--- a/Método de la ingeniería/Primera Entrega.docx
+++ b/Método de la ingeniería/Primera Entrega.docx
@@ -357,20 +357,56 @@
           <w:rFonts w:ascii="Times New Roman" w:hAnsi="Times New Roman" w:cs="Times New Roman"/>
           <w:b/>
           <w:sz w:val="24"/>
-          <w:lang w:val="en-US"/>
-        </w:rPr>
-      </w:pPr>
+        </w:rPr>
+      </w:pPr>
+      <w:r>
+        <w:rPr>
+          <w:rFonts w:ascii="Times New Roman" w:hAnsi="Times New Roman" w:cs="Times New Roman"/>
+          <w:b/>
+          <w:sz w:val="24"/>
+        </w:rPr>
+        <w:t>Enunciado</w:t>
+      </w:r>
+    </w:p>
+    <w:p>
+      <w:pPr>
+        <w:jc w:val="both"/>
+        <w:rPr>
+          <w:rFonts w:ascii="Times New Roman" w:hAnsi="Times New Roman" w:cs="Times New Roman"/>
+          <w:sz w:val="24"/>
+        </w:rPr>
+      </w:pPr>
+      <w:bookmarkStart w:id="0" w:name="_Hlk529114920"/>
+      <w:r>
+        <w:rPr>
+          <w:rFonts w:ascii="Times New Roman" w:hAnsi="Times New Roman" w:cs="Times New Roman"/>
+          <w:sz w:val="24"/>
+        </w:rPr>
+        <w:t>Sarah Winchester era una</w:t>
+      </w:r>
+      <w:r>
+        <w:rPr>
+          <w:rFonts w:ascii="Times New Roman" w:hAnsi="Times New Roman" w:cs="Times New Roman"/>
+          <w:sz w:val="24"/>
+        </w:rPr>
+        <w:t xml:space="preserve"> anciana millonaria heredera del imperio Winchester, una de las empresas más importantes de fabricación de rifles en Estados Unidos, después de que su marido William </w:t>
+      </w:r>
       <w:proofErr w:type="spellStart"/>
       <w:r>
         <w:rPr>
           <w:rFonts w:ascii="Times New Roman" w:hAnsi="Times New Roman" w:cs="Times New Roman"/>
-          <w:b/>
-          <w:sz w:val="24"/>
-          <w:lang w:val="en-US"/>
-        </w:rPr>
-        <w:t>Enunciado</w:t>
+          <w:sz w:val="24"/>
+        </w:rPr>
+        <w:t>Wirt</w:t>
       </w:r>
       <w:proofErr w:type="spellEnd"/>
+      <w:r>
+        <w:rPr>
+          <w:rFonts w:ascii="Times New Roman" w:hAnsi="Times New Roman" w:cs="Times New Roman"/>
+          <w:sz w:val="24"/>
+        </w:rPr>
+        <w:t xml:space="preserve"> Winchester muriera en 1881, heredando así una fortuna de más de 20 millones de dólares.  Cuenta la leyenda que después del fallecimiento de su esposo consultó una médium que le dijo que lo espíritus de todas las personas asesinadas con un rifle Winchester vendrían a buscarla con sed de venganza. </w:t>
+      </w:r>
     </w:p>
     <w:p>
       <w:pPr>
@@ -385,30 +421,7 @@
           <w:rFonts w:ascii="Times New Roman" w:hAnsi="Times New Roman" w:cs="Times New Roman"/>
           <w:sz w:val="24"/>
         </w:rPr>
-        <w:t>Sarah Winchester era una</w:t>
-      </w:r>
-      <w:r>
-        <w:rPr>
-          <w:rFonts w:ascii="Times New Roman" w:hAnsi="Times New Roman" w:cs="Times New Roman"/>
-          <w:sz w:val="24"/>
-        </w:rPr>
-        <w:t xml:space="preserve"> anciana millonaria heredera del imperio Winchester, una de las empresas más importantes de fabricación de rifles en Estados Unidos, después de que su marido William </w:t>
-      </w:r>
-      <w:proofErr w:type="spellStart"/>
-      <w:r>
-        <w:rPr>
-          <w:rFonts w:ascii="Times New Roman" w:hAnsi="Times New Roman" w:cs="Times New Roman"/>
-          <w:sz w:val="24"/>
-        </w:rPr>
-        <w:t>Wirt</w:t>
-      </w:r>
-      <w:proofErr w:type="spellEnd"/>
-      <w:r>
-        <w:rPr>
-          <w:rFonts w:ascii="Times New Roman" w:hAnsi="Times New Roman" w:cs="Times New Roman"/>
-          <w:sz w:val="24"/>
-        </w:rPr>
-        <w:t xml:space="preserve"> Winchester muriera en 1881, heredando así una fortuna de más de 20 millones de dólares.  Cuenta la leyenda que después del fallecimiento de su esposo consultó una médium que le dijo que lo espíritus de todas las personas asesinadas con un rifle Winchester vendrían a buscarla con sed de venganza. </w:t>
+        <w:t>De esta manera, con el fin de hacer que los espíritus se perdieran y la dejaran en paz construyó una de las mansiones más grandes y tétricas del planeta. La mansión estuvo en constante remodelación desde 1884 hasta su muerte en 1922, donde constantemente se la añadían nuevas puertas que conducían a otras habitaciones, sótanos, pasillos, baños y demás lugares, todo sin usar un solo plano; por lo tanto, nadie sabe cómo es realmente la mansión Winchester, que actualmente es un sitio turístico donde se les advierte a sus visitantes “Si te separas del grupo, no te aseguramos que te podamos encontrar”, un completo laberinto.</w:t>
       </w:r>
     </w:p>
     <w:p>
@@ -424,7 +437,70 @@
           <w:rFonts w:ascii="Times New Roman" w:hAnsi="Times New Roman" w:cs="Times New Roman"/>
           <w:sz w:val="24"/>
         </w:rPr>
-        <w:t>De esta manera, con el fin de hacer que los espíritus se perdieran y la dejaran en paz construyó una de las mansiones más grandes y tétricas del planeta. La mansión estuvo en constante remodelación desde 1884 hasta su muerte en 1922, donde constantemente se la añadían nuevas puertas que conducían a otras habitaciones, sótanos, pasillos, baños y demás lugares, todo sin usar un solo plano; por lo tanto, nadie sabe cómo es realmente la mansión Winchester, que actualmente es un sitio turístico donde se les advierte a sus visitantes “Si te separas del grupo, no te aseguramos que te podamos encontrar”, un completo laberinto.</w:t>
+        <w:t xml:space="preserve">Su tarea es construir un aplicativo que </w:t>
+      </w:r>
+      <w:r>
+        <w:rPr>
+          <w:rFonts w:ascii="Times New Roman" w:hAnsi="Times New Roman" w:cs="Times New Roman"/>
+          <w:sz w:val="24"/>
+        </w:rPr>
+        <w:t>sirva de guía</w:t>
+      </w:r>
+      <w:r>
+        <w:rPr>
+          <w:rFonts w:ascii="Times New Roman" w:hAnsi="Times New Roman" w:cs="Times New Roman"/>
+          <w:sz w:val="24"/>
+        </w:rPr>
+        <w:t xml:space="preserve"> para el recorrido</w:t>
+      </w:r>
+      <w:r>
+        <w:rPr>
+          <w:rFonts w:ascii="Times New Roman" w:hAnsi="Times New Roman" w:cs="Times New Roman"/>
+          <w:sz w:val="24"/>
+        </w:rPr>
+        <w:t xml:space="preserve"> turístico realizado</w:t>
+      </w:r>
+      <w:r>
+        <w:rPr>
+          <w:rFonts w:ascii="Times New Roman" w:hAnsi="Times New Roman" w:cs="Times New Roman"/>
+          <w:sz w:val="24"/>
+        </w:rPr>
+        <w:t xml:space="preserve"> por la mansión Winchester. De esta forma se sabrá desde qué habitación se puede entrar a otras, y</w:t>
+      </w:r>
+      <w:r>
+        <w:rPr>
+          <w:rFonts w:ascii="Times New Roman" w:hAnsi="Times New Roman" w:cs="Times New Roman"/>
+          <w:sz w:val="24"/>
+        </w:rPr>
+        <w:t xml:space="preserve"> </w:t>
+      </w:r>
+      <w:r>
+        <w:rPr>
+          <w:rFonts w:ascii="Times New Roman" w:hAnsi="Times New Roman" w:cs="Times New Roman"/>
+          <w:sz w:val="24"/>
+        </w:rPr>
+        <w:t>cómo se puede volver a alguna parte.</w:t>
+      </w:r>
+      <w:r>
+        <w:rPr>
+          <w:rFonts w:ascii="Times New Roman" w:hAnsi="Times New Roman" w:cs="Times New Roman"/>
+          <w:sz w:val="24"/>
+        </w:rPr>
+        <w:t xml:space="preserve"> Se debe tener en cuenta que no necesariamente si se pasa de la habitación 1 a la 2 se puede pasar de la habitación 2 a la 1</w:t>
+      </w:r>
+      <w:r>
+        <w:rPr>
+          <w:rFonts w:ascii="Times New Roman" w:hAnsi="Times New Roman" w:cs="Times New Roman"/>
+          <w:sz w:val="24"/>
+        </w:rPr>
+        <w:t>, e incluso muchas habitaciones conducen no tienen salida</w:t>
+      </w:r>
+      <w:r>
+        <w:rPr>
+          <w:rFonts w:ascii="Times New Roman" w:hAnsi="Times New Roman" w:cs="Times New Roman"/>
+          <w:sz w:val="24"/>
+        </w:rPr>
+        <w:t xml:space="preserve">. </w:t>
       </w:r>
     </w:p>
     <w:p>
@@ -440,56 +516,21 @@
           <w:rFonts w:ascii="Times New Roman" w:hAnsi="Times New Roman" w:cs="Times New Roman"/>
           <w:sz w:val="24"/>
         </w:rPr>
-        <w:t xml:space="preserve">Su tarea es construir un aplicativo que </w:t>
-      </w:r>
-      <w:r>
-        <w:rPr>
-          <w:rFonts w:ascii="Times New Roman" w:hAnsi="Times New Roman" w:cs="Times New Roman"/>
-          <w:sz w:val="24"/>
-        </w:rPr>
-        <w:t>sirva de guía</w:t>
-      </w:r>
-      <w:r>
-        <w:rPr>
-          <w:rFonts w:ascii="Times New Roman" w:hAnsi="Times New Roman" w:cs="Times New Roman"/>
-          <w:sz w:val="24"/>
-        </w:rPr>
-        <w:t xml:space="preserve"> para el recorrido</w:t>
-      </w:r>
-      <w:r>
-        <w:rPr>
-          <w:rFonts w:ascii="Times New Roman" w:hAnsi="Times New Roman" w:cs="Times New Roman"/>
-          <w:sz w:val="24"/>
-        </w:rPr>
-        <w:t xml:space="preserve"> turístico realizado</w:t>
-      </w:r>
-      <w:r>
-        <w:rPr>
-          <w:rFonts w:ascii="Times New Roman" w:hAnsi="Times New Roman" w:cs="Times New Roman"/>
-          <w:sz w:val="24"/>
-        </w:rPr>
-        <w:t xml:space="preserve"> por la mansión Winchester. De esta forma se sabrá desde qué habitación se puede entrar a otras, y</w:t>
-      </w:r>
-      <w:r>
-        <w:rPr>
-          <w:rFonts w:ascii="Times New Roman" w:hAnsi="Times New Roman" w:cs="Times New Roman"/>
-          <w:sz w:val="24"/>
-        </w:rPr>
-        <w:t xml:space="preserve"> </w:t>
-      </w:r>
-      <w:r>
-        <w:rPr>
-          <w:rFonts w:ascii="Times New Roman" w:hAnsi="Times New Roman" w:cs="Times New Roman"/>
-          <w:sz w:val="24"/>
-        </w:rPr>
-        <w:t>cómo se puede volver a alguna parte.</w:t>
-      </w:r>
-      <w:r>
-        <w:rPr>
-          <w:rFonts w:ascii="Times New Roman" w:hAnsi="Times New Roman" w:cs="Times New Roman"/>
-          <w:sz w:val="24"/>
-        </w:rPr>
-        <w:t xml:space="preserve"> Se debe tener en cuenta que no necesariamente si se pasa de la habitación 1 a la 2 se puede pasar de la habitación 2 a la 1. </w:t>
+        <w:t>Dada una posición en la mansión se debe encontrar el camino más rápido hasta la salida, para que así los espíritus no puedan hacer perder a más personas. También se espera que desde algún punto de la mansión se encuentre el camino más corto</w:t>
+      </w:r>
+      <w:r>
+        <w:rPr>
+          <w:rFonts w:ascii="Times New Roman" w:hAnsi="Times New Roman" w:cs="Times New Roman"/>
+          <w:sz w:val="24"/>
+        </w:rPr>
+        <w:t>, es decir que pase por menos habitaciones,</w:t>
+      </w:r>
+      <w:r>
+        <w:rPr>
+          <w:rFonts w:ascii="Times New Roman" w:hAnsi="Times New Roman" w:cs="Times New Roman"/>
+          <w:sz w:val="24"/>
+        </w:rPr>
+        <w:t xml:space="preserve"> hacía otro punto, buscando así no caminar en círculos y perderse aún más en el gigantesco monumento. </w:t>
       </w:r>
     </w:p>
     <w:p>
@@ -505,21 +546,7 @@
           <w:rFonts w:ascii="Times New Roman" w:hAnsi="Times New Roman" w:cs="Times New Roman"/>
           <w:sz w:val="24"/>
         </w:rPr>
-        <w:t>Dada una posición en la mansión se debe encontrar el camino más rápido hasta la salida, para que así los espíritus no puedan hacer perder a más personas. También se espera que desde algún punto de la mansión se encuentre el camino más corto</w:t>
-      </w:r>
-      <w:r>
-        <w:rPr>
-          <w:rFonts w:ascii="Times New Roman" w:hAnsi="Times New Roman" w:cs="Times New Roman"/>
-          <w:sz w:val="24"/>
-        </w:rPr>
-        <w:t>, es decir que pase por menos habitaciones,</w:t>
-      </w:r>
-      <w:r>
-        <w:rPr>
-          <w:rFonts w:ascii="Times New Roman" w:hAnsi="Times New Roman" w:cs="Times New Roman"/>
-          <w:sz w:val="24"/>
-        </w:rPr>
-        <w:t xml:space="preserve"> hacía otro punto, buscando así no caminar en círculos y perderse aún más en el gigantesco monumento. </w:t>
+        <w:t xml:space="preserve">Adicionalmente, a una hora determinada se cierra la mansión, por lo tanto, se desea transmitir un mensaje a todos los rincones de la casa de manera que llegue de la forma más rápida posible y así todas las personas puedan evacuar. </w:t>
       </w:r>
     </w:p>
     <w:p>
@@ -535,7 +562,7 @@
           <w:rFonts w:ascii="Times New Roman" w:hAnsi="Times New Roman" w:cs="Times New Roman"/>
           <w:sz w:val="24"/>
         </w:rPr>
-        <w:t xml:space="preserve">Adicionalmente, a una hora determinada se cierra la mansión, por lo tanto, se desea transmitir un mensaje a todos los rincones de la casa de manera que llegue de la forma más rápida posible y así todas las personas puedan evacuar. </w:t>
+        <w:t>Como la mansión Winchester sigue habitada por espíritus, constantemente se añaden nuevas habitaciones, pasillos y demás lugares que estarán conectados con otros, a la vez que algunos por mal estado han de ser demolidos. Se requiere entonces que se permita añadir y eliminar espacios de la casa, de manera que el modelo de esta sea lo más actualizado posible.</w:t>
       </w:r>
     </w:p>
     <w:p>
@@ -551,9 +578,38 @@
           <w:rFonts w:ascii="Times New Roman" w:hAnsi="Times New Roman" w:cs="Times New Roman"/>
           <w:sz w:val="24"/>
         </w:rPr>
-        <w:t>Como la mansión Winchester sigue habitada por espíritus, constantemente se añaden nuevas habitaciones, pasillos y demás lugares que estarán conectados con otros, a la vez que algunos por mal estado han de ser demolidos. Se requiere entonces que se permita añadir y eliminar espacios de la casa, de manera que el modelo de esta sea lo más actualizado posible.</w:t>
-      </w:r>
-    </w:p>
+        <w:t>La</w:t>
+      </w:r>
+      <w:r>
+        <w:rPr>
+          <w:rFonts w:ascii="Times New Roman" w:hAnsi="Times New Roman" w:cs="Times New Roman"/>
+          <w:sz w:val="24"/>
+        </w:rPr>
+        <w:t xml:space="preserve"> mansión está llena de tesoros escondidos que muchas veces la gente suele a</w:t>
+      </w:r>
+      <w:r>
+        <w:rPr>
+          <w:rFonts w:ascii="Times New Roman" w:hAnsi="Times New Roman" w:cs="Times New Roman"/>
+          <w:sz w:val="24"/>
+        </w:rPr>
+        <w:t>poderarse de ellos, es por esto</w:t>
+      </w:r>
+      <w:r>
+        <w:rPr>
+          <w:rFonts w:ascii="Times New Roman" w:hAnsi="Times New Roman" w:cs="Times New Roman"/>
+          <w:sz w:val="24"/>
+        </w:rPr>
+        <w:tab/>
+      </w:r>
+      <w:r>
+        <w:rPr>
+          <w:rFonts w:ascii="Times New Roman" w:hAnsi="Times New Roman" w:cs="Times New Roman"/>
+          <w:sz w:val="24"/>
+        </w:rPr>
+        <w:t xml:space="preserve"> se desea llevar un registro de los tesoros encontrados para así llevarlos al museo y no permitir que las personas se apoderen de ellos.</w:t>
+      </w:r>
+    </w:p>
+    <w:bookmarkEnd w:id="0"/>
     <w:p>
       <w:pPr>
         <w:jc w:val="both"/>
@@ -564,51 +620,13 @@
       </w:pPr>
       <w:r>
         <w:rPr>
-          <w:rFonts w:ascii="Times New Roman" w:hAnsi="Times New Roman" w:cs="Times New Roman"/>
-          <w:sz w:val="24"/>
-        </w:rPr>
-        <w:t>La</w:t>
-      </w:r>
-      <w:r>
-        <w:rPr>
-          <w:rFonts w:ascii="Times New Roman" w:hAnsi="Times New Roman" w:cs="Times New Roman"/>
-          <w:sz w:val="24"/>
-        </w:rPr>
-        <w:t xml:space="preserve"> mansión está llena de tesoros escondidos que muchas veces la gente suele apoderarse de ellos, es por esto </w:t>
-      </w:r>
-      <w:proofErr w:type="gramStart"/>
-      <w:r>
-        <w:rPr>
-          <w:rFonts w:ascii="Times New Roman" w:hAnsi="Times New Roman" w:cs="Times New Roman"/>
-          <w:sz w:val="24"/>
-        </w:rPr>
-        <w:t>que</w:t>
-      </w:r>
-      <w:proofErr w:type="gramEnd"/>
-      <w:r>
-        <w:rPr>
-          <w:rFonts w:ascii="Times New Roman" w:hAnsi="Times New Roman" w:cs="Times New Roman"/>
-          <w:sz w:val="24"/>
-        </w:rPr>
-        <w:t xml:space="preserve"> se desea llevar un registro de los tesoros encontrados para así llevarlos al museo y no permitir que las personas se apoderen de ellos.</w:t>
-      </w:r>
-    </w:p>
-    <w:p>
-      <w:pPr>
-        <w:jc w:val="both"/>
-        <w:rPr>
-          <w:rFonts w:ascii="Times New Roman" w:hAnsi="Times New Roman" w:cs="Times New Roman"/>
-          <w:sz w:val="24"/>
-        </w:rPr>
-      </w:pPr>
-      <w:r>
-        <w:rPr>
           <w:noProof/>
         </w:rPr>
+        <w:lastRenderedPageBreak/>
         <w:drawing>
           <wp:inline distT="0" distB="0" distL="0" distR="0">
-            <wp:extent cx="1235123" cy="826773"/>
-            <wp:effectExtent l="0" t="0" r="3175" b="0"/>
+            <wp:extent cx="1201003" cy="803934"/>
+            <wp:effectExtent l="0" t="0" r="0" b="0"/>
             <wp:docPr id="2" name="Imagen 2" descr="Resultado de imagen para mansion winchester"/>
             <wp:cNvGraphicFramePr>
               <a:graphicFrameLocks xmlns:a="http://schemas.openxmlformats.org/drawingml/2006/main" noChangeAspect="1"/>
@@ -623,7 +641,7 @@
                     </pic:cNvPicPr>
                   </pic:nvPicPr>
                   <pic:blipFill>
-                    <a:blip r:embed="rId4" cstate="print">
+                    <a:blip r:embed="rId5" cstate="print">
                       <a:extLst>
                         <a:ext uri="{28A0092B-C50C-407E-A947-70E740481C1C}">
                           <a14:useLocalDpi xmlns:a14="http://schemas.microsoft.com/office/drawing/2010/main" val="0"/>
@@ -638,7 +656,7 @@
                   <pic:spPr bwMode="auto">
                     <a:xfrm>
                       <a:off x="0" y="0"/>
-                      <a:ext cx="1253795" cy="839272"/>
+                      <a:ext cx="1262529" cy="845119"/>
                     </a:xfrm>
                     <a:prstGeom prst="rect">
                       <a:avLst/>
@@ -657,13 +675,451 @@
     </w:p>
     <w:p>
       <w:pPr>
+        <w:rPr>
+          <w:rFonts w:ascii="Times New Roman" w:hAnsi="Times New Roman" w:cs="Times New Roman"/>
+          <w:b/>
+          <w:sz w:val="24"/>
+        </w:rPr>
+      </w:pPr>
+      <w:r>
+        <w:rPr>
+          <w:rFonts w:ascii="Times New Roman" w:hAnsi="Times New Roman" w:cs="Times New Roman"/>
+          <w:b/>
+          <w:sz w:val="24"/>
+        </w:rPr>
+        <w:t>Especificación de requerimientos</w:t>
+      </w:r>
+    </w:p>
+    <w:p>
+      <w:pPr>
+        <w:pStyle w:val="Prrafodelista"/>
+        <w:numPr>
+          <w:ilvl w:val="0"/>
+          <w:numId w:val="2"/>
+        </w:numPr>
         <w:jc w:val="both"/>
         <w:rPr>
           <w:rFonts w:ascii="Times New Roman" w:hAnsi="Times New Roman" w:cs="Times New Roman"/>
           <w:sz w:val="24"/>
         </w:rPr>
       </w:pPr>
-      <w:hyperlink r:id="rId5" w:history="1">
+      <w:r>
+        <w:rPr>
+          <w:rFonts w:ascii="Times New Roman" w:hAnsi="Times New Roman" w:cs="Times New Roman"/>
+          <w:sz w:val="24"/>
+        </w:rPr>
+        <w:t>Dada una habitación de la mansión se debe e</w:t>
+      </w:r>
+      <w:r>
+        <w:rPr>
+          <w:rFonts w:ascii="Times New Roman" w:hAnsi="Times New Roman" w:cs="Times New Roman"/>
+          <w:sz w:val="24"/>
+        </w:rPr>
+        <w:t>ncontrar el camino más rápido</w:t>
+      </w:r>
+      <w:r>
+        <w:rPr>
+          <w:rFonts w:ascii="Times New Roman" w:hAnsi="Times New Roman" w:cs="Times New Roman"/>
+          <w:sz w:val="24"/>
+        </w:rPr>
+        <w:t>,</w:t>
+      </w:r>
+      <w:r>
+        <w:rPr>
+          <w:rFonts w:ascii="Times New Roman" w:hAnsi="Times New Roman" w:cs="Times New Roman"/>
+          <w:sz w:val="24"/>
+        </w:rPr>
+        <w:t xml:space="preserve"> </w:t>
+      </w:r>
+      <w:r>
+        <w:rPr>
+          <w:rFonts w:ascii="Times New Roman" w:hAnsi="Times New Roman" w:cs="Times New Roman"/>
+          <w:sz w:val="24"/>
+        </w:rPr>
+        <w:t xml:space="preserve">en minutos, </w:t>
+      </w:r>
+      <w:r>
+        <w:rPr>
+          <w:rFonts w:ascii="Times New Roman" w:hAnsi="Times New Roman" w:cs="Times New Roman"/>
+          <w:sz w:val="24"/>
+        </w:rPr>
+        <w:t xml:space="preserve">desde </w:t>
+      </w:r>
+      <w:r>
+        <w:rPr>
+          <w:rFonts w:ascii="Times New Roman" w:hAnsi="Times New Roman" w:cs="Times New Roman"/>
+          <w:sz w:val="24"/>
+        </w:rPr>
+        <w:t>esa</w:t>
+      </w:r>
+      <w:r>
+        <w:rPr>
+          <w:rFonts w:ascii="Times New Roman" w:hAnsi="Times New Roman" w:cs="Times New Roman"/>
+          <w:sz w:val="24"/>
+        </w:rPr>
+        <w:t xml:space="preserve"> hab</w:t>
+      </w:r>
+      <w:r>
+        <w:rPr>
+          <w:rFonts w:ascii="Times New Roman" w:hAnsi="Times New Roman" w:cs="Times New Roman"/>
+          <w:sz w:val="24"/>
+        </w:rPr>
+        <w:t>itación hasta la salida</w:t>
+      </w:r>
+      <w:r>
+        <w:rPr>
+          <w:rFonts w:ascii="Times New Roman" w:hAnsi="Times New Roman" w:cs="Times New Roman"/>
+          <w:sz w:val="24"/>
+        </w:rPr>
+        <w:t>.</w:t>
+      </w:r>
+      <w:r>
+        <w:rPr>
+          <w:rFonts w:ascii="Times New Roman" w:hAnsi="Times New Roman" w:cs="Times New Roman"/>
+          <w:sz w:val="24"/>
+        </w:rPr>
+        <w:t xml:space="preserve"> Si la habitación no tiene salida, de debe mostrar un mensaje de advertencia. </w:t>
+      </w:r>
+    </w:p>
+    <w:p>
+      <w:pPr>
+        <w:pStyle w:val="Prrafodelista"/>
+        <w:numPr>
+          <w:ilvl w:val="0"/>
+          <w:numId w:val="2"/>
+        </w:numPr>
+        <w:jc w:val="both"/>
+        <w:rPr>
+          <w:rFonts w:ascii="Times New Roman" w:hAnsi="Times New Roman" w:cs="Times New Roman"/>
+          <w:sz w:val="24"/>
+        </w:rPr>
+      </w:pPr>
+      <w:r>
+        <w:rPr>
+          <w:rFonts w:ascii="Times New Roman" w:hAnsi="Times New Roman" w:cs="Times New Roman"/>
+          <w:sz w:val="24"/>
+        </w:rPr>
+        <w:t>El sistema debe e</w:t>
+      </w:r>
+      <w:r>
+        <w:rPr>
+          <w:rFonts w:ascii="Times New Roman" w:hAnsi="Times New Roman" w:cs="Times New Roman"/>
+          <w:sz w:val="24"/>
+        </w:rPr>
+        <w:t>ncontrar el camino que pase por menos habitaciones desde un punto a otro de la mansión.</w:t>
+      </w:r>
+      <w:r>
+        <w:rPr>
+          <w:rFonts w:ascii="Times New Roman" w:hAnsi="Times New Roman" w:cs="Times New Roman"/>
+          <w:sz w:val="24"/>
+        </w:rPr>
+        <w:t xml:space="preserve"> El usuario debe ingresar el punto de partida y el de llegada, y recibe una secuencia de habitaciones incluyendo el punto de partida y el de llegada.</w:t>
+      </w:r>
+    </w:p>
+    <w:p>
+      <w:pPr>
+        <w:pStyle w:val="Prrafodelista"/>
+        <w:numPr>
+          <w:ilvl w:val="0"/>
+          <w:numId w:val="2"/>
+        </w:numPr>
+        <w:jc w:val="both"/>
+        <w:rPr>
+          <w:rFonts w:ascii="Times New Roman" w:hAnsi="Times New Roman" w:cs="Times New Roman"/>
+          <w:sz w:val="24"/>
+        </w:rPr>
+      </w:pPr>
+      <w:r>
+        <w:rPr>
+          <w:rFonts w:ascii="Times New Roman" w:hAnsi="Times New Roman" w:cs="Times New Roman"/>
+          <w:sz w:val="24"/>
+        </w:rPr>
+        <w:t xml:space="preserve">El sistema debe transmitir el mensaje de cierre </w:t>
+      </w:r>
+      <w:r>
+        <w:rPr>
+          <w:rFonts w:ascii="Times New Roman" w:hAnsi="Times New Roman" w:cs="Times New Roman"/>
+          <w:sz w:val="24"/>
+        </w:rPr>
+        <w:t>a todos los rincones de la casa</w:t>
+      </w:r>
+      <w:r>
+        <w:rPr>
+          <w:rFonts w:ascii="Times New Roman" w:hAnsi="Times New Roman" w:cs="Times New Roman"/>
+          <w:sz w:val="24"/>
+        </w:rPr>
+        <w:t>, de manera que este llegue de la manera más rápida posible teniendo en cuenta lo que se demora cruzar de una habitación a otra, desde la entrada de la mansión</w:t>
+      </w:r>
+      <w:r>
+        <w:rPr>
+          <w:rFonts w:ascii="Times New Roman" w:hAnsi="Times New Roman" w:cs="Times New Roman"/>
+          <w:sz w:val="24"/>
+        </w:rPr>
+        <w:t>.</w:t>
+      </w:r>
+      <w:r>
+        <w:rPr>
+          <w:rFonts w:ascii="Times New Roman" w:hAnsi="Times New Roman" w:cs="Times New Roman"/>
+          <w:sz w:val="24"/>
+        </w:rPr>
+        <w:t xml:space="preserve"> </w:t>
+      </w:r>
+    </w:p>
+    <w:p>
+      <w:pPr>
+        <w:pStyle w:val="Prrafodelista"/>
+        <w:numPr>
+          <w:ilvl w:val="0"/>
+          <w:numId w:val="2"/>
+        </w:numPr>
+        <w:jc w:val="both"/>
+        <w:rPr>
+          <w:rFonts w:ascii="Times New Roman" w:hAnsi="Times New Roman" w:cs="Times New Roman"/>
+          <w:sz w:val="24"/>
+        </w:rPr>
+      </w:pPr>
+      <w:r>
+        <w:rPr>
+          <w:rFonts w:ascii="Times New Roman" w:hAnsi="Times New Roman" w:cs="Times New Roman"/>
+          <w:sz w:val="24"/>
+        </w:rPr>
+        <w:t xml:space="preserve">Añadir una habitación a la mansión. La nueva habitación debe contener el indicador, las habitaciones a las cuales se puede llegar a través de ella, y las habitaciones de las cuales se puede llegar a ella. </w:t>
+      </w:r>
+    </w:p>
+    <w:p>
+      <w:pPr>
+        <w:pStyle w:val="Prrafodelista"/>
+        <w:numPr>
+          <w:ilvl w:val="0"/>
+          <w:numId w:val="2"/>
+        </w:numPr>
+        <w:jc w:val="both"/>
+        <w:rPr>
+          <w:rFonts w:ascii="Times New Roman" w:hAnsi="Times New Roman" w:cs="Times New Roman"/>
+          <w:sz w:val="24"/>
+        </w:rPr>
+      </w:pPr>
+      <w:r>
+        <w:rPr>
+          <w:rFonts w:ascii="Times New Roman" w:hAnsi="Times New Roman" w:cs="Times New Roman"/>
+          <w:sz w:val="24"/>
+        </w:rPr>
+        <w:t xml:space="preserve">Dado el indicador de la habitación se debe eliminar la habitación del mapa. Si la habitación contenía tesoros, estos deben quedar en el registro de tesoros encontrados. </w:t>
+      </w:r>
+    </w:p>
+    <w:p>
+      <w:pPr>
+        <w:pStyle w:val="Prrafodelista"/>
+        <w:numPr>
+          <w:ilvl w:val="0"/>
+          <w:numId w:val="2"/>
+        </w:numPr>
+        <w:jc w:val="both"/>
+        <w:rPr>
+          <w:rFonts w:ascii="Times New Roman" w:hAnsi="Times New Roman" w:cs="Times New Roman"/>
+          <w:sz w:val="24"/>
+        </w:rPr>
+      </w:pPr>
+      <w:r>
+        <w:rPr>
+          <w:rFonts w:ascii="Times New Roman" w:hAnsi="Times New Roman" w:cs="Times New Roman"/>
+          <w:sz w:val="24"/>
+        </w:rPr>
+        <w:t>Dado el indicador de la habitación se deben r</w:t>
+      </w:r>
+      <w:r>
+        <w:rPr>
+          <w:rFonts w:ascii="Times New Roman" w:hAnsi="Times New Roman" w:cs="Times New Roman"/>
+          <w:sz w:val="24"/>
+        </w:rPr>
+        <w:t>egistrar tesor</w:t>
+      </w:r>
+      <w:r>
+        <w:rPr>
+          <w:rFonts w:ascii="Times New Roman" w:hAnsi="Times New Roman" w:cs="Times New Roman"/>
+          <w:sz w:val="24"/>
+        </w:rPr>
+        <w:t>os encontrados. Se debe añadir el nombre y el valor del tesoro y la habitación a la cual pertenece. Si la habitación es eliminada el tesoro quedará solo en el registro y será enviado al museo.</w:t>
+      </w:r>
+    </w:p>
+    <w:p>
+      <w:pPr>
+        <w:pStyle w:val="Prrafodelista"/>
+        <w:numPr>
+          <w:ilvl w:val="0"/>
+          <w:numId w:val="2"/>
+        </w:numPr>
+        <w:jc w:val="both"/>
+        <w:rPr>
+          <w:rFonts w:ascii="Times New Roman" w:hAnsi="Times New Roman" w:cs="Times New Roman"/>
+          <w:sz w:val="24"/>
+        </w:rPr>
+      </w:pPr>
+      <w:r>
+        <w:rPr>
+          <w:rFonts w:ascii="Times New Roman" w:hAnsi="Times New Roman" w:cs="Times New Roman"/>
+          <w:sz w:val="24"/>
+        </w:rPr>
+        <w:t xml:space="preserve">Visualizar los tesoros encontrados, ya sea que aún pertenezcan a la habitación o que pertenezcan al museo. Se debe mostrar su nombre, valor, habitación a la que pertenece o, en su defecto, que pertenece al museo. </w:t>
+      </w:r>
+      <w:bookmarkStart w:id="1" w:name="_GoBack"/>
+      <w:bookmarkEnd w:id="1"/>
+    </w:p>
+    <w:p>
+      <w:pPr>
+        <w:rPr>
+          <w:rFonts w:ascii="Times New Roman" w:hAnsi="Times New Roman" w:cs="Times New Roman"/>
+          <w:b/>
+          <w:sz w:val="24"/>
+        </w:rPr>
+      </w:pPr>
+      <w:r>
+        <w:rPr>
+          <w:rFonts w:ascii="Times New Roman" w:hAnsi="Times New Roman" w:cs="Times New Roman"/>
+          <w:b/>
+          <w:sz w:val="24"/>
+        </w:rPr>
+        <w:t>TAD Grafo</w:t>
+      </w:r>
+    </w:p>
+    <w:p>
+      <w:pPr>
+        <w:rPr>
+          <w:rFonts w:ascii="Times New Roman" w:hAnsi="Times New Roman" w:cs="Times New Roman"/>
+          <w:b/>
+          <w:sz w:val="24"/>
+        </w:rPr>
+      </w:pPr>
+    </w:p>
+    <w:p>
+      <w:pPr>
+        <w:rPr>
+          <w:rFonts w:ascii="Times New Roman" w:hAnsi="Times New Roman" w:cs="Times New Roman"/>
+          <w:b/>
+          <w:sz w:val="24"/>
+        </w:rPr>
+      </w:pPr>
+      <w:r>
+        <w:rPr>
+          <w:rFonts w:ascii="Times New Roman" w:hAnsi="Times New Roman" w:cs="Times New Roman"/>
+          <w:b/>
+          <w:sz w:val="24"/>
+        </w:rPr>
+        <w:t>Diagrama de clases</w:t>
+      </w:r>
+    </w:p>
+    <w:p>
+      <w:pPr>
+        <w:rPr>
+          <w:rFonts w:ascii="Times New Roman" w:hAnsi="Times New Roman" w:cs="Times New Roman"/>
+          <w:b/>
+          <w:sz w:val="24"/>
+        </w:rPr>
+      </w:pPr>
+    </w:p>
+    <w:p>
+      <w:pPr>
+        <w:rPr>
+          <w:rFonts w:ascii="Times New Roman" w:hAnsi="Times New Roman" w:cs="Times New Roman"/>
+          <w:b/>
+          <w:sz w:val="24"/>
+        </w:rPr>
+      </w:pPr>
+      <w:r>
+        <w:rPr>
+          <w:rFonts w:ascii="Times New Roman" w:hAnsi="Times New Roman" w:cs="Times New Roman"/>
+          <w:b/>
+          <w:sz w:val="24"/>
+        </w:rPr>
+        <w:t>Diagrama de objetos</w:t>
+      </w:r>
+    </w:p>
+    <w:p>
+      <w:pPr>
+        <w:rPr>
+          <w:rFonts w:ascii="Times New Roman" w:hAnsi="Times New Roman" w:cs="Times New Roman"/>
+          <w:b/>
+          <w:sz w:val="24"/>
+        </w:rPr>
+      </w:pPr>
+    </w:p>
+    <w:p>
+      <w:pPr>
+        <w:rPr>
+          <w:rFonts w:ascii="Times New Roman" w:hAnsi="Times New Roman" w:cs="Times New Roman"/>
+          <w:b/>
+          <w:sz w:val="24"/>
+        </w:rPr>
+      </w:pPr>
+      <w:r>
+        <w:rPr>
+          <w:rFonts w:ascii="Times New Roman" w:hAnsi="Times New Roman" w:cs="Times New Roman"/>
+          <w:b/>
+          <w:sz w:val="24"/>
+        </w:rPr>
+        <w:t>Diseño de pruebas unitarias</w:t>
+      </w:r>
+    </w:p>
+    <w:p>
+      <w:pPr>
+        <w:rPr>
+          <w:rFonts w:ascii="Times New Roman" w:hAnsi="Times New Roman" w:cs="Times New Roman"/>
+          <w:i/>
+          <w:sz w:val="24"/>
+        </w:rPr>
+      </w:pPr>
+      <w:r>
+        <w:rPr>
+          <w:rFonts w:ascii="Times New Roman" w:hAnsi="Times New Roman" w:cs="Times New Roman"/>
+          <w:i/>
+          <w:sz w:val="24"/>
+        </w:rPr>
+        <w:t>Operaciones estructurales</w:t>
+      </w:r>
+    </w:p>
+    <w:p>
+      <w:pPr>
+        <w:rPr>
+          <w:rFonts w:ascii="Times New Roman" w:hAnsi="Times New Roman" w:cs="Times New Roman"/>
+          <w:i/>
+          <w:sz w:val="24"/>
+        </w:rPr>
+      </w:pPr>
+      <w:r>
+        <w:rPr>
+          <w:rFonts w:ascii="Times New Roman" w:hAnsi="Times New Roman" w:cs="Times New Roman"/>
+          <w:i/>
+          <w:sz w:val="24"/>
+        </w:rPr>
+        <w:t>Algoritmos de recorridos</w:t>
+      </w:r>
+    </w:p>
+    <w:p>
+      <w:pPr>
+        <w:rPr>
+          <w:rFonts w:ascii="Times New Roman" w:hAnsi="Times New Roman" w:cs="Times New Roman"/>
+          <w:b/>
+          <w:sz w:val="24"/>
+        </w:rPr>
+      </w:pPr>
+      <w:r>
+        <w:rPr>
+          <w:rFonts w:ascii="Times New Roman" w:hAnsi="Times New Roman" w:cs="Times New Roman"/>
+          <w:b/>
+          <w:sz w:val="24"/>
+        </w:rPr>
+        <w:t>Bibliografía</w:t>
+      </w:r>
+    </w:p>
+    <w:p>
+      <w:pPr>
+        <w:jc w:val="both"/>
+        <w:rPr>
+          <w:rFonts w:ascii="Times New Roman" w:hAnsi="Times New Roman" w:cs="Times New Roman"/>
+          <w:sz w:val="24"/>
+        </w:rPr>
+      </w:pPr>
+      <w:hyperlink r:id="rId6" w:history="1">
         <w:r>
           <w:rPr>
             <w:rStyle w:val="Hipervnculo"/>
@@ -689,7 +1145,7 @@
           <w:sz w:val="24"/>
         </w:rPr>
       </w:pPr>
-      <w:hyperlink r:id="rId6" w:history="1">
+      <w:hyperlink r:id="rId7" w:history="1">
         <w:r>
           <w:rPr>
             <w:rStyle w:val="Hipervnculo"/>
@@ -715,127 +1171,15 @@
           <w:sz w:val="24"/>
         </w:rPr>
       </w:pPr>
-      <w:r>
-        <w:rPr>
-          <w:rFonts w:ascii="Times New Roman" w:hAnsi="Times New Roman" w:cs="Times New Roman"/>
-          <w:b/>
-          <w:sz w:val="24"/>
-        </w:rPr>
-        <w:t>Especificación de requerimientos</w:t>
-      </w:r>
-    </w:p>
-    <w:p>
-      <w:pPr>
-        <w:rPr>
-          <w:rFonts w:ascii="Times New Roman" w:hAnsi="Times New Roman" w:cs="Times New Roman"/>
-          <w:b/>
-          <w:sz w:val="24"/>
-        </w:rPr>
-      </w:pPr>
-      <w:bookmarkStart w:id="0" w:name="_GoBack"/>
-      <w:bookmarkEnd w:id="0"/>
-    </w:p>
-    <w:p>
-      <w:pPr>
-        <w:rPr>
-          <w:rFonts w:ascii="Times New Roman" w:hAnsi="Times New Roman" w:cs="Times New Roman"/>
-          <w:b/>
-          <w:sz w:val="24"/>
-        </w:rPr>
-      </w:pPr>
-      <w:r>
-        <w:rPr>
-          <w:rFonts w:ascii="Times New Roman" w:hAnsi="Times New Roman" w:cs="Times New Roman"/>
-          <w:b/>
-          <w:sz w:val="24"/>
-        </w:rPr>
-        <w:t>TAD Grafo</w:t>
-      </w:r>
-    </w:p>
-    <w:p>
-      <w:pPr>
-        <w:rPr>
-          <w:rFonts w:ascii="Times New Roman" w:hAnsi="Times New Roman" w:cs="Times New Roman"/>
-          <w:b/>
-          <w:sz w:val="24"/>
-        </w:rPr>
-      </w:pPr>
-      <w:r>
-        <w:rPr>
-          <w:rFonts w:ascii="Times New Roman" w:hAnsi="Times New Roman" w:cs="Times New Roman"/>
-          <w:b/>
-          <w:sz w:val="24"/>
-        </w:rPr>
-        <w:t>Diagrama de clases</w:t>
-      </w:r>
-    </w:p>
-    <w:p>
-      <w:pPr>
-        <w:rPr>
-          <w:rFonts w:ascii="Times New Roman" w:hAnsi="Times New Roman" w:cs="Times New Roman"/>
-          <w:b/>
-          <w:sz w:val="24"/>
-        </w:rPr>
-      </w:pPr>
-      <w:r>
-        <w:rPr>
-          <w:rFonts w:ascii="Times New Roman" w:hAnsi="Times New Roman" w:cs="Times New Roman"/>
-          <w:b/>
-          <w:sz w:val="24"/>
-        </w:rPr>
-        <w:t>Diagrama de objetos</w:t>
-      </w:r>
-    </w:p>
-    <w:p>
-      <w:pPr>
-        <w:rPr>
-          <w:rFonts w:ascii="Times New Roman" w:hAnsi="Times New Roman" w:cs="Times New Roman"/>
-          <w:b/>
-          <w:sz w:val="24"/>
-        </w:rPr>
-      </w:pPr>
-      <w:r>
-        <w:rPr>
-          <w:rFonts w:ascii="Times New Roman" w:hAnsi="Times New Roman" w:cs="Times New Roman"/>
-          <w:b/>
-          <w:sz w:val="24"/>
-        </w:rPr>
-        <w:t>Diseño de pruebas unitarias</w:t>
-      </w:r>
-    </w:p>
-    <w:p>
-      <w:pPr>
-        <w:rPr>
-          <w:rFonts w:ascii="Times New Roman" w:hAnsi="Times New Roman" w:cs="Times New Roman"/>
-          <w:i/>
-          <w:sz w:val="24"/>
-        </w:rPr>
-      </w:pPr>
-      <w:r>
-        <w:rPr>
-          <w:rFonts w:ascii="Times New Roman" w:hAnsi="Times New Roman" w:cs="Times New Roman"/>
-          <w:i/>
-          <w:sz w:val="24"/>
-        </w:rPr>
-        <w:t>Operaciones estructurales</w:t>
-      </w:r>
-    </w:p>
-    <w:p>
-      <w:pPr>
-        <w:rPr>
-          <w:rFonts w:ascii="Times New Roman" w:hAnsi="Times New Roman" w:cs="Times New Roman"/>
-          <w:i/>
-          <w:sz w:val="24"/>
-        </w:rPr>
-      </w:pPr>
-      <w:r>
-        <w:rPr>
-          <w:rFonts w:ascii="Times New Roman" w:hAnsi="Times New Roman" w:cs="Times New Roman"/>
-          <w:i/>
-          <w:sz w:val="24"/>
-        </w:rPr>
-        <w:t>Algoritmos de recorridos</w:t>
-      </w:r>
+    </w:p>
+    <w:p>
+      <w:pPr>
+        <w:rPr>
+          <w:rFonts w:ascii="Times New Roman" w:hAnsi="Times New Roman" w:cs="Times New Roman"/>
+          <w:b/>
+          <w:sz w:val="24"/>
+        </w:rPr>
+      </w:pPr>
     </w:p>
     <w:sectPr>
       <w:pgSz w:w="12240" w:h="15840"/>
@@ -845,6 +1189,189 @@
     </w:sectPr>
   </w:body>
 </w:document>
+</file>
+
+<file path=word/numbering.xml><?xml version="1.0" encoding="utf-8"?>
+<w:numbering xmlns:wpc="http://schemas.microsoft.com/office/word/2010/wordprocessingCanvas" xmlns:cx="http://schemas.microsoft.com/office/drawing/2014/chartex" xmlns:cx1="http://schemas.microsoft.com/office/drawing/2015/9/8/chartex" xmlns:cx2="http://schemas.microsoft.com/office/drawing/2015/10/21/chartex" xmlns:cx3="http://schemas.microsoft.com/office/drawing/2016/5/9/chartex" xmlns:cx4="http://schemas.microsoft.com/office/drawing/2016/5/10/chartex" xmlns:cx5="http://schemas.microsoft.com/office/drawing/2016/5/11/chartex" xmlns:cx6="http://schemas.microsoft.com/office/drawing/2016/5/12/chartex" xmlns:cx7="http://schemas.microsoft.com/office/drawing/2016/5/13/chartex" xmlns:cx8="http://schemas.microsoft.com/office/drawing/2016/5/14/chartex" xmlns:mc="http://schemas.openxmlformats.org/markup-compatibility/2006" xmlns:aink="http://schemas.microsoft.com/office/drawing/2016/ink" xmlns:am3d="http://schemas.microsoft.com/office/drawing/2017/model3d" xmlns:o="urn:schemas-microsoft-com:office:office" xmlns:r="http://schemas.openxmlformats.org/officeDocument/2006/relationships" xmlns:m="http://schemas.openxmlformats.org/officeDocument/2006/math" xmlns:v="urn:schemas-microsoft-com:vml" xmlns:wp14="http://schemas.microsoft.com/office/word/2010/wordprocessingDrawing" xmlns:wp="http://schemas.openxmlformats.org/drawingml/2006/wordprocessingDrawing" xmlns:w10="urn:schemas-microsoft-com:office:word" xmlns:w="http://schemas.openxmlformats.org/wordprocessingml/2006/main" xmlns:w14="http://schemas.microsoft.com/office/word/2010/wordml" xmlns:w15="http://schemas.microsoft.com/office/word/2012/wordml" xmlns:w16cid="http://schemas.microsoft.com/office/word/2016/wordml/cid" xmlns:w16se="http://schemas.microsoft.com/office/word/2015/wordml/symex" xmlns:wpg="http://schemas.microsoft.com/office/word/2010/wordprocessingGroup" xmlns:wpi="http://schemas.microsoft.com/office/word/2010/wordprocessingInk" xmlns:wne="http://schemas.microsoft.com/office/word/2006/wordml" xmlns:wps="http://schemas.microsoft.com/office/word/2010/wordprocessingShape" mc:Ignorable="w14 w15 w16se w16cid wp14">
+  <w:abstractNum w:abstractNumId="0" w15:restartNumberingAfterBreak="0">
+    <w:nsid w:val="4E3F04B2"/>
+    <w:multiLevelType w:val="hybridMultilevel"/>
+    <w:tmpl w:val="8DCEAA3C"/>
+    <w:lvl w:ilvl="0" w:tplc="240A000F">
+      <w:start w:val="1"/>
+      <w:numFmt w:val="decimal"/>
+      <w:lvlText w:val="%1."/>
+      <w:lvlJc w:val="left"/>
+      <w:pPr>
+        <w:ind w:left="720" w:hanging="360"/>
+      </w:pPr>
+    </w:lvl>
+    <w:lvl w:ilvl="1" w:tplc="240A0019" w:tentative="1">
+      <w:start w:val="1"/>
+      <w:numFmt w:val="lowerLetter"/>
+      <w:lvlText w:val="%2."/>
+      <w:lvlJc w:val="left"/>
+      <w:pPr>
+        <w:ind w:left="1440" w:hanging="360"/>
+      </w:pPr>
+    </w:lvl>
+    <w:lvl w:ilvl="2" w:tplc="240A001B" w:tentative="1">
+      <w:start w:val="1"/>
+      <w:numFmt w:val="lowerRoman"/>
+      <w:lvlText w:val="%3."/>
+      <w:lvlJc w:val="right"/>
+      <w:pPr>
+        <w:ind w:left="2160" w:hanging="180"/>
+      </w:pPr>
+    </w:lvl>
+    <w:lvl w:ilvl="3" w:tplc="240A000F" w:tentative="1">
+      <w:start w:val="1"/>
+      <w:numFmt w:val="decimal"/>
+      <w:lvlText w:val="%4."/>
+      <w:lvlJc w:val="left"/>
+      <w:pPr>
+        <w:ind w:left="2880" w:hanging="360"/>
+      </w:pPr>
+    </w:lvl>
+    <w:lvl w:ilvl="4" w:tplc="240A0019" w:tentative="1">
+      <w:start w:val="1"/>
+      <w:numFmt w:val="lowerLetter"/>
+      <w:lvlText w:val="%5."/>
+      <w:lvlJc w:val="left"/>
+      <w:pPr>
+        <w:ind w:left="3600" w:hanging="360"/>
+      </w:pPr>
+    </w:lvl>
+    <w:lvl w:ilvl="5" w:tplc="240A001B" w:tentative="1">
+      <w:start w:val="1"/>
+      <w:numFmt w:val="lowerRoman"/>
+      <w:lvlText w:val="%6."/>
+      <w:lvlJc w:val="right"/>
+      <w:pPr>
+        <w:ind w:left="4320" w:hanging="180"/>
+      </w:pPr>
+    </w:lvl>
+    <w:lvl w:ilvl="6" w:tplc="240A000F" w:tentative="1">
+      <w:start w:val="1"/>
+      <w:numFmt w:val="decimal"/>
+      <w:lvlText w:val="%7."/>
+      <w:lvlJc w:val="left"/>
+      <w:pPr>
+        <w:ind w:left="5040" w:hanging="360"/>
+      </w:pPr>
+    </w:lvl>
+    <w:lvl w:ilvl="7" w:tplc="240A0019" w:tentative="1">
+      <w:start w:val="1"/>
+      <w:numFmt w:val="lowerLetter"/>
+      <w:lvlText w:val="%8."/>
+      <w:lvlJc w:val="left"/>
+      <w:pPr>
+        <w:ind w:left="5760" w:hanging="360"/>
+      </w:pPr>
+    </w:lvl>
+    <w:lvl w:ilvl="8" w:tplc="240A001B" w:tentative="1">
+      <w:start w:val="1"/>
+      <w:numFmt w:val="lowerRoman"/>
+      <w:lvlText w:val="%9."/>
+      <w:lvlJc w:val="right"/>
+      <w:pPr>
+        <w:ind w:left="6480" w:hanging="180"/>
+      </w:pPr>
+    </w:lvl>
+  </w:abstractNum>
+  <w:abstractNum w:abstractNumId="1" w15:restartNumberingAfterBreak="0">
+    <w:nsid w:val="723F1C34"/>
+    <w:multiLevelType w:val="hybridMultilevel"/>
+    <w:tmpl w:val="7C7635AE"/>
+    <w:lvl w:ilvl="0" w:tplc="240A000F">
+      <w:start w:val="1"/>
+      <w:numFmt w:val="decimal"/>
+      <w:lvlText w:val="%1."/>
+      <w:lvlJc w:val="left"/>
+      <w:pPr>
+        <w:ind w:left="720" w:hanging="360"/>
+      </w:pPr>
+    </w:lvl>
+    <w:lvl w:ilvl="1" w:tplc="240A0019" w:tentative="1">
+      <w:start w:val="1"/>
+      <w:numFmt w:val="lowerLetter"/>
+      <w:lvlText w:val="%2."/>
+      <w:lvlJc w:val="left"/>
+      <w:pPr>
+        <w:ind w:left="1440" w:hanging="360"/>
+      </w:pPr>
+    </w:lvl>
+    <w:lvl w:ilvl="2" w:tplc="240A001B" w:tentative="1">
+      <w:start w:val="1"/>
+      <w:numFmt w:val="lowerRoman"/>
+      <w:lvlText w:val="%3."/>
+      <w:lvlJc w:val="right"/>
+      <w:pPr>
+        <w:ind w:left="2160" w:hanging="180"/>
+      </w:pPr>
+    </w:lvl>
+    <w:lvl w:ilvl="3" w:tplc="240A000F" w:tentative="1">
+      <w:start w:val="1"/>
+      <w:numFmt w:val="decimal"/>
+      <w:lvlText w:val="%4."/>
+      <w:lvlJc w:val="left"/>
+      <w:pPr>
+        <w:ind w:left="2880" w:hanging="360"/>
+      </w:pPr>
+    </w:lvl>
+    <w:lvl w:ilvl="4" w:tplc="240A0019" w:tentative="1">
+      <w:start w:val="1"/>
+      <w:numFmt w:val="lowerLetter"/>
+      <w:lvlText w:val="%5."/>
+      <w:lvlJc w:val="left"/>
+      <w:pPr>
+        <w:ind w:left="3600" w:hanging="360"/>
+      </w:pPr>
+    </w:lvl>
+    <w:lvl w:ilvl="5" w:tplc="240A001B" w:tentative="1">
+      <w:start w:val="1"/>
+      <w:numFmt w:val="lowerRoman"/>
+      <w:lvlText w:val="%6."/>
+      <w:lvlJc w:val="right"/>
+      <w:pPr>
+        <w:ind w:left="4320" w:hanging="180"/>
+      </w:pPr>
+    </w:lvl>
+    <w:lvl w:ilvl="6" w:tplc="240A000F" w:tentative="1">
+      <w:start w:val="1"/>
+      <w:numFmt w:val="decimal"/>
+      <w:lvlText w:val="%7."/>
+      <w:lvlJc w:val="left"/>
+      <w:pPr>
+        <w:ind w:left="5040" w:hanging="360"/>
+      </w:pPr>
+    </w:lvl>
+    <w:lvl w:ilvl="7" w:tplc="240A0019" w:tentative="1">
+      <w:start w:val="1"/>
+      <w:numFmt w:val="lowerLetter"/>
+      <w:lvlText w:val="%8."/>
+      <w:lvlJc w:val="left"/>
+      <w:pPr>
+        <w:ind w:left="5760" w:hanging="360"/>
+      </w:pPr>
+    </w:lvl>
+    <w:lvl w:ilvl="8" w:tplc="240A001B" w:tentative="1">
+      <w:start w:val="1"/>
+      <w:numFmt w:val="lowerRoman"/>
+      <w:lvlText w:val="%9."/>
+      <w:lvlJc w:val="right"/>
+      <w:pPr>
+        <w:ind w:left="6480" w:hanging="180"/>
+      </w:pPr>
+    </w:lvl>
+  </w:abstractNum>
+  <w:num w:numId="1">
+    <w:abstractNumId w:val="0"/>
+  </w:num>
+  <w:num w:numId="2">
+    <w:abstractNumId w:val="1"/>
+  </w:num>
+</w:numbering>
 </file>
 
 <file path=word/styles.xml><?xml version="1.0" encoding="utf-8"?>
@@ -1295,6 +1822,17 @@
       <w:shd w:val="clear" w:color="auto" w:fill="E6E6E6"/>
     </w:rPr>
   </w:style>
+  <w:style w:type="paragraph" w:styleId="Prrafodelista">
+    <w:name w:val="List Paragraph"/>
+    <w:basedOn w:val="Normal"/>
+    <w:uiPriority w:val="34"/>
+    <w:qFormat/>
+    <w:rsid w:val="004059B0"/>
+    <w:pPr>
+      <w:ind w:left="720"/>
+      <w:contextualSpacing/>
+    </w:pPr>
+  </w:style>
 </w:styles>
 </file>
 

--- a/Método de la ingeniería/Primera Entrega.docx
+++ b/Método de la ingeniería/Primera Entrega.docx
@@ -962,8 +962,6 @@
         </w:rPr>
         <w:t xml:space="preserve">Visualizar los tesoros encontrados, ya sea que aún pertenezcan a la habitación o que pertenezcan al museo. Se debe mostrar su nombre, valor, habitación a la que pertenece o, en su defecto, que pertenece al museo. </w:t>
       </w:r>
-      <w:bookmarkStart w:id="1" w:name="_GoBack"/>
-      <w:bookmarkEnd w:id="1"/>
     </w:p>
     <w:p>
       <w:pPr>
@@ -1077,6 +1075,2528 @@
         <w:t>Operaciones estructurales</w:t>
       </w:r>
     </w:p>
+    <w:tbl>
+      <w:tblPr>
+        <w:tblStyle w:val="Tablaconcuadrcula"/>
+        <w:tblW w:w="0" w:type="auto"/>
+        <w:tblLook w:val="04A0" w:firstRow="1" w:lastRow="0" w:firstColumn="1" w:lastColumn="0" w:noHBand="0" w:noVBand="1"/>
+      </w:tblPr>
+      <w:tblGrid>
+        <w:gridCol w:w="1673"/>
+        <w:gridCol w:w="1739"/>
+        <w:gridCol w:w="2112"/>
+        <w:gridCol w:w="1230"/>
+        <w:gridCol w:w="2074"/>
+      </w:tblGrid>
+      <w:tr>
+        <w:tc>
+          <w:tcPr>
+            <w:tcW w:w="8828" w:type="dxa"/>
+            <w:gridSpan w:val="5"/>
+          </w:tcPr>
+          <w:p>
+            <w:pPr>
+              <w:jc w:val="both"/>
+              <w:rPr>
+                <w:rFonts w:ascii="Times New Roman" w:hAnsi="Times New Roman" w:cs="Times New Roman"/>
+              </w:rPr>
+            </w:pPr>
+            <w:r>
+              <w:rPr>
+                <w:rFonts w:ascii="Times New Roman" w:hAnsi="Times New Roman" w:cs="Times New Roman"/>
+              </w:rPr>
+              <w:t xml:space="preserve">Prueba 1: </w:t>
+            </w:r>
+            <w:r>
+              <w:rPr>
+                <w:rFonts w:ascii="Times New Roman" w:hAnsi="Times New Roman" w:cs="Times New Roman"/>
+              </w:rPr>
+              <w:t xml:space="preserve">Verifica que el método </w:t>
+            </w:r>
+            <w:proofErr w:type="spellStart"/>
+            <w:r>
+              <w:rPr>
+                <w:rFonts w:ascii="Times New Roman" w:hAnsi="Times New Roman" w:cs="Times New Roman"/>
+              </w:rPr>
+              <w:t>addVert</w:t>
+            </w:r>
+            <w:proofErr w:type="spellEnd"/>
+            <w:r>
+              <w:rPr>
+                <w:rFonts w:ascii="Times New Roman" w:hAnsi="Times New Roman" w:cs="Times New Roman"/>
+              </w:rPr>
+              <w:t xml:space="preserve"> añade correctamente un vértice al grafo</w:t>
+            </w:r>
+          </w:p>
+        </w:tc>
+      </w:tr>
+      <w:tr>
+        <w:tc>
+          <w:tcPr>
+            <w:tcW w:w="1673" w:type="dxa"/>
+          </w:tcPr>
+          <w:p>
+            <w:pPr>
+              <w:jc w:val="both"/>
+              <w:rPr>
+                <w:rFonts w:ascii="Times New Roman" w:hAnsi="Times New Roman" w:cs="Times New Roman"/>
+              </w:rPr>
+            </w:pPr>
+            <w:r>
+              <w:rPr>
+                <w:rFonts w:ascii="Times New Roman" w:hAnsi="Times New Roman" w:cs="Times New Roman"/>
+              </w:rPr>
+              <w:t>Clase</w:t>
+            </w:r>
+          </w:p>
+        </w:tc>
+        <w:tc>
+          <w:tcPr>
+            <w:tcW w:w="1739" w:type="dxa"/>
+          </w:tcPr>
+          <w:p>
+            <w:pPr>
+              <w:jc w:val="both"/>
+              <w:rPr>
+                <w:rFonts w:ascii="Times New Roman" w:hAnsi="Times New Roman" w:cs="Times New Roman"/>
+              </w:rPr>
+            </w:pPr>
+            <w:r>
+              <w:rPr>
+                <w:rFonts w:ascii="Times New Roman" w:hAnsi="Times New Roman" w:cs="Times New Roman"/>
+              </w:rPr>
+              <w:t>Método</w:t>
+            </w:r>
+          </w:p>
+        </w:tc>
+        <w:tc>
+          <w:tcPr>
+            <w:tcW w:w="2112" w:type="dxa"/>
+          </w:tcPr>
+          <w:p>
+            <w:pPr>
+              <w:jc w:val="both"/>
+              <w:rPr>
+                <w:rFonts w:ascii="Times New Roman" w:hAnsi="Times New Roman" w:cs="Times New Roman"/>
+              </w:rPr>
+            </w:pPr>
+            <w:r>
+              <w:rPr>
+                <w:rFonts w:ascii="Times New Roman" w:hAnsi="Times New Roman" w:cs="Times New Roman"/>
+              </w:rPr>
+              <w:t>Escenario</w:t>
+            </w:r>
+          </w:p>
+        </w:tc>
+        <w:tc>
+          <w:tcPr>
+            <w:tcW w:w="1230" w:type="dxa"/>
+          </w:tcPr>
+          <w:p>
+            <w:pPr>
+              <w:jc w:val="both"/>
+              <w:rPr>
+                <w:rFonts w:ascii="Times New Roman" w:hAnsi="Times New Roman" w:cs="Times New Roman"/>
+              </w:rPr>
+            </w:pPr>
+            <w:r>
+              <w:rPr>
+                <w:rFonts w:ascii="Times New Roman" w:hAnsi="Times New Roman" w:cs="Times New Roman"/>
+              </w:rPr>
+              <w:t>Entrada</w:t>
+            </w:r>
+          </w:p>
+        </w:tc>
+        <w:tc>
+          <w:tcPr>
+            <w:tcW w:w="2074" w:type="dxa"/>
+          </w:tcPr>
+          <w:p>
+            <w:pPr>
+              <w:jc w:val="both"/>
+              <w:rPr>
+                <w:rFonts w:ascii="Times New Roman" w:hAnsi="Times New Roman" w:cs="Times New Roman"/>
+              </w:rPr>
+            </w:pPr>
+            <w:r>
+              <w:rPr>
+                <w:rFonts w:ascii="Times New Roman" w:hAnsi="Times New Roman" w:cs="Times New Roman"/>
+              </w:rPr>
+              <w:t>Resultado</w:t>
+            </w:r>
+          </w:p>
+        </w:tc>
+      </w:tr>
+      <w:tr>
+        <w:tc>
+          <w:tcPr>
+            <w:tcW w:w="1673" w:type="dxa"/>
+          </w:tcPr>
+          <w:p>
+            <w:pPr>
+              <w:jc w:val="both"/>
+              <w:rPr>
+                <w:rFonts w:ascii="Times New Roman" w:hAnsi="Times New Roman" w:cs="Times New Roman"/>
+              </w:rPr>
+            </w:pPr>
+          </w:p>
+        </w:tc>
+        <w:tc>
+          <w:tcPr>
+            <w:tcW w:w="1739" w:type="dxa"/>
+          </w:tcPr>
+          <w:p>
+            <w:pPr>
+              <w:jc w:val="both"/>
+              <w:rPr>
+                <w:rFonts w:ascii="Times New Roman" w:hAnsi="Times New Roman" w:cs="Times New Roman"/>
+              </w:rPr>
+            </w:pPr>
+          </w:p>
+        </w:tc>
+        <w:tc>
+          <w:tcPr>
+            <w:tcW w:w="2112" w:type="dxa"/>
+          </w:tcPr>
+          <w:p>
+            <w:pPr>
+              <w:jc w:val="both"/>
+              <w:rPr>
+                <w:rFonts w:ascii="Times New Roman" w:hAnsi="Times New Roman" w:cs="Times New Roman"/>
+              </w:rPr>
+            </w:pPr>
+          </w:p>
+        </w:tc>
+        <w:tc>
+          <w:tcPr>
+            <w:tcW w:w="1230" w:type="dxa"/>
+          </w:tcPr>
+          <w:p>
+            <w:pPr>
+              <w:jc w:val="both"/>
+              <w:rPr>
+                <w:rFonts w:ascii="Times New Roman" w:hAnsi="Times New Roman" w:cs="Times New Roman"/>
+              </w:rPr>
+            </w:pPr>
+          </w:p>
+        </w:tc>
+        <w:tc>
+          <w:tcPr>
+            <w:tcW w:w="2074" w:type="dxa"/>
+          </w:tcPr>
+          <w:p>
+            <w:pPr>
+              <w:jc w:val="both"/>
+              <w:rPr>
+                <w:rFonts w:ascii="Times New Roman" w:hAnsi="Times New Roman" w:cs="Times New Roman"/>
+              </w:rPr>
+            </w:pPr>
+          </w:p>
+        </w:tc>
+      </w:tr>
+      <w:tr>
+        <w:tc>
+          <w:tcPr>
+            <w:tcW w:w="1673" w:type="dxa"/>
+          </w:tcPr>
+          <w:p>
+            <w:pPr>
+              <w:jc w:val="both"/>
+              <w:rPr>
+                <w:rFonts w:ascii="Times New Roman" w:hAnsi="Times New Roman" w:cs="Times New Roman"/>
+              </w:rPr>
+            </w:pPr>
+          </w:p>
+        </w:tc>
+        <w:tc>
+          <w:tcPr>
+            <w:tcW w:w="1739" w:type="dxa"/>
+          </w:tcPr>
+          <w:p>
+            <w:pPr>
+              <w:jc w:val="both"/>
+              <w:rPr>
+                <w:rFonts w:ascii="Times New Roman" w:hAnsi="Times New Roman" w:cs="Times New Roman"/>
+              </w:rPr>
+            </w:pPr>
+          </w:p>
+        </w:tc>
+        <w:tc>
+          <w:tcPr>
+            <w:tcW w:w="2112" w:type="dxa"/>
+          </w:tcPr>
+          <w:p>
+            <w:pPr>
+              <w:jc w:val="both"/>
+              <w:rPr>
+                <w:rFonts w:ascii="Times New Roman" w:hAnsi="Times New Roman" w:cs="Times New Roman"/>
+              </w:rPr>
+            </w:pPr>
+          </w:p>
+        </w:tc>
+        <w:tc>
+          <w:tcPr>
+            <w:tcW w:w="1230" w:type="dxa"/>
+          </w:tcPr>
+          <w:p>
+            <w:pPr>
+              <w:jc w:val="both"/>
+              <w:rPr>
+                <w:rFonts w:ascii="Times New Roman" w:hAnsi="Times New Roman" w:cs="Times New Roman"/>
+              </w:rPr>
+            </w:pPr>
+          </w:p>
+        </w:tc>
+        <w:tc>
+          <w:tcPr>
+            <w:tcW w:w="2074" w:type="dxa"/>
+          </w:tcPr>
+          <w:p>
+            <w:pPr>
+              <w:jc w:val="both"/>
+              <w:rPr>
+                <w:rFonts w:ascii="Times New Roman" w:hAnsi="Times New Roman" w:cs="Times New Roman"/>
+              </w:rPr>
+            </w:pPr>
+          </w:p>
+        </w:tc>
+      </w:tr>
+      <w:tr>
+        <w:tc>
+          <w:tcPr>
+            <w:tcW w:w="1673" w:type="dxa"/>
+          </w:tcPr>
+          <w:p>
+            <w:pPr>
+              <w:jc w:val="both"/>
+              <w:rPr>
+                <w:rFonts w:ascii="Times New Roman" w:hAnsi="Times New Roman" w:cs="Times New Roman"/>
+              </w:rPr>
+            </w:pPr>
+          </w:p>
+        </w:tc>
+        <w:tc>
+          <w:tcPr>
+            <w:tcW w:w="1739" w:type="dxa"/>
+          </w:tcPr>
+          <w:p>
+            <w:pPr>
+              <w:jc w:val="both"/>
+              <w:rPr>
+                <w:rFonts w:ascii="Times New Roman" w:hAnsi="Times New Roman" w:cs="Times New Roman"/>
+              </w:rPr>
+            </w:pPr>
+          </w:p>
+        </w:tc>
+        <w:tc>
+          <w:tcPr>
+            <w:tcW w:w="2112" w:type="dxa"/>
+          </w:tcPr>
+          <w:p>
+            <w:pPr>
+              <w:jc w:val="both"/>
+              <w:rPr>
+                <w:rFonts w:ascii="Times New Roman" w:hAnsi="Times New Roman" w:cs="Times New Roman"/>
+              </w:rPr>
+            </w:pPr>
+          </w:p>
+        </w:tc>
+        <w:tc>
+          <w:tcPr>
+            <w:tcW w:w="1230" w:type="dxa"/>
+          </w:tcPr>
+          <w:p>
+            <w:pPr>
+              <w:jc w:val="both"/>
+              <w:rPr>
+                <w:rFonts w:ascii="Times New Roman" w:hAnsi="Times New Roman" w:cs="Times New Roman"/>
+              </w:rPr>
+            </w:pPr>
+          </w:p>
+        </w:tc>
+        <w:tc>
+          <w:tcPr>
+            <w:tcW w:w="2074" w:type="dxa"/>
+          </w:tcPr>
+          <w:p>
+            <w:pPr>
+              <w:jc w:val="both"/>
+              <w:rPr>
+                <w:rFonts w:ascii="Times New Roman" w:hAnsi="Times New Roman" w:cs="Times New Roman"/>
+              </w:rPr>
+            </w:pPr>
+          </w:p>
+        </w:tc>
+      </w:tr>
+      <w:tr>
+        <w:tc>
+          <w:tcPr>
+            <w:tcW w:w="1673" w:type="dxa"/>
+          </w:tcPr>
+          <w:p>
+            <w:pPr>
+              <w:jc w:val="both"/>
+              <w:rPr>
+                <w:rFonts w:ascii="Times New Roman" w:hAnsi="Times New Roman" w:cs="Times New Roman"/>
+              </w:rPr>
+            </w:pPr>
+          </w:p>
+        </w:tc>
+        <w:tc>
+          <w:tcPr>
+            <w:tcW w:w="1739" w:type="dxa"/>
+          </w:tcPr>
+          <w:p>
+            <w:pPr>
+              <w:jc w:val="both"/>
+              <w:rPr>
+                <w:rFonts w:ascii="Times New Roman" w:hAnsi="Times New Roman" w:cs="Times New Roman"/>
+              </w:rPr>
+            </w:pPr>
+          </w:p>
+        </w:tc>
+        <w:tc>
+          <w:tcPr>
+            <w:tcW w:w="2112" w:type="dxa"/>
+          </w:tcPr>
+          <w:p>
+            <w:pPr>
+              <w:jc w:val="both"/>
+              <w:rPr>
+                <w:rFonts w:ascii="Times New Roman" w:hAnsi="Times New Roman" w:cs="Times New Roman"/>
+              </w:rPr>
+            </w:pPr>
+          </w:p>
+        </w:tc>
+        <w:tc>
+          <w:tcPr>
+            <w:tcW w:w="1230" w:type="dxa"/>
+          </w:tcPr>
+          <w:p>
+            <w:pPr>
+              <w:jc w:val="both"/>
+              <w:rPr>
+                <w:rFonts w:ascii="Times New Roman" w:hAnsi="Times New Roman" w:cs="Times New Roman"/>
+              </w:rPr>
+            </w:pPr>
+          </w:p>
+        </w:tc>
+        <w:tc>
+          <w:tcPr>
+            <w:tcW w:w="2074" w:type="dxa"/>
+          </w:tcPr>
+          <w:p>
+            <w:pPr>
+              <w:jc w:val="both"/>
+              <w:rPr>
+                <w:rFonts w:ascii="Times New Roman" w:hAnsi="Times New Roman" w:cs="Times New Roman"/>
+              </w:rPr>
+            </w:pPr>
+          </w:p>
+        </w:tc>
+      </w:tr>
+      <w:tr>
+        <w:tc>
+          <w:tcPr>
+            <w:tcW w:w="1673" w:type="dxa"/>
+          </w:tcPr>
+          <w:p>
+            <w:pPr>
+              <w:jc w:val="both"/>
+              <w:rPr>
+                <w:rFonts w:ascii="Times New Roman" w:hAnsi="Times New Roman" w:cs="Times New Roman"/>
+              </w:rPr>
+            </w:pPr>
+          </w:p>
+        </w:tc>
+        <w:tc>
+          <w:tcPr>
+            <w:tcW w:w="1739" w:type="dxa"/>
+          </w:tcPr>
+          <w:p>
+            <w:pPr>
+              <w:jc w:val="both"/>
+              <w:rPr>
+                <w:rFonts w:ascii="Times New Roman" w:hAnsi="Times New Roman" w:cs="Times New Roman"/>
+              </w:rPr>
+            </w:pPr>
+          </w:p>
+        </w:tc>
+        <w:tc>
+          <w:tcPr>
+            <w:tcW w:w="2112" w:type="dxa"/>
+          </w:tcPr>
+          <w:p>
+            <w:pPr>
+              <w:jc w:val="both"/>
+              <w:rPr>
+                <w:rFonts w:ascii="Times New Roman" w:hAnsi="Times New Roman" w:cs="Times New Roman"/>
+              </w:rPr>
+            </w:pPr>
+          </w:p>
+        </w:tc>
+        <w:tc>
+          <w:tcPr>
+            <w:tcW w:w="1230" w:type="dxa"/>
+          </w:tcPr>
+          <w:p>
+            <w:pPr>
+              <w:jc w:val="both"/>
+              <w:rPr>
+                <w:rFonts w:ascii="Times New Roman" w:hAnsi="Times New Roman" w:cs="Times New Roman"/>
+              </w:rPr>
+            </w:pPr>
+          </w:p>
+        </w:tc>
+        <w:tc>
+          <w:tcPr>
+            <w:tcW w:w="2074" w:type="dxa"/>
+          </w:tcPr>
+          <w:p>
+            <w:pPr>
+              <w:jc w:val="both"/>
+              <w:rPr>
+                <w:rFonts w:ascii="Times New Roman" w:hAnsi="Times New Roman" w:cs="Times New Roman"/>
+              </w:rPr>
+            </w:pPr>
+          </w:p>
+        </w:tc>
+      </w:tr>
+    </w:tbl>
+    <w:p>
+      <w:pPr>
+        <w:rPr>
+          <w:rFonts w:ascii="Times New Roman" w:hAnsi="Times New Roman" w:cs="Times New Roman"/>
+          <w:sz w:val="24"/>
+        </w:rPr>
+      </w:pPr>
+    </w:p>
+    <w:tbl>
+      <w:tblPr>
+        <w:tblStyle w:val="Tablaconcuadrcula"/>
+        <w:tblW w:w="0" w:type="auto"/>
+        <w:tblLook w:val="04A0" w:firstRow="1" w:lastRow="0" w:firstColumn="1" w:lastColumn="0" w:noHBand="0" w:noVBand="1"/>
+      </w:tblPr>
+      <w:tblGrid>
+        <w:gridCol w:w="1673"/>
+        <w:gridCol w:w="1739"/>
+        <w:gridCol w:w="2112"/>
+        <w:gridCol w:w="1230"/>
+        <w:gridCol w:w="2074"/>
+      </w:tblGrid>
+      <w:tr>
+        <w:tc>
+          <w:tcPr>
+            <w:tcW w:w="8828" w:type="dxa"/>
+            <w:gridSpan w:val="5"/>
+          </w:tcPr>
+          <w:p>
+            <w:pPr>
+              <w:jc w:val="both"/>
+              <w:rPr>
+                <w:rFonts w:ascii="Times New Roman" w:hAnsi="Times New Roman" w:cs="Times New Roman"/>
+              </w:rPr>
+            </w:pPr>
+            <w:r>
+              <w:rPr>
+                <w:rFonts w:ascii="Times New Roman" w:hAnsi="Times New Roman" w:cs="Times New Roman"/>
+              </w:rPr>
+              <w:t>Prueba 2</w:t>
+            </w:r>
+            <w:r>
+              <w:rPr>
+                <w:rFonts w:ascii="Times New Roman" w:hAnsi="Times New Roman" w:cs="Times New Roman"/>
+              </w:rPr>
+              <w:t xml:space="preserve">: </w:t>
+            </w:r>
+            <w:r>
+              <w:rPr>
+                <w:rFonts w:ascii="Times New Roman" w:hAnsi="Times New Roman" w:cs="Times New Roman"/>
+              </w:rPr>
+              <w:t xml:space="preserve">Verifica que el método </w:t>
+            </w:r>
+            <w:proofErr w:type="spellStart"/>
+            <w:r>
+              <w:rPr>
+                <w:rFonts w:ascii="Times New Roman" w:hAnsi="Times New Roman" w:cs="Times New Roman"/>
+              </w:rPr>
+              <w:t>addEdge</w:t>
+            </w:r>
+            <w:proofErr w:type="spellEnd"/>
+            <w:r>
+              <w:rPr>
+                <w:rFonts w:ascii="Times New Roman" w:hAnsi="Times New Roman" w:cs="Times New Roman"/>
+              </w:rPr>
+              <w:t xml:space="preserve"> añade correctamente una arista dirigida y ponderada</w:t>
+            </w:r>
+            <w:r>
+              <w:rPr>
+                <w:rFonts w:ascii="Times New Roman" w:hAnsi="Times New Roman" w:cs="Times New Roman"/>
+              </w:rPr>
+              <w:t xml:space="preserve"> al grafo</w:t>
+            </w:r>
+          </w:p>
+        </w:tc>
+      </w:tr>
+      <w:tr>
+        <w:tc>
+          <w:tcPr>
+            <w:tcW w:w="1673" w:type="dxa"/>
+          </w:tcPr>
+          <w:p>
+            <w:pPr>
+              <w:jc w:val="both"/>
+              <w:rPr>
+                <w:rFonts w:ascii="Times New Roman" w:hAnsi="Times New Roman" w:cs="Times New Roman"/>
+              </w:rPr>
+            </w:pPr>
+            <w:r>
+              <w:rPr>
+                <w:rFonts w:ascii="Times New Roman" w:hAnsi="Times New Roman" w:cs="Times New Roman"/>
+              </w:rPr>
+              <w:t>Clase</w:t>
+            </w:r>
+          </w:p>
+        </w:tc>
+        <w:tc>
+          <w:tcPr>
+            <w:tcW w:w="1739" w:type="dxa"/>
+          </w:tcPr>
+          <w:p>
+            <w:pPr>
+              <w:jc w:val="both"/>
+              <w:rPr>
+                <w:rFonts w:ascii="Times New Roman" w:hAnsi="Times New Roman" w:cs="Times New Roman"/>
+              </w:rPr>
+            </w:pPr>
+            <w:r>
+              <w:rPr>
+                <w:rFonts w:ascii="Times New Roman" w:hAnsi="Times New Roman" w:cs="Times New Roman"/>
+              </w:rPr>
+              <w:t>Método</w:t>
+            </w:r>
+          </w:p>
+        </w:tc>
+        <w:tc>
+          <w:tcPr>
+            <w:tcW w:w="2112" w:type="dxa"/>
+          </w:tcPr>
+          <w:p>
+            <w:pPr>
+              <w:jc w:val="both"/>
+              <w:rPr>
+                <w:rFonts w:ascii="Times New Roman" w:hAnsi="Times New Roman" w:cs="Times New Roman"/>
+              </w:rPr>
+            </w:pPr>
+            <w:r>
+              <w:rPr>
+                <w:rFonts w:ascii="Times New Roman" w:hAnsi="Times New Roman" w:cs="Times New Roman"/>
+              </w:rPr>
+              <w:t>Escenario</w:t>
+            </w:r>
+          </w:p>
+        </w:tc>
+        <w:tc>
+          <w:tcPr>
+            <w:tcW w:w="1230" w:type="dxa"/>
+          </w:tcPr>
+          <w:p>
+            <w:pPr>
+              <w:jc w:val="both"/>
+              <w:rPr>
+                <w:rFonts w:ascii="Times New Roman" w:hAnsi="Times New Roman" w:cs="Times New Roman"/>
+              </w:rPr>
+            </w:pPr>
+            <w:r>
+              <w:rPr>
+                <w:rFonts w:ascii="Times New Roman" w:hAnsi="Times New Roman" w:cs="Times New Roman"/>
+              </w:rPr>
+              <w:t>Entrada</w:t>
+            </w:r>
+          </w:p>
+        </w:tc>
+        <w:tc>
+          <w:tcPr>
+            <w:tcW w:w="2074" w:type="dxa"/>
+          </w:tcPr>
+          <w:p>
+            <w:pPr>
+              <w:jc w:val="both"/>
+              <w:rPr>
+                <w:rFonts w:ascii="Times New Roman" w:hAnsi="Times New Roman" w:cs="Times New Roman"/>
+              </w:rPr>
+            </w:pPr>
+            <w:r>
+              <w:rPr>
+                <w:rFonts w:ascii="Times New Roman" w:hAnsi="Times New Roman" w:cs="Times New Roman"/>
+              </w:rPr>
+              <w:t>Resultado</w:t>
+            </w:r>
+          </w:p>
+        </w:tc>
+      </w:tr>
+      <w:tr>
+        <w:tc>
+          <w:tcPr>
+            <w:tcW w:w="1673" w:type="dxa"/>
+          </w:tcPr>
+          <w:p>
+            <w:pPr>
+              <w:jc w:val="both"/>
+              <w:rPr>
+                <w:rFonts w:ascii="Times New Roman" w:hAnsi="Times New Roman" w:cs="Times New Roman"/>
+              </w:rPr>
+            </w:pPr>
+          </w:p>
+        </w:tc>
+        <w:tc>
+          <w:tcPr>
+            <w:tcW w:w="1739" w:type="dxa"/>
+          </w:tcPr>
+          <w:p>
+            <w:pPr>
+              <w:jc w:val="both"/>
+              <w:rPr>
+                <w:rFonts w:ascii="Times New Roman" w:hAnsi="Times New Roman" w:cs="Times New Roman"/>
+              </w:rPr>
+            </w:pPr>
+          </w:p>
+        </w:tc>
+        <w:tc>
+          <w:tcPr>
+            <w:tcW w:w="2112" w:type="dxa"/>
+          </w:tcPr>
+          <w:p>
+            <w:pPr>
+              <w:jc w:val="both"/>
+              <w:rPr>
+                <w:rFonts w:ascii="Times New Roman" w:hAnsi="Times New Roman" w:cs="Times New Roman"/>
+              </w:rPr>
+            </w:pPr>
+          </w:p>
+        </w:tc>
+        <w:tc>
+          <w:tcPr>
+            <w:tcW w:w="1230" w:type="dxa"/>
+          </w:tcPr>
+          <w:p>
+            <w:pPr>
+              <w:jc w:val="both"/>
+              <w:rPr>
+                <w:rFonts w:ascii="Times New Roman" w:hAnsi="Times New Roman" w:cs="Times New Roman"/>
+              </w:rPr>
+            </w:pPr>
+          </w:p>
+        </w:tc>
+        <w:tc>
+          <w:tcPr>
+            <w:tcW w:w="2074" w:type="dxa"/>
+          </w:tcPr>
+          <w:p>
+            <w:pPr>
+              <w:jc w:val="both"/>
+              <w:rPr>
+                <w:rFonts w:ascii="Times New Roman" w:hAnsi="Times New Roman" w:cs="Times New Roman"/>
+              </w:rPr>
+            </w:pPr>
+          </w:p>
+        </w:tc>
+      </w:tr>
+      <w:tr>
+        <w:tc>
+          <w:tcPr>
+            <w:tcW w:w="1673" w:type="dxa"/>
+          </w:tcPr>
+          <w:p>
+            <w:pPr>
+              <w:jc w:val="both"/>
+              <w:rPr>
+                <w:rFonts w:ascii="Times New Roman" w:hAnsi="Times New Roman" w:cs="Times New Roman"/>
+              </w:rPr>
+            </w:pPr>
+          </w:p>
+        </w:tc>
+        <w:tc>
+          <w:tcPr>
+            <w:tcW w:w="1739" w:type="dxa"/>
+          </w:tcPr>
+          <w:p>
+            <w:pPr>
+              <w:jc w:val="both"/>
+              <w:rPr>
+                <w:rFonts w:ascii="Times New Roman" w:hAnsi="Times New Roman" w:cs="Times New Roman"/>
+              </w:rPr>
+            </w:pPr>
+          </w:p>
+        </w:tc>
+        <w:tc>
+          <w:tcPr>
+            <w:tcW w:w="2112" w:type="dxa"/>
+          </w:tcPr>
+          <w:p>
+            <w:pPr>
+              <w:jc w:val="both"/>
+              <w:rPr>
+                <w:rFonts w:ascii="Times New Roman" w:hAnsi="Times New Roman" w:cs="Times New Roman"/>
+              </w:rPr>
+            </w:pPr>
+          </w:p>
+        </w:tc>
+        <w:tc>
+          <w:tcPr>
+            <w:tcW w:w="1230" w:type="dxa"/>
+          </w:tcPr>
+          <w:p>
+            <w:pPr>
+              <w:jc w:val="both"/>
+              <w:rPr>
+                <w:rFonts w:ascii="Times New Roman" w:hAnsi="Times New Roman" w:cs="Times New Roman"/>
+              </w:rPr>
+            </w:pPr>
+          </w:p>
+        </w:tc>
+        <w:tc>
+          <w:tcPr>
+            <w:tcW w:w="2074" w:type="dxa"/>
+          </w:tcPr>
+          <w:p>
+            <w:pPr>
+              <w:jc w:val="both"/>
+              <w:rPr>
+                <w:rFonts w:ascii="Times New Roman" w:hAnsi="Times New Roman" w:cs="Times New Roman"/>
+              </w:rPr>
+            </w:pPr>
+          </w:p>
+        </w:tc>
+      </w:tr>
+      <w:tr>
+        <w:tc>
+          <w:tcPr>
+            <w:tcW w:w="1673" w:type="dxa"/>
+          </w:tcPr>
+          <w:p>
+            <w:pPr>
+              <w:jc w:val="both"/>
+              <w:rPr>
+                <w:rFonts w:ascii="Times New Roman" w:hAnsi="Times New Roman" w:cs="Times New Roman"/>
+              </w:rPr>
+            </w:pPr>
+          </w:p>
+        </w:tc>
+        <w:tc>
+          <w:tcPr>
+            <w:tcW w:w="1739" w:type="dxa"/>
+          </w:tcPr>
+          <w:p>
+            <w:pPr>
+              <w:jc w:val="both"/>
+              <w:rPr>
+                <w:rFonts w:ascii="Times New Roman" w:hAnsi="Times New Roman" w:cs="Times New Roman"/>
+              </w:rPr>
+            </w:pPr>
+          </w:p>
+        </w:tc>
+        <w:tc>
+          <w:tcPr>
+            <w:tcW w:w="2112" w:type="dxa"/>
+          </w:tcPr>
+          <w:p>
+            <w:pPr>
+              <w:jc w:val="both"/>
+              <w:rPr>
+                <w:rFonts w:ascii="Times New Roman" w:hAnsi="Times New Roman" w:cs="Times New Roman"/>
+              </w:rPr>
+            </w:pPr>
+          </w:p>
+        </w:tc>
+        <w:tc>
+          <w:tcPr>
+            <w:tcW w:w="1230" w:type="dxa"/>
+          </w:tcPr>
+          <w:p>
+            <w:pPr>
+              <w:jc w:val="both"/>
+              <w:rPr>
+                <w:rFonts w:ascii="Times New Roman" w:hAnsi="Times New Roman" w:cs="Times New Roman"/>
+              </w:rPr>
+            </w:pPr>
+          </w:p>
+        </w:tc>
+        <w:tc>
+          <w:tcPr>
+            <w:tcW w:w="2074" w:type="dxa"/>
+          </w:tcPr>
+          <w:p>
+            <w:pPr>
+              <w:jc w:val="both"/>
+              <w:rPr>
+                <w:rFonts w:ascii="Times New Roman" w:hAnsi="Times New Roman" w:cs="Times New Roman"/>
+              </w:rPr>
+            </w:pPr>
+          </w:p>
+        </w:tc>
+      </w:tr>
+      <w:tr>
+        <w:tc>
+          <w:tcPr>
+            <w:tcW w:w="1673" w:type="dxa"/>
+          </w:tcPr>
+          <w:p>
+            <w:pPr>
+              <w:jc w:val="both"/>
+              <w:rPr>
+                <w:rFonts w:ascii="Times New Roman" w:hAnsi="Times New Roman" w:cs="Times New Roman"/>
+              </w:rPr>
+            </w:pPr>
+          </w:p>
+        </w:tc>
+        <w:tc>
+          <w:tcPr>
+            <w:tcW w:w="1739" w:type="dxa"/>
+          </w:tcPr>
+          <w:p>
+            <w:pPr>
+              <w:jc w:val="both"/>
+              <w:rPr>
+                <w:rFonts w:ascii="Times New Roman" w:hAnsi="Times New Roman" w:cs="Times New Roman"/>
+              </w:rPr>
+            </w:pPr>
+          </w:p>
+        </w:tc>
+        <w:tc>
+          <w:tcPr>
+            <w:tcW w:w="2112" w:type="dxa"/>
+          </w:tcPr>
+          <w:p>
+            <w:pPr>
+              <w:jc w:val="both"/>
+              <w:rPr>
+                <w:rFonts w:ascii="Times New Roman" w:hAnsi="Times New Roman" w:cs="Times New Roman"/>
+              </w:rPr>
+            </w:pPr>
+          </w:p>
+        </w:tc>
+        <w:tc>
+          <w:tcPr>
+            <w:tcW w:w="1230" w:type="dxa"/>
+          </w:tcPr>
+          <w:p>
+            <w:pPr>
+              <w:jc w:val="both"/>
+              <w:rPr>
+                <w:rFonts w:ascii="Times New Roman" w:hAnsi="Times New Roman" w:cs="Times New Roman"/>
+              </w:rPr>
+            </w:pPr>
+          </w:p>
+        </w:tc>
+        <w:tc>
+          <w:tcPr>
+            <w:tcW w:w="2074" w:type="dxa"/>
+          </w:tcPr>
+          <w:p>
+            <w:pPr>
+              <w:jc w:val="both"/>
+              <w:rPr>
+                <w:rFonts w:ascii="Times New Roman" w:hAnsi="Times New Roman" w:cs="Times New Roman"/>
+              </w:rPr>
+            </w:pPr>
+          </w:p>
+        </w:tc>
+      </w:tr>
+      <w:tr>
+        <w:tc>
+          <w:tcPr>
+            <w:tcW w:w="1673" w:type="dxa"/>
+          </w:tcPr>
+          <w:p>
+            <w:pPr>
+              <w:jc w:val="both"/>
+              <w:rPr>
+                <w:rFonts w:ascii="Times New Roman" w:hAnsi="Times New Roman" w:cs="Times New Roman"/>
+              </w:rPr>
+            </w:pPr>
+          </w:p>
+        </w:tc>
+        <w:tc>
+          <w:tcPr>
+            <w:tcW w:w="1739" w:type="dxa"/>
+          </w:tcPr>
+          <w:p>
+            <w:pPr>
+              <w:jc w:val="both"/>
+              <w:rPr>
+                <w:rFonts w:ascii="Times New Roman" w:hAnsi="Times New Roman" w:cs="Times New Roman"/>
+              </w:rPr>
+            </w:pPr>
+          </w:p>
+        </w:tc>
+        <w:tc>
+          <w:tcPr>
+            <w:tcW w:w="2112" w:type="dxa"/>
+          </w:tcPr>
+          <w:p>
+            <w:pPr>
+              <w:jc w:val="both"/>
+              <w:rPr>
+                <w:rFonts w:ascii="Times New Roman" w:hAnsi="Times New Roman" w:cs="Times New Roman"/>
+              </w:rPr>
+            </w:pPr>
+          </w:p>
+        </w:tc>
+        <w:tc>
+          <w:tcPr>
+            <w:tcW w:w="1230" w:type="dxa"/>
+          </w:tcPr>
+          <w:p>
+            <w:pPr>
+              <w:jc w:val="both"/>
+              <w:rPr>
+                <w:rFonts w:ascii="Times New Roman" w:hAnsi="Times New Roman" w:cs="Times New Roman"/>
+              </w:rPr>
+            </w:pPr>
+          </w:p>
+        </w:tc>
+        <w:tc>
+          <w:tcPr>
+            <w:tcW w:w="2074" w:type="dxa"/>
+          </w:tcPr>
+          <w:p>
+            <w:pPr>
+              <w:jc w:val="both"/>
+              <w:rPr>
+                <w:rFonts w:ascii="Times New Roman" w:hAnsi="Times New Roman" w:cs="Times New Roman"/>
+              </w:rPr>
+            </w:pPr>
+          </w:p>
+        </w:tc>
+      </w:tr>
+    </w:tbl>
+    <w:p>
+      <w:pPr>
+        <w:rPr>
+          <w:rFonts w:ascii="Times New Roman" w:hAnsi="Times New Roman" w:cs="Times New Roman"/>
+          <w:sz w:val="24"/>
+        </w:rPr>
+      </w:pPr>
+    </w:p>
+    <w:tbl>
+      <w:tblPr>
+        <w:tblStyle w:val="Tablaconcuadrcula"/>
+        <w:tblW w:w="0" w:type="auto"/>
+        <w:tblLook w:val="04A0" w:firstRow="1" w:lastRow="0" w:firstColumn="1" w:lastColumn="0" w:noHBand="0" w:noVBand="1"/>
+      </w:tblPr>
+      <w:tblGrid>
+        <w:gridCol w:w="1673"/>
+        <w:gridCol w:w="1739"/>
+        <w:gridCol w:w="2112"/>
+        <w:gridCol w:w="1230"/>
+        <w:gridCol w:w="2074"/>
+      </w:tblGrid>
+      <w:tr>
+        <w:tc>
+          <w:tcPr>
+            <w:tcW w:w="8828" w:type="dxa"/>
+            <w:gridSpan w:val="5"/>
+          </w:tcPr>
+          <w:p>
+            <w:pPr>
+              <w:jc w:val="both"/>
+              <w:rPr>
+                <w:rFonts w:ascii="Times New Roman" w:hAnsi="Times New Roman" w:cs="Times New Roman"/>
+              </w:rPr>
+            </w:pPr>
+            <w:r>
+              <w:rPr>
+                <w:rFonts w:ascii="Times New Roman" w:hAnsi="Times New Roman" w:cs="Times New Roman"/>
+              </w:rPr>
+              <w:t>Prueba 3</w:t>
+            </w:r>
+            <w:r>
+              <w:rPr>
+                <w:rFonts w:ascii="Times New Roman" w:hAnsi="Times New Roman" w:cs="Times New Roman"/>
+              </w:rPr>
+              <w:t xml:space="preserve">: </w:t>
+            </w:r>
+            <w:r>
+              <w:rPr>
+                <w:rFonts w:ascii="Times New Roman" w:hAnsi="Times New Roman" w:cs="Times New Roman"/>
+              </w:rPr>
+              <w:t>Verifica que el método</w:t>
+            </w:r>
+            <w:r>
+              <w:rPr>
+                <w:rFonts w:ascii="Times New Roman" w:hAnsi="Times New Roman" w:cs="Times New Roman"/>
+              </w:rPr>
+              <w:t xml:space="preserve"> </w:t>
+            </w:r>
+            <w:proofErr w:type="spellStart"/>
+            <w:r>
+              <w:rPr>
+                <w:rFonts w:ascii="Times New Roman" w:hAnsi="Times New Roman" w:cs="Times New Roman"/>
+              </w:rPr>
+              <w:t>deleteVert</w:t>
+            </w:r>
+            <w:proofErr w:type="spellEnd"/>
+            <w:r>
+              <w:rPr>
+                <w:rFonts w:ascii="Times New Roman" w:hAnsi="Times New Roman" w:cs="Times New Roman"/>
+              </w:rPr>
+              <w:t xml:space="preserve"> elimina correctamente un vértice del grafo</w:t>
+            </w:r>
+          </w:p>
+        </w:tc>
+      </w:tr>
+      <w:tr>
+        <w:tc>
+          <w:tcPr>
+            <w:tcW w:w="1673" w:type="dxa"/>
+          </w:tcPr>
+          <w:p>
+            <w:pPr>
+              <w:jc w:val="both"/>
+              <w:rPr>
+                <w:rFonts w:ascii="Times New Roman" w:hAnsi="Times New Roman" w:cs="Times New Roman"/>
+              </w:rPr>
+            </w:pPr>
+            <w:r>
+              <w:rPr>
+                <w:rFonts w:ascii="Times New Roman" w:hAnsi="Times New Roman" w:cs="Times New Roman"/>
+              </w:rPr>
+              <w:t>Clase</w:t>
+            </w:r>
+          </w:p>
+        </w:tc>
+        <w:tc>
+          <w:tcPr>
+            <w:tcW w:w="1739" w:type="dxa"/>
+          </w:tcPr>
+          <w:p>
+            <w:pPr>
+              <w:jc w:val="both"/>
+              <w:rPr>
+                <w:rFonts w:ascii="Times New Roman" w:hAnsi="Times New Roman" w:cs="Times New Roman"/>
+              </w:rPr>
+            </w:pPr>
+            <w:r>
+              <w:rPr>
+                <w:rFonts w:ascii="Times New Roman" w:hAnsi="Times New Roman" w:cs="Times New Roman"/>
+              </w:rPr>
+              <w:t>Método</w:t>
+            </w:r>
+          </w:p>
+        </w:tc>
+        <w:tc>
+          <w:tcPr>
+            <w:tcW w:w="2112" w:type="dxa"/>
+          </w:tcPr>
+          <w:p>
+            <w:pPr>
+              <w:jc w:val="both"/>
+              <w:rPr>
+                <w:rFonts w:ascii="Times New Roman" w:hAnsi="Times New Roman" w:cs="Times New Roman"/>
+              </w:rPr>
+            </w:pPr>
+            <w:r>
+              <w:rPr>
+                <w:rFonts w:ascii="Times New Roman" w:hAnsi="Times New Roman" w:cs="Times New Roman"/>
+              </w:rPr>
+              <w:t>Escenario</w:t>
+            </w:r>
+          </w:p>
+        </w:tc>
+        <w:tc>
+          <w:tcPr>
+            <w:tcW w:w="1230" w:type="dxa"/>
+          </w:tcPr>
+          <w:p>
+            <w:pPr>
+              <w:jc w:val="both"/>
+              <w:rPr>
+                <w:rFonts w:ascii="Times New Roman" w:hAnsi="Times New Roman" w:cs="Times New Roman"/>
+              </w:rPr>
+            </w:pPr>
+            <w:r>
+              <w:rPr>
+                <w:rFonts w:ascii="Times New Roman" w:hAnsi="Times New Roman" w:cs="Times New Roman"/>
+              </w:rPr>
+              <w:t>Entrada</w:t>
+            </w:r>
+          </w:p>
+        </w:tc>
+        <w:tc>
+          <w:tcPr>
+            <w:tcW w:w="2074" w:type="dxa"/>
+          </w:tcPr>
+          <w:p>
+            <w:pPr>
+              <w:jc w:val="both"/>
+              <w:rPr>
+                <w:rFonts w:ascii="Times New Roman" w:hAnsi="Times New Roman" w:cs="Times New Roman"/>
+              </w:rPr>
+            </w:pPr>
+            <w:r>
+              <w:rPr>
+                <w:rFonts w:ascii="Times New Roman" w:hAnsi="Times New Roman" w:cs="Times New Roman"/>
+              </w:rPr>
+              <w:t>Resultado</w:t>
+            </w:r>
+          </w:p>
+        </w:tc>
+      </w:tr>
+      <w:tr>
+        <w:tc>
+          <w:tcPr>
+            <w:tcW w:w="1673" w:type="dxa"/>
+          </w:tcPr>
+          <w:p>
+            <w:pPr>
+              <w:jc w:val="both"/>
+              <w:rPr>
+                <w:rFonts w:ascii="Times New Roman" w:hAnsi="Times New Roman" w:cs="Times New Roman"/>
+              </w:rPr>
+            </w:pPr>
+          </w:p>
+        </w:tc>
+        <w:tc>
+          <w:tcPr>
+            <w:tcW w:w="1739" w:type="dxa"/>
+          </w:tcPr>
+          <w:p>
+            <w:pPr>
+              <w:jc w:val="both"/>
+              <w:rPr>
+                <w:rFonts w:ascii="Times New Roman" w:hAnsi="Times New Roman" w:cs="Times New Roman"/>
+              </w:rPr>
+            </w:pPr>
+          </w:p>
+        </w:tc>
+        <w:tc>
+          <w:tcPr>
+            <w:tcW w:w="2112" w:type="dxa"/>
+          </w:tcPr>
+          <w:p>
+            <w:pPr>
+              <w:jc w:val="both"/>
+              <w:rPr>
+                <w:rFonts w:ascii="Times New Roman" w:hAnsi="Times New Roman" w:cs="Times New Roman"/>
+              </w:rPr>
+            </w:pPr>
+          </w:p>
+        </w:tc>
+        <w:tc>
+          <w:tcPr>
+            <w:tcW w:w="1230" w:type="dxa"/>
+          </w:tcPr>
+          <w:p>
+            <w:pPr>
+              <w:jc w:val="both"/>
+              <w:rPr>
+                <w:rFonts w:ascii="Times New Roman" w:hAnsi="Times New Roman" w:cs="Times New Roman"/>
+              </w:rPr>
+            </w:pPr>
+          </w:p>
+        </w:tc>
+        <w:tc>
+          <w:tcPr>
+            <w:tcW w:w="2074" w:type="dxa"/>
+          </w:tcPr>
+          <w:p>
+            <w:pPr>
+              <w:jc w:val="both"/>
+              <w:rPr>
+                <w:rFonts w:ascii="Times New Roman" w:hAnsi="Times New Roman" w:cs="Times New Roman"/>
+              </w:rPr>
+            </w:pPr>
+          </w:p>
+        </w:tc>
+      </w:tr>
+      <w:tr>
+        <w:tc>
+          <w:tcPr>
+            <w:tcW w:w="1673" w:type="dxa"/>
+          </w:tcPr>
+          <w:p>
+            <w:pPr>
+              <w:jc w:val="both"/>
+              <w:rPr>
+                <w:rFonts w:ascii="Times New Roman" w:hAnsi="Times New Roman" w:cs="Times New Roman"/>
+              </w:rPr>
+            </w:pPr>
+          </w:p>
+        </w:tc>
+        <w:tc>
+          <w:tcPr>
+            <w:tcW w:w="1739" w:type="dxa"/>
+          </w:tcPr>
+          <w:p>
+            <w:pPr>
+              <w:jc w:val="both"/>
+              <w:rPr>
+                <w:rFonts w:ascii="Times New Roman" w:hAnsi="Times New Roman" w:cs="Times New Roman"/>
+              </w:rPr>
+            </w:pPr>
+          </w:p>
+        </w:tc>
+        <w:tc>
+          <w:tcPr>
+            <w:tcW w:w="2112" w:type="dxa"/>
+          </w:tcPr>
+          <w:p>
+            <w:pPr>
+              <w:jc w:val="both"/>
+              <w:rPr>
+                <w:rFonts w:ascii="Times New Roman" w:hAnsi="Times New Roman" w:cs="Times New Roman"/>
+              </w:rPr>
+            </w:pPr>
+          </w:p>
+        </w:tc>
+        <w:tc>
+          <w:tcPr>
+            <w:tcW w:w="1230" w:type="dxa"/>
+          </w:tcPr>
+          <w:p>
+            <w:pPr>
+              <w:jc w:val="both"/>
+              <w:rPr>
+                <w:rFonts w:ascii="Times New Roman" w:hAnsi="Times New Roman" w:cs="Times New Roman"/>
+              </w:rPr>
+            </w:pPr>
+          </w:p>
+        </w:tc>
+        <w:tc>
+          <w:tcPr>
+            <w:tcW w:w="2074" w:type="dxa"/>
+          </w:tcPr>
+          <w:p>
+            <w:pPr>
+              <w:jc w:val="both"/>
+              <w:rPr>
+                <w:rFonts w:ascii="Times New Roman" w:hAnsi="Times New Roman" w:cs="Times New Roman"/>
+              </w:rPr>
+            </w:pPr>
+          </w:p>
+        </w:tc>
+      </w:tr>
+      <w:tr>
+        <w:tc>
+          <w:tcPr>
+            <w:tcW w:w="1673" w:type="dxa"/>
+          </w:tcPr>
+          <w:p>
+            <w:pPr>
+              <w:jc w:val="both"/>
+              <w:rPr>
+                <w:rFonts w:ascii="Times New Roman" w:hAnsi="Times New Roman" w:cs="Times New Roman"/>
+              </w:rPr>
+            </w:pPr>
+          </w:p>
+        </w:tc>
+        <w:tc>
+          <w:tcPr>
+            <w:tcW w:w="1739" w:type="dxa"/>
+          </w:tcPr>
+          <w:p>
+            <w:pPr>
+              <w:jc w:val="both"/>
+              <w:rPr>
+                <w:rFonts w:ascii="Times New Roman" w:hAnsi="Times New Roman" w:cs="Times New Roman"/>
+              </w:rPr>
+            </w:pPr>
+          </w:p>
+        </w:tc>
+        <w:tc>
+          <w:tcPr>
+            <w:tcW w:w="2112" w:type="dxa"/>
+          </w:tcPr>
+          <w:p>
+            <w:pPr>
+              <w:jc w:val="both"/>
+              <w:rPr>
+                <w:rFonts w:ascii="Times New Roman" w:hAnsi="Times New Roman" w:cs="Times New Roman"/>
+              </w:rPr>
+            </w:pPr>
+          </w:p>
+        </w:tc>
+        <w:tc>
+          <w:tcPr>
+            <w:tcW w:w="1230" w:type="dxa"/>
+          </w:tcPr>
+          <w:p>
+            <w:pPr>
+              <w:jc w:val="both"/>
+              <w:rPr>
+                <w:rFonts w:ascii="Times New Roman" w:hAnsi="Times New Roman" w:cs="Times New Roman"/>
+              </w:rPr>
+            </w:pPr>
+          </w:p>
+        </w:tc>
+        <w:tc>
+          <w:tcPr>
+            <w:tcW w:w="2074" w:type="dxa"/>
+          </w:tcPr>
+          <w:p>
+            <w:pPr>
+              <w:jc w:val="both"/>
+              <w:rPr>
+                <w:rFonts w:ascii="Times New Roman" w:hAnsi="Times New Roman" w:cs="Times New Roman"/>
+              </w:rPr>
+            </w:pPr>
+          </w:p>
+        </w:tc>
+      </w:tr>
+      <w:tr>
+        <w:tc>
+          <w:tcPr>
+            <w:tcW w:w="1673" w:type="dxa"/>
+          </w:tcPr>
+          <w:p>
+            <w:pPr>
+              <w:jc w:val="both"/>
+              <w:rPr>
+                <w:rFonts w:ascii="Times New Roman" w:hAnsi="Times New Roman" w:cs="Times New Roman"/>
+              </w:rPr>
+            </w:pPr>
+          </w:p>
+        </w:tc>
+        <w:tc>
+          <w:tcPr>
+            <w:tcW w:w="1739" w:type="dxa"/>
+          </w:tcPr>
+          <w:p>
+            <w:pPr>
+              <w:jc w:val="both"/>
+              <w:rPr>
+                <w:rFonts w:ascii="Times New Roman" w:hAnsi="Times New Roman" w:cs="Times New Roman"/>
+              </w:rPr>
+            </w:pPr>
+          </w:p>
+        </w:tc>
+        <w:tc>
+          <w:tcPr>
+            <w:tcW w:w="2112" w:type="dxa"/>
+          </w:tcPr>
+          <w:p>
+            <w:pPr>
+              <w:jc w:val="both"/>
+              <w:rPr>
+                <w:rFonts w:ascii="Times New Roman" w:hAnsi="Times New Roman" w:cs="Times New Roman"/>
+              </w:rPr>
+            </w:pPr>
+          </w:p>
+        </w:tc>
+        <w:tc>
+          <w:tcPr>
+            <w:tcW w:w="1230" w:type="dxa"/>
+          </w:tcPr>
+          <w:p>
+            <w:pPr>
+              <w:jc w:val="both"/>
+              <w:rPr>
+                <w:rFonts w:ascii="Times New Roman" w:hAnsi="Times New Roman" w:cs="Times New Roman"/>
+              </w:rPr>
+            </w:pPr>
+          </w:p>
+        </w:tc>
+        <w:tc>
+          <w:tcPr>
+            <w:tcW w:w="2074" w:type="dxa"/>
+          </w:tcPr>
+          <w:p>
+            <w:pPr>
+              <w:jc w:val="both"/>
+              <w:rPr>
+                <w:rFonts w:ascii="Times New Roman" w:hAnsi="Times New Roman" w:cs="Times New Roman"/>
+              </w:rPr>
+            </w:pPr>
+          </w:p>
+        </w:tc>
+      </w:tr>
+      <w:tr>
+        <w:tc>
+          <w:tcPr>
+            <w:tcW w:w="1673" w:type="dxa"/>
+          </w:tcPr>
+          <w:p>
+            <w:pPr>
+              <w:jc w:val="both"/>
+              <w:rPr>
+                <w:rFonts w:ascii="Times New Roman" w:hAnsi="Times New Roman" w:cs="Times New Roman"/>
+              </w:rPr>
+            </w:pPr>
+          </w:p>
+        </w:tc>
+        <w:tc>
+          <w:tcPr>
+            <w:tcW w:w="1739" w:type="dxa"/>
+          </w:tcPr>
+          <w:p>
+            <w:pPr>
+              <w:jc w:val="both"/>
+              <w:rPr>
+                <w:rFonts w:ascii="Times New Roman" w:hAnsi="Times New Roman" w:cs="Times New Roman"/>
+              </w:rPr>
+            </w:pPr>
+          </w:p>
+        </w:tc>
+        <w:tc>
+          <w:tcPr>
+            <w:tcW w:w="2112" w:type="dxa"/>
+          </w:tcPr>
+          <w:p>
+            <w:pPr>
+              <w:jc w:val="both"/>
+              <w:rPr>
+                <w:rFonts w:ascii="Times New Roman" w:hAnsi="Times New Roman" w:cs="Times New Roman"/>
+              </w:rPr>
+            </w:pPr>
+          </w:p>
+        </w:tc>
+        <w:tc>
+          <w:tcPr>
+            <w:tcW w:w="1230" w:type="dxa"/>
+          </w:tcPr>
+          <w:p>
+            <w:pPr>
+              <w:jc w:val="both"/>
+              <w:rPr>
+                <w:rFonts w:ascii="Times New Roman" w:hAnsi="Times New Roman" w:cs="Times New Roman"/>
+              </w:rPr>
+            </w:pPr>
+          </w:p>
+        </w:tc>
+        <w:tc>
+          <w:tcPr>
+            <w:tcW w:w="2074" w:type="dxa"/>
+          </w:tcPr>
+          <w:p>
+            <w:pPr>
+              <w:jc w:val="both"/>
+              <w:rPr>
+                <w:rFonts w:ascii="Times New Roman" w:hAnsi="Times New Roman" w:cs="Times New Roman"/>
+              </w:rPr>
+            </w:pPr>
+          </w:p>
+        </w:tc>
+      </w:tr>
+    </w:tbl>
+    <w:p>
+      <w:pPr>
+        <w:rPr>
+          <w:rFonts w:ascii="Times New Roman" w:hAnsi="Times New Roman" w:cs="Times New Roman"/>
+          <w:sz w:val="24"/>
+        </w:rPr>
+      </w:pPr>
+    </w:p>
+    <w:tbl>
+      <w:tblPr>
+        <w:tblStyle w:val="Tablaconcuadrcula"/>
+        <w:tblW w:w="0" w:type="auto"/>
+        <w:tblLook w:val="04A0" w:firstRow="1" w:lastRow="0" w:firstColumn="1" w:lastColumn="0" w:noHBand="0" w:noVBand="1"/>
+      </w:tblPr>
+      <w:tblGrid>
+        <w:gridCol w:w="1673"/>
+        <w:gridCol w:w="1739"/>
+        <w:gridCol w:w="2112"/>
+        <w:gridCol w:w="1230"/>
+        <w:gridCol w:w="2074"/>
+      </w:tblGrid>
+      <w:tr>
+        <w:tc>
+          <w:tcPr>
+            <w:tcW w:w="8828" w:type="dxa"/>
+            <w:gridSpan w:val="5"/>
+          </w:tcPr>
+          <w:p>
+            <w:pPr>
+              <w:jc w:val="both"/>
+              <w:rPr>
+                <w:rFonts w:ascii="Times New Roman" w:hAnsi="Times New Roman" w:cs="Times New Roman"/>
+              </w:rPr>
+            </w:pPr>
+            <w:r>
+              <w:rPr>
+                <w:rFonts w:ascii="Times New Roman" w:hAnsi="Times New Roman" w:cs="Times New Roman"/>
+              </w:rPr>
+              <w:t>Prueba 4</w:t>
+            </w:r>
+            <w:r>
+              <w:rPr>
+                <w:rFonts w:ascii="Times New Roman" w:hAnsi="Times New Roman" w:cs="Times New Roman"/>
+              </w:rPr>
+              <w:t xml:space="preserve">: </w:t>
+            </w:r>
+            <w:r>
+              <w:rPr>
+                <w:rFonts w:ascii="Times New Roman" w:hAnsi="Times New Roman" w:cs="Times New Roman"/>
+              </w:rPr>
+              <w:t xml:space="preserve">Verifica que el método </w:t>
+            </w:r>
+            <w:proofErr w:type="spellStart"/>
+            <w:r>
+              <w:rPr>
+                <w:rFonts w:ascii="Times New Roman" w:hAnsi="Times New Roman" w:cs="Times New Roman"/>
+              </w:rPr>
+              <w:t>deleteEdge</w:t>
+            </w:r>
+            <w:proofErr w:type="spellEnd"/>
+            <w:r>
+              <w:rPr>
+                <w:rFonts w:ascii="Times New Roman" w:hAnsi="Times New Roman" w:cs="Times New Roman"/>
+              </w:rPr>
+              <w:t xml:space="preserve"> elimina correctamente una artista</w:t>
+            </w:r>
+            <w:r>
+              <w:rPr>
+                <w:rFonts w:ascii="Times New Roman" w:hAnsi="Times New Roman" w:cs="Times New Roman"/>
+              </w:rPr>
+              <w:t xml:space="preserve"> del grafo</w:t>
+            </w:r>
+          </w:p>
+        </w:tc>
+      </w:tr>
+      <w:tr>
+        <w:tc>
+          <w:tcPr>
+            <w:tcW w:w="1673" w:type="dxa"/>
+          </w:tcPr>
+          <w:p>
+            <w:pPr>
+              <w:jc w:val="both"/>
+              <w:rPr>
+                <w:rFonts w:ascii="Times New Roman" w:hAnsi="Times New Roman" w:cs="Times New Roman"/>
+              </w:rPr>
+            </w:pPr>
+            <w:r>
+              <w:rPr>
+                <w:rFonts w:ascii="Times New Roman" w:hAnsi="Times New Roman" w:cs="Times New Roman"/>
+              </w:rPr>
+              <w:t>Clase</w:t>
+            </w:r>
+          </w:p>
+        </w:tc>
+        <w:tc>
+          <w:tcPr>
+            <w:tcW w:w="1739" w:type="dxa"/>
+          </w:tcPr>
+          <w:p>
+            <w:pPr>
+              <w:jc w:val="both"/>
+              <w:rPr>
+                <w:rFonts w:ascii="Times New Roman" w:hAnsi="Times New Roman" w:cs="Times New Roman"/>
+              </w:rPr>
+            </w:pPr>
+            <w:r>
+              <w:rPr>
+                <w:rFonts w:ascii="Times New Roman" w:hAnsi="Times New Roman" w:cs="Times New Roman"/>
+              </w:rPr>
+              <w:t>Método</w:t>
+            </w:r>
+          </w:p>
+        </w:tc>
+        <w:tc>
+          <w:tcPr>
+            <w:tcW w:w="2112" w:type="dxa"/>
+          </w:tcPr>
+          <w:p>
+            <w:pPr>
+              <w:jc w:val="both"/>
+              <w:rPr>
+                <w:rFonts w:ascii="Times New Roman" w:hAnsi="Times New Roman" w:cs="Times New Roman"/>
+              </w:rPr>
+            </w:pPr>
+            <w:r>
+              <w:rPr>
+                <w:rFonts w:ascii="Times New Roman" w:hAnsi="Times New Roman" w:cs="Times New Roman"/>
+              </w:rPr>
+              <w:t>Escenario</w:t>
+            </w:r>
+          </w:p>
+        </w:tc>
+        <w:tc>
+          <w:tcPr>
+            <w:tcW w:w="1230" w:type="dxa"/>
+          </w:tcPr>
+          <w:p>
+            <w:pPr>
+              <w:jc w:val="both"/>
+              <w:rPr>
+                <w:rFonts w:ascii="Times New Roman" w:hAnsi="Times New Roman" w:cs="Times New Roman"/>
+              </w:rPr>
+            </w:pPr>
+            <w:r>
+              <w:rPr>
+                <w:rFonts w:ascii="Times New Roman" w:hAnsi="Times New Roman" w:cs="Times New Roman"/>
+              </w:rPr>
+              <w:t>Entrada</w:t>
+            </w:r>
+          </w:p>
+        </w:tc>
+        <w:tc>
+          <w:tcPr>
+            <w:tcW w:w="2074" w:type="dxa"/>
+          </w:tcPr>
+          <w:p>
+            <w:pPr>
+              <w:jc w:val="both"/>
+              <w:rPr>
+                <w:rFonts w:ascii="Times New Roman" w:hAnsi="Times New Roman" w:cs="Times New Roman"/>
+              </w:rPr>
+            </w:pPr>
+            <w:r>
+              <w:rPr>
+                <w:rFonts w:ascii="Times New Roman" w:hAnsi="Times New Roman" w:cs="Times New Roman"/>
+              </w:rPr>
+              <w:t>Resultado</w:t>
+            </w:r>
+          </w:p>
+        </w:tc>
+      </w:tr>
+      <w:tr>
+        <w:tc>
+          <w:tcPr>
+            <w:tcW w:w="1673" w:type="dxa"/>
+          </w:tcPr>
+          <w:p>
+            <w:pPr>
+              <w:jc w:val="both"/>
+              <w:rPr>
+                <w:rFonts w:ascii="Times New Roman" w:hAnsi="Times New Roman" w:cs="Times New Roman"/>
+              </w:rPr>
+            </w:pPr>
+          </w:p>
+        </w:tc>
+        <w:tc>
+          <w:tcPr>
+            <w:tcW w:w="1739" w:type="dxa"/>
+          </w:tcPr>
+          <w:p>
+            <w:pPr>
+              <w:jc w:val="both"/>
+              <w:rPr>
+                <w:rFonts w:ascii="Times New Roman" w:hAnsi="Times New Roman" w:cs="Times New Roman"/>
+              </w:rPr>
+            </w:pPr>
+          </w:p>
+        </w:tc>
+        <w:tc>
+          <w:tcPr>
+            <w:tcW w:w="2112" w:type="dxa"/>
+          </w:tcPr>
+          <w:p>
+            <w:pPr>
+              <w:jc w:val="both"/>
+              <w:rPr>
+                <w:rFonts w:ascii="Times New Roman" w:hAnsi="Times New Roman" w:cs="Times New Roman"/>
+              </w:rPr>
+            </w:pPr>
+          </w:p>
+        </w:tc>
+        <w:tc>
+          <w:tcPr>
+            <w:tcW w:w="1230" w:type="dxa"/>
+          </w:tcPr>
+          <w:p>
+            <w:pPr>
+              <w:jc w:val="both"/>
+              <w:rPr>
+                <w:rFonts w:ascii="Times New Roman" w:hAnsi="Times New Roman" w:cs="Times New Roman"/>
+              </w:rPr>
+            </w:pPr>
+          </w:p>
+        </w:tc>
+        <w:tc>
+          <w:tcPr>
+            <w:tcW w:w="2074" w:type="dxa"/>
+          </w:tcPr>
+          <w:p>
+            <w:pPr>
+              <w:jc w:val="both"/>
+              <w:rPr>
+                <w:rFonts w:ascii="Times New Roman" w:hAnsi="Times New Roman" w:cs="Times New Roman"/>
+              </w:rPr>
+            </w:pPr>
+          </w:p>
+        </w:tc>
+      </w:tr>
+      <w:tr>
+        <w:tc>
+          <w:tcPr>
+            <w:tcW w:w="1673" w:type="dxa"/>
+          </w:tcPr>
+          <w:p>
+            <w:pPr>
+              <w:jc w:val="both"/>
+              <w:rPr>
+                <w:rFonts w:ascii="Times New Roman" w:hAnsi="Times New Roman" w:cs="Times New Roman"/>
+              </w:rPr>
+            </w:pPr>
+          </w:p>
+        </w:tc>
+        <w:tc>
+          <w:tcPr>
+            <w:tcW w:w="1739" w:type="dxa"/>
+          </w:tcPr>
+          <w:p>
+            <w:pPr>
+              <w:jc w:val="both"/>
+              <w:rPr>
+                <w:rFonts w:ascii="Times New Roman" w:hAnsi="Times New Roman" w:cs="Times New Roman"/>
+              </w:rPr>
+            </w:pPr>
+          </w:p>
+        </w:tc>
+        <w:tc>
+          <w:tcPr>
+            <w:tcW w:w="2112" w:type="dxa"/>
+          </w:tcPr>
+          <w:p>
+            <w:pPr>
+              <w:jc w:val="both"/>
+              <w:rPr>
+                <w:rFonts w:ascii="Times New Roman" w:hAnsi="Times New Roman" w:cs="Times New Roman"/>
+              </w:rPr>
+            </w:pPr>
+          </w:p>
+        </w:tc>
+        <w:tc>
+          <w:tcPr>
+            <w:tcW w:w="1230" w:type="dxa"/>
+          </w:tcPr>
+          <w:p>
+            <w:pPr>
+              <w:jc w:val="both"/>
+              <w:rPr>
+                <w:rFonts w:ascii="Times New Roman" w:hAnsi="Times New Roman" w:cs="Times New Roman"/>
+              </w:rPr>
+            </w:pPr>
+          </w:p>
+        </w:tc>
+        <w:tc>
+          <w:tcPr>
+            <w:tcW w:w="2074" w:type="dxa"/>
+          </w:tcPr>
+          <w:p>
+            <w:pPr>
+              <w:jc w:val="both"/>
+              <w:rPr>
+                <w:rFonts w:ascii="Times New Roman" w:hAnsi="Times New Roman" w:cs="Times New Roman"/>
+              </w:rPr>
+            </w:pPr>
+          </w:p>
+        </w:tc>
+      </w:tr>
+      <w:tr>
+        <w:tc>
+          <w:tcPr>
+            <w:tcW w:w="1673" w:type="dxa"/>
+          </w:tcPr>
+          <w:p>
+            <w:pPr>
+              <w:jc w:val="both"/>
+              <w:rPr>
+                <w:rFonts w:ascii="Times New Roman" w:hAnsi="Times New Roman" w:cs="Times New Roman"/>
+              </w:rPr>
+            </w:pPr>
+          </w:p>
+        </w:tc>
+        <w:tc>
+          <w:tcPr>
+            <w:tcW w:w="1739" w:type="dxa"/>
+          </w:tcPr>
+          <w:p>
+            <w:pPr>
+              <w:jc w:val="both"/>
+              <w:rPr>
+                <w:rFonts w:ascii="Times New Roman" w:hAnsi="Times New Roman" w:cs="Times New Roman"/>
+              </w:rPr>
+            </w:pPr>
+          </w:p>
+        </w:tc>
+        <w:tc>
+          <w:tcPr>
+            <w:tcW w:w="2112" w:type="dxa"/>
+          </w:tcPr>
+          <w:p>
+            <w:pPr>
+              <w:jc w:val="both"/>
+              <w:rPr>
+                <w:rFonts w:ascii="Times New Roman" w:hAnsi="Times New Roman" w:cs="Times New Roman"/>
+              </w:rPr>
+            </w:pPr>
+          </w:p>
+        </w:tc>
+        <w:tc>
+          <w:tcPr>
+            <w:tcW w:w="1230" w:type="dxa"/>
+          </w:tcPr>
+          <w:p>
+            <w:pPr>
+              <w:jc w:val="both"/>
+              <w:rPr>
+                <w:rFonts w:ascii="Times New Roman" w:hAnsi="Times New Roman" w:cs="Times New Roman"/>
+              </w:rPr>
+            </w:pPr>
+          </w:p>
+        </w:tc>
+        <w:tc>
+          <w:tcPr>
+            <w:tcW w:w="2074" w:type="dxa"/>
+          </w:tcPr>
+          <w:p>
+            <w:pPr>
+              <w:jc w:val="both"/>
+              <w:rPr>
+                <w:rFonts w:ascii="Times New Roman" w:hAnsi="Times New Roman" w:cs="Times New Roman"/>
+              </w:rPr>
+            </w:pPr>
+          </w:p>
+        </w:tc>
+      </w:tr>
+      <w:tr>
+        <w:tc>
+          <w:tcPr>
+            <w:tcW w:w="1673" w:type="dxa"/>
+          </w:tcPr>
+          <w:p>
+            <w:pPr>
+              <w:jc w:val="both"/>
+              <w:rPr>
+                <w:rFonts w:ascii="Times New Roman" w:hAnsi="Times New Roman" w:cs="Times New Roman"/>
+              </w:rPr>
+            </w:pPr>
+          </w:p>
+        </w:tc>
+        <w:tc>
+          <w:tcPr>
+            <w:tcW w:w="1739" w:type="dxa"/>
+          </w:tcPr>
+          <w:p>
+            <w:pPr>
+              <w:jc w:val="both"/>
+              <w:rPr>
+                <w:rFonts w:ascii="Times New Roman" w:hAnsi="Times New Roman" w:cs="Times New Roman"/>
+              </w:rPr>
+            </w:pPr>
+          </w:p>
+        </w:tc>
+        <w:tc>
+          <w:tcPr>
+            <w:tcW w:w="2112" w:type="dxa"/>
+          </w:tcPr>
+          <w:p>
+            <w:pPr>
+              <w:jc w:val="both"/>
+              <w:rPr>
+                <w:rFonts w:ascii="Times New Roman" w:hAnsi="Times New Roman" w:cs="Times New Roman"/>
+              </w:rPr>
+            </w:pPr>
+          </w:p>
+        </w:tc>
+        <w:tc>
+          <w:tcPr>
+            <w:tcW w:w="1230" w:type="dxa"/>
+          </w:tcPr>
+          <w:p>
+            <w:pPr>
+              <w:jc w:val="both"/>
+              <w:rPr>
+                <w:rFonts w:ascii="Times New Roman" w:hAnsi="Times New Roman" w:cs="Times New Roman"/>
+              </w:rPr>
+            </w:pPr>
+          </w:p>
+        </w:tc>
+        <w:tc>
+          <w:tcPr>
+            <w:tcW w:w="2074" w:type="dxa"/>
+          </w:tcPr>
+          <w:p>
+            <w:pPr>
+              <w:jc w:val="both"/>
+              <w:rPr>
+                <w:rFonts w:ascii="Times New Roman" w:hAnsi="Times New Roman" w:cs="Times New Roman"/>
+              </w:rPr>
+            </w:pPr>
+          </w:p>
+        </w:tc>
+      </w:tr>
+      <w:tr>
+        <w:tc>
+          <w:tcPr>
+            <w:tcW w:w="1673" w:type="dxa"/>
+          </w:tcPr>
+          <w:p>
+            <w:pPr>
+              <w:jc w:val="both"/>
+              <w:rPr>
+                <w:rFonts w:ascii="Times New Roman" w:hAnsi="Times New Roman" w:cs="Times New Roman"/>
+              </w:rPr>
+            </w:pPr>
+          </w:p>
+        </w:tc>
+        <w:tc>
+          <w:tcPr>
+            <w:tcW w:w="1739" w:type="dxa"/>
+          </w:tcPr>
+          <w:p>
+            <w:pPr>
+              <w:jc w:val="both"/>
+              <w:rPr>
+                <w:rFonts w:ascii="Times New Roman" w:hAnsi="Times New Roman" w:cs="Times New Roman"/>
+              </w:rPr>
+            </w:pPr>
+          </w:p>
+        </w:tc>
+        <w:tc>
+          <w:tcPr>
+            <w:tcW w:w="2112" w:type="dxa"/>
+          </w:tcPr>
+          <w:p>
+            <w:pPr>
+              <w:jc w:val="both"/>
+              <w:rPr>
+                <w:rFonts w:ascii="Times New Roman" w:hAnsi="Times New Roman" w:cs="Times New Roman"/>
+              </w:rPr>
+            </w:pPr>
+          </w:p>
+        </w:tc>
+        <w:tc>
+          <w:tcPr>
+            <w:tcW w:w="1230" w:type="dxa"/>
+          </w:tcPr>
+          <w:p>
+            <w:pPr>
+              <w:jc w:val="both"/>
+              <w:rPr>
+                <w:rFonts w:ascii="Times New Roman" w:hAnsi="Times New Roman" w:cs="Times New Roman"/>
+              </w:rPr>
+            </w:pPr>
+          </w:p>
+        </w:tc>
+        <w:tc>
+          <w:tcPr>
+            <w:tcW w:w="2074" w:type="dxa"/>
+          </w:tcPr>
+          <w:p>
+            <w:pPr>
+              <w:jc w:val="both"/>
+              <w:rPr>
+                <w:rFonts w:ascii="Times New Roman" w:hAnsi="Times New Roman" w:cs="Times New Roman"/>
+              </w:rPr>
+            </w:pPr>
+          </w:p>
+        </w:tc>
+      </w:tr>
+    </w:tbl>
+    <w:p>
+      <w:pPr>
+        <w:rPr>
+          <w:rFonts w:ascii="Times New Roman" w:hAnsi="Times New Roman" w:cs="Times New Roman"/>
+          <w:sz w:val="24"/>
+        </w:rPr>
+      </w:pPr>
+    </w:p>
+    <w:tbl>
+      <w:tblPr>
+        <w:tblStyle w:val="Tablaconcuadrcula"/>
+        <w:tblW w:w="0" w:type="auto"/>
+        <w:tblLook w:val="04A0" w:firstRow="1" w:lastRow="0" w:firstColumn="1" w:lastColumn="0" w:noHBand="0" w:noVBand="1"/>
+      </w:tblPr>
+      <w:tblGrid>
+        <w:gridCol w:w="1673"/>
+        <w:gridCol w:w="1739"/>
+        <w:gridCol w:w="2112"/>
+        <w:gridCol w:w="1230"/>
+        <w:gridCol w:w="2074"/>
+      </w:tblGrid>
+      <w:tr>
+        <w:tc>
+          <w:tcPr>
+            <w:tcW w:w="8828" w:type="dxa"/>
+            <w:gridSpan w:val="5"/>
+          </w:tcPr>
+          <w:p>
+            <w:pPr>
+              <w:jc w:val="both"/>
+              <w:rPr>
+                <w:rFonts w:ascii="Times New Roman" w:hAnsi="Times New Roman" w:cs="Times New Roman"/>
+              </w:rPr>
+            </w:pPr>
+            <w:r>
+              <w:rPr>
+                <w:rFonts w:ascii="Times New Roman" w:hAnsi="Times New Roman" w:cs="Times New Roman"/>
+              </w:rPr>
+              <w:t>Prueba 5</w:t>
+            </w:r>
+            <w:r>
+              <w:rPr>
+                <w:rFonts w:ascii="Times New Roman" w:hAnsi="Times New Roman" w:cs="Times New Roman"/>
+              </w:rPr>
+              <w:t xml:space="preserve">: </w:t>
+            </w:r>
+            <w:r>
+              <w:rPr>
+                <w:rFonts w:ascii="Times New Roman" w:hAnsi="Times New Roman" w:cs="Times New Roman"/>
+              </w:rPr>
+              <w:t xml:space="preserve">Verifica que el método </w:t>
+            </w:r>
+            <w:proofErr w:type="spellStart"/>
+            <w:r>
+              <w:rPr>
+                <w:rFonts w:ascii="Times New Roman" w:hAnsi="Times New Roman" w:cs="Times New Roman"/>
+              </w:rPr>
+              <w:t>getVert</w:t>
+            </w:r>
+            <w:proofErr w:type="spellEnd"/>
+            <w:r>
+              <w:rPr>
+                <w:rFonts w:ascii="Times New Roman" w:hAnsi="Times New Roman" w:cs="Times New Roman"/>
+              </w:rPr>
+              <w:t xml:space="preserve"> retorna correctamente el vértice con todas sus aristas adyacentes.</w:t>
+            </w:r>
+          </w:p>
+        </w:tc>
+      </w:tr>
+      <w:tr>
+        <w:tc>
+          <w:tcPr>
+            <w:tcW w:w="1673" w:type="dxa"/>
+          </w:tcPr>
+          <w:p>
+            <w:pPr>
+              <w:jc w:val="both"/>
+              <w:rPr>
+                <w:rFonts w:ascii="Times New Roman" w:hAnsi="Times New Roman" w:cs="Times New Roman"/>
+              </w:rPr>
+            </w:pPr>
+            <w:r>
+              <w:rPr>
+                <w:rFonts w:ascii="Times New Roman" w:hAnsi="Times New Roman" w:cs="Times New Roman"/>
+              </w:rPr>
+              <w:t>Clase</w:t>
+            </w:r>
+          </w:p>
+        </w:tc>
+        <w:tc>
+          <w:tcPr>
+            <w:tcW w:w="1739" w:type="dxa"/>
+          </w:tcPr>
+          <w:p>
+            <w:pPr>
+              <w:jc w:val="both"/>
+              <w:rPr>
+                <w:rFonts w:ascii="Times New Roman" w:hAnsi="Times New Roman" w:cs="Times New Roman"/>
+              </w:rPr>
+            </w:pPr>
+            <w:r>
+              <w:rPr>
+                <w:rFonts w:ascii="Times New Roman" w:hAnsi="Times New Roman" w:cs="Times New Roman"/>
+              </w:rPr>
+              <w:t>Método</w:t>
+            </w:r>
+          </w:p>
+        </w:tc>
+        <w:tc>
+          <w:tcPr>
+            <w:tcW w:w="2112" w:type="dxa"/>
+          </w:tcPr>
+          <w:p>
+            <w:pPr>
+              <w:jc w:val="both"/>
+              <w:rPr>
+                <w:rFonts w:ascii="Times New Roman" w:hAnsi="Times New Roman" w:cs="Times New Roman"/>
+              </w:rPr>
+            </w:pPr>
+            <w:r>
+              <w:rPr>
+                <w:rFonts w:ascii="Times New Roman" w:hAnsi="Times New Roman" w:cs="Times New Roman"/>
+              </w:rPr>
+              <w:t>Escenario</w:t>
+            </w:r>
+          </w:p>
+        </w:tc>
+        <w:tc>
+          <w:tcPr>
+            <w:tcW w:w="1230" w:type="dxa"/>
+          </w:tcPr>
+          <w:p>
+            <w:pPr>
+              <w:jc w:val="both"/>
+              <w:rPr>
+                <w:rFonts w:ascii="Times New Roman" w:hAnsi="Times New Roman" w:cs="Times New Roman"/>
+              </w:rPr>
+            </w:pPr>
+            <w:r>
+              <w:rPr>
+                <w:rFonts w:ascii="Times New Roman" w:hAnsi="Times New Roman" w:cs="Times New Roman"/>
+              </w:rPr>
+              <w:t>Entrada</w:t>
+            </w:r>
+          </w:p>
+        </w:tc>
+        <w:tc>
+          <w:tcPr>
+            <w:tcW w:w="2074" w:type="dxa"/>
+          </w:tcPr>
+          <w:p>
+            <w:pPr>
+              <w:jc w:val="both"/>
+              <w:rPr>
+                <w:rFonts w:ascii="Times New Roman" w:hAnsi="Times New Roman" w:cs="Times New Roman"/>
+              </w:rPr>
+            </w:pPr>
+            <w:r>
+              <w:rPr>
+                <w:rFonts w:ascii="Times New Roman" w:hAnsi="Times New Roman" w:cs="Times New Roman"/>
+              </w:rPr>
+              <w:t>Resultado</w:t>
+            </w:r>
+          </w:p>
+        </w:tc>
+      </w:tr>
+      <w:tr>
+        <w:tc>
+          <w:tcPr>
+            <w:tcW w:w="1673" w:type="dxa"/>
+          </w:tcPr>
+          <w:p>
+            <w:pPr>
+              <w:jc w:val="both"/>
+              <w:rPr>
+                <w:rFonts w:ascii="Times New Roman" w:hAnsi="Times New Roman" w:cs="Times New Roman"/>
+              </w:rPr>
+            </w:pPr>
+          </w:p>
+        </w:tc>
+        <w:tc>
+          <w:tcPr>
+            <w:tcW w:w="1739" w:type="dxa"/>
+          </w:tcPr>
+          <w:p>
+            <w:pPr>
+              <w:jc w:val="both"/>
+              <w:rPr>
+                <w:rFonts w:ascii="Times New Roman" w:hAnsi="Times New Roman" w:cs="Times New Roman"/>
+              </w:rPr>
+            </w:pPr>
+          </w:p>
+        </w:tc>
+        <w:tc>
+          <w:tcPr>
+            <w:tcW w:w="2112" w:type="dxa"/>
+          </w:tcPr>
+          <w:p>
+            <w:pPr>
+              <w:jc w:val="both"/>
+              <w:rPr>
+                <w:rFonts w:ascii="Times New Roman" w:hAnsi="Times New Roman" w:cs="Times New Roman"/>
+              </w:rPr>
+            </w:pPr>
+          </w:p>
+        </w:tc>
+        <w:tc>
+          <w:tcPr>
+            <w:tcW w:w="1230" w:type="dxa"/>
+          </w:tcPr>
+          <w:p>
+            <w:pPr>
+              <w:jc w:val="both"/>
+              <w:rPr>
+                <w:rFonts w:ascii="Times New Roman" w:hAnsi="Times New Roman" w:cs="Times New Roman"/>
+              </w:rPr>
+            </w:pPr>
+          </w:p>
+        </w:tc>
+        <w:tc>
+          <w:tcPr>
+            <w:tcW w:w="2074" w:type="dxa"/>
+          </w:tcPr>
+          <w:p>
+            <w:pPr>
+              <w:jc w:val="both"/>
+              <w:rPr>
+                <w:rFonts w:ascii="Times New Roman" w:hAnsi="Times New Roman" w:cs="Times New Roman"/>
+              </w:rPr>
+            </w:pPr>
+          </w:p>
+        </w:tc>
+      </w:tr>
+      <w:tr>
+        <w:tc>
+          <w:tcPr>
+            <w:tcW w:w="1673" w:type="dxa"/>
+          </w:tcPr>
+          <w:p>
+            <w:pPr>
+              <w:jc w:val="both"/>
+              <w:rPr>
+                <w:rFonts w:ascii="Times New Roman" w:hAnsi="Times New Roman" w:cs="Times New Roman"/>
+              </w:rPr>
+            </w:pPr>
+          </w:p>
+        </w:tc>
+        <w:tc>
+          <w:tcPr>
+            <w:tcW w:w="1739" w:type="dxa"/>
+          </w:tcPr>
+          <w:p>
+            <w:pPr>
+              <w:jc w:val="both"/>
+              <w:rPr>
+                <w:rFonts w:ascii="Times New Roman" w:hAnsi="Times New Roman" w:cs="Times New Roman"/>
+              </w:rPr>
+            </w:pPr>
+          </w:p>
+        </w:tc>
+        <w:tc>
+          <w:tcPr>
+            <w:tcW w:w="2112" w:type="dxa"/>
+          </w:tcPr>
+          <w:p>
+            <w:pPr>
+              <w:jc w:val="both"/>
+              <w:rPr>
+                <w:rFonts w:ascii="Times New Roman" w:hAnsi="Times New Roman" w:cs="Times New Roman"/>
+              </w:rPr>
+            </w:pPr>
+          </w:p>
+        </w:tc>
+        <w:tc>
+          <w:tcPr>
+            <w:tcW w:w="1230" w:type="dxa"/>
+          </w:tcPr>
+          <w:p>
+            <w:pPr>
+              <w:jc w:val="both"/>
+              <w:rPr>
+                <w:rFonts w:ascii="Times New Roman" w:hAnsi="Times New Roman" w:cs="Times New Roman"/>
+              </w:rPr>
+            </w:pPr>
+          </w:p>
+        </w:tc>
+        <w:tc>
+          <w:tcPr>
+            <w:tcW w:w="2074" w:type="dxa"/>
+          </w:tcPr>
+          <w:p>
+            <w:pPr>
+              <w:jc w:val="both"/>
+              <w:rPr>
+                <w:rFonts w:ascii="Times New Roman" w:hAnsi="Times New Roman" w:cs="Times New Roman"/>
+              </w:rPr>
+            </w:pPr>
+          </w:p>
+        </w:tc>
+      </w:tr>
+      <w:tr>
+        <w:tc>
+          <w:tcPr>
+            <w:tcW w:w="1673" w:type="dxa"/>
+          </w:tcPr>
+          <w:p>
+            <w:pPr>
+              <w:jc w:val="both"/>
+              <w:rPr>
+                <w:rFonts w:ascii="Times New Roman" w:hAnsi="Times New Roman" w:cs="Times New Roman"/>
+              </w:rPr>
+            </w:pPr>
+          </w:p>
+        </w:tc>
+        <w:tc>
+          <w:tcPr>
+            <w:tcW w:w="1739" w:type="dxa"/>
+          </w:tcPr>
+          <w:p>
+            <w:pPr>
+              <w:jc w:val="both"/>
+              <w:rPr>
+                <w:rFonts w:ascii="Times New Roman" w:hAnsi="Times New Roman" w:cs="Times New Roman"/>
+              </w:rPr>
+            </w:pPr>
+          </w:p>
+        </w:tc>
+        <w:tc>
+          <w:tcPr>
+            <w:tcW w:w="2112" w:type="dxa"/>
+          </w:tcPr>
+          <w:p>
+            <w:pPr>
+              <w:jc w:val="both"/>
+              <w:rPr>
+                <w:rFonts w:ascii="Times New Roman" w:hAnsi="Times New Roman" w:cs="Times New Roman"/>
+              </w:rPr>
+            </w:pPr>
+          </w:p>
+        </w:tc>
+        <w:tc>
+          <w:tcPr>
+            <w:tcW w:w="1230" w:type="dxa"/>
+          </w:tcPr>
+          <w:p>
+            <w:pPr>
+              <w:jc w:val="both"/>
+              <w:rPr>
+                <w:rFonts w:ascii="Times New Roman" w:hAnsi="Times New Roman" w:cs="Times New Roman"/>
+              </w:rPr>
+            </w:pPr>
+          </w:p>
+        </w:tc>
+        <w:tc>
+          <w:tcPr>
+            <w:tcW w:w="2074" w:type="dxa"/>
+          </w:tcPr>
+          <w:p>
+            <w:pPr>
+              <w:jc w:val="both"/>
+              <w:rPr>
+                <w:rFonts w:ascii="Times New Roman" w:hAnsi="Times New Roman" w:cs="Times New Roman"/>
+              </w:rPr>
+            </w:pPr>
+          </w:p>
+        </w:tc>
+      </w:tr>
+      <w:tr>
+        <w:tc>
+          <w:tcPr>
+            <w:tcW w:w="1673" w:type="dxa"/>
+          </w:tcPr>
+          <w:p>
+            <w:pPr>
+              <w:jc w:val="both"/>
+              <w:rPr>
+                <w:rFonts w:ascii="Times New Roman" w:hAnsi="Times New Roman" w:cs="Times New Roman"/>
+              </w:rPr>
+            </w:pPr>
+          </w:p>
+        </w:tc>
+        <w:tc>
+          <w:tcPr>
+            <w:tcW w:w="1739" w:type="dxa"/>
+          </w:tcPr>
+          <w:p>
+            <w:pPr>
+              <w:jc w:val="both"/>
+              <w:rPr>
+                <w:rFonts w:ascii="Times New Roman" w:hAnsi="Times New Roman" w:cs="Times New Roman"/>
+              </w:rPr>
+            </w:pPr>
+          </w:p>
+        </w:tc>
+        <w:tc>
+          <w:tcPr>
+            <w:tcW w:w="2112" w:type="dxa"/>
+          </w:tcPr>
+          <w:p>
+            <w:pPr>
+              <w:jc w:val="both"/>
+              <w:rPr>
+                <w:rFonts w:ascii="Times New Roman" w:hAnsi="Times New Roman" w:cs="Times New Roman"/>
+              </w:rPr>
+            </w:pPr>
+          </w:p>
+        </w:tc>
+        <w:tc>
+          <w:tcPr>
+            <w:tcW w:w="1230" w:type="dxa"/>
+          </w:tcPr>
+          <w:p>
+            <w:pPr>
+              <w:jc w:val="both"/>
+              <w:rPr>
+                <w:rFonts w:ascii="Times New Roman" w:hAnsi="Times New Roman" w:cs="Times New Roman"/>
+              </w:rPr>
+            </w:pPr>
+          </w:p>
+        </w:tc>
+        <w:tc>
+          <w:tcPr>
+            <w:tcW w:w="2074" w:type="dxa"/>
+          </w:tcPr>
+          <w:p>
+            <w:pPr>
+              <w:jc w:val="both"/>
+              <w:rPr>
+                <w:rFonts w:ascii="Times New Roman" w:hAnsi="Times New Roman" w:cs="Times New Roman"/>
+              </w:rPr>
+            </w:pPr>
+          </w:p>
+        </w:tc>
+      </w:tr>
+      <w:tr>
+        <w:tc>
+          <w:tcPr>
+            <w:tcW w:w="1673" w:type="dxa"/>
+          </w:tcPr>
+          <w:p>
+            <w:pPr>
+              <w:jc w:val="both"/>
+              <w:rPr>
+                <w:rFonts w:ascii="Times New Roman" w:hAnsi="Times New Roman" w:cs="Times New Roman"/>
+              </w:rPr>
+            </w:pPr>
+          </w:p>
+        </w:tc>
+        <w:tc>
+          <w:tcPr>
+            <w:tcW w:w="1739" w:type="dxa"/>
+          </w:tcPr>
+          <w:p>
+            <w:pPr>
+              <w:jc w:val="both"/>
+              <w:rPr>
+                <w:rFonts w:ascii="Times New Roman" w:hAnsi="Times New Roman" w:cs="Times New Roman"/>
+              </w:rPr>
+            </w:pPr>
+          </w:p>
+        </w:tc>
+        <w:tc>
+          <w:tcPr>
+            <w:tcW w:w="2112" w:type="dxa"/>
+          </w:tcPr>
+          <w:p>
+            <w:pPr>
+              <w:jc w:val="both"/>
+              <w:rPr>
+                <w:rFonts w:ascii="Times New Roman" w:hAnsi="Times New Roman" w:cs="Times New Roman"/>
+              </w:rPr>
+            </w:pPr>
+          </w:p>
+        </w:tc>
+        <w:tc>
+          <w:tcPr>
+            <w:tcW w:w="1230" w:type="dxa"/>
+          </w:tcPr>
+          <w:p>
+            <w:pPr>
+              <w:jc w:val="both"/>
+              <w:rPr>
+                <w:rFonts w:ascii="Times New Roman" w:hAnsi="Times New Roman" w:cs="Times New Roman"/>
+              </w:rPr>
+            </w:pPr>
+          </w:p>
+        </w:tc>
+        <w:tc>
+          <w:tcPr>
+            <w:tcW w:w="2074" w:type="dxa"/>
+          </w:tcPr>
+          <w:p>
+            <w:pPr>
+              <w:jc w:val="both"/>
+              <w:rPr>
+                <w:rFonts w:ascii="Times New Roman" w:hAnsi="Times New Roman" w:cs="Times New Roman"/>
+              </w:rPr>
+            </w:pPr>
+          </w:p>
+        </w:tc>
+      </w:tr>
+    </w:tbl>
+    <w:p>
+      <w:pPr>
+        <w:rPr>
+          <w:rFonts w:ascii="Times New Roman" w:hAnsi="Times New Roman" w:cs="Times New Roman"/>
+          <w:sz w:val="24"/>
+        </w:rPr>
+      </w:pPr>
+    </w:p>
     <w:p>
       <w:pPr>
         <w:rPr>
@@ -1094,6 +3614,1524 @@
         <w:t>Algoritmos de recorridos</w:t>
       </w:r>
     </w:p>
+    <w:tbl>
+      <w:tblPr>
+        <w:tblStyle w:val="Tablaconcuadrcula"/>
+        <w:tblW w:w="0" w:type="auto"/>
+        <w:tblLook w:val="04A0" w:firstRow="1" w:lastRow="0" w:firstColumn="1" w:lastColumn="0" w:noHBand="0" w:noVBand="1"/>
+      </w:tblPr>
+      <w:tblGrid>
+        <w:gridCol w:w="1673"/>
+        <w:gridCol w:w="1739"/>
+        <w:gridCol w:w="2112"/>
+        <w:gridCol w:w="1230"/>
+        <w:gridCol w:w="2074"/>
+      </w:tblGrid>
+      <w:tr>
+        <w:tc>
+          <w:tcPr>
+            <w:tcW w:w="8828" w:type="dxa"/>
+            <w:gridSpan w:val="5"/>
+          </w:tcPr>
+          <w:p>
+            <w:pPr>
+              <w:jc w:val="both"/>
+              <w:rPr>
+                <w:rFonts w:ascii="Times New Roman" w:hAnsi="Times New Roman" w:cs="Times New Roman"/>
+              </w:rPr>
+            </w:pPr>
+            <w:r>
+              <w:rPr>
+                <w:rFonts w:ascii="Times New Roman" w:hAnsi="Times New Roman" w:cs="Times New Roman"/>
+              </w:rPr>
+              <w:t>Prueba 5</w:t>
+            </w:r>
+            <w:r>
+              <w:rPr>
+                <w:rFonts w:ascii="Times New Roman" w:hAnsi="Times New Roman" w:cs="Times New Roman"/>
+              </w:rPr>
+              <w:t xml:space="preserve">: </w:t>
+            </w:r>
+            <w:r>
+              <w:rPr>
+                <w:rFonts w:ascii="Times New Roman" w:hAnsi="Times New Roman" w:cs="Times New Roman"/>
+              </w:rPr>
+              <w:t xml:space="preserve">Verifica que el método </w:t>
+            </w:r>
+            <w:proofErr w:type="spellStart"/>
+            <w:r>
+              <w:rPr>
+                <w:rFonts w:ascii="Times New Roman" w:hAnsi="Times New Roman" w:cs="Times New Roman"/>
+              </w:rPr>
+              <w:t>bfs</w:t>
+            </w:r>
+            <w:proofErr w:type="spellEnd"/>
+            <w:r>
+              <w:rPr>
+                <w:rFonts w:ascii="Times New Roman" w:hAnsi="Times New Roman" w:cs="Times New Roman"/>
+              </w:rPr>
+              <w:t xml:space="preserve"> crea correctamente el árbol </w:t>
+            </w:r>
+            <w:proofErr w:type="spellStart"/>
+            <w:r>
+              <w:rPr>
+                <w:rFonts w:ascii="Times New Roman" w:hAnsi="Times New Roman" w:cs="Times New Roman"/>
+              </w:rPr>
+              <w:t>bf</w:t>
+            </w:r>
+            <w:proofErr w:type="spellEnd"/>
+            <w:r>
+              <w:rPr>
+                <w:rFonts w:ascii="Times New Roman" w:hAnsi="Times New Roman" w:cs="Times New Roman"/>
+              </w:rPr>
+              <w:t xml:space="preserve"> para encontrar el camino más corto en materia de aristas desde un vértice dado. </w:t>
+            </w:r>
+          </w:p>
+        </w:tc>
+      </w:tr>
+      <w:tr>
+        <w:tc>
+          <w:tcPr>
+            <w:tcW w:w="1673" w:type="dxa"/>
+          </w:tcPr>
+          <w:p>
+            <w:pPr>
+              <w:jc w:val="both"/>
+              <w:rPr>
+                <w:rFonts w:ascii="Times New Roman" w:hAnsi="Times New Roman" w:cs="Times New Roman"/>
+              </w:rPr>
+            </w:pPr>
+            <w:r>
+              <w:rPr>
+                <w:rFonts w:ascii="Times New Roman" w:hAnsi="Times New Roman" w:cs="Times New Roman"/>
+              </w:rPr>
+              <w:t>Clase</w:t>
+            </w:r>
+          </w:p>
+        </w:tc>
+        <w:tc>
+          <w:tcPr>
+            <w:tcW w:w="1739" w:type="dxa"/>
+          </w:tcPr>
+          <w:p>
+            <w:pPr>
+              <w:jc w:val="both"/>
+              <w:rPr>
+                <w:rFonts w:ascii="Times New Roman" w:hAnsi="Times New Roman" w:cs="Times New Roman"/>
+              </w:rPr>
+            </w:pPr>
+            <w:r>
+              <w:rPr>
+                <w:rFonts w:ascii="Times New Roman" w:hAnsi="Times New Roman" w:cs="Times New Roman"/>
+              </w:rPr>
+              <w:t>Método</w:t>
+            </w:r>
+          </w:p>
+        </w:tc>
+        <w:tc>
+          <w:tcPr>
+            <w:tcW w:w="2112" w:type="dxa"/>
+          </w:tcPr>
+          <w:p>
+            <w:pPr>
+              <w:jc w:val="both"/>
+              <w:rPr>
+                <w:rFonts w:ascii="Times New Roman" w:hAnsi="Times New Roman" w:cs="Times New Roman"/>
+              </w:rPr>
+            </w:pPr>
+            <w:r>
+              <w:rPr>
+                <w:rFonts w:ascii="Times New Roman" w:hAnsi="Times New Roman" w:cs="Times New Roman"/>
+              </w:rPr>
+              <w:t>Escenario</w:t>
+            </w:r>
+          </w:p>
+        </w:tc>
+        <w:tc>
+          <w:tcPr>
+            <w:tcW w:w="1230" w:type="dxa"/>
+          </w:tcPr>
+          <w:p>
+            <w:pPr>
+              <w:jc w:val="both"/>
+              <w:rPr>
+                <w:rFonts w:ascii="Times New Roman" w:hAnsi="Times New Roman" w:cs="Times New Roman"/>
+              </w:rPr>
+            </w:pPr>
+            <w:r>
+              <w:rPr>
+                <w:rFonts w:ascii="Times New Roman" w:hAnsi="Times New Roman" w:cs="Times New Roman"/>
+              </w:rPr>
+              <w:t>Entrada</w:t>
+            </w:r>
+          </w:p>
+        </w:tc>
+        <w:tc>
+          <w:tcPr>
+            <w:tcW w:w="2074" w:type="dxa"/>
+          </w:tcPr>
+          <w:p>
+            <w:pPr>
+              <w:jc w:val="both"/>
+              <w:rPr>
+                <w:rFonts w:ascii="Times New Roman" w:hAnsi="Times New Roman" w:cs="Times New Roman"/>
+              </w:rPr>
+            </w:pPr>
+            <w:r>
+              <w:rPr>
+                <w:rFonts w:ascii="Times New Roman" w:hAnsi="Times New Roman" w:cs="Times New Roman"/>
+              </w:rPr>
+              <w:t>Resultado</w:t>
+            </w:r>
+          </w:p>
+        </w:tc>
+      </w:tr>
+      <w:tr>
+        <w:tc>
+          <w:tcPr>
+            <w:tcW w:w="1673" w:type="dxa"/>
+          </w:tcPr>
+          <w:p>
+            <w:pPr>
+              <w:jc w:val="both"/>
+              <w:rPr>
+                <w:rFonts w:ascii="Times New Roman" w:hAnsi="Times New Roman" w:cs="Times New Roman"/>
+              </w:rPr>
+            </w:pPr>
+          </w:p>
+        </w:tc>
+        <w:tc>
+          <w:tcPr>
+            <w:tcW w:w="1739" w:type="dxa"/>
+          </w:tcPr>
+          <w:p>
+            <w:pPr>
+              <w:jc w:val="both"/>
+              <w:rPr>
+                <w:rFonts w:ascii="Times New Roman" w:hAnsi="Times New Roman" w:cs="Times New Roman"/>
+              </w:rPr>
+            </w:pPr>
+          </w:p>
+        </w:tc>
+        <w:tc>
+          <w:tcPr>
+            <w:tcW w:w="2112" w:type="dxa"/>
+          </w:tcPr>
+          <w:p>
+            <w:pPr>
+              <w:jc w:val="both"/>
+              <w:rPr>
+                <w:rFonts w:ascii="Times New Roman" w:hAnsi="Times New Roman" w:cs="Times New Roman"/>
+              </w:rPr>
+            </w:pPr>
+          </w:p>
+        </w:tc>
+        <w:tc>
+          <w:tcPr>
+            <w:tcW w:w="1230" w:type="dxa"/>
+          </w:tcPr>
+          <w:p>
+            <w:pPr>
+              <w:jc w:val="both"/>
+              <w:rPr>
+                <w:rFonts w:ascii="Times New Roman" w:hAnsi="Times New Roman" w:cs="Times New Roman"/>
+              </w:rPr>
+            </w:pPr>
+          </w:p>
+        </w:tc>
+        <w:tc>
+          <w:tcPr>
+            <w:tcW w:w="2074" w:type="dxa"/>
+          </w:tcPr>
+          <w:p>
+            <w:pPr>
+              <w:jc w:val="both"/>
+              <w:rPr>
+                <w:rFonts w:ascii="Times New Roman" w:hAnsi="Times New Roman" w:cs="Times New Roman"/>
+              </w:rPr>
+            </w:pPr>
+          </w:p>
+        </w:tc>
+      </w:tr>
+      <w:tr>
+        <w:tc>
+          <w:tcPr>
+            <w:tcW w:w="1673" w:type="dxa"/>
+          </w:tcPr>
+          <w:p>
+            <w:pPr>
+              <w:jc w:val="both"/>
+              <w:rPr>
+                <w:rFonts w:ascii="Times New Roman" w:hAnsi="Times New Roman" w:cs="Times New Roman"/>
+              </w:rPr>
+            </w:pPr>
+          </w:p>
+        </w:tc>
+        <w:tc>
+          <w:tcPr>
+            <w:tcW w:w="1739" w:type="dxa"/>
+          </w:tcPr>
+          <w:p>
+            <w:pPr>
+              <w:jc w:val="both"/>
+              <w:rPr>
+                <w:rFonts w:ascii="Times New Roman" w:hAnsi="Times New Roman" w:cs="Times New Roman"/>
+              </w:rPr>
+            </w:pPr>
+          </w:p>
+        </w:tc>
+        <w:tc>
+          <w:tcPr>
+            <w:tcW w:w="2112" w:type="dxa"/>
+          </w:tcPr>
+          <w:p>
+            <w:pPr>
+              <w:jc w:val="both"/>
+              <w:rPr>
+                <w:rFonts w:ascii="Times New Roman" w:hAnsi="Times New Roman" w:cs="Times New Roman"/>
+              </w:rPr>
+            </w:pPr>
+          </w:p>
+        </w:tc>
+        <w:tc>
+          <w:tcPr>
+            <w:tcW w:w="1230" w:type="dxa"/>
+          </w:tcPr>
+          <w:p>
+            <w:pPr>
+              <w:jc w:val="both"/>
+              <w:rPr>
+                <w:rFonts w:ascii="Times New Roman" w:hAnsi="Times New Roman" w:cs="Times New Roman"/>
+              </w:rPr>
+            </w:pPr>
+          </w:p>
+        </w:tc>
+        <w:tc>
+          <w:tcPr>
+            <w:tcW w:w="2074" w:type="dxa"/>
+          </w:tcPr>
+          <w:p>
+            <w:pPr>
+              <w:jc w:val="both"/>
+              <w:rPr>
+                <w:rFonts w:ascii="Times New Roman" w:hAnsi="Times New Roman" w:cs="Times New Roman"/>
+              </w:rPr>
+            </w:pPr>
+          </w:p>
+        </w:tc>
+      </w:tr>
+      <w:tr>
+        <w:tc>
+          <w:tcPr>
+            <w:tcW w:w="1673" w:type="dxa"/>
+          </w:tcPr>
+          <w:p>
+            <w:pPr>
+              <w:jc w:val="both"/>
+              <w:rPr>
+                <w:rFonts w:ascii="Times New Roman" w:hAnsi="Times New Roman" w:cs="Times New Roman"/>
+              </w:rPr>
+            </w:pPr>
+          </w:p>
+        </w:tc>
+        <w:tc>
+          <w:tcPr>
+            <w:tcW w:w="1739" w:type="dxa"/>
+          </w:tcPr>
+          <w:p>
+            <w:pPr>
+              <w:jc w:val="both"/>
+              <w:rPr>
+                <w:rFonts w:ascii="Times New Roman" w:hAnsi="Times New Roman" w:cs="Times New Roman"/>
+              </w:rPr>
+            </w:pPr>
+          </w:p>
+        </w:tc>
+        <w:tc>
+          <w:tcPr>
+            <w:tcW w:w="2112" w:type="dxa"/>
+          </w:tcPr>
+          <w:p>
+            <w:pPr>
+              <w:jc w:val="both"/>
+              <w:rPr>
+                <w:rFonts w:ascii="Times New Roman" w:hAnsi="Times New Roman" w:cs="Times New Roman"/>
+              </w:rPr>
+            </w:pPr>
+          </w:p>
+        </w:tc>
+        <w:tc>
+          <w:tcPr>
+            <w:tcW w:w="1230" w:type="dxa"/>
+          </w:tcPr>
+          <w:p>
+            <w:pPr>
+              <w:jc w:val="both"/>
+              <w:rPr>
+                <w:rFonts w:ascii="Times New Roman" w:hAnsi="Times New Roman" w:cs="Times New Roman"/>
+              </w:rPr>
+            </w:pPr>
+          </w:p>
+        </w:tc>
+        <w:tc>
+          <w:tcPr>
+            <w:tcW w:w="2074" w:type="dxa"/>
+          </w:tcPr>
+          <w:p>
+            <w:pPr>
+              <w:jc w:val="both"/>
+              <w:rPr>
+                <w:rFonts w:ascii="Times New Roman" w:hAnsi="Times New Roman" w:cs="Times New Roman"/>
+              </w:rPr>
+            </w:pPr>
+          </w:p>
+        </w:tc>
+      </w:tr>
+      <w:tr>
+        <w:tc>
+          <w:tcPr>
+            <w:tcW w:w="1673" w:type="dxa"/>
+          </w:tcPr>
+          <w:p>
+            <w:pPr>
+              <w:jc w:val="both"/>
+              <w:rPr>
+                <w:rFonts w:ascii="Times New Roman" w:hAnsi="Times New Roman" w:cs="Times New Roman"/>
+              </w:rPr>
+            </w:pPr>
+          </w:p>
+        </w:tc>
+        <w:tc>
+          <w:tcPr>
+            <w:tcW w:w="1739" w:type="dxa"/>
+          </w:tcPr>
+          <w:p>
+            <w:pPr>
+              <w:jc w:val="both"/>
+              <w:rPr>
+                <w:rFonts w:ascii="Times New Roman" w:hAnsi="Times New Roman" w:cs="Times New Roman"/>
+              </w:rPr>
+            </w:pPr>
+          </w:p>
+        </w:tc>
+        <w:tc>
+          <w:tcPr>
+            <w:tcW w:w="2112" w:type="dxa"/>
+          </w:tcPr>
+          <w:p>
+            <w:pPr>
+              <w:jc w:val="both"/>
+              <w:rPr>
+                <w:rFonts w:ascii="Times New Roman" w:hAnsi="Times New Roman" w:cs="Times New Roman"/>
+              </w:rPr>
+            </w:pPr>
+          </w:p>
+        </w:tc>
+        <w:tc>
+          <w:tcPr>
+            <w:tcW w:w="1230" w:type="dxa"/>
+          </w:tcPr>
+          <w:p>
+            <w:pPr>
+              <w:jc w:val="both"/>
+              <w:rPr>
+                <w:rFonts w:ascii="Times New Roman" w:hAnsi="Times New Roman" w:cs="Times New Roman"/>
+              </w:rPr>
+            </w:pPr>
+          </w:p>
+        </w:tc>
+        <w:tc>
+          <w:tcPr>
+            <w:tcW w:w="2074" w:type="dxa"/>
+          </w:tcPr>
+          <w:p>
+            <w:pPr>
+              <w:jc w:val="both"/>
+              <w:rPr>
+                <w:rFonts w:ascii="Times New Roman" w:hAnsi="Times New Roman" w:cs="Times New Roman"/>
+              </w:rPr>
+            </w:pPr>
+          </w:p>
+        </w:tc>
+      </w:tr>
+      <w:tr>
+        <w:tc>
+          <w:tcPr>
+            <w:tcW w:w="1673" w:type="dxa"/>
+          </w:tcPr>
+          <w:p>
+            <w:pPr>
+              <w:jc w:val="both"/>
+              <w:rPr>
+                <w:rFonts w:ascii="Times New Roman" w:hAnsi="Times New Roman" w:cs="Times New Roman"/>
+              </w:rPr>
+            </w:pPr>
+          </w:p>
+        </w:tc>
+        <w:tc>
+          <w:tcPr>
+            <w:tcW w:w="1739" w:type="dxa"/>
+          </w:tcPr>
+          <w:p>
+            <w:pPr>
+              <w:jc w:val="both"/>
+              <w:rPr>
+                <w:rFonts w:ascii="Times New Roman" w:hAnsi="Times New Roman" w:cs="Times New Roman"/>
+              </w:rPr>
+            </w:pPr>
+          </w:p>
+        </w:tc>
+        <w:tc>
+          <w:tcPr>
+            <w:tcW w:w="2112" w:type="dxa"/>
+          </w:tcPr>
+          <w:p>
+            <w:pPr>
+              <w:jc w:val="both"/>
+              <w:rPr>
+                <w:rFonts w:ascii="Times New Roman" w:hAnsi="Times New Roman" w:cs="Times New Roman"/>
+              </w:rPr>
+            </w:pPr>
+          </w:p>
+        </w:tc>
+        <w:tc>
+          <w:tcPr>
+            <w:tcW w:w="1230" w:type="dxa"/>
+          </w:tcPr>
+          <w:p>
+            <w:pPr>
+              <w:jc w:val="both"/>
+              <w:rPr>
+                <w:rFonts w:ascii="Times New Roman" w:hAnsi="Times New Roman" w:cs="Times New Roman"/>
+              </w:rPr>
+            </w:pPr>
+          </w:p>
+        </w:tc>
+        <w:tc>
+          <w:tcPr>
+            <w:tcW w:w="2074" w:type="dxa"/>
+          </w:tcPr>
+          <w:p>
+            <w:pPr>
+              <w:jc w:val="both"/>
+              <w:rPr>
+                <w:rFonts w:ascii="Times New Roman" w:hAnsi="Times New Roman" w:cs="Times New Roman"/>
+              </w:rPr>
+            </w:pPr>
+          </w:p>
+        </w:tc>
+      </w:tr>
+    </w:tbl>
+    <w:p>
+      <w:pPr>
+        <w:rPr>
+          <w:rFonts w:ascii="Times New Roman" w:hAnsi="Times New Roman" w:cs="Times New Roman"/>
+          <w:sz w:val="24"/>
+        </w:rPr>
+      </w:pPr>
+    </w:p>
+    <w:tbl>
+      <w:tblPr>
+        <w:tblStyle w:val="Tablaconcuadrcula"/>
+        <w:tblW w:w="0" w:type="auto"/>
+        <w:tblLook w:val="04A0" w:firstRow="1" w:lastRow="0" w:firstColumn="1" w:lastColumn="0" w:noHBand="0" w:noVBand="1"/>
+      </w:tblPr>
+      <w:tblGrid>
+        <w:gridCol w:w="1673"/>
+        <w:gridCol w:w="1739"/>
+        <w:gridCol w:w="2112"/>
+        <w:gridCol w:w="1230"/>
+        <w:gridCol w:w="2074"/>
+      </w:tblGrid>
+      <w:tr>
+        <w:tc>
+          <w:tcPr>
+            <w:tcW w:w="8828" w:type="dxa"/>
+            <w:gridSpan w:val="5"/>
+          </w:tcPr>
+          <w:p>
+            <w:pPr>
+              <w:jc w:val="both"/>
+              <w:rPr>
+                <w:rFonts w:ascii="Times New Roman" w:hAnsi="Times New Roman" w:cs="Times New Roman"/>
+              </w:rPr>
+            </w:pPr>
+            <w:r>
+              <w:rPr>
+                <w:rFonts w:ascii="Times New Roman" w:hAnsi="Times New Roman" w:cs="Times New Roman"/>
+              </w:rPr>
+              <w:t>Prueba 6</w:t>
+            </w:r>
+            <w:r>
+              <w:rPr>
+                <w:rFonts w:ascii="Times New Roman" w:hAnsi="Times New Roman" w:cs="Times New Roman"/>
+              </w:rPr>
+              <w:t xml:space="preserve">: </w:t>
+            </w:r>
+            <w:r>
+              <w:rPr>
+                <w:rFonts w:ascii="Times New Roman" w:hAnsi="Times New Roman" w:cs="Times New Roman"/>
+              </w:rPr>
+              <w:t xml:space="preserve">Verifica que el método </w:t>
+            </w:r>
+            <w:r>
+              <w:rPr>
+                <w:rFonts w:ascii="Times New Roman" w:hAnsi="Times New Roman" w:cs="Times New Roman"/>
+              </w:rPr>
+              <w:t xml:space="preserve">Dijkstra encuentra el camino más corto desde un vértice a otro. </w:t>
+            </w:r>
+          </w:p>
+        </w:tc>
+      </w:tr>
+      <w:tr>
+        <w:tc>
+          <w:tcPr>
+            <w:tcW w:w="1673" w:type="dxa"/>
+          </w:tcPr>
+          <w:p>
+            <w:pPr>
+              <w:jc w:val="both"/>
+              <w:rPr>
+                <w:rFonts w:ascii="Times New Roman" w:hAnsi="Times New Roman" w:cs="Times New Roman"/>
+              </w:rPr>
+            </w:pPr>
+            <w:r>
+              <w:rPr>
+                <w:rFonts w:ascii="Times New Roman" w:hAnsi="Times New Roman" w:cs="Times New Roman"/>
+              </w:rPr>
+              <w:t>Clase</w:t>
+            </w:r>
+          </w:p>
+        </w:tc>
+        <w:tc>
+          <w:tcPr>
+            <w:tcW w:w="1739" w:type="dxa"/>
+          </w:tcPr>
+          <w:p>
+            <w:pPr>
+              <w:jc w:val="both"/>
+              <w:rPr>
+                <w:rFonts w:ascii="Times New Roman" w:hAnsi="Times New Roman" w:cs="Times New Roman"/>
+              </w:rPr>
+            </w:pPr>
+            <w:r>
+              <w:rPr>
+                <w:rFonts w:ascii="Times New Roman" w:hAnsi="Times New Roman" w:cs="Times New Roman"/>
+              </w:rPr>
+              <w:t>Método</w:t>
+            </w:r>
+          </w:p>
+        </w:tc>
+        <w:tc>
+          <w:tcPr>
+            <w:tcW w:w="2112" w:type="dxa"/>
+          </w:tcPr>
+          <w:p>
+            <w:pPr>
+              <w:jc w:val="both"/>
+              <w:rPr>
+                <w:rFonts w:ascii="Times New Roman" w:hAnsi="Times New Roman" w:cs="Times New Roman"/>
+              </w:rPr>
+            </w:pPr>
+            <w:r>
+              <w:rPr>
+                <w:rFonts w:ascii="Times New Roman" w:hAnsi="Times New Roman" w:cs="Times New Roman"/>
+              </w:rPr>
+              <w:t>Escenario</w:t>
+            </w:r>
+          </w:p>
+        </w:tc>
+        <w:tc>
+          <w:tcPr>
+            <w:tcW w:w="1230" w:type="dxa"/>
+          </w:tcPr>
+          <w:p>
+            <w:pPr>
+              <w:jc w:val="both"/>
+              <w:rPr>
+                <w:rFonts w:ascii="Times New Roman" w:hAnsi="Times New Roman" w:cs="Times New Roman"/>
+              </w:rPr>
+            </w:pPr>
+            <w:r>
+              <w:rPr>
+                <w:rFonts w:ascii="Times New Roman" w:hAnsi="Times New Roman" w:cs="Times New Roman"/>
+              </w:rPr>
+              <w:t>Entrada</w:t>
+            </w:r>
+          </w:p>
+        </w:tc>
+        <w:tc>
+          <w:tcPr>
+            <w:tcW w:w="2074" w:type="dxa"/>
+          </w:tcPr>
+          <w:p>
+            <w:pPr>
+              <w:jc w:val="both"/>
+              <w:rPr>
+                <w:rFonts w:ascii="Times New Roman" w:hAnsi="Times New Roman" w:cs="Times New Roman"/>
+              </w:rPr>
+            </w:pPr>
+            <w:r>
+              <w:rPr>
+                <w:rFonts w:ascii="Times New Roman" w:hAnsi="Times New Roman" w:cs="Times New Roman"/>
+              </w:rPr>
+              <w:t>Resultado</w:t>
+            </w:r>
+          </w:p>
+        </w:tc>
+      </w:tr>
+      <w:tr>
+        <w:tc>
+          <w:tcPr>
+            <w:tcW w:w="1673" w:type="dxa"/>
+          </w:tcPr>
+          <w:p>
+            <w:pPr>
+              <w:jc w:val="both"/>
+              <w:rPr>
+                <w:rFonts w:ascii="Times New Roman" w:hAnsi="Times New Roman" w:cs="Times New Roman"/>
+              </w:rPr>
+            </w:pPr>
+          </w:p>
+        </w:tc>
+        <w:tc>
+          <w:tcPr>
+            <w:tcW w:w="1739" w:type="dxa"/>
+          </w:tcPr>
+          <w:p>
+            <w:pPr>
+              <w:jc w:val="both"/>
+              <w:rPr>
+                <w:rFonts w:ascii="Times New Roman" w:hAnsi="Times New Roman" w:cs="Times New Roman"/>
+              </w:rPr>
+            </w:pPr>
+          </w:p>
+        </w:tc>
+        <w:tc>
+          <w:tcPr>
+            <w:tcW w:w="2112" w:type="dxa"/>
+          </w:tcPr>
+          <w:p>
+            <w:pPr>
+              <w:jc w:val="both"/>
+              <w:rPr>
+                <w:rFonts w:ascii="Times New Roman" w:hAnsi="Times New Roman" w:cs="Times New Roman"/>
+              </w:rPr>
+            </w:pPr>
+          </w:p>
+        </w:tc>
+        <w:tc>
+          <w:tcPr>
+            <w:tcW w:w="1230" w:type="dxa"/>
+          </w:tcPr>
+          <w:p>
+            <w:pPr>
+              <w:jc w:val="both"/>
+              <w:rPr>
+                <w:rFonts w:ascii="Times New Roman" w:hAnsi="Times New Roman" w:cs="Times New Roman"/>
+              </w:rPr>
+            </w:pPr>
+          </w:p>
+        </w:tc>
+        <w:tc>
+          <w:tcPr>
+            <w:tcW w:w="2074" w:type="dxa"/>
+          </w:tcPr>
+          <w:p>
+            <w:pPr>
+              <w:jc w:val="both"/>
+              <w:rPr>
+                <w:rFonts w:ascii="Times New Roman" w:hAnsi="Times New Roman" w:cs="Times New Roman"/>
+              </w:rPr>
+            </w:pPr>
+          </w:p>
+        </w:tc>
+      </w:tr>
+      <w:tr>
+        <w:tc>
+          <w:tcPr>
+            <w:tcW w:w="1673" w:type="dxa"/>
+          </w:tcPr>
+          <w:p>
+            <w:pPr>
+              <w:jc w:val="both"/>
+              <w:rPr>
+                <w:rFonts w:ascii="Times New Roman" w:hAnsi="Times New Roman" w:cs="Times New Roman"/>
+              </w:rPr>
+            </w:pPr>
+          </w:p>
+        </w:tc>
+        <w:tc>
+          <w:tcPr>
+            <w:tcW w:w="1739" w:type="dxa"/>
+          </w:tcPr>
+          <w:p>
+            <w:pPr>
+              <w:jc w:val="both"/>
+              <w:rPr>
+                <w:rFonts w:ascii="Times New Roman" w:hAnsi="Times New Roman" w:cs="Times New Roman"/>
+              </w:rPr>
+            </w:pPr>
+          </w:p>
+        </w:tc>
+        <w:tc>
+          <w:tcPr>
+            <w:tcW w:w="2112" w:type="dxa"/>
+          </w:tcPr>
+          <w:p>
+            <w:pPr>
+              <w:jc w:val="both"/>
+              <w:rPr>
+                <w:rFonts w:ascii="Times New Roman" w:hAnsi="Times New Roman" w:cs="Times New Roman"/>
+              </w:rPr>
+            </w:pPr>
+          </w:p>
+        </w:tc>
+        <w:tc>
+          <w:tcPr>
+            <w:tcW w:w="1230" w:type="dxa"/>
+          </w:tcPr>
+          <w:p>
+            <w:pPr>
+              <w:jc w:val="both"/>
+              <w:rPr>
+                <w:rFonts w:ascii="Times New Roman" w:hAnsi="Times New Roman" w:cs="Times New Roman"/>
+              </w:rPr>
+            </w:pPr>
+          </w:p>
+        </w:tc>
+        <w:tc>
+          <w:tcPr>
+            <w:tcW w:w="2074" w:type="dxa"/>
+          </w:tcPr>
+          <w:p>
+            <w:pPr>
+              <w:jc w:val="both"/>
+              <w:rPr>
+                <w:rFonts w:ascii="Times New Roman" w:hAnsi="Times New Roman" w:cs="Times New Roman"/>
+              </w:rPr>
+            </w:pPr>
+          </w:p>
+        </w:tc>
+      </w:tr>
+      <w:tr>
+        <w:tc>
+          <w:tcPr>
+            <w:tcW w:w="1673" w:type="dxa"/>
+          </w:tcPr>
+          <w:p>
+            <w:pPr>
+              <w:jc w:val="both"/>
+              <w:rPr>
+                <w:rFonts w:ascii="Times New Roman" w:hAnsi="Times New Roman" w:cs="Times New Roman"/>
+              </w:rPr>
+            </w:pPr>
+          </w:p>
+        </w:tc>
+        <w:tc>
+          <w:tcPr>
+            <w:tcW w:w="1739" w:type="dxa"/>
+          </w:tcPr>
+          <w:p>
+            <w:pPr>
+              <w:jc w:val="both"/>
+              <w:rPr>
+                <w:rFonts w:ascii="Times New Roman" w:hAnsi="Times New Roman" w:cs="Times New Roman"/>
+              </w:rPr>
+            </w:pPr>
+          </w:p>
+        </w:tc>
+        <w:tc>
+          <w:tcPr>
+            <w:tcW w:w="2112" w:type="dxa"/>
+          </w:tcPr>
+          <w:p>
+            <w:pPr>
+              <w:jc w:val="both"/>
+              <w:rPr>
+                <w:rFonts w:ascii="Times New Roman" w:hAnsi="Times New Roman" w:cs="Times New Roman"/>
+              </w:rPr>
+            </w:pPr>
+          </w:p>
+        </w:tc>
+        <w:tc>
+          <w:tcPr>
+            <w:tcW w:w="1230" w:type="dxa"/>
+          </w:tcPr>
+          <w:p>
+            <w:pPr>
+              <w:jc w:val="both"/>
+              <w:rPr>
+                <w:rFonts w:ascii="Times New Roman" w:hAnsi="Times New Roman" w:cs="Times New Roman"/>
+              </w:rPr>
+            </w:pPr>
+          </w:p>
+        </w:tc>
+        <w:tc>
+          <w:tcPr>
+            <w:tcW w:w="2074" w:type="dxa"/>
+          </w:tcPr>
+          <w:p>
+            <w:pPr>
+              <w:jc w:val="both"/>
+              <w:rPr>
+                <w:rFonts w:ascii="Times New Roman" w:hAnsi="Times New Roman" w:cs="Times New Roman"/>
+              </w:rPr>
+            </w:pPr>
+          </w:p>
+        </w:tc>
+      </w:tr>
+      <w:tr>
+        <w:tc>
+          <w:tcPr>
+            <w:tcW w:w="1673" w:type="dxa"/>
+          </w:tcPr>
+          <w:p>
+            <w:pPr>
+              <w:jc w:val="both"/>
+              <w:rPr>
+                <w:rFonts w:ascii="Times New Roman" w:hAnsi="Times New Roman" w:cs="Times New Roman"/>
+              </w:rPr>
+            </w:pPr>
+          </w:p>
+        </w:tc>
+        <w:tc>
+          <w:tcPr>
+            <w:tcW w:w="1739" w:type="dxa"/>
+          </w:tcPr>
+          <w:p>
+            <w:pPr>
+              <w:jc w:val="both"/>
+              <w:rPr>
+                <w:rFonts w:ascii="Times New Roman" w:hAnsi="Times New Roman" w:cs="Times New Roman"/>
+              </w:rPr>
+            </w:pPr>
+          </w:p>
+        </w:tc>
+        <w:tc>
+          <w:tcPr>
+            <w:tcW w:w="2112" w:type="dxa"/>
+          </w:tcPr>
+          <w:p>
+            <w:pPr>
+              <w:jc w:val="both"/>
+              <w:rPr>
+                <w:rFonts w:ascii="Times New Roman" w:hAnsi="Times New Roman" w:cs="Times New Roman"/>
+              </w:rPr>
+            </w:pPr>
+          </w:p>
+        </w:tc>
+        <w:tc>
+          <w:tcPr>
+            <w:tcW w:w="1230" w:type="dxa"/>
+          </w:tcPr>
+          <w:p>
+            <w:pPr>
+              <w:jc w:val="both"/>
+              <w:rPr>
+                <w:rFonts w:ascii="Times New Roman" w:hAnsi="Times New Roman" w:cs="Times New Roman"/>
+              </w:rPr>
+            </w:pPr>
+          </w:p>
+        </w:tc>
+        <w:tc>
+          <w:tcPr>
+            <w:tcW w:w="2074" w:type="dxa"/>
+          </w:tcPr>
+          <w:p>
+            <w:pPr>
+              <w:jc w:val="both"/>
+              <w:rPr>
+                <w:rFonts w:ascii="Times New Roman" w:hAnsi="Times New Roman" w:cs="Times New Roman"/>
+              </w:rPr>
+            </w:pPr>
+          </w:p>
+        </w:tc>
+      </w:tr>
+      <w:tr>
+        <w:tc>
+          <w:tcPr>
+            <w:tcW w:w="1673" w:type="dxa"/>
+          </w:tcPr>
+          <w:p>
+            <w:pPr>
+              <w:jc w:val="both"/>
+              <w:rPr>
+                <w:rFonts w:ascii="Times New Roman" w:hAnsi="Times New Roman" w:cs="Times New Roman"/>
+              </w:rPr>
+            </w:pPr>
+          </w:p>
+        </w:tc>
+        <w:tc>
+          <w:tcPr>
+            <w:tcW w:w="1739" w:type="dxa"/>
+          </w:tcPr>
+          <w:p>
+            <w:pPr>
+              <w:jc w:val="both"/>
+              <w:rPr>
+                <w:rFonts w:ascii="Times New Roman" w:hAnsi="Times New Roman" w:cs="Times New Roman"/>
+              </w:rPr>
+            </w:pPr>
+          </w:p>
+        </w:tc>
+        <w:tc>
+          <w:tcPr>
+            <w:tcW w:w="2112" w:type="dxa"/>
+          </w:tcPr>
+          <w:p>
+            <w:pPr>
+              <w:jc w:val="both"/>
+              <w:rPr>
+                <w:rFonts w:ascii="Times New Roman" w:hAnsi="Times New Roman" w:cs="Times New Roman"/>
+              </w:rPr>
+            </w:pPr>
+          </w:p>
+        </w:tc>
+        <w:tc>
+          <w:tcPr>
+            <w:tcW w:w="1230" w:type="dxa"/>
+          </w:tcPr>
+          <w:p>
+            <w:pPr>
+              <w:jc w:val="both"/>
+              <w:rPr>
+                <w:rFonts w:ascii="Times New Roman" w:hAnsi="Times New Roman" w:cs="Times New Roman"/>
+              </w:rPr>
+            </w:pPr>
+          </w:p>
+        </w:tc>
+        <w:tc>
+          <w:tcPr>
+            <w:tcW w:w="2074" w:type="dxa"/>
+          </w:tcPr>
+          <w:p>
+            <w:pPr>
+              <w:jc w:val="both"/>
+              <w:rPr>
+                <w:rFonts w:ascii="Times New Roman" w:hAnsi="Times New Roman" w:cs="Times New Roman"/>
+              </w:rPr>
+            </w:pPr>
+          </w:p>
+        </w:tc>
+      </w:tr>
+    </w:tbl>
+    <w:p>
+      <w:pPr>
+        <w:rPr>
+          <w:rFonts w:ascii="Times New Roman" w:hAnsi="Times New Roman" w:cs="Times New Roman"/>
+          <w:sz w:val="24"/>
+        </w:rPr>
+      </w:pPr>
+    </w:p>
+    <w:tbl>
+      <w:tblPr>
+        <w:tblStyle w:val="Tablaconcuadrcula"/>
+        <w:tblW w:w="0" w:type="auto"/>
+        <w:tblLook w:val="04A0" w:firstRow="1" w:lastRow="0" w:firstColumn="1" w:lastColumn="0" w:noHBand="0" w:noVBand="1"/>
+      </w:tblPr>
+      <w:tblGrid>
+        <w:gridCol w:w="1673"/>
+        <w:gridCol w:w="1739"/>
+        <w:gridCol w:w="2112"/>
+        <w:gridCol w:w="1230"/>
+        <w:gridCol w:w="2074"/>
+      </w:tblGrid>
+      <w:tr>
+        <w:tc>
+          <w:tcPr>
+            <w:tcW w:w="8828" w:type="dxa"/>
+            <w:gridSpan w:val="5"/>
+          </w:tcPr>
+          <w:p>
+            <w:pPr>
+              <w:jc w:val="both"/>
+              <w:rPr>
+                <w:rFonts w:ascii="Times New Roman" w:hAnsi="Times New Roman" w:cs="Times New Roman"/>
+              </w:rPr>
+            </w:pPr>
+            <w:r>
+              <w:rPr>
+                <w:rFonts w:ascii="Times New Roman" w:hAnsi="Times New Roman" w:cs="Times New Roman"/>
+              </w:rPr>
+              <w:t>Prueba 7</w:t>
+            </w:r>
+            <w:r>
+              <w:rPr>
+                <w:rFonts w:ascii="Times New Roman" w:hAnsi="Times New Roman" w:cs="Times New Roman"/>
+              </w:rPr>
+              <w:t xml:space="preserve">: </w:t>
+            </w:r>
+            <w:r>
+              <w:rPr>
+                <w:rFonts w:ascii="Times New Roman" w:hAnsi="Times New Roman" w:cs="Times New Roman"/>
+              </w:rPr>
+              <w:t xml:space="preserve">Verifica que el método </w:t>
+            </w:r>
+            <w:r>
+              <w:rPr>
+                <w:rFonts w:ascii="Times New Roman" w:hAnsi="Times New Roman" w:cs="Times New Roman"/>
+              </w:rPr>
+              <w:t>Prim</w:t>
+            </w:r>
+            <w:r>
+              <w:rPr>
+                <w:rFonts w:ascii="Times New Roman" w:hAnsi="Times New Roman" w:cs="Times New Roman"/>
+              </w:rPr>
+              <w:t xml:space="preserve"> </w:t>
+            </w:r>
+            <w:r>
+              <w:rPr>
+                <w:rFonts w:ascii="Times New Roman" w:hAnsi="Times New Roman" w:cs="Times New Roman"/>
+              </w:rPr>
+              <w:t>recubre todo el árbol con el mensaje de salida.</w:t>
+            </w:r>
+            <w:bookmarkStart w:id="1" w:name="_GoBack"/>
+            <w:bookmarkEnd w:id="1"/>
+          </w:p>
+        </w:tc>
+      </w:tr>
+      <w:tr>
+        <w:tc>
+          <w:tcPr>
+            <w:tcW w:w="1673" w:type="dxa"/>
+          </w:tcPr>
+          <w:p>
+            <w:pPr>
+              <w:jc w:val="both"/>
+              <w:rPr>
+                <w:rFonts w:ascii="Times New Roman" w:hAnsi="Times New Roman" w:cs="Times New Roman"/>
+              </w:rPr>
+            </w:pPr>
+            <w:r>
+              <w:rPr>
+                <w:rFonts w:ascii="Times New Roman" w:hAnsi="Times New Roman" w:cs="Times New Roman"/>
+              </w:rPr>
+              <w:t>Clase</w:t>
+            </w:r>
+          </w:p>
+        </w:tc>
+        <w:tc>
+          <w:tcPr>
+            <w:tcW w:w="1739" w:type="dxa"/>
+          </w:tcPr>
+          <w:p>
+            <w:pPr>
+              <w:jc w:val="both"/>
+              <w:rPr>
+                <w:rFonts w:ascii="Times New Roman" w:hAnsi="Times New Roman" w:cs="Times New Roman"/>
+              </w:rPr>
+            </w:pPr>
+            <w:r>
+              <w:rPr>
+                <w:rFonts w:ascii="Times New Roman" w:hAnsi="Times New Roman" w:cs="Times New Roman"/>
+              </w:rPr>
+              <w:t>Método</w:t>
+            </w:r>
+          </w:p>
+        </w:tc>
+        <w:tc>
+          <w:tcPr>
+            <w:tcW w:w="2112" w:type="dxa"/>
+          </w:tcPr>
+          <w:p>
+            <w:pPr>
+              <w:jc w:val="both"/>
+              <w:rPr>
+                <w:rFonts w:ascii="Times New Roman" w:hAnsi="Times New Roman" w:cs="Times New Roman"/>
+              </w:rPr>
+            </w:pPr>
+            <w:r>
+              <w:rPr>
+                <w:rFonts w:ascii="Times New Roman" w:hAnsi="Times New Roman" w:cs="Times New Roman"/>
+              </w:rPr>
+              <w:t>Escenario</w:t>
+            </w:r>
+          </w:p>
+        </w:tc>
+        <w:tc>
+          <w:tcPr>
+            <w:tcW w:w="1230" w:type="dxa"/>
+          </w:tcPr>
+          <w:p>
+            <w:pPr>
+              <w:jc w:val="both"/>
+              <w:rPr>
+                <w:rFonts w:ascii="Times New Roman" w:hAnsi="Times New Roman" w:cs="Times New Roman"/>
+              </w:rPr>
+            </w:pPr>
+            <w:r>
+              <w:rPr>
+                <w:rFonts w:ascii="Times New Roman" w:hAnsi="Times New Roman" w:cs="Times New Roman"/>
+              </w:rPr>
+              <w:t>Entrada</w:t>
+            </w:r>
+          </w:p>
+        </w:tc>
+        <w:tc>
+          <w:tcPr>
+            <w:tcW w:w="2074" w:type="dxa"/>
+          </w:tcPr>
+          <w:p>
+            <w:pPr>
+              <w:jc w:val="both"/>
+              <w:rPr>
+                <w:rFonts w:ascii="Times New Roman" w:hAnsi="Times New Roman" w:cs="Times New Roman"/>
+              </w:rPr>
+            </w:pPr>
+            <w:r>
+              <w:rPr>
+                <w:rFonts w:ascii="Times New Roman" w:hAnsi="Times New Roman" w:cs="Times New Roman"/>
+              </w:rPr>
+              <w:t>Resultado</w:t>
+            </w:r>
+          </w:p>
+        </w:tc>
+      </w:tr>
+      <w:tr>
+        <w:tc>
+          <w:tcPr>
+            <w:tcW w:w="1673" w:type="dxa"/>
+          </w:tcPr>
+          <w:p>
+            <w:pPr>
+              <w:jc w:val="both"/>
+              <w:rPr>
+                <w:rFonts w:ascii="Times New Roman" w:hAnsi="Times New Roman" w:cs="Times New Roman"/>
+              </w:rPr>
+            </w:pPr>
+          </w:p>
+        </w:tc>
+        <w:tc>
+          <w:tcPr>
+            <w:tcW w:w="1739" w:type="dxa"/>
+          </w:tcPr>
+          <w:p>
+            <w:pPr>
+              <w:jc w:val="both"/>
+              <w:rPr>
+                <w:rFonts w:ascii="Times New Roman" w:hAnsi="Times New Roman" w:cs="Times New Roman"/>
+              </w:rPr>
+            </w:pPr>
+          </w:p>
+        </w:tc>
+        <w:tc>
+          <w:tcPr>
+            <w:tcW w:w="2112" w:type="dxa"/>
+          </w:tcPr>
+          <w:p>
+            <w:pPr>
+              <w:jc w:val="both"/>
+              <w:rPr>
+                <w:rFonts w:ascii="Times New Roman" w:hAnsi="Times New Roman" w:cs="Times New Roman"/>
+              </w:rPr>
+            </w:pPr>
+          </w:p>
+        </w:tc>
+        <w:tc>
+          <w:tcPr>
+            <w:tcW w:w="1230" w:type="dxa"/>
+          </w:tcPr>
+          <w:p>
+            <w:pPr>
+              <w:jc w:val="both"/>
+              <w:rPr>
+                <w:rFonts w:ascii="Times New Roman" w:hAnsi="Times New Roman" w:cs="Times New Roman"/>
+              </w:rPr>
+            </w:pPr>
+          </w:p>
+        </w:tc>
+        <w:tc>
+          <w:tcPr>
+            <w:tcW w:w="2074" w:type="dxa"/>
+          </w:tcPr>
+          <w:p>
+            <w:pPr>
+              <w:jc w:val="both"/>
+              <w:rPr>
+                <w:rFonts w:ascii="Times New Roman" w:hAnsi="Times New Roman" w:cs="Times New Roman"/>
+              </w:rPr>
+            </w:pPr>
+          </w:p>
+        </w:tc>
+      </w:tr>
+      <w:tr>
+        <w:tc>
+          <w:tcPr>
+            <w:tcW w:w="1673" w:type="dxa"/>
+          </w:tcPr>
+          <w:p>
+            <w:pPr>
+              <w:jc w:val="both"/>
+              <w:rPr>
+                <w:rFonts w:ascii="Times New Roman" w:hAnsi="Times New Roman" w:cs="Times New Roman"/>
+              </w:rPr>
+            </w:pPr>
+          </w:p>
+        </w:tc>
+        <w:tc>
+          <w:tcPr>
+            <w:tcW w:w="1739" w:type="dxa"/>
+          </w:tcPr>
+          <w:p>
+            <w:pPr>
+              <w:jc w:val="both"/>
+              <w:rPr>
+                <w:rFonts w:ascii="Times New Roman" w:hAnsi="Times New Roman" w:cs="Times New Roman"/>
+              </w:rPr>
+            </w:pPr>
+          </w:p>
+        </w:tc>
+        <w:tc>
+          <w:tcPr>
+            <w:tcW w:w="2112" w:type="dxa"/>
+          </w:tcPr>
+          <w:p>
+            <w:pPr>
+              <w:jc w:val="both"/>
+              <w:rPr>
+                <w:rFonts w:ascii="Times New Roman" w:hAnsi="Times New Roman" w:cs="Times New Roman"/>
+              </w:rPr>
+            </w:pPr>
+          </w:p>
+        </w:tc>
+        <w:tc>
+          <w:tcPr>
+            <w:tcW w:w="1230" w:type="dxa"/>
+          </w:tcPr>
+          <w:p>
+            <w:pPr>
+              <w:jc w:val="both"/>
+              <w:rPr>
+                <w:rFonts w:ascii="Times New Roman" w:hAnsi="Times New Roman" w:cs="Times New Roman"/>
+              </w:rPr>
+            </w:pPr>
+          </w:p>
+        </w:tc>
+        <w:tc>
+          <w:tcPr>
+            <w:tcW w:w="2074" w:type="dxa"/>
+          </w:tcPr>
+          <w:p>
+            <w:pPr>
+              <w:jc w:val="both"/>
+              <w:rPr>
+                <w:rFonts w:ascii="Times New Roman" w:hAnsi="Times New Roman" w:cs="Times New Roman"/>
+              </w:rPr>
+            </w:pPr>
+          </w:p>
+        </w:tc>
+      </w:tr>
+      <w:tr>
+        <w:tc>
+          <w:tcPr>
+            <w:tcW w:w="1673" w:type="dxa"/>
+          </w:tcPr>
+          <w:p>
+            <w:pPr>
+              <w:jc w:val="both"/>
+              <w:rPr>
+                <w:rFonts w:ascii="Times New Roman" w:hAnsi="Times New Roman" w:cs="Times New Roman"/>
+              </w:rPr>
+            </w:pPr>
+          </w:p>
+        </w:tc>
+        <w:tc>
+          <w:tcPr>
+            <w:tcW w:w="1739" w:type="dxa"/>
+          </w:tcPr>
+          <w:p>
+            <w:pPr>
+              <w:jc w:val="both"/>
+              <w:rPr>
+                <w:rFonts w:ascii="Times New Roman" w:hAnsi="Times New Roman" w:cs="Times New Roman"/>
+              </w:rPr>
+            </w:pPr>
+          </w:p>
+        </w:tc>
+        <w:tc>
+          <w:tcPr>
+            <w:tcW w:w="2112" w:type="dxa"/>
+          </w:tcPr>
+          <w:p>
+            <w:pPr>
+              <w:jc w:val="both"/>
+              <w:rPr>
+                <w:rFonts w:ascii="Times New Roman" w:hAnsi="Times New Roman" w:cs="Times New Roman"/>
+              </w:rPr>
+            </w:pPr>
+          </w:p>
+        </w:tc>
+        <w:tc>
+          <w:tcPr>
+            <w:tcW w:w="1230" w:type="dxa"/>
+          </w:tcPr>
+          <w:p>
+            <w:pPr>
+              <w:jc w:val="both"/>
+              <w:rPr>
+                <w:rFonts w:ascii="Times New Roman" w:hAnsi="Times New Roman" w:cs="Times New Roman"/>
+              </w:rPr>
+            </w:pPr>
+          </w:p>
+        </w:tc>
+        <w:tc>
+          <w:tcPr>
+            <w:tcW w:w="2074" w:type="dxa"/>
+          </w:tcPr>
+          <w:p>
+            <w:pPr>
+              <w:jc w:val="both"/>
+              <w:rPr>
+                <w:rFonts w:ascii="Times New Roman" w:hAnsi="Times New Roman" w:cs="Times New Roman"/>
+              </w:rPr>
+            </w:pPr>
+          </w:p>
+        </w:tc>
+      </w:tr>
+      <w:tr>
+        <w:tc>
+          <w:tcPr>
+            <w:tcW w:w="1673" w:type="dxa"/>
+          </w:tcPr>
+          <w:p>
+            <w:pPr>
+              <w:jc w:val="both"/>
+              <w:rPr>
+                <w:rFonts w:ascii="Times New Roman" w:hAnsi="Times New Roman" w:cs="Times New Roman"/>
+              </w:rPr>
+            </w:pPr>
+          </w:p>
+        </w:tc>
+        <w:tc>
+          <w:tcPr>
+            <w:tcW w:w="1739" w:type="dxa"/>
+          </w:tcPr>
+          <w:p>
+            <w:pPr>
+              <w:jc w:val="both"/>
+              <w:rPr>
+                <w:rFonts w:ascii="Times New Roman" w:hAnsi="Times New Roman" w:cs="Times New Roman"/>
+              </w:rPr>
+            </w:pPr>
+          </w:p>
+        </w:tc>
+        <w:tc>
+          <w:tcPr>
+            <w:tcW w:w="2112" w:type="dxa"/>
+          </w:tcPr>
+          <w:p>
+            <w:pPr>
+              <w:jc w:val="both"/>
+              <w:rPr>
+                <w:rFonts w:ascii="Times New Roman" w:hAnsi="Times New Roman" w:cs="Times New Roman"/>
+              </w:rPr>
+            </w:pPr>
+          </w:p>
+        </w:tc>
+        <w:tc>
+          <w:tcPr>
+            <w:tcW w:w="1230" w:type="dxa"/>
+          </w:tcPr>
+          <w:p>
+            <w:pPr>
+              <w:jc w:val="both"/>
+              <w:rPr>
+                <w:rFonts w:ascii="Times New Roman" w:hAnsi="Times New Roman" w:cs="Times New Roman"/>
+              </w:rPr>
+            </w:pPr>
+          </w:p>
+        </w:tc>
+        <w:tc>
+          <w:tcPr>
+            <w:tcW w:w="2074" w:type="dxa"/>
+          </w:tcPr>
+          <w:p>
+            <w:pPr>
+              <w:jc w:val="both"/>
+              <w:rPr>
+                <w:rFonts w:ascii="Times New Roman" w:hAnsi="Times New Roman" w:cs="Times New Roman"/>
+              </w:rPr>
+            </w:pPr>
+          </w:p>
+        </w:tc>
+      </w:tr>
+      <w:tr>
+        <w:tc>
+          <w:tcPr>
+            <w:tcW w:w="1673" w:type="dxa"/>
+          </w:tcPr>
+          <w:p>
+            <w:pPr>
+              <w:jc w:val="both"/>
+              <w:rPr>
+                <w:rFonts w:ascii="Times New Roman" w:hAnsi="Times New Roman" w:cs="Times New Roman"/>
+              </w:rPr>
+            </w:pPr>
+          </w:p>
+        </w:tc>
+        <w:tc>
+          <w:tcPr>
+            <w:tcW w:w="1739" w:type="dxa"/>
+          </w:tcPr>
+          <w:p>
+            <w:pPr>
+              <w:jc w:val="both"/>
+              <w:rPr>
+                <w:rFonts w:ascii="Times New Roman" w:hAnsi="Times New Roman" w:cs="Times New Roman"/>
+              </w:rPr>
+            </w:pPr>
+          </w:p>
+        </w:tc>
+        <w:tc>
+          <w:tcPr>
+            <w:tcW w:w="2112" w:type="dxa"/>
+          </w:tcPr>
+          <w:p>
+            <w:pPr>
+              <w:jc w:val="both"/>
+              <w:rPr>
+                <w:rFonts w:ascii="Times New Roman" w:hAnsi="Times New Roman" w:cs="Times New Roman"/>
+              </w:rPr>
+            </w:pPr>
+          </w:p>
+        </w:tc>
+        <w:tc>
+          <w:tcPr>
+            <w:tcW w:w="1230" w:type="dxa"/>
+          </w:tcPr>
+          <w:p>
+            <w:pPr>
+              <w:jc w:val="both"/>
+              <w:rPr>
+                <w:rFonts w:ascii="Times New Roman" w:hAnsi="Times New Roman" w:cs="Times New Roman"/>
+              </w:rPr>
+            </w:pPr>
+          </w:p>
+        </w:tc>
+        <w:tc>
+          <w:tcPr>
+            <w:tcW w:w="2074" w:type="dxa"/>
+          </w:tcPr>
+          <w:p>
+            <w:pPr>
+              <w:jc w:val="both"/>
+              <w:rPr>
+                <w:rFonts w:ascii="Times New Roman" w:hAnsi="Times New Roman" w:cs="Times New Roman"/>
+              </w:rPr>
+            </w:pPr>
+          </w:p>
+        </w:tc>
+      </w:tr>
+    </w:tbl>
+    <w:p>
+      <w:pPr>
+        <w:rPr>
+          <w:rFonts w:ascii="Times New Roman" w:hAnsi="Times New Roman" w:cs="Times New Roman"/>
+          <w:sz w:val="24"/>
+        </w:rPr>
+      </w:pPr>
+    </w:p>
     <w:p>
       <w:pPr>
         <w:rPr>
@@ -1113,13 +5151,38 @@
     </w:p>
     <w:p>
       <w:pPr>
+        <w:rPr>
+          <w:rFonts w:ascii="Times New Roman" w:hAnsi="Times New Roman" w:cs="Times New Roman"/>
+          <w:sz w:val="24"/>
+        </w:rPr>
+      </w:pPr>
+      <w:hyperlink r:id="rId6" w:history="1">
+        <w:r>
+          <w:rPr>
+            <w:rStyle w:val="Hipervnculo"/>
+            <w:rFonts w:ascii="Times New Roman" w:hAnsi="Times New Roman" w:cs="Times New Roman"/>
+            <w:sz w:val="24"/>
+          </w:rPr>
+          <w:t>http://interactivepython.org/runestone/static/pythoned/Graphs/ElTipoAbstractoDeDatosGrafo.html</w:t>
+        </w:r>
+      </w:hyperlink>
+      <w:r>
+        <w:rPr>
+          <w:rFonts w:ascii="Times New Roman" w:hAnsi="Times New Roman" w:cs="Times New Roman"/>
+          <w:sz w:val="24"/>
+        </w:rPr>
+        <w:t xml:space="preserve"> </w:t>
+      </w:r>
+    </w:p>
+    <w:p>
+      <w:pPr>
         <w:jc w:val="both"/>
         <w:rPr>
           <w:rFonts w:ascii="Times New Roman" w:hAnsi="Times New Roman" w:cs="Times New Roman"/>
           <w:sz w:val="24"/>
         </w:rPr>
       </w:pPr>
-      <w:hyperlink r:id="rId6" w:history="1">
+      <w:hyperlink r:id="rId7" w:history="1">
         <w:r>
           <w:rPr>
             <w:rStyle w:val="Hipervnculo"/>
@@ -1145,7 +5208,7 @@
           <w:sz w:val="24"/>
         </w:rPr>
       </w:pPr>
-      <w:hyperlink r:id="rId7" w:history="1">
+      <w:hyperlink r:id="rId8" w:history="1">
         <w:r>
           <w:rPr>
             <w:rStyle w:val="Hipervnculo"/>
@@ -1162,15 +5225,6 @@
         </w:rPr>
         <w:t xml:space="preserve"> </w:t>
       </w:r>
-    </w:p>
-    <w:p>
-      <w:pPr>
-        <w:rPr>
-          <w:rFonts w:ascii="Times New Roman" w:hAnsi="Times New Roman" w:cs="Times New Roman"/>
-          <w:b/>
-          <w:sz w:val="24"/>
-        </w:rPr>
-      </w:pPr>
     </w:p>
     <w:p>
       <w:pPr>
@@ -1833,6 +5887,25 @@
       <w:contextualSpacing/>
     </w:pPr>
   </w:style>
+  <w:style w:type="table" w:styleId="Tablaconcuadrcula">
+    <w:name w:val="Table Grid"/>
+    <w:basedOn w:val="Tablanormal"/>
+    <w:uiPriority w:val="39"/>
+    <w:rsid w:val="00D94380"/>
+    <w:pPr>
+      <w:spacing w:after="0" w:line="240" w:lineRule="auto"/>
+    </w:pPr>
+    <w:tblPr>
+      <w:tblBorders>
+        <w:top w:val="single" w:sz="4" w:space="0" w:color="auto"/>
+        <w:left w:val="single" w:sz="4" w:space="0" w:color="auto"/>
+        <w:bottom w:val="single" w:sz="4" w:space="0" w:color="auto"/>
+        <w:right w:val="single" w:sz="4" w:space="0" w:color="auto"/>
+        <w:insideH w:val="single" w:sz="4" w:space="0" w:color="auto"/>
+        <w:insideV w:val="single" w:sz="4" w:space="0" w:color="auto"/>
+      </w:tblBorders>
+    </w:tblPr>
+  </w:style>
 </w:styles>
 </file>
 

--- a/Método de la ingeniería/Primera Entrega.docx
+++ b/Método de la ingeniería/Primera Entrega.docx
@@ -1082,11 +1082,11 @@
         <w:tblLook w:val="04A0" w:firstRow="1" w:lastRow="0" w:firstColumn="1" w:lastColumn="0" w:noHBand="0" w:noVBand="1"/>
       </w:tblPr>
       <w:tblGrid>
-        <w:gridCol w:w="1673"/>
-        <w:gridCol w:w="1739"/>
-        <w:gridCol w:w="2112"/>
-        <w:gridCol w:w="1230"/>
-        <w:gridCol w:w="2074"/>
+        <w:gridCol w:w="1583"/>
+        <w:gridCol w:w="2063"/>
+        <w:gridCol w:w="2009"/>
+        <w:gridCol w:w="1197"/>
+        <w:gridCol w:w="1976"/>
       </w:tblGrid>
       <w:tr>
         <w:tc>
@@ -1120,6 +1120,12 @@
               </w:rPr>
               <w:t>addVert</w:t>
             </w:r>
+            <w:r>
+              <w:rPr>
+                <w:rFonts w:ascii="Times New Roman" w:hAnsi="Times New Roman" w:cs="Times New Roman"/>
+              </w:rPr>
+              <w:t>ex</w:t>
+            </w:r>
             <w:proofErr w:type="spellEnd"/>
             <w:r>
               <w:rPr>
@@ -1133,7 +1139,7 @@
       <w:tr>
         <w:tc>
           <w:tcPr>
-            <w:tcW w:w="1673" w:type="dxa"/>
+            <w:tcW w:w="1583" w:type="dxa"/>
           </w:tcPr>
           <w:p>
             <w:pPr>
@@ -1152,7 +1158,7 @@
         </w:tc>
         <w:tc>
           <w:tcPr>
-            <w:tcW w:w="1739" w:type="dxa"/>
+            <w:tcW w:w="2063" w:type="dxa"/>
           </w:tcPr>
           <w:p>
             <w:pPr>
@@ -1171,7 +1177,7 @@
         </w:tc>
         <w:tc>
           <w:tcPr>
-            <w:tcW w:w="2112" w:type="dxa"/>
+            <w:tcW w:w="2009" w:type="dxa"/>
           </w:tcPr>
           <w:p>
             <w:pPr>
@@ -1190,7 +1196,7 @@
         </w:tc>
         <w:tc>
           <w:tcPr>
-            <w:tcW w:w="1230" w:type="dxa"/>
+            <w:tcW w:w="1197" w:type="dxa"/>
           </w:tcPr>
           <w:p>
             <w:pPr>
@@ -1209,7 +1215,7 @@
         </w:tc>
         <w:tc>
           <w:tcPr>
-            <w:tcW w:w="2074" w:type="dxa"/>
+            <w:tcW w:w="1976" w:type="dxa"/>
           </w:tcPr>
           <w:p>
             <w:pPr>
@@ -1230,335 +1236,3880 @@
       <w:tr>
         <w:tc>
           <w:tcPr>
-            <w:tcW w:w="1673" w:type="dxa"/>
-          </w:tcPr>
-          <w:p>
-            <w:pPr>
-              <w:jc w:val="both"/>
-              <w:rPr>
-                <w:rFonts w:ascii="Times New Roman" w:hAnsi="Times New Roman" w:cs="Times New Roman"/>
-              </w:rPr>
-            </w:pPr>
-          </w:p>
-        </w:tc>
-        <w:tc>
-          <w:tcPr>
-            <w:tcW w:w="1739" w:type="dxa"/>
-          </w:tcPr>
-          <w:p>
-            <w:pPr>
-              <w:jc w:val="both"/>
-              <w:rPr>
-                <w:rFonts w:ascii="Times New Roman" w:hAnsi="Times New Roman" w:cs="Times New Roman"/>
-              </w:rPr>
-            </w:pPr>
-          </w:p>
-        </w:tc>
-        <w:tc>
-          <w:tcPr>
-            <w:tcW w:w="2112" w:type="dxa"/>
-          </w:tcPr>
-          <w:p>
-            <w:pPr>
-              <w:jc w:val="both"/>
-              <w:rPr>
-                <w:rFonts w:ascii="Times New Roman" w:hAnsi="Times New Roman" w:cs="Times New Roman"/>
-              </w:rPr>
-            </w:pPr>
-          </w:p>
-        </w:tc>
-        <w:tc>
-          <w:tcPr>
-            <w:tcW w:w="1230" w:type="dxa"/>
-          </w:tcPr>
-          <w:p>
-            <w:pPr>
-              <w:jc w:val="both"/>
-              <w:rPr>
-                <w:rFonts w:ascii="Times New Roman" w:hAnsi="Times New Roman" w:cs="Times New Roman"/>
-              </w:rPr>
-            </w:pPr>
-          </w:p>
-        </w:tc>
-        <w:tc>
-          <w:tcPr>
-            <w:tcW w:w="2074" w:type="dxa"/>
-          </w:tcPr>
-          <w:p>
-            <w:pPr>
-              <w:jc w:val="both"/>
-              <w:rPr>
-                <w:rFonts w:ascii="Times New Roman" w:hAnsi="Times New Roman" w:cs="Times New Roman"/>
-              </w:rPr>
-            </w:pPr>
+            <w:tcW w:w="1583" w:type="dxa"/>
+          </w:tcPr>
+          <w:p>
+            <w:pPr>
+              <w:jc w:val="both"/>
+              <w:rPr>
+                <w:rFonts w:ascii="Times New Roman" w:hAnsi="Times New Roman" w:cs="Times New Roman"/>
+              </w:rPr>
+            </w:pPr>
+            <w:proofErr w:type="spellStart"/>
+            <w:r>
+              <w:rPr>
+                <w:rFonts w:ascii="Times New Roman" w:hAnsi="Times New Roman" w:cs="Times New Roman"/>
+              </w:rPr>
+              <w:t>Graph</w:t>
+            </w:r>
+            <w:proofErr w:type="spellEnd"/>
+          </w:p>
+        </w:tc>
+        <w:tc>
+          <w:tcPr>
+            <w:tcW w:w="2063" w:type="dxa"/>
+          </w:tcPr>
+          <w:p>
+            <w:pPr>
+              <w:jc w:val="both"/>
+              <w:rPr>
+                <w:rFonts w:ascii="Times New Roman" w:hAnsi="Times New Roman" w:cs="Times New Roman"/>
+              </w:rPr>
+            </w:pPr>
+            <w:r>
+              <w:rPr>
+                <w:rFonts w:ascii="Times New Roman" w:hAnsi="Times New Roman" w:cs="Times New Roman"/>
+              </w:rPr>
+              <w:t>+</w:t>
+            </w:r>
+            <w:proofErr w:type="spellStart"/>
+            <w:proofErr w:type="gramStart"/>
+            <w:r>
+              <w:rPr>
+                <w:rFonts w:ascii="Times New Roman" w:hAnsi="Times New Roman" w:cs="Times New Roman"/>
+              </w:rPr>
+              <w:t>addVertex</w:t>
+            </w:r>
+            <w:proofErr w:type="spellEnd"/>
+            <w:r>
+              <w:rPr>
+                <w:rFonts w:ascii="Times New Roman" w:hAnsi="Times New Roman" w:cs="Times New Roman"/>
+              </w:rPr>
+              <w:t>(</w:t>
+            </w:r>
+            <w:proofErr w:type="spellStart"/>
+            <w:proofErr w:type="gramEnd"/>
+            <w:r>
+              <w:rPr>
+                <w:rFonts w:ascii="Times New Roman" w:hAnsi="Times New Roman" w:cs="Times New Roman"/>
+              </w:rPr>
+              <w:t>Graph</w:t>
+            </w:r>
+            <w:proofErr w:type="spellEnd"/>
+            <w:r>
+              <w:rPr>
+                <w:rFonts w:ascii="Times New Roman" w:hAnsi="Times New Roman" w:cs="Times New Roman"/>
+              </w:rPr>
+              <w:t xml:space="preserve">, </w:t>
+            </w:r>
+            <w:proofErr w:type="spellStart"/>
+            <w:r>
+              <w:rPr>
+                <w:rFonts w:ascii="Times New Roman" w:hAnsi="Times New Roman" w:cs="Times New Roman"/>
+              </w:rPr>
+              <w:t>Vertex</w:t>
+            </w:r>
+            <w:proofErr w:type="spellEnd"/>
+            <w:r>
+              <w:rPr>
+                <w:rFonts w:ascii="Times New Roman" w:hAnsi="Times New Roman" w:cs="Times New Roman"/>
+              </w:rPr>
+              <w:t xml:space="preserve">): </w:t>
+            </w:r>
+            <w:proofErr w:type="spellStart"/>
+            <w:r>
+              <w:rPr>
+                <w:rFonts w:ascii="Times New Roman" w:hAnsi="Times New Roman" w:cs="Times New Roman"/>
+              </w:rPr>
+              <w:t>void</w:t>
+            </w:r>
+            <w:proofErr w:type="spellEnd"/>
+          </w:p>
+        </w:tc>
+        <w:tc>
+          <w:tcPr>
+            <w:tcW w:w="2009" w:type="dxa"/>
+          </w:tcPr>
+          <w:p>
+            <w:pPr>
+              <w:jc w:val="both"/>
+              <w:rPr>
+                <w:rFonts w:ascii="Times New Roman" w:hAnsi="Times New Roman" w:cs="Times New Roman"/>
+              </w:rPr>
+            </w:pPr>
+            <w:r>
+              <w:rPr>
+                <w:rFonts w:ascii="Times New Roman" w:hAnsi="Times New Roman" w:cs="Times New Roman"/>
+              </w:rPr>
+              <w:t xml:space="preserve">Existe un grafo sin </w:t>
+            </w:r>
+            <w:proofErr w:type="spellStart"/>
+            <w:r>
+              <w:rPr>
+                <w:rFonts w:ascii="Times New Roman" w:hAnsi="Times New Roman" w:cs="Times New Roman"/>
+              </w:rPr>
+              <w:t>vertices</w:t>
+            </w:r>
+            <w:proofErr w:type="spellEnd"/>
+          </w:p>
+        </w:tc>
+        <w:tc>
+          <w:tcPr>
+            <w:tcW w:w="1197" w:type="dxa"/>
+          </w:tcPr>
+          <w:p>
+            <w:pPr>
+              <w:jc w:val="both"/>
+              <w:rPr>
+                <w:rFonts w:ascii="Times New Roman" w:hAnsi="Times New Roman" w:cs="Times New Roman"/>
+              </w:rPr>
+            </w:pPr>
+            <w:r>
+              <w:rPr>
+                <w:rFonts w:ascii="Times New Roman" w:hAnsi="Times New Roman" w:cs="Times New Roman"/>
+              </w:rPr>
+              <w:t>Un vértice con valor 1</w:t>
+            </w:r>
+          </w:p>
+        </w:tc>
+        <w:tc>
+          <w:tcPr>
+            <w:tcW w:w="1976" w:type="dxa"/>
+          </w:tcPr>
+          <w:p>
+            <w:pPr>
+              <w:jc w:val="both"/>
+              <w:rPr>
+                <w:rFonts w:ascii="Times New Roman" w:hAnsi="Times New Roman" w:cs="Times New Roman"/>
+              </w:rPr>
+            </w:pPr>
+            <w:r>
+              <w:rPr>
+                <w:rFonts w:ascii="Times New Roman" w:hAnsi="Times New Roman" w:cs="Times New Roman"/>
+              </w:rPr>
+              <w:t>El grafo tiene un vértice con valor 1</w:t>
+            </w:r>
           </w:p>
         </w:tc>
       </w:tr>
       <w:tr>
         <w:tc>
           <w:tcPr>
-            <w:tcW w:w="1673" w:type="dxa"/>
-          </w:tcPr>
-          <w:p>
-            <w:pPr>
-              <w:jc w:val="both"/>
-              <w:rPr>
-                <w:rFonts w:ascii="Times New Roman" w:hAnsi="Times New Roman" w:cs="Times New Roman"/>
-              </w:rPr>
-            </w:pPr>
-          </w:p>
-        </w:tc>
-        <w:tc>
-          <w:tcPr>
-            <w:tcW w:w="1739" w:type="dxa"/>
-          </w:tcPr>
-          <w:p>
-            <w:pPr>
-              <w:jc w:val="both"/>
-              <w:rPr>
-                <w:rFonts w:ascii="Times New Roman" w:hAnsi="Times New Roman" w:cs="Times New Roman"/>
-              </w:rPr>
-            </w:pPr>
-          </w:p>
-        </w:tc>
-        <w:tc>
-          <w:tcPr>
-            <w:tcW w:w="2112" w:type="dxa"/>
-          </w:tcPr>
-          <w:p>
-            <w:pPr>
-              <w:jc w:val="both"/>
-              <w:rPr>
-                <w:rFonts w:ascii="Times New Roman" w:hAnsi="Times New Roman" w:cs="Times New Roman"/>
-              </w:rPr>
-            </w:pPr>
-          </w:p>
-        </w:tc>
-        <w:tc>
-          <w:tcPr>
-            <w:tcW w:w="1230" w:type="dxa"/>
-          </w:tcPr>
-          <w:p>
-            <w:pPr>
-              <w:jc w:val="both"/>
-              <w:rPr>
-                <w:rFonts w:ascii="Times New Roman" w:hAnsi="Times New Roman" w:cs="Times New Roman"/>
-              </w:rPr>
-            </w:pPr>
-          </w:p>
-        </w:tc>
-        <w:tc>
-          <w:tcPr>
-            <w:tcW w:w="2074" w:type="dxa"/>
-          </w:tcPr>
-          <w:p>
-            <w:pPr>
-              <w:jc w:val="both"/>
-              <w:rPr>
-                <w:rFonts w:ascii="Times New Roman" w:hAnsi="Times New Roman" w:cs="Times New Roman"/>
-              </w:rPr>
-            </w:pPr>
+            <w:tcW w:w="1583" w:type="dxa"/>
+          </w:tcPr>
+          <w:p>
+            <w:pPr>
+              <w:jc w:val="both"/>
+              <w:rPr>
+                <w:rFonts w:ascii="Times New Roman" w:hAnsi="Times New Roman" w:cs="Times New Roman"/>
+              </w:rPr>
+            </w:pPr>
+            <w:proofErr w:type="spellStart"/>
+            <w:r>
+              <w:rPr>
+                <w:rFonts w:ascii="Times New Roman" w:hAnsi="Times New Roman" w:cs="Times New Roman"/>
+              </w:rPr>
+              <w:lastRenderedPageBreak/>
+              <w:t>Graph</w:t>
+            </w:r>
+            <w:proofErr w:type="spellEnd"/>
+          </w:p>
+        </w:tc>
+        <w:tc>
+          <w:tcPr>
+            <w:tcW w:w="2063" w:type="dxa"/>
+          </w:tcPr>
+          <w:p>
+            <w:pPr>
+              <w:jc w:val="both"/>
+              <w:rPr>
+                <w:rFonts w:ascii="Times New Roman" w:hAnsi="Times New Roman" w:cs="Times New Roman"/>
+              </w:rPr>
+            </w:pPr>
+            <w:r>
+              <w:rPr>
+                <w:rFonts w:ascii="Times New Roman" w:hAnsi="Times New Roman" w:cs="Times New Roman"/>
+              </w:rPr>
+              <w:t>+</w:t>
+            </w:r>
+            <w:proofErr w:type="spellStart"/>
+            <w:proofErr w:type="gramStart"/>
+            <w:r>
+              <w:rPr>
+                <w:rFonts w:ascii="Times New Roman" w:hAnsi="Times New Roman" w:cs="Times New Roman"/>
+              </w:rPr>
+              <w:t>addVertex</w:t>
+            </w:r>
+            <w:proofErr w:type="spellEnd"/>
+            <w:r>
+              <w:rPr>
+                <w:rFonts w:ascii="Times New Roman" w:hAnsi="Times New Roman" w:cs="Times New Roman"/>
+              </w:rPr>
+              <w:t>(</w:t>
+            </w:r>
+            <w:proofErr w:type="spellStart"/>
+            <w:proofErr w:type="gramEnd"/>
+            <w:r>
+              <w:rPr>
+                <w:rFonts w:ascii="Times New Roman" w:hAnsi="Times New Roman" w:cs="Times New Roman"/>
+              </w:rPr>
+              <w:t>Graph</w:t>
+            </w:r>
+            <w:proofErr w:type="spellEnd"/>
+            <w:r>
+              <w:rPr>
+                <w:rFonts w:ascii="Times New Roman" w:hAnsi="Times New Roman" w:cs="Times New Roman"/>
+              </w:rPr>
+              <w:t xml:space="preserve">, </w:t>
+            </w:r>
+            <w:proofErr w:type="spellStart"/>
+            <w:r>
+              <w:rPr>
+                <w:rFonts w:ascii="Times New Roman" w:hAnsi="Times New Roman" w:cs="Times New Roman"/>
+              </w:rPr>
+              <w:t>Vertex</w:t>
+            </w:r>
+            <w:proofErr w:type="spellEnd"/>
+            <w:r>
+              <w:rPr>
+                <w:rFonts w:ascii="Times New Roman" w:hAnsi="Times New Roman" w:cs="Times New Roman"/>
+              </w:rPr>
+              <w:t xml:space="preserve">): </w:t>
+            </w:r>
+            <w:proofErr w:type="spellStart"/>
+            <w:r>
+              <w:rPr>
+                <w:rFonts w:ascii="Times New Roman" w:hAnsi="Times New Roman" w:cs="Times New Roman"/>
+              </w:rPr>
+              <w:t>void</w:t>
+            </w:r>
+            <w:proofErr w:type="spellEnd"/>
+          </w:p>
+        </w:tc>
+        <w:tc>
+          <w:tcPr>
+            <w:tcW w:w="2009" w:type="dxa"/>
+          </w:tcPr>
+          <w:p>
+            <w:pPr>
+              <w:jc w:val="both"/>
+              <w:rPr>
+                <w:rFonts w:ascii="Times New Roman" w:hAnsi="Times New Roman" w:cs="Times New Roman"/>
+              </w:rPr>
+            </w:pPr>
+            <w:r>
+              <w:rPr>
+                <w:rFonts w:ascii="Times New Roman" w:hAnsi="Times New Roman" w:cs="Times New Roman"/>
+              </w:rPr>
+              <w:t xml:space="preserve">Existe un grafo </w:t>
+            </w:r>
+            <w:r>
+              <w:rPr>
+                <w:rFonts w:ascii="Times New Roman" w:hAnsi="Times New Roman" w:cs="Times New Roman"/>
+              </w:rPr>
+              <w:t>con los siguientes vértices:</w:t>
+            </w:r>
+          </w:p>
+          <w:p>
+            <w:pPr>
+              <w:jc w:val="both"/>
+              <w:rPr>
+                <w:rFonts w:ascii="Times New Roman" w:hAnsi="Times New Roman" w:cs="Times New Roman"/>
+              </w:rPr>
+            </w:pPr>
+            <w:r>
+              <w:rPr>
+                <w:rFonts w:ascii="Times New Roman" w:hAnsi="Times New Roman" w:cs="Times New Roman"/>
+              </w:rPr>
+              <w:t>1, 2, 4</w:t>
+            </w:r>
+          </w:p>
+        </w:tc>
+        <w:tc>
+          <w:tcPr>
+            <w:tcW w:w="1197" w:type="dxa"/>
+          </w:tcPr>
+          <w:p>
+            <w:pPr>
+              <w:jc w:val="both"/>
+              <w:rPr>
+                <w:rFonts w:ascii="Times New Roman" w:hAnsi="Times New Roman" w:cs="Times New Roman"/>
+              </w:rPr>
+            </w:pPr>
+            <w:r>
+              <w:rPr>
+                <w:rFonts w:ascii="Times New Roman" w:hAnsi="Times New Roman" w:cs="Times New Roman"/>
+              </w:rPr>
+              <w:t xml:space="preserve">Un vértice </w:t>
+            </w:r>
+            <w:r>
+              <w:rPr>
+                <w:rFonts w:ascii="Times New Roman" w:hAnsi="Times New Roman" w:cs="Times New Roman"/>
+              </w:rPr>
+              <w:t>con valor 3</w:t>
+            </w:r>
+          </w:p>
+        </w:tc>
+        <w:tc>
+          <w:tcPr>
+            <w:tcW w:w="1976" w:type="dxa"/>
+          </w:tcPr>
+          <w:p>
+            <w:pPr>
+              <w:jc w:val="both"/>
+              <w:rPr>
+                <w:rFonts w:ascii="Times New Roman" w:hAnsi="Times New Roman" w:cs="Times New Roman"/>
+              </w:rPr>
+            </w:pPr>
+            <w:r>
+              <w:rPr>
+                <w:rFonts w:ascii="Times New Roman" w:hAnsi="Times New Roman" w:cs="Times New Roman"/>
+              </w:rPr>
+              <w:t xml:space="preserve">El grafo tiene 4 vértices y contiene el vértice 3 </w:t>
+            </w:r>
           </w:p>
         </w:tc>
       </w:tr>
       <w:tr>
         <w:tc>
           <w:tcPr>
-            <w:tcW w:w="1673" w:type="dxa"/>
-          </w:tcPr>
-          <w:p>
-            <w:pPr>
-              <w:jc w:val="both"/>
-              <w:rPr>
-                <w:rFonts w:ascii="Times New Roman" w:hAnsi="Times New Roman" w:cs="Times New Roman"/>
-              </w:rPr>
-            </w:pPr>
-          </w:p>
-        </w:tc>
-        <w:tc>
-          <w:tcPr>
-            <w:tcW w:w="1739" w:type="dxa"/>
-          </w:tcPr>
-          <w:p>
-            <w:pPr>
-              <w:jc w:val="both"/>
-              <w:rPr>
-                <w:rFonts w:ascii="Times New Roman" w:hAnsi="Times New Roman" w:cs="Times New Roman"/>
-              </w:rPr>
-            </w:pPr>
-          </w:p>
-        </w:tc>
-        <w:tc>
-          <w:tcPr>
-            <w:tcW w:w="2112" w:type="dxa"/>
-          </w:tcPr>
-          <w:p>
-            <w:pPr>
-              <w:jc w:val="both"/>
-              <w:rPr>
-                <w:rFonts w:ascii="Times New Roman" w:hAnsi="Times New Roman" w:cs="Times New Roman"/>
-              </w:rPr>
-            </w:pPr>
-          </w:p>
-        </w:tc>
-        <w:tc>
-          <w:tcPr>
-            <w:tcW w:w="1230" w:type="dxa"/>
-          </w:tcPr>
-          <w:p>
-            <w:pPr>
-              <w:jc w:val="both"/>
-              <w:rPr>
-                <w:rFonts w:ascii="Times New Roman" w:hAnsi="Times New Roman" w:cs="Times New Roman"/>
-              </w:rPr>
-            </w:pPr>
-          </w:p>
-        </w:tc>
-        <w:tc>
-          <w:tcPr>
-            <w:tcW w:w="2074" w:type="dxa"/>
-          </w:tcPr>
-          <w:p>
-            <w:pPr>
-              <w:jc w:val="both"/>
-              <w:rPr>
-                <w:rFonts w:ascii="Times New Roman" w:hAnsi="Times New Roman" w:cs="Times New Roman"/>
-              </w:rPr>
-            </w:pPr>
+            <w:tcW w:w="1583" w:type="dxa"/>
+          </w:tcPr>
+          <w:p>
+            <w:pPr>
+              <w:jc w:val="both"/>
+              <w:rPr>
+                <w:rFonts w:ascii="Times New Roman" w:hAnsi="Times New Roman" w:cs="Times New Roman"/>
+              </w:rPr>
+            </w:pPr>
+            <w:proofErr w:type="spellStart"/>
+            <w:r>
+              <w:rPr>
+                <w:rFonts w:ascii="Times New Roman" w:hAnsi="Times New Roman" w:cs="Times New Roman"/>
+              </w:rPr>
+              <w:t>Graph</w:t>
+            </w:r>
+            <w:proofErr w:type="spellEnd"/>
+          </w:p>
+        </w:tc>
+        <w:tc>
+          <w:tcPr>
+            <w:tcW w:w="2063" w:type="dxa"/>
+          </w:tcPr>
+          <w:p>
+            <w:pPr>
+              <w:jc w:val="both"/>
+              <w:rPr>
+                <w:rFonts w:ascii="Times New Roman" w:hAnsi="Times New Roman" w:cs="Times New Roman"/>
+              </w:rPr>
+            </w:pPr>
+            <w:r>
+              <w:rPr>
+                <w:rFonts w:ascii="Times New Roman" w:hAnsi="Times New Roman" w:cs="Times New Roman"/>
+              </w:rPr>
+              <w:t>+</w:t>
+            </w:r>
+            <w:proofErr w:type="spellStart"/>
+            <w:proofErr w:type="gramStart"/>
+            <w:r>
+              <w:rPr>
+                <w:rFonts w:ascii="Times New Roman" w:hAnsi="Times New Roman" w:cs="Times New Roman"/>
+              </w:rPr>
+              <w:t>addVertex</w:t>
+            </w:r>
+            <w:proofErr w:type="spellEnd"/>
+            <w:r>
+              <w:rPr>
+                <w:rFonts w:ascii="Times New Roman" w:hAnsi="Times New Roman" w:cs="Times New Roman"/>
+              </w:rPr>
+              <w:t>(</w:t>
+            </w:r>
+            <w:proofErr w:type="spellStart"/>
+            <w:proofErr w:type="gramEnd"/>
+            <w:r>
+              <w:rPr>
+                <w:rFonts w:ascii="Times New Roman" w:hAnsi="Times New Roman" w:cs="Times New Roman"/>
+              </w:rPr>
+              <w:t>Graph</w:t>
+            </w:r>
+            <w:proofErr w:type="spellEnd"/>
+            <w:r>
+              <w:rPr>
+                <w:rFonts w:ascii="Times New Roman" w:hAnsi="Times New Roman" w:cs="Times New Roman"/>
+              </w:rPr>
+              <w:t xml:space="preserve">, </w:t>
+            </w:r>
+            <w:proofErr w:type="spellStart"/>
+            <w:r>
+              <w:rPr>
+                <w:rFonts w:ascii="Times New Roman" w:hAnsi="Times New Roman" w:cs="Times New Roman"/>
+              </w:rPr>
+              <w:t>Vertex</w:t>
+            </w:r>
+            <w:proofErr w:type="spellEnd"/>
+            <w:r>
+              <w:rPr>
+                <w:rFonts w:ascii="Times New Roman" w:hAnsi="Times New Roman" w:cs="Times New Roman"/>
+              </w:rPr>
+              <w:t xml:space="preserve">): </w:t>
+            </w:r>
+            <w:proofErr w:type="spellStart"/>
+            <w:r>
+              <w:rPr>
+                <w:rFonts w:ascii="Times New Roman" w:hAnsi="Times New Roman" w:cs="Times New Roman"/>
+              </w:rPr>
+              <w:t>void</w:t>
+            </w:r>
+            <w:proofErr w:type="spellEnd"/>
+          </w:p>
+        </w:tc>
+        <w:tc>
+          <w:tcPr>
+            <w:tcW w:w="2009" w:type="dxa"/>
+          </w:tcPr>
+          <w:p>
+            <w:pPr>
+              <w:jc w:val="both"/>
+              <w:rPr>
+                <w:rFonts w:ascii="Times New Roman" w:hAnsi="Times New Roman" w:cs="Times New Roman"/>
+              </w:rPr>
+            </w:pPr>
+            <w:r>
+              <w:rPr>
+                <w:rFonts w:ascii="Times New Roman" w:hAnsi="Times New Roman" w:cs="Times New Roman"/>
+              </w:rPr>
+              <w:t>Existe un grafo con los siguientes vértices:</w:t>
+            </w:r>
+          </w:p>
+          <w:p>
+            <w:pPr>
+              <w:jc w:val="both"/>
+              <w:rPr>
+                <w:rFonts w:ascii="Times New Roman" w:hAnsi="Times New Roman" w:cs="Times New Roman"/>
+              </w:rPr>
+            </w:pPr>
+            <w:r>
+              <w:rPr>
+                <w:rFonts w:ascii="Times New Roman" w:hAnsi="Times New Roman" w:cs="Times New Roman"/>
+              </w:rPr>
+              <w:t>1, 2, 4</w:t>
+            </w:r>
+          </w:p>
+        </w:tc>
+        <w:tc>
+          <w:tcPr>
+            <w:tcW w:w="1197" w:type="dxa"/>
+          </w:tcPr>
+          <w:p>
+            <w:pPr>
+              <w:jc w:val="both"/>
+              <w:rPr>
+                <w:rFonts w:ascii="Times New Roman" w:hAnsi="Times New Roman" w:cs="Times New Roman"/>
+              </w:rPr>
+            </w:pPr>
+            <w:r>
+              <w:rPr>
+                <w:rFonts w:ascii="Times New Roman" w:hAnsi="Times New Roman" w:cs="Times New Roman"/>
+              </w:rPr>
+              <w:t xml:space="preserve">Un vértice </w:t>
+            </w:r>
+            <w:r>
+              <w:rPr>
+                <w:rFonts w:ascii="Times New Roman" w:hAnsi="Times New Roman" w:cs="Times New Roman"/>
+              </w:rPr>
+              <w:t>con valor 4</w:t>
+            </w:r>
+          </w:p>
+        </w:tc>
+        <w:tc>
+          <w:tcPr>
+            <w:tcW w:w="1976" w:type="dxa"/>
+          </w:tcPr>
+          <w:p>
+            <w:pPr>
+              <w:jc w:val="both"/>
+              <w:rPr>
+                <w:rFonts w:ascii="Times New Roman" w:hAnsi="Times New Roman" w:cs="Times New Roman"/>
+              </w:rPr>
+            </w:pPr>
+            <w:r>
+              <w:rPr>
+                <w:rFonts w:ascii="Times New Roman" w:hAnsi="Times New Roman" w:cs="Times New Roman"/>
+              </w:rPr>
+              <w:t>El grafo tiene 3</w:t>
+            </w:r>
+            <w:r>
+              <w:rPr>
+                <w:rFonts w:ascii="Times New Roman" w:hAnsi="Times New Roman" w:cs="Times New Roman"/>
+              </w:rPr>
+              <w:t xml:space="preserve"> vértices</w:t>
+            </w:r>
+            <w:r>
+              <w:rPr>
+                <w:rFonts w:ascii="Times New Roman" w:hAnsi="Times New Roman" w:cs="Times New Roman"/>
+              </w:rPr>
+              <w:t xml:space="preserve"> (1, 2, 4). No se añadió el nuevo vértice.</w:t>
+            </w:r>
+          </w:p>
+        </w:tc>
+      </w:tr>
+    </w:tbl>
+    <w:p>
+      <w:pPr>
+        <w:rPr>
+          <w:rFonts w:ascii="Times New Roman" w:hAnsi="Times New Roman" w:cs="Times New Roman"/>
+          <w:sz w:val="24"/>
+        </w:rPr>
+      </w:pPr>
+    </w:p>
+    <w:tbl>
+      <w:tblPr>
+        <w:tblStyle w:val="Tablaconcuadrcula"/>
+        <w:tblW w:w="0" w:type="auto"/>
+        <w:tblLook w:val="04A0" w:firstRow="1" w:lastRow="0" w:firstColumn="1" w:lastColumn="0" w:noHBand="0" w:noVBand="1"/>
+      </w:tblPr>
+      <w:tblGrid>
+        <w:gridCol w:w="1646"/>
+        <w:gridCol w:w="1837"/>
+        <w:gridCol w:w="2081"/>
+        <w:gridCol w:w="1220"/>
+        <w:gridCol w:w="2044"/>
+      </w:tblGrid>
+      <w:tr>
+        <w:tc>
+          <w:tcPr>
+            <w:tcW w:w="8828" w:type="dxa"/>
+            <w:gridSpan w:val="5"/>
+          </w:tcPr>
+          <w:p>
+            <w:pPr>
+              <w:jc w:val="both"/>
+              <w:rPr>
+                <w:rFonts w:ascii="Times New Roman" w:hAnsi="Times New Roman" w:cs="Times New Roman"/>
+              </w:rPr>
+            </w:pPr>
+            <w:r>
+              <w:rPr>
+                <w:rFonts w:ascii="Times New Roman" w:hAnsi="Times New Roman" w:cs="Times New Roman"/>
+              </w:rPr>
+              <w:t>Prueba 2</w:t>
+            </w:r>
+            <w:r>
+              <w:rPr>
+                <w:rFonts w:ascii="Times New Roman" w:hAnsi="Times New Roman" w:cs="Times New Roman"/>
+              </w:rPr>
+              <w:t xml:space="preserve">: </w:t>
+            </w:r>
+            <w:r>
+              <w:rPr>
+                <w:rFonts w:ascii="Times New Roman" w:hAnsi="Times New Roman" w:cs="Times New Roman"/>
+              </w:rPr>
+              <w:t xml:space="preserve">Verifica que el método </w:t>
+            </w:r>
+            <w:proofErr w:type="spellStart"/>
+            <w:r>
+              <w:rPr>
+                <w:rFonts w:ascii="Times New Roman" w:hAnsi="Times New Roman" w:cs="Times New Roman"/>
+              </w:rPr>
+              <w:t>addEdge</w:t>
+            </w:r>
+            <w:proofErr w:type="spellEnd"/>
+            <w:r>
+              <w:rPr>
+                <w:rFonts w:ascii="Times New Roman" w:hAnsi="Times New Roman" w:cs="Times New Roman"/>
+              </w:rPr>
+              <w:t xml:space="preserve"> añade correctamente una arista dirigida y ponderada al grafo</w:t>
+            </w:r>
           </w:p>
         </w:tc>
       </w:tr>
       <w:tr>
         <w:tc>
           <w:tcPr>
-            <w:tcW w:w="1673" w:type="dxa"/>
-          </w:tcPr>
-          <w:p>
-            <w:pPr>
-              <w:jc w:val="both"/>
-              <w:rPr>
-                <w:rFonts w:ascii="Times New Roman" w:hAnsi="Times New Roman" w:cs="Times New Roman"/>
-              </w:rPr>
-            </w:pPr>
-          </w:p>
-        </w:tc>
-        <w:tc>
-          <w:tcPr>
-            <w:tcW w:w="1739" w:type="dxa"/>
-          </w:tcPr>
-          <w:p>
-            <w:pPr>
-              <w:jc w:val="both"/>
-              <w:rPr>
-                <w:rFonts w:ascii="Times New Roman" w:hAnsi="Times New Roman" w:cs="Times New Roman"/>
-              </w:rPr>
-            </w:pPr>
-          </w:p>
-        </w:tc>
-        <w:tc>
-          <w:tcPr>
-            <w:tcW w:w="2112" w:type="dxa"/>
-          </w:tcPr>
-          <w:p>
-            <w:pPr>
-              <w:jc w:val="both"/>
-              <w:rPr>
-                <w:rFonts w:ascii="Times New Roman" w:hAnsi="Times New Roman" w:cs="Times New Roman"/>
-              </w:rPr>
-            </w:pPr>
-          </w:p>
-        </w:tc>
-        <w:tc>
-          <w:tcPr>
-            <w:tcW w:w="1230" w:type="dxa"/>
-          </w:tcPr>
-          <w:p>
-            <w:pPr>
-              <w:jc w:val="both"/>
-              <w:rPr>
-                <w:rFonts w:ascii="Times New Roman" w:hAnsi="Times New Roman" w:cs="Times New Roman"/>
-              </w:rPr>
-            </w:pPr>
-          </w:p>
-        </w:tc>
-        <w:tc>
-          <w:tcPr>
-            <w:tcW w:w="2074" w:type="dxa"/>
-          </w:tcPr>
-          <w:p>
-            <w:pPr>
-              <w:jc w:val="both"/>
-              <w:rPr>
-                <w:rFonts w:ascii="Times New Roman" w:hAnsi="Times New Roman" w:cs="Times New Roman"/>
-              </w:rPr>
-            </w:pPr>
+            <w:tcW w:w="1646" w:type="dxa"/>
+          </w:tcPr>
+          <w:p>
+            <w:pPr>
+              <w:jc w:val="both"/>
+              <w:rPr>
+                <w:rFonts w:ascii="Times New Roman" w:hAnsi="Times New Roman" w:cs="Times New Roman"/>
+              </w:rPr>
+            </w:pPr>
+            <w:r>
+              <w:rPr>
+                <w:rFonts w:ascii="Times New Roman" w:hAnsi="Times New Roman" w:cs="Times New Roman"/>
+              </w:rPr>
+              <w:t>Clase</w:t>
+            </w:r>
+          </w:p>
+        </w:tc>
+        <w:tc>
+          <w:tcPr>
+            <w:tcW w:w="1837" w:type="dxa"/>
+          </w:tcPr>
+          <w:p>
+            <w:pPr>
+              <w:jc w:val="both"/>
+              <w:rPr>
+                <w:rFonts w:ascii="Times New Roman" w:hAnsi="Times New Roman" w:cs="Times New Roman"/>
+              </w:rPr>
+            </w:pPr>
+            <w:r>
+              <w:rPr>
+                <w:rFonts w:ascii="Times New Roman" w:hAnsi="Times New Roman" w:cs="Times New Roman"/>
+              </w:rPr>
+              <w:t>Método</w:t>
+            </w:r>
+          </w:p>
+        </w:tc>
+        <w:tc>
+          <w:tcPr>
+            <w:tcW w:w="2081" w:type="dxa"/>
+          </w:tcPr>
+          <w:p>
+            <w:pPr>
+              <w:jc w:val="both"/>
+              <w:rPr>
+                <w:rFonts w:ascii="Times New Roman" w:hAnsi="Times New Roman" w:cs="Times New Roman"/>
+              </w:rPr>
+            </w:pPr>
+            <w:r>
+              <w:rPr>
+                <w:rFonts w:ascii="Times New Roman" w:hAnsi="Times New Roman" w:cs="Times New Roman"/>
+              </w:rPr>
+              <w:t>Escenario</w:t>
+            </w:r>
+          </w:p>
+        </w:tc>
+        <w:tc>
+          <w:tcPr>
+            <w:tcW w:w="1220" w:type="dxa"/>
+          </w:tcPr>
+          <w:p>
+            <w:pPr>
+              <w:jc w:val="both"/>
+              <w:rPr>
+                <w:rFonts w:ascii="Times New Roman" w:hAnsi="Times New Roman" w:cs="Times New Roman"/>
+              </w:rPr>
+            </w:pPr>
+            <w:r>
+              <w:rPr>
+                <w:rFonts w:ascii="Times New Roman" w:hAnsi="Times New Roman" w:cs="Times New Roman"/>
+              </w:rPr>
+              <w:t>Entrada</w:t>
+            </w:r>
+          </w:p>
+        </w:tc>
+        <w:tc>
+          <w:tcPr>
+            <w:tcW w:w="2044" w:type="dxa"/>
+          </w:tcPr>
+          <w:p>
+            <w:pPr>
+              <w:jc w:val="both"/>
+              <w:rPr>
+                <w:rFonts w:ascii="Times New Roman" w:hAnsi="Times New Roman" w:cs="Times New Roman"/>
+              </w:rPr>
+            </w:pPr>
+            <w:r>
+              <w:rPr>
+                <w:rFonts w:ascii="Times New Roman" w:hAnsi="Times New Roman" w:cs="Times New Roman"/>
+              </w:rPr>
+              <w:t>Resultado</w:t>
+            </w:r>
           </w:p>
         </w:tc>
       </w:tr>
       <w:tr>
         <w:tc>
           <w:tcPr>
-            <w:tcW w:w="1673" w:type="dxa"/>
-          </w:tcPr>
-          <w:p>
-            <w:pPr>
-              <w:jc w:val="both"/>
-              <w:rPr>
-                <w:rFonts w:ascii="Times New Roman" w:hAnsi="Times New Roman" w:cs="Times New Roman"/>
-              </w:rPr>
-            </w:pPr>
-          </w:p>
-        </w:tc>
-        <w:tc>
-          <w:tcPr>
-            <w:tcW w:w="1739" w:type="dxa"/>
-          </w:tcPr>
-          <w:p>
-            <w:pPr>
-              <w:jc w:val="both"/>
-              <w:rPr>
-                <w:rFonts w:ascii="Times New Roman" w:hAnsi="Times New Roman" w:cs="Times New Roman"/>
-              </w:rPr>
-            </w:pPr>
-          </w:p>
-        </w:tc>
-        <w:tc>
-          <w:tcPr>
-            <w:tcW w:w="2112" w:type="dxa"/>
-          </w:tcPr>
-          <w:p>
-            <w:pPr>
-              <w:jc w:val="both"/>
-              <w:rPr>
-                <w:rFonts w:ascii="Times New Roman" w:hAnsi="Times New Roman" w:cs="Times New Roman"/>
-              </w:rPr>
-            </w:pPr>
-          </w:p>
-        </w:tc>
-        <w:tc>
-          <w:tcPr>
-            <w:tcW w:w="1230" w:type="dxa"/>
-          </w:tcPr>
-          <w:p>
-            <w:pPr>
-              <w:jc w:val="both"/>
-              <w:rPr>
-                <w:rFonts w:ascii="Times New Roman" w:hAnsi="Times New Roman" w:cs="Times New Roman"/>
-              </w:rPr>
-            </w:pPr>
-          </w:p>
-        </w:tc>
-        <w:tc>
-          <w:tcPr>
-            <w:tcW w:w="2074" w:type="dxa"/>
-          </w:tcPr>
-          <w:p>
-            <w:pPr>
-              <w:jc w:val="both"/>
-              <w:rPr>
-                <w:rFonts w:ascii="Times New Roman" w:hAnsi="Times New Roman" w:cs="Times New Roman"/>
-              </w:rPr>
-            </w:pPr>
+            <w:tcW w:w="1646" w:type="dxa"/>
+          </w:tcPr>
+          <w:p>
+            <w:pPr>
+              <w:jc w:val="both"/>
+              <w:rPr>
+                <w:rFonts w:ascii="Times New Roman" w:hAnsi="Times New Roman" w:cs="Times New Roman"/>
+              </w:rPr>
+            </w:pPr>
+            <w:proofErr w:type="spellStart"/>
+            <w:r>
+              <w:rPr>
+                <w:rFonts w:ascii="Times New Roman" w:hAnsi="Times New Roman" w:cs="Times New Roman"/>
+              </w:rPr>
+              <w:t>Graph</w:t>
+            </w:r>
+            <w:proofErr w:type="spellEnd"/>
+          </w:p>
+        </w:tc>
+        <w:tc>
+          <w:tcPr>
+            <w:tcW w:w="1837" w:type="dxa"/>
+          </w:tcPr>
+          <w:p>
+            <w:pPr>
+              <w:jc w:val="both"/>
+              <w:rPr>
+                <w:rFonts w:ascii="Times New Roman" w:hAnsi="Times New Roman" w:cs="Times New Roman"/>
+                <w:lang w:val="en-US"/>
+              </w:rPr>
+            </w:pPr>
+            <w:r>
+              <w:rPr>
+                <w:rFonts w:ascii="Times New Roman" w:hAnsi="Times New Roman" w:cs="Times New Roman"/>
+                <w:lang w:val="en-US"/>
+              </w:rPr>
+              <w:t>+</w:t>
+            </w:r>
+            <w:proofErr w:type="spellStart"/>
+            <w:proofErr w:type="gramStart"/>
+            <w:r>
+              <w:rPr>
+                <w:rFonts w:ascii="Times New Roman" w:hAnsi="Times New Roman" w:cs="Times New Roman"/>
+                <w:lang w:val="en-US"/>
+              </w:rPr>
+              <w:t>addEdge</w:t>
+            </w:r>
+            <w:proofErr w:type="spellEnd"/>
+            <w:r>
+              <w:rPr>
+                <w:rFonts w:ascii="Times New Roman" w:hAnsi="Times New Roman" w:cs="Times New Roman"/>
+                <w:lang w:val="en-US"/>
+              </w:rPr>
+              <w:t>(</w:t>
+            </w:r>
+            <w:proofErr w:type="gramEnd"/>
+            <w:r>
+              <w:rPr>
+                <w:rFonts w:ascii="Times New Roman" w:hAnsi="Times New Roman" w:cs="Times New Roman"/>
+                <w:lang w:val="en-US"/>
+              </w:rPr>
+              <w:t xml:space="preserve">Graph, </w:t>
+            </w:r>
+            <w:r>
+              <w:rPr>
+                <w:rFonts w:ascii="Times New Roman" w:hAnsi="Times New Roman" w:cs="Times New Roman"/>
+                <w:lang w:val="en-US"/>
+              </w:rPr>
+              <w:t>Vertex, Vertex, Double): void</w:t>
+            </w:r>
+          </w:p>
+        </w:tc>
+        <w:tc>
+          <w:tcPr>
+            <w:tcW w:w="2081" w:type="dxa"/>
+          </w:tcPr>
+          <w:p>
+            <w:pPr>
+              <w:jc w:val="both"/>
+              <w:rPr>
+                <w:rFonts w:ascii="Times New Roman" w:hAnsi="Times New Roman" w:cs="Times New Roman"/>
+              </w:rPr>
+            </w:pPr>
+            <w:r>
+              <w:rPr>
+                <w:rFonts w:ascii="Times New Roman" w:hAnsi="Times New Roman" w:cs="Times New Roman"/>
+              </w:rPr>
+              <w:t xml:space="preserve">Existe un grafo </w:t>
+            </w:r>
+            <w:r>
+              <w:rPr>
+                <w:rFonts w:ascii="Times New Roman" w:hAnsi="Times New Roman" w:cs="Times New Roman"/>
+              </w:rPr>
+              <w:t xml:space="preserve">dirigido </w:t>
+            </w:r>
+            <w:r>
+              <w:rPr>
+                <w:rFonts w:ascii="Times New Roman" w:hAnsi="Times New Roman" w:cs="Times New Roman"/>
+              </w:rPr>
+              <w:t>con los siguientes v</w:t>
+            </w:r>
+            <w:r>
+              <w:rPr>
+                <w:rFonts w:ascii="Times New Roman" w:hAnsi="Times New Roman" w:cs="Times New Roman"/>
+              </w:rPr>
+              <w:t>értices:</w:t>
+            </w:r>
+          </w:p>
+          <w:p>
+            <w:pPr>
+              <w:jc w:val="both"/>
+              <w:rPr>
+                <w:rFonts w:ascii="Times New Roman" w:hAnsi="Times New Roman" w:cs="Times New Roman"/>
+              </w:rPr>
+            </w:pPr>
+            <w:r>
+              <w:rPr>
+                <w:rFonts w:ascii="Times New Roman" w:hAnsi="Times New Roman" w:cs="Times New Roman"/>
+              </w:rPr>
+              <w:t>1,2,5,7</w:t>
+            </w:r>
+          </w:p>
+        </w:tc>
+        <w:tc>
+          <w:tcPr>
+            <w:tcW w:w="1220" w:type="dxa"/>
+          </w:tcPr>
+          <w:p>
+            <w:pPr>
+              <w:jc w:val="both"/>
+              <w:rPr>
+                <w:rFonts w:ascii="Times New Roman" w:hAnsi="Times New Roman" w:cs="Times New Roman"/>
+              </w:rPr>
+            </w:pPr>
+            <w:r>
+              <w:rPr>
+                <w:rFonts w:ascii="Times New Roman" w:hAnsi="Times New Roman" w:cs="Times New Roman"/>
+              </w:rPr>
+              <w:t>X= 5</w:t>
+            </w:r>
+          </w:p>
+          <w:p>
+            <w:pPr>
+              <w:jc w:val="both"/>
+              <w:rPr>
+                <w:rFonts w:ascii="Times New Roman" w:hAnsi="Times New Roman" w:cs="Times New Roman"/>
+              </w:rPr>
+            </w:pPr>
+            <w:r>
+              <w:rPr>
+                <w:rFonts w:ascii="Times New Roman" w:hAnsi="Times New Roman" w:cs="Times New Roman"/>
+              </w:rPr>
+              <w:t>Y= 7</w:t>
+            </w:r>
+          </w:p>
+          <w:p>
+            <w:pPr>
+              <w:jc w:val="both"/>
+              <w:rPr>
+                <w:rFonts w:ascii="Times New Roman" w:hAnsi="Times New Roman" w:cs="Times New Roman"/>
+              </w:rPr>
+            </w:pPr>
+            <w:r>
+              <w:rPr>
+                <w:rFonts w:ascii="Times New Roman" w:hAnsi="Times New Roman" w:cs="Times New Roman"/>
+              </w:rPr>
+              <w:t>W= 3</w:t>
+            </w:r>
+          </w:p>
+        </w:tc>
+        <w:tc>
+          <w:tcPr>
+            <w:tcW w:w="2044" w:type="dxa"/>
+          </w:tcPr>
+          <w:p>
+            <w:pPr>
+              <w:jc w:val="both"/>
+              <w:rPr>
+                <w:rFonts w:ascii="Times New Roman" w:hAnsi="Times New Roman" w:cs="Times New Roman"/>
+              </w:rPr>
+            </w:pPr>
+            <w:r>
+              <w:rPr>
+                <w:rFonts w:ascii="Times New Roman" w:hAnsi="Times New Roman" w:cs="Times New Roman"/>
+              </w:rPr>
+              <w:t>7 es vértice adyacente de 5 y su arista pesa 3. No existe una arista de 7 a 5.</w:t>
+            </w:r>
+          </w:p>
+        </w:tc>
+      </w:tr>
+      <w:tr>
+        <w:tc>
+          <w:tcPr>
+            <w:tcW w:w="1646" w:type="dxa"/>
+          </w:tcPr>
+          <w:p>
+            <w:pPr>
+              <w:jc w:val="both"/>
+              <w:rPr>
+                <w:rFonts w:ascii="Times New Roman" w:hAnsi="Times New Roman" w:cs="Times New Roman"/>
+              </w:rPr>
+            </w:pPr>
+            <w:proofErr w:type="spellStart"/>
+            <w:r>
+              <w:rPr>
+                <w:rFonts w:ascii="Times New Roman" w:hAnsi="Times New Roman" w:cs="Times New Roman"/>
+              </w:rPr>
+              <w:t>Graph</w:t>
+            </w:r>
+            <w:proofErr w:type="spellEnd"/>
+          </w:p>
+        </w:tc>
+        <w:tc>
+          <w:tcPr>
+            <w:tcW w:w="1837" w:type="dxa"/>
+          </w:tcPr>
+          <w:p>
+            <w:pPr>
+              <w:jc w:val="both"/>
+              <w:rPr>
+                <w:rFonts w:ascii="Times New Roman" w:hAnsi="Times New Roman" w:cs="Times New Roman"/>
+                <w:lang w:val="en-US"/>
+              </w:rPr>
+            </w:pPr>
+            <w:r>
+              <w:rPr>
+                <w:rFonts w:ascii="Times New Roman" w:hAnsi="Times New Roman" w:cs="Times New Roman"/>
+                <w:lang w:val="en-US"/>
+              </w:rPr>
+              <w:t>+</w:t>
+            </w:r>
+            <w:proofErr w:type="spellStart"/>
+            <w:proofErr w:type="gramStart"/>
+            <w:r>
+              <w:rPr>
+                <w:rFonts w:ascii="Times New Roman" w:hAnsi="Times New Roman" w:cs="Times New Roman"/>
+                <w:lang w:val="en-US"/>
+              </w:rPr>
+              <w:t>addEdge</w:t>
+            </w:r>
+            <w:proofErr w:type="spellEnd"/>
+            <w:r>
+              <w:rPr>
+                <w:rFonts w:ascii="Times New Roman" w:hAnsi="Times New Roman" w:cs="Times New Roman"/>
+                <w:lang w:val="en-US"/>
+              </w:rPr>
+              <w:t>(</w:t>
+            </w:r>
+            <w:proofErr w:type="gramEnd"/>
+            <w:r>
+              <w:rPr>
+                <w:rFonts w:ascii="Times New Roman" w:hAnsi="Times New Roman" w:cs="Times New Roman"/>
+                <w:lang w:val="en-US"/>
+              </w:rPr>
+              <w:t xml:space="preserve">Graph, </w:t>
+            </w:r>
+            <w:r>
+              <w:rPr>
+                <w:rFonts w:ascii="Times New Roman" w:hAnsi="Times New Roman" w:cs="Times New Roman"/>
+                <w:lang w:val="en-US"/>
+              </w:rPr>
+              <w:t>Vertex, Vertex, Double): void</w:t>
+            </w:r>
+          </w:p>
+        </w:tc>
+        <w:tc>
+          <w:tcPr>
+            <w:tcW w:w="2081" w:type="dxa"/>
+          </w:tcPr>
+          <w:p>
+            <w:pPr>
+              <w:jc w:val="both"/>
+              <w:rPr>
+                <w:rFonts w:ascii="Times New Roman" w:hAnsi="Times New Roman" w:cs="Times New Roman"/>
+              </w:rPr>
+            </w:pPr>
+            <w:r>
+              <w:rPr>
+                <w:rFonts w:ascii="Times New Roman" w:hAnsi="Times New Roman" w:cs="Times New Roman"/>
+              </w:rPr>
+              <w:t xml:space="preserve">Existe un grafo </w:t>
+            </w:r>
+            <w:r>
+              <w:rPr>
+                <w:rFonts w:ascii="Times New Roman" w:hAnsi="Times New Roman" w:cs="Times New Roman"/>
+              </w:rPr>
+              <w:t xml:space="preserve">no </w:t>
+            </w:r>
+            <w:r>
+              <w:rPr>
+                <w:rFonts w:ascii="Times New Roman" w:hAnsi="Times New Roman" w:cs="Times New Roman"/>
+              </w:rPr>
+              <w:t xml:space="preserve">dirigido </w:t>
+            </w:r>
+            <w:r>
+              <w:rPr>
+                <w:rFonts w:ascii="Times New Roman" w:hAnsi="Times New Roman" w:cs="Times New Roman"/>
+              </w:rPr>
+              <w:t>con los siguientes v</w:t>
+            </w:r>
+            <w:r>
+              <w:rPr>
+                <w:rFonts w:ascii="Times New Roman" w:hAnsi="Times New Roman" w:cs="Times New Roman"/>
+              </w:rPr>
+              <w:t>értices:</w:t>
+            </w:r>
+          </w:p>
+          <w:p>
+            <w:pPr>
+              <w:jc w:val="both"/>
+              <w:rPr>
+                <w:rFonts w:ascii="Times New Roman" w:hAnsi="Times New Roman" w:cs="Times New Roman"/>
+              </w:rPr>
+            </w:pPr>
+            <w:r>
+              <w:rPr>
+                <w:rFonts w:ascii="Times New Roman" w:hAnsi="Times New Roman" w:cs="Times New Roman"/>
+              </w:rPr>
+              <w:t>1,2,5,7</w:t>
+            </w:r>
+          </w:p>
+        </w:tc>
+        <w:tc>
+          <w:tcPr>
+            <w:tcW w:w="1220" w:type="dxa"/>
+          </w:tcPr>
+          <w:p>
+            <w:pPr>
+              <w:jc w:val="both"/>
+              <w:rPr>
+                <w:rFonts w:ascii="Times New Roman" w:hAnsi="Times New Roman" w:cs="Times New Roman"/>
+              </w:rPr>
+            </w:pPr>
+            <w:r>
+              <w:rPr>
+                <w:rFonts w:ascii="Times New Roman" w:hAnsi="Times New Roman" w:cs="Times New Roman"/>
+              </w:rPr>
+              <w:t>X= 5</w:t>
+            </w:r>
+          </w:p>
+          <w:p>
+            <w:pPr>
+              <w:jc w:val="both"/>
+              <w:rPr>
+                <w:rFonts w:ascii="Times New Roman" w:hAnsi="Times New Roman" w:cs="Times New Roman"/>
+              </w:rPr>
+            </w:pPr>
+            <w:r>
+              <w:rPr>
+                <w:rFonts w:ascii="Times New Roman" w:hAnsi="Times New Roman" w:cs="Times New Roman"/>
+              </w:rPr>
+              <w:t>Y= 7</w:t>
+            </w:r>
+          </w:p>
+          <w:p>
+            <w:pPr>
+              <w:jc w:val="both"/>
+              <w:rPr>
+                <w:rFonts w:ascii="Times New Roman" w:hAnsi="Times New Roman" w:cs="Times New Roman"/>
+              </w:rPr>
+            </w:pPr>
+            <w:r>
+              <w:rPr>
+                <w:rFonts w:ascii="Times New Roman" w:hAnsi="Times New Roman" w:cs="Times New Roman"/>
+              </w:rPr>
+              <w:t>W= 3</w:t>
+            </w:r>
+          </w:p>
+        </w:tc>
+        <w:tc>
+          <w:tcPr>
+            <w:tcW w:w="2044" w:type="dxa"/>
+          </w:tcPr>
+          <w:p>
+            <w:pPr>
+              <w:jc w:val="both"/>
+              <w:rPr>
+                <w:rFonts w:ascii="Times New Roman" w:hAnsi="Times New Roman" w:cs="Times New Roman"/>
+              </w:rPr>
+            </w:pPr>
+            <w:r>
+              <w:rPr>
+                <w:rFonts w:ascii="Times New Roman" w:hAnsi="Times New Roman" w:cs="Times New Roman"/>
+              </w:rPr>
+              <w:t>7 es vértice adyac</w:t>
+            </w:r>
+            <w:r>
+              <w:rPr>
+                <w:rFonts w:ascii="Times New Roman" w:hAnsi="Times New Roman" w:cs="Times New Roman"/>
+              </w:rPr>
+              <w:t>ente de 5 y su arista pesa 3. Existe una arista de peso 3</w:t>
+            </w:r>
+            <w:r>
+              <w:rPr>
+                <w:rFonts w:ascii="Times New Roman" w:hAnsi="Times New Roman" w:cs="Times New Roman"/>
+              </w:rPr>
+              <w:t xml:space="preserve"> de 7 a 5.</w:t>
+            </w:r>
+          </w:p>
+        </w:tc>
+      </w:tr>
+      <w:tr>
+        <w:tc>
+          <w:tcPr>
+            <w:tcW w:w="1646" w:type="dxa"/>
+          </w:tcPr>
+          <w:p>
+            <w:pPr>
+              <w:jc w:val="both"/>
+              <w:rPr>
+                <w:rFonts w:ascii="Times New Roman" w:hAnsi="Times New Roman" w:cs="Times New Roman"/>
+              </w:rPr>
+            </w:pPr>
+            <w:proofErr w:type="spellStart"/>
+            <w:r>
+              <w:rPr>
+                <w:rFonts w:ascii="Times New Roman" w:hAnsi="Times New Roman" w:cs="Times New Roman"/>
+              </w:rPr>
+              <w:t>Graph</w:t>
+            </w:r>
+            <w:proofErr w:type="spellEnd"/>
+          </w:p>
+        </w:tc>
+        <w:tc>
+          <w:tcPr>
+            <w:tcW w:w="1837" w:type="dxa"/>
+          </w:tcPr>
+          <w:p>
+            <w:pPr>
+              <w:jc w:val="both"/>
+              <w:rPr>
+                <w:rFonts w:ascii="Times New Roman" w:hAnsi="Times New Roman" w:cs="Times New Roman"/>
+                <w:lang w:val="en-US"/>
+              </w:rPr>
+            </w:pPr>
+            <w:r>
+              <w:rPr>
+                <w:rFonts w:ascii="Times New Roman" w:hAnsi="Times New Roman" w:cs="Times New Roman"/>
+                <w:lang w:val="en-US"/>
+              </w:rPr>
+              <w:t>+</w:t>
+            </w:r>
+            <w:proofErr w:type="spellStart"/>
+            <w:proofErr w:type="gramStart"/>
+            <w:r>
+              <w:rPr>
+                <w:rFonts w:ascii="Times New Roman" w:hAnsi="Times New Roman" w:cs="Times New Roman"/>
+                <w:lang w:val="en-US"/>
+              </w:rPr>
+              <w:t>addEdge</w:t>
+            </w:r>
+            <w:proofErr w:type="spellEnd"/>
+            <w:r>
+              <w:rPr>
+                <w:rFonts w:ascii="Times New Roman" w:hAnsi="Times New Roman" w:cs="Times New Roman"/>
+                <w:lang w:val="en-US"/>
+              </w:rPr>
+              <w:t>(</w:t>
+            </w:r>
+            <w:proofErr w:type="gramEnd"/>
+            <w:r>
+              <w:rPr>
+                <w:rFonts w:ascii="Times New Roman" w:hAnsi="Times New Roman" w:cs="Times New Roman"/>
+                <w:lang w:val="en-US"/>
+              </w:rPr>
+              <w:t xml:space="preserve">Graph, </w:t>
+            </w:r>
+            <w:r>
+              <w:rPr>
+                <w:rFonts w:ascii="Times New Roman" w:hAnsi="Times New Roman" w:cs="Times New Roman"/>
+                <w:lang w:val="en-US"/>
+              </w:rPr>
+              <w:t>Vertex, Vertex, Double): void</w:t>
+            </w:r>
+          </w:p>
+        </w:tc>
+        <w:tc>
+          <w:tcPr>
+            <w:tcW w:w="2081" w:type="dxa"/>
+          </w:tcPr>
+          <w:p>
+            <w:pPr>
+              <w:jc w:val="both"/>
+              <w:rPr>
+                <w:rFonts w:ascii="Times New Roman" w:hAnsi="Times New Roman" w:cs="Times New Roman"/>
+              </w:rPr>
+            </w:pPr>
+            <w:r>
+              <w:rPr>
+                <w:rFonts w:ascii="Times New Roman" w:hAnsi="Times New Roman" w:cs="Times New Roman"/>
+              </w:rPr>
+              <w:t xml:space="preserve">Existe un grafo </w:t>
+            </w:r>
+            <w:r>
+              <w:rPr>
+                <w:rFonts w:ascii="Times New Roman" w:hAnsi="Times New Roman" w:cs="Times New Roman"/>
+              </w:rPr>
+              <w:t xml:space="preserve">dirigido </w:t>
+            </w:r>
+            <w:r>
+              <w:rPr>
+                <w:rFonts w:ascii="Times New Roman" w:hAnsi="Times New Roman" w:cs="Times New Roman"/>
+              </w:rPr>
+              <w:t>con los siguientes v</w:t>
+            </w:r>
+            <w:r>
+              <w:rPr>
+                <w:rFonts w:ascii="Times New Roman" w:hAnsi="Times New Roman" w:cs="Times New Roman"/>
+              </w:rPr>
+              <w:t>értices:</w:t>
+            </w:r>
+          </w:p>
+          <w:p>
+            <w:pPr>
+              <w:jc w:val="both"/>
+              <w:rPr>
+                <w:rFonts w:ascii="Times New Roman" w:hAnsi="Times New Roman" w:cs="Times New Roman"/>
+              </w:rPr>
+            </w:pPr>
+            <w:r>
+              <w:rPr>
+                <w:rFonts w:ascii="Times New Roman" w:hAnsi="Times New Roman" w:cs="Times New Roman"/>
+              </w:rPr>
+              <w:t>1,2,5,7</w:t>
+            </w:r>
+          </w:p>
+        </w:tc>
+        <w:tc>
+          <w:tcPr>
+            <w:tcW w:w="1220" w:type="dxa"/>
+          </w:tcPr>
+          <w:p>
+            <w:pPr>
+              <w:jc w:val="both"/>
+              <w:rPr>
+                <w:rFonts w:ascii="Times New Roman" w:hAnsi="Times New Roman" w:cs="Times New Roman"/>
+              </w:rPr>
+            </w:pPr>
+            <w:r>
+              <w:rPr>
+                <w:rFonts w:ascii="Times New Roman" w:hAnsi="Times New Roman" w:cs="Times New Roman"/>
+              </w:rPr>
+              <w:t>X= 5</w:t>
+            </w:r>
+          </w:p>
+          <w:p>
+            <w:pPr>
+              <w:jc w:val="both"/>
+              <w:rPr>
+                <w:rFonts w:ascii="Times New Roman" w:hAnsi="Times New Roman" w:cs="Times New Roman"/>
+              </w:rPr>
+            </w:pPr>
+            <w:r>
+              <w:rPr>
+                <w:rFonts w:ascii="Times New Roman" w:hAnsi="Times New Roman" w:cs="Times New Roman"/>
+              </w:rPr>
+              <w:t>Y=</w:t>
+            </w:r>
+            <w:r>
+              <w:rPr>
+                <w:rFonts w:ascii="Times New Roman" w:hAnsi="Times New Roman" w:cs="Times New Roman"/>
+              </w:rPr>
+              <w:t xml:space="preserve"> 5</w:t>
+            </w:r>
+          </w:p>
+          <w:p>
+            <w:pPr>
+              <w:jc w:val="both"/>
+              <w:rPr>
+                <w:rFonts w:ascii="Times New Roman" w:hAnsi="Times New Roman" w:cs="Times New Roman"/>
+              </w:rPr>
+            </w:pPr>
+            <w:r>
+              <w:rPr>
+                <w:rFonts w:ascii="Times New Roman" w:hAnsi="Times New Roman" w:cs="Times New Roman"/>
+              </w:rPr>
+              <w:t>W=</w:t>
+            </w:r>
+            <w:r>
+              <w:rPr>
+                <w:rFonts w:ascii="Times New Roman" w:hAnsi="Times New Roman" w:cs="Times New Roman"/>
+              </w:rPr>
+              <w:t xml:space="preserve"> 8</w:t>
+            </w:r>
+          </w:p>
+        </w:tc>
+        <w:tc>
+          <w:tcPr>
+            <w:tcW w:w="2044" w:type="dxa"/>
+          </w:tcPr>
+          <w:p>
+            <w:pPr>
+              <w:jc w:val="both"/>
+              <w:rPr>
+                <w:rFonts w:ascii="Times New Roman" w:hAnsi="Times New Roman" w:cs="Times New Roman"/>
+              </w:rPr>
+            </w:pPr>
+            <w:r>
+              <w:rPr>
+                <w:rFonts w:ascii="Times New Roman" w:hAnsi="Times New Roman" w:cs="Times New Roman"/>
+              </w:rPr>
+              <w:t>Existe una arista de 5 a 5 (bucle) de peso 8.</w:t>
+            </w:r>
+          </w:p>
+        </w:tc>
+      </w:tr>
+      <w:tr>
+        <w:tc>
+          <w:tcPr>
+            <w:tcW w:w="1646" w:type="dxa"/>
+          </w:tcPr>
+          <w:p>
+            <w:pPr>
+              <w:jc w:val="both"/>
+              <w:rPr>
+                <w:rFonts w:ascii="Times New Roman" w:hAnsi="Times New Roman" w:cs="Times New Roman"/>
+              </w:rPr>
+            </w:pPr>
+            <w:proofErr w:type="spellStart"/>
+            <w:r>
+              <w:rPr>
+                <w:rFonts w:ascii="Times New Roman" w:hAnsi="Times New Roman" w:cs="Times New Roman"/>
+              </w:rPr>
+              <w:t>Graph</w:t>
+            </w:r>
+            <w:proofErr w:type="spellEnd"/>
+          </w:p>
+        </w:tc>
+        <w:tc>
+          <w:tcPr>
+            <w:tcW w:w="1837" w:type="dxa"/>
+          </w:tcPr>
+          <w:p>
+            <w:pPr>
+              <w:jc w:val="both"/>
+              <w:rPr>
+                <w:rFonts w:ascii="Times New Roman" w:hAnsi="Times New Roman" w:cs="Times New Roman"/>
+                <w:lang w:val="en-US"/>
+              </w:rPr>
+            </w:pPr>
+            <w:r>
+              <w:rPr>
+                <w:rFonts w:ascii="Times New Roman" w:hAnsi="Times New Roman" w:cs="Times New Roman"/>
+                <w:lang w:val="en-US"/>
+              </w:rPr>
+              <w:t>+</w:t>
+            </w:r>
+            <w:proofErr w:type="spellStart"/>
+            <w:proofErr w:type="gramStart"/>
+            <w:r>
+              <w:rPr>
+                <w:rFonts w:ascii="Times New Roman" w:hAnsi="Times New Roman" w:cs="Times New Roman"/>
+                <w:lang w:val="en-US"/>
+              </w:rPr>
+              <w:t>addEdge</w:t>
+            </w:r>
+            <w:proofErr w:type="spellEnd"/>
+            <w:r>
+              <w:rPr>
+                <w:rFonts w:ascii="Times New Roman" w:hAnsi="Times New Roman" w:cs="Times New Roman"/>
+                <w:lang w:val="en-US"/>
+              </w:rPr>
+              <w:t>(</w:t>
+            </w:r>
+            <w:proofErr w:type="gramEnd"/>
+            <w:r>
+              <w:rPr>
+                <w:rFonts w:ascii="Times New Roman" w:hAnsi="Times New Roman" w:cs="Times New Roman"/>
+                <w:lang w:val="en-US"/>
+              </w:rPr>
+              <w:t xml:space="preserve">Graph, </w:t>
+            </w:r>
+            <w:r>
+              <w:rPr>
+                <w:rFonts w:ascii="Times New Roman" w:hAnsi="Times New Roman" w:cs="Times New Roman"/>
+                <w:lang w:val="en-US"/>
+              </w:rPr>
+              <w:t>Vertex, Vertex, Double): void</w:t>
+            </w:r>
+          </w:p>
+        </w:tc>
+        <w:tc>
+          <w:tcPr>
+            <w:tcW w:w="2081" w:type="dxa"/>
+          </w:tcPr>
+          <w:p>
+            <w:pPr>
+              <w:jc w:val="both"/>
+              <w:rPr>
+                <w:rFonts w:ascii="Times New Roman" w:hAnsi="Times New Roman" w:cs="Times New Roman"/>
+              </w:rPr>
+            </w:pPr>
+            <w:r>
+              <w:rPr>
+                <w:rFonts w:ascii="Times New Roman" w:hAnsi="Times New Roman" w:cs="Times New Roman"/>
+              </w:rPr>
+              <w:t xml:space="preserve">Existe un grafo </w:t>
+            </w:r>
+            <w:r>
+              <w:rPr>
+                <w:rFonts w:ascii="Times New Roman" w:hAnsi="Times New Roman" w:cs="Times New Roman"/>
+              </w:rPr>
+              <w:t xml:space="preserve">dirigido </w:t>
+            </w:r>
+            <w:r>
+              <w:rPr>
+                <w:rFonts w:ascii="Times New Roman" w:hAnsi="Times New Roman" w:cs="Times New Roman"/>
+              </w:rPr>
+              <w:t>con los siguientes v</w:t>
+            </w:r>
+            <w:r>
+              <w:rPr>
+                <w:rFonts w:ascii="Times New Roman" w:hAnsi="Times New Roman" w:cs="Times New Roman"/>
+              </w:rPr>
+              <w:t>értices:</w:t>
+            </w:r>
+          </w:p>
+          <w:p>
+            <w:pPr>
+              <w:jc w:val="both"/>
+              <w:rPr>
+                <w:rFonts w:ascii="Times New Roman" w:hAnsi="Times New Roman" w:cs="Times New Roman"/>
+              </w:rPr>
+            </w:pPr>
+            <w:r>
+              <w:rPr>
+                <w:rFonts w:ascii="Times New Roman" w:hAnsi="Times New Roman" w:cs="Times New Roman"/>
+              </w:rPr>
+              <w:t>1,2,5,7</w:t>
+            </w:r>
+          </w:p>
+        </w:tc>
+        <w:tc>
+          <w:tcPr>
+            <w:tcW w:w="1220" w:type="dxa"/>
+          </w:tcPr>
+          <w:p>
+            <w:pPr>
+              <w:jc w:val="both"/>
+              <w:rPr>
+                <w:rFonts w:ascii="Times New Roman" w:hAnsi="Times New Roman" w:cs="Times New Roman"/>
+              </w:rPr>
+            </w:pPr>
+            <w:r>
+              <w:rPr>
+                <w:rFonts w:ascii="Times New Roman" w:hAnsi="Times New Roman" w:cs="Times New Roman"/>
+              </w:rPr>
+              <w:t>X= 5</w:t>
+            </w:r>
+          </w:p>
+          <w:p>
+            <w:pPr>
+              <w:jc w:val="both"/>
+              <w:rPr>
+                <w:rFonts w:ascii="Times New Roman" w:hAnsi="Times New Roman" w:cs="Times New Roman"/>
+              </w:rPr>
+            </w:pPr>
+            <w:r>
+              <w:rPr>
+                <w:rFonts w:ascii="Times New Roman" w:hAnsi="Times New Roman" w:cs="Times New Roman"/>
+              </w:rPr>
+              <w:t>Y= 5</w:t>
+            </w:r>
+          </w:p>
+          <w:p>
+            <w:pPr>
+              <w:jc w:val="both"/>
+              <w:rPr>
+                <w:rFonts w:ascii="Times New Roman" w:hAnsi="Times New Roman" w:cs="Times New Roman"/>
+              </w:rPr>
+            </w:pPr>
+            <w:r>
+              <w:rPr>
+                <w:rFonts w:ascii="Times New Roman" w:hAnsi="Times New Roman" w:cs="Times New Roman"/>
+              </w:rPr>
+              <w:t>W= 8</w:t>
+            </w:r>
+          </w:p>
+        </w:tc>
+        <w:tc>
+          <w:tcPr>
+            <w:tcW w:w="2044" w:type="dxa"/>
+          </w:tcPr>
+          <w:p>
+            <w:pPr>
+              <w:jc w:val="both"/>
+              <w:rPr>
+                <w:rFonts w:ascii="Times New Roman" w:hAnsi="Times New Roman" w:cs="Times New Roman"/>
+              </w:rPr>
+            </w:pPr>
+            <w:r>
+              <w:rPr>
+                <w:rFonts w:ascii="Times New Roman" w:hAnsi="Times New Roman" w:cs="Times New Roman"/>
+              </w:rPr>
+              <w:t>Existe una arista de 5 a 5 (bucle) de peso 8.</w:t>
+            </w:r>
+          </w:p>
+        </w:tc>
+      </w:tr>
+      <w:tr>
+        <w:tc>
+          <w:tcPr>
+            <w:tcW w:w="1646" w:type="dxa"/>
+          </w:tcPr>
+          <w:p>
+            <w:pPr>
+              <w:jc w:val="both"/>
+              <w:rPr>
+                <w:rFonts w:ascii="Times New Roman" w:hAnsi="Times New Roman" w:cs="Times New Roman"/>
+              </w:rPr>
+            </w:pPr>
+            <w:proofErr w:type="spellStart"/>
+            <w:r>
+              <w:rPr>
+                <w:rFonts w:ascii="Times New Roman" w:hAnsi="Times New Roman" w:cs="Times New Roman"/>
+              </w:rPr>
+              <w:t>Graph</w:t>
+            </w:r>
+            <w:proofErr w:type="spellEnd"/>
+          </w:p>
+        </w:tc>
+        <w:tc>
+          <w:tcPr>
+            <w:tcW w:w="1837" w:type="dxa"/>
+          </w:tcPr>
+          <w:p>
+            <w:pPr>
+              <w:jc w:val="both"/>
+              <w:rPr>
+                <w:rFonts w:ascii="Times New Roman" w:hAnsi="Times New Roman" w:cs="Times New Roman"/>
+                <w:lang w:val="en-US"/>
+              </w:rPr>
+            </w:pPr>
+            <w:r>
+              <w:rPr>
+                <w:rFonts w:ascii="Times New Roman" w:hAnsi="Times New Roman" w:cs="Times New Roman"/>
+                <w:lang w:val="en-US"/>
+              </w:rPr>
+              <w:t>+</w:t>
+            </w:r>
+            <w:proofErr w:type="spellStart"/>
+            <w:proofErr w:type="gramStart"/>
+            <w:r>
+              <w:rPr>
+                <w:rFonts w:ascii="Times New Roman" w:hAnsi="Times New Roman" w:cs="Times New Roman"/>
+                <w:lang w:val="en-US"/>
+              </w:rPr>
+              <w:t>addEdge</w:t>
+            </w:r>
+            <w:proofErr w:type="spellEnd"/>
+            <w:r>
+              <w:rPr>
+                <w:rFonts w:ascii="Times New Roman" w:hAnsi="Times New Roman" w:cs="Times New Roman"/>
+                <w:lang w:val="en-US"/>
+              </w:rPr>
+              <w:t>(</w:t>
+            </w:r>
+            <w:proofErr w:type="gramEnd"/>
+            <w:r>
+              <w:rPr>
+                <w:rFonts w:ascii="Times New Roman" w:hAnsi="Times New Roman" w:cs="Times New Roman"/>
+                <w:lang w:val="en-US"/>
+              </w:rPr>
+              <w:t xml:space="preserve">Graph, </w:t>
+            </w:r>
+            <w:r>
+              <w:rPr>
+                <w:rFonts w:ascii="Times New Roman" w:hAnsi="Times New Roman" w:cs="Times New Roman"/>
+                <w:lang w:val="en-US"/>
+              </w:rPr>
+              <w:t>Vertex, Vertex, Double): void</w:t>
+            </w:r>
+          </w:p>
+        </w:tc>
+        <w:tc>
+          <w:tcPr>
+            <w:tcW w:w="2081" w:type="dxa"/>
+          </w:tcPr>
+          <w:p>
+            <w:pPr>
+              <w:jc w:val="both"/>
+              <w:rPr>
+                <w:rFonts w:ascii="Times New Roman" w:hAnsi="Times New Roman" w:cs="Times New Roman"/>
+              </w:rPr>
+            </w:pPr>
+            <w:r>
+              <w:rPr>
+                <w:rFonts w:ascii="Times New Roman" w:hAnsi="Times New Roman" w:cs="Times New Roman"/>
+              </w:rPr>
+              <w:t xml:space="preserve">Existe un grafo </w:t>
+            </w:r>
+            <w:r>
+              <w:rPr>
+                <w:rFonts w:ascii="Times New Roman" w:hAnsi="Times New Roman" w:cs="Times New Roman"/>
+              </w:rPr>
+              <w:t xml:space="preserve">dirigido </w:t>
+            </w:r>
+            <w:r>
+              <w:rPr>
+                <w:rFonts w:ascii="Times New Roman" w:hAnsi="Times New Roman" w:cs="Times New Roman"/>
+              </w:rPr>
+              <w:t>con los siguientes v</w:t>
+            </w:r>
+            <w:r>
+              <w:rPr>
+                <w:rFonts w:ascii="Times New Roman" w:hAnsi="Times New Roman" w:cs="Times New Roman"/>
+              </w:rPr>
+              <w:t>értices:</w:t>
+            </w:r>
+          </w:p>
+          <w:p>
+            <w:pPr>
+              <w:jc w:val="both"/>
+              <w:rPr>
+                <w:rFonts w:ascii="Times New Roman" w:hAnsi="Times New Roman" w:cs="Times New Roman"/>
+              </w:rPr>
+            </w:pPr>
+            <w:r>
+              <w:rPr>
+                <w:rFonts w:ascii="Times New Roman" w:hAnsi="Times New Roman" w:cs="Times New Roman"/>
+              </w:rPr>
+              <w:t>1,2,5,7</w:t>
+            </w:r>
+          </w:p>
+          <w:p>
+            <w:pPr>
+              <w:jc w:val="both"/>
+              <w:rPr>
+                <w:rFonts w:ascii="Times New Roman" w:hAnsi="Times New Roman" w:cs="Times New Roman"/>
+              </w:rPr>
+            </w:pPr>
+          </w:p>
+          <w:p>
+            <w:pPr>
+              <w:jc w:val="both"/>
+              <w:rPr>
+                <w:rFonts w:ascii="Times New Roman" w:hAnsi="Times New Roman" w:cs="Times New Roman"/>
+              </w:rPr>
+            </w:pPr>
+            <w:r>
+              <w:rPr>
+                <w:rFonts w:ascii="Times New Roman" w:hAnsi="Times New Roman" w:cs="Times New Roman"/>
+              </w:rPr>
+              <w:t xml:space="preserve">Y las siguientes aristas </w:t>
+            </w:r>
+          </w:p>
+          <w:p>
+            <w:pPr>
+              <w:jc w:val="both"/>
+              <w:rPr>
+                <w:rFonts w:ascii="Times New Roman" w:hAnsi="Times New Roman" w:cs="Times New Roman"/>
+              </w:rPr>
+            </w:pPr>
+            <w:r>
+              <w:rPr>
+                <w:rFonts w:ascii="Times New Roman" w:hAnsi="Times New Roman" w:cs="Times New Roman"/>
+              </w:rPr>
+              <w:t>(1, 2, 3)</w:t>
+            </w:r>
+          </w:p>
+          <w:p>
+            <w:pPr>
+              <w:jc w:val="both"/>
+              <w:rPr>
+                <w:rFonts w:ascii="Times New Roman" w:hAnsi="Times New Roman" w:cs="Times New Roman"/>
+              </w:rPr>
+            </w:pPr>
+            <w:r>
+              <w:rPr>
+                <w:rFonts w:ascii="Times New Roman" w:hAnsi="Times New Roman" w:cs="Times New Roman"/>
+              </w:rPr>
+              <w:t>(1, 5, 6)</w:t>
+            </w:r>
+          </w:p>
+          <w:p>
+            <w:pPr>
+              <w:jc w:val="both"/>
+              <w:rPr>
+                <w:rFonts w:ascii="Times New Roman" w:hAnsi="Times New Roman" w:cs="Times New Roman"/>
+              </w:rPr>
+            </w:pPr>
+            <w:r>
+              <w:rPr>
+                <w:rFonts w:ascii="Times New Roman" w:hAnsi="Times New Roman" w:cs="Times New Roman"/>
+              </w:rPr>
+              <w:t>(5, 2, 3)</w:t>
+            </w:r>
+          </w:p>
+          <w:p>
+            <w:pPr>
+              <w:jc w:val="both"/>
+              <w:rPr>
+                <w:rFonts w:ascii="Times New Roman" w:hAnsi="Times New Roman" w:cs="Times New Roman"/>
+              </w:rPr>
+            </w:pPr>
+            <w:r>
+              <w:rPr>
+                <w:rFonts w:ascii="Times New Roman" w:hAnsi="Times New Roman" w:cs="Times New Roman"/>
+              </w:rPr>
+              <w:t>(7, 5, 5)</w:t>
+            </w:r>
+          </w:p>
+        </w:tc>
+        <w:tc>
+          <w:tcPr>
+            <w:tcW w:w="1220" w:type="dxa"/>
+          </w:tcPr>
+          <w:p>
+            <w:pPr>
+              <w:jc w:val="both"/>
+              <w:rPr>
+                <w:rFonts w:ascii="Times New Roman" w:hAnsi="Times New Roman" w:cs="Times New Roman"/>
+              </w:rPr>
+            </w:pPr>
+            <w:r>
+              <w:rPr>
+                <w:rFonts w:ascii="Times New Roman" w:hAnsi="Times New Roman" w:cs="Times New Roman"/>
+              </w:rPr>
+              <w:t>X= 5</w:t>
+            </w:r>
+          </w:p>
+          <w:p>
+            <w:pPr>
+              <w:jc w:val="both"/>
+              <w:rPr>
+                <w:rFonts w:ascii="Times New Roman" w:hAnsi="Times New Roman" w:cs="Times New Roman"/>
+              </w:rPr>
+            </w:pPr>
+            <w:r>
+              <w:rPr>
+                <w:rFonts w:ascii="Times New Roman" w:hAnsi="Times New Roman" w:cs="Times New Roman"/>
+              </w:rPr>
+              <w:t>Y=</w:t>
+            </w:r>
+            <w:r>
+              <w:rPr>
+                <w:rFonts w:ascii="Times New Roman" w:hAnsi="Times New Roman" w:cs="Times New Roman"/>
+              </w:rPr>
+              <w:t xml:space="preserve"> 7</w:t>
+            </w:r>
+          </w:p>
+          <w:p>
+            <w:pPr>
+              <w:jc w:val="both"/>
+              <w:rPr>
+                <w:rFonts w:ascii="Times New Roman" w:hAnsi="Times New Roman" w:cs="Times New Roman"/>
+              </w:rPr>
+            </w:pPr>
+            <w:r>
+              <w:rPr>
+                <w:rFonts w:ascii="Times New Roman" w:hAnsi="Times New Roman" w:cs="Times New Roman"/>
+              </w:rPr>
+              <w:t>W=</w:t>
+            </w:r>
+            <w:r>
+              <w:rPr>
+                <w:rFonts w:ascii="Times New Roman" w:hAnsi="Times New Roman" w:cs="Times New Roman"/>
+              </w:rPr>
+              <w:t xml:space="preserve"> 3</w:t>
+            </w:r>
+          </w:p>
+        </w:tc>
+        <w:tc>
+          <w:tcPr>
+            <w:tcW w:w="2044" w:type="dxa"/>
+          </w:tcPr>
+          <w:p>
+            <w:pPr>
+              <w:jc w:val="both"/>
+              <w:rPr>
+                <w:rFonts w:ascii="Times New Roman" w:hAnsi="Times New Roman" w:cs="Times New Roman"/>
+              </w:rPr>
+            </w:pPr>
+            <w:r>
+              <w:rPr>
+                <w:rFonts w:ascii="Times New Roman" w:hAnsi="Times New Roman" w:cs="Times New Roman"/>
+              </w:rPr>
+              <w:t xml:space="preserve">Los vértices adyacentes a 5 son 2 y 7, y la arista de 5 a 7 pesa 3. </w:t>
+            </w:r>
+          </w:p>
+        </w:tc>
+      </w:tr>
+    </w:tbl>
+    <w:p>
+      <w:pPr>
+        <w:rPr>
+          <w:rFonts w:ascii="Times New Roman" w:hAnsi="Times New Roman" w:cs="Times New Roman"/>
+          <w:sz w:val="24"/>
+        </w:rPr>
+      </w:pPr>
+    </w:p>
+    <w:tbl>
+      <w:tblPr>
+        <w:tblStyle w:val="Tablaconcuadrcula"/>
+        <w:tblW w:w="0" w:type="auto"/>
+        <w:tblLook w:val="04A0" w:firstRow="1" w:lastRow="0" w:firstColumn="1" w:lastColumn="0" w:noHBand="0" w:noVBand="1"/>
+      </w:tblPr>
+      <w:tblGrid>
+        <w:gridCol w:w="1522"/>
+        <w:gridCol w:w="2277"/>
+        <w:gridCol w:w="1943"/>
+        <w:gridCol w:w="1175"/>
+        <w:gridCol w:w="1911"/>
+      </w:tblGrid>
+      <w:tr>
+        <w:tc>
+          <w:tcPr>
+            <w:tcW w:w="8828" w:type="dxa"/>
+            <w:gridSpan w:val="5"/>
+          </w:tcPr>
+          <w:p>
+            <w:pPr>
+              <w:jc w:val="both"/>
+              <w:rPr>
+                <w:rFonts w:ascii="Times New Roman" w:hAnsi="Times New Roman" w:cs="Times New Roman"/>
+              </w:rPr>
+            </w:pPr>
+            <w:r>
+              <w:rPr>
+                <w:rFonts w:ascii="Times New Roman" w:hAnsi="Times New Roman" w:cs="Times New Roman"/>
+              </w:rPr>
+              <w:t>Prueba 3</w:t>
+            </w:r>
+            <w:r>
+              <w:rPr>
+                <w:rFonts w:ascii="Times New Roman" w:hAnsi="Times New Roman" w:cs="Times New Roman"/>
+              </w:rPr>
+              <w:t xml:space="preserve">: </w:t>
+            </w:r>
+            <w:r>
+              <w:rPr>
+                <w:rFonts w:ascii="Times New Roman" w:hAnsi="Times New Roman" w:cs="Times New Roman"/>
+              </w:rPr>
+              <w:t xml:space="preserve">Verifica que el método </w:t>
+            </w:r>
+            <w:proofErr w:type="spellStart"/>
+            <w:r>
+              <w:rPr>
+                <w:rFonts w:ascii="Times New Roman" w:hAnsi="Times New Roman" w:cs="Times New Roman"/>
+              </w:rPr>
+              <w:t>removeVertex</w:t>
+            </w:r>
+            <w:proofErr w:type="spellEnd"/>
+            <w:r>
+              <w:rPr>
+                <w:rFonts w:ascii="Times New Roman" w:hAnsi="Times New Roman" w:cs="Times New Roman"/>
+              </w:rPr>
+              <w:t xml:space="preserve"> elimina correctamente un vértice del grafo</w:t>
+            </w:r>
+            <w:r>
+              <w:rPr>
+                <w:rFonts w:ascii="Times New Roman" w:hAnsi="Times New Roman" w:cs="Times New Roman"/>
+              </w:rPr>
+              <w:t xml:space="preserve">, y por ende todas las conexiones a este. </w:t>
+            </w:r>
+          </w:p>
+        </w:tc>
+      </w:tr>
+      <w:tr>
+        <w:tc>
+          <w:tcPr>
+            <w:tcW w:w="1522" w:type="dxa"/>
+          </w:tcPr>
+          <w:p>
+            <w:pPr>
+              <w:jc w:val="both"/>
+              <w:rPr>
+                <w:rFonts w:ascii="Times New Roman" w:hAnsi="Times New Roman" w:cs="Times New Roman"/>
+              </w:rPr>
+            </w:pPr>
+            <w:r>
+              <w:rPr>
+                <w:rFonts w:ascii="Times New Roman" w:hAnsi="Times New Roman" w:cs="Times New Roman"/>
+              </w:rPr>
+              <w:t>Clase</w:t>
+            </w:r>
+          </w:p>
+        </w:tc>
+        <w:tc>
+          <w:tcPr>
+            <w:tcW w:w="2277" w:type="dxa"/>
+          </w:tcPr>
+          <w:p>
+            <w:pPr>
+              <w:jc w:val="both"/>
+              <w:rPr>
+                <w:rFonts w:ascii="Times New Roman" w:hAnsi="Times New Roman" w:cs="Times New Roman"/>
+              </w:rPr>
+            </w:pPr>
+            <w:r>
+              <w:rPr>
+                <w:rFonts w:ascii="Times New Roman" w:hAnsi="Times New Roman" w:cs="Times New Roman"/>
+              </w:rPr>
+              <w:t>Método</w:t>
+            </w:r>
+          </w:p>
+        </w:tc>
+        <w:tc>
+          <w:tcPr>
+            <w:tcW w:w="1943" w:type="dxa"/>
+          </w:tcPr>
+          <w:p>
+            <w:pPr>
+              <w:jc w:val="both"/>
+              <w:rPr>
+                <w:rFonts w:ascii="Times New Roman" w:hAnsi="Times New Roman" w:cs="Times New Roman"/>
+              </w:rPr>
+            </w:pPr>
+            <w:r>
+              <w:rPr>
+                <w:rFonts w:ascii="Times New Roman" w:hAnsi="Times New Roman" w:cs="Times New Roman"/>
+              </w:rPr>
+              <w:t>Escenario</w:t>
+            </w:r>
+          </w:p>
+        </w:tc>
+        <w:tc>
+          <w:tcPr>
+            <w:tcW w:w="1175" w:type="dxa"/>
+          </w:tcPr>
+          <w:p>
+            <w:pPr>
+              <w:jc w:val="both"/>
+              <w:rPr>
+                <w:rFonts w:ascii="Times New Roman" w:hAnsi="Times New Roman" w:cs="Times New Roman"/>
+              </w:rPr>
+            </w:pPr>
+            <w:r>
+              <w:rPr>
+                <w:rFonts w:ascii="Times New Roman" w:hAnsi="Times New Roman" w:cs="Times New Roman"/>
+              </w:rPr>
+              <w:t>Entrada</w:t>
+            </w:r>
+          </w:p>
+        </w:tc>
+        <w:tc>
+          <w:tcPr>
+            <w:tcW w:w="1911" w:type="dxa"/>
+          </w:tcPr>
+          <w:p>
+            <w:pPr>
+              <w:jc w:val="both"/>
+              <w:rPr>
+                <w:rFonts w:ascii="Times New Roman" w:hAnsi="Times New Roman" w:cs="Times New Roman"/>
+              </w:rPr>
+            </w:pPr>
+            <w:r>
+              <w:rPr>
+                <w:rFonts w:ascii="Times New Roman" w:hAnsi="Times New Roman" w:cs="Times New Roman"/>
+              </w:rPr>
+              <w:t>Resultado</w:t>
+            </w:r>
+          </w:p>
+        </w:tc>
+      </w:tr>
+      <w:tr>
+        <w:tc>
+          <w:tcPr>
+            <w:tcW w:w="1522" w:type="dxa"/>
+          </w:tcPr>
+          <w:p>
+            <w:pPr>
+              <w:jc w:val="both"/>
+              <w:rPr>
+                <w:rFonts w:ascii="Times New Roman" w:hAnsi="Times New Roman" w:cs="Times New Roman"/>
+              </w:rPr>
+            </w:pPr>
+            <w:proofErr w:type="spellStart"/>
+            <w:r>
+              <w:rPr>
+                <w:rFonts w:ascii="Times New Roman" w:hAnsi="Times New Roman" w:cs="Times New Roman"/>
+              </w:rPr>
+              <w:t>Graph</w:t>
+            </w:r>
+            <w:proofErr w:type="spellEnd"/>
+          </w:p>
+        </w:tc>
+        <w:tc>
+          <w:tcPr>
+            <w:tcW w:w="2277" w:type="dxa"/>
+          </w:tcPr>
+          <w:p>
+            <w:pPr>
+              <w:jc w:val="both"/>
+              <w:rPr>
+                <w:rFonts w:ascii="Times New Roman" w:hAnsi="Times New Roman" w:cs="Times New Roman"/>
+              </w:rPr>
+            </w:pPr>
+            <w:r>
+              <w:rPr>
+                <w:rFonts w:ascii="Times New Roman" w:hAnsi="Times New Roman" w:cs="Times New Roman"/>
+              </w:rPr>
+              <w:t>+</w:t>
+            </w:r>
+            <w:proofErr w:type="spellStart"/>
+            <w:proofErr w:type="gramStart"/>
+            <w:r>
+              <w:rPr>
+                <w:rFonts w:ascii="Times New Roman" w:hAnsi="Times New Roman" w:cs="Times New Roman"/>
+              </w:rPr>
+              <w:t>removeVertex</w:t>
+            </w:r>
+            <w:proofErr w:type="spellEnd"/>
+            <w:r>
+              <w:rPr>
+                <w:rFonts w:ascii="Times New Roman" w:hAnsi="Times New Roman" w:cs="Times New Roman"/>
+              </w:rPr>
+              <w:t>(</w:t>
+            </w:r>
+            <w:proofErr w:type="spellStart"/>
+            <w:proofErr w:type="gramEnd"/>
+            <w:r>
+              <w:rPr>
+                <w:rFonts w:ascii="Times New Roman" w:hAnsi="Times New Roman" w:cs="Times New Roman"/>
+              </w:rPr>
+              <w:t>Graph</w:t>
+            </w:r>
+            <w:proofErr w:type="spellEnd"/>
+            <w:r>
+              <w:rPr>
+                <w:rFonts w:ascii="Times New Roman" w:hAnsi="Times New Roman" w:cs="Times New Roman"/>
+              </w:rPr>
+              <w:t xml:space="preserve">, </w:t>
+            </w:r>
+            <w:proofErr w:type="spellStart"/>
+            <w:r>
+              <w:rPr>
+                <w:rFonts w:ascii="Times New Roman" w:hAnsi="Times New Roman" w:cs="Times New Roman"/>
+              </w:rPr>
+              <w:t>Vertex</w:t>
+            </w:r>
+            <w:proofErr w:type="spellEnd"/>
+            <w:r>
+              <w:rPr>
+                <w:rFonts w:ascii="Times New Roman" w:hAnsi="Times New Roman" w:cs="Times New Roman"/>
+              </w:rPr>
+              <w:t xml:space="preserve">): </w:t>
+            </w:r>
+            <w:proofErr w:type="spellStart"/>
+            <w:r>
+              <w:rPr>
+                <w:rFonts w:ascii="Times New Roman" w:hAnsi="Times New Roman" w:cs="Times New Roman"/>
+              </w:rPr>
+              <w:t>void</w:t>
+            </w:r>
+            <w:proofErr w:type="spellEnd"/>
+          </w:p>
+        </w:tc>
+        <w:tc>
+          <w:tcPr>
+            <w:tcW w:w="1943" w:type="dxa"/>
+          </w:tcPr>
+          <w:p>
+            <w:pPr>
+              <w:jc w:val="both"/>
+              <w:rPr>
+                <w:rFonts w:ascii="Times New Roman" w:hAnsi="Times New Roman" w:cs="Times New Roman"/>
+              </w:rPr>
+            </w:pPr>
+            <w:r>
+              <w:rPr>
+                <w:rFonts w:ascii="Times New Roman" w:hAnsi="Times New Roman" w:cs="Times New Roman"/>
+              </w:rPr>
+              <w:t xml:space="preserve">Existe un grafo </w:t>
+            </w:r>
+            <w:r>
+              <w:rPr>
+                <w:rFonts w:ascii="Times New Roman" w:hAnsi="Times New Roman" w:cs="Times New Roman"/>
+              </w:rPr>
+              <w:t xml:space="preserve">dirigido </w:t>
+            </w:r>
+            <w:r>
+              <w:rPr>
+                <w:rFonts w:ascii="Times New Roman" w:hAnsi="Times New Roman" w:cs="Times New Roman"/>
+              </w:rPr>
+              <w:t>con los siguientes v</w:t>
+            </w:r>
+            <w:r>
+              <w:rPr>
+                <w:rFonts w:ascii="Times New Roman" w:hAnsi="Times New Roman" w:cs="Times New Roman"/>
+              </w:rPr>
+              <w:t>értices:</w:t>
+            </w:r>
+          </w:p>
+          <w:p>
+            <w:pPr>
+              <w:jc w:val="both"/>
+              <w:rPr>
+                <w:rFonts w:ascii="Times New Roman" w:hAnsi="Times New Roman" w:cs="Times New Roman"/>
+              </w:rPr>
+            </w:pPr>
+            <w:r>
+              <w:rPr>
+                <w:rFonts w:ascii="Times New Roman" w:hAnsi="Times New Roman" w:cs="Times New Roman"/>
+              </w:rPr>
+              <w:t>1,2,5,7</w:t>
+            </w:r>
+          </w:p>
+          <w:p>
+            <w:pPr>
+              <w:jc w:val="both"/>
+              <w:rPr>
+                <w:rFonts w:ascii="Times New Roman" w:hAnsi="Times New Roman" w:cs="Times New Roman"/>
+              </w:rPr>
+            </w:pPr>
+          </w:p>
+          <w:p>
+            <w:pPr>
+              <w:jc w:val="both"/>
+              <w:rPr>
+                <w:rFonts w:ascii="Times New Roman" w:hAnsi="Times New Roman" w:cs="Times New Roman"/>
+              </w:rPr>
+            </w:pPr>
+            <w:r>
+              <w:rPr>
+                <w:rFonts w:ascii="Times New Roman" w:hAnsi="Times New Roman" w:cs="Times New Roman"/>
+              </w:rPr>
+              <w:t xml:space="preserve">Y las siguientes aristas </w:t>
+            </w:r>
+          </w:p>
+          <w:p>
+            <w:pPr>
+              <w:jc w:val="both"/>
+              <w:rPr>
+                <w:rFonts w:ascii="Times New Roman" w:hAnsi="Times New Roman" w:cs="Times New Roman"/>
+              </w:rPr>
+            </w:pPr>
+            <w:r>
+              <w:rPr>
+                <w:rFonts w:ascii="Times New Roman" w:hAnsi="Times New Roman" w:cs="Times New Roman"/>
+              </w:rPr>
+              <w:t>(1, 2, 3)</w:t>
+            </w:r>
+          </w:p>
+          <w:p>
+            <w:pPr>
+              <w:jc w:val="both"/>
+              <w:rPr>
+                <w:rFonts w:ascii="Times New Roman" w:hAnsi="Times New Roman" w:cs="Times New Roman"/>
+              </w:rPr>
+            </w:pPr>
+            <w:r>
+              <w:rPr>
+                <w:rFonts w:ascii="Times New Roman" w:hAnsi="Times New Roman" w:cs="Times New Roman"/>
+              </w:rPr>
+              <w:t>(1, 5, 6)</w:t>
+            </w:r>
+          </w:p>
+          <w:p>
+            <w:pPr>
+              <w:jc w:val="both"/>
+              <w:rPr>
+                <w:rFonts w:ascii="Times New Roman" w:hAnsi="Times New Roman" w:cs="Times New Roman"/>
+              </w:rPr>
+            </w:pPr>
+            <w:r>
+              <w:rPr>
+                <w:rFonts w:ascii="Times New Roman" w:hAnsi="Times New Roman" w:cs="Times New Roman"/>
+              </w:rPr>
+              <w:t>(5, 2, 3)</w:t>
+            </w:r>
+          </w:p>
+          <w:p>
+            <w:pPr>
+              <w:jc w:val="both"/>
+              <w:rPr>
+                <w:rFonts w:ascii="Times New Roman" w:hAnsi="Times New Roman" w:cs="Times New Roman"/>
+              </w:rPr>
+            </w:pPr>
+            <w:r>
+              <w:rPr>
+                <w:rFonts w:ascii="Times New Roman" w:hAnsi="Times New Roman" w:cs="Times New Roman"/>
+              </w:rPr>
+              <w:t>(7, 5, 5)</w:t>
+            </w:r>
+          </w:p>
+          <w:p>
+            <w:pPr>
+              <w:jc w:val="both"/>
+              <w:rPr>
+                <w:rFonts w:ascii="Times New Roman" w:hAnsi="Times New Roman" w:cs="Times New Roman"/>
+              </w:rPr>
+            </w:pPr>
+            <w:r>
+              <w:rPr>
+                <w:rFonts w:ascii="Times New Roman" w:hAnsi="Times New Roman" w:cs="Times New Roman"/>
+              </w:rPr>
+              <w:t>(5, 7, 3)</w:t>
+            </w:r>
+          </w:p>
+        </w:tc>
+        <w:tc>
+          <w:tcPr>
+            <w:tcW w:w="1175" w:type="dxa"/>
+          </w:tcPr>
+          <w:p>
+            <w:pPr>
+              <w:jc w:val="both"/>
+              <w:rPr>
+                <w:rFonts w:ascii="Times New Roman" w:hAnsi="Times New Roman" w:cs="Times New Roman"/>
+              </w:rPr>
+            </w:pPr>
+            <w:r>
+              <w:rPr>
+                <w:rFonts w:ascii="Times New Roman" w:hAnsi="Times New Roman" w:cs="Times New Roman"/>
+              </w:rPr>
+              <w:lastRenderedPageBreak/>
+              <w:t>El valor del vértice es 2</w:t>
+            </w:r>
+          </w:p>
+        </w:tc>
+        <w:tc>
+          <w:tcPr>
+            <w:tcW w:w="1911" w:type="dxa"/>
+          </w:tcPr>
+          <w:p>
+            <w:pPr>
+              <w:jc w:val="both"/>
+              <w:rPr>
+                <w:rFonts w:ascii="Times New Roman" w:hAnsi="Times New Roman" w:cs="Times New Roman"/>
+              </w:rPr>
+            </w:pPr>
+            <w:r>
+              <w:rPr>
+                <w:rFonts w:ascii="Times New Roman" w:hAnsi="Times New Roman" w:cs="Times New Roman"/>
+              </w:rPr>
+              <w:t xml:space="preserve">El único vértice </w:t>
+            </w:r>
+            <w:proofErr w:type="spellStart"/>
+            <w:r>
+              <w:rPr>
+                <w:rFonts w:ascii="Times New Roman" w:hAnsi="Times New Roman" w:cs="Times New Roman"/>
+              </w:rPr>
+              <w:t>adyancente</w:t>
+            </w:r>
+            <w:proofErr w:type="spellEnd"/>
+            <w:r>
+              <w:rPr>
+                <w:rFonts w:ascii="Times New Roman" w:hAnsi="Times New Roman" w:cs="Times New Roman"/>
+              </w:rPr>
+              <w:t xml:space="preserve"> de 1 es 5. El único vértice adyacente de 5 es 7</w:t>
+            </w:r>
+          </w:p>
+        </w:tc>
+      </w:tr>
+      <w:tr>
+        <w:tc>
+          <w:tcPr>
+            <w:tcW w:w="1522" w:type="dxa"/>
+          </w:tcPr>
+          <w:p>
+            <w:pPr>
+              <w:jc w:val="both"/>
+              <w:rPr>
+                <w:rFonts w:ascii="Times New Roman" w:hAnsi="Times New Roman" w:cs="Times New Roman"/>
+              </w:rPr>
+            </w:pPr>
+            <w:proofErr w:type="spellStart"/>
+            <w:r>
+              <w:rPr>
+                <w:rFonts w:ascii="Times New Roman" w:hAnsi="Times New Roman" w:cs="Times New Roman"/>
+              </w:rPr>
+              <w:t>Graph</w:t>
+            </w:r>
+            <w:proofErr w:type="spellEnd"/>
+          </w:p>
+        </w:tc>
+        <w:tc>
+          <w:tcPr>
+            <w:tcW w:w="2277" w:type="dxa"/>
+          </w:tcPr>
+          <w:p>
+            <w:pPr>
+              <w:jc w:val="both"/>
+              <w:rPr>
+                <w:rFonts w:ascii="Times New Roman" w:hAnsi="Times New Roman" w:cs="Times New Roman"/>
+              </w:rPr>
+            </w:pPr>
+            <w:r>
+              <w:rPr>
+                <w:rFonts w:ascii="Times New Roman" w:hAnsi="Times New Roman" w:cs="Times New Roman"/>
+              </w:rPr>
+              <w:t>+</w:t>
+            </w:r>
+            <w:proofErr w:type="spellStart"/>
+            <w:proofErr w:type="gramStart"/>
+            <w:r>
+              <w:rPr>
+                <w:rFonts w:ascii="Times New Roman" w:hAnsi="Times New Roman" w:cs="Times New Roman"/>
+              </w:rPr>
+              <w:t>removeVertex</w:t>
+            </w:r>
+            <w:proofErr w:type="spellEnd"/>
+            <w:r>
+              <w:rPr>
+                <w:rFonts w:ascii="Times New Roman" w:hAnsi="Times New Roman" w:cs="Times New Roman"/>
+              </w:rPr>
+              <w:t>(</w:t>
+            </w:r>
+            <w:proofErr w:type="spellStart"/>
+            <w:proofErr w:type="gramEnd"/>
+            <w:r>
+              <w:rPr>
+                <w:rFonts w:ascii="Times New Roman" w:hAnsi="Times New Roman" w:cs="Times New Roman"/>
+              </w:rPr>
+              <w:t>Graph</w:t>
+            </w:r>
+            <w:proofErr w:type="spellEnd"/>
+            <w:r>
+              <w:rPr>
+                <w:rFonts w:ascii="Times New Roman" w:hAnsi="Times New Roman" w:cs="Times New Roman"/>
+              </w:rPr>
+              <w:t xml:space="preserve">, </w:t>
+            </w:r>
+            <w:proofErr w:type="spellStart"/>
+            <w:r>
+              <w:rPr>
+                <w:rFonts w:ascii="Times New Roman" w:hAnsi="Times New Roman" w:cs="Times New Roman"/>
+              </w:rPr>
+              <w:t>Vertex</w:t>
+            </w:r>
+            <w:proofErr w:type="spellEnd"/>
+            <w:r>
+              <w:rPr>
+                <w:rFonts w:ascii="Times New Roman" w:hAnsi="Times New Roman" w:cs="Times New Roman"/>
+              </w:rPr>
+              <w:t xml:space="preserve">): </w:t>
+            </w:r>
+            <w:proofErr w:type="spellStart"/>
+            <w:r>
+              <w:rPr>
+                <w:rFonts w:ascii="Times New Roman" w:hAnsi="Times New Roman" w:cs="Times New Roman"/>
+              </w:rPr>
+              <w:t>void</w:t>
+            </w:r>
+            <w:proofErr w:type="spellEnd"/>
+          </w:p>
+        </w:tc>
+        <w:tc>
+          <w:tcPr>
+            <w:tcW w:w="1943" w:type="dxa"/>
+          </w:tcPr>
+          <w:p>
+            <w:pPr>
+              <w:jc w:val="both"/>
+              <w:rPr>
+                <w:rFonts w:ascii="Times New Roman" w:hAnsi="Times New Roman" w:cs="Times New Roman"/>
+              </w:rPr>
+            </w:pPr>
+            <w:r>
+              <w:rPr>
+                <w:rFonts w:ascii="Times New Roman" w:hAnsi="Times New Roman" w:cs="Times New Roman"/>
+              </w:rPr>
+              <w:t>El mismo que el anterior</w:t>
+            </w:r>
+          </w:p>
+        </w:tc>
+        <w:tc>
+          <w:tcPr>
+            <w:tcW w:w="1175" w:type="dxa"/>
+          </w:tcPr>
+          <w:p>
+            <w:pPr>
+              <w:jc w:val="both"/>
+              <w:rPr>
+                <w:rFonts w:ascii="Times New Roman" w:hAnsi="Times New Roman" w:cs="Times New Roman"/>
+              </w:rPr>
+            </w:pPr>
+            <w:r>
+              <w:rPr>
+                <w:rFonts w:ascii="Times New Roman" w:hAnsi="Times New Roman" w:cs="Times New Roman"/>
+              </w:rPr>
+              <w:t>El valor del vértice es 1</w:t>
+            </w:r>
+          </w:p>
+        </w:tc>
+        <w:tc>
+          <w:tcPr>
+            <w:tcW w:w="1911" w:type="dxa"/>
+          </w:tcPr>
+          <w:p>
+            <w:pPr>
+              <w:jc w:val="both"/>
+              <w:rPr>
+                <w:rFonts w:ascii="Times New Roman" w:hAnsi="Times New Roman" w:cs="Times New Roman"/>
+              </w:rPr>
+            </w:pPr>
+            <w:r>
+              <w:rPr>
+                <w:rFonts w:ascii="Times New Roman" w:hAnsi="Times New Roman" w:cs="Times New Roman"/>
+              </w:rPr>
+              <w:t>No existe el vértice con valor 1 en el grafo ni las aristas</w:t>
+            </w:r>
+          </w:p>
+          <w:p>
+            <w:pPr>
+              <w:jc w:val="both"/>
+              <w:rPr>
+                <w:rFonts w:ascii="Times New Roman" w:hAnsi="Times New Roman" w:cs="Times New Roman"/>
+              </w:rPr>
+            </w:pPr>
+            <w:r>
+              <w:rPr>
+                <w:rFonts w:ascii="Times New Roman" w:hAnsi="Times New Roman" w:cs="Times New Roman"/>
+              </w:rPr>
+              <w:t>(1, 5, 6)</w:t>
+            </w:r>
+          </w:p>
+          <w:p>
+            <w:pPr>
+              <w:jc w:val="both"/>
+              <w:rPr>
+                <w:rFonts w:ascii="Times New Roman" w:hAnsi="Times New Roman" w:cs="Times New Roman"/>
+              </w:rPr>
+            </w:pPr>
+            <w:r>
+              <w:rPr>
+                <w:rFonts w:ascii="Times New Roman" w:hAnsi="Times New Roman" w:cs="Times New Roman"/>
+              </w:rPr>
+              <w:t>(1, 2, 3)</w:t>
+            </w:r>
+          </w:p>
+        </w:tc>
+      </w:tr>
+      <w:tr>
+        <w:tc>
+          <w:tcPr>
+            <w:tcW w:w="1522" w:type="dxa"/>
+          </w:tcPr>
+          <w:p>
+            <w:pPr>
+              <w:jc w:val="both"/>
+              <w:rPr>
+                <w:rFonts w:ascii="Times New Roman" w:hAnsi="Times New Roman" w:cs="Times New Roman"/>
+              </w:rPr>
+            </w:pPr>
+            <w:proofErr w:type="spellStart"/>
+            <w:r>
+              <w:rPr>
+                <w:rFonts w:ascii="Times New Roman" w:hAnsi="Times New Roman" w:cs="Times New Roman"/>
+              </w:rPr>
+              <w:t>Graph</w:t>
+            </w:r>
+            <w:proofErr w:type="spellEnd"/>
+          </w:p>
+        </w:tc>
+        <w:tc>
+          <w:tcPr>
+            <w:tcW w:w="2277" w:type="dxa"/>
+          </w:tcPr>
+          <w:p>
+            <w:pPr>
+              <w:jc w:val="both"/>
+              <w:rPr>
+                <w:rFonts w:ascii="Times New Roman" w:hAnsi="Times New Roman" w:cs="Times New Roman"/>
+              </w:rPr>
+            </w:pPr>
+            <w:r>
+              <w:rPr>
+                <w:rFonts w:ascii="Times New Roman" w:hAnsi="Times New Roman" w:cs="Times New Roman"/>
+              </w:rPr>
+              <w:t>+</w:t>
+            </w:r>
+            <w:proofErr w:type="spellStart"/>
+            <w:proofErr w:type="gramStart"/>
+            <w:r>
+              <w:rPr>
+                <w:rFonts w:ascii="Times New Roman" w:hAnsi="Times New Roman" w:cs="Times New Roman"/>
+              </w:rPr>
+              <w:t>removeVertex</w:t>
+            </w:r>
+            <w:proofErr w:type="spellEnd"/>
+            <w:r>
+              <w:rPr>
+                <w:rFonts w:ascii="Times New Roman" w:hAnsi="Times New Roman" w:cs="Times New Roman"/>
+              </w:rPr>
+              <w:t>(</w:t>
+            </w:r>
+            <w:proofErr w:type="spellStart"/>
+            <w:proofErr w:type="gramEnd"/>
+            <w:r>
+              <w:rPr>
+                <w:rFonts w:ascii="Times New Roman" w:hAnsi="Times New Roman" w:cs="Times New Roman"/>
+              </w:rPr>
+              <w:t>Graph</w:t>
+            </w:r>
+            <w:proofErr w:type="spellEnd"/>
+            <w:r>
+              <w:rPr>
+                <w:rFonts w:ascii="Times New Roman" w:hAnsi="Times New Roman" w:cs="Times New Roman"/>
+              </w:rPr>
+              <w:t xml:space="preserve">, </w:t>
+            </w:r>
+            <w:proofErr w:type="spellStart"/>
+            <w:r>
+              <w:rPr>
+                <w:rFonts w:ascii="Times New Roman" w:hAnsi="Times New Roman" w:cs="Times New Roman"/>
+              </w:rPr>
+              <w:t>Vertex</w:t>
+            </w:r>
+            <w:proofErr w:type="spellEnd"/>
+            <w:r>
+              <w:rPr>
+                <w:rFonts w:ascii="Times New Roman" w:hAnsi="Times New Roman" w:cs="Times New Roman"/>
+              </w:rPr>
+              <w:t xml:space="preserve">): </w:t>
+            </w:r>
+            <w:proofErr w:type="spellStart"/>
+            <w:r>
+              <w:rPr>
+                <w:rFonts w:ascii="Times New Roman" w:hAnsi="Times New Roman" w:cs="Times New Roman"/>
+              </w:rPr>
+              <w:t>void</w:t>
+            </w:r>
+            <w:proofErr w:type="spellEnd"/>
+          </w:p>
+        </w:tc>
+        <w:tc>
+          <w:tcPr>
+            <w:tcW w:w="1943" w:type="dxa"/>
+          </w:tcPr>
+          <w:p>
+            <w:pPr>
+              <w:jc w:val="both"/>
+              <w:rPr>
+                <w:rFonts w:ascii="Times New Roman" w:hAnsi="Times New Roman" w:cs="Times New Roman"/>
+              </w:rPr>
+            </w:pPr>
+            <w:r>
+              <w:rPr>
+                <w:rFonts w:ascii="Times New Roman" w:hAnsi="Times New Roman" w:cs="Times New Roman"/>
+              </w:rPr>
+              <w:t>El mismo que el anterior</w:t>
+            </w:r>
+          </w:p>
+        </w:tc>
+        <w:tc>
+          <w:tcPr>
+            <w:tcW w:w="1175" w:type="dxa"/>
+          </w:tcPr>
+          <w:p>
+            <w:pPr>
+              <w:jc w:val="both"/>
+              <w:rPr>
+                <w:rFonts w:ascii="Times New Roman" w:hAnsi="Times New Roman" w:cs="Times New Roman"/>
+              </w:rPr>
+            </w:pPr>
+            <w:r>
+              <w:rPr>
+                <w:rFonts w:ascii="Times New Roman" w:hAnsi="Times New Roman" w:cs="Times New Roman"/>
+              </w:rPr>
+              <w:t>El valor de vértice es 5</w:t>
+            </w:r>
+          </w:p>
+        </w:tc>
+        <w:tc>
+          <w:tcPr>
+            <w:tcW w:w="1911" w:type="dxa"/>
+          </w:tcPr>
+          <w:p>
+            <w:pPr>
+              <w:jc w:val="both"/>
+              <w:rPr>
+                <w:rFonts w:ascii="Times New Roman" w:hAnsi="Times New Roman" w:cs="Times New Roman"/>
+              </w:rPr>
+            </w:pPr>
+            <w:r>
+              <w:rPr>
+                <w:rFonts w:ascii="Times New Roman" w:hAnsi="Times New Roman" w:cs="Times New Roman"/>
+              </w:rPr>
+              <w:t xml:space="preserve">El único vértice </w:t>
+            </w:r>
+            <w:proofErr w:type="spellStart"/>
+            <w:r>
+              <w:rPr>
+                <w:rFonts w:ascii="Times New Roman" w:hAnsi="Times New Roman" w:cs="Times New Roman"/>
+              </w:rPr>
+              <w:t>adyancente</w:t>
+            </w:r>
+            <w:proofErr w:type="spellEnd"/>
+            <w:r>
+              <w:rPr>
+                <w:rFonts w:ascii="Times New Roman" w:hAnsi="Times New Roman" w:cs="Times New Roman"/>
+              </w:rPr>
+              <w:t xml:space="preserve"> de 1 es 2.</w:t>
+            </w:r>
+          </w:p>
+          <w:p>
+            <w:pPr>
+              <w:jc w:val="both"/>
+              <w:rPr>
+                <w:rFonts w:ascii="Times New Roman" w:hAnsi="Times New Roman" w:cs="Times New Roman"/>
+              </w:rPr>
+            </w:pPr>
+            <w:r>
+              <w:rPr>
+                <w:rFonts w:ascii="Times New Roman" w:hAnsi="Times New Roman" w:cs="Times New Roman"/>
+              </w:rPr>
+              <w:t>7 es un vértice aislado.</w:t>
+            </w:r>
+          </w:p>
+          <w:p>
+            <w:pPr>
+              <w:jc w:val="both"/>
+              <w:rPr>
+                <w:rFonts w:ascii="Times New Roman" w:hAnsi="Times New Roman" w:cs="Times New Roman"/>
+              </w:rPr>
+            </w:pPr>
+          </w:p>
+        </w:tc>
+      </w:tr>
+      <w:tr>
+        <w:tc>
+          <w:tcPr>
+            <w:tcW w:w="1522" w:type="dxa"/>
+          </w:tcPr>
+          <w:p>
+            <w:pPr>
+              <w:jc w:val="both"/>
+              <w:rPr>
+                <w:rFonts w:ascii="Times New Roman" w:hAnsi="Times New Roman" w:cs="Times New Roman"/>
+              </w:rPr>
+            </w:pPr>
+            <w:proofErr w:type="spellStart"/>
+            <w:r>
+              <w:rPr>
+                <w:rFonts w:ascii="Times New Roman" w:hAnsi="Times New Roman" w:cs="Times New Roman"/>
+              </w:rPr>
+              <w:t>Graph</w:t>
+            </w:r>
+            <w:proofErr w:type="spellEnd"/>
+          </w:p>
+        </w:tc>
+        <w:tc>
+          <w:tcPr>
+            <w:tcW w:w="2277" w:type="dxa"/>
+          </w:tcPr>
+          <w:p>
+            <w:pPr>
+              <w:jc w:val="both"/>
+              <w:rPr>
+                <w:rFonts w:ascii="Times New Roman" w:hAnsi="Times New Roman" w:cs="Times New Roman"/>
+              </w:rPr>
+            </w:pPr>
+            <w:r>
+              <w:rPr>
+                <w:rFonts w:ascii="Times New Roman" w:hAnsi="Times New Roman" w:cs="Times New Roman"/>
+              </w:rPr>
+              <w:t>+</w:t>
+            </w:r>
+            <w:proofErr w:type="spellStart"/>
+            <w:proofErr w:type="gramStart"/>
+            <w:r>
+              <w:rPr>
+                <w:rFonts w:ascii="Times New Roman" w:hAnsi="Times New Roman" w:cs="Times New Roman"/>
+              </w:rPr>
+              <w:t>removeVertex</w:t>
+            </w:r>
+            <w:proofErr w:type="spellEnd"/>
+            <w:r>
+              <w:rPr>
+                <w:rFonts w:ascii="Times New Roman" w:hAnsi="Times New Roman" w:cs="Times New Roman"/>
+              </w:rPr>
+              <w:t>(</w:t>
+            </w:r>
+            <w:proofErr w:type="spellStart"/>
+            <w:proofErr w:type="gramEnd"/>
+            <w:r>
+              <w:rPr>
+                <w:rFonts w:ascii="Times New Roman" w:hAnsi="Times New Roman" w:cs="Times New Roman"/>
+              </w:rPr>
+              <w:t>Graph</w:t>
+            </w:r>
+            <w:proofErr w:type="spellEnd"/>
+            <w:r>
+              <w:rPr>
+                <w:rFonts w:ascii="Times New Roman" w:hAnsi="Times New Roman" w:cs="Times New Roman"/>
+              </w:rPr>
+              <w:t xml:space="preserve">, </w:t>
+            </w:r>
+            <w:proofErr w:type="spellStart"/>
+            <w:r>
+              <w:rPr>
+                <w:rFonts w:ascii="Times New Roman" w:hAnsi="Times New Roman" w:cs="Times New Roman"/>
+              </w:rPr>
+              <w:t>Vertex</w:t>
+            </w:r>
+            <w:proofErr w:type="spellEnd"/>
+            <w:r>
+              <w:rPr>
+                <w:rFonts w:ascii="Times New Roman" w:hAnsi="Times New Roman" w:cs="Times New Roman"/>
+              </w:rPr>
+              <w:t xml:space="preserve">): </w:t>
+            </w:r>
+            <w:proofErr w:type="spellStart"/>
+            <w:r>
+              <w:rPr>
+                <w:rFonts w:ascii="Times New Roman" w:hAnsi="Times New Roman" w:cs="Times New Roman"/>
+              </w:rPr>
+              <w:t>void</w:t>
+            </w:r>
+            <w:proofErr w:type="spellEnd"/>
+          </w:p>
+        </w:tc>
+        <w:tc>
+          <w:tcPr>
+            <w:tcW w:w="1943" w:type="dxa"/>
+          </w:tcPr>
+          <w:p>
+            <w:pPr>
+              <w:jc w:val="both"/>
+              <w:rPr>
+                <w:rFonts w:ascii="Times New Roman" w:hAnsi="Times New Roman" w:cs="Times New Roman"/>
+              </w:rPr>
+            </w:pPr>
+            <w:r>
+              <w:rPr>
+                <w:rFonts w:ascii="Times New Roman" w:hAnsi="Times New Roman" w:cs="Times New Roman"/>
+              </w:rPr>
+              <w:t>Existe un grafo no dirigido con los siguientes vértices</w:t>
+            </w:r>
+          </w:p>
+          <w:p>
+            <w:pPr>
+              <w:jc w:val="both"/>
+              <w:rPr>
+                <w:rFonts w:ascii="Times New Roman" w:hAnsi="Times New Roman" w:cs="Times New Roman"/>
+              </w:rPr>
+            </w:pPr>
+            <w:r>
+              <w:rPr>
+                <w:rFonts w:ascii="Times New Roman" w:hAnsi="Times New Roman" w:cs="Times New Roman"/>
+              </w:rPr>
+              <w:t>1,2,3,4</w:t>
+            </w:r>
+          </w:p>
+          <w:p>
+            <w:pPr>
+              <w:jc w:val="both"/>
+              <w:rPr>
+                <w:rFonts w:ascii="Times New Roman" w:hAnsi="Times New Roman" w:cs="Times New Roman"/>
+              </w:rPr>
+            </w:pPr>
+            <w:r>
+              <w:rPr>
+                <w:rFonts w:ascii="Times New Roman" w:hAnsi="Times New Roman" w:cs="Times New Roman"/>
+              </w:rPr>
+              <w:t>Y las siguientes aristas</w:t>
+            </w:r>
+          </w:p>
+          <w:p>
+            <w:pPr>
+              <w:jc w:val="both"/>
+              <w:rPr>
+                <w:rFonts w:ascii="Times New Roman" w:hAnsi="Times New Roman" w:cs="Times New Roman"/>
+              </w:rPr>
+            </w:pPr>
+            <w:r>
+              <w:rPr>
+                <w:rFonts w:ascii="Times New Roman" w:hAnsi="Times New Roman" w:cs="Times New Roman"/>
+              </w:rPr>
+              <w:t>(1,2,1)</w:t>
+            </w:r>
+          </w:p>
+          <w:p>
+            <w:pPr>
+              <w:jc w:val="both"/>
+              <w:rPr>
+                <w:rFonts w:ascii="Times New Roman" w:hAnsi="Times New Roman" w:cs="Times New Roman"/>
+              </w:rPr>
+            </w:pPr>
+            <w:r>
+              <w:rPr>
+                <w:rFonts w:ascii="Times New Roman" w:hAnsi="Times New Roman" w:cs="Times New Roman"/>
+              </w:rPr>
+              <w:t>(2,3,1)</w:t>
+            </w:r>
+          </w:p>
+          <w:p>
+            <w:pPr>
+              <w:jc w:val="both"/>
+              <w:rPr>
+                <w:rFonts w:ascii="Times New Roman" w:hAnsi="Times New Roman" w:cs="Times New Roman"/>
+              </w:rPr>
+            </w:pPr>
+            <w:r>
+              <w:rPr>
+                <w:rFonts w:ascii="Times New Roman" w:hAnsi="Times New Roman" w:cs="Times New Roman"/>
+              </w:rPr>
+              <w:t>(3,4,1)</w:t>
+            </w:r>
+          </w:p>
+          <w:p>
+            <w:pPr>
+              <w:jc w:val="both"/>
+              <w:rPr>
+                <w:rFonts w:ascii="Times New Roman" w:hAnsi="Times New Roman" w:cs="Times New Roman"/>
+              </w:rPr>
+            </w:pPr>
+            <w:r>
+              <w:rPr>
+                <w:rFonts w:ascii="Times New Roman" w:hAnsi="Times New Roman" w:cs="Times New Roman"/>
+              </w:rPr>
+              <w:t>(4,1,1)</w:t>
+            </w:r>
+          </w:p>
+        </w:tc>
+        <w:tc>
+          <w:tcPr>
+            <w:tcW w:w="1175" w:type="dxa"/>
+          </w:tcPr>
+          <w:p>
+            <w:pPr>
+              <w:jc w:val="both"/>
+              <w:rPr>
+                <w:rFonts w:ascii="Times New Roman" w:hAnsi="Times New Roman" w:cs="Times New Roman"/>
+              </w:rPr>
+            </w:pPr>
+            <w:r>
+              <w:rPr>
+                <w:rFonts w:ascii="Times New Roman" w:hAnsi="Times New Roman" w:cs="Times New Roman"/>
+              </w:rPr>
+              <w:t>El valor del vértice es 2</w:t>
+            </w:r>
+          </w:p>
+        </w:tc>
+        <w:tc>
+          <w:tcPr>
+            <w:tcW w:w="1911" w:type="dxa"/>
+          </w:tcPr>
+          <w:p>
+            <w:pPr>
+              <w:jc w:val="both"/>
+              <w:rPr>
+                <w:rFonts w:ascii="Times New Roman" w:hAnsi="Times New Roman" w:cs="Times New Roman"/>
+              </w:rPr>
+            </w:pPr>
+            <w:r>
+              <w:rPr>
+                <w:rFonts w:ascii="Times New Roman" w:hAnsi="Times New Roman" w:cs="Times New Roman"/>
+              </w:rPr>
+              <w:t xml:space="preserve">El único vértice </w:t>
+            </w:r>
+            <w:proofErr w:type="spellStart"/>
+            <w:r>
+              <w:rPr>
+                <w:rFonts w:ascii="Times New Roman" w:hAnsi="Times New Roman" w:cs="Times New Roman"/>
+              </w:rPr>
+              <w:t>adyance</w:t>
+            </w:r>
+            <w:proofErr w:type="spellEnd"/>
+            <w:r>
+              <w:rPr>
+                <w:rFonts w:ascii="Times New Roman" w:hAnsi="Times New Roman" w:cs="Times New Roman"/>
+              </w:rPr>
+              <w:t xml:space="preserve"> a 1 es 4. El único vértice adyacente de 3 es 4.</w:t>
+            </w:r>
+          </w:p>
+        </w:tc>
+      </w:tr>
+    </w:tbl>
+    <w:p>
+      <w:pPr>
+        <w:rPr>
+          <w:rFonts w:ascii="Times New Roman" w:hAnsi="Times New Roman" w:cs="Times New Roman"/>
+          <w:sz w:val="24"/>
+        </w:rPr>
+      </w:pPr>
+    </w:p>
+    <w:tbl>
+      <w:tblPr>
+        <w:tblStyle w:val="Tablaconcuadrcula"/>
+        <w:tblW w:w="0" w:type="auto"/>
+        <w:tblLook w:val="04A0" w:firstRow="1" w:lastRow="0" w:firstColumn="1" w:lastColumn="0" w:noHBand="0" w:noVBand="1"/>
+      </w:tblPr>
+      <w:tblGrid>
+        <w:gridCol w:w="1564"/>
+        <w:gridCol w:w="2130"/>
+        <w:gridCol w:w="1988"/>
+        <w:gridCol w:w="1190"/>
+        <w:gridCol w:w="1956"/>
+      </w:tblGrid>
+      <w:tr>
+        <w:tc>
+          <w:tcPr>
+            <w:tcW w:w="8828" w:type="dxa"/>
+            <w:gridSpan w:val="5"/>
+          </w:tcPr>
+          <w:p>
+            <w:pPr>
+              <w:jc w:val="both"/>
+              <w:rPr>
+                <w:rFonts w:ascii="Times New Roman" w:hAnsi="Times New Roman" w:cs="Times New Roman"/>
+              </w:rPr>
+            </w:pPr>
+            <w:r>
+              <w:rPr>
+                <w:rFonts w:ascii="Times New Roman" w:hAnsi="Times New Roman" w:cs="Times New Roman"/>
+              </w:rPr>
+              <w:t>Prueba 4</w:t>
+            </w:r>
+            <w:r>
+              <w:rPr>
+                <w:rFonts w:ascii="Times New Roman" w:hAnsi="Times New Roman" w:cs="Times New Roman"/>
+              </w:rPr>
+              <w:t xml:space="preserve">: </w:t>
+            </w:r>
+            <w:r>
+              <w:rPr>
+                <w:rFonts w:ascii="Times New Roman" w:hAnsi="Times New Roman" w:cs="Times New Roman"/>
+              </w:rPr>
+              <w:t xml:space="preserve">Verifica que el método </w:t>
+            </w:r>
+            <w:proofErr w:type="spellStart"/>
+            <w:r>
+              <w:rPr>
+                <w:rFonts w:ascii="Times New Roman" w:hAnsi="Times New Roman" w:cs="Times New Roman"/>
+              </w:rPr>
+              <w:t>removeEdge</w:t>
+            </w:r>
+            <w:proofErr w:type="spellEnd"/>
+            <w:r>
+              <w:rPr>
+                <w:rFonts w:ascii="Times New Roman" w:hAnsi="Times New Roman" w:cs="Times New Roman"/>
+              </w:rPr>
+              <w:t xml:space="preserve"> elimina correctamente una artista del grafo</w:t>
+            </w:r>
+          </w:p>
+        </w:tc>
+      </w:tr>
+      <w:tr>
+        <w:tc>
+          <w:tcPr>
+            <w:tcW w:w="1564" w:type="dxa"/>
+          </w:tcPr>
+          <w:p>
+            <w:pPr>
+              <w:jc w:val="both"/>
+              <w:rPr>
+                <w:rFonts w:ascii="Times New Roman" w:hAnsi="Times New Roman" w:cs="Times New Roman"/>
+              </w:rPr>
+            </w:pPr>
+            <w:r>
+              <w:rPr>
+                <w:rFonts w:ascii="Times New Roman" w:hAnsi="Times New Roman" w:cs="Times New Roman"/>
+              </w:rPr>
+              <w:t>Clase</w:t>
+            </w:r>
+          </w:p>
+        </w:tc>
+        <w:tc>
+          <w:tcPr>
+            <w:tcW w:w="2130" w:type="dxa"/>
+          </w:tcPr>
+          <w:p>
+            <w:pPr>
+              <w:jc w:val="both"/>
+              <w:rPr>
+                <w:rFonts w:ascii="Times New Roman" w:hAnsi="Times New Roman" w:cs="Times New Roman"/>
+              </w:rPr>
+            </w:pPr>
+            <w:r>
+              <w:rPr>
+                <w:rFonts w:ascii="Times New Roman" w:hAnsi="Times New Roman" w:cs="Times New Roman"/>
+              </w:rPr>
+              <w:t>Método</w:t>
+            </w:r>
+          </w:p>
+        </w:tc>
+        <w:tc>
+          <w:tcPr>
+            <w:tcW w:w="1988" w:type="dxa"/>
+          </w:tcPr>
+          <w:p>
+            <w:pPr>
+              <w:jc w:val="both"/>
+              <w:rPr>
+                <w:rFonts w:ascii="Times New Roman" w:hAnsi="Times New Roman" w:cs="Times New Roman"/>
+              </w:rPr>
+            </w:pPr>
+            <w:r>
+              <w:rPr>
+                <w:rFonts w:ascii="Times New Roman" w:hAnsi="Times New Roman" w:cs="Times New Roman"/>
+              </w:rPr>
+              <w:t>Escenario</w:t>
+            </w:r>
+          </w:p>
+        </w:tc>
+        <w:tc>
+          <w:tcPr>
+            <w:tcW w:w="1190" w:type="dxa"/>
+          </w:tcPr>
+          <w:p>
+            <w:pPr>
+              <w:jc w:val="both"/>
+              <w:rPr>
+                <w:rFonts w:ascii="Times New Roman" w:hAnsi="Times New Roman" w:cs="Times New Roman"/>
+              </w:rPr>
+            </w:pPr>
+            <w:r>
+              <w:rPr>
+                <w:rFonts w:ascii="Times New Roman" w:hAnsi="Times New Roman" w:cs="Times New Roman"/>
+              </w:rPr>
+              <w:t>Entrada</w:t>
+            </w:r>
+          </w:p>
+        </w:tc>
+        <w:tc>
+          <w:tcPr>
+            <w:tcW w:w="1956" w:type="dxa"/>
+          </w:tcPr>
+          <w:p>
+            <w:pPr>
+              <w:jc w:val="both"/>
+              <w:rPr>
+                <w:rFonts w:ascii="Times New Roman" w:hAnsi="Times New Roman" w:cs="Times New Roman"/>
+              </w:rPr>
+            </w:pPr>
+            <w:r>
+              <w:rPr>
+                <w:rFonts w:ascii="Times New Roman" w:hAnsi="Times New Roman" w:cs="Times New Roman"/>
+              </w:rPr>
+              <w:t>Resultado</w:t>
+            </w:r>
+          </w:p>
+        </w:tc>
+      </w:tr>
+      <w:tr>
+        <w:tc>
+          <w:tcPr>
+            <w:tcW w:w="1564" w:type="dxa"/>
+          </w:tcPr>
+          <w:p>
+            <w:pPr>
+              <w:jc w:val="both"/>
+              <w:rPr>
+                <w:rFonts w:ascii="Times New Roman" w:hAnsi="Times New Roman" w:cs="Times New Roman"/>
+              </w:rPr>
+            </w:pPr>
+            <w:proofErr w:type="spellStart"/>
+            <w:r>
+              <w:rPr>
+                <w:rFonts w:ascii="Times New Roman" w:hAnsi="Times New Roman" w:cs="Times New Roman"/>
+              </w:rPr>
+              <w:t>Graph</w:t>
+            </w:r>
+            <w:proofErr w:type="spellEnd"/>
+          </w:p>
+        </w:tc>
+        <w:tc>
+          <w:tcPr>
+            <w:tcW w:w="2130" w:type="dxa"/>
+          </w:tcPr>
+          <w:p>
+            <w:pPr>
+              <w:jc w:val="both"/>
+              <w:rPr>
+                <w:rFonts w:ascii="Times New Roman" w:hAnsi="Times New Roman" w:cs="Times New Roman"/>
+                <w:lang w:val="en-US"/>
+              </w:rPr>
+            </w:pPr>
+            <w:r>
+              <w:rPr>
+                <w:rFonts w:ascii="Times New Roman" w:hAnsi="Times New Roman" w:cs="Times New Roman"/>
+                <w:lang w:val="en-US"/>
+              </w:rPr>
+              <w:t>+</w:t>
+            </w:r>
+            <w:proofErr w:type="spellStart"/>
+            <w:proofErr w:type="gramStart"/>
+            <w:r>
+              <w:rPr>
+                <w:rFonts w:ascii="Times New Roman" w:hAnsi="Times New Roman" w:cs="Times New Roman"/>
+                <w:lang w:val="en-US"/>
+              </w:rPr>
+              <w:t>removeEdge</w:t>
+            </w:r>
+            <w:proofErr w:type="spellEnd"/>
+            <w:r>
+              <w:rPr>
+                <w:rFonts w:ascii="Times New Roman" w:hAnsi="Times New Roman" w:cs="Times New Roman"/>
+                <w:lang w:val="en-US"/>
+              </w:rPr>
+              <w:t>(</w:t>
+            </w:r>
+            <w:proofErr w:type="gramEnd"/>
+            <w:r>
+              <w:rPr>
+                <w:rFonts w:ascii="Times New Roman" w:hAnsi="Times New Roman" w:cs="Times New Roman"/>
+                <w:lang w:val="en-US"/>
+              </w:rPr>
+              <w:t>Graph, Vertex, Vertex): void</w:t>
+            </w:r>
+          </w:p>
+        </w:tc>
+        <w:tc>
+          <w:tcPr>
+            <w:tcW w:w="1988" w:type="dxa"/>
+          </w:tcPr>
+          <w:p>
+            <w:pPr>
+              <w:jc w:val="both"/>
+              <w:rPr>
+                <w:rFonts w:ascii="Times New Roman" w:hAnsi="Times New Roman" w:cs="Times New Roman"/>
+              </w:rPr>
+            </w:pPr>
+            <w:r>
+              <w:rPr>
+                <w:rFonts w:ascii="Times New Roman" w:hAnsi="Times New Roman" w:cs="Times New Roman"/>
+              </w:rPr>
+              <w:t xml:space="preserve">Existe un grafo </w:t>
+            </w:r>
+            <w:r>
+              <w:rPr>
+                <w:rFonts w:ascii="Times New Roman" w:hAnsi="Times New Roman" w:cs="Times New Roman"/>
+              </w:rPr>
+              <w:t xml:space="preserve">dirigido </w:t>
+            </w:r>
+            <w:r>
+              <w:rPr>
+                <w:rFonts w:ascii="Times New Roman" w:hAnsi="Times New Roman" w:cs="Times New Roman"/>
+              </w:rPr>
+              <w:t>con los siguientes v</w:t>
+            </w:r>
+            <w:r>
+              <w:rPr>
+                <w:rFonts w:ascii="Times New Roman" w:hAnsi="Times New Roman" w:cs="Times New Roman"/>
+              </w:rPr>
+              <w:t>értices:</w:t>
+            </w:r>
+          </w:p>
+          <w:p>
+            <w:pPr>
+              <w:jc w:val="both"/>
+              <w:rPr>
+                <w:rFonts w:ascii="Times New Roman" w:hAnsi="Times New Roman" w:cs="Times New Roman"/>
+              </w:rPr>
+            </w:pPr>
+            <w:r>
+              <w:rPr>
+                <w:rFonts w:ascii="Times New Roman" w:hAnsi="Times New Roman" w:cs="Times New Roman"/>
+              </w:rPr>
+              <w:t>1,2,5,7</w:t>
+            </w:r>
+          </w:p>
+          <w:p>
+            <w:pPr>
+              <w:jc w:val="both"/>
+              <w:rPr>
+                <w:rFonts w:ascii="Times New Roman" w:hAnsi="Times New Roman" w:cs="Times New Roman"/>
+              </w:rPr>
+            </w:pPr>
+          </w:p>
+          <w:p>
+            <w:pPr>
+              <w:jc w:val="both"/>
+              <w:rPr>
+                <w:rFonts w:ascii="Times New Roman" w:hAnsi="Times New Roman" w:cs="Times New Roman"/>
+              </w:rPr>
+            </w:pPr>
+            <w:r>
+              <w:rPr>
+                <w:rFonts w:ascii="Times New Roman" w:hAnsi="Times New Roman" w:cs="Times New Roman"/>
+              </w:rPr>
+              <w:t xml:space="preserve">Y las siguientes aristas </w:t>
+            </w:r>
+          </w:p>
+          <w:p>
+            <w:pPr>
+              <w:jc w:val="both"/>
+              <w:rPr>
+                <w:rFonts w:ascii="Times New Roman" w:hAnsi="Times New Roman" w:cs="Times New Roman"/>
+              </w:rPr>
+            </w:pPr>
+            <w:r>
+              <w:rPr>
+                <w:rFonts w:ascii="Times New Roman" w:hAnsi="Times New Roman" w:cs="Times New Roman"/>
+              </w:rPr>
+              <w:t>(1, 2, 3)</w:t>
+            </w:r>
+          </w:p>
+          <w:p>
+            <w:pPr>
+              <w:jc w:val="both"/>
+              <w:rPr>
+                <w:rFonts w:ascii="Times New Roman" w:hAnsi="Times New Roman" w:cs="Times New Roman"/>
+              </w:rPr>
+            </w:pPr>
+            <w:r>
+              <w:rPr>
+                <w:rFonts w:ascii="Times New Roman" w:hAnsi="Times New Roman" w:cs="Times New Roman"/>
+              </w:rPr>
+              <w:t>(1, 5, 6)</w:t>
+            </w:r>
+          </w:p>
+          <w:p>
+            <w:pPr>
+              <w:jc w:val="both"/>
+              <w:rPr>
+                <w:rFonts w:ascii="Times New Roman" w:hAnsi="Times New Roman" w:cs="Times New Roman"/>
+              </w:rPr>
+            </w:pPr>
+            <w:r>
+              <w:rPr>
+                <w:rFonts w:ascii="Times New Roman" w:hAnsi="Times New Roman" w:cs="Times New Roman"/>
+              </w:rPr>
+              <w:t>(5, 2, 3)</w:t>
+            </w:r>
+          </w:p>
+          <w:p>
+            <w:pPr>
+              <w:jc w:val="both"/>
+              <w:rPr>
+                <w:rFonts w:ascii="Times New Roman" w:hAnsi="Times New Roman" w:cs="Times New Roman"/>
+              </w:rPr>
+            </w:pPr>
+            <w:r>
+              <w:rPr>
+                <w:rFonts w:ascii="Times New Roman" w:hAnsi="Times New Roman" w:cs="Times New Roman"/>
+              </w:rPr>
+              <w:t>(7, 5, 5)</w:t>
+            </w:r>
+          </w:p>
+          <w:p>
+            <w:pPr>
+              <w:jc w:val="both"/>
+              <w:rPr>
+                <w:rFonts w:ascii="Times New Roman" w:hAnsi="Times New Roman" w:cs="Times New Roman"/>
+              </w:rPr>
+            </w:pPr>
+            <w:r>
+              <w:rPr>
+                <w:rFonts w:ascii="Times New Roman" w:hAnsi="Times New Roman" w:cs="Times New Roman"/>
+              </w:rPr>
+              <w:t>(5, 7, 3)</w:t>
+            </w:r>
+          </w:p>
+          <w:p>
+            <w:pPr>
+              <w:jc w:val="both"/>
+              <w:rPr>
+                <w:rFonts w:ascii="Times New Roman" w:hAnsi="Times New Roman" w:cs="Times New Roman"/>
+              </w:rPr>
+            </w:pPr>
+            <w:r>
+              <w:rPr>
+                <w:rFonts w:ascii="Times New Roman" w:hAnsi="Times New Roman" w:cs="Times New Roman"/>
+              </w:rPr>
+              <w:t>(1, 1, 8)</w:t>
+            </w:r>
+          </w:p>
+        </w:tc>
+        <w:tc>
+          <w:tcPr>
+            <w:tcW w:w="1190" w:type="dxa"/>
+          </w:tcPr>
+          <w:p>
+            <w:pPr>
+              <w:jc w:val="both"/>
+              <w:rPr>
+                <w:rFonts w:ascii="Times New Roman" w:hAnsi="Times New Roman" w:cs="Times New Roman"/>
+                <w:lang w:val="en-US"/>
+              </w:rPr>
+            </w:pPr>
+            <w:r>
+              <w:rPr>
+                <w:rFonts w:ascii="Times New Roman" w:hAnsi="Times New Roman" w:cs="Times New Roman"/>
+                <w:lang w:val="en-US"/>
+              </w:rPr>
+              <w:t>X= 1</w:t>
+            </w:r>
+          </w:p>
+          <w:p>
+            <w:pPr>
+              <w:jc w:val="both"/>
+              <w:rPr>
+                <w:rFonts w:ascii="Times New Roman" w:hAnsi="Times New Roman" w:cs="Times New Roman"/>
+                <w:lang w:val="en-US"/>
+              </w:rPr>
+            </w:pPr>
+            <w:r>
+              <w:rPr>
+                <w:rFonts w:ascii="Times New Roman" w:hAnsi="Times New Roman" w:cs="Times New Roman"/>
+                <w:lang w:val="en-US"/>
+              </w:rPr>
+              <w:t>Y= 2</w:t>
+            </w:r>
+          </w:p>
+        </w:tc>
+        <w:tc>
+          <w:tcPr>
+            <w:tcW w:w="1956" w:type="dxa"/>
+          </w:tcPr>
+          <w:p>
+            <w:pPr>
+              <w:jc w:val="both"/>
+              <w:rPr>
+                <w:rFonts w:ascii="Times New Roman" w:hAnsi="Times New Roman" w:cs="Times New Roman"/>
+              </w:rPr>
+            </w:pPr>
+            <w:r>
+              <w:rPr>
+                <w:rFonts w:ascii="Times New Roman" w:hAnsi="Times New Roman" w:cs="Times New Roman"/>
+              </w:rPr>
+              <w:t xml:space="preserve">Lo únicos vértices adyacentes de 1 son 5, 1. </w:t>
+            </w:r>
+          </w:p>
+        </w:tc>
+      </w:tr>
+      <w:tr>
+        <w:tc>
+          <w:tcPr>
+            <w:tcW w:w="1564" w:type="dxa"/>
+          </w:tcPr>
+          <w:p>
+            <w:pPr>
+              <w:jc w:val="both"/>
+              <w:rPr>
+                <w:rFonts w:ascii="Times New Roman" w:hAnsi="Times New Roman" w:cs="Times New Roman"/>
+              </w:rPr>
+            </w:pPr>
+            <w:proofErr w:type="spellStart"/>
+            <w:r>
+              <w:rPr>
+                <w:rFonts w:ascii="Times New Roman" w:hAnsi="Times New Roman" w:cs="Times New Roman"/>
+              </w:rPr>
+              <w:t>Graph</w:t>
+            </w:r>
+            <w:proofErr w:type="spellEnd"/>
+          </w:p>
+        </w:tc>
+        <w:tc>
+          <w:tcPr>
+            <w:tcW w:w="2130" w:type="dxa"/>
+          </w:tcPr>
+          <w:p>
+            <w:pPr>
+              <w:jc w:val="both"/>
+              <w:rPr>
+                <w:rFonts w:ascii="Times New Roman" w:hAnsi="Times New Roman" w:cs="Times New Roman"/>
+                <w:lang w:val="en-US"/>
+              </w:rPr>
+            </w:pPr>
+            <w:r>
+              <w:rPr>
+                <w:rFonts w:ascii="Times New Roman" w:hAnsi="Times New Roman" w:cs="Times New Roman"/>
+                <w:lang w:val="en-US"/>
+              </w:rPr>
+              <w:t>+</w:t>
+            </w:r>
+            <w:proofErr w:type="spellStart"/>
+            <w:proofErr w:type="gramStart"/>
+            <w:r>
+              <w:rPr>
+                <w:rFonts w:ascii="Times New Roman" w:hAnsi="Times New Roman" w:cs="Times New Roman"/>
+                <w:lang w:val="en-US"/>
+              </w:rPr>
+              <w:t>removeEdge</w:t>
+            </w:r>
+            <w:proofErr w:type="spellEnd"/>
+            <w:r>
+              <w:rPr>
+                <w:rFonts w:ascii="Times New Roman" w:hAnsi="Times New Roman" w:cs="Times New Roman"/>
+                <w:lang w:val="en-US"/>
+              </w:rPr>
+              <w:t>(</w:t>
+            </w:r>
+            <w:proofErr w:type="gramEnd"/>
+            <w:r>
+              <w:rPr>
+                <w:rFonts w:ascii="Times New Roman" w:hAnsi="Times New Roman" w:cs="Times New Roman"/>
+                <w:lang w:val="en-US"/>
+              </w:rPr>
+              <w:t>Graph, Vertex, Vertex): void</w:t>
+            </w:r>
+          </w:p>
+        </w:tc>
+        <w:tc>
+          <w:tcPr>
+            <w:tcW w:w="1988" w:type="dxa"/>
+          </w:tcPr>
+          <w:p>
+            <w:pPr>
+              <w:jc w:val="both"/>
+              <w:rPr>
+                <w:rFonts w:ascii="Times New Roman" w:hAnsi="Times New Roman" w:cs="Times New Roman"/>
+              </w:rPr>
+            </w:pPr>
+            <w:r>
+              <w:rPr>
+                <w:rFonts w:ascii="Times New Roman" w:hAnsi="Times New Roman" w:cs="Times New Roman"/>
+              </w:rPr>
+              <w:t>El mismo que el anterior</w:t>
+            </w:r>
+          </w:p>
+        </w:tc>
+        <w:tc>
+          <w:tcPr>
+            <w:tcW w:w="1190" w:type="dxa"/>
+          </w:tcPr>
+          <w:p>
+            <w:pPr>
+              <w:jc w:val="both"/>
+              <w:rPr>
+                <w:rFonts w:ascii="Times New Roman" w:hAnsi="Times New Roman" w:cs="Times New Roman"/>
+              </w:rPr>
+            </w:pPr>
+            <w:r>
+              <w:rPr>
+                <w:rFonts w:ascii="Times New Roman" w:hAnsi="Times New Roman" w:cs="Times New Roman"/>
+              </w:rPr>
+              <w:t>X=3</w:t>
+            </w:r>
+          </w:p>
+          <w:p>
+            <w:pPr>
+              <w:jc w:val="both"/>
+              <w:rPr>
+                <w:rFonts w:ascii="Times New Roman" w:hAnsi="Times New Roman" w:cs="Times New Roman"/>
+              </w:rPr>
+            </w:pPr>
+            <w:r>
+              <w:rPr>
+                <w:rFonts w:ascii="Times New Roman" w:hAnsi="Times New Roman" w:cs="Times New Roman"/>
+              </w:rPr>
+              <w:t>Y=7</w:t>
+            </w:r>
+          </w:p>
+        </w:tc>
+        <w:tc>
+          <w:tcPr>
+            <w:tcW w:w="1956" w:type="dxa"/>
+          </w:tcPr>
+          <w:p>
+            <w:pPr>
+              <w:jc w:val="both"/>
+              <w:rPr>
+                <w:rFonts w:ascii="Times New Roman" w:hAnsi="Times New Roman" w:cs="Times New Roman"/>
+              </w:rPr>
+            </w:pPr>
+            <w:r>
+              <w:rPr>
+                <w:rFonts w:ascii="Times New Roman" w:hAnsi="Times New Roman" w:cs="Times New Roman"/>
+              </w:rPr>
+              <w:t>Existe una arista de 7 a 5, pero no de 5 a 7.</w:t>
+            </w:r>
+          </w:p>
+        </w:tc>
+      </w:tr>
+      <w:tr>
+        <w:tc>
+          <w:tcPr>
+            <w:tcW w:w="1564" w:type="dxa"/>
+          </w:tcPr>
+          <w:p>
+            <w:pPr>
+              <w:jc w:val="both"/>
+              <w:rPr>
+                <w:rFonts w:ascii="Times New Roman" w:hAnsi="Times New Roman" w:cs="Times New Roman"/>
+              </w:rPr>
+            </w:pPr>
+            <w:proofErr w:type="spellStart"/>
+            <w:r>
+              <w:rPr>
+                <w:rFonts w:ascii="Times New Roman" w:hAnsi="Times New Roman" w:cs="Times New Roman"/>
+              </w:rPr>
+              <w:lastRenderedPageBreak/>
+              <w:t>Graph</w:t>
+            </w:r>
+            <w:proofErr w:type="spellEnd"/>
+          </w:p>
+        </w:tc>
+        <w:tc>
+          <w:tcPr>
+            <w:tcW w:w="2130" w:type="dxa"/>
+          </w:tcPr>
+          <w:p>
+            <w:pPr>
+              <w:jc w:val="both"/>
+              <w:rPr>
+                <w:rFonts w:ascii="Times New Roman" w:hAnsi="Times New Roman" w:cs="Times New Roman"/>
+                <w:lang w:val="en-US"/>
+              </w:rPr>
+            </w:pPr>
+            <w:r>
+              <w:rPr>
+                <w:rFonts w:ascii="Times New Roman" w:hAnsi="Times New Roman" w:cs="Times New Roman"/>
+                <w:lang w:val="en-US"/>
+              </w:rPr>
+              <w:t>+</w:t>
+            </w:r>
+            <w:proofErr w:type="spellStart"/>
+            <w:proofErr w:type="gramStart"/>
+            <w:r>
+              <w:rPr>
+                <w:rFonts w:ascii="Times New Roman" w:hAnsi="Times New Roman" w:cs="Times New Roman"/>
+                <w:lang w:val="en-US"/>
+              </w:rPr>
+              <w:t>removeEdge</w:t>
+            </w:r>
+            <w:proofErr w:type="spellEnd"/>
+            <w:r>
+              <w:rPr>
+                <w:rFonts w:ascii="Times New Roman" w:hAnsi="Times New Roman" w:cs="Times New Roman"/>
+                <w:lang w:val="en-US"/>
+              </w:rPr>
+              <w:t>(</w:t>
+            </w:r>
+            <w:proofErr w:type="gramEnd"/>
+            <w:r>
+              <w:rPr>
+                <w:rFonts w:ascii="Times New Roman" w:hAnsi="Times New Roman" w:cs="Times New Roman"/>
+                <w:lang w:val="en-US"/>
+              </w:rPr>
+              <w:t>Graph, Vertex, Vertex): void</w:t>
+            </w:r>
+          </w:p>
+        </w:tc>
+        <w:tc>
+          <w:tcPr>
+            <w:tcW w:w="1988" w:type="dxa"/>
+          </w:tcPr>
+          <w:p>
+            <w:pPr>
+              <w:jc w:val="both"/>
+              <w:rPr>
+                <w:rFonts w:ascii="Times New Roman" w:hAnsi="Times New Roman" w:cs="Times New Roman"/>
+              </w:rPr>
+            </w:pPr>
+            <w:r>
+              <w:rPr>
+                <w:rFonts w:ascii="Times New Roman" w:hAnsi="Times New Roman" w:cs="Times New Roman"/>
+              </w:rPr>
+              <w:t>Existe un grafo no dirigido con los siguientes vértices</w:t>
+            </w:r>
+          </w:p>
+          <w:p>
+            <w:pPr>
+              <w:jc w:val="both"/>
+              <w:rPr>
+                <w:rFonts w:ascii="Times New Roman" w:hAnsi="Times New Roman" w:cs="Times New Roman"/>
+              </w:rPr>
+            </w:pPr>
+            <w:r>
+              <w:rPr>
+                <w:rFonts w:ascii="Times New Roman" w:hAnsi="Times New Roman" w:cs="Times New Roman"/>
+              </w:rPr>
+              <w:t>1,2,3,4</w:t>
+            </w:r>
+          </w:p>
+          <w:p>
+            <w:pPr>
+              <w:jc w:val="both"/>
+              <w:rPr>
+                <w:rFonts w:ascii="Times New Roman" w:hAnsi="Times New Roman" w:cs="Times New Roman"/>
+              </w:rPr>
+            </w:pPr>
+            <w:r>
+              <w:rPr>
+                <w:rFonts w:ascii="Times New Roman" w:hAnsi="Times New Roman" w:cs="Times New Roman"/>
+              </w:rPr>
+              <w:t>Y las siguientes aristas</w:t>
+            </w:r>
+          </w:p>
+          <w:p>
+            <w:pPr>
+              <w:jc w:val="both"/>
+              <w:rPr>
+                <w:rFonts w:ascii="Times New Roman" w:hAnsi="Times New Roman" w:cs="Times New Roman"/>
+              </w:rPr>
+            </w:pPr>
+            <w:r>
+              <w:rPr>
+                <w:rFonts w:ascii="Times New Roman" w:hAnsi="Times New Roman" w:cs="Times New Roman"/>
+              </w:rPr>
+              <w:t>(1,2,1)</w:t>
+            </w:r>
+          </w:p>
+          <w:p>
+            <w:pPr>
+              <w:jc w:val="both"/>
+              <w:rPr>
+                <w:rFonts w:ascii="Times New Roman" w:hAnsi="Times New Roman" w:cs="Times New Roman"/>
+              </w:rPr>
+            </w:pPr>
+            <w:r>
+              <w:rPr>
+                <w:rFonts w:ascii="Times New Roman" w:hAnsi="Times New Roman" w:cs="Times New Roman"/>
+              </w:rPr>
+              <w:t>(2,3,1)</w:t>
+            </w:r>
+          </w:p>
+          <w:p>
+            <w:pPr>
+              <w:jc w:val="both"/>
+              <w:rPr>
+                <w:rFonts w:ascii="Times New Roman" w:hAnsi="Times New Roman" w:cs="Times New Roman"/>
+              </w:rPr>
+            </w:pPr>
+            <w:r>
+              <w:rPr>
+                <w:rFonts w:ascii="Times New Roman" w:hAnsi="Times New Roman" w:cs="Times New Roman"/>
+              </w:rPr>
+              <w:t>(3,4,1)</w:t>
+            </w:r>
+          </w:p>
+          <w:p>
+            <w:pPr>
+              <w:jc w:val="both"/>
+              <w:rPr>
+                <w:rFonts w:ascii="Times New Roman" w:hAnsi="Times New Roman" w:cs="Times New Roman"/>
+                <w:lang w:val="en-US"/>
+              </w:rPr>
+            </w:pPr>
+            <w:r>
+              <w:rPr>
+                <w:rFonts w:ascii="Times New Roman" w:hAnsi="Times New Roman" w:cs="Times New Roman"/>
+              </w:rPr>
+              <w:t>(4,1,1)</w:t>
+            </w:r>
+          </w:p>
+        </w:tc>
+        <w:tc>
+          <w:tcPr>
+            <w:tcW w:w="1190" w:type="dxa"/>
+          </w:tcPr>
+          <w:p>
+            <w:pPr>
+              <w:jc w:val="both"/>
+              <w:rPr>
+                <w:rFonts w:ascii="Times New Roman" w:hAnsi="Times New Roman" w:cs="Times New Roman"/>
+                <w:lang w:val="en-US"/>
+              </w:rPr>
+            </w:pPr>
+            <w:r>
+              <w:rPr>
+                <w:rFonts w:ascii="Times New Roman" w:hAnsi="Times New Roman" w:cs="Times New Roman"/>
+                <w:lang w:val="en-US"/>
+              </w:rPr>
+              <w:t>X=1</w:t>
+            </w:r>
+          </w:p>
+          <w:p>
+            <w:pPr>
+              <w:jc w:val="both"/>
+              <w:rPr>
+                <w:rFonts w:ascii="Times New Roman" w:hAnsi="Times New Roman" w:cs="Times New Roman"/>
+                <w:lang w:val="en-US"/>
+              </w:rPr>
+            </w:pPr>
+            <w:r>
+              <w:rPr>
+                <w:rFonts w:ascii="Times New Roman" w:hAnsi="Times New Roman" w:cs="Times New Roman"/>
+                <w:lang w:val="en-US"/>
+              </w:rPr>
+              <w:t>Y=2</w:t>
+            </w:r>
+          </w:p>
+        </w:tc>
+        <w:tc>
+          <w:tcPr>
+            <w:tcW w:w="1956" w:type="dxa"/>
+          </w:tcPr>
+          <w:p>
+            <w:pPr>
+              <w:jc w:val="both"/>
+              <w:rPr>
+                <w:rFonts w:ascii="Times New Roman" w:hAnsi="Times New Roman" w:cs="Times New Roman"/>
+              </w:rPr>
+            </w:pPr>
+            <w:r>
+              <w:rPr>
+                <w:rFonts w:ascii="Times New Roman" w:hAnsi="Times New Roman" w:cs="Times New Roman"/>
+              </w:rPr>
+              <w:t>No exist</w:t>
+            </w:r>
+            <w:r>
+              <w:rPr>
+                <w:rFonts w:ascii="Times New Roman" w:hAnsi="Times New Roman" w:cs="Times New Roman"/>
+              </w:rPr>
+              <w:t>e una arista que conecte de</w:t>
+            </w:r>
+            <w:bookmarkStart w:id="1" w:name="_GoBack"/>
+            <w:bookmarkEnd w:id="1"/>
+            <w:r>
+              <w:rPr>
+                <w:rFonts w:ascii="Times New Roman" w:hAnsi="Times New Roman" w:cs="Times New Roman"/>
+              </w:rPr>
+              <w:t xml:space="preserve"> 1 a 2, ni de 2 a 1. Existen los vértices 1 y 2. </w:t>
+            </w:r>
+          </w:p>
+        </w:tc>
+      </w:tr>
+      <w:tr>
+        <w:tc>
+          <w:tcPr>
+            <w:tcW w:w="1564" w:type="dxa"/>
+          </w:tcPr>
+          <w:p>
+            <w:pPr>
+              <w:jc w:val="both"/>
+              <w:rPr>
+                <w:rFonts w:ascii="Times New Roman" w:hAnsi="Times New Roman" w:cs="Times New Roman"/>
+              </w:rPr>
+            </w:pPr>
+            <w:proofErr w:type="spellStart"/>
+            <w:r>
+              <w:rPr>
+                <w:rFonts w:ascii="Times New Roman" w:hAnsi="Times New Roman" w:cs="Times New Roman"/>
+              </w:rPr>
+              <w:t>Graph</w:t>
+            </w:r>
+            <w:proofErr w:type="spellEnd"/>
+          </w:p>
+        </w:tc>
+        <w:tc>
+          <w:tcPr>
+            <w:tcW w:w="2130" w:type="dxa"/>
+          </w:tcPr>
+          <w:p>
+            <w:pPr>
+              <w:jc w:val="both"/>
+              <w:rPr>
+                <w:rFonts w:ascii="Times New Roman" w:hAnsi="Times New Roman" w:cs="Times New Roman"/>
+              </w:rPr>
+            </w:pPr>
+            <w:r>
+              <w:rPr>
+                <w:rFonts w:ascii="Times New Roman" w:hAnsi="Times New Roman" w:cs="Times New Roman"/>
+              </w:rPr>
+              <w:t>+</w:t>
+            </w:r>
+            <w:proofErr w:type="spellStart"/>
+            <w:proofErr w:type="gramStart"/>
+            <w:r>
+              <w:rPr>
+                <w:rFonts w:ascii="Times New Roman" w:hAnsi="Times New Roman" w:cs="Times New Roman"/>
+              </w:rPr>
+              <w:t>removeEdge</w:t>
+            </w:r>
+            <w:proofErr w:type="spellEnd"/>
+            <w:r>
+              <w:rPr>
+                <w:rFonts w:ascii="Times New Roman" w:hAnsi="Times New Roman" w:cs="Times New Roman"/>
+              </w:rPr>
+              <w:t>(</w:t>
+            </w:r>
+            <w:proofErr w:type="spellStart"/>
+            <w:proofErr w:type="gramEnd"/>
+            <w:r>
+              <w:rPr>
+                <w:rFonts w:ascii="Times New Roman" w:hAnsi="Times New Roman" w:cs="Times New Roman"/>
+              </w:rPr>
+              <w:t>Graph</w:t>
+            </w:r>
+            <w:proofErr w:type="spellEnd"/>
+            <w:r>
+              <w:rPr>
+                <w:rFonts w:ascii="Times New Roman" w:hAnsi="Times New Roman" w:cs="Times New Roman"/>
+              </w:rPr>
+              <w:t xml:space="preserve">, </w:t>
+            </w:r>
+            <w:proofErr w:type="spellStart"/>
+            <w:r>
+              <w:rPr>
+                <w:rFonts w:ascii="Times New Roman" w:hAnsi="Times New Roman" w:cs="Times New Roman"/>
+              </w:rPr>
+              <w:t>Vertex</w:t>
+            </w:r>
+            <w:proofErr w:type="spellEnd"/>
+            <w:r>
+              <w:rPr>
+                <w:rFonts w:ascii="Times New Roman" w:hAnsi="Times New Roman" w:cs="Times New Roman"/>
+              </w:rPr>
+              <w:t xml:space="preserve">, </w:t>
+            </w:r>
+            <w:proofErr w:type="spellStart"/>
+            <w:r>
+              <w:rPr>
+                <w:rFonts w:ascii="Times New Roman" w:hAnsi="Times New Roman" w:cs="Times New Roman"/>
+              </w:rPr>
+              <w:t>Vertex</w:t>
+            </w:r>
+            <w:proofErr w:type="spellEnd"/>
+            <w:r>
+              <w:rPr>
+                <w:rFonts w:ascii="Times New Roman" w:hAnsi="Times New Roman" w:cs="Times New Roman"/>
+              </w:rPr>
+              <w:t xml:space="preserve">): </w:t>
+            </w:r>
+            <w:proofErr w:type="spellStart"/>
+            <w:r>
+              <w:rPr>
+                <w:rFonts w:ascii="Times New Roman" w:hAnsi="Times New Roman" w:cs="Times New Roman"/>
+              </w:rPr>
+              <w:t>void</w:t>
+            </w:r>
+            <w:proofErr w:type="spellEnd"/>
+          </w:p>
+        </w:tc>
+        <w:tc>
+          <w:tcPr>
+            <w:tcW w:w="1988" w:type="dxa"/>
+          </w:tcPr>
+          <w:p>
+            <w:pPr>
+              <w:jc w:val="both"/>
+              <w:rPr>
+                <w:rFonts w:ascii="Times New Roman" w:hAnsi="Times New Roman" w:cs="Times New Roman"/>
+              </w:rPr>
+            </w:pPr>
+            <w:r>
+              <w:rPr>
+                <w:rFonts w:ascii="Times New Roman" w:hAnsi="Times New Roman" w:cs="Times New Roman"/>
+              </w:rPr>
+              <w:t xml:space="preserve">El mismo que el anterior </w:t>
+            </w:r>
+          </w:p>
+        </w:tc>
+        <w:tc>
+          <w:tcPr>
+            <w:tcW w:w="1190" w:type="dxa"/>
+          </w:tcPr>
+          <w:p>
+            <w:pPr>
+              <w:jc w:val="both"/>
+              <w:rPr>
+                <w:rFonts w:ascii="Times New Roman" w:hAnsi="Times New Roman" w:cs="Times New Roman"/>
+              </w:rPr>
+            </w:pPr>
+            <w:r>
+              <w:rPr>
+                <w:rFonts w:ascii="Times New Roman" w:hAnsi="Times New Roman" w:cs="Times New Roman"/>
+              </w:rPr>
+              <w:t>X=3</w:t>
+            </w:r>
+          </w:p>
+          <w:p>
+            <w:pPr>
+              <w:jc w:val="both"/>
+              <w:rPr>
+                <w:rFonts w:ascii="Times New Roman" w:hAnsi="Times New Roman" w:cs="Times New Roman"/>
+              </w:rPr>
+            </w:pPr>
+            <w:r>
+              <w:rPr>
+                <w:rFonts w:ascii="Times New Roman" w:hAnsi="Times New Roman" w:cs="Times New Roman"/>
+              </w:rPr>
+              <w:t>Y=4</w:t>
+            </w:r>
+          </w:p>
+        </w:tc>
+        <w:tc>
+          <w:tcPr>
+            <w:tcW w:w="1956" w:type="dxa"/>
+          </w:tcPr>
+          <w:p>
+            <w:pPr>
+              <w:jc w:val="both"/>
+              <w:rPr>
+                <w:rFonts w:ascii="Times New Roman" w:hAnsi="Times New Roman" w:cs="Times New Roman"/>
+              </w:rPr>
+            </w:pPr>
+            <w:r>
+              <w:rPr>
+                <w:rFonts w:ascii="Times New Roman" w:hAnsi="Times New Roman" w:cs="Times New Roman"/>
+              </w:rPr>
+              <w:t>No exist</w:t>
+            </w:r>
+            <w:r>
+              <w:rPr>
+                <w:rFonts w:ascii="Times New Roman" w:hAnsi="Times New Roman" w:cs="Times New Roman"/>
+              </w:rPr>
+              <w:t>e</w:t>
+            </w:r>
+            <w:r>
+              <w:rPr>
+                <w:rFonts w:ascii="Times New Roman" w:hAnsi="Times New Roman" w:cs="Times New Roman"/>
+              </w:rPr>
+              <w:t xml:space="preserve"> una arista que conecte de 3 a 4 ni de 4 a 3</w:t>
+            </w:r>
+            <w:r>
+              <w:rPr>
+                <w:rFonts w:ascii="Times New Roman" w:hAnsi="Times New Roman" w:cs="Times New Roman"/>
+              </w:rPr>
+              <w:t>. Existen los vértices 1 y 2.</w:t>
+            </w:r>
           </w:p>
         </w:tc>
       </w:tr>
@@ -1601,7 +5152,7 @@
               <w:rPr>
                 <w:rFonts w:ascii="Times New Roman" w:hAnsi="Times New Roman" w:cs="Times New Roman"/>
               </w:rPr>
-              <w:t>Prueba 2</w:t>
+              <w:t>Prueba 5</w:t>
             </w:r>
             <w:r>
               <w:rPr>
@@ -1620,1531 +5171,7 @@
               <w:rPr>
                 <w:rFonts w:ascii="Times New Roman" w:hAnsi="Times New Roman" w:cs="Times New Roman"/>
               </w:rPr>
-              <w:t>addEdge</w:t>
-            </w:r>
-            <w:proofErr w:type="spellEnd"/>
-            <w:r>
-              <w:rPr>
-                <w:rFonts w:ascii="Times New Roman" w:hAnsi="Times New Roman" w:cs="Times New Roman"/>
-              </w:rPr>
-              <w:t xml:space="preserve"> añade correctamente una arista dirigida y ponderada</w:t>
-            </w:r>
-            <w:r>
-              <w:rPr>
-                <w:rFonts w:ascii="Times New Roman" w:hAnsi="Times New Roman" w:cs="Times New Roman"/>
-              </w:rPr>
-              <w:t xml:space="preserve"> al grafo</w:t>
-            </w:r>
-          </w:p>
-        </w:tc>
-      </w:tr>
-      <w:tr>
-        <w:tc>
-          <w:tcPr>
-            <w:tcW w:w="1673" w:type="dxa"/>
-          </w:tcPr>
-          <w:p>
-            <w:pPr>
-              <w:jc w:val="both"/>
-              <w:rPr>
-                <w:rFonts w:ascii="Times New Roman" w:hAnsi="Times New Roman" w:cs="Times New Roman"/>
-              </w:rPr>
-            </w:pPr>
-            <w:r>
-              <w:rPr>
-                <w:rFonts w:ascii="Times New Roman" w:hAnsi="Times New Roman" w:cs="Times New Roman"/>
-              </w:rPr>
-              <w:t>Clase</w:t>
-            </w:r>
-          </w:p>
-        </w:tc>
-        <w:tc>
-          <w:tcPr>
-            <w:tcW w:w="1739" w:type="dxa"/>
-          </w:tcPr>
-          <w:p>
-            <w:pPr>
-              <w:jc w:val="both"/>
-              <w:rPr>
-                <w:rFonts w:ascii="Times New Roman" w:hAnsi="Times New Roman" w:cs="Times New Roman"/>
-              </w:rPr>
-            </w:pPr>
-            <w:r>
-              <w:rPr>
-                <w:rFonts w:ascii="Times New Roman" w:hAnsi="Times New Roman" w:cs="Times New Roman"/>
-              </w:rPr>
-              <w:t>Método</w:t>
-            </w:r>
-          </w:p>
-        </w:tc>
-        <w:tc>
-          <w:tcPr>
-            <w:tcW w:w="2112" w:type="dxa"/>
-          </w:tcPr>
-          <w:p>
-            <w:pPr>
-              <w:jc w:val="both"/>
-              <w:rPr>
-                <w:rFonts w:ascii="Times New Roman" w:hAnsi="Times New Roman" w:cs="Times New Roman"/>
-              </w:rPr>
-            </w:pPr>
-            <w:r>
-              <w:rPr>
-                <w:rFonts w:ascii="Times New Roman" w:hAnsi="Times New Roman" w:cs="Times New Roman"/>
-              </w:rPr>
-              <w:t>Escenario</w:t>
-            </w:r>
-          </w:p>
-        </w:tc>
-        <w:tc>
-          <w:tcPr>
-            <w:tcW w:w="1230" w:type="dxa"/>
-          </w:tcPr>
-          <w:p>
-            <w:pPr>
-              <w:jc w:val="both"/>
-              <w:rPr>
-                <w:rFonts w:ascii="Times New Roman" w:hAnsi="Times New Roman" w:cs="Times New Roman"/>
-              </w:rPr>
-            </w:pPr>
-            <w:r>
-              <w:rPr>
-                <w:rFonts w:ascii="Times New Roman" w:hAnsi="Times New Roman" w:cs="Times New Roman"/>
-              </w:rPr>
-              <w:t>Entrada</w:t>
-            </w:r>
-          </w:p>
-        </w:tc>
-        <w:tc>
-          <w:tcPr>
-            <w:tcW w:w="2074" w:type="dxa"/>
-          </w:tcPr>
-          <w:p>
-            <w:pPr>
-              <w:jc w:val="both"/>
-              <w:rPr>
-                <w:rFonts w:ascii="Times New Roman" w:hAnsi="Times New Roman" w:cs="Times New Roman"/>
-              </w:rPr>
-            </w:pPr>
-            <w:r>
-              <w:rPr>
-                <w:rFonts w:ascii="Times New Roman" w:hAnsi="Times New Roman" w:cs="Times New Roman"/>
-              </w:rPr>
-              <w:t>Resultado</w:t>
-            </w:r>
-          </w:p>
-        </w:tc>
-      </w:tr>
-      <w:tr>
-        <w:tc>
-          <w:tcPr>
-            <w:tcW w:w="1673" w:type="dxa"/>
-          </w:tcPr>
-          <w:p>
-            <w:pPr>
-              <w:jc w:val="both"/>
-              <w:rPr>
-                <w:rFonts w:ascii="Times New Roman" w:hAnsi="Times New Roman" w:cs="Times New Roman"/>
-              </w:rPr>
-            </w:pPr>
-          </w:p>
-        </w:tc>
-        <w:tc>
-          <w:tcPr>
-            <w:tcW w:w="1739" w:type="dxa"/>
-          </w:tcPr>
-          <w:p>
-            <w:pPr>
-              <w:jc w:val="both"/>
-              <w:rPr>
-                <w:rFonts w:ascii="Times New Roman" w:hAnsi="Times New Roman" w:cs="Times New Roman"/>
-              </w:rPr>
-            </w:pPr>
-          </w:p>
-        </w:tc>
-        <w:tc>
-          <w:tcPr>
-            <w:tcW w:w="2112" w:type="dxa"/>
-          </w:tcPr>
-          <w:p>
-            <w:pPr>
-              <w:jc w:val="both"/>
-              <w:rPr>
-                <w:rFonts w:ascii="Times New Roman" w:hAnsi="Times New Roman" w:cs="Times New Roman"/>
-              </w:rPr>
-            </w:pPr>
-          </w:p>
-        </w:tc>
-        <w:tc>
-          <w:tcPr>
-            <w:tcW w:w="1230" w:type="dxa"/>
-          </w:tcPr>
-          <w:p>
-            <w:pPr>
-              <w:jc w:val="both"/>
-              <w:rPr>
-                <w:rFonts w:ascii="Times New Roman" w:hAnsi="Times New Roman" w:cs="Times New Roman"/>
-              </w:rPr>
-            </w:pPr>
-          </w:p>
-        </w:tc>
-        <w:tc>
-          <w:tcPr>
-            <w:tcW w:w="2074" w:type="dxa"/>
-          </w:tcPr>
-          <w:p>
-            <w:pPr>
-              <w:jc w:val="both"/>
-              <w:rPr>
-                <w:rFonts w:ascii="Times New Roman" w:hAnsi="Times New Roman" w:cs="Times New Roman"/>
-              </w:rPr>
-            </w:pPr>
-          </w:p>
-        </w:tc>
-      </w:tr>
-      <w:tr>
-        <w:tc>
-          <w:tcPr>
-            <w:tcW w:w="1673" w:type="dxa"/>
-          </w:tcPr>
-          <w:p>
-            <w:pPr>
-              <w:jc w:val="both"/>
-              <w:rPr>
-                <w:rFonts w:ascii="Times New Roman" w:hAnsi="Times New Roman" w:cs="Times New Roman"/>
-              </w:rPr>
-            </w:pPr>
-          </w:p>
-        </w:tc>
-        <w:tc>
-          <w:tcPr>
-            <w:tcW w:w="1739" w:type="dxa"/>
-          </w:tcPr>
-          <w:p>
-            <w:pPr>
-              <w:jc w:val="both"/>
-              <w:rPr>
-                <w:rFonts w:ascii="Times New Roman" w:hAnsi="Times New Roman" w:cs="Times New Roman"/>
-              </w:rPr>
-            </w:pPr>
-          </w:p>
-        </w:tc>
-        <w:tc>
-          <w:tcPr>
-            <w:tcW w:w="2112" w:type="dxa"/>
-          </w:tcPr>
-          <w:p>
-            <w:pPr>
-              <w:jc w:val="both"/>
-              <w:rPr>
-                <w:rFonts w:ascii="Times New Roman" w:hAnsi="Times New Roman" w:cs="Times New Roman"/>
-              </w:rPr>
-            </w:pPr>
-          </w:p>
-        </w:tc>
-        <w:tc>
-          <w:tcPr>
-            <w:tcW w:w="1230" w:type="dxa"/>
-          </w:tcPr>
-          <w:p>
-            <w:pPr>
-              <w:jc w:val="both"/>
-              <w:rPr>
-                <w:rFonts w:ascii="Times New Roman" w:hAnsi="Times New Roman" w:cs="Times New Roman"/>
-              </w:rPr>
-            </w:pPr>
-          </w:p>
-        </w:tc>
-        <w:tc>
-          <w:tcPr>
-            <w:tcW w:w="2074" w:type="dxa"/>
-          </w:tcPr>
-          <w:p>
-            <w:pPr>
-              <w:jc w:val="both"/>
-              <w:rPr>
-                <w:rFonts w:ascii="Times New Roman" w:hAnsi="Times New Roman" w:cs="Times New Roman"/>
-              </w:rPr>
-            </w:pPr>
-          </w:p>
-        </w:tc>
-      </w:tr>
-      <w:tr>
-        <w:tc>
-          <w:tcPr>
-            <w:tcW w:w="1673" w:type="dxa"/>
-          </w:tcPr>
-          <w:p>
-            <w:pPr>
-              <w:jc w:val="both"/>
-              <w:rPr>
-                <w:rFonts w:ascii="Times New Roman" w:hAnsi="Times New Roman" w:cs="Times New Roman"/>
-              </w:rPr>
-            </w:pPr>
-          </w:p>
-        </w:tc>
-        <w:tc>
-          <w:tcPr>
-            <w:tcW w:w="1739" w:type="dxa"/>
-          </w:tcPr>
-          <w:p>
-            <w:pPr>
-              <w:jc w:val="both"/>
-              <w:rPr>
-                <w:rFonts w:ascii="Times New Roman" w:hAnsi="Times New Roman" w:cs="Times New Roman"/>
-              </w:rPr>
-            </w:pPr>
-          </w:p>
-        </w:tc>
-        <w:tc>
-          <w:tcPr>
-            <w:tcW w:w="2112" w:type="dxa"/>
-          </w:tcPr>
-          <w:p>
-            <w:pPr>
-              <w:jc w:val="both"/>
-              <w:rPr>
-                <w:rFonts w:ascii="Times New Roman" w:hAnsi="Times New Roman" w:cs="Times New Roman"/>
-              </w:rPr>
-            </w:pPr>
-          </w:p>
-        </w:tc>
-        <w:tc>
-          <w:tcPr>
-            <w:tcW w:w="1230" w:type="dxa"/>
-          </w:tcPr>
-          <w:p>
-            <w:pPr>
-              <w:jc w:val="both"/>
-              <w:rPr>
-                <w:rFonts w:ascii="Times New Roman" w:hAnsi="Times New Roman" w:cs="Times New Roman"/>
-              </w:rPr>
-            </w:pPr>
-          </w:p>
-        </w:tc>
-        <w:tc>
-          <w:tcPr>
-            <w:tcW w:w="2074" w:type="dxa"/>
-          </w:tcPr>
-          <w:p>
-            <w:pPr>
-              <w:jc w:val="both"/>
-              <w:rPr>
-                <w:rFonts w:ascii="Times New Roman" w:hAnsi="Times New Roman" w:cs="Times New Roman"/>
-              </w:rPr>
-            </w:pPr>
-          </w:p>
-        </w:tc>
-      </w:tr>
-      <w:tr>
-        <w:tc>
-          <w:tcPr>
-            <w:tcW w:w="1673" w:type="dxa"/>
-          </w:tcPr>
-          <w:p>
-            <w:pPr>
-              <w:jc w:val="both"/>
-              <w:rPr>
-                <w:rFonts w:ascii="Times New Roman" w:hAnsi="Times New Roman" w:cs="Times New Roman"/>
-              </w:rPr>
-            </w:pPr>
-          </w:p>
-        </w:tc>
-        <w:tc>
-          <w:tcPr>
-            <w:tcW w:w="1739" w:type="dxa"/>
-          </w:tcPr>
-          <w:p>
-            <w:pPr>
-              <w:jc w:val="both"/>
-              <w:rPr>
-                <w:rFonts w:ascii="Times New Roman" w:hAnsi="Times New Roman" w:cs="Times New Roman"/>
-              </w:rPr>
-            </w:pPr>
-          </w:p>
-        </w:tc>
-        <w:tc>
-          <w:tcPr>
-            <w:tcW w:w="2112" w:type="dxa"/>
-          </w:tcPr>
-          <w:p>
-            <w:pPr>
-              <w:jc w:val="both"/>
-              <w:rPr>
-                <w:rFonts w:ascii="Times New Roman" w:hAnsi="Times New Roman" w:cs="Times New Roman"/>
-              </w:rPr>
-            </w:pPr>
-          </w:p>
-        </w:tc>
-        <w:tc>
-          <w:tcPr>
-            <w:tcW w:w="1230" w:type="dxa"/>
-          </w:tcPr>
-          <w:p>
-            <w:pPr>
-              <w:jc w:val="both"/>
-              <w:rPr>
-                <w:rFonts w:ascii="Times New Roman" w:hAnsi="Times New Roman" w:cs="Times New Roman"/>
-              </w:rPr>
-            </w:pPr>
-          </w:p>
-        </w:tc>
-        <w:tc>
-          <w:tcPr>
-            <w:tcW w:w="2074" w:type="dxa"/>
-          </w:tcPr>
-          <w:p>
-            <w:pPr>
-              <w:jc w:val="both"/>
-              <w:rPr>
-                <w:rFonts w:ascii="Times New Roman" w:hAnsi="Times New Roman" w:cs="Times New Roman"/>
-              </w:rPr>
-            </w:pPr>
-          </w:p>
-        </w:tc>
-      </w:tr>
-      <w:tr>
-        <w:tc>
-          <w:tcPr>
-            <w:tcW w:w="1673" w:type="dxa"/>
-          </w:tcPr>
-          <w:p>
-            <w:pPr>
-              <w:jc w:val="both"/>
-              <w:rPr>
-                <w:rFonts w:ascii="Times New Roman" w:hAnsi="Times New Roman" w:cs="Times New Roman"/>
-              </w:rPr>
-            </w:pPr>
-          </w:p>
-        </w:tc>
-        <w:tc>
-          <w:tcPr>
-            <w:tcW w:w="1739" w:type="dxa"/>
-          </w:tcPr>
-          <w:p>
-            <w:pPr>
-              <w:jc w:val="both"/>
-              <w:rPr>
-                <w:rFonts w:ascii="Times New Roman" w:hAnsi="Times New Roman" w:cs="Times New Roman"/>
-              </w:rPr>
-            </w:pPr>
-          </w:p>
-        </w:tc>
-        <w:tc>
-          <w:tcPr>
-            <w:tcW w:w="2112" w:type="dxa"/>
-          </w:tcPr>
-          <w:p>
-            <w:pPr>
-              <w:jc w:val="both"/>
-              <w:rPr>
-                <w:rFonts w:ascii="Times New Roman" w:hAnsi="Times New Roman" w:cs="Times New Roman"/>
-              </w:rPr>
-            </w:pPr>
-          </w:p>
-        </w:tc>
-        <w:tc>
-          <w:tcPr>
-            <w:tcW w:w="1230" w:type="dxa"/>
-          </w:tcPr>
-          <w:p>
-            <w:pPr>
-              <w:jc w:val="both"/>
-              <w:rPr>
-                <w:rFonts w:ascii="Times New Roman" w:hAnsi="Times New Roman" w:cs="Times New Roman"/>
-              </w:rPr>
-            </w:pPr>
-          </w:p>
-        </w:tc>
-        <w:tc>
-          <w:tcPr>
-            <w:tcW w:w="2074" w:type="dxa"/>
-          </w:tcPr>
-          <w:p>
-            <w:pPr>
-              <w:jc w:val="both"/>
-              <w:rPr>
-                <w:rFonts w:ascii="Times New Roman" w:hAnsi="Times New Roman" w:cs="Times New Roman"/>
-              </w:rPr>
-            </w:pPr>
-          </w:p>
-        </w:tc>
-      </w:tr>
-    </w:tbl>
-    <w:p>
-      <w:pPr>
-        <w:rPr>
-          <w:rFonts w:ascii="Times New Roman" w:hAnsi="Times New Roman" w:cs="Times New Roman"/>
-          <w:sz w:val="24"/>
-        </w:rPr>
-      </w:pPr>
-    </w:p>
-    <w:tbl>
-      <w:tblPr>
-        <w:tblStyle w:val="Tablaconcuadrcula"/>
-        <w:tblW w:w="0" w:type="auto"/>
-        <w:tblLook w:val="04A0" w:firstRow="1" w:lastRow="0" w:firstColumn="1" w:lastColumn="0" w:noHBand="0" w:noVBand="1"/>
-      </w:tblPr>
-      <w:tblGrid>
-        <w:gridCol w:w="1673"/>
-        <w:gridCol w:w="1739"/>
-        <w:gridCol w:w="2112"/>
-        <w:gridCol w:w="1230"/>
-        <w:gridCol w:w="2074"/>
-      </w:tblGrid>
-      <w:tr>
-        <w:tc>
-          <w:tcPr>
-            <w:tcW w:w="8828" w:type="dxa"/>
-            <w:gridSpan w:val="5"/>
-          </w:tcPr>
-          <w:p>
-            <w:pPr>
-              <w:jc w:val="both"/>
-              <w:rPr>
-                <w:rFonts w:ascii="Times New Roman" w:hAnsi="Times New Roman" w:cs="Times New Roman"/>
-              </w:rPr>
-            </w:pPr>
-            <w:r>
-              <w:rPr>
-                <w:rFonts w:ascii="Times New Roman" w:hAnsi="Times New Roman" w:cs="Times New Roman"/>
-              </w:rPr>
-              <w:t>Prueba 3</w:t>
-            </w:r>
-            <w:r>
-              <w:rPr>
-                <w:rFonts w:ascii="Times New Roman" w:hAnsi="Times New Roman" w:cs="Times New Roman"/>
-              </w:rPr>
-              <w:t xml:space="preserve">: </w:t>
-            </w:r>
-            <w:r>
-              <w:rPr>
-                <w:rFonts w:ascii="Times New Roman" w:hAnsi="Times New Roman" w:cs="Times New Roman"/>
-              </w:rPr>
-              <w:t>Verifica que el método</w:t>
-            </w:r>
-            <w:r>
-              <w:rPr>
-                <w:rFonts w:ascii="Times New Roman" w:hAnsi="Times New Roman" w:cs="Times New Roman"/>
-              </w:rPr>
-              <w:t xml:space="preserve"> </w:t>
-            </w:r>
-            <w:proofErr w:type="spellStart"/>
-            <w:r>
-              <w:rPr>
-                <w:rFonts w:ascii="Times New Roman" w:hAnsi="Times New Roman" w:cs="Times New Roman"/>
-              </w:rPr>
-              <w:t>deleteVert</w:t>
-            </w:r>
-            <w:proofErr w:type="spellEnd"/>
-            <w:r>
-              <w:rPr>
-                <w:rFonts w:ascii="Times New Roman" w:hAnsi="Times New Roman" w:cs="Times New Roman"/>
-              </w:rPr>
-              <w:t xml:space="preserve"> elimina correctamente un vértice del grafo</w:t>
-            </w:r>
-          </w:p>
-        </w:tc>
-      </w:tr>
-      <w:tr>
-        <w:tc>
-          <w:tcPr>
-            <w:tcW w:w="1673" w:type="dxa"/>
-          </w:tcPr>
-          <w:p>
-            <w:pPr>
-              <w:jc w:val="both"/>
-              <w:rPr>
-                <w:rFonts w:ascii="Times New Roman" w:hAnsi="Times New Roman" w:cs="Times New Roman"/>
-              </w:rPr>
-            </w:pPr>
-            <w:r>
-              <w:rPr>
-                <w:rFonts w:ascii="Times New Roman" w:hAnsi="Times New Roman" w:cs="Times New Roman"/>
-              </w:rPr>
-              <w:t>Clase</w:t>
-            </w:r>
-          </w:p>
-        </w:tc>
-        <w:tc>
-          <w:tcPr>
-            <w:tcW w:w="1739" w:type="dxa"/>
-          </w:tcPr>
-          <w:p>
-            <w:pPr>
-              <w:jc w:val="both"/>
-              <w:rPr>
-                <w:rFonts w:ascii="Times New Roman" w:hAnsi="Times New Roman" w:cs="Times New Roman"/>
-              </w:rPr>
-            </w:pPr>
-            <w:r>
-              <w:rPr>
-                <w:rFonts w:ascii="Times New Roman" w:hAnsi="Times New Roman" w:cs="Times New Roman"/>
-              </w:rPr>
-              <w:t>Método</w:t>
-            </w:r>
-          </w:p>
-        </w:tc>
-        <w:tc>
-          <w:tcPr>
-            <w:tcW w:w="2112" w:type="dxa"/>
-          </w:tcPr>
-          <w:p>
-            <w:pPr>
-              <w:jc w:val="both"/>
-              <w:rPr>
-                <w:rFonts w:ascii="Times New Roman" w:hAnsi="Times New Roman" w:cs="Times New Roman"/>
-              </w:rPr>
-            </w:pPr>
-            <w:r>
-              <w:rPr>
-                <w:rFonts w:ascii="Times New Roman" w:hAnsi="Times New Roman" w:cs="Times New Roman"/>
-              </w:rPr>
-              <w:t>Escenario</w:t>
-            </w:r>
-          </w:p>
-        </w:tc>
-        <w:tc>
-          <w:tcPr>
-            <w:tcW w:w="1230" w:type="dxa"/>
-          </w:tcPr>
-          <w:p>
-            <w:pPr>
-              <w:jc w:val="both"/>
-              <w:rPr>
-                <w:rFonts w:ascii="Times New Roman" w:hAnsi="Times New Roman" w:cs="Times New Roman"/>
-              </w:rPr>
-            </w:pPr>
-            <w:r>
-              <w:rPr>
-                <w:rFonts w:ascii="Times New Roman" w:hAnsi="Times New Roman" w:cs="Times New Roman"/>
-              </w:rPr>
-              <w:t>Entrada</w:t>
-            </w:r>
-          </w:p>
-        </w:tc>
-        <w:tc>
-          <w:tcPr>
-            <w:tcW w:w="2074" w:type="dxa"/>
-          </w:tcPr>
-          <w:p>
-            <w:pPr>
-              <w:jc w:val="both"/>
-              <w:rPr>
-                <w:rFonts w:ascii="Times New Roman" w:hAnsi="Times New Roman" w:cs="Times New Roman"/>
-              </w:rPr>
-            </w:pPr>
-            <w:r>
-              <w:rPr>
-                <w:rFonts w:ascii="Times New Roman" w:hAnsi="Times New Roman" w:cs="Times New Roman"/>
-              </w:rPr>
-              <w:t>Resultado</w:t>
-            </w:r>
-          </w:p>
-        </w:tc>
-      </w:tr>
-      <w:tr>
-        <w:tc>
-          <w:tcPr>
-            <w:tcW w:w="1673" w:type="dxa"/>
-          </w:tcPr>
-          <w:p>
-            <w:pPr>
-              <w:jc w:val="both"/>
-              <w:rPr>
-                <w:rFonts w:ascii="Times New Roman" w:hAnsi="Times New Roman" w:cs="Times New Roman"/>
-              </w:rPr>
-            </w:pPr>
-          </w:p>
-        </w:tc>
-        <w:tc>
-          <w:tcPr>
-            <w:tcW w:w="1739" w:type="dxa"/>
-          </w:tcPr>
-          <w:p>
-            <w:pPr>
-              <w:jc w:val="both"/>
-              <w:rPr>
-                <w:rFonts w:ascii="Times New Roman" w:hAnsi="Times New Roman" w:cs="Times New Roman"/>
-              </w:rPr>
-            </w:pPr>
-          </w:p>
-        </w:tc>
-        <w:tc>
-          <w:tcPr>
-            <w:tcW w:w="2112" w:type="dxa"/>
-          </w:tcPr>
-          <w:p>
-            <w:pPr>
-              <w:jc w:val="both"/>
-              <w:rPr>
-                <w:rFonts w:ascii="Times New Roman" w:hAnsi="Times New Roman" w:cs="Times New Roman"/>
-              </w:rPr>
-            </w:pPr>
-          </w:p>
-        </w:tc>
-        <w:tc>
-          <w:tcPr>
-            <w:tcW w:w="1230" w:type="dxa"/>
-          </w:tcPr>
-          <w:p>
-            <w:pPr>
-              <w:jc w:val="both"/>
-              <w:rPr>
-                <w:rFonts w:ascii="Times New Roman" w:hAnsi="Times New Roman" w:cs="Times New Roman"/>
-              </w:rPr>
-            </w:pPr>
-          </w:p>
-        </w:tc>
-        <w:tc>
-          <w:tcPr>
-            <w:tcW w:w="2074" w:type="dxa"/>
-          </w:tcPr>
-          <w:p>
-            <w:pPr>
-              <w:jc w:val="both"/>
-              <w:rPr>
-                <w:rFonts w:ascii="Times New Roman" w:hAnsi="Times New Roman" w:cs="Times New Roman"/>
-              </w:rPr>
-            </w:pPr>
-          </w:p>
-        </w:tc>
-      </w:tr>
-      <w:tr>
-        <w:tc>
-          <w:tcPr>
-            <w:tcW w:w="1673" w:type="dxa"/>
-          </w:tcPr>
-          <w:p>
-            <w:pPr>
-              <w:jc w:val="both"/>
-              <w:rPr>
-                <w:rFonts w:ascii="Times New Roman" w:hAnsi="Times New Roman" w:cs="Times New Roman"/>
-              </w:rPr>
-            </w:pPr>
-          </w:p>
-        </w:tc>
-        <w:tc>
-          <w:tcPr>
-            <w:tcW w:w="1739" w:type="dxa"/>
-          </w:tcPr>
-          <w:p>
-            <w:pPr>
-              <w:jc w:val="both"/>
-              <w:rPr>
-                <w:rFonts w:ascii="Times New Roman" w:hAnsi="Times New Roman" w:cs="Times New Roman"/>
-              </w:rPr>
-            </w:pPr>
-          </w:p>
-        </w:tc>
-        <w:tc>
-          <w:tcPr>
-            <w:tcW w:w="2112" w:type="dxa"/>
-          </w:tcPr>
-          <w:p>
-            <w:pPr>
-              <w:jc w:val="both"/>
-              <w:rPr>
-                <w:rFonts w:ascii="Times New Roman" w:hAnsi="Times New Roman" w:cs="Times New Roman"/>
-              </w:rPr>
-            </w:pPr>
-          </w:p>
-        </w:tc>
-        <w:tc>
-          <w:tcPr>
-            <w:tcW w:w="1230" w:type="dxa"/>
-          </w:tcPr>
-          <w:p>
-            <w:pPr>
-              <w:jc w:val="both"/>
-              <w:rPr>
-                <w:rFonts w:ascii="Times New Roman" w:hAnsi="Times New Roman" w:cs="Times New Roman"/>
-              </w:rPr>
-            </w:pPr>
-          </w:p>
-        </w:tc>
-        <w:tc>
-          <w:tcPr>
-            <w:tcW w:w="2074" w:type="dxa"/>
-          </w:tcPr>
-          <w:p>
-            <w:pPr>
-              <w:jc w:val="both"/>
-              <w:rPr>
-                <w:rFonts w:ascii="Times New Roman" w:hAnsi="Times New Roman" w:cs="Times New Roman"/>
-              </w:rPr>
-            </w:pPr>
-          </w:p>
-        </w:tc>
-      </w:tr>
-      <w:tr>
-        <w:tc>
-          <w:tcPr>
-            <w:tcW w:w="1673" w:type="dxa"/>
-          </w:tcPr>
-          <w:p>
-            <w:pPr>
-              <w:jc w:val="both"/>
-              <w:rPr>
-                <w:rFonts w:ascii="Times New Roman" w:hAnsi="Times New Roman" w:cs="Times New Roman"/>
-              </w:rPr>
-            </w:pPr>
-          </w:p>
-        </w:tc>
-        <w:tc>
-          <w:tcPr>
-            <w:tcW w:w="1739" w:type="dxa"/>
-          </w:tcPr>
-          <w:p>
-            <w:pPr>
-              <w:jc w:val="both"/>
-              <w:rPr>
-                <w:rFonts w:ascii="Times New Roman" w:hAnsi="Times New Roman" w:cs="Times New Roman"/>
-              </w:rPr>
-            </w:pPr>
-          </w:p>
-        </w:tc>
-        <w:tc>
-          <w:tcPr>
-            <w:tcW w:w="2112" w:type="dxa"/>
-          </w:tcPr>
-          <w:p>
-            <w:pPr>
-              <w:jc w:val="both"/>
-              <w:rPr>
-                <w:rFonts w:ascii="Times New Roman" w:hAnsi="Times New Roman" w:cs="Times New Roman"/>
-              </w:rPr>
-            </w:pPr>
-          </w:p>
-        </w:tc>
-        <w:tc>
-          <w:tcPr>
-            <w:tcW w:w="1230" w:type="dxa"/>
-          </w:tcPr>
-          <w:p>
-            <w:pPr>
-              <w:jc w:val="both"/>
-              <w:rPr>
-                <w:rFonts w:ascii="Times New Roman" w:hAnsi="Times New Roman" w:cs="Times New Roman"/>
-              </w:rPr>
-            </w:pPr>
-          </w:p>
-        </w:tc>
-        <w:tc>
-          <w:tcPr>
-            <w:tcW w:w="2074" w:type="dxa"/>
-          </w:tcPr>
-          <w:p>
-            <w:pPr>
-              <w:jc w:val="both"/>
-              <w:rPr>
-                <w:rFonts w:ascii="Times New Roman" w:hAnsi="Times New Roman" w:cs="Times New Roman"/>
-              </w:rPr>
-            </w:pPr>
-          </w:p>
-        </w:tc>
-      </w:tr>
-      <w:tr>
-        <w:tc>
-          <w:tcPr>
-            <w:tcW w:w="1673" w:type="dxa"/>
-          </w:tcPr>
-          <w:p>
-            <w:pPr>
-              <w:jc w:val="both"/>
-              <w:rPr>
-                <w:rFonts w:ascii="Times New Roman" w:hAnsi="Times New Roman" w:cs="Times New Roman"/>
-              </w:rPr>
-            </w:pPr>
-          </w:p>
-        </w:tc>
-        <w:tc>
-          <w:tcPr>
-            <w:tcW w:w="1739" w:type="dxa"/>
-          </w:tcPr>
-          <w:p>
-            <w:pPr>
-              <w:jc w:val="both"/>
-              <w:rPr>
-                <w:rFonts w:ascii="Times New Roman" w:hAnsi="Times New Roman" w:cs="Times New Roman"/>
-              </w:rPr>
-            </w:pPr>
-          </w:p>
-        </w:tc>
-        <w:tc>
-          <w:tcPr>
-            <w:tcW w:w="2112" w:type="dxa"/>
-          </w:tcPr>
-          <w:p>
-            <w:pPr>
-              <w:jc w:val="both"/>
-              <w:rPr>
-                <w:rFonts w:ascii="Times New Roman" w:hAnsi="Times New Roman" w:cs="Times New Roman"/>
-              </w:rPr>
-            </w:pPr>
-          </w:p>
-        </w:tc>
-        <w:tc>
-          <w:tcPr>
-            <w:tcW w:w="1230" w:type="dxa"/>
-          </w:tcPr>
-          <w:p>
-            <w:pPr>
-              <w:jc w:val="both"/>
-              <w:rPr>
-                <w:rFonts w:ascii="Times New Roman" w:hAnsi="Times New Roman" w:cs="Times New Roman"/>
-              </w:rPr>
-            </w:pPr>
-          </w:p>
-        </w:tc>
-        <w:tc>
-          <w:tcPr>
-            <w:tcW w:w="2074" w:type="dxa"/>
-          </w:tcPr>
-          <w:p>
-            <w:pPr>
-              <w:jc w:val="both"/>
-              <w:rPr>
-                <w:rFonts w:ascii="Times New Roman" w:hAnsi="Times New Roman" w:cs="Times New Roman"/>
-              </w:rPr>
-            </w:pPr>
-          </w:p>
-        </w:tc>
-      </w:tr>
-      <w:tr>
-        <w:tc>
-          <w:tcPr>
-            <w:tcW w:w="1673" w:type="dxa"/>
-          </w:tcPr>
-          <w:p>
-            <w:pPr>
-              <w:jc w:val="both"/>
-              <w:rPr>
-                <w:rFonts w:ascii="Times New Roman" w:hAnsi="Times New Roman" w:cs="Times New Roman"/>
-              </w:rPr>
-            </w:pPr>
-          </w:p>
-        </w:tc>
-        <w:tc>
-          <w:tcPr>
-            <w:tcW w:w="1739" w:type="dxa"/>
-          </w:tcPr>
-          <w:p>
-            <w:pPr>
-              <w:jc w:val="both"/>
-              <w:rPr>
-                <w:rFonts w:ascii="Times New Roman" w:hAnsi="Times New Roman" w:cs="Times New Roman"/>
-              </w:rPr>
-            </w:pPr>
-          </w:p>
-        </w:tc>
-        <w:tc>
-          <w:tcPr>
-            <w:tcW w:w="2112" w:type="dxa"/>
-          </w:tcPr>
-          <w:p>
-            <w:pPr>
-              <w:jc w:val="both"/>
-              <w:rPr>
-                <w:rFonts w:ascii="Times New Roman" w:hAnsi="Times New Roman" w:cs="Times New Roman"/>
-              </w:rPr>
-            </w:pPr>
-          </w:p>
-        </w:tc>
-        <w:tc>
-          <w:tcPr>
-            <w:tcW w:w="1230" w:type="dxa"/>
-          </w:tcPr>
-          <w:p>
-            <w:pPr>
-              <w:jc w:val="both"/>
-              <w:rPr>
-                <w:rFonts w:ascii="Times New Roman" w:hAnsi="Times New Roman" w:cs="Times New Roman"/>
-              </w:rPr>
-            </w:pPr>
-          </w:p>
-        </w:tc>
-        <w:tc>
-          <w:tcPr>
-            <w:tcW w:w="2074" w:type="dxa"/>
-          </w:tcPr>
-          <w:p>
-            <w:pPr>
-              <w:jc w:val="both"/>
-              <w:rPr>
-                <w:rFonts w:ascii="Times New Roman" w:hAnsi="Times New Roman" w:cs="Times New Roman"/>
-              </w:rPr>
-            </w:pPr>
-          </w:p>
-        </w:tc>
-      </w:tr>
-    </w:tbl>
-    <w:p>
-      <w:pPr>
-        <w:rPr>
-          <w:rFonts w:ascii="Times New Roman" w:hAnsi="Times New Roman" w:cs="Times New Roman"/>
-          <w:sz w:val="24"/>
-        </w:rPr>
-      </w:pPr>
-    </w:p>
-    <w:tbl>
-      <w:tblPr>
-        <w:tblStyle w:val="Tablaconcuadrcula"/>
-        <w:tblW w:w="0" w:type="auto"/>
-        <w:tblLook w:val="04A0" w:firstRow="1" w:lastRow="0" w:firstColumn="1" w:lastColumn="0" w:noHBand="0" w:noVBand="1"/>
-      </w:tblPr>
-      <w:tblGrid>
-        <w:gridCol w:w="1673"/>
-        <w:gridCol w:w="1739"/>
-        <w:gridCol w:w="2112"/>
-        <w:gridCol w:w="1230"/>
-        <w:gridCol w:w="2074"/>
-      </w:tblGrid>
-      <w:tr>
-        <w:tc>
-          <w:tcPr>
-            <w:tcW w:w="8828" w:type="dxa"/>
-            <w:gridSpan w:val="5"/>
-          </w:tcPr>
-          <w:p>
-            <w:pPr>
-              <w:jc w:val="both"/>
-              <w:rPr>
-                <w:rFonts w:ascii="Times New Roman" w:hAnsi="Times New Roman" w:cs="Times New Roman"/>
-              </w:rPr>
-            </w:pPr>
-            <w:r>
-              <w:rPr>
-                <w:rFonts w:ascii="Times New Roman" w:hAnsi="Times New Roman" w:cs="Times New Roman"/>
-              </w:rPr>
-              <w:t>Prueba 4</w:t>
-            </w:r>
-            <w:r>
-              <w:rPr>
-                <w:rFonts w:ascii="Times New Roman" w:hAnsi="Times New Roman" w:cs="Times New Roman"/>
-              </w:rPr>
-              <w:t xml:space="preserve">: </w:t>
-            </w:r>
-            <w:r>
-              <w:rPr>
-                <w:rFonts w:ascii="Times New Roman" w:hAnsi="Times New Roman" w:cs="Times New Roman"/>
-              </w:rPr>
-              <w:t xml:space="preserve">Verifica que el método </w:t>
-            </w:r>
-            <w:proofErr w:type="spellStart"/>
-            <w:r>
-              <w:rPr>
-                <w:rFonts w:ascii="Times New Roman" w:hAnsi="Times New Roman" w:cs="Times New Roman"/>
-              </w:rPr>
-              <w:t>deleteEdge</w:t>
-            </w:r>
-            <w:proofErr w:type="spellEnd"/>
-            <w:r>
-              <w:rPr>
-                <w:rFonts w:ascii="Times New Roman" w:hAnsi="Times New Roman" w:cs="Times New Roman"/>
-              </w:rPr>
-              <w:t xml:space="preserve"> elimina correctamente una artista</w:t>
-            </w:r>
-            <w:r>
-              <w:rPr>
-                <w:rFonts w:ascii="Times New Roman" w:hAnsi="Times New Roman" w:cs="Times New Roman"/>
-              </w:rPr>
-              <w:t xml:space="preserve"> del grafo</w:t>
-            </w:r>
-          </w:p>
-        </w:tc>
-      </w:tr>
-      <w:tr>
-        <w:tc>
-          <w:tcPr>
-            <w:tcW w:w="1673" w:type="dxa"/>
-          </w:tcPr>
-          <w:p>
-            <w:pPr>
-              <w:jc w:val="both"/>
-              <w:rPr>
-                <w:rFonts w:ascii="Times New Roman" w:hAnsi="Times New Roman" w:cs="Times New Roman"/>
-              </w:rPr>
-            </w:pPr>
-            <w:r>
-              <w:rPr>
-                <w:rFonts w:ascii="Times New Roman" w:hAnsi="Times New Roman" w:cs="Times New Roman"/>
-              </w:rPr>
-              <w:t>Clase</w:t>
-            </w:r>
-          </w:p>
-        </w:tc>
-        <w:tc>
-          <w:tcPr>
-            <w:tcW w:w="1739" w:type="dxa"/>
-          </w:tcPr>
-          <w:p>
-            <w:pPr>
-              <w:jc w:val="both"/>
-              <w:rPr>
-                <w:rFonts w:ascii="Times New Roman" w:hAnsi="Times New Roman" w:cs="Times New Roman"/>
-              </w:rPr>
-            </w:pPr>
-            <w:r>
-              <w:rPr>
-                <w:rFonts w:ascii="Times New Roman" w:hAnsi="Times New Roman" w:cs="Times New Roman"/>
-              </w:rPr>
-              <w:t>Método</w:t>
-            </w:r>
-          </w:p>
-        </w:tc>
-        <w:tc>
-          <w:tcPr>
-            <w:tcW w:w="2112" w:type="dxa"/>
-          </w:tcPr>
-          <w:p>
-            <w:pPr>
-              <w:jc w:val="both"/>
-              <w:rPr>
-                <w:rFonts w:ascii="Times New Roman" w:hAnsi="Times New Roman" w:cs="Times New Roman"/>
-              </w:rPr>
-            </w:pPr>
-            <w:r>
-              <w:rPr>
-                <w:rFonts w:ascii="Times New Roman" w:hAnsi="Times New Roman" w:cs="Times New Roman"/>
-              </w:rPr>
-              <w:t>Escenario</w:t>
-            </w:r>
-          </w:p>
-        </w:tc>
-        <w:tc>
-          <w:tcPr>
-            <w:tcW w:w="1230" w:type="dxa"/>
-          </w:tcPr>
-          <w:p>
-            <w:pPr>
-              <w:jc w:val="both"/>
-              <w:rPr>
-                <w:rFonts w:ascii="Times New Roman" w:hAnsi="Times New Roman" w:cs="Times New Roman"/>
-              </w:rPr>
-            </w:pPr>
-            <w:r>
-              <w:rPr>
-                <w:rFonts w:ascii="Times New Roman" w:hAnsi="Times New Roman" w:cs="Times New Roman"/>
-              </w:rPr>
-              <w:t>Entrada</w:t>
-            </w:r>
-          </w:p>
-        </w:tc>
-        <w:tc>
-          <w:tcPr>
-            <w:tcW w:w="2074" w:type="dxa"/>
-          </w:tcPr>
-          <w:p>
-            <w:pPr>
-              <w:jc w:val="both"/>
-              <w:rPr>
-                <w:rFonts w:ascii="Times New Roman" w:hAnsi="Times New Roman" w:cs="Times New Roman"/>
-              </w:rPr>
-            </w:pPr>
-            <w:r>
-              <w:rPr>
-                <w:rFonts w:ascii="Times New Roman" w:hAnsi="Times New Roman" w:cs="Times New Roman"/>
-              </w:rPr>
-              <w:t>Resultado</w:t>
-            </w:r>
-          </w:p>
-        </w:tc>
-      </w:tr>
-      <w:tr>
-        <w:tc>
-          <w:tcPr>
-            <w:tcW w:w="1673" w:type="dxa"/>
-          </w:tcPr>
-          <w:p>
-            <w:pPr>
-              <w:jc w:val="both"/>
-              <w:rPr>
-                <w:rFonts w:ascii="Times New Roman" w:hAnsi="Times New Roman" w:cs="Times New Roman"/>
-              </w:rPr>
-            </w:pPr>
-          </w:p>
-        </w:tc>
-        <w:tc>
-          <w:tcPr>
-            <w:tcW w:w="1739" w:type="dxa"/>
-          </w:tcPr>
-          <w:p>
-            <w:pPr>
-              <w:jc w:val="both"/>
-              <w:rPr>
-                <w:rFonts w:ascii="Times New Roman" w:hAnsi="Times New Roman" w:cs="Times New Roman"/>
-              </w:rPr>
-            </w:pPr>
-          </w:p>
-        </w:tc>
-        <w:tc>
-          <w:tcPr>
-            <w:tcW w:w="2112" w:type="dxa"/>
-          </w:tcPr>
-          <w:p>
-            <w:pPr>
-              <w:jc w:val="both"/>
-              <w:rPr>
-                <w:rFonts w:ascii="Times New Roman" w:hAnsi="Times New Roman" w:cs="Times New Roman"/>
-              </w:rPr>
-            </w:pPr>
-          </w:p>
-        </w:tc>
-        <w:tc>
-          <w:tcPr>
-            <w:tcW w:w="1230" w:type="dxa"/>
-          </w:tcPr>
-          <w:p>
-            <w:pPr>
-              <w:jc w:val="both"/>
-              <w:rPr>
-                <w:rFonts w:ascii="Times New Roman" w:hAnsi="Times New Roman" w:cs="Times New Roman"/>
-              </w:rPr>
-            </w:pPr>
-          </w:p>
-        </w:tc>
-        <w:tc>
-          <w:tcPr>
-            <w:tcW w:w="2074" w:type="dxa"/>
-          </w:tcPr>
-          <w:p>
-            <w:pPr>
-              <w:jc w:val="both"/>
-              <w:rPr>
-                <w:rFonts w:ascii="Times New Roman" w:hAnsi="Times New Roman" w:cs="Times New Roman"/>
-              </w:rPr>
-            </w:pPr>
-          </w:p>
-        </w:tc>
-      </w:tr>
-      <w:tr>
-        <w:tc>
-          <w:tcPr>
-            <w:tcW w:w="1673" w:type="dxa"/>
-          </w:tcPr>
-          <w:p>
-            <w:pPr>
-              <w:jc w:val="both"/>
-              <w:rPr>
-                <w:rFonts w:ascii="Times New Roman" w:hAnsi="Times New Roman" w:cs="Times New Roman"/>
-              </w:rPr>
-            </w:pPr>
-          </w:p>
-        </w:tc>
-        <w:tc>
-          <w:tcPr>
-            <w:tcW w:w="1739" w:type="dxa"/>
-          </w:tcPr>
-          <w:p>
-            <w:pPr>
-              <w:jc w:val="both"/>
-              <w:rPr>
-                <w:rFonts w:ascii="Times New Roman" w:hAnsi="Times New Roman" w:cs="Times New Roman"/>
-              </w:rPr>
-            </w:pPr>
-          </w:p>
-        </w:tc>
-        <w:tc>
-          <w:tcPr>
-            <w:tcW w:w="2112" w:type="dxa"/>
-          </w:tcPr>
-          <w:p>
-            <w:pPr>
-              <w:jc w:val="both"/>
-              <w:rPr>
-                <w:rFonts w:ascii="Times New Roman" w:hAnsi="Times New Roman" w:cs="Times New Roman"/>
-              </w:rPr>
-            </w:pPr>
-          </w:p>
-        </w:tc>
-        <w:tc>
-          <w:tcPr>
-            <w:tcW w:w="1230" w:type="dxa"/>
-          </w:tcPr>
-          <w:p>
-            <w:pPr>
-              <w:jc w:val="both"/>
-              <w:rPr>
-                <w:rFonts w:ascii="Times New Roman" w:hAnsi="Times New Roman" w:cs="Times New Roman"/>
-              </w:rPr>
-            </w:pPr>
-          </w:p>
-        </w:tc>
-        <w:tc>
-          <w:tcPr>
-            <w:tcW w:w="2074" w:type="dxa"/>
-          </w:tcPr>
-          <w:p>
-            <w:pPr>
-              <w:jc w:val="both"/>
-              <w:rPr>
-                <w:rFonts w:ascii="Times New Roman" w:hAnsi="Times New Roman" w:cs="Times New Roman"/>
-              </w:rPr>
-            </w:pPr>
-          </w:p>
-        </w:tc>
-      </w:tr>
-      <w:tr>
-        <w:tc>
-          <w:tcPr>
-            <w:tcW w:w="1673" w:type="dxa"/>
-          </w:tcPr>
-          <w:p>
-            <w:pPr>
-              <w:jc w:val="both"/>
-              <w:rPr>
-                <w:rFonts w:ascii="Times New Roman" w:hAnsi="Times New Roman" w:cs="Times New Roman"/>
-              </w:rPr>
-            </w:pPr>
-          </w:p>
-        </w:tc>
-        <w:tc>
-          <w:tcPr>
-            <w:tcW w:w="1739" w:type="dxa"/>
-          </w:tcPr>
-          <w:p>
-            <w:pPr>
-              <w:jc w:val="both"/>
-              <w:rPr>
-                <w:rFonts w:ascii="Times New Roman" w:hAnsi="Times New Roman" w:cs="Times New Roman"/>
-              </w:rPr>
-            </w:pPr>
-          </w:p>
-        </w:tc>
-        <w:tc>
-          <w:tcPr>
-            <w:tcW w:w="2112" w:type="dxa"/>
-          </w:tcPr>
-          <w:p>
-            <w:pPr>
-              <w:jc w:val="both"/>
-              <w:rPr>
-                <w:rFonts w:ascii="Times New Roman" w:hAnsi="Times New Roman" w:cs="Times New Roman"/>
-              </w:rPr>
-            </w:pPr>
-          </w:p>
-        </w:tc>
-        <w:tc>
-          <w:tcPr>
-            <w:tcW w:w="1230" w:type="dxa"/>
-          </w:tcPr>
-          <w:p>
-            <w:pPr>
-              <w:jc w:val="both"/>
-              <w:rPr>
-                <w:rFonts w:ascii="Times New Roman" w:hAnsi="Times New Roman" w:cs="Times New Roman"/>
-              </w:rPr>
-            </w:pPr>
-          </w:p>
-        </w:tc>
-        <w:tc>
-          <w:tcPr>
-            <w:tcW w:w="2074" w:type="dxa"/>
-          </w:tcPr>
-          <w:p>
-            <w:pPr>
-              <w:jc w:val="both"/>
-              <w:rPr>
-                <w:rFonts w:ascii="Times New Roman" w:hAnsi="Times New Roman" w:cs="Times New Roman"/>
-              </w:rPr>
-            </w:pPr>
-          </w:p>
-        </w:tc>
-      </w:tr>
-      <w:tr>
-        <w:tc>
-          <w:tcPr>
-            <w:tcW w:w="1673" w:type="dxa"/>
-          </w:tcPr>
-          <w:p>
-            <w:pPr>
-              <w:jc w:val="both"/>
-              <w:rPr>
-                <w:rFonts w:ascii="Times New Roman" w:hAnsi="Times New Roman" w:cs="Times New Roman"/>
-              </w:rPr>
-            </w:pPr>
-          </w:p>
-        </w:tc>
-        <w:tc>
-          <w:tcPr>
-            <w:tcW w:w="1739" w:type="dxa"/>
-          </w:tcPr>
-          <w:p>
-            <w:pPr>
-              <w:jc w:val="both"/>
-              <w:rPr>
-                <w:rFonts w:ascii="Times New Roman" w:hAnsi="Times New Roman" w:cs="Times New Roman"/>
-              </w:rPr>
-            </w:pPr>
-          </w:p>
-        </w:tc>
-        <w:tc>
-          <w:tcPr>
-            <w:tcW w:w="2112" w:type="dxa"/>
-          </w:tcPr>
-          <w:p>
-            <w:pPr>
-              <w:jc w:val="both"/>
-              <w:rPr>
-                <w:rFonts w:ascii="Times New Roman" w:hAnsi="Times New Roman" w:cs="Times New Roman"/>
-              </w:rPr>
-            </w:pPr>
-          </w:p>
-        </w:tc>
-        <w:tc>
-          <w:tcPr>
-            <w:tcW w:w="1230" w:type="dxa"/>
-          </w:tcPr>
-          <w:p>
-            <w:pPr>
-              <w:jc w:val="both"/>
-              <w:rPr>
-                <w:rFonts w:ascii="Times New Roman" w:hAnsi="Times New Roman" w:cs="Times New Roman"/>
-              </w:rPr>
-            </w:pPr>
-          </w:p>
-        </w:tc>
-        <w:tc>
-          <w:tcPr>
-            <w:tcW w:w="2074" w:type="dxa"/>
-          </w:tcPr>
-          <w:p>
-            <w:pPr>
-              <w:jc w:val="both"/>
-              <w:rPr>
-                <w:rFonts w:ascii="Times New Roman" w:hAnsi="Times New Roman" w:cs="Times New Roman"/>
-              </w:rPr>
-            </w:pPr>
-          </w:p>
-        </w:tc>
-      </w:tr>
-      <w:tr>
-        <w:tc>
-          <w:tcPr>
-            <w:tcW w:w="1673" w:type="dxa"/>
-          </w:tcPr>
-          <w:p>
-            <w:pPr>
-              <w:jc w:val="both"/>
-              <w:rPr>
-                <w:rFonts w:ascii="Times New Roman" w:hAnsi="Times New Roman" w:cs="Times New Roman"/>
-              </w:rPr>
-            </w:pPr>
-          </w:p>
-        </w:tc>
-        <w:tc>
-          <w:tcPr>
-            <w:tcW w:w="1739" w:type="dxa"/>
-          </w:tcPr>
-          <w:p>
-            <w:pPr>
-              <w:jc w:val="both"/>
-              <w:rPr>
-                <w:rFonts w:ascii="Times New Roman" w:hAnsi="Times New Roman" w:cs="Times New Roman"/>
-              </w:rPr>
-            </w:pPr>
-          </w:p>
-        </w:tc>
-        <w:tc>
-          <w:tcPr>
-            <w:tcW w:w="2112" w:type="dxa"/>
-          </w:tcPr>
-          <w:p>
-            <w:pPr>
-              <w:jc w:val="both"/>
-              <w:rPr>
-                <w:rFonts w:ascii="Times New Roman" w:hAnsi="Times New Roman" w:cs="Times New Roman"/>
-              </w:rPr>
-            </w:pPr>
-          </w:p>
-        </w:tc>
-        <w:tc>
-          <w:tcPr>
-            <w:tcW w:w="1230" w:type="dxa"/>
-          </w:tcPr>
-          <w:p>
-            <w:pPr>
-              <w:jc w:val="both"/>
-              <w:rPr>
-                <w:rFonts w:ascii="Times New Roman" w:hAnsi="Times New Roman" w:cs="Times New Roman"/>
-              </w:rPr>
-            </w:pPr>
-          </w:p>
-        </w:tc>
-        <w:tc>
-          <w:tcPr>
-            <w:tcW w:w="2074" w:type="dxa"/>
-          </w:tcPr>
-          <w:p>
-            <w:pPr>
-              <w:jc w:val="both"/>
-              <w:rPr>
-                <w:rFonts w:ascii="Times New Roman" w:hAnsi="Times New Roman" w:cs="Times New Roman"/>
-              </w:rPr>
-            </w:pPr>
-          </w:p>
-        </w:tc>
-      </w:tr>
-    </w:tbl>
-    <w:p>
-      <w:pPr>
-        <w:rPr>
-          <w:rFonts w:ascii="Times New Roman" w:hAnsi="Times New Roman" w:cs="Times New Roman"/>
-          <w:sz w:val="24"/>
-        </w:rPr>
-      </w:pPr>
-    </w:p>
-    <w:tbl>
-      <w:tblPr>
-        <w:tblStyle w:val="Tablaconcuadrcula"/>
-        <w:tblW w:w="0" w:type="auto"/>
-        <w:tblLook w:val="04A0" w:firstRow="1" w:lastRow="0" w:firstColumn="1" w:lastColumn="0" w:noHBand="0" w:noVBand="1"/>
-      </w:tblPr>
-      <w:tblGrid>
-        <w:gridCol w:w="1673"/>
-        <w:gridCol w:w="1739"/>
-        <w:gridCol w:w="2112"/>
-        <w:gridCol w:w="1230"/>
-        <w:gridCol w:w="2074"/>
-      </w:tblGrid>
-      <w:tr>
-        <w:tc>
-          <w:tcPr>
-            <w:tcW w:w="8828" w:type="dxa"/>
-            <w:gridSpan w:val="5"/>
-          </w:tcPr>
-          <w:p>
-            <w:pPr>
-              <w:jc w:val="both"/>
-              <w:rPr>
-                <w:rFonts w:ascii="Times New Roman" w:hAnsi="Times New Roman" w:cs="Times New Roman"/>
-              </w:rPr>
-            </w:pPr>
-            <w:r>
-              <w:rPr>
-                <w:rFonts w:ascii="Times New Roman" w:hAnsi="Times New Roman" w:cs="Times New Roman"/>
-              </w:rPr>
-              <w:t>Prueba 5</w:t>
-            </w:r>
-            <w:r>
-              <w:rPr>
-                <w:rFonts w:ascii="Times New Roman" w:hAnsi="Times New Roman" w:cs="Times New Roman"/>
-              </w:rPr>
-              <w:t xml:space="preserve">: </w:t>
-            </w:r>
-            <w:r>
-              <w:rPr>
-                <w:rFonts w:ascii="Times New Roman" w:hAnsi="Times New Roman" w:cs="Times New Roman"/>
-              </w:rPr>
-              <w:t xml:space="preserve">Verifica que el método </w:t>
-            </w:r>
-            <w:proofErr w:type="spellStart"/>
-            <w:r>
-              <w:rPr>
-                <w:rFonts w:ascii="Times New Roman" w:hAnsi="Times New Roman" w:cs="Times New Roman"/>
-              </w:rPr>
-              <w:t>getVert</w:t>
+              <w:t>isInGraph</w:t>
             </w:r>
             <w:proofErr w:type="spellEnd"/>
             <w:r>
@@ -4172,13 +6199,7 @@
               <w:rPr>
                 <w:rFonts w:ascii="Times New Roman" w:hAnsi="Times New Roman" w:cs="Times New Roman"/>
               </w:rPr>
-              <w:t xml:space="preserve">Verifica que el método </w:t>
-            </w:r>
-            <w:r>
-              <w:rPr>
-                <w:rFonts w:ascii="Times New Roman" w:hAnsi="Times New Roman" w:cs="Times New Roman"/>
-              </w:rPr>
-              <w:t xml:space="preserve">Dijkstra encuentra el camino más corto desde un vértice a otro. </w:t>
+              <w:t xml:space="preserve">Verifica que el método Dijkstra encuentra el camino más corto desde un vértice a otro. </w:t>
             </w:r>
           </w:p>
         </w:tc>
@@ -4666,28 +6687,8 @@
               <w:rPr>
                 <w:rFonts w:ascii="Times New Roman" w:hAnsi="Times New Roman" w:cs="Times New Roman"/>
               </w:rPr>
-              <w:t xml:space="preserve">Verifica que el método </w:t>
-            </w:r>
-            <w:r>
-              <w:rPr>
-                <w:rFonts w:ascii="Times New Roman" w:hAnsi="Times New Roman" w:cs="Times New Roman"/>
-              </w:rPr>
-              <w:t>Prim</w:t>
-            </w:r>
-            <w:r>
-              <w:rPr>
-                <w:rFonts w:ascii="Times New Roman" w:hAnsi="Times New Roman" w:cs="Times New Roman"/>
-              </w:rPr>
-              <w:t xml:space="preserve"> </w:t>
-            </w:r>
-            <w:r>
-              <w:rPr>
-                <w:rFonts w:ascii="Times New Roman" w:hAnsi="Times New Roman" w:cs="Times New Roman"/>
-              </w:rPr>
-              <w:t>recubre todo el árbol con el mensaje de salida.</w:t>
-            </w:r>
-            <w:bookmarkStart w:id="1" w:name="_GoBack"/>
-            <w:bookmarkEnd w:id="1"/>
+              <w:t>Verifica que el método Prim recubre todo el árbol con el mensaje de salida.</w:t>
+            </w:r>
           </w:p>
         </w:tc>
       </w:tr>

--- a/Método de la ingeniería/Primera Entrega.docx
+++ b/Método de la ingeniería/Primera Entrega.docx
@@ -4375,14 +4375,6 @@
                 <w:rFonts w:ascii="Times New Roman" w:hAnsi="Times New Roman" w:cs="Times New Roman"/>
               </w:rPr>
             </w:pPr>
-          </w:p>
-          <w:p>
-            <w:pPr>
-              <w:jc w:val="both"/>
-              <w:rPr>
-                <w:rFonts w:ascii="Times New Roman" w:hAnsi="Times New Roman" w:cs="Times New Roman"/>
-              </w:rPr>
-            </w:pPr>
             <w:r>
               <w:rPr>
                 <w:rFonts w:ascii="Times New Roman" w:hAnsi="Times New Roman" w:cs="Times New Roman"/>
@@ -4689,16 +4681,146 @@
               <w:rPr>
                 <w:rFonts w:ascii="Times New Roman" w:hAnsi="Times New Roman" w:cs="Times New Roman"/>
               </w:rPr>
+              <w:t>Graph</w:t>
+            </w:r>
+            <w:proofErr w:type="spellEnd"/>
+          </w:p>
+        </w:tc>
+        <w:tc>
+          <w:tcPr>
+            <w:tcW w:w="2130" w:type="dxa"/>
+          </w:tcPr>
+          <w:p>
+            <w:pPr>
+              <w:jc w:val="both"/>
+              <w:rPr>
+                <w:rFonts w:ascii="Times New Roman" w:hAnsi="Times New Roman" w:cs="Times New Roman"/>
+                <w:lang w:val="en-US"/>
+              </w:rPr>
+            </w:pPr>
+            <w:r>
+              <w:rPr>
+                <w:rFonts w:ascii="Times New Roman" w:hAnsi="Times New Roman" w:cs="Times New Roman"/>
+                <w:lang w:val="en-US"/>
+              </w:rPr>
+              <w:t>+</w:t>
+            </w:r>
+            <w:proofErr w:type="spellStart"/>
+            <w:proofErr w:type="gramStart"/>
+            <w:r>
+              <w:rPr>
+                <w:rFonts w:ascii="Times New Roman" w:hAnsi="Times New Roman" w:cs="Times New Roman"/>
+                <w:lang w:val="en-US"/>
+              </w:rPr>
+              <w:t>removeEdge</w:t>
+            </w:r>
+            <w:proofErr w:type="spellEnd"/>
+            <w:r>
+              <w:rPr>
+                <w:rFonts w:ascii="Times New Roman" w:hAnsi="Times New Roman" w:cs="Times New Roman"/>
+                <w:lang w:val="en-US"/>
+              </w:rPr>
+              <w:t>(</w:t>
+            </w:r>
+            <w:proofErr w:type="gramEnd"/>
+            <w:r>
+              <w:rPr>
+                <w:rFonts w:ascii="Times New Roman" w:hAnsi="Times New Roman" w:cs="Times New Roman"/>
+                <w:lang w:val="en-US"/>
+              </w:rPr>
+              <w:t>Graph, Vertex, Vertex): void</w:t>
+            </w:r>
+          </w:p>
+        </w:tc>
+        <w:tc>
+          <w:tcPr>
+            <w:tcW w:w="1988" w:type="dxa"/>
+          </w:tcPr>
+          <w:p>
+            <w:pPr>
+              <w:jc w:val="both"/>
+              <w:rPr>
+                <w:rFonts w:ascii="Times New Roman" w:hAnsi="Times New Roman" w:cs="Times New Roman"/>
+              </w:rPr>
+            </w:pPr>
+            <w:r>
+              <w:rPr>
+                <w:rFonts w:ascii="Times New Roman" w:hAnsi="Times New Roman" w:cs="Times New Roman"/>
+              </w:rPr>
+              <w:t>Existe un grafo no dirigido con los siguientes vértices</w:t>
+            </w:r>
+          </w:p>
+          <w:p>
+            <w:pPr>
+              <w:jc w:val="both"/>
+              <w:rPr>
+                <w:rFonts w:ascii="Times New Roman" w:hAnsi="Times New Roman" w:cs="Times New Roman"/>
+              </w:rPr>
+            </w:pPr>
+            <w:r>
+              <w:rPr>
+                <w:rFonts w:ascii="Times New Roman" w:hAnsi="Times New Roman" w:cs="Times New Roman"/>
+              </w:rPr>
               <w:lastRenderedPageBreak/>
-              <w:t>Graph</w:t>
-            </w:r>
-            <w:proofErr w:type="spellEnd"/>
-          </w:p>
-        </w:tc>
-        <w:tc>
-          <w:tcPr>
-            <w:tcW w:w="2130" w:type="dxa"/>
-          </w:tcPr>
+              <w:t>1,2,3,4</w:t>
+            </w:r>
+          </w:p>
+          <w:p>
+            <w:pPr>
+              <w:jc w:val="both"/>
+              <w:rPr>
+                <w:rFonts w:ascii="Times New Roman" w:hAnsi="Times New Roman" w:cs="Times New Roman"/>
+              </w:rPr>
+            </w:pPr>
+            <w:r>
+              <w:rPr>
+                <w:rFonts w:ascii="Times New Roman" w:hAnsi="Times New Roman" w:cs="Times New Roman"/>
+              </w:rPr>
+              <w:t>Y las siguientes aristas</w:t>
+            </w:r>
+          </w:p>
+          <w:p>
+            <w:pPr>
+              <w:jc w:val="both"/>
+              <w:rPr>
+                <w:rFonts w:ascii="Times New Roman" w:hAnsi="Times New Roman" w:cs="Times New Roman"/>
+              </w:rPr>
+            </w:pPr>
+            <w:r>
+              <w:rPr>
+                <w:rFonts w:ascii="Times New Roman" w:hAnsi="Times New Roman" w:cs="Times New Roman"/>
+              </w:rPr>
+              <w:t>(1,2,1)</w:t>
+            </w:r>
+          </w:p>
+          <w:p>
+            <w:pPr>
+              <w:jc w:val="both"/>
+              <w:rPr>
+                <w:rFonts w:ascii="Times New Roman" w:hAnsi="Times New Roman" w:cs="Times New Roman"/>
+              </w:rPr>
+            </w:pPr>
+            <w:r>
+              <w:rPr>
+                <w:rFonts w:ascii="Times New Roman" w:hAnsi="Times New Roman" w:cs="Times New Roman"/>
+              </w:rPr>
+              <w:t>(2,3,1)</w:t>
+            </w:r>
+          </w:p>
+          <w:p>
+            <w:pPr>
+              <w:jc w:val="both"/>
+              <w:rPr>
+                <w:rFonts w:ascii="Times New Roman" w:hAnsi="Times New Roman" w:cs="Times New Roman"/>
+              </w:rPr>
+            </w:pPr>
+            <w:r>
+              <w:rPr>
+                <w:rFonts w:ascii="Times New Roman" w:hAnsi="Times New Roman" w:cs="Times New Roman"/>
+              </w:rPr>
+              <w:t>(3,4,1)</w:t>
+            </w:r>
+          </w:p>
           <w:p>
             <w:pPr>
               <w:jc w:val="both"/>
@@ -4710,174 +4832,45 @@
             <w:r>
               <w:rPr>
                 <w:rFonts w:ascii="Times New Roman" w:hAnsi="Times New Roman" w:cs="Times New Roman"/>
+              </w:rPr>
+              <w:t>(4,1,1)</w:t>
+            </w:r>
+          </w:p>
+        </w:tc>
+        <w:tc>
+          <w:tcPr>
+            <w:tcW w:w="1190" w:type="dxa"/>
+          </w:tcPr>
+          <w:p>
+            <w:pPr>
+              <w:jc w:val="both"/>
+              <w:rPr>
+                <w:rFonts w:ascii="Times New Roman" w:hAnsi="Times New Roman" w:cs="Times New Roman"/>
                 <w:lang w:val="en-US"/>
               </w:rPr>
-              <w:t>+</w:t>
-            </w:r>
-            <w:proofErr w:type="spellStart"/>
-            <w:proofErr w:type="gramStart"/>
+            </w:pPr>
             <w:r>
               <w:rPr>
                 <w:rFonts w:ascii="Times New Roman" w:hAnsi="Times New Roman" w:cs="Times New Roman"/>
                 <w:lang w:val="en-US"/>
               </w:rPr>
-              <w:t>removeEdge</w:t>
-            </w:r>
-            <w:proofErr w:type="spellEnd"/>
-            <w:r>
+              <w:lastRenderedPageBreak/>
+              <w:t>X=1</w:t>
+            </w:r>
+          </w:p>
+          <w:p>
+            <w:pPr>
+              <w:jc w:val="both"/>
               <w:rPr>
                 <w:rFonts w:ascii="Times New Roman" w:hAnsi="Times New Roman" w:cs="Times New Roman"/>
                 <w:lang w:val="en-US"/>
               </w:rPr>
-              <w:t>(</w:t>
-            </w:r>
-            <w:proofErr w:type="gramEnd"/>
+            </w:pPr>
             <w:r>
               <w:rPr>
                 <w:rFonts w:ascii="Times New Roman" w:hAnsi="Times New Roman" w:cs="Times New Roman"/>
                 <w:lang w:val="en-US"/>
               </w:rPr>
-              <w:t>Graph, Vertex, Vertex): void</w:t>
-            </w:r>
-          </w:p>
-        </w:tc>
-        <w:tc>
-          <w:tcPr>
-            <w:tcW w:w="1988" w:type="dxa"/>
-          </w:tcPr>
-          <w:p>
-            <w:pPr>
-              <w:jc w:val="both"/>
-              <w:rPr>
-                <w:rFonts w:ascii="Times New Roman" w:hAnsi="Times New Roman" w:cs="Times New Roman"/>
-              </w:rPr>
-            </w:pPr>
-            <w:r>
-              <w:rPr>
-                <w:rFonts w:ascii="Times New Roman" w:hAnsi="Times New Roman" w:cs="Times New Roman"/>
-              </w:rPr>
-              <w:t>Existe un grafo no dirigido con los siguientes vértices</w:t>
-            </w:r>
-          </w:p>
-          <w:p>
-            <w:pPr>
-              <w:jc w:val="both"/>
-              <w:rPr>
-                <w:rFonts w:ascii="Times New Roman" w:hAnsi="Times New Roman" w:cs="Times New Roman"/>
-              </w:rPr>
-            </w:pPr>
-            <w:r>
-              <w:rPr>
-                <w:rFonts w:ascii="Times New Roman" w:hAnsi="Times New Roman" w:cs="Times New Roman"/>
-              </w:rPr>
-              <w:t>1,2,3,4</w:t>
-            </w:r>
-          </w:p>
-          <w:p>
-            <w:pPr>
-              <w:jc w:val="both"/>
-              <w:rPr>
-                <w:rFonts w:ascii="Times New Roman" w:hAnsi="Times New Roman" w:cs="Times New Roman"/>
-              </w:rPr>
-            </w:pPr>
-            <w:r>
-              <w:rPr>
-                <w:rFonts w:ascii="Times New Roman" w:hAnsi="Times New Roman" w:cs="Times New Roman"/>
-              </w:rPr>
-              <w:t>Y las siguientes aristas</w:t>
-            </w:r>
-          </w:p>
-          <w:p>
-            <w:pPr>
-              <w:jc w:val="both"/>
-              <w:rPr>
-                <w:rFonts w:ascii="Times New Roman" w:hAnsi="Times New Roman" w:cs="Times New Roman"/>
-              </w:rPr>
-            </w:pPr>
-            <w:r>
-              <w:rPr>
-                <w:rFonts w:ascii="Times New Roman" w:hAnsi="Times New Roman" w:cs="Times New Roman"/>
-              </w:rPr>
-              <w:t>(1,2,1)</w:t>
-            </w:r>
-          </w:p>
-          <w:p>
-            <w:pPr>
-              <w:jc w:val="both"/>
-              <w:rPr>
-                <w:rFonts w:ascii="Times New Roman" w:hAnsi="Times New Roman" w:cs="Times New Roman"/>
-              </w:rPr>
-            </w:pPr>
-            <w:r>
-              <w:rPr>
-                <w:rFonts w:ascii="Times New Roman" w:hAnsi="Times New Roman" w:cs="Times New Roman"/>
-              </w:rPr>
-              <w:t>(2,3,1)</w:t>
-            </w:r>
-          </w:p>
-          <w:p>
-            <w:pPr>
-              <w:jc w:val="both"/>
-              <w:rPr>
-                <w:rFonts w:ascii="Times New Roman" w:hAnsi="Times New Roman" w:cs="Times New Roman"/>
-              </w:rPr>
-            </w:pPr>
-            <w:r>
-              <w:rPr>
-                <w:rFonts w:ascii="Times New Roman" w:hAnsi="Times New Roman" w:cs="Times New Roman"/>
-              </w:rPr>
-              <w:t>(3,4,1)</w:t>
-            </w:r>
-          </w:p>
-          <w:p>
-            <w:pPr>
-              <w:jc w:val="both"/>
-              <w:rPr>
-                <w:rFonts w:ascii="Times New Roman" w:hAnsi="Times New Roman" w:cs="Times New Roman"/>
-                <w:lang w:val="en-US"/>
-              </w:rPr>
-            </w:pPr>
-            <w:r>
-              <w:rPr>
-                <w:rFonts w:ascii="Times New Roman" w:hAnsi="Times New Roman" w:cs="Times New Roman"/>
-              </w:rPr>
-              <w:t>(4,1,1)</w:t>
-            </w:r>
-          </w:p>
-        </w:tc>
-        <w:tc>
-          <w:tcPr>
-            <w:tcW w:w="1190" w:type="dxa"/>
-          </w:tcPr>
-          <w:p>
-            <w:pPr>
-              <w:jc w:val="both"/>
-              <w:rPr>
-                <w:rFonts w:ascii="Times New Roman" w:hAnsi="Times New Roman" w:cs="Times New Roman"/>
-                <w:lang w:val="en-US"/>
-              </w:rPr>
-            </w:pPr>
-            <w:r>
-              <w:rPr>
-                <w:rFonts w:ascii="Times New Roman" w:hAnsi="Times New Roman" w:cs="Times New Roman"/>
-                <w:lang w:val="en-US"/>
-              </w:rPr>
-              <w:t>X=1</w:t>
-            </w:r>
-          </w:p>
-          <w:p>
-            <w:pPr>
-              <w:jc w:val="both"/>
-              <w:rPr>
-                <w:rFonts w:ascii="Times New Roman" w:hAnsi="Times New Roman" w:cs="Times New Roman"/>
-                <w:lang w:val="en-US"/>
-              </w:rPr>
-            </w:pPr>
-            <w:r>
-              <w:rPr>
-                <w:rFonts w:ascii="Times New Roman" w:hAnsi="Times New Roman" w:cs="Times New Roman"/>
-                <w:lang w:val="en-US"/>
-              </w:rPr>
               <w:t>Y=2</w:t>
             </w:r>
           </w:p>
@@ -4903,15 +4896,14 @@
               <w:rPr>
                 <w:rFonts w:ascii="Times New Roman" w:hAnsi="Times New Roman" w:cs="Times New Roman"/>
               </w:rPr>
-              <w:t>e una arista que conecte de</w:t>
-            </w:r>
-            <w:bookmarkStart w:id="1" w:name="_GoBack"/>
-            <w:bookmarkEnd w:id="1"/>
-            <w:r>
-              <w:rPr>
-                <w:rFonts w:ascii="Times New Roman" w:hAnsi="Times New Roman" w:cs="Times New Roman"/>
-              </w:rPr>
-              <w:t xml:space="preserve"> 1 a 2, ni de 2 a 1. Existen los vértices 1 y 2. </w:t>
+              <w:t xml:space="preserve">e una arista que conecte de 1 a 2, ni de 2 a 1. </w:t>
+            </w:r>
+            <w:r>
+              <w:rPr>
+                <w:rFonts w:ascii="Times New Roman" w:hAnsi="Times New Roman" w:cs="Times New Roman"/>
+              </w:rPr>
+              <w:lastRenderedPageBreak/>
+              <w:t xml:space="preserve">Existen los vértices 1 y 2. </w:t>
             </w:r>
           </w:p>
         </w:tc>
@@ -4933,6 +4925,7 @@
               <w:rPr>
                 <w:rFonts w:ascii="Times New Roman" w:hAnsi="Times New Roman" w:cs="Times New Roman"/>
               </w:rPr>
+              <w:lastRenderedPageBreak/>
               <w:t>Graph</w:t>
             </w:r>
             <w:proofErr w:type="spellEnd"/>
@@ -5171,14 +5164,14 @@
               <w:rPr>
                 <w:rFonts w:ascii="Times New Roman" w:hAnsi="Times New Roman" w:cs="Times New Roman"/>
               </w:rPr>
-              <w:t>isInGraph</w:t>
-            </w:r>
-            <w:proofErr w:type="spellEnd"/>
-            <w:r>
-              <w:rPr>
-                <w:rFonts w:ascii="Times New Roman" w:hAnsi="Times New Roman" w:cs="Times New Roman"/>
-              </w:rPr>
-              <w:t xml:space="preserve"> retorna correctamente el vértice con todas sus aristas adyacentes.</w:t>
+              <w:t>getVertex</w:t>
+            </w:r>
+            <w:proofErr w:type="spellEnd"/>
+            <w:r>
+              <w:rPr>
+                <w:rFonts w:ascii="Times New Roman" w:hAnsi="Times New Roman" w:cs="Times New Roman"/>
+              </w:rPr>
+              <w:t xml:space="preserve"> devuelve el vértice dado su valor si este se encuentra en el grafo.  </w:t>
             </w:r>
           </w:p>
         </w:tc>
@@ -5292,6 +5285,14 @@
                 <w:rFonts w:ascii="Times New Roman" w:hAnsi="Times New Roman" w:cs="Times New Roman"/>
               </w:rPr>
             </w:pPr>
+            <w:proofErr w:type="spellStart"/>
+            <w:r>
+              <w:rPr>
+                <w:rFonts w:ascii="Times New Roman" w:hAnsi="Times New Roman" w:cs="Times New Roman"/>
+              </w:rPr>
+              <w:t>Graph</w:t>
+            </w:r>
+            <w:proofErr w:type="spellEnd"/>
           </w:p>
         </w:tc>
         <w:tc>
@@ -5305,6 +5306,34 @@
                 <w:rFonts w:ascii="Times New Roman" w:hAnsi="Times New Roman" w:cs="Times New Roman"/>
               </w:rPr>
             </w:pPr>
+            <w:r>
+              <w:rPr>
+                <w:rFonts w:ascii="Times New Roman" w:hAnsi="Times New Roman" w:cs="Times New Roman"/>
+              </w:rPr>
+              <w:t>+</w:t>
+            </w:r>
+            <w:proofErr w:type="spellStart"/>
+            <w:r>
+              <w:rPr>
+                <w:rFonts w:ascii="Times New Roman" w:hAnsi="Times New Roman" w:cs="Times New Roman"/>
+              </w:rPr>
+              <w:t>getVertex</w:t>
+            </w:r>
+            <w:proofErr w:type="spellEnd"/>
+            <w:r>
+              <w:rPr>
+                <w:rFonts w:ascii="Times New Roman" w:hAnsi="Times New Roman" w:cs="Times New Roman"/>
+              </w:rPr>
+              <w:t xml:space="preserve">(T): </w:t>
+            </w:r>
+            <w:proofErr w:type="spellStart"/>
+            <w:r>
+              <w:rPr>
+                <w:rFonts w:ascii="Times New Roman" w:hAnsi="Times New Roman" w:cs="Times New Roman"/>
+              </w:rPr>
+              <w:t>Vertex</w:t>
+            </w:r>
+            <w:proofErr w:type="spellEnd"/>
           </w:p>
         </w:tc>
         <w:tc>
@@ -5318,6 +5347,96 @@
                 <w:rFonts w:ascii="Times New Roman" w:hAnsi="Times New Roman" w:cs="Times New Roman"/>
               </w:rPr>
             </w:pPr>
+            <w:r>
+              <w:rPr>
+                <w:rFonts w:ascii="Times New Roman" w:hAnsi="Times New Roman" w:cs="Times New Roman"/>
+              </w:rPr>
+              <w:t>Existe un grafo no dirigido con los siguientes vértices</w:t>
+            </w:r>
+          </w:p>
+          <w:p>
+            <w:pPr>
+              <w:jc w:val="both"/>
+              <w:rPr>
+                <w:rFonts w:ascii="Times New Roman" w:hAnsi="Times New Roman" w:cs="Times New Roman"/>
+              </w:rPr>
+            </w:pPr>
+            <w:r>
+              <w:rPr>
+                <w:rFonts w:ascii="Times New Roman" w:hAnsi="Times New Roman" w:cs="Times New Roman"/>
+              </w:rPr>
+              <w:t>1,2,3,4</w:t>
+            </w:r>
+          </w:p>
+          <w:p>
+            <w:pPr>
+              <w:jc w:val="both"/>
+              <w:rPr>
+                <w:rFonts w:ascii="Times New Roman" w:hAnsi="Times New Roman" w:cs="Times New Roman"/>
+              </w:rPr>
+            </w:pPr>
+            <w:r>
+              <w:rPr>
+                <w:rFonts w:ascii="Times New Roman" w:hAnsi="Times New Roman" w:cs="Times New Roman"/>
+              </w:rPr>
+              <w:t>Y las siguientes aristas</w:t>
+            </w:r>
+          </w:p>
+          <w:p>
+            <w:pPr>
+              <w:jc w:val="both"/>
+              <w:rPr>
+                <w:rFonts w:ascii="Times New Roman" w:hAnsi="Times New Roman" w:cs="Times New Roman"/>
+              </w:rPr>
+            </w:pPr>
+            <w:r>
+              <w:rPr>
+                <w:rFonts w:ascii="Times New Roman" w:hAnsi="Times New Roman" w:cs="Times New Roman"/>
+              </w:rPr>
+              <w:t>(1,2,1)</w:t>
+            </w:r>
+          </w:p>
+          <w:p>
+            <w:pPr>
+              <w:jc w:val="both"/>
+              <w:rPr>
+                <w:rFonts w:ascii="Times New Roman" w:hAnsi="Times New Roman" w:cs="Times New Roman"/>
+              </w:rPr>
+            </w:pPr>
+            <w:r>
+              <w:rPr>
+                <w:rFonts w:ascii="Times New Roman" w:hAnsi="Times New Roman" w:cs="Times New Roman"/>
+              </w:rPr>
+              <w:t>(2,3,1)</w:t>
+            </w:r>
+          </w:p>
+          <w:p>
+            <w:pPr>
+              <w:jc w:val="both"/>
+              <w:rPr>
+                <w:rFonts w:ascii="Times New Roman" w:hAnsi="Times New Roman" w:cs="Times New Roman"/>
+              </w:rPr>
+            </w:pPr>
+            <w:r>
+              <w:rPr>
+                <w:rFonts w:ascii="Times New Roman" w:hAnsi="Times New Roman" w:cs="Times New Roman"/>
+              </w:rPr>
+              <w:t>(3,4,1)</w:t>
+            </w:r>
+          </w:p>
+          <w:p>
+            <w:pPr>
+              <w:jc w:val="both"/>
+              <w:rPr>
+                <w:rFonts w:ascii="Times New Roman" w:hAnsi="Times New Roman" w:cs="Times New Roman"/>
+              </w:rPr>
+            </w:pPr>
+            <w:r>
+              <w:rPr>
+                <w:rFonts w:ascii="Times New Roman" w:hAnsi="Times New Roman" w:cs="Times New Roman"/>
+              </w:rPr>
+              <w:t>(4,1,1)</w:t>
+            </w:r>
           </w:p>
         </w:tc>
         <w:tc>
@@ -5331,6 +5450,12 @@
                 <w:rFonts w:ascii="Times New Roman" w:hAnsi="Times New Roman" w:cs="Times New Roman"/>
               </w:rPr>
             </w:pPr>
+            <w:r>
+              <w:rPr>
+                <w:rFonts w:ascii="Times New Roman" w:hAnsi="Times New Roman" w:cs="Times New Roman"/>
+              </w:rPr>
+              <w:t>Val= 1</w:t>
+            </w:r>
           </w:p>
         </w:tc>
         <w:tc>
@@ -5344,6 +5469,18 @@
                 <w:rFonts w:ascii="Times New Roman" w:hAnsi="Times New Roman" w:cs="Times New Roman"/>
               </w:rPr>
             </w:pPr>
+            <w:r>
+              <w:rPr>
+                <w:rFonts w:ascii="Times New Roman" w:hAnsi="Times New Roman" w:cs="Times New Roman"/>
+              </w:rPr>
+              <w:t xml:space="preserve">Retorna </w:t>
+            </w:r>
+            <w:r>
+              <w:rPr>
+                <w:rFonts w:ascii="Times New Roman" w:hAnsi="Times New Roman" w:cs="Times New Roman"/>
+              </w:rPr>
+              <w:t>un vértice de valor 1 cuyos vértices adyacentes son 2 y 4.</w:t>
+            </w:r>
           </w:p>
         </w:tc>
       </w:tr>
@@ -5359,6 +5496,14 @@
                 <w:rFonts w:ascii="Times New Roman" w:hAnsi="Times New Roman" w:cs="Times New Roman"/>
               </w:rPr>
             </w:pPr>
+            <w:proofErr w:type="spellStart"/>
+            <w:r>
+              <w:rPr>
+                <w:rFonts w:ascii="Times New Roman" w:hAnsi="Times New Roman" w:cs="Times New Roman"/>
+              </w:rPr>
+              <w:t>Graph</w:t>
+            </w:r>
+            <w:proofErr w:type="spellEnd"/>
           </w:p>
         </w:tc>
         <w:tc>
@@ -5372,6 +5517,34 @@
                 <w:rFonts w:ascii="Times New Roman" w:hAnsi="Times New Roman" w:cs="Times New Roman"/>
               </w:rPr>
             </w:pPr>
+            <w:r>
+              <w:rPr>
+                <w:rFonts w:ascii="Times New Roman" w:hAnsi="Times New Roman" w:cs="Times New Roman"/>
+              </w:rPr>
+              <w:t>+</w:t>
+            </w:r>
+            <w:proofErr w:type="spellStart"/>
+            <w:r>
+              <w:rPr>
+                <w:rFonts w:ascii="Times New Roman" w:hAnsi="Times New Roman" w:cs="Times New Roman"/>
+              </w:rPr>
+              <w:t>getVertex</w:t>
+            </w:r>
+            <w:proofErr w:type="spellEnd"/>
+            <w:r>
+              <w:rPr>
+                <w:rFonts w:ascii="Times New Roman" w:hAnsi="Times New Roman" w:cs="Times New Roman"/>
+              </w:rPr>
+              <w:t xml:space="preserve">(T): </w:t>
+            </w:r>
+            <w:proofErr w:type="spellStart"/>
+            <w:r>
+              <w:rPr>
+                <w:rFonts w:ascii="Times New Roman" w:hAnsi="Times New Roman" w:cs="Times New Roman"/>
+              </w:rPr>
+              <w:t>Vertex</w:t>
+            </w:r>
+            <w:proofErr w:type="spellEnd"/>
           </w:p>
         </w:tc>
         <w:tc>
@@ -5385,6 +5558,12 @@
                 <w:rFonts w:ascii="Times New Roman" w:hAnsi="Times New Roman" w:cs="Times New Roman"/>
               </w:rPr>
             </w:pPr>
+            <w:r>
+              <w:rPr>
+                <w:rFonts w:ascii="Times New Roman" w:hAnsi="Times New Roman" w:cs="Times New Roman"/>
+              </w:rPr>
+              <w:t>El mismo que el anterior</w:t>
+            </w:r>
           </w:p>
         </w:tc>
         <w:tc>
@@ -5398,6 +5577,12 @@
                 <w:rFonts w:ascii="Times New Roman" w:hAnsi="Times New Roman" w:cs="Times New Roman"/>
               </w:rPr>
             </w:pPr>
+            <w:r>
+              <w:rPr>
+                <w:rFonts w:ascii="Times New Roman" w:hAnsi="Times New Roman" w:cs="Times New Roman"/>
+              </w:rPr>
+              <w:t>Val=5</w:t>
+            </w:r>
           </w:p>
         </w:tc>
         <w:tc>
@@ -5411,6 +5596,20 @@
                 <w:rFonts w:ascii="Times New Roman" w:hAnsi="Times New Roman" w:cs="Times New Roman"/>
               </w:rPr>
             </w:pPr>
+            <w:r>
+              <w:rPr>
+                <w:rFonts w:ascii="Times New Roman" w:hAnsi="Times New Roman" w:cs="Times New Roman"/>
+              </w:rPr>
+              <w:t xml:space="preserve">Retorna </w:t>
+            </w:r>
+            <w:proofErr w:type="spellStart"/>
+            <w:r>
+              <w:rPr>
+                <w:rFonts w:ascii="Times New Roman" w:hAnsi="Times New Roman" w:cs="Times New Roman"/>
+              </w:rPr>
+              <w:t>null</w:t>
+            </w:r>
+            <w:proofErr w:type="spellEnd"/>
           </w:p>
         </w:tc>
       </w:tr>
@@ -5426,6 +5625,14 @@
                 <w:rFonts w:ascii="Times New Roman" w:hAnsi="Times New Roman" w:cs="Times New Roman"/>
               </w:rPr>
             </w:pPr>
+            <w:proofErr w:type="spellStart"/>
+            <w:r>
+              <w:rPr>
+                <w:rFonts w:ascii="Times New Roman" w:hAnsi="Times New Roman" w:cs="Times New Roman"/>
+              </w:rPr>
+              <w:t>Graph</w:t>
+            </w:r>
+            <w:proofErr w:type="spellEnd"/>
           </w:p>
         </w:tc>
         <w:tc>
@@ -5439,6 +5646,34 @@
                 <w:rFonts w:ascii="Times New Roman" w:hAnsi="Times New Roman" w:cs="Times New Roman"/>
               </w:rPr>
             </w:pPr>
+            <w:r>
+              <w:rPr>
+                <w:rFonts w:ascii="Times New Roman" w:hAnsi="Times New Roman" w:cs="Times New Roman"/>
+              </w:rPr>
+              <w:t>+</w:t>
+            </w:r>
+            <w:proofErr w:type="spellStart"/>
+            <w:r>
+              <w:rPr>
+                <w:rFonts w:ascii="Times New Roman" w:hAnsi="Times New Roman" w:cs="Times New Roman"/>
+              </w:rPr>
+              <w:t>getVertex</w:t>
+            </w:r>
+            <w:proofErr w:type="spellEnd"/>
+            <w:r>
+              <w:rPr>
+                <w:rFonts w:ascii="Times New Roman" w:hAnsi="Times New Roman" w:cs="Times New Roman"/>
+              </w:rPr>
+              <w:t xml:space="preserve">(T): </w:t>
+            </w:r>
+            <w:proofErr w:type="spellStart"/>
+            <w:r>
+              <w:rPr>
+                <w:rFonts w:ascii="Times New Roman" w:hAnsi="Times New Roman" w:cs="Times New Roman"/>
+              </w:rPr>
+              <w:t>Vertex</w:t>
+            </w:r>
+            <w:proofErr w:type="spellEnd"/>
           </w:p>
         </w:tc>
         <w:tc>
@@ -5452,6 +5687,142 @@
                 <w:rFonts w:ascii="Times New Roman" w:hAnsi="Times New Roman" w:cs="Times New Roman"/>
               </w:rPr>
             </w:pPr>
+            <w:r>
+              <w:rPr>
+                <w:rFonts w:ascii="Times New Roman" w:hAnsi="Times New Roman" w:cs="Times New Roman"/>
+              </w:rPr>
+              <w:t xml:space="preserve">Existe un grafo </w:t>
+            </w:r>
+            <w:r>
+              <w:rPr>
+                <w:rFonts w:ascii="Times New Roman" w:hAnsi="Times New Roman" w:cs="Times New Roman"/>
+              </w:rPr>
+              <w:t xml:space="preserve">dirigido </w:t>
+            </w:r>
+            <w:r>
+              <w:rPr>
+                <w:rFonts w:ascii="Times New Roman" w:hAnsi="Times New Roman" w:cs="Times New Roman"/>
+              </w:rPr>
+              <w:t>con los siguientes v</w:t>
+            </w:r>
+            <w:r>
+              <w:rPr>
+                <w:rFonts w:ascii="Times New Roman" w:hAnsi="Times New Roman" w:cs="Times New Roman"/>
+              </w:rPr>
+              <w:t>értices:</w:t>
+            </w:r>
+          </w:p>
+          <w:p>
+            <w:pPr>
+              <w:jc w:val="both"/>
+              <w:rPr>
+                <w:rFonts w:ascii="Times New Roman" w:hAnsi="Times New Roman" w:cs="Times New Roman"/>
+              </w:rPr>
+            </w:pPr>
+            <w:r>
+              <w:rPr>
+                <w:rFonts w:ascii="Times New Roman" w:hAnsi="Times New Roman" w:cs="Times New Roman"/>
+              </w:rPr>
+              <w:t>1,2,5,7</w:t>
+            </w:r>
+          </w:p>
+          <w:p>
+            <w:pPr>
+              <w:jc w:val="both"/>
+              <w:rPr>
+                <w:rFonts w:ascii="Times New Roman" w:hAnsi="Times New Roman" w:cs="Times New Roman"/>
+              </w:rPr>
+            </w:pPr>
+            <w:r>
+              <w:rPr>
+                <w:rFonts w:ascii="Times New Roman" w:hAnsi="Times New Roman" w:cs="Times New Roman"/>
+              </w:rPr>
+              <w:t xml:space="preserve">Y las siguientes aristas </w:t>
+            </w:r>
+          </w:p>
+          <w:p>
+            <w:pPr>
+              <w:jc w:val="both"/>
+              <w:rPr>
+                <w:rFonts w:ascii="Times New Roman" w:hAnsi="Times New Roman" w:cs="Times New Roman"/>
+              </w:rPr>
+            </w:pPr>
+            <w:r>
+              <w:rPr>
+                <w:rFonts w:ascii="Times New Roman" w:hAnsi="Times New Roman" w:cs="Times New Roman"/>
+              </w:rPr>
+              <w:t>(1, 2, 3)</w:t>
+            </w:r>
+          </w:p>
+          <w:p>
+            <w:pPr>
+              <w:jc w:val="both"/>
+              <w:rPr>
+                <w:rFonts w:ascii="Times New Roman" w:hAnsi="Times New Roman" w:cs="Times New Roman"/>
+              </w:rPr>
+            </w:pPr>
+            <w:r>
+              <w:rPr>
+                <w:rFonts w:ascii="Times New Roman" w:hAnsi="Times New Roman" w:cs="Times New Roman"/>
+              </w:rPr>
+              <w:t>(1, 5, 6)</w:t>
+            </w:r>
+          </w:p>
+          <w:p>
+            <w:pPr>
+              <w:jc w:val="both"/>
+              <w:rPr>
+                <w:rFonts w:ascii="Times New Roman" w:hAnsi="Times New Roman" w:cs="Times New Roman"/>
+              </w:rPr>
+            </w:pPr>
+            <w:r>
+              <w:rPr>
+                <w:rFonts w:ascii="Times New Roman" w:hAnsi="Times New Roman" w:cs="Times New Roman"/>
+              </w:rPr>
+              <w:t>(5, 2, 3)</w:t>
+            </w:r>
+          </w:p>
+          <w:p>
+            <w:pPr>
+              <w:jc w:val="both"/>
+              <w:rPr>
+                <w:rFonts w:ascii="Times New Roman" w:hAnsi="Times New Roman" w:cs="Times New Roman"/>
+              </w:rPr>
+            </w:pPr>
+            <w:r>
+              <w:rPr>
+                <w:rFonts w:ascii="Times New Roman" w:hAnsi="Times New Roman" w:cs="Times New Roman"/>
+              </w:rPr>
+              <w:t>(7, 5, 5)</w:t>
+            </w:r>
+          </w:p>
+          <w:p>
+            <w:pPr>
+              <w:jc w:val="both"/>
+              <w:rPr>
+                <w:rFonts w:ascii="Times New Roman" w:hAnsi="Times New Roman" w:cs="Times New Roman"/>
+              </w:rPr>
+            </w:pPr>
+            <w:r>
+              <w:rPr>
+                <w:rFonts w:ascii="Times New Roman" w:hAnsi="Times New Roman" w:cs="Times New Roman"/>
+              </w:rPr>
+              <w:t>(5, 7, 3)</w:t>
+            </w:r>
+          </w:p>
+          <w:p>
+            <w:pPr>
+              <w:jc w:val="both"/>
+              <w:rPr>
+                <w:rFonts w:ascii="Times New Roman" w:hAnsi="Times New Roman" w:cs="Times New Roman"/>
+              </w:rPr>
+            </w:pPr>
+            <w:r>
+              <w:rPr>
+                <w:rFonts w:ascii="Times New Roman" w:hAnsi="Times New Roman" w:cs="Times New Roman"/>
+              </w:rPr>
+              <w:t>(1, 1, 8)</w:t>
+            </w:r>
           </w:p>
         </w:tc>
         <w:tc>
@@ -5465,6 +5836,12 @@
                 <w:rFonts w:ascii="Times New Roman" w:hAnsi="Times New Roman" w:cs="Times New Roman"/>
               </w:rPr>
             </w:pPr>
+            <w:r>
+              <w:rPr>
+                <w:rFonts w:ascii="Times New Roman" w:hAnsi="Times New Roman" w:cs="Times New Roman"/>
+              </w:rPr>
+              <w:t>Val=2</w:t>
+            </w:r>
           </w:p>
         </w:tc>
         <w:tc>
@@ -5478,6 +5855,12 @@
                 <w:rFonts w:ascii="Times New Roman" w:hAnsi="Times New Roman" w:cs="Times New Roman"/>
               </w:rPr>
             </w:pPr>
+            <w:r>
+              <w:rPr>
+                <w:rFonts w:ascii="Times New Roman" w:hAnsi="Times New Roman" w:cs="Times New Roman"/>
+              </w:rPr>
+              <w:t xml:space="preserve">Retorna un vértice de valor 2 que no tiene vértices adyacentes. </w:t>
+            </w:r>
           </w:p>
         </w:tc>
       </w:tr>
@@ -5493,6 +5876,14 @@
                 <w:rFonts w:ascii="Times New Roman" w:hAnsi="Times New Roman" w:cs="Times New Roman"/>
               </w:rPr>
             </w:pPr>
+            <w:proofErr w:type="spellStart"/>
+            <w:r>
+              <w:rPr>
+                <w:rFonts w:ascii="Times New Roman" w:hAnsi="Times New Roman" w:cs="Times New Roman"/>
+              </w:rPr>
+              <w:t>Graph</w:t>
+            </w:r>
+            <w:proofErr w:type="spellEnd"/>
           </w:p>
         </w:tc>
         <w:tc>
@@ -5506,6 +5897,34 @@
                 <w:rFonts w:ascii="Times New Roman" w:hAnsi="Times New Roman" w:cs="Times New Roman"/>
               </w:rPr>
             </w:pPr>
+            <w:r>
+              <w:rPr>
+                <w:rFonts w:ascii="Times New Roman" w:hAnsi="Times New Roman" w:cs="Times New Roman"/>
+              </w:rPr>
+              <w:t>+</w:t>
+            </w:r>
+            <w:proofErr w:type="spellStart"/>
+            <w:r>
+              <w:rPr>
+                <w:rFonts w:ascii="Times New Roman" w:hAnsi="Times New Roman" w:cs="Times New Roman"/>
+              </w:rPr>
+              <w:t>getVertex</w:t>
+            </w:r>
+            <w:proofErr w:type="spellEnd"/>
+            <w:r>
+              <w:rPr>
+                <w:rFonts w:ascii="Times New Roman" w:hAnsi="Times New Roman" w:cs="Times New Roman"/>
+              </w:rPr>
+              <w:t xml:space="preserve">(T): </w:t>
+            </w:r>
+            <w:proofErr w:type="spellStart"/>
+            <w:r>
+              <w:rPr>
+                <w:rFonts w:ascii="Times New Roman" w:hAnsi="Times New Roman" w:cs="Times New Roman"/>
+              </w:rPr>
+              <w:t>Vertex</w:t>
+            </w:r>
+            <w:proofErr w:type="spellEnd"/>
           </w:p>
         </w:tc>
         <w:tc>
@@ -5519,6 +5938,12 @@
                 <w:rFonts w:ascii="Times New Roman" w:hAnsi="Times New Roman" w:cs="Times New Roman"/>
               </w:rPr>
             </w:pPr>
+            <w:r>
+              <w:rPr>
+                <w:rFonts w:ascii="Times New Roman" w:hAnsi="Times New Roman" w:cs="Times New Roman"/>
+              </w:rPr>
+              <w:t>El mismo que el anterior</w:t>
+            </w:r>
           </w:p>
         </w:tc>
         <w:tc>
@@ -5532,6 +5957,12 @@
                 <w:rFonts w:ascii="Times New Roman" w:hAnsi="Times New Roman" w:cs="Times New Roman"/>
               </w:rPr>
             </w:pPr>
+            <w:r>
+              <w:rPr>
+                <w:rFonts w:ascii="Times New Roman" w:hAnsi="Times New Roman" w:cs="Times New Roman"/>
+              </w:rPr>
+              <w:t>Val=1</w:t>
+            </w:r>
           </w:p>
         </w:tc>
         <w:tc>
@@ -5545,6 +5976,12 @@
                 <w:rFonts w:ascii="Times New Roman" w:hAnsi="Times New Roman" w:cs="Times New Roman"/>
               </w:rPr>
             </w:pPr>
+            <w:r>
+              <w:rPr>
+                <w:rFonts w:ascii="Times New Roman" w:hAnsi="Times New Roman" w:cs="Times New Roman"/>
+              </w:rPr>
+              <w:t>Retorna un vértice con valor 1 cuyos vértices adyacentes son 1, 2, 5.</w:t>
+            </w:r>
           </w:p>
         </w:tc>
       </w:tr>
@@ -5560,6 +5997,14 @@
                 <w:rFonts w:ascii="Times New Roman" w:hAnsi="Times New Roman" w:cs="Times New Roman"/>
               </w:rPr>
             </w:pPr>
+            <w:proofErr w:type="spellStart"/>
+            <w:r>
+              <w:rPr>
+                <w:rFonts w:ascii="Times New Roman" w:hAnsi="Times New Roman" w:cs="Times New Roman"/>
+              </w:rPr>
+              <w:t>Graph</w:t>
+            </w:r>
+            <w:proofErr w:type="spellEnd"/>
           </w:p>
         </w:tc>
         <w:tc>
@@ -5573,6 +6018,34 @@
                 <w:rFonts w:ascii="Times New Roman" w:hAnsi="Times New Roman" w:cs="Times New Roman"/>
               </w:rPr>
             </w:pPr>
+            <w:r>
+              <w:rPr>
+                <w:rFonts w:ascii="Times New Roman" w:hAnsi="Times New Roman" w:cs="Times New Roman"/>
+              </w:rPr>
+              <w:t>+</w:t>
+            </w:r>
+            <w:proofErr w:type="spellStart"/>
+            <w:r>
+              <w:rPr>
+                <w:rFonts w:ascii="Times New Roman" w:hAnsi="Times New Roman" w:cs="Times New Roman"/>
+              </w:rPr>
+              <w:t>getVertex</w:t>
+            </w:r>
+            <w:proofErr w:type="spellEnd"/>
+            <w:r>
+              <w:rPr>
+                <w:rFonts w:ascii="Times New Roman" w:hAnsi="Times New Roman" w:cs="Times New Roman"/>
+              </w:rPr>
+              <w:t xml:space="preserve">(T): </w:t>
+            </w:r>
+            <w:proofErr w:type="spellStart"/>
+            <w:r>
+              <w:rPr>
+                <w:rFonts w:ascii="Times New Roman" w:hAnsi="Times New Roman" w:cs="Times New Roman"/>
+              </w:rPr>
+              <w:t>Vertex</w:t>
+            </w:r>
+            <w:proofErr w:type="spellEnd"/>
           </w:p>
         </w:tc>
         <w:tc>
@@ -5586,6 +6059,12 @@
                 <w:rFonts w:ascii="Times New Roman" w:hAnsi="Times New Roman" w:cs="Times New Roman"/>
               </w:rPr>
             </w:pPr>
+            <w:r>
+              <w:rPr>
+                <w:rFonts w:ascii="Times New Roman" w:hAnsi="Times New Roman" w:cs="Times New Roman"/>
+              </w:rPr>
+              <w:t>El mismo que el anterior</w:t>
+            </w:r>
           </w:p>
         </w:tc>
         <w:tc>
@@ -5599,6 +6078,12 @@
                 <w:rFonts w:ascii="Times New Roman" w:hAnsi="Times New Roman" w:cs="Times New Roman"/>
               </w:rPr>
             </w:pPr>
+            <w:r>
+              <w:rPr>
+                <w:rFonts w:ascii="Times New Roman" w:hAnsi="Times New Roman" w:cs="Times New Roman"/>
+              </w:rPr>
+              <w:t>Val=8</w:t>
+            </w:r>
           </w:p>
         </w:tc>
         <w:tc>
@@ -5612,6 +6097,26 @@
                 <w:rFonts w:ascii="Times New Roman" w:hAnsi="Times New Roman" w:cs="Times New Roman"/>
               </w:rPr>
             </w:pPr>
+            <w:r>
+              <w:rPr>
+                <w:rFonts w:ascii="Times New Roman" w:hAnsi="Times New Roman" w:cs="Times New Roman"/>
+              </w:rPr>
+              <w:t xml:space="preserve">Retorna </w:t>
+            </w:r>
+            <w:proofErr w:type="spellStart"/>
+            <w:r>
+              <w:rPr>
+                <w:rFonts w:ascii="Times New Roman" w:hAnsi="Times New Roman" w:cs="Times New Roman"/>
+              </w:rPr>
+              <w:t>null</w:t>
+            </w:r>
+            <w:proofErr w:type="spellEnd"/>
+            <w:r>
+              <w:rPr>
+                <w:rFonts w:ascii="Times New Roman" w:hAnsi="Times New Roman" w:cs="Times New Roman"/>
+              </w:rPr>
+              <w:t>.</w:t>
+            </w:r>
           </w:p>
         </w:tc>
       </w:tr>
@@ -5628,10 +6133,1193 @@
       <w:pPr>
         <w:rPr>
           <w:rFonts w:ascii="Times New Roman" w:hAnsi="Times New Roman" w:cs="Times New Roman"/>
+          <w:sz w:val="24"/>
+        </w:rPr>
+      </w:pPr>
+    </w:p>
+    <w:p>
+      <w:pPr>
+        <w:rPr>
+          <w:rFonts w:ascii="Times New Roman" w:hAnsi="Times New Roman" w:cs="Times New Roman"/>
+          <w:sz w:val="24"/>
+        </w:rPr>
+      </w:pPr>
+    </w:p>
+    <w:tbl>
+      <w:tblPr>
+        <w:tblStyle w:val="Tablaconcuadrcula"/>
+        <w:tblW w:w="0" w:type="auto"/>
+        <w:tblLook w:val="04A0" w:firstRow="1" w:lastRow="0" w:firstColumn="1" w:lastColumn="0" w:noHBand="0" w:noVBand="1"/>
+      </w:tblPr>
+      <w:tblGrid>
+        <w:gridCol w:w="1578"/>
+        <w:gridCol w:w="2081"/>
+        <w:gridCol w:w="2004"/>
+        <w:gridCol w:w="1195"/>
+        <w:gridCol w:w="1970"/>
+      </w:tblGrid>
+      <w:tr>
+        <w:tc>
+          <w:tcPr>
+            <w:tcW w:w="8828" w:type="dxa"/>
+            <w:gridSpan w:val="5"/>
+          </w:tcPr>
+          <w:p>
+            <w:pPr>
+              <w:jc w:val="both"/>
+              <w:rPr>
+                <w:rFonts w:ascii="Times New Roman" w:hAnsi="Times New Roman" w:cs="Times New Roman"/>
+              </w:rPr>
+            </w:pPr>
+            <w:r>
+              <w:rPr>
+                <w:rFonts w:ascii="Times New Roman" w:hAnsi="Times New Roman" w:cs="Times New Roman"/>
+              </w:rPr>
+              <w:lastRenderedPageBreak/>
+              <w:t>Prueba 6</w:t>
+            </w:r>
+            <w:r>
+              <w:rPr>
+                <w:rFonts w:ascii="Times New Roman" w:hAnsi="Times New Roman" w:cs="Times New Roman"/>
+              </w:rPr>
+              <w:t xml:space="preserve">: </w:t>
+            </w:r>
+            <w:r>
+              <w:rPr>
+                <w:rFonts w:ascii="Times New Roman" w:hAnsi="Times New Roman" w:cs="Times New Roman"/>
+              </w:rPr>
+              <w:t xml:space="preserve">Verifica que el método </w:t>
+            </w:r>
+            <w:proofErr w:type="spellStart"/>
+            <w:r>
+              <w:rPr>
+                <w:rFonts w:ascii="Times New Roman" w:hAnsi="Times New Roman" w:cs="Times New Roman"/>
+              </w:rPr>
+              <w:t>areAdjacent</w:t>
+            </w:r>
+            <w:proofErr w:type="spellEnd"/>
+            <w:r>
+              <w:rPr>
+                <w:rFonts w:ascii="Times New Roman" w:hAnsi="Times New Roman" w:cs="Times New Roman"/>
+              </w:rPr>
+              <w:t xml:space="preserve"> </w:t>
+            </w:r>
+            <w:r>
+              <w:rPr>
+                <w:rFonts w:ascii="Times New Roman" w:hAnsi="Times New Roman" w:cs="Times New Roman"/>
+              </w:rPr>
+              <w:t xml:space="preserve">retorna true si dos </w:t>
+            </w:r>
+            <w:proofErr w:type="spellStart"/>
+            <w:r>
+              <w:rPr>
+                <w:rFonts w:ascii="Times New Roman" w:hAnsi="Times New Roman" w:cs="Times New Roman"/>
+              </w:rPr>
+              <w:t>vertices</w:t>
+            </w:r>
+            <w:proofErr w:type="spellEnd"/>
+            <w:r>
+              <w:rPr>
+                <w:rFonts w:ascii="Times New Roman" w:hAnsi="Times New Roman" w:cs="Times New Roman"/>
+              </w:rPr>
+              <w:t xml:space="preserve"> son adyacentes en el grafo.</w:t>
+            </w:r>
+          </w:p>
+        </w:tc>
+      </w:tr>
+      <w:tr>
+        <w:tc>
+          <w:tcPr>
+            <w:tcW w:w="1673" w:type="dxa"/>
+          </w:tcPr>
+          <w:p>
+            <w:pPr>
+              <w:jc w:val="both"/>
+              <w:rPr>
+                <w:rFonts w:ascii="Times New Roman" w:hAnsi="Times New Roman" w:cs="Times New Roman"/>
+              </w:rPr>
+            </w:pPr>
+            <w:r>
+              <w:rPr>
+                <w:rFonts w:ascii="Times New Roman" w:hAnsi="Times New Roman" w:cs="Times New Roman"/>
+              </w:rPr>
+              <w:t>Clase</w:t>
+            </w:r>
+          </w:p>
+        </w:tc>
+        <w:tc>
+          <w:tcPr>
+            <w:tcW w:w="1739" w:type="dxa"/>
+          </w:tcPr>
+          <w:p>
+            <w:pPr>
+              <w:jc w:val="both"/>
+              <w:rPr>
+                <w:rFonts w:ascii="Times New Roman" w:hAnsi="Times New Roman" w:cs="Times New Roman"/>
+              </w:rPr>
+            </w:pPr>
+            <w:r>
+              <w:rPr>
+                <w:rFonts w:ascii="Times New Roman" w:hAnsi="Times New Roman" w:cs="Times New Roman"/>
+              </w:rPr>
+              <w:t>Método</w:t>
+            </w:r>
+          </w:p>
+        </w:tc>
+        <w:tc>
+          <w:tcPr>
+            <w:tcW w:w="2112" w:type="dxa"/>
+          </w:tcPr>
+          <w:p>
+            <w:pPr>
+              <w:jc w:val="both"/>
+              <w:rPr>
+                <w:rFonts w:ascii="Times New Roman" w:hAnsi="Times New Roman" w:cs="Times New Roman"/>
+              </w:rPr>
+            </w:pPr>
+            <w:r>
+              <w:rPr>
+                <w:rFonts w:ascii="Times New Roman" w:hAnsi="Times New Roman" w:cs="Times New Roman"/>
+              </w:rPr>
+              <w:t>Escenario</w:t>
+            </w:r>
+          </w:p>
+        </w:tc>
+        <w:tc>
+          <w:tcPr>
+            <w:tcW w:w="1230" w:type="dxa"/>
+          </w:tcPr>
+          <w:p>
+            <w:pPr>
+              <w:jc w:val="both"/>
+              <w:rPr>
+                <w:rFonts w:ascii="Times New Roman" w:hAnsi="Times New Roman" w:cs="Times New Roman"/>
+              </w:rPr>
+            </w:pPr>
+            <w:r>
+              <w:rPr>
+                <w:rFonts w:ascii="Times New Roman" w:hAnsi="Times New Roman" w:cs="Times New Roman"/>
+              </w:rPr>
+              <w:t>Entrada</w:t>
+            </w:r>
+          </w:p>
+        </w:tc>
+        <w:tc>
+          <w:tcPr>
+            <w:tcW w:w="2074" w:type="dxa"/>
+          </w:tcPr>
+          <w:p>
+            <w:pPr>
+              <w:jc w:val="both"/>
+              <w:rPr>
+                <w:rFonts w:ascii="Times New Roman" w:hAnsi="Times New Roman" w:cs="Times New Roman"/>
+              </w:rPr>
+            </w:pPr>
+            <w:r>
+              <w:rPr>
+                <w:rFonts w:ascii="Times New Roman" w:hAnsi="Times New Roman" w:cs="Times New Roman"/>
+              </w:rPr>
+              <w:t>Resultado</w:t>
+            </w:r>
+          </w:p>
+        </w:tc>
+      </w:tr>
+      <w:tr>
+        <w:tc>
+          <w:tcPr>
+            <w:tcW w:w="1673" w:type="dxa"/>
+          </w:tcPr>
+          <w:p>
+            <w:pPr>
+              <w:jc w:val="both"/>
+              <w:rPr>
+                <w:rFonts w:ascii="Times New Roman" w:hAnsi="Times New Roman" w:cs="Times New Roman"/>
+              </w:rPr>
+            </w:pPr>
+            <w:proofErr w:type="spellStart"/>
+            <w:r>
+              <w:rPr>
+                <w:rFonts w:ascii="Times New Roman" w:hAnsi="Times New Roman" w:cs="Times New Roman"/>
+              </w:rPr>
+              <w:t>Graph</w:t>
+            </w:r>
+            <w:proofErr w:type="spellEnd"/>
+          </w:p>
+        </w:tc>
+        <w:tc>
+          <w:tcPr>
+            <w:tcW w:w="1739" w:type="dxa"/>
+          </w:tcPr>
+          <w:p>
+            <w:pPr>
+              <w:jc w:val="both"/>
+              <w:rPr>
+                <w:rFonts w:ascii="Times New Roman" w:hAnsi="Times New Roman" w:cs="Times New Roman"/>
+                <w:lang w:val="en-US"/>
+              </w:rPr>
+            </w:pPr>
+            <w:r>
+              <w:rPr>
+                <w:rFonts w:ascii="Times New Roman" w:hAnsi="Times New Roman" w:cs="Times New Roman"/>
+                <w:lang w:val="en-US"/>
+              </w:rPr>
+              <w:t>+</w:t>
+            </w:r>
+            <w:proofErr w:type="spellStart"/>
+            <w:proofErr w:type="gramStart"/>
+            <w:r>
+              <w:rPr>
+                <w:rFonts w:ascii="Times New Roman" w:hAnsi="Times New Roman" w:cs="Times New Roman"/>
+                <w:lang w:val="en-US"/>
+              </w:rPr>
+              <w:t>areAdjacent</w:t>
+            </w:r>
+            <w:proofErr w:type="spellEnd"/>
+            <w:r>
+              <w:rPr>
+                <w:rFonts w:ascii="Times New Roman" w:hAnsi="Times New Roman" w:cs="Times New Roman"/>
+                <w:lang w:val="en-US"/>
+              </w:rPr>
+              <w:t>(</w:t>
+            </w:r>
+            <w:proofErr w:type="gramEnd"/>
+            <w:r>
+              <w:rPr>
+                <w:rFonts w:ascii="Times New Roman" w:hAnsi="Times New Roman" w:cs="Times New Roman"/>
+                <w:lang w:val="en-US"/>
+              </w:rPr>
+              <w:t xml:space="preserve">Graph, Vertex, Vertex): </w:t>
+            </w:r>
+            <w:proofErr w:type="spellStart"/>
+            <w:r>
+              <w:rPr>
+                <w:rFonts w:ascii="Times New Roman" w:hAnsi="Times New Roman" w:cs="Times New Roman"/>
+                <w:lang w:val="en-US"/>
+              </w:rPr>
+              <w:t>boolean</w:t>
+            </w:r>
+            <w:proofErr w:type="spellEnd"/>
+          </w:p>
+        </w:tc>
+        <w:tc>
+          <w:tcPr>
+            <w:tcW w:w="2112" w:type="dxa"/>
+          </w:tcPr>
+          <w:p>
+            <w:pPr>
+              <w:jc w:val="both"/>
+              <w:rPr>
+                <w:rFonts w:ascii="Times New Roman" w:hAnsi="Times New Roman" w:cs="Times New Roman"/>
+              </w:rPr>
+            </w:pPr>
+            <w:r>
+              <w:rPr>
+                <w:rFonts w:ascii="Times New Roman" w:hAnsi="Times New Roman" w:cs="Times New Roman"/>
+              </w:rPr>
+              <w:t>Existe un grafo no dirigido con los siguientes vértices</w:t>
+            </w:r>
+          </w:p>
+          <w:p>
+            <w:pPr>
+              <w:jc w:val="both"/>
+              <w:rPr>
+                <w:rFonts w:ascii="Times New Roman" w:hAnsi="Times New Roman" w:cs="Times New Roman"/>
+              </w:rPr>
+            </w:pPr>
+            <w:r>
+              <w:rPr>
+                <w:rFonts w:ascii="Times New Roman" w:hAnsi="Times New Roman" w:cs="Times New Roman"/>
+              </w:rPr>
+              <w:t>1,2,3,4</w:t>
+            </w:r>
+          </w:p>
+          <w:p>
+            <w:pPr>
+              <w:jc w:val="both"/>
+              <w:rPr>
+                <w:rFonts w:ascii="Times New Roman" w:hAnsi="Times New Roman" w:cs="Times New Roman"/>
+              </w:rPr>
+            </w:pPr>
+            <w:r>
+              <w:rPr>
+                <w:rFonts w:ascii="Times New Roman" w:hAnsi="Times New Roman" w:cs="Times New Roman"/>
+              </w:rPr>
+              <w:t>Y las siguientes aristas</w:t>
+            </w:r>
+          </w:p>
+          <w:p>
+            <w:pPr>
+              <w:jc w:val="both"/>
+              <w:rPr>
+                <w:rFonts w:ascii="Times New Roman" w:hAnsi="Times New Roman" w:cs="Times New Roman"/>
+              </w:rPr>
+            </w:pPr>
+            <w:r>
+              <w:rPr>
+                <w:rFonts w:ascii="Times New Roman" w:hAnsi="Times New Roman" w:cs="Times New Roman"/>
+              </w:rPr>
+              <w:t>(1,2,1)</w:t>
+            </w:r>
+          </w:p>
+          <w:p>
+            <w:pPr>
+              <w:jc w:val="both"/>
+              <w:rPr>
+                <w:rFonts w:ascii="Times New Roman" w:hAnsi="Times New Roman" w:cs="Times New Roman"/>
+              </w:rPr>
+            </w:pPr>
+            <w:r>
+              <w:rPr>
+                <w:rFonts w:ascii="Times New Roman" w:hAnsi="Times New Roman" w:cs="Times New Roman"/>
+              </w:rPr>
+              <w:t>(2,3,1)</w:t>
+            </w:r>
+          </w:p>
+          <w:p>
+            <w:pPr>
+              <w:jc w:val="both"/>
+              <w:rPr>
+                <w:rFonts w:ascii="Times New Roman" w:hAnsi="Times New Roman" w:cs="Times New Roman"/>
+              </w:rPr>
+            </w:pPr>
+            <w:r>
+              <w:rPr>
+                <w:rFonts w:ascii="Times New Roman" w:hAnsi="Times New Roman" w:cs="Times New Roman"/>
+              </w:rPr>
+              <w:t>(3,4,1)</w:t>
+            </w:r>
+          </w:p>
+          <w:p>
+            <w:pPr>
+              <w:jc w:val="both"/>
+              <w:rPr>
+                <w:rFonts w:ascii="Times New Roman" w:hAnsi="Times New Roman" w:cs="Times New Roman"/>
+              </w:rPr>
+            </w:pPr>
+            <w:r>
+              <w:rPr>
+                <w:rFonts w:ascii="Times New Roman" w:hAnsi="Times New Roman" w:cs="Times New Roman"/>
+              </w:rPr>
+              <w:t>(4,1,1)</w:t>
+            </w:r>
+          </w:p>
+        </w:tc>
+        <w:tc>
+          <w:tcPr>
+            <w:tcW w:w="1230" w:type="dxa"/>
+          </w:tcPr>
+          <w:p>
+            <w:pPr>
+              <w:jc w:val="both"/>
+              <w:rPr>
+                <w:rFonts w:ascii="Times New Roman" w:hAnsi="Times New Roman" w:cs="Times New Roman"/>
+              </w:rPr>
+            </w:pPr>
+            <w:r>
+              <w:rPr>
+                <w:rFonts w:ascii="Times New Roman" w:hAnsi="Times New Roman" w:cs="Times New Roman"/>
+              </w:rPr>
+              <w:t>X=1</w:t>
+            </w:r>
+          </w:p>
+          <w:p>
+            <w:pPr>
+              <w:jc w:val="both"/>
+              <w:rPr>
+                <w:rFonts w:ascii="Times New Roman" w:hAnsi="Times New Roman" w:cs="Times New Roman"/>
+              </w:rPr>
+            </w:pPr>
+            <w:r>
+              <w:rPr>
+                <w:rFonts w:ascii="Times New Roman" w:hAnsi="Times New Roman" w:cs="Times New Roman"/>
+              </w:rPr>
+              <w:t>Y=2</w:t>
+            </w:r>
+          </w:p>
+        </w:tc>
+        <w:tc>
+          <w:tcPr>
+            <w:tcW w:w="2074" w:type="dxa"/>
+          </w:tcPr>
+          <w:p>
+            <w:pPr>
+              <w:jc w:val="both"/>
+              <w:rPr>
+                <w:rFonts w:ascii="Times New Roman" w:hAnsi="Times New Roman" w:cs="Times New Roman"/>
+              </w:rPr>
+            </w:pPr>
+            <w:r>
+              <w:rPr>
+                <w:rFonts w:ascii="Times New Roman" w:hAnsi="Times New Roman" w:cs="Times New Roman"/>
+              </w:rPr>
+              <w:t xml:space="preserve">Retorna true. </w:t>
+            </w:r>
+          </w:p>
+        </w:tc>
+      </w:tr>
+      <w:tr>
+        <w:tc>
+          <w:tcPr>
+            <w:tcW w:w="1673" w:type="dxa"/>
+          </w:tcPr>
+          <w:p>
+            <w:pPr>
+              <w:jc w:val="both"/>
+              <w:rPr>
+                <w:rFonts w:ascii="Times New Roman" w:hAnsi="Times New Roman" w:cs="Times New Roman"/>
+              </w:rPr>
+            </w:pPr>
+            <w:proofErr w:type="spellStart"/>
+            <w:r>
+              <w:rPr>
+                <w:rFonts w:ascii="Times New Roman" w:hAnsi="Times New Roman" w:cs="Times New Roman"/>
+              </w:rPr>
+              <w:t>Graph</w:t>
+            </w:r>
+            <w:proofErr w:type="spellEnd"/>
+          </w:p>
+        </w:tc>
+        <w:tc>
+          <w:tcPr>
+            <w:tcW w:w="1739" w:type="dxa"/>
+          </w:tcPr>
+          <w:p>
+            <w:pPr>
+              <w:jc w:val="both"/>
+              <w:rPr>
+                <w:rFonts w:ascii="Times New Roman" w:hAnsi="Times New Roman" w:cs="Times New Roman"/>
+                <w:lang w:val="en-US"/>
+              </w:rPr>
+            </w:pPr>
+            <w:r>
+              <w:rPr>
+                <w:rFonts w:ascii="Times New Roman" w:hAnsi="Times New Roman" w:cs="Times New Roman"/>
+                <w:lang w:val="en-US"/>
+              </w:rPr>
+              <w:t>+</w:t>
+            </w:r>
+            <w:proofErr w:type="spellStart"/>
+            <w:proofErr w:type="gramStart"/>
+            <w:r>
+              <w:rPr>
+                <w:rFonts w:ascii="Times New Roman" w:hAnsi="Times New Roman" w:cs="Times New Roman"/>
+                <w:lang w:val="en-US"/>
+              </w:rPr>
+              <w:t>areAdjacent</w:t>
+            </w:r>
+            <w:proofErr w:type="spellEnd"/>
+            <w:r>
+              <w:rPr>
+                <w:rFonts w:ascii="Times New Roman" w:hAnsi="Times New Roman" w:cs="Times New Roman"/>
+                <w:lang w:val="en-US"/>
+              </w:rPr>
+              <w:t>(</w:t>
+            </w:r>
+            <w:proofErr w:type="gramEnd"/>
+            <w:r>
+              <w:rPr>
+                <w:rFonts w:ascii="Times New Roman" w:hAnsi="Times New Roman" w:cs="Times New Roman"/>
+                <w:lang w:val="en-US"/>
+              </w:rPr>
+              <w:t xml:space="preserve">Graph, Vertex, Vertex): </w:t>
+            </w:r>
+            <w:proofErr w:type="spellStart"/>
+            <w:r>
+              <w:rPr>
+                <w:rFonts w:ascii="Times New Roman" w:hAnsi="Times New Roman" w:cs="Times New Roman"/>
+                <w:lang w:val="en-US"/>
+              </w:rPr>
+              <w:t>boolean</w:t>
+            </w:r>
+            <w:proofErr w:type="spellEnd"/>
+          </w:p>
+        </w:tc>
+        <w:tc>
+          <w:tcPr>
+            <w:tcW w:w="2112" w:type="dxa"/>
+          </w:tcPr>
+          <w:p>
+            <w:pPr>
+              <w:jc w:val="both"/>
+              <w:rPr>
+                <w:rFonts w:ascii="Times New Roman" w:hAnsi="Times New Roman" w:cs="Times New Roman"/>
+              </w:rPr>
+            </w:pPr>
+            <w:r>
+              <w:rPr>
+                <w:rFonts w:ascii="Times New Roman" w:hAnsi="Times New Roman" w:cs="Times New Roman"/>
+              </w:rPr>
+              <w:t>El mismo que el anterior</w:t>
+            </w:r>
+          </w:p>
+        </w:tc>
+        <w:tc>
+          <w:tcPr>
+            <w:tcW w:w="1230" w:type="dxa"/>
+          </w:tcPr>
+          <w:p>
+            <w:pPr>
+              <w:jc w:val="both"/>
+              <w:rPr>
+                <w:rFonts w:ascii="Times New Roman" w:hAnsi="Times New Roman" w:cs="Times New Roman"/>
+              </w:rPr>
+            </w:pPr>
+            <w:r>
+              <w:rPr>
+                <w:rFonts w:ascii="Times New Roman" w:hAnsi="Times New Roman" w:cs="Times New Roman"/>
+              </w:rPr>
+              <w:t>X=1</w:t>
+            </w:r>
+          </w:p>
+          <w:p>
+            <w:pPr>
+              <w:jc w:val="both"/>
+              <w:rPr>
+                <w:rFonts w:ascii="Times New Roman" w:hAnsi="Times New Roman" w:cs="Times New Roman"/>
+              </w:rPr>
+            </w:pPr>
+            <w:r>
+              <w:rPr>
+                <w:rFonts w:ascii="Times New Roman" w:hAnsi="Times New Roman" w:cs="Times New Roman"/>
+              </w:rPr>
+              <w:t>Y=3</w:t>
+            </w:r>
+          </w:p>
+        </w:tc>
+        <w:tc>
+          <w:tcPr>
+            <w:tcW w:w="2074" w:type="dxa"/>
+          </w:tcPr>
+          <w:p>
+            <w:pPr>
+              <w:jc w:val="both"/>
+              <w:rPr>
+                <w:rFonts w:ascii="Times New Roman" w:hAnsi="Times New Roman" w:cs="Times New Roman"/>
+              </w:rPr>
+            </w:pPr>
+            <w:r>
+              <w:rPr>
+                <w:rFonts w:ascii="Times New Roman" w:hAnsi="Times New Roman" w:cs="Times New Roman"/>
+              </w:rPr>
+              <w:t>Retorna false</w:t>
+            </w:r>
+          </w:p>
+        </w:tc>
+      </w:tr>
+      <w:tr>
+        <w:tc>
+          <w:tcPr>
+            <w:tcW w:w="1673" w:type="dxa"/>
+          </w:tcPr>
+          <w:p>
+            <w:pPr>
+              <w:jc w:val="both"/>
+              <w:rPr>
+                <w:rFonts w:ascii="Times New Roman" w:hAnsi="Times New Roman" w:cs="Times New Roman"/>
+              </w:rPr>
+            </w:pPr>
+            <w:proofErr w:type="spellStart"/>
+            <w:r>
+              <w:rPr>
+                <w:rFonts w:ascii="Times New Roman" w:hAnsi="Times New Roman" w:cs="Times New Roman"/>
+              </w:rPr>
+              <w:t>Graph</w:t>
+            </w:r>
+            <w:proofErr w:type="spellEnd"/>
+          </w:p>
+        </w:tc>
+        <w:tc>
+          <w:tcPr>
+            <w:tcW w:w="1739" w:type="dxa"/>
+          </w:tcPr>
+          <w:p>
+            <w:pPr>
+              <w:jc w:val="both"/>
+              <w:rPr>
+                <w:rFonts w:ascii="Times New Roman" w:hAnsi="Times New Roman" w:cs="Times New Roman"/>
+                <w:lang w:val="en-US"/>
+              </w:rPr>
+            </w:pPr>
+            <w:r>
+              <w:rPr>
+                <w:rFonts w:ascii="Times New Roman" w:hAnsi="Times New Roman" w:cs="Times New Roman"/>
+                <w:lang w:val="en-US"/>
+              </w:rPr>
+              <w:t>+</w:t>
+            </w:r>
+            <w:proofErr w:type="spellStart"/>
+            <w:proofErr w:type="gramStart"/>
+            <w:r>
+              <w:rPr>
+                <w:rFonts w:ascii="Times New Roman" w:hAnsi="Times New Roman" w:cs="Times New Roman"/>
+                <w:lang w:val="en-US"/>
+              </w:rPr>
+              <w:t>areAdjacent</w:t>
+            </w:r>
+            <w:proofErr w:type="spellEnd"/>
+            <w:r>
+              <w:rPr>
+                <w:rFonts w:ascii="Times New Roman" w:hAnsi="Times New Roman" w:cs="Times New Roman"/>
+                <w:lang w:val="en-US"/>
+              </w:rPr>
+              <w:t>(</w:t>
+            </w:r>
+            <w:proofErr w:type="gramEnd"/>
+            <w:r>
+              <w:rPr>
+                <w:rFonts w:ascii="Times New Roman" w:hAnsi="Times New Roman" w:cs="Times New Roman"/>
+                <w:lang w:val="en-US"/>
+              </w:rPr>
+              <w:t xml:space="preserve">Graph, Vertex, Vertex): </w:t>
+            </w:r>
+            <w:proofErr w:type="spellStart"/>
+            <w:r>
+              <w:rPr>
+                <w:rFonts w:ascii="Times New Roman" w:hAnsi="Times New Roman" w:cs="Times New Roman"/>
+                <w:lang w:val="en-US"/>
+              </w:rPr>
+              <w:t>boolean</w:t>
+            </w:r>
+            <w:proofErr w:type="spellEnd"/>
+          </w:p>
+        </w:tc>
+        <w:tc>
+          <w:tcPr>
+            <w:tcW w:w="2112" w:type="dxa"/>
+          </w:tcPr>
+          <w:p>
+            <w:pPr>
+              <w:jc w:val="both"/>
+              <w:rPr>
+                <w:rFonts w:ascii="Times New Roman" w:hAnsi="Times New Roman" w:cs="Times New Roman"/>
+              </w:rPr>
+            </w:pPr>
+            <w:r>
+              <w:rPr>
+                <w:rFonts w:ascii="Times New Roman" w:hAnsi="Times New Roman" w:cs="Times New Roman"/>
+              </w:rPr>
+              <w:t xml:space="preserve">Existe un grafo </w:t>
+            </w:r>
+            <w:r>
+              <w:rPr>
+                <w:rFonts w:ascii="Times New Roman" w:hAnsi="Times New Roman" w:cs="Times New Roman"/>
+              </w:rPr>
+              <w:t xml:space="preserve">dirigido </w:t>
+            </w:r>
+            <w:r>
+              <w:rPr>
+                <w:rFonts w:ascii="Times New Roman" w:hAnsi="Times New Roman" w:cs="Times New Roman"/>
+              </w:rPr>
+              <w:t>con los siguientes v</w:t>
+            </w:r>
+            <w:r>
+              <w:rPr>
+                <w:rFonts w:ascii="Times New Roman" w:hAnsi="Times New Roman" w:cs="Times New Roman"/>
+              </w:rPr>
+              <w:t>értices:</w:t>
+            </w:r>
+          </w:p>
+          <w:p>
+            <w:pPr>
+              <w:jc w:val="both"/>
+              <w:rPr>
+                <w:rFonts w:ascii="Times New Roman" w:hAnsi="Times New Roman" w:cs="Times New Roman"/>
+              </w:rPr>
+            </w:pPr>
+            <w:r>
+              <w:rPr>
+                <w:rFonts w:ascii="Times New Roman" w:hAnsi="Times New Roman" w:cs="Times New Roman"/>
+              </w:rPr>
+              <w:t>1,2,5,7</w:t>
+            </w:r>
+          </w:p>
+          <w:p>
+            <w:pPr>
+              <w:jc w:val="both"/>
+              <w:rPr>
+                <w:rFonts w:ascii="Times New Roman" w:hAnsi="Times New Roman" w:cs="Times New Roman"/>
+              </w:rPr>
+            </w:pPr>
+            <w:r>
+              <w:rPr>
+                <w:rFonts w:ascii="Times New Roman" w:hAnsi="Times New Roman" w:cs="Times New Roman"/>
+              </w:rPr>
+              <w:t xml:space="preserve">Y las siguientes aristas </w:t>
+            </w:r>
+          </w:p>
+          <w:p>
+            <w:pPr>
+              <w:jc w:val="both"/>
+              <w:rPr>
+                <w:rFonts w:ascii="Times New Roman" w:hAnsi="Times New Roman" w:cs="Times New Roman"/>
+              </w:rPr>
+            </w:pPr>
+            <w:r>
+              <w:rPr>
+                <w:rFonts w:ascii="Times New Roman" w:hAnsi="Times New Roman" w:cs="Times New Roman"/>
+              </w:rPr>
+              <w:t>(1, 2, 3)</w:t>
+            </w:r>
+          </w:p>
+          <w:p>
+            <w:pPr>
+              <w:jc w:val="both"/>
+              <w:rPr>
+                <w:rFonts w:ascii="Times New Roman" w:hAnsi="Times New Roman" w:cs="Times New Roman"/>
+              </w:rPr>
+            </w:pPr>
+            <w:r>
+              <w:rPr>
+                <w:rFonts w:ascii="Times New Roman" w:hAnsi="Times New Roman" w:cs="Times New Roman"/>
+              </w:rPr>
+              <w:t>(1, 5, 6)</w:t>
+            </w:r>
+          </w:p>
+          <w:p>
+            <w:pPr>
+              <w:jc w:val="both"/>
+              <w:rPr>
+                <w:rFonts w:ascii="Times New Roman" w:hAnsi="Times New Roman" w:cs="Times New Roman"/>
+              </w:rPr>
+            </w:pPr>
+            <w:r>
+              <w:rPr>
+                <w:rFonts w:ascii="Times New Roman" w:hAnsi="Times New Roman" w:cs="Times New Roman"/>
+              </w:rPr>
+              <w:t>(5, 2, 3)</w:t>
+            </w:r>
+          </w:p>
+          <w:p>
+            <w:pPr>
+              <w:jc w:val="both"/>
+              <w:rPr>
+                <w:rFonts w:ascii="Times New Roman" w:hAnsi="Times New Roman" w:cs="Times New Roman"/>
+              </w:rPr>
+            </w:pPr>
+            <w:r>
+              <w:rPr>
+                <w:rFonts w:ascii="Times New Roman" w:hAnsi="Times New Roman" w:cs="Times New Roman"/>
+              </w:rPr>
+              <w:t>(7, 5, 5)</w:t>
+            </w:r>
+          </w:p>
+          <w:p>
+            <w:pPr>
+              <w:jc w:val="both"/>
+              <w:rPr>
+                <w:rFonts w:ascii="Times New Roman" w:hAnsi="Times New Roman" w:cs="Times New Roman"/>
+              </w:rPr>
+            </w:pPr>
+            <w:r>
+              <w:rPr>
+                <w:rFonts w:ascii="Times New Roman" w:hAnsi="Times New Roman" w:cs="Times New Roman"/>
+              </w:rPr>
+              <w:t>(5, 7, 3)</w:t>
+            </w:r>
+          </w:p>
+          <w:p>
+            <w:pPr>
+              <w:jc w:val="both"/>
+              <w:rPr>
+                <w:rFonts w:ascii="Times New Roman" w:hAnsi="Times New Roman" w:cs="Times New Roman"/>
+              </w:rPr>
+            </w:pPr>
+            <w:r>
+              <w:rPr>
+                <w:rFonts w:ascii="Times New Roman" w:hAnsi="Times New Roman" w:cs="Times New Roman"/>
+              </w:rPr>
+              <w:t>(1, 1, 8)</w:t>
+            </w:r>
+          </w:p>
+        </w:tc>
+        <w:tc>
+          <w:tcPr>
+            <w:tcW w:w="1230" w:type="dxa"/>
+          </w:tcPr>
+          <w:p>
+            <w:pPr>
+              <w:jc w:val="both"/>
+              <w:rPr>
+                <w:rFonts w:ascii="Times New Roman" w:hAnsi="Times New Roman" w:cs="Times New Roman"/>
+              </w:rPr>
+            </w:pPr>
+            <w:r>
+              <w:rPr>
+                <w:rFonts w:ascii="Times New Roman" w:hAnsi="Times New Roman" w:cs="Times New Roman"/>
+              </w:rPr>
+              <w:t>X=1</w:t>
+            </w:r>
+          </w:p>
+          <w:p>
+            <w:pPr>
+              <w:jc w:val="both"/>
+              <w:rPr>
+                <w:rFonts w:ascii="Times New Roman" w:hAnsi="Times New Roman" w:cs="Times New Roman"/>
+              </w:rPr>
+            </w:pPr>
+            <w:r>
+              <w:rPr>
+                <w:rFonts w:ascii="Times New Roman" w:hAnsi="Times New Roman" w:cs="Times New Roman"/>
+              </w:rPr>
+              <w:t>Y=2</w:t>
+            </w:r>
+          </w:p>
+        </w:tc>
+        <w:tc>
+          <w:tcPr>
+            <w:tcW w:w="2074" w:type="dxa"/>
+          </w:tcPr>
+          <w:p>
+            <w:pPr>
+              <w:jc w:val="both"/>
+              <w:rPr>
+                <w:rFonts w:ascii="Times New Roman" w:hAnsi="Times New Roman" w:cs="Times New Roman"/>
+              </w:rPr>
+            </w:pPr>
+            <w:r>
+              <w:rPr>
+                <w:rFonts w:ascii="Times New Roman" w:hAnsi="Times New Roman" w:cs="Times New Roman"/>
+              </w:rPr>
+              <w:t>Retorna true</w:t>
+            </w:r>
+            <w:r>
+              <w:rPr>
+                <w:rFonts w:ascii="Times New Roman" w:hAnsi="Times New Roman" w:cs="Times New Roman"/>
+              </w:rPr>
+              <w:t xml:space="preserve"> </w:t>
+            </w:r>
+          </w:p>
+        </w:tc>
+      </w:tr>
+      <w:tr>
+        <w:tc>
+          <w:tcPr>
+            <w:tcW w:w="1673" w:type="dxa"/>
+          </w:tcPr>
+          <w:p>
+            <w:pPr>
+              <w:jc w:val="both"/>
+              <w:rPr>
+                <w:rFonts w:ascii="Times New Roman" w:hAnsi="Times New Roman" w:cs="Times New Roman"/>
+              </w:rPr>
+            </w:pPr>
+            <w:proofErr w:type="spellStart"/>
+            <w:r>
+              <w:rPr>
+                <w:rFonts w:ascii="Times New Roman" w:hAnsi="Times New Roman" w:cs="Times New Roman"/>
+              </w:rPr>
+              <w:t>Graph</w:t>
+            </w:r>
+            <w:proofErr w:type="spellEnd"/>
+          </w:p>
+        </w:tc>
+        <w:tc>
+          <w:tcPr>
+            <w:tcW w:w="1739" w:type="dxa"/>
+          </w:tcPr>
+          <w:p>
+            <w:pPr>
+              <w:jc w:val="both"/>
+              <w:rPr>
+                <w:rFonts w:ascii="Times New Roman" w:hAnsi="Times New Roman" w:cs="Times New Roman"/>
+                <w:lang w:val="en-US"/>
+              </w:rPr>
+            </w:pPr>
+            <w:r>
+              <w:rPr>
+                <w:rFonts w:ascii="Times New Roman" w:hAnsi="Times New Roman" w:cs="Times New Roman"/>
+                <w:lang w:val="en-US"/>
+              </w:rPr>
+              <w:t>+</w:t>
+            </w:r>
+            <w:proofErr w:type="spellStart"/>
+            <w:proofErr w:type="gramStart"/>
+            <w:r>
+              <w:rPr>
+                <w:rFonts w:ascii="Times New Roman" w:hAnsi="Times New Roman" w:cs="Times New Roman"/>
+                <w:lang w:val="en-US"/>
+              </w:rPr>
+              <w:t>areAdjacent</w:t>
+            </w:r>
+            <w:proofErr w:type="spellEnd"/>
+            <w:r>
+              <w:rPr>
+                <w:rFonts w:ascii="Times New Roman" w:hAnsi="Times New Roman" w:cs="Times New Roman"/>
+                <w:lang w:val="en-US"/>
+              </w:rPr>
+              <w:t>(</w:t>
+            </w:r>
+            <w:proofErr w:type="gramEnd"/>
+            <w:r>
+              <w:rPr>
+                <w:rFonts w:ascii="Times New Roman" w:hAnsi="Times New Roman" w:cs="Times New Roman"/>
+                <w:lang w:val="en-US"/>
+              </w:rPr>
+              <w:t xml:space="preserve">Graph, Vertex, Vertex): </w:t>
+            </w:r>
+            <w:proofErr w:type="spellStart"/>
+            <w:r>
+              <w:rPr>
+                <w:rFonts w:ascii="Times New Roman" w:hAnsi="Times New Roman" w:cs="Times New Roman"/>
+                <w:lang w:val="en-US"/>
+              </w:rPr>
+              <w:t>boolean</w:t>
+            </w:r>
+            <w:proofErr w:type="spellEnd"/>
+          </w:p>
+        </w:tc>
+        <w:tc>
+          <w:tcPr>
+            <w:tcW w:w="2112" w:type="dxa"/>
+          </w:tcPr>
+          <w:p>
+            <w:pPr>
+              <w:jc w:val="both"/>
+              <w:rPr>
+                <w:rFonts w:ascii="Times New Roman" w:hAnsi="Times New Roman" w:cs="Times New Roman"/>
+              </w:rPr>
+            </w:pPr>
+            <w:r>
+              <w:rPr>
+                <w:rFonts w:ascii="Times New Roman" w:hAnsi="Times New Roman" w:cs="Times New Roman"/>
+              </w:rPr>
+              <w:t>El mismo que el anterior</w:t>
+            </w:r>
+          </w:p>
+        </w:tc>
+        <w:tc>
+          <w:tcPr>
+            <w:tcW w:w="1230" w:type="dxa"/>
+          </w:tcPr>
+          <w:p>
+            <w:pPr>
+              <w:jc w:val="both"/>
+              <w:rPr>
+                <w:rFonts w:ascii="Times New Roman" w:hAnsi="Times New Roman" w:cs="Times New Roman"/>
+              </w:rPr>
+            </w:pPr>
+            <w:r>
+              <w:rPr>
+                <w:rFonts w:ascii="Times New Roman" w:hAnsi="Times New Roman" w:cs="Times New Roman"/>
+              </w:rPr>
+              <w:t>X=2</w:t>
+            </w:r>
+          </w:p>
+          <w:p>
+            <w:pPr>
+              <w:jc w:val="both"/>
+              <w:rPr>
+                <w:rFonts w:ascii="Times New Roman" w:hAnsi="Times New Roman" w:cs="Times New Roman"/>
+              </w:rPr>
+            </w:pPr>
+            <w:r>
+              <w:rPr>
+                <w:rFonts w:ascii="Times New Roman" w:hAnsi="Times New Roman" w:cs="Times New Roman"/>
+              </w:rPr>
+              <w:t>Y=1</w:t>
+            </w:r>
+          </w:p>
+        </w:tc>
+        <w:tc>
+          <w:tcPr>
+            <w:tcW w:w="2074" w:type="dxa"/>
+          </w:tcPr>
+          <w:p>
+            <w:pPr>
+              <w:jc w:val="both"/>
+              <w:rPr>
+                <w:rFonts w:ascii="Times New Roman" w:hAnsi="Times New Roman" w:cs="Times New Roman"/>
+              </w:rPr>
+            </w:pPr>
+            <w:r>
+              <w:rPr>
+                <w:rFonts w:ascii="Times New Roman" w:hAnsi="Times New Roman" w:cs="Times New Roman"/>
+              </w:rPr>
+              <w:t xml:space="preserve">Retorna </w:t>
+            </w:r>
+            <w:r>
+              <w:rPr>
+                <w:rFonts w:ascii="Times New Roman" w:hAnsi="Times New Roman" w:cs="Times New Roman"/>
+              </w:rPr>
+              <w:t>false</w:t>
+            </w:r>
+          </w:p>
+        </w:tc>
+      </w:tr>
+      <w:tr>
+        <w:tc>
+          <w:tcPr>
+            <w:tcW w:w="1673" w:type="dxa"/>
+          </w:tcPr>
+          <w:p>
+            <w:pPr>
+              <w:jc w:val="both"/>
+              <w:rPr>
+                <w:rFonts w:ascii="Times New Roman" w:hAnsi="Times New Roman" w:cs="Times New Roman"/>
+              </w:rPr>
+            </w:pPr>
+            <w:proofErr w:type="spellStart"/>
+            <w:r>
+              <w:rPr>
+                <w:rFonts w:ascii="Times New Roman" w:hAnsi="Times New Roman" w:cs="Times New Roman"/>
+              </w:rPr>
+              <w:t>Graph</w:t>
+            </w:r>
+            <w:proofErr w:type="spellEnd"/>
+          </w:p>
+        </w:tc>
+        <w:tc>
+          <w:tcPr>
+            <w:tcW w:w="1739" w:type="dxa"/>
+          </w:tcPr>
+          <w:p>
+            <w:pPr>
+              <w:jc w:val="both"/>
+              <w:rPr>
+                <w:rFonts w:ascii="Times New Roman" w:hAnsi="Times New Roman" w:cs="Times New Roman"/>
+                <w:lang w:val="en-US"/>
+              </w:rPr>
+            </w:pPr>
+            <w:r>
+              <w:rPr>
+                <w:rFonts w:ascii="Times New Roman" w:hAnsi="Times New Roman" w:cs="Times New Roman"/>
+                <w:lang w:val="en-US"/>
+              </w:rPr>
+              <w:t>+</w:t>
+            </w:r>
+            <w:proofErr w:type="spellStart"/>
+            <w:proofErr w:type="gramStart"/>
+            <w:r>
+              <w:rPr>
+                <w:rFonts w:ascii="Times New Roman" w:hAnsi="Times New Roman" w:cs="Times New Roman"/>
+                <w:lang w:val="en-US"/>
+              </w:rPr>
+              <w:t>areAdjacent</w:t>
+            </w:r>
+            <w:proofErr w:type="spellEnd"/>
+            <w:r>
+              <w:rPr>
+                <w:rFonts w:ascii="Times New Roman" w:hAnsi="Times New Roman" w:cs="Times New Roman"/>
+                <w:lang w:val="en-US"/>
+              </w:rPr>
+              <w:t>(</w:t>
+            </w:r>
+            <w:proofErr w:type="gramEnd"/>
+            <w:r>
+              <w:rPr>
+                <w:rFonts w:ascii="Times New Roman" w:hAnsi="Times New Roman" w:cs="Times New Roman"/>
+                <w:lang w:val="en-US"/>
+              </w:rPr>
+              <w:t xml:space="preserve">Graph, Vertex, Vertex): </w:t>
+            </w:r>
+            <w:proofErr w:type="spellStart"/>
+            <w:r>
+              <w:rPr>
+                <w:rFonts w:ascii="Times New Roman" w:hAnsi="Times New Roman" w:cs="Times New Roman"/>
+                <w:lang w:val="en-US"/>
+              </w:rPr>
+              <w:t>boolean</w:t>
+            </w:r>
+            <w:proofErr w:type="spellEnd"/>
+          </w:p>
+        </w:tc>
+        <w:tc>
+          <w:tcPr>
+            <w:tcW w:w="2112" w:type="dxa"/>
+          </w:tcPr>
+          <w:p>
+            <w:pPr>
+              <w:jc w:val="both"/>
+              <w:rPr>
+                <w:rFonts w:ascii="Times New Roman" w:hAnsi="Times New Roman" w:cs="Times New Roman"/>
+              </w:rPr>
+            </w:pPr>
+            <w:r>
+              <w:rPr>
+                <w:rFonts w:ascii="Times New Roman" w:hAnsi="Times New Roman" w:cs="Times New Roman"/>
+              </w:rPr>
+              <w:t>El mismo que el anterior</w:t>
+            </w:r>
+          </w:p>
+        </w:tc>
+        <w:tc>
+          <w:tcPr>
+            <w:tcW w:w="1230" w:type="dxa"/>
+          </w:tcPr>
+          <w:p>
+            <w:pPr>
+              <w:jc w:val="both"/>
+              <w:rPr>
+                <w:rFonts w:ascii="Times New Roman" w:hAnsi="Times New Roman" w:cs="Times New Roman"/>
+              </w:rPr>
+            </w:pPr>
+            <w:r>
+              <w:rPr>
+                <w:rFonts w:ascii="Times New Roman" w:hAnsi="Times New Roman" w:cs="Times New Roman"/>
+              </w:rPr>
+              <w:t>X=1</w:t>
+            </w:r>
+          </w:p>
+          <w:p>
+            <w:pPr>
+              <w:jc w:val="both"/>
+              <w:rPr>
+                <w:rFonts w:ascii="Times New Roman" w:hAnsi="Times New Roman" w:cs="Times New Roman"/>
+              </w:rPr>
+            </w:pPr>
+            <w:r>
+              <w:rPr>
+                <w:rFonts w:ascii="Times New Roman" w:hAnsi="Times New Roman" w:cs="Times New Roman"/>
+              </w:rPr>
+              <w:t>Y=1</w:t>
+            </w:r>
+          </w:p>
+        </w:tc>
+        <w:tc>
+          <w:tcPr>
+            <w:tcW w:w="2074" w:type="dxa"/>
+          </w:tcPr>
+          <w:p>
+            <w:pPr>
+              <w:jc w:val="both"/>
+              <w:rPr>
+                <w:rFonts w:ascii="Times New Roman" w:hAnsi="Times New Roman" w:cs="Times New Roman"/>
+              </w:rPr>
+            </w:pPr>
+            <w:r>
+              <w:rPr>
+                <w:rFonts w:ascii="Times New Roman" w:hAnsi="Times New Roman" w:cs="Times New Roman"/>
+              </w:rPr>
+              <w:t xml:space="preserve">Retorna </w:t>
+            </w:r>
+            <w:r>
+              <w:rPr>
+                <w:rFonts w:ascii="Times New Roman" w:hAnsi="Times New Roman" w:cs="Times New Roman"/>
+              </w:rPr>
+              <w:t>true</w:t>
+            </w:r>
+          </w:p>
+        </w:tc>
+      </w:tr>
+    </w:tbl>
+    <w:p>
+      <w:pPr>
+        <w:rPr>
+          <w:rFonts w:ascii="Times New Roman" w:hAnsi="Times New Roman" w:cs="Times New Roman"/>
+          <w:sz w:val="24"/>
+        </w:rPr>
+      </w:pPr>
+    </w:p>
+    <w:p>
+      <w:pPr>
+        <w:rPr>
+          <w:rFonts w:ascii="Times New Roman" w:hAnsi="Times New Roman" w:cs="Times New Roman"/>
           <w:i/>
           <w:sz w:val="24"/>
         </w:rPr>
       </w:pPr>
+      <w:bookmarkStart w:id="1" w:name="_GoBack"/>
+      <w:bookmarkEnd w:id="1"/>
       <w:r>
         <w:rPr>
           <w:rFonts w:ascii="Times New Roman" w:hAnsi="Times New Roman" w:cs="Times New Roman"/>
@@ -5671,7 +7359,7 @@
               <w:rPr>
                 <w:rFonts w:ascii="Times New Roman" w:hAnsi="Times New Roman" w:cs="Times New Roman"/>
               </w:rPr>
-              <w:t>Prueba 5</w:t>
+              <w:t>Prueba 7</w:t>
             </w:r>
             <w:r>
               <w:rPr>
@@ -6187,7 +7875,7 @@
               <w:rPr>
                 <w:rFonts w:ascii="Times New Roman" w:hAnsi="Times New Roman" w:cs="Times New Roman"/>
               </w:rPr>
-              <w:t>Prueba 6</w:t>
+              <w:t>Prueba 8</w:t>
             </w:r>
             <w:r>
               <w:rPr>
@@ -6675,7 +8363,7 @@
               <w:rPr>
                 <w:rFonts w:ascii="Times New Roman" w:hAnsi="Times New Roman" w:cs="Times New Roman"/>
               </w:rPr>
-              <w:t>Prueba 7</w:t>
+              <w:t>Prueba 9</w:t>
             </w:r>
             <w:r>
               <w:rPr>

--- a/Método de la ingeniería/Primera Entrega.docx
+++ b/Método de la ingeniería/Primera Entrega.docx
@@ -382,14 +382,7 @@
           <w:rFonts w:ascii="Times New Roman" w:hAnsi="Times New Roman" w:cs="Times New Roman"/>
           <w:sz w:val="24"/>
         </w:rPr>
-        <w:t>Sarah Winchester era una</w:t>
-      </w:r>
-      <w:r>
-        <w:rPr>
-          <w:rFonts w:ascii="Times New Roman" w:hAnsi="Times New Roman" w:cs="Times New Roman"/>
-          <w:sz w:val="24"/>
-        </w:rPr>
-        <w:t xml:space="preserve"> anciana millonaria heredera del imperio Winchester, una de las empresas más importantes de fabricación de rifles en Estados Unidos, después de que su marido William </w:t>
+        <w:t xml:space="preserve">Sarah Winchester era una anciana millonaria heredera del imperio Winchester, una de las empresas más importantes de fabricación de rifles en Estados Unidos, después de que su marido William </w:t>
       </w:r>
       <w:proofErr w:type="spellStart"/>
       <w:r>
@@ -625,8 +618,8 @@
         <w:lastRenderedPageBreak/>
         <w:drawing>
           <wp:inline distT="0" distB="0" distL="0" distR="0">
-            <wp:extent cx="1201003" cy="803934"/>
-            <wp:effectExtent l="0" t="0" r="0" b="0"/>
+            <wp:extent cx="1858488" cy="1244045"/>
+            <wp:effectExtent l="0" t="0" r="8890" b="0"/>
             <wp:docPr id="2" name="Imagen 2" descr="Resultado de imagen para mansion winchester"/>
             <wp:cNvGraphicFramePr>
               <a:graphicFrameLocks xmlns:a="http://schemas.openxmlformats.org/drawingml/2006/main" noChangeAspect="1"/>
@@ -656,7 +649,7 @@
                   <pic:spPr bwMode="auto">
                     <a:xfrm>
                       <a:off x="0" y="0"/>
-                      <a:ext cx="1262529" cy="845119"/>
+                      <a:ext cx="1972137" cy="1320120"/>
                     </a:xfrm>
                     <a:prstGeom prst="rect">
                       <a:avLst/>
@@ -672,6 +665,8 @@
           </wp:inline>
         </w:drawing>
       </w:r>
+      <w:bookmarkStart w:id="1" w:name="_GoBack"/>
+      <w:bookmarkEnd w:id="1"/>
     </w:p>
     <w:p>
       <w:pPr>
@@ -1250,6 +1245,7 @@
               <w:rPr>
                 <w:rFonts w:ascii="Times New Roman" w:hAnsi="Times New Roman" w:cs="Times New Roman"/>
               </w:rPr>
+              <w:lastRenderedPageBreak/>
               <w:t>Graph</w:t>
             </w:r>
             <w:proofErr w:type="spellEnd"/>
@@ -1409,7 +1405,6 @@
               <w:rPr>
                 <w:rFonts w:ascii="Times New Roman" w:hAnsi="Times New Roman" w:cs="Times New Roman"/>
               </w:rPr>
-              <w:lastRenderedPageBreak/>
               <w:t>Graph</w:t>
             </w:r>
             <w:proofErr w:type="spellEnd"/>
@@ -1501,13 +1496,7 @@
               <w:rPr>
                 <w:rFonts w:ascii="Times New Roman" w:hAnsi="Times New Roman" w:cs="Times New Roman"/>
               </w:rPr>
-              <w:t xml:space="preserve">Existe un grafo </w:t>
-            </w:r>
-            <w:r>
-              <w:rPr>
-                <w:rFonts w:ascii="Times New Roman" w:hAnsi="Times New Roman" w:cs="Times New Roman"/>
-              </w:rPr>
-              <w:t>con los siguientes vértices:</w:t>
+              <w:t>Existe un grafo con los siguientes vértices:</w:t>
             </w:r>
           </w:p>
           <w:p>
@@ -1540,13 +1529,7 @@
               <w:rPr>
                 <w:rFonts w:ascii="Times New Roman" w:hAnsi="Times New Roman" w:cs="Times New Roman"/>
               </w:rPr>
-              <w:t xml:space="preserve">Un vértice </w:t>
-            </w:r>
-            <w:r>
-              <w:rPr>
-                <w:rFonts w:ascii="Times New Roman" w:hAnsi="Times New Roman" w:cs="Times New Roman"/>
-              </w:rPr>
-              <w:t>con valor 3</w:t>
+              <w:t>Un vértice con valor 3</w:t>
             </w:r>
           </w:p>
         </w:tc>
@@ -1711,13 +1694,7 @@
               <w:rPr>
                 <w:rFonts w:ascii="Times New Roman" w:hAnsi="Times New Roman" w:cs="Times New Roman"/>
               </w:rPr>
-              <w:t xml:space="preserve">Un vértice </w:t>
-            </w:r>
-            <w:r>
-              <w:rPr>
-                <w:rFonts w:ascii="Times New Roman" w:hAnsi="Times New Roman" w:cs="Times New Roman"/>
-              </w:rPr>
-              <w:t>con valor 4</w:t>
+              <w:t>Un vértice con valor 4</w:t>
             </w:r>
           </w:p>
         </w:tc>
@@ -1736,19 +1713,7 @@
               <w:rPr>
                 <w:rFonts w:ascii="Times New Roman" w:hAnsi="Times New Roman" w:cs="Times New Roman"/>
               </w:rPr>
-              <w:t>El grafo tiene 3</w:t>
-            </w:r>
-            <w:r>
-              <w:rPr>
-                <w:rFonts w:ascii="Times New Roman" w:hAnsi="Times New Roman" w:cs="Times New Roman"/>
-              </w:rPr>
-              <w:t xml:space="preserve"> vértices</w:t>
-            </w:r>
-            <w:r>
-              <w:rPr>
-                <w:rFonts w:ascii="Times New Roman" w:hAnsi="Times New Roman" w:cs="Times New Roman"/>
-              </w:rPr>
-              <w:t xml:space="preserve"> (1, 2, 4). No se añadió el nuevo vértice.</w:t>
+              <w:t>El grafo tiene 3 vértices (1, 2, 4). No se añadió el nuevo vértice.</w:t>
             </w:r>
           </w:p>
         </w:tc>
@@ -2209,13 +2174,7 @@
               <w:rPr>
                 <w:rFonts w:ascii="Times New Roman" w:hAnsi="Times New Roman" w:cs="Times New Roman"/>
               </w:rPr>
-              <w:t xml:space="preserve">no </w:t>
-            </w:r>
-            <w:r>
-              <w:rPr>
-                <w:rFonts w:ascii="Times New Roman" w:hAnsi="Times New Roman" w:cs="Times New Roman"/>
-              </w:rPr>
-              <w:t xml:space="preserve">dirigido </w:t>
+              <w:t xml:space="preserve">no dirigido </w:t>
             </w:r>
             <w:r>
               <w:rPr>
@@ -2479,33 +2438,21 @@
               <w:rPr>
                 <w:rFonts w:ascii="Times New Roman" w:hAnsi="Times New Roman" w:cs="Times New Roman"/>
               </w:rPr>
-              <w:t>Y=</w:t>
-            </w:r>
-            <w:r>
-              <w:rPr>
-                <w:rFonts w:ascii="Times New Roman" w:hAnsi="Times New Roman" w:cs="Times New Roman"/>
-              </w:rPr>
-              <w:t xml:space="preserve"> 5</w:t>
-            </w:r>
-          </w:p>
-          <w:p>
-            <w:pPr>
-              <w:jc w:val="both"/>
-              <w:rPr>
-                <w:rFonts w:ascii="Times New Roman" w:hAnsi="Times New Roman" w:cs="Times New Roman"/>
-              </w:rPr>
-            </w:pPr>
-            <w:r>
-              <w:rPr>
-                <w:rFonts w:ascii="Times New Roman" w:hAnsi="Times New Roman" w:cs="Times New Roman"/>
-              </w:rPr>
-              <w:t>W=</w:t>
-            </w:r>
-            <w:r>
-              <w:rPr>
-                <w:rFonts w:ascii="Times New Roman" w:hAnsi="Times New Roman" w:cs="Times New Roman"/>
-              </w:rPr>
-              <w:t xml:space="preserve"> 8</w:t>
+              <w:t>Y= 5</w:t>
+            </w:r>
+          </w:p>
+          <w:p>
+            <w:pPr>
+              <w:jc w:val="both"/>
+              <w:rPr>
+                <w:rFonts w:ascii="Times New Roman" w:hAnsi="Times New Roman" w:cs="Times New Roman"/>
+              </w:rPr>
+            </w:pPr>
+            <w:r>
+              <w:rPr>
+                <w:rFonts w:ascii="Times New Roman" w:hAnsi="Times New Roman" w:cs="Times New Roman"/>
+              </w:rPr>
+              <w:t>W= 8</w:t>
             </w:r>
           </w:p>
         </w:tc>
@@ -2955,33 +2902,21 @@
               <w:rPr>
                 <w:rFonts w:ascii="Times New Roman" w:hAnsi="Times New Roman" w:cs="Times New Roman"/>
               </w:rPr>
-              <w:t>Y=</w:t>
-            </w:r>
-            <w:r>
-              <w:rPr>
-                <w:rFonts w:ascii="Times New Roman" w:hAnsi="Times New Roman" w:cs="Times New Roman"/>
-              </w:rPr>
-              <w:t xml:space="preserve"> 7</w:t>
-            </w:r>
-          </w:p>
-          <w:p>
-            <w:pPr>
-              <w:jc w:val="both"/>
-              <w:rPr>
-                <w:rFonts w:ascii="Times New Roman" w:hAnsi="Times New Roman" w:cs="Times New Roman"/>
-              </w:rPr>
-            </w:pPr>
-            <w:r>
-              <w:rPr>
-                <w:rFonts w:ascii="Times New Roman" w:hAnsi="Times New Roman" w:cs="Times New Roman"/>
-              </w:rPr>
-              <w:t>W=</w:t>
-            </w:r>
-            <w:r>
-              <w:rPr>
-                <w:rFonts w:ascii="Times New Roman" w:hAnsi="Times New Roman" w:cs="Times New Roman"/>
-              </w:rPr>
-              <w:t xml:space="preserve"> 3</w:t>
+              <w:t>Y= 7</w:t>
+            </w:r>
+          </w:p>
+          <w:p>
+            <w:pPr>
+              <w:jc w:val="both"/>
+              <w:rPr>
+                <w:rFonts w:ascii="Times New Roman" w:hAnsi="Times New Roman" w:cs="Times New Roman"/>
+              </w:rPr>
+            </w:pPr>
+            <w:r>
+              <w:rPr>
+                <w:rFonts w:ascii="Times New Roman" w:hAnsi="Times New Roman" w:cs="Times New Roman"/>
+              </w:rPr>
+              <w:t>W= 3</w:t>
             </w:r>
           </w:p>
         </w:tc>
@@ -3195,6 +3130,7 @@
               <w:rPr>
                 <w:rFonts w:ascii="Times New Roman" w:hAnsi="Times New Roman" w:cs="Times New Roman"/>
               </w:rPr>
+              <w:lastRenderedPageBreak/>
               <w:t>Graph</w:t>
             </w:r>
             <w:proofErr w:type="spellEnd"/>
@@ -3429,7 +3365,6 @@
               <w:rPr>
                 <w:rFonts w:ascii="Times New Roman" w:hAnsi="Times New Roman" w:cs="Times New Roman"/>
               </w:rPr>
-              <w:lastRenderedPageBreak/>
               <w:t>El valor del vértice es 2</w:t>
             </w:r>
           </w:p>
@@ -4541,6 +4476,7 @@
               <w:rPr>
                 <w:rFonts w:ascii="Times New Roman" w:hAnsi="Times New Roman" w:cs="Times New Roman"/>
               </w:rPr>
+              <w:lastRenderedPageBreak/>
               <w:t>Graph</w:t>
             </w:r>
             <w:proofErr w:type="spellEnd"/>
@@ -4761,7 +4697,6 @@
               <w:rPr>
                 <w:rFonts w:ascii="Times New Roman" w:hAnsi="Times New Roman" w:cs="Times New Roman"/>
               </w:rPr>
-              <w:lastRenderedPageBreak/>
               <w:t>1,2,3,4</w:t>
             </w:r>
           </w:p>
@@ -4854,7 +4789,6 @@
                 <w:rFonts w:ascii="Times New Roman" w:hAnsi="Times New Roman" w:cs="Times New Roman"/>
                 <w:lang w:val="en-US"/>
               </w:rPr>
-              <w:lastRenderedPageBreak/>
               <w:t>X=1</w:t>
             </w:r>
           </w:p>
@@ -4896,14 +4830,7 @@
               <w:rPr>
                 <w:rFonts w:ascii="Times New Roman" w:hAnsi="Times New Roman" w:cs="Times New Roman"/>
               </w:rPr>
-              <w:t xml:space="preserve">e una arista que conecte de 1 a 2, ni de 2 a 1. </w:t>
-            </w:r>
-            <w:r>
-              <w:rPr>
-                <w:rFonts w:ascii="Times New Roman" w:hAnsi="Times New Roman" w:cs="Times New Roman"/>
-              </w:rPr>
-              <w:lastRenderedPageBreak/>
-              <w:t xml:space="preserve">Existen los vértices 1 y 2. </w:t>
+              <w:t xml:space="preserve">e una arista que conecte de 1 a 2, ni de 2 a 1. Existen los vértices 1 y 2. </w:t>
             </w:r>
           </w:p>
         </w:tc>
@@ -4925,7 +4852,6 @@
               <w:rPr>
                 <w:rFonts w:ascii="Times New Roman" w:hAnsi="Times New Roman" w:cs="Times New Roman"/>
               </w:rPr>
-              <w:lastRenderedPageBreak/>
               <w:t>Graph</w:t>
             </w:r>
             <w:proofErr w:type="spellEnd"/>
@@ -4940,11 +4866,13 @@
               <w:jc w:val="both"/>
               <w:rPr>
                 <w:rFonts w:ascii="Times New Roman" w:hAnsi="Times New Roman" w:cs="Times New Roman"/>
-              </w:rPr>
-            </w:pPr>
-            <w:r>
-              <w:rPr>
-                <w:rFonts w:ascii="Times New Roman" w:hAnsi="Times New Roman" w:cs="Times New Roman"/>
+                <w:lang w:val="en-US"/>
+              </w:rPr>
+            </w:pPr>
+            <w:r>
+              <w:rPr>
+                <w:rFonts w:ascii="Times New Roman" w:hAnsi="Times New Roman" w:cs="Times New Roman"/>
+                <w:lang w:val="en-US"/>
               </w:rPr>
               <w:t>+</w:t>
             </w:r>
@@ -4953,6 +4881,7 @@
             <w:r>
               <w:rPr>
                 <w:rFonts w:ascii="Times New Roman" w:hAnsi="Times New Roman" w:cs="Times New Roman"/>
+                <w:lang w:val="en-US"/>
               </w:rPr>
               <w:t>removeEdge</w:t>
             </w:r>
@@ -4960,60 +4889,18 @@
             <w:r>
               <w:rPr>
                 <w:rFonts w:ascii="Times New Roman" w:hAnsi="Times New Roman" w:cs="Times New Roman"/>
+                <w:lang w:val="en-US"/>
               </w:rPr>
               <w:t>(</w:t>
             </w:r>
-            <w:proofErr w:type="spellStart"/>
             <w:proofErr w:type="gramEnd"/>
             <w:r>
               <w:rPr>
                 <w:rFonts w:ascii="Times New Roman" w:hAnsi="Times New Roman" w:cs="Times New Roman"/>
-              </w:rPr>
-              <w:t>Graph</w:t>
-            </w:r>
-            <w:proofErr w:type="spellEnd"/>
-            <w:r>
-              <w:rPr>
-                <w:rFonts w:ascii="Times New Roman" w:hAnsi="Times New Roman" w:cs="Times New Roman"/>
-              </w:rPr>
-              <w:t xml:space="preserve">, </w:t>
-            </w:r>
-            <w:proofErr w:type="spellStart"/>
-            <w:r>
-              <w:rPr>
-                <w:rFonts w:ascii="Times New Roman" w:hAnsi="Times New Roman" w:cs="Times New Roman"/>
-              </w:rPr>
-              <w:t>Vertex</w:t>
-            </w:r>
-            <w:proofErr w:type="spellEnd"/>
-            <w:r>
-              <w:rPr>
-                <w:rFonts w:ascii="Times New Roman" w:hAnsi="Times New Roman" w:cs="Times New Roman"/>
-              </w:rPr>
-              <w:t xml:space="preserve">, </w:t>
-            </w:r>
-            <w:proofErr w:type="spellStart"/>
-            <w:r>
-              <w:rPr>
-                <w:rFonts w:ascii="Times New Roman" w:hAnsi="Times New Roman" w:cs="Times New Roman"/>
-              </w:rPr>
-              <w:t>Vertex</w:t>
-            </w:r>
-            <w:proofErr w:type="spellEnd"/>
-            <w:r>
-              <w:rPr>
-                <w:rFonts w:ascii="Times New Roman" w:hAnsi="Times New Roman" w:cs="Times New Roman"/>
-              </w:rPr>
-              <w:t xml:space="preserve">): </w:t>
-            </w:r>
-            <w:proofErr w:type="spellStart"/>
-            <w:r>
-              <w:rPr>
-                <w:rFonts w:ascii="Times New Roman" w:hAnsi="Times New Roman" w:cs="Times New Roman"/>
-              </w:rPr>
-              <w:t>void</w:t>
-            </w:r>
-            <w:proofErr w:type="spellEnd"/>
+                <w:lang w:val="en-US"/>
+              </w:rPr>
+              <w:t>Graph, Vertex, Vertex): void</w:t>
+            </w:r>
           </w:p>
         </w:tc>
         <w:tc>
@@ -5089,19 +4976,7 @@
               <w:rPr>
                 <w:rFonts w:ascii="Times New Roman" w:hAnsi="Times New Roman" w:cs="Times New Roman"/>
               </w:rPr>
-              <w:t>e</w:t>
-            </w:r>
-            <w:r>
-              <w:rPr>
-                <w:rFonts w:ascii="Times New Roman" w:hAnsi="Times New Roman" w:cs="Times New Roman"/>
-              </w:rPr>
-              <w:t xml:space="preserve"> una arista que conecte de 3 a 4 ni de 4 a 3</w:t>
-            </w:r>
-            <w:r>
-              <w:rPr>
-                <w:rFonts w:ascii="Times New Roman" w:hAnsi="Times New Roman" w:cs="Times New Roman"/>
-              </w:rPr>
-              <w:t>. Existen los vértices 1 y 2.</w:t>
+              <w:t>e una arista que conecte de 3 a 4 ni de 4 a 3. Existen los vértices 1 y 2.</w:t>
             </w:r>
           </w:p>
         </w:tc>
@@ -6002,6 +5877,7 @@
               <w:rPr>
                 <w:rFonts w:ascii="Times New Roman" w:hAnsi="Times New Roman" w:cs="Times New Roman"/>
               </w:rPr>
+              <w:lastRenderedPageBreak/>
               <w:t>Graph</w:t>
             </w:r>
             <w:proofErr w:type="spellEnd"/>
@@ -6175,7 +6051,6 @@
               <w:rPr>
                 <w:rFonts w:ascii="Times New Roman" w:hAnsi="Times New Roman" w:cs="Times New Roman"/>
               </w:rPr>
-              <w:lastRenderedPageBreak/>
               <w:t>Prueba 6</w:t>
             </w:r>
             <w:r>
@@ -6202,13 +6077,7 @@
               <w:rPr>
                 <w:rFonts w:ascii="Times New Roman" w:hAnsi="Times New Roman" w:cs="Times New Roman"/>
               </w:rPr>
-              <w:t xml:space="preserve"> </w:t>
-            </w:r>
-            <w:r>
-              <w:rPr>
-                <w:rFonts w:ascii="Times New Roman" w:hAnsi="Times New Roman" w:cs="Times New Roman"/>
-              </w:rPr>
-              <w:t xml:space="preserve">retorna true si dos </w:t>
+              <w:t xml:space="preserve"> retorna true si dos </w:t>
             </w:r>
             <w:proofErr w:type="spellStart"/>
             <w:r>
@@ -6980,13 +6849,7 @@
               <w:rPr>
                 <w:rFonts w:ascii="Times New Roman" w:hAnsi="Times New Roman" w:cs="Times New Roman"/>
               </w:rPr>
-              <w:t>Retorna true</w:t>
-            </w:r>
-            <w:r>
-              <w:rPr>
-                <w:rFonts w:ascii="Times New Roman" w:hAnsi="Times New Roman" w:cs="Times New Roman"/>
-              </w:rPr>
-              <w:t xml:space="preserve"> </w:t>
+              <w:t xml:space="preserve">Retorna true </w:t>
             </w:r>
           </w:p>
         </w:tc>
@@ -7135,13 +6998,7 @@
               <w:rPr>
                 <w:rFonts w:ascii="Times New Roman" w:hAnsi="Times New Roman" w:cs="Times New Roman"/>
               </w:rPr>
-              <w:t xml:space="preserve">Retorna </w:t>
-            </w:r>
-            <w:r>
-              <w:rPr>
-                <w:rFonts w:ascii="Times New Roman" w:hAnsi="Times New Roman" w:cs="Times New Roman"/>
-              </w:rPr>
-              <w:t>false</w:t>
+              <w:t>Retorna false</w:t>
             </w:r>
           </w:p>
         </w:tc>
@@ -7290,13 +7147,7 @@
               <w:rPr>
                 <w:rFonts w:ascii="Times New Roman" w:hAnsi="Times New Roman" w:cs="Times New Roman"/>
               </w:rPr>
-              <w:t xml:space="preserve">Retorna </w:t>
-            </w:r>
-            <w:r>
-              <w:rPr>
-                <w:rFonts w:ascii="Times New Roman" w:hAnsi="Times New Roman" w:cs="Times New Roman"/>
-              </w:rPr>
-              <w:t>true</w:t>
+              <w:t>Retorna true</w:t>
             </w:r>
           </w:p>
         </w:tc>
@@ -7318,8 +7169,6 @@
           <w:sz w:val="24"/>
         </w:rPr>
       </w:pPr>
-      <w:bookmarkStart w:id="1" w:name="_GoBack"/>
-      <w:bookmarkEnd w:id="1"/>
       <w:r>
         <w:rPr>
           <w:rFonts w:ascii="Times New Roman" w:hAnsi="Times New Roman" w:cs="Times New Roman"/>
@@ -7336,11 +7185,11 @@
         <w:tblLook w:val="04A0" w:firstRow="1" w:lastRow="0" w:firstColumn="1" w:lastColumn="0" w:noHBand="0" w:noVBand="1"/>
       </w:tblPr>
       <w:tblGrid>
-        <w:gridCol w:w="1673"/>
-        <w:gridCol w:w="1739"/>
-        <w:gridCol w:w="2112"/>
-        <w:gridCol w:w="1230"/>
-        <w:gridCol w:w="2074"/>
+        <w:gridCol w:w="1550"/>
+        <w:gridCol w:w="1677"/>
+        <w:gridCol w:w="2357"/>
+        <w:gridCol w:w="1185"/>
+        <w:gridCol w:w="2059"/>
       </w:tblGrid>
       <w:tr>
         <w:tc>
@@ -7407,7 +7256,7 @@
       <w:tr>
         <w:tc>
           <w:tcPr>
-            <w:tcW w:w="1673" w:type="dxa"/>
+            <w:tcW w:w="1550" w:type="dxa"/>
           </w:tcPr>
           <w:p>
             <w:pPr>
@@ -7426,7 +7275,7 @@
         </w:tc>
         <w:tc>
           <w:tcPr>
-            <w:tcW w:w="1739" w:type="dxa"/>
+            <w:tcW w:w="1677" w:type="dxa"/>
           </w:tcPr>
           <w:p>
             <w:pPr>
@@ -7445,7 +7294,7 @@
         </w:tc>
         <w:tc>
           <w:tcPr>
-            <w:tcW w:w="2112" w:type="dxa"/>
+            <w:tcW w:w="2357" w:type="dxa"/>
           </w:tcPr>
           <w:p>
             <w:pPr>
@@ -7464,7 +7313,7 @@
         </w:tc>
         <w:tc>
           <w:tcPr>
-            <w:tcW w:w="1230" w:type="dxa"/>
+            <w:tcW w:w="1185" w:type="dxa"/>
           </w:tcPr>
           <w:p>
             <w:pPr>
@@ -7483,7 +7332,7 @@
         </w:tc>
         <w:tc>
           <w:tcPr>
-            <w:tcW w:w="2074" w:type="dxa"/>
+            <w:tcW w:w="2059" w:type="dxa"/>
           </w:tcPr>
           <w:p>
             <w:pPr>
@@ -7504,335 +7353,454 @@
       <w:tr>
         <w:tc>
           <w:tcPr>
-            <w:tcW w:w="1673" w:type="dxa"/>
-          </w:tcPr>
-          <w:p>
-            <w:pPr>
-              <w:jc w:val="both"/>
-              <w:rPr>
-                <w:rFonts w:ascii="Times New Roman" w:hAnsi="Times New Roman" w:cs="Times New Roman"/>
-              </w:rPr>
-            </w:pPr>
-          </w:p>
-        </w:tc>
-        <w:tc>
-          <w:tcPr>
-            <w:tcW w:w="1739" w:type="dxa"/>
-          </w:tcPr>
-          <w:p>
-            <w:pPr>
-              <w:jc w:val="both"/>
-              <w:rPr>
-                <w:rFonts w:ascii="Times New Roman" w:hAnsi="Times New Roman" w:cs="Times New Roman"/>
-              </w:rPr>
-            </w:pPr>
-          </w:p>
-        </w:tc>
-        <w:tc>
-          <w:tcPr>
-            <w:tcW w:w="2112" w:type="dxa"/>
-          </w:tcPr>
-          <w:p>
-            <w:pPr>
-              <w:jc w:val="both"/>
-              <w:rPr>
-                <w:rFonts w:ascii="Times New Roman" w:hAnsi="Times New Roman" w:cs="Times New Roman"/>
-              </w:rPr>
-            </w:pPr>
-          </w:p>
-        </w:tc>
-        <w:tc>
-          <w:tcPr>
-            <w:tcW w:w="1230" w:type="dxa"/>
-          </w:tcPr>
-          <w:p>
-            <w:pPr>
-              <w:jc w:val="both"/>
-              <w:rPr>
-                <w:rFonts w:ascii="Times New Roman" w:hAnsi="Times New Roman" w:cs="Times New Roman"/>
-              </w:rPr>
-            </w:pPr>
-          </w:p>
-        </w:tc>
-        <w:tc>
-          <w:tcPr>
-            <w:tcW w:w="2074" w:type="dxa"/>
-          </w:tcPr>
-          <w:p>
-            <w:pPr>
-              <w:jc w:val="both"/>
-              <w:rPr>
-                <w:rFonts w:ascii="Times New Roman" w:hAnsi="Times New Roman" w:cs="Times New Roman"/>
-              </w:rPr>
-            </w:pPr>
+            <w:tcW w:w="1550" w:type="dxa"/>
+          </w:tcPr>
+          <w:p>
+            <w:pPr>
+              <w:jc w:val="both"/>
+              <w:rPr>
+                <w:rFonts w:ascii="Times New Roman" w:hAnsi="Times New Roman" w:cs="Times New Roman"/>
+              </w:rPr>
+            </w:pPr>
+            <w:proofErr w:type="spellStart"/>
+            <w:r>
+              <w:rPr>
+                <w:rFonts w:ascii="Times New Roman" w:hAnsi="Times New Roman" w:cs="Times New Roman"/>
+              </w:rPr>
+              <w:lastRenderedPageBreak/>
+              <w:t>Graph</w:t>
+            </w:r>
+            <w:proofErr w:type="spellEnd"/>
+          </w:p>
+        </w:tc>
+        <w:tc>
+          <w:tcPr>
+            <w:tcW w:w="1677" w:type="dxa"/>
+          </w:tcPr>
+          <w:p>
+            <w:pPr>
+              <w:jc w:val="both"/>
+              <w:rPr>
+                <w:rFonts w:ascii="Times New Roman" w:hAnsi="Times New Roman" w:cs="Times New Roman"/>
+              </w:rPr>
+            </w:pPr>
+            <w:r>
+              <w:rPr>
+                <w:rFonts w:ascii="Times New Roman" w:hAnsi="Times New Roman" w:cs="Times New Roman"/>
+              </w:rPr>
+              <w:t>+</w:t>
+            </w:r>
+            <w:proofErr w:type="spellStart"/>
+            <w:proofErr w:type="gramStart"/>
+            <w:r>
+              <w:rPr>
+                <w:rFonts w:ascii="Times New Roman" w:hAnsi="Times New Roman" w:cs="Times New Roman"/>
+              </w:rPr>
+              <w:t>bfs</w:t>
+            </w:r>
+            <w:proofErr w:type="spellEnd"/>
+            <w:r>
+              <w:rPr>
+                <w:rFonts w:ascii="Times New Roman" w:hAnsi="Times New Roman" w:cs="Times New Roman"/>
+              </w:rPr>
+              <w:t>(</w:t>
+            </w:r>
+            <w:proofErr w:type="spellStart"/>
+            <w:proofErr w:type="gramEnd"/>
+            <w:r>
+              <w:rPr>
+                <w:rFonts w:ascii="Times New Roman" w:hAnsi="Times New Roman" w:cs="Times New Roman"/>
+              </w:rPr>
+              <w:t>Graph</w:t>
+            </w:r>
+            <w:proofErr w:type="spellEnd"/>
+            <w:r>
+              <w:rPr>
+                <w:rFonts w:ascii="Times New Roman" w:hAnsi="Times New Roman" w:cs="Times New Roman"/>
+              </w:rPr>
+              <w:t xml:space="preserve">, </w:t>
+            </w:r>
+            <w:proofErr w:type="spellStart"/>
+            <w:r>
+              <w:rPr>
+                <w:rFonts w:ascii="Times New Roman" w:hAnsi="Times New Roman" w:cs="Times New Roman"/>
+              </w:rPr>
+              <w:t>Vertex</w:t>
+            </w:r>
+            <w:proofErr w:type="spellEnd"/>
+            <w:r>
+              <w:rPr>
+                <w:rFonts w:ascii="Times New Roman" w:hAnsi="Times New Roman" w:cs="Times New Roman"/>
+              </w:rPr>
+              <w:t xml:space="preserve">): </w:t>
+            </w:r>
+            <w:proofErr w:type="spellStart"/>
+            <w:r>
+              <w:rPr>
+                <w:rFonts w:ascii="Times New Roman" w:hAnsi="Times New Roman" w:cs="Times New Roman"/>
+              </w:rPr>
+              <w:t>void</w:t>
+            </w:r>
+            <w:proofErr w:type="spellEnd"/>
+          </w:p>
+        </w:tc>
+        <w:tc>
+          <w:tcPr>
+            <w:tcW w:w="2357" w:type="dxa"/>
+          </w:tcPr>
+          <w:p>
+            <w:pPr>
+              <w:jc w:val="both"/>
+              <w:rPr>
+                <w:rFonts w:ascii="Times New Roman" w:hAnsi="Times New Roman" w:cs="Times New Roman"/>
+              </w:rPr>
+            </w:pPr>
+            <w:r>
+              <w:rPr>
+                <w:rFonts w:ascii="Times New Roman" w:hAnsi="Times New Roman" w:cs="Times New Roman"/>
+              </w:rPr>
+              <w:t>Se tiene el siguiente grafo:</w:t>
+            </w:r>
+          </w:p>
+          <w:p>
+            <w:pPr>
+              <w:jc w:val="both"/>
+              <w:rPr>
+                <w:rFonts w:ascii="Times New Roman" w:hAnsi="Times New Roman" w:cs="Times New Roman"/>
+              </w:rPr>
+            </w:pPr>
+            <w:r>
+              <w:rPr>
+                <w:noProof/>
+              </w:rPr>
+              <w:drawing>
+                <wp:inline distT="0" distB="0" distL="0" distR="0" wp14:anchorId="1C954D71" wp14:editId="4BA35B74">
+                  <wp:extent cx="1359724" cy="492512"/>
+                  <wp:effectExtent l="0" t="0" r="0" b="3175"/>
+                  <wp:docPr id="1" name="Imagen 1"/>
+                  <wp:cNvGraphicFramePr>
+                    <a:graphicFrameLocks xmlns:a="http://schemas.openxmlformats.org/drawingml/2006/main" noChangeAspect="1"/>
+                  </wp:cNvGraphicFramePr>
+                  <a:graphic xmlns:a="http://schemas.openxmlformats.org/drawingml/2006/main">
+                    <a:graphicData uri="http://schemas.openxmlformats.org/drawingml/2006/picture">
+                      <pic:pic xmlns:pic="http://schemas.openxmlformats.org/drawingml/2006/picture">
+                        <pic:nvPicPr>
+                          <pic:cNvPr id="1" name=""/>
+                          <pic:cNvPicPr/>
+                        </pic:nvPicPr>
+                        <pic:blipFill rotWithShape="1">
+                          <a:blip r:embed="rId6"/>
+                          <a:srcRect l="35972" t="54956" r="39796" b="29432"/>
+                          <a:stretch/>
+                        </pic:blipFill>
+                        <pic:spPr bwMode="auto">
+                          <a:xfrm>
+                            <a:off x="0" y="0"/>
+                            <a:ext cx="1359916" cy="492581"/>
+                          </a:xfrm>
+                          <a:prstGeom prst="rect">
+                            <a:avLst/>
+                          </a:prstGeom>
+                          <a:ln>
+                            <a:noFill/>
+                          </a:ln>
+                          <a:extLst>
+                            <a:ext uri="{53640926-AAD7-44D8-BBD7-CCE9431645EC}">
+                              <a14:shadowObscured xmlns:a14="http://schemas.microsoft.com/office/drawing/2010/main"/>
+                            </a:ext>
+                          </a:extLst>
+                        </pic:spPr>
+                      </pic:pic>
+                    </a:graphicData>
+                  </a:graphic>
+                </wp:inline>
+              </w:drawing>
+            </w:r>
+          </w:p>
+        </w:tc>
+        <w:tc>
+          <w:tcPr>
+            <w:tcW w:w="1185" w:type="dxa"/>
+          </w:tcPr>
+          <w:p>
+            <w:pPr>
+              <w:jc w:val="both"/>
+              <w:rPr>
+                <w:rFonts w:ascii="Times New Roman" w:hAnsi="Times New Roman" w:cs="Times New Roman"/>
+              </w:rPr>
+            </w:pPr>
+            <w:r>
+              <w:rPr>
+                <w:rFonts w:ascii="Times New Roman" w:hAnsi="Times New Roman" w:cs="Times New Roman"/>
+              </w:rPr>
+              <w:t>El valor del vértice es u</w:t>
+            </w:r>
+          </w:p>
+        </w:tc>
+        <w:tc>
+          <w:tcPr>
+            <w:tcW w:w="2059" w:type="dxa"/>
+          </w:tcPr>
+          <w:p>
+            <w:pPr>
+              <w:jc w:val="both"/>
+              <w:rPr>
+                <w:rFonts w:ascii="Times New Roman" w:hAnsi="Times New Roman" w:cs="Times New Roman"/>
+              </w:rPr>
+            </w:pPr>
+            <w:r>
+              <w:rPr>
+                <w:rFonts w:ascii="Times New Roman" w:hAnsi="Times New Roman" w:cs="Times New Roman"/>
+              </w:rPr>
+              <w:t>El árbol de predecesores queda como se sigue con u como raíz:</w:t>
+            </w:r>
+          </w:p>
+          <w:p>
+            <w:pPr>
+              <w:jc w:val="both"/>
+              <w:rPr>
+                <w:rFonts w:ascii="Times New Roman" w:hAnsi="Times New Roman" w:cs="Times New Roman"/>
+              </w:rPr>
+            </w:pPr>
+            <w:r>
+              <w:rPr>
+                <w:rFonts w:ascii="Times New Roman" w:hAnsi="Times New Roman" w:cs="Times New Roman"/>
+                <w:noProof/>
+              </w:rPr>
+              <w:drawing>
+                <wp:inline distT="0" distB="0" distL="0" distR="0">
+                  <wp:extent cx="1110343" cy="488236"/>
+                  <wp:effectExtent l="0" t="0" r="0" b="7620"/>
+                  <wp:docPr id="4" name="Imagen 4" descr="Imagen que contiene objeto&#10;&#10;Descripción generada con confianza alta"/>
+                  <wp:cNvGraphicFramePr>
+                    <a:graphicFrameLocks xmlns:a="http://schemas.openxmlformats.org/drawingml/2006/main" noChangeAspect="1"/>
+                  </wp:cNvGraphicFramePr>
+                  <a:graphic xmlns:a="http://schemas.openxmlformats.org/drawingml/2006/main">
+                    <a:graphicData uri="http://schemas.openxmlformats.org/drawingml/2006/picture">
+                      <pic:pic xmlns:pic="http://schemas.openxmlformats.org/drawingml/2006/picture">
+                        <pic:nvPicPr>
+                          <pic:cNvPr id="4" name="Sin título.png"/>
+                          <pic:cNvPicPr/>
+                        </pic:nvPicPr>
+                        <pic:blipFill>
+                          <a:blip r:embed="rId7">
+                            <a:extLst>
+                              <a:ext uri="{28A0092B-C50C-407E-A947-70E740481C1C}">
+                                <a14:useLocalDpi xmlns:a14="http://schemas.microsoft.com/office/drawing/2010/main" val="0"/>
+                              </a:ext>
+                            </a:extLst>
+                          </a:blip>
+                          <a:stretch>
+                            <a:fillRect/>
+                          </a:stretch>
+                        </pic:blipFill>
+                        <pic:spPr>
+                          <a:xfrm>
+                            <a:off x="0" y="0"/>
+                            <a:ext cx="1131374" cy="497484"/>
+                          </a:xfrm>
+                          <a:prstGeom prst="rect">
+                            <a:avLst/>
+                          </a:prstGeom>
+                        </pic:spPr>
+                      </pic:pic>
+                    </a:graphicData>
+                  </a:graphic>
+                </wp:inline>
+              </w:drawing>
+            </w:r>
           </w:p>
         </w:tc>
       </w:tr>
       <w:tr>
         <w:tc>
           <w:tcPr>
-            <w:tcW w:w="1673" w:type="dxa"/>
-          </w:tcPr>
-          <w:p>
-            <w:pPr>
-              <w:jc w:val="both"/>
-              <w:rPr>
-                <w:rFonts w:ascii="Times New Roman" w:hAnsi="Times New Roman" w:cs="Times New Roman"/>
-              </w:rPr>
-            </w:pPr>
-          </w:p>
-        </w:tc>
-        <w:tc>
-          <w:tcPr>
-            <w:tcW w:w="1739" w:type="dxa"/>
-          </w:tcPr>
-          <w:p>
-            <w:pPr>
-              <w:jc w:val="both"/>
-              <w:rPr>
-                <w:rFonts w:ascii="Times New Roman" w:hAnsi="Times New Roman" w:cs="Times New Roman"/>
-              </w:rPr>
-            </w:pPr>
-          </w:p>
-        </w:tc>
-        <w:tc>
-          <w:tcPr>
-            <w:tcW w:w="2112" w:type="dxa"/>
-          </w:tcPr>
-          <w:p>
-            <w:pPr>
-              <w:jc w:val="both"/>
-              <w:rPr>
-                <w:rFonts w:ascii="Times New Roman" w:hAnsi="Times New Roman" w:cs="Times New Roman"/>
-              </w:rPr>
-            </w:pPr>
-          </w:p>
-        </w:tc>
-        <w:tc>
-          <w:tcPr>
-            <w:tcW w:w="1230" w:type="dxa"/>
-          </w:tcPr>
-          <w:p>
-            <w:pPr>
-              <w:jc w:val="both"/>
-              <w:rPr>
-                <w:rFonts w:ascii="Times New Roman" w:hAnsi="Times New Roman" w:cs="Times New Roman"/>
-              </w:rPr>
-            </w:pPr>
-          </w:p>
-        </w:tc>
-        <w:tc>
-          <w:tcPr>
-            <w:tcW w:w="2074" w:type="dxa"/>
-          </w:tcPr>
-          <w:p>
-            <w:pPr>
-              <w:jc w:val="both"/>
-              <w:rPr>
-                <w:rFonts w:ascii="Times New Roman" w:hAnsi="Times New Roman" w:cs="Times New Roman"/>
-              </w:rPr>
-            </w:pPr>
-          </w:p>
-        </w:tc>
-      </w:tr>
-      <w:tr>
-        <w:tc>
-          <w:tcPr>
-            <w:tcW w:w="1673" w:type="dxa"/>
-          </w:tcPr>
-          <w:p>
-            <w:pPr>
-              <w:jc w:val="both"/>
-              <w:rPr>
-                <w:rFonts w:ascii="Times New Roman" w:hAnsi="Times New Roman" w:cs="Times New Roman"/>
-              </w:rPr>
-            </w:pPr>
-          </w:p>
-        </w:tc>
-        <w:tc>
-          <w:tcPr>
-            <w:tcW w:w="1739" w:type="dxa"/>
-          </w:tcPr>
-          <w:p>
-            <w:pPr>
-              <w:jc w:val="both"/>
-              <w:rPr>
-                <w:rFonts w:ascii="Times New Roman" w:hAnsi="Times New Roman" w:cs="Times New Roman"/>
-              </w:rPr>
-            </w:pPr>
-          </w:p>
-        </w:tc>
-        <w:tc>
-          <w:tcPr>
-            <w:tcW w:w="2112" w:type="dxa"/>
-          </w:tcPr>
-          <w:p>
-            <w:pPr>
-              <w:jc w:val="both"/>
-              <w:rPr>
-                <w:rFonts w:ascii="Times New Roman" w:hAnsi="Times New Roman" w:cs="Times New Roman"/>
-              </w:rPr>
-            </w:pPr>
-          </w:p>
-        </w:tc>
-        <w:tc>
-          <w:tcPr>
-            <w:tcW w:w="1230" w:type="dxa"/>
-          </w:tcPr>
-          <w:p>
-            <w:pPr>
-              <w:jc w:val="both"/>
-              <w:rPr>
-                <w:rFonts w:ascii="Times New Roman" w:hAnsi="Times New Roman" w:cs="Times New Roman"/>
-              </w:rPr>
-            </w:pPr>
-          </w:p>
-        </w:tc>
-        <w:tc>
-          <w:tcPr>
-            <w:tcW w:w="2074" w:type="dxa"/>
-          </w:tcPr>
-          <w:p>
-            <w:pPr>
-              <w:jc w:val="both"/>
-              <w:rPr>
-                <w:rFonts w:ascii="Times New Roman" w:hAnsi="Times New Roman" w:cs="Times New Roman"/>
-              </w:rPr>
-            </w:pPr>
-          </w:p>
-        </w:tc>
-      </w:tr>
-      <w:tr>
-        <w:tc>
-          <w:tcPr>
-            <w:tcW w:w="1673" w:type="dxa"/>
-          </w:tcPr>
-          <w:p>
-            <w:pPr>
-              <w:jc w:val="both"/>
-              <w:rPr>
-                <w:rFonts w:ascii="Times New Roman" w:hAnsi="Times New Roman" w:cs="Times New Roman"/>
-              </w:rPr>
-            </w:pPr>
-          </w:p>
-        </w:tc>
-        <w:tc>
-          <w:tcPr>
-            <w:tcW w:w="1739" w:type="dxa"/>
-          </w:tcPr>
-          <w:p>
-            <w:pPr>
-              <w:jc w:val="both"/>
-              <w:rPr>
-                <w:rFonts w:ascii="Times New Roman" w:hAnsi="Times New Roman" w:cs="Times New Roman"/>
-              </w:rPr>
-            </w:pPr>
-          </w:p>
-        </w:tc>
-        <w:tc>
-          <w:tcPr>
-            <w:tcW w:w="2112" w:type="dxa"/>
-          </w:tcPr>
-          <w:p>
-            <w:pPr>
-              <w:jc w:val="both"/>
-              <w:rPr>
-                <w:rFonts w:ascii="Times New Roman" w:hAnsi="Times New Roman" w:cs="Times New Roman"/>
-              </w:rPr>
-            </w:pPr>
-          </w:p>
-        </w:tc>
-        <w:tc>
-          <w:tcPr>
-            <w:tcW w:w="1230" w:type="dxa"/>
-          </w:tcPr>
-          <w:p>
-            <w:pPr>
-              <w:jc w:val="both"/>
-              <w:rPr>
-                <w:rFonts w:ascii="Times New Roman" w:hAnsi="Times New Roman" w:cs="Times New Roman"/>
-              </w:rPr>
-            </w:pPr>
-          </w:p>
-        </w:tc>
-        <w:tc>
-          <w:tcPr>
-            <w:tcW w:w="2074" w:type="dxa"/>
-          </w:tcPr>
-          <w:p>
-            <w:pPr>
-              <w:jc w:val="both"/>
-              <w:rPr>
-                <w:rFonts w:ascii="Times New Roman" w:hAnsi="Times New Roman" w:cs="Times New Roman"/>
-              </w:rPr>
-            </w:pPr>
-          </w:p>
-        </w:tc>
-      </w:tr>
-      <w:tr>
-        <w:tc>
-          <w:tcPr>
-            <w:tcW w:w="1673" w:type="dxa"/>
-          </w:tcPr>
-          <w:p>
-            <w:pPr>
-              <w:jc w:val="both"/>
-              <w:rPr>
-                <w:rFonts w:ascii="Times New Roman" w:hAnsi="Times New Roman" w:cs="Times New Roman"/>
-              </w:rPr>
-            </w:pPr>
-          </w:p>
-        </w:tc>
-        <w:tc>
-          <w:tcPr>
-            <w:tcW w:w="1739" w:type="dxa"/>
-          </w:tcPr>
-          <w:p>
-            <w:pPr>
-              <w:jc w:val="both"/>
-              <w:rPr>
-                <w:rFonts w:ascii="Times New Roman" w:hAnsi="Times New Roman" w:cs="Times New Roman"/>
-              </w:rPr>
-            </w:pPr>
-          </w:p>
-        </w:tc>
-        <w:tc>
-          <w:tcPr>
-            <w:tcW w:w="2112" w:type="dxa"/>
-          </w:tcPr>
-          <w:p>
-            <w:pPr>
-              <w:jc w:val="both"/>
-              <w:rPr>
-                <w:rFonts w:ascii="Times New Roman" w:hAnsi="Times New Roman" w:cs="Times New Roman"/>
-              </w:rPr>
-            </w:pPr>
-          </w:p>
-        </w:tc>
-        <w:tc>
-          <w:tcPr>
-            <w:tcW w:w="1230" w:type="dxa"/>
-          </w:tcPr>
-          <w:p>
-            <w:pPr>
-              <w:jc w:val="both"/>
-              <w:rPr>
-                <w:rFonts w:ascii="Times New Roman" w:hAnsi="Times New Roman" w:cs="Times New Roman"/>
-              </w:rPr>
-            </w:pPr>
-          </w:p>
-        </w:tc>
-        <w:tc>
-          <w:tcPr>
-            <w:tcW w:w="2074" w:type="dxa"/>
-          </w:tcPr>
-          <w:p>
-            <w:pPr>
-              <w:jc w:val="both"/>
-              <w:rPr>
-                <w:rFonts w:ascii="Times New Roman" w:hAnsi="Times New Roman" w:cs="Times New Roman"/>
-              </w:rPr>
-            </w:pPr>
+            <w:tcW w:w="1550" w:type="dxa"/>
+          </w:tcPr>
+          <w:p>
+            <w:pPr>
+              <w:jc w:val="both"/>
+              <w:rPr>
+                <w:rFonts w:ascii="Times New Roman" w:hAnsi="Times New Roman" w:cs="Times New Roman"/>
+              </w:rPr>
+            </w:pPr>
+            <w:proofErr w:type="spellStart"/>
+            <w:r>
+              <w:rPr>
+                <w:rFonts w:ascii="Times New Roman" w:hAnsi="Times New Roman" w:cs="Times New Roman"/>
+              </w:rPr>
+              <w:t>Graph</w:t>
+            </w:r>
+            <w:proofErr w:type="spellEnd"/>
+          </w:p>
+        </w:tc>
+        <w:tc>
+          <w:tcPr>
+            <w:tcW w:w="1677" w:type="dxa"/>
+          </w:tcPr>
+          <w:p>
+            <w:pPr>
+              <w:jc w:val="both"/>
+              <w:rPr>
+                <w:rFonts w:ascii="Times New Roman" w:hAnsi="Times New Roman" w:cs="Times New Roman"/>
+              </w:rPr>
+            </w:pPr>
+            <w:r>
+              <w:rPr>
+                <w:rFonts w:ascii="Times New Roman" w:hAnsi="Times New Roman" w:cs="Times New Roman"/>
+              </w:rPr>
+              <w:t>+</w:t>
+            </w:r>
+            <w:proofErr w:type="spellStart"/>
+            <w:proofErr w:type="gramStart"/>
+            <w:r>
+              <w:rPr>
+                <w:rFonts w:ascii="Times New Roman" w:hAnsi="Times New Roman" w:cs="Times New Roman"/>
+              </w:rPr>
+              <w:t>bfs</w:t>
+            </w:r>
+            <w:proofErr w:type="spellEnd"/>
+            <w:r>
+              <w:rPr>
+                <w:rFonts w:ascii="Times New Roman" w:hAnsi="Times New Roman" w:cs="Times New Roman"/>
+              </w:rPr>
+              <w:t>(</w:t>
+            </w:r>
+            <w:proofErr w:type="spellStart"/>
+            <w:proofErr w:type="gramEnd"/>
+            <w:r>
+              <w:rPr>
+                <w:rFonts w:ascii="Times New Roman" w:hAnsi="Times New Roman" w:cs="Times New Roman"/>
+              </w:rPr>
+              <w:t>Graph</w:t>
+            </w:r>
+            <w:proofErr w:type="spellEnd"/>
+            <w:r>
+              <w:rPr>
+                <w:rFonts w:ascii="Times New Roman" w:hAnsi="Times New Roman" w:cs="Times New Roman"/>
+              </w:rPr>
+              <w:t xml:space="preserve">, </w:t>
+            </w:r>
+            <w:proofErr w:type="spellStart"/>
+            <w:r>
+              <w:rPr>
+                <w:rFonts w:ascii="Times New Roman" w:hAnsi="Times New Roman" w:cs="Times New Roman"/>
+              </w:rPr>
+              <w:t>Vertex</w:t>
+            </w:r>
+            <w:proofErr w:type="spellEnd"/>
+            <w:r>
+              <w:rPr>
+                <w:rFonts w:ascii="Times New Roman" w:hAnsi="Times New Roman" w:cs="Times New Roman"/>
+              </w:rPr>
+              <w:t xml:space="preserve">): </w:t>
+            </w:r>
+            <w:proofErr w:type="spellStart"/>
+            <w:r>
+              <w:rPr>
+                <w:rFonts w:ascii="Times New Roman" w:hAnsi="Times New Roman" w:cs="Times New Roman"/>
+              </w:rPr>
+              <w:t>void</w:t>
+            </w:r>
+            <w:proofErr w:type="spellEnd"/>
+          </w:p>
+        </w:tc>
+        <w:tc>
+          <w:tcPr>
+            <w:tcW w:w="2357" w:type="dxa"/>
+          </w:tcPr>
+          <w:p>
+            <w:pPr>
+              <w:jc w:val="both"/>
+              <w:rPr>
+                <w:rFonts w:ascii="Times New Roman" w:hAnsi="Times New Roman" w:cs="Times New Roman"/>
+              </w:rPr>
+            </w:pPr>
+            <w:r>
+              <w:rPr>
+                <w:noProof/>
+              </w:rPr>
+              <w:drawing>
+                <wp:inline distT="0" distB="0" distL="0" distR="0" wp14:anchorId="42B8569D" wp14:editId="3F6789D0">
+                  <wp:extent cx="1204957" cy="813173"/>
+                  <wp:effectExtent l="0" t="0" r="0" b="6350"/>
+                  <wp:docPr id="3" name="Imagen 3"/>
+                  <wp:cNvGraphicFramePr>
+                    <a:graphicFrameLocks xmlns:a="http://schemas.openxmlformats.org/drawingml/2006/main" noChangeAspect="1"/>
+                  </wp:cNvGraphicFramePr>
+                  <a:graphic xmlns:a="http://schemas.openxmlformats.org/drawingml/2006/main">
+                    <a:graphicData uri="http://schemas.openxmlformats.org/drawingml/2006/picture">
+                      <pic:pic xmlns:pic="http://schemas.openxmlformats.org/drawingml/2006/picture">
+                        <pic:nvPicPr>
+                          <pic:cNvPr id="1" name=""/>
+                          <pic:cNvPicPr/>
+                        </pic:nvPicPr>
+                        <pic:blipFill rotWithShape="1">
+                          <a:blip r:embed="rId8"/>
+                          <a:srcRect l="37246" t="51567" r="41281" b="22658"/>
+                          <a:stretch/>
+                        </pic:blipFill>
+                        <pic:spPr bwMode="auto">
+                          <a:xfrm>
+                            <a:off x="0" y="0"/>
+                            <a:ext cx="1205099" cy="813269"/>
+                          </a:xfrm>
+                          <a:prstGeom prst="rect">
+                            <a:avLst/>
+                          </a:prstGeom>
+                          <a:ln>
+                            <a:noFill/>
+                          </a:ln>
+                          <a:extLst>
+                            <a:ext uri="{53640926-AAD7-44D8-BBD7-CCE9431645EC}">
+                              <a14:shadowObscured xmlns:a14="http://schemas.microsoft.com/office/drawing/2010/main"/>
+                            </a:ext>
+                          </a:extLst>
+                        </pic:spPr>
+                      </pic:pic>
+                    </a:graphicData>
+                  </a:graphic>
+                </wp:inline>
+              </w:drawing>
+            </w:r>
+          </w:p>
+        </w:tc>
+        <w:tc>
+          <w:tcPr>
+            <w:tcW w:w="1185" w:type="dxa"/>
+          </w:tcPr>
+          <w:p>
+            <w:pPr>
+              <w:jc w:val="both"/>
+              <w:rPr>
+                <w:rFonts w:ascii="Times New Roman" w:hAnsi="Times New Roman" w:cs="Times New Roman"/>
+              </w:rPr>
+            </w:pPr>
+            <w:r>
+              <w:rPr>
+                <w:rFonts w:ascii="Times New Roman" w:hAnsi="Times New Roman" w:cs="Times New Roman"/>
+              </w:rPr>
+              <w:t>El valor del vértice es 3</w:t>
+            </w:r>
+          </w:p>
+        </w:tc>
+        <w:tc>
+          <w:tcPr>
+            <w:tcW w:w="2059" w:type="dxa"/>
+          </w:tcPr>
+          <w:p>
+            <w:pPr>
+              <w:jc w:val="both"/>
+              <w:rPr>
+                <w:rFonts w:ascii="Times New Roman" w:hAnsi="Times New Roman" w:cs="Times New Roman"/>
+              </w:rPr>
+            </w:pPr>
+            <w:r>
+              <w:rPr>
+                <w:rFonts w:ascii="Times New Roman" w:hAnsi="Times New Roman" w:cs="Times New Roman"/>
+              </w:rPr>
+              <w:t>La raíz es 3, su hijo izquierdo es 2 y su hijo derecho es 4. El hijo izquierdo de 2 es 1 y el derecho es 5</w:t>
+            </w:r>
           </w:p>
         </w:tc>
       </w:tr>
@@ -7852,11 +7820,11 @@
         <w:tblLook w:val="04A0" w:firstRow="1" w:lastRow="0" w:firstColumn="1" w:lastColumn="0" w:noHBand="0" w:noVBand="1"/>
       </w:tblPr>
       <w:tblGrid>
-        <w:gridCol w:w="1673"/>
-        <w:gridCol w:w="1739"/>
-        <w:gridCol w:w="2112"/>
-        <w:gridCol w:w="1230"/>
-        <w:gridCol w:w="2074"/>
+        <w:gridCol w:w="866"/>
+        <w:gridCol w:w="1618"/>
+        <w:gridCol w:w="4068"/>
+        <w:gridCol w:w="1072"/>
+        <w:gridCol w:w="1204"/>
       </w:tblGrid>
       <w:tr>
         <w:tc>
@@ -7895,7 +7863,7 @@
       <w:tr>
         <w:tc>
           <w:tcPr>
-            <w:tcW w:w="1673" w:type="dxa"/>
+            <w:tcW w:w="866" w:type="dxa"/>
           </w:tcPr>
           <w:p>
             <w:pPr>
@@ -7914,7 +7882,7 @@
         </w:tc>
         <w:tc>
           <w:tcPr>
-            <w:tcW w:w="1739" w:type="dxa"/>
+            <w:tcW w:w="1618" w:type="dxa"/>
           </w:tcPr>
           <w:p>
             <w:pPr>
@@ -7933,7 +7901,7 @@
         </w:tc>
         <w:tc>
           <w:tcPr>
-            <w:tcW w:w="2112" w:type="dxa"/>
+            <w:tcW w:w="4068" w:type="dxa"/>
           </w:tcPr>
           <w:p>
             <w:pPr>
@@ -7952,7 +7920,7 @@
         </w:tc>
         <w:tc>
           <w:tcPr>
-            <w:tcW w:w="1230" w:type="dxa"/>
+            <w:tcW w:w="1072" w:type="dxa"/>
           </w:tcPr>
           <w:p>
             <w:pPr>
@@ -7971,7 +7939,7 @@
         </w:tc>
         <w:tc>
           <w:tcPr>
-            <w:tcW w:w="2074" w:type="dxa"/>
+            <w:tcW w:w="1204" w:type="dxa"/>
           </w:tcPr>
           <w:p>
             <w:pPr>
@@ -7992,335 +7960,507 @@
       <w:tr>
         <w:tc>
           <w:tcPr>
-            <w:tcW w:w="1673" w:type="dxa"/>
-          </w:tcPr>
-          <w:p>
-            <w:pPr>
-              <w:jc w:val="both"/>
-              <w:rPr>
-                <w:rFonts w:ascii="Times New Roman" w:hAnsi="Times New Roman" w:cs="Times New Roman"/>
-              </w:rPr>
-            </w:pPr>
-          </w:p>
-        </w:tc>
-        <w:tc>
-          <w:tcPr>
-            <w:tcW w:w="1739" w:type="dxa"/>
-          </w:tcPr>
-          <w:p>
-            <w:pPr>
-              <w:jc w:val="both"/>
-              <w:rPr>
-                <w:rFonts w:ascii="Times New Roman" w:hAnsi="Times New Roman" w:cs="Times New Roman"/>
-              </w:rPr>
-            </w:pPr>
-          </w:p>
-        </w:tc>
-        <w:tc>
-          <w:tcPr>
-            <w:tcW w:w="2112" w:type="dxa"/>
-          </w:tcPr>
-          <w:p>
-            <w:pPr>
-              <w:jc w:val="both"/>
-              <w:rPr>
-                <w:rFonts w:ascii="Times New Roman" w:hAnsi="Times New Roman" w:cs="Times New Roman"/>
-              </w:rPr>
-            </w:pPr>
-          </w:p>
-        </w:tc>
-        <w:tc>
-          <w:tcPr>
-            <w:tcW w:w="1230" w:type="dxa"/>
-          </w:tcPr>
-          <w:p>
-            <w:pPr>
-              <w:jc w:val="both"/>
-              <w:rPr>
-                <w:rFonts w:ascii="Times New Roman" w:hAnsi="Times New Roman" w:cs="Times New Roman"/>
-              </w:rPr>
-            </w:pPr>
-          </w:p>
-        </w:tc>
-        <w:tc>
-          <w:tcPr>
-            <w:tcW w:w="2074" w:type="dxa"/>
-          </w:tcPr>
-          <w:p>
-            <w:pPr>
-              <w:jc w:val="both"/>
-              <w:rPr>
-                <w:rFonts w:ascii="Times New Roman" w:hAnsi="Times New Roman" w:cs="Times New Roman"/>
-              </w:rPr>
-            </w:pPr>
+            <w:tcW w:w="866" w:type="dxa"/>
+          </w:tcPr>
+          <w:p>
+            <w:pPr>
+              <w:jc w:val="both"/>
+              <w:rPr>
+                <w:rFonts w:ascii="Times New Roman" w:hAnsi="Times New Roman" w:cs="Times New Roman"/>
+              </w:rPr>
+            </w:pPr>
+            <w:proofErr w:type="spellStart"/>
+            <w:r>
+              <w:rPr>
+                <w:rFonts w:ascii="Times New Roman" w:hAnsi="Times New Roman" w:cs="Times New Roman"/>
+              </w:rPr>
+              <w:t>Graph</w:t>
+            </w:r>
+            <w:proofErr w:type="spellEnd"/>
+          </w:p>
+        </w:tc>
+        <w:tc>
+          <w:tcPr>
+            <w:tcW w:w="1618" w:type="dxa"/>
+          </w:tcPr>
+          <w:p>
+            <w:pPr>
+              <w:jc w:val="both"/>
+              <w:rPr>
+                <w:rFonts w:ascii="Times New Roman" w:hAnsi="Times New Roman" w:cs="Times New Roman"/>
+              </w:rPr>
+            </w:pPr>
+            <w:proofErr w:type="gramStart"/>
+            <w:r>
+              <w:rPr>
+                <w:rFonts w:ascii="Times New Roman" w:hAnsi="Times New Roman" w:cs="Times New Roman"/>
+              </w:rPr>
+              <w:t>Dijkstra(</w:t>
+            </w:r>
+            <w:proofErr w:type="spellStart"/>
+            <w:proofErr w:type="gramEnd"/>
+            <w:r>
+              <w:rPr>
+                <w:rFonts w:ascii="Times New Roman" w:hAnsi="Times New Roman" w:cs="Times New Roman"/>
+              </w:rPr>
+              <w:t>Graph</w:t>
+            </w:r>
+            <w:proofErr w:type="spellEnd"/>
+            <w:r>
+              <w:rPr>
+                <w:rFonts w:ascii="Times New Roman" w:hAnsi="Times New Roman" w:cs="Times New Roman"/>
+              </w:rPr>
+              <w:t xml:space="preserve">, </w:t>
+            </w:r>
+            <w:proofErr w:type="spellStart"/>
+            <w:r>
+              <w:rPr>
+                <w:rFonts w:ascii="Times New Roman" w:hAnsi="Times New Roman" w:cs="Times New Roman"/>
+              </w:rPr>
+              <w:t>Vertex</w:t>
+            </w:r>
+            <w:proofErr w:type="spellEnd"/>
+            <w:r>
+              <w:rPr>
+                <w:rFonts w:ascii="Times New Roman" w:hAnsi="Times New Roman" w:cs="Times New Roman"/>
+              </w:rPr>
+              <w:t xml:space="preserve">): </w:t>
+            </w:r>
+            <w:proofErr w:type="spellStart"/>
+            <w:r>
+              <w:rPr>
+                <w:rFonts w:ascii="Times New Roman" w:hAnsi="Times New Roman" w:cs="Times New Roman"/>
+              </w:rPr>
+              <w:t>void</w:t>
+            </w:r>
+            <w:proofErr w:type="spellEnd"/>
+          </w:p>
+        </w:tc>
+        <w:tc>
+          <w:tcPr>
+            <w:tcW w:w="4068" w:type="dxa"/>
+          </w:tcPr>
+          <w:p>
+            <w:pPr>
+              <w:jc w:val="both"/>
+              <w:rPr>
+                <w:rFonts w:ascii="Times New Roman" w:hAnsi="Times New Roman" w:cs="Times New Roman"/>
+              </w:rPr>
+            </w:pPr>
+            <w:r>
+              <w:rPr>
+                <w:noProof/>
+              </w:rPr>
+              <w:drawing>
+                <wp:inline distT="0" distB="0" distL="0" distR="0" wp14:anchorId="6D28BC10" wp14:editId="08176374">
+                  <wp:extent cx="2446316" cy="1056903"/>
+                  <wp:effectExtent l="0" t="0" r="0" b="0"/>
+                  <wp:docPr id="5" name="Imagen 5"/>
+                  <wp:cNvGraphicFramePr>
+                    <a:graphicFrameLocks xmlns:a="http://schemas.openxmlformats.org/drawingml/2006/main" noChangeAspect="1"/>
+                  </wp:cNvGraphicFramePr>
+                  <a:graphic xmlns:a="http://schemas.openxmlformats.org/drawingml/2006/main">
+                    <a:graphicData uri="http://schemas.openxmlformats.org/drawingml/2006/picture">
+                      <pic:pic xmlns:pic="http://schemas.openxmlformats.org/drawingml/2006/picture">
+                        <pic:nvPicPr>
+                          <pic:cNvPr id="1" name=""/>
+                          <pic:cNvPicPr/>
+                        </pic:nvPicPr>
+                        <pic:blipFill rotWithShape="1">
+                          <a:blip r:embed="rId9"/>
+                          <a:srcRect l="19891" t="50620" r="36508" b="15874"/>
+                          <a:stretch/>
+                        </pic:blipFill>
+                        <pic:spPr bwMode="auto">
+                          <a:xfrm>
+                            <a:off x="0" y="0"/>
+                            <a:ext cx="2446990" cy="1057194"/>
+                          </a:xfrm>
+                          <a:prstGeom prst="rect">
+                            <a:avLst/>
+                          </a:prstGeom>
+                          <a:ln>
+                            <a:noFill/>
+                          </a:ln>
+                          <a:extLst>
+                            <a:ext uri="{53640926-AAD7-44D8-BBD7-CCE9431645EC}">
+                              <a14:shadowObscured xmlns:a14="http://schemas.microsoft.com/office/drawing/2010/main"/>
+                            </a:ext>
+                          </a:extLst>
+                        </pic:spPr>
+                      </pic:pic>
+                    </a:graphicData>
+                  </a:graphic>
+                </wp:inline>
+              </w:drawing>
+            </w:r>
+          </w:p>
+          <w:p>
+            <w:pPr>
+              <w:jc w:val="both"/>
+              <w:rPr>
+                <w:rFonts w:ascii="Times New Roman" w:hAnsi="Times New Roman" w:cs="Times New Roman"/>
+              </w:rPr>
+            </w:pPr>
+            <w:r>
+              <w:rPr>
+                <w:rFonts w:ascii="Times New Roman" w:hAnsi="Times New Roman" w:cs="Times New Roman"/>
+                <w:sz w:val="20"/>
+              </w:rPr>
+              <w:t>Tomado del libro de Matemática discreta y sus aplicaciones.</w:t>
+            </w:r>
+          </w:p>
+        </w:tc>
+        <w:tc>
+          <w:tcPr>
+            <w:tcW w:w="1072" w:type="dxa"/>
+          </w:tcPr>
+          <w:p>
+            <w:pPr>
+              <w:jc w:val="both"/>
+              <w:rPr>
+                <w:rFonts w:ascii="Times New Roman" w:hAnsi="Times New Roman" w:cs="Times New Roman"/>
+              </w:rPr>
+            </w:pPr>
+            <w:r>
+              <w:rPr>
+                <w:rFonts w:ascii="Times New Roman" w:hAnsi="Times New Roman" w:cs="Times New Roman"/>
+              </w:rPr>
+              <w:t>El vértice tiene valor Dallas</w:t>
+            </w:r>
+          </w:p>
+        </w:tc>
+        <w:tc>
+          <w:tcPr>
+            <w:tcW w:w="1204" w:type="dxa"/>
+          </w:tcPr>
+          <w:p>
+            <w:pPr>
+              <w:jc w:val="both"/>
+              <w:rPr>
+                <w:rFonts w:ascii="Times New Roman" w:hAnsi="Times New Roman" w:cs="Times New Roman"/>
+              </w:rPr>
+            </w:pPr>
+            <w:r>
+              <w:rPr>
+                <w:rFonts w:ascii="Times New Roman" w:hAnsi="Times New Roman" w:cs="Times New Roman"/>
+              </w:rPr>
+              <w:t>El camino entre Dallas y Boston es:</w:t>
+            </w:r>
+          </w:p>
+          <w:p>
+            <w:pPr>
+              <w:jc w:val="both"/>
+              <w:rPr>
+                <w:rFonts w:ascii="Times New Roman" w:hAnsi="Times New Roman" w:cs="Times New Roman"/>
+              </w:rPr>
+            </w:pPr>
+            <w:r>
+              <w:rPr>
+                <w:rFonts w:ascii="Times New Roman" w:hAnsi="Times New Roman" w:cs="Times New Roman"/>
+              </w:rPr>
+              <w:t>Dallas- Nueva York- Boston</w:t>
+            </w:r>
           </w:p>
         </w:tc>
       </w:tr>
       <w:tr>
         <w:tc>
           <w:tcPr>
-            <w:tcW w:w="1673" w:type="dxa"/>
-          </w:tcPr>
-          <w:p>
-            <w:pPr>
-              <w:jc w:val="both"/>
-              <w:rPr>
-                <w:rFonts w:ascii="Times New Roman" w:hAnsi="Times New Roman" w:cs="Times New Roman"/>
-              </w:rPr>
-            </w:pPr>
-          </w:p>
-        </w:tc>
-        <w:tc>
-          <w:tcPr>
-            <w:tcW w:w="1739" w:type="dxa"/>
-          </w:tcPr>
-          <w:p>
-            <w:pPr>
-              <w:jc w:val="both"/>
-              <w:rPr>
-                <w:rFonts w:ascii="Times New Roman" w:hAnsi="Times New Roman" w:cs="Times New Roman"/>
-              </w:rPr>
-            </w:pPr>
-          </w:p>
-        </w:tc>
-        <w:tc>
-          <w:tcPr>
-            <w:tcW w:w="2112" w:type="dxa"/>
-          </w:tcPr>
-          <w:p>
-            <w:pPr>
-              <w:jc w:val="both"/>
-              <w:rPr>
-                <w:rFonts w:ascii="Times New Roman" w:hAnsi="Times New Roman" w:cs="Times New Roman"/>
-              </w:rPr>
-            </w:pPr>
-          </w:p>
-        </w:tc>
-        <w:tc>
-          <w:tcPr>
-            <w:tcW w:w="1230" w:type="dxa"/>
-          </w:tcPr>
-          <w:p>
-            <w:pPr>
-              <w:jc w:val="both"/>
-              <w:rPr>
-                <w:rFonts w:ascii="Times New Roman" w:hAnsi="Times New Roman" w:cs="Times New Roman"/>
-              </w:rPr>
-            </w:pPr>
-          </w:p>
-        </w:tc>
-        <w:tc>
-          <w:tcPr>
-            <w:tcW w:w="2074" w:type="dxa"/>
-          </w:tcPr>
-          <w:p>
-            <w:pPr>
-              <w:jc w:val="both"/>
-              <w:rPr>
-                <w:rFonts w:ascii="Times New Roman" w:hAnsi="Times New Roman" w:cs="Times New Roman"/>
-              </w:rPr>
-            </w:pPr>
+            <w:tcW w:w="866" w:type="dxa"/>
+          </w:tcPr>
+          <w:p>
+            <w:pPr>
+              <w:jc w:val="both"/>
+              <w:rPr>
+                <w:rFonts w:ascii="Times New Roman" w:hAnsi="Times New Roman" w:cs="Times New Roman"/>
+              </w:rPr>
+            </w:pPr>
+            <w:proofErr w:type="spellStart"/>
+            <w:r>
+              <w:rPr>
+                <w:rFonts w:ascii="Times New Roman" w:hAnsi="Times New Roman" w:cs="Times New Roman"/>
+              </w:rPr>
+              <w:t>Graph</w:t>
+            </w:r>
+            <w:proofErr w:type="spellEnd"/>
+          </w:p>
+        </w:tc>
+        <w:tc>
+          <w:tcPr>
+            <w:tcW w:w="1618" w:type="dxa"/>
+          </w:tcPr>
+          <w:p>
+            <w:pPr>
+              <w:jc w:val="both"/>
+              <w:rPr>
+                <w:rFonts w:ascii="Times New Roman" w:hAnsi="Times New Roman" w:cs="Times New Roman"/>
+              </w:rPr>
+            </w:pPr>
+            <w:proofErr w:type="gramStart"/>
+            <w:r>
+              <w:rPr>
+                <w:rFonts w:ascii="Times New Roman" w:hAnsi="Times New Roman" w:cs="Times New Roman"/>
+              </w:rPr>
+              <w:t>Dijkstra(</w:t>
+            </w:r>
+            <w:proofErr w:type="spellStart"/>
+            <w:proofErr w:type="gramEnd"/>
+            <w:r>
+              <w:rPr>
+                <w:rFonts w:ascii="Times New Roman" w:hAnsi="Times New Roman" w:cs="Times New Roman"/>
+              </w:rPr>
+              <w:t>Graph</w:t>
+            </w:r>
+            <w:proofErr w:type="spellEnd"/>
+            <w:r>
+              <w:rPr>
+                <w:rFonts w:ascii="Times New Roman" w:hAnsi="Times New Roman" w:cs="Times New Roman"/>
+              </w:rPr>
+              <w:t xml:space="preserve">, </w:t>
+            </w:r>
+            <w:proofErr w:type="spellStart"/>
+            <w:r>
+              <w:rPr>
+                <w:rFonts w:ascii="Times New Roman" w:hAnsi="Times New Roman" w:cs="Times New Roman"/>
+              </w:rPr>
+              <w:t>Vertex</w:t>
+            </w:r>
+            <w:proofErr w:type="spellEnd"/>
+            <w:r>
+              <w:rPr>
+                <w:rFonts w:ascii="Times New Roman" w:hAnsi="Times New Roman" w:cs="Times New Roman"/>
+              </w:rPr>
+              <w:t xml:space="preserve">): </w:t>
+            </w:r>
+            <w:proofErr w:type="spellStart"/>
+            <w:r>
+              <w:rPr>
+                <w:rFonts w:ascii="Times New Roman" w:hAnsi="Times New Roman" w:cs="Times New Roman"/>
+              </w:rPr>
+              <w:t>void</w:t>
+            </w:r>
+            <w:proofErr w:type="spellEnd"/>
+          </w:p>
+        </w:tc>
+        <w:tc>
+          <w:tcPr>
+            <w:tcW w:w="4068" w:type="dxa"/>
+          </w:tcPr>
+          <w:p>
+            <w:pPr>
+              <w:jc w:val="both"/>
+              <w:rPr>
+                <w:rFonts w:ascii="Times New Roman" w:hAnsi="Times New Roman" w:cs="Times New Roman"/>
+              </w:rPr>
+            </w:pPr>
+            <w:r>
+              <w:rPr>
+                <w:rFonts w:ascii="Times New Roman" w:hAnsi="Times New Roman" w:cs="Times New Roman"/>
+              </w:rPr>
+              <w:t>El mismo que el anterior</w:t>
+            </w:r>
+          </w:p>
+        </w:tc>
+        <w:tc>
+          <w:tcPr>
+            <w:tcW w:w="1072" w:type="dxa"/>
+          </w:tcPr>
+          <w:p>
+            <w:pPr>
+              <w:jc w:val="both"/>
+              <w:rPr>
+                <w:rFonts w:ascii="Times New Roman" w:hAnsi="Times New Roman" w:cs="Times New Roman"/>
+              </w:rPr>
+            </w:pPr>
+            <w:r>
+              <w:rPr>
+                <w:rFonts w:ascii="Times New Roman" w:hAnsi="Times New Roman" w:cs="Times New Roman"/>
+              </w:rPr>
+              <w:t xml:space="preserve">El vértice </w:t>
+            </w:r>
+            <w:r>
+              <w:rPr>
+                <w:rFonts w:ascii="Times New Roman" w:hAnsi="Times New Roman" w:cs="Times New Roman"/>
+              </w:rPr>
+              <w:t>tiene valor San Francisco</w:t>
+            </w:r>
+          </w:p>
+        </w:tc>
+        <w:tc>
+          <w:tcPr>
+            <w:tcW w:w="1204" w:type="dxa"/>
+          </w:tcPr>
+          <w:p>
+            <w:pPr>
+              <w:jc w:val="both"/>
+              <w:rPr>
+                <w:rFonts w:ascii="Times New Roman" w:hAnsi="Times New Roman" w:cs="Times New Roman"/>
+              </w:rPr>
+            </w:pPr>
+            <w:r>
+              <w:rPr>
+                <w:rFonts w:ascii="Times New Roman" w:hAnsi="Times New Roman" w:cs="Times New Roman"/>
+              </w:rPr>
+              <w:t>El camino mínimo entre San Francisco y Dallas es:</w:t>
+            </w:r>
+          </w:p>
+          <w:p>
+            <w:pPr>
+              <w:jc w:val="both"/>
+              <w:rPr>
+                <w:rFonts w:ascii="Times New Roman" w:hAnsi="Times New Roman" w:cs="Times New Roman"/>
+              </w:rPr>
+            </w:pPr>
+            <w:r>
+              <w:rPr>
+                <w:rFonts w:ascii="Times New Roman" w:hAnsi="Times New Roman" w:cs="Times New Roman"/>
+              </w:rPr>
+              <w:t>San Francisco- Los Ángeles- Dallas</w:t>
+            </w:r>
           </w:p>
         </w:tc>
       </w:tr>
       <w:tr>
         <w:tc>
           <w:tcPr>
-            <w:tcW w:w="1673" w:type="dxa"/>
-          </w:tcPr>
-          <w:p>
-            <w:pPr>
-              <w:jc w:val="both"/>
-              <w:rPr>
-                <w:rFonts w:ascii="Times New Roman" w:hAnsi="Times New Roman" w:cs="Times New Roman"/>
-              </w:rPr>
-            </w:pPr>
-          </w:p>
-        </w:tc>
-        <w:tc>
-          <w:tcPr>
-            <w:tcW w:w="1739" w:type="dxa"/>
-          </w:tcPr>
-          <w:p>
-            <w:pPr>
-              <w:jc w:val="both"/>
-              <w:rPr>
-                <w:rFonts w:ascii="Times New Roman" w:hAnsi="Times New Roman" w:cs="Times New Roman"/>
-              </w:rPr>
-            </w:pPr>
-          </w:p>
-        </w:tc>
-        <w:tc>
-          <w:tcPr>
-            <w:tcW w:w="2112" w:type="dxa"/>
-          </w:tcPr>
-          <w:p>
-            <w:pPr>
-              <w:jc w:val="both"/>
-              <w:rPr>
-                <w:rFonts w:ascii="Times New Roman" w:hAnsi="Times New Roman" w:cs="Times New Roman"/>
-              </w:rPr>
-            </w:pPr>
-          </w:p>
-        </w:tc>
-        <w:tc>
-          <w:tcPr>
-            <w:tcW w:w="1230" w:type="dxa"/>
-          </w:tcPr>
-          <w:p>
-            <w:pPr>
-              <w:jc w:val="both"/>
-              <w:rPr>
-                <w:rFonts w:ascii="Times New Roman" w:hAnsi="Times New Roman" w:cs="Times New Roman"/>
-              </w:rPr>
-            </w:pPr>
-          </w:p>
-        </w:tc>
-        <w:tc>
-          <w:tcPr>
-            <w:tcW w:w="2074" w:type="dxa"/>
-          </w:tcPr>
-          <w:p>
-            <w:pPr>
-              <w:jc w:val="both"/>
-              <w:rPr>
-                <w:rFonts w:ascii="Times New Roman" w:hAnsi="Times New Roman" w:cs="Times New Roman"/>
-              </w:rPr>
-            </w:pPr>
-          </w:p>
-        </w:tc>
-      </w:tr>
-      <w:tr>
-        <w:tc>
-          <w:tcPr>
-            <w:tcW w:w="1673" w:type="dxa"/>
-          </w:tcPr>
-          <w:p>
-            <w:pPr>
-              <w:jc w:val="both"/>
-              <w:rPr>
-                <w:rFonts w:ascii="Times New Roman" w:hAnsi="Times New Roman" w:cs="Times New Roman"/>
-              </w:rPr>
-            </w:pPr>
-          </w:p>
-        </w:tc>
-        <w:tc>
-          <w:tcPr>
-            <w:tcW w:w="1739" w:type="dxa"/>
-          </w:tcPr>
-          <w:p>
-            <w:pPr>
-              <w:jc w:val="both"/>
-              <w:rPr>
-                <w:rFonts w:ascii="Times New Roman" w:hAnsi="Times New Roman" w:cs="Times New Roman"/>
-              </w:rPr>
-            </w:pPr>
-          </w:p>
-        </w:tc>
-        <w:tc>
-          <w:tcPr>
-            <w:tcW w:w="2112" w:type="dxa"/>
-          </w:tcPr>
-          <w:p>
-            <w:pPr>
-              <w:jc w:val="both"/>
-              <w:rPr>
-                <w:rFonts w:ascii="Times New Roman" w:hAnsi="Times New Roman" w:cs="Times New Roman"/>
-              </w:rPr>
-            </w:pPr>
-          </w:p>
-        </w:tc>
-        <w:tc>
-          <w:tcPr>
-            <w:tcW w:w="1230" w:type="dxa"/>
-          </w:tcPr>
-          <w:p>
-            <w:pPr>
-              <w:jc w:val="both"/>
-              <w:rPr>
-                <w:rFonts w:ascii="Times New Roman" w:hAnsi="Times New Roman" w:cs="Times New Roman"/>
-              </w:rPr>
-            </w:pPr>
-          </w:p>
-        </w:tc>
-        <w:tc>
-          <w:tcPr>
-            <w:tcW w:w="2074" w:type="dxa"/>
-          </w:tcPr>
-          <w:p>
-            <w:pPr>
-              <w:jc w:val="both"/>
-              <w:rPr>
-                <w:rFonts w:ascii="Times New Roman" w:hAnsi="Times New Roman" w:cs="Times New Roman"/>
-              </w:rPr>
-            </w:pPr>
-          </w:p>
-        </w:tc>
-      </w:tr>
-      <w:tr>
-        <w:tc>
-          <w:tcPr>
-            <w:tcW w:w="1673" w:type="dxa"/>
-          </w:tcPr>
-          <w:p>
-            <w:pPr>
-              <w:jc w:val="both"/>
-              <w:rPr>
-                <w:rFonts w:ascii="Times New Roman" w:hAnsi="Times New Roman" w:cs="Times New Roman"/>
-              </w:rPr>
-            </w:pPr>
-          </w:p>
-        </w:tc>
-        <w:tc>
-          <w:tcPr>
-            <w:tcW w:w="1739" w:type="dxa"/>
-          </w:tcPr>
-          <w:p>
-            <w:pPr>
-              <w:jc w:val="both"/>
-              <w:rPr>
-                <w:rFonts w:ascii="Times New Roman" w:hAnsi="Times New Roman" w:cs="Times New Roman"/>
-              </w:rPr>
-            </w:pPr>
-          </w:p>
-        </w:tc>
-        <w:tc>
-          <w:tcPr>
-            <w:tcW w:w="2112" w:type="dxa"/>
-          </w:tcPr>
-          <w:p>
-            <w:pPr>
-              <w:jc w:val="both"/>
-              <w:rPr>
-                <w:rFonts w:ascii="Times New Roman" w:hAnsi="Times New Roman" w:cs="Times New Roman"/>
-              </w:rPr>
-            </w:pPr>
-          </w:p>
-        </w:tc>
-        <w:tc>
-          <w:tcPr>
-            <w:tcW w:w="1230" w:type="dxa"/>
-          </w:tcPr>
-          <w:p>
-            <w:pPr>
-              <w:jc w:val="both"/>
-              <w:rPr>
-                <w:rFonts w:ascii="Times New Roman" w:hAnsi="Times New Roman" w:cs="Times New Roman"/>
-              </w:rPr>
-            </w:pPr>
-          </w:p>
-        </w:tc>
-        <w:tc>
-          <w:tcPr>
-            <w:tcW w:w="2074" w:type="dxa"/>
-          </w:tcPr>
-          <w:p>
-            <w:pPr>
-              <w:jc w:val="both"/>
-              <w:rPr>
-                <w:rFonts w:ascii="Times New Roman" w:hAnsi="Times New Roman" w:cs="Times New Roman"/>
-              </w:rPr>
-            </w:pPr>
+            <w:tcW w:w="866" w:type="dxa"/>
+          </w:tcPr>
+          <w:p>
+            <w:pPr>
+              <w:jc w:val="both"/>
+              <w:rPr>
+                <w:rFonts w:ascii="Times New Roman" w:hAnsi="Times New Roman" w:cs="Times New Roman"/>
+              </w:rPr>
+            </w:pPr>
+            <w:proofErr w:type="spellStart"/>
+            <w:r>
+              <w:rPr>
+                <w:rFonts w:ascii="Times New Roman" w:hAnsi="Times New Roman" w:cs="Times New Roman"/>
+              </w:rPr>
+              <w:t>Graph</w:t>
+            </w:r>
+            <w:proofErr w:type="spellEnd"/>
+          </w:p>
+        </w:tc>
+        <w:tc>
+          <w:tcPr>
+            <w:tcW w:w="1618" w:type="dxa"/>
+          </w:tcPr>
+          <w:p>
+            <w:pPr>
+              <w:jc w:val="both"/>
+              <w:rPr>
+                <w:rFonts w:ascii="Times New Roman" w:hAnsi="Times New Roman" w:cs="Times New Roman"/>
+              </w:rPr>
+            </w:pPr>
+            <w:proofErr w:type="gramStart"/>
+            <w:r>
+              <w:rPr>
+                <w:rFonts w:ascii="Times New Roman" w:hAnsi="Times New Roman" w:cs="Times New Roman"/>
+              </w:rPr>
+              <w:t>Dijkstra(</w:t>
+            </w:r>
+            <w:proofErr w:type="spellStart"/>
+            <w:proofErr w:type="gramEnd"/>
+            <w:r>
+              <w:rPr>
+                <w:rFonts w:ascii="Times New Roman" w:hAnsi="Times New Roman" w:cs="Times New Roman"/>
+              </w:rPr>
+              <w:t>Graph</w:t>
+            </w:r>
+            <w:proofErr w:type="spellEnd"/>
+            <w:r>
+              <w:rPr>
+                <w:rFonts w:ascii="Times New Roman" w:hAnsi="Times New Roman" w:cs="Times New Roman"/>
+              </w:rPr>
+              <w:t xml:space="preserve">, </w:t>
+            </w:r>
+            <w:proofErr w:type="spellStart"/>
+            <w:r>
+              <w:rPr>
+                <w:rFonts w:ascii="Times New Roman" w:hAnsi="Times New Roman" w:cs="Times New Roman"/>
+              </w:rPr>
+              <w:t>Vertex</w:t>
+            </w:r>
+            <w:proofErr w:type="spellEnd"/>
+            <w:r>
+              <w:rPr>
+                <w:rFonts w:ascii="Times New Roman" w:hAnsi="Times New Roman" w:cs="Times New Roman"/>
+              </w:rPr>
+              <w:t xml:space="preserve">): </w:t>
+            </w:r>
+            <w:proofErr w:type="spellStart"/>
+            <w:r>
+              <w:rPr>
+                <w:rFonts w:ascii="Times New Roman" w:hAnsi="Times New Roman" w:cs="Times New Roman"/>
+              </w:rPr>
+              <w:t>void</w:t>
+            </w:r>
+            <w:proofErr w:type="spellEnd"/>
+          </w:p>
+        </w:tc>
+        <w:tc>
+          <w:tcPr>
+            <w:tcW w:w="4068" w:type="dxa"/>
+          </w:tcPr>
+          <w:p>
+            <w:pPr>
+              <w:jc w:val="both"/>
+              <w:rPr>
+                <w:rFonts w:ascii="Times New Roman" w:hAnsi="Times New Roman" w:cs="Times New Roman"/>
+              </w:rPr>
+            </w:pPr>
+            <w:r>
+              <w:rPr>
+                <w:rFonts w:ascii="Times New Roman" w:hAnsi="Times New Roman" w:cs="Times New Roman"/>
+              </w:rPr>
+              <w:t>El mismo que el anterior</w:t>
+            </w:r>
+          </w:p>
+        </w:tc>
+        <w:tc>
+          <w:tcPr>
+            <w:tcW w:w="1072" w:type="dxa"/>
+          </w:tcPr>
+          <w:p>
+            <w:pPr>
+              <w:jc w:val="both"/>
+              <w:rPr>
+                <w:rFonts w:ascii="Times New Roman" w:hAnsi="Times New Roman" w:cs="Times New Roman"/>
+              </w:rPr>
+            </w:pPr>
+            <w:r>
+              <w:rPr>
+                <w:rFonts w:ascii="Times New Roman" w:hAnsi="Times New Roman" w:cs="Times New Roman"/>
+              </w:rPr>
+              <w:t xml:space="preserve">El vértice </w:t>
+            </w:r>
+            <w:r>
+              <w:rPr>
+                <w:rFonts w:ascii="Times New Roman" w:hAnsi="Times New Roman" w:cs="Times New Roman"/>
+              </w:rPr>
+              <w:t>tiene valor Chicago</w:t>
+            </w:r>
+          </w:p>
+        </w:tc>
+        <w:tc>
+          <w:tcPr>
+            <w:tcW w:w="1204" w:type="dxa"/>
+          </w:tcPr>
+          <w:p>
+            <w:pPr>
+              <w:jc w:val="both"/>
+              <w:rPr>
+                <w:rFonts w:ascii="Times New Roman" w:hAnsi="Times New Roman" w:cs="Times New Roman"/>
+              </w:rPr>
+            </w:pPr>
+            <w:r>
+              <w:rPr>
+                <w:rFonts w:ascii="Times New Roman" w:hAnsi="Times New Roman" w:cs="Times New Roman"/>
+              </w:rPr>
+              <w:t>El camino mínimo entre chicago y Los Ángeles es la arista que los conecta.</w:t>
+            </w:r>
           </w:p>
         </w:tc>
       </w:tr>
@@ -8340,10 +8480,10 @@
         <w:tblLook w:val="04A0" w:firstRow="1" w:lastRow="0" w:firstColumn="1" w:lastColumn="0" w:noHBand="0" w:noVBand="1"/>
       </w:tblPr>
       <w:tblGrid>
-        <w:gridCol w:w="1673"/>
-        <w:gridCol w:w="1739"/>
-        <w:gridCol w:w="2112"/>
-        <w:gridCol w:w="1230"/>
+        <w:gridCol w:w="846"/>
+        <w:gridCol w:w="1701"/>
+        <w:gridCol w:w="2268"/>
+        <w:gridCol w:w="1939"/>
         <w:gridCol w:w="2074"/>
       </w:tblGrid>
       <w:tr>
@@ -8383,7 +8523,7 @@
       <w:tr>
         <w:tc>
           <w:tcPr>
-            <w:tcW w:w="1673" w:type="dxa"/>
+            <w:tcW w:w="846" w:type="dxa"/>
           </w:tcPr>
           <w:p>
             <w:pPr>
@@ -8402,7 +8542,7 @@
         </w:tc>
         <w:tc>
           <w:tcPr>
-            <w:tcW w:w="1739" w:type="dxa"/>
+            <w:tcW w:w="1701" w:type="dxa"/>
           </w:tcPr>
           <w:p>
             <w:pPr>
@@ -8421,7 +8561,7 @@
         </w:tc>
         <w:tc>
           <w:tcPr>
-            <w:tcW w:w="2112" w:type="dxa"/>
+            <w:tcW w:w="2268" w:type="dxa"/>
           </w:tcPr>
           <w:p>
             <w:pPr>
@@ -8440,7 +8580,7 @@
         </w:tc>
         <w:tc>
           <w:tcPr>
-            <w:tcW w:w="1230" w:type="dxa"/>
+            <w:tcW w:w="1939" w:type="dxa"/>
           </w:tcPr>
           <w:p>
             <w:pPr>
@@ -8480,54 +8620,174 @@
       <w:tr>
         <w:tc>
           <w:tcPr>
-            <w:tcW w:w="1673" w:type="dxa"/>
-          </w:tcPr>
-          <w:p>
-            <w:pPr>
-              <w:jc w:val="both"/>
-              <w:rPr>
-                <w:rFonts w:ascii="Times New Roman" w:hAnsi="Times New Roman" w:cs="Times New Roman"/>
-              </w:rPr>
-            </w:pPr>
-          </w:p>
-        </w:tc>
-        <w:tc>
-          <w:tcPr>
-            <w:tcW w:w="1739" w:type="dxa"/>
-          </w:tcPr>
-          <w:p>
-            <w:pPr>
-              <w:jc w:val="both"/>
-              <w:rPr>
-                <w:rFonts w:ascii="Times New Roman" w:hAnsi="Times New Roman" w:cs="Times New Roman"/>
-              </w:rPr>
-            </w:pPr>
-          </w:p>
-        </w:tc>
-        <w:tc>
-          <w:tcPr>
-            <w:tcW w:w="2112" w:type="dxa"/>
-          </w:tcPr>
-          <w:p>
-            <w:pPr>
-              <w:jc w:val="both"/>
-              <w:rPr>
-                <w:rFonts w:ascii="Times New Roman" w:hAnsi="Times New Roman" w:cs="Times New Roman"/>
-              </w:rPr>
-            </w:pPr>
-          </w:p>
-        </w:tc>
-        <w:tc>
-          <w:tcPr>
-            <w:tcW w:w="1230" w:type="dxa"/>
-          </w:tcPr>
-          <w:p>
-            <w:pPr>
-              <w:jc w:val="both"/>
-              <w:rPr>
-                <w:rFonts w:ascii="Times New Roman" w:hAnsi="Times New Roman" w:cs="Times New Roman"/>
-              </w:rPr>
-            </w:pPr>
+            <w:tcW w:w="846" w:type="dxa"/>
+          </w:tcPr>
+          <w:p>
+            <w:pPr>
+              <w:jc w:val="both"/>
+              <w:rPr>
+                <w:rFonts w:ascii="Times New Roman" w:hAnsi="Times New Roman" w:cs="Times New Roman"/>
+              </w:rPr>
+            </w:pPr>
+            <w:proofErr w:type="spellStart"/>
+            <w:r>
+              <w:rPr>
+                <w:rFonts w:ascii="Times New Roman" w:hAnsi="Times New Roman" w:cs="Times New Roman"/>
+              </w:rPr>
+              <w:lastRenderedPageBreak/>
+              <w:t>Graph</w:t>
+            </w:r>
+            <w:proofErr w:type="spellEnd"/>
+          </w:p>
+        </w:tc>
+        <w:tc>
+          <w:tcPr>
+            <w:tcW w:w="1701" w:type="dxa"/>
+          </w:tcPr>
+          <w:p>
+            <w:pPr>
+              <w:jc w:val="both"/>
+              <w:rPr>
+                <w:rFonts w:ascii="Times New Roman" w:hAnsi="Times New Roman" w:cs="Times New Roman"/>
+              </w:rPr>
+            </w:pPr>
+            <w:r>
+              <w:rPr>
+                <w:rFonts w:ascii="Times New Roman" w:hAnsi="Times New Roman" w:cs="Times New Roman"/>
+              </w:rPr>
+              <w:t>+</w:t>
+            </w:r>
+            <w:proofErr w:type="spellStart"/>
+            <w:proofErr w:type="gramStart"/>
+            <w:r>
+              <w:rPr>
+                <w:rFonts w:ascii="Times New Roman" w:hAnsi="Times New Roman" w:cs="Times New Roman"/>
+              </w:rPr>
+              <w:t>prim</w:t>
+            </w:r>
+            <w:proofErr w:type="spellEnd"/>
+            <w:r>
+              <w:rPr>
+                <w:rFonts w:ascii="Times New Roman" w:hAnsi="Times New Roman" w:cs="Times New Roman"/>
+              </w:rPr>
+              <w:t>(</w:t>
+            </w:r>
+            <w:proofErr w:type="spellStart"/>
+            <w:proofErr w:type="gramEnd"/>
+            <w:r>
+              <w:rPr>
+                <w:rFonts w:ascii="Times New Roman" w:hAnsi="Times New Roman" w:cs="Times New Roman"/>
+              </w:rPr>
+              <w:t>Graph</w:t>
+            </w:r>
+            <w:proofErr w:type="spellEnd"/>
+            <w:r>
+              <w:rPr>
+                <w:rFonts w:ascii="Times New Roman" w:hAnsi="Times New Roman" w:cs="Times New Roman"/>
+              </w:rPr>
+              <w:t xml:space="preserve">, </w:t>
+            </w:r>
+            <w:proofErr w:type="spellStart"/>
+            <w:r>
+              <w:rPr>
+                <w:rFonts w:ascii="Times New Roman" w:hAnsi="Times New Roman" w:cs="Times New Roman"/>
+              </w:rPr>
+              <w:t>Vertex</w:t>
+            </w:r>
+            <w:proofErr w:type="spellEnd"/>
+            <w:r>
+              <w:rPr>
+                <w:rFonts w:ascii="Times New Roman" w:hAnsi="Times New Roman" w:cs="Times New Roman"/>
+              </w:rPr>
+              <w:t xml:space="preserve">): </w:t>
+            </w:r>
+            <w:proofErr w:type="spellStart"/>
+            <w:r>
+              <w:rPr>
+                <w:rFonts w:ascii="Times New Roman" w:hAnsi="Times New Roman" w:cs="Times New Roman"/>
+              </w:rPr>
+              <w:t>void</w:t>
+            </w:r>
+            <w:proofErr w:type="spellEnd"/>
+          </w:p>
+        </w:tc>
+        <w:tc>
+          <w:tcPr>
+            <w:tcW w:w="2268" w:type="dxa"/>
+          </w:tcPr>
+          <w:p>
+            <w:pPr>
+              <w:jc w:val="both"/>
+              <w:rPr>
+                <w:rFonts w:ascii="Times New Roman" w:hAnsi="Times New Roman" w:cs="Times New Roman"/>
+              </w:rPr>
+            </w:pPr>
+            <w:r>
+              <w:rPr>
+                <w:noProof/>
+              </w:rPr>
+              <w:drawing>
+                <wp:inline distT="0" distB="0" distL="0" distR="0" wp14:anchorId="5818D766" wp14:editId="456022D3">
+                  <wp:extent cx="1116281" cy="928827"/>
+                  <wp:effectExtent l="0" t="0" r="8255" b="5080"/>
+                  <wp:docPr id="6" name="Imagen 6"/>
+                  <wp:cNvGraphicFramePr>
+                    <a:graphicFrameLocks xmlns:a="http://schemas.openxmlformats.org/drawingml/2006/main" noChangeAspect="1"/>
+                  </wp:cNvGraphicFramePr>
+                  <a:graphic xmlns:a="http://schemas.openxmlformats.org/drawingml/2006/main">
+                    <a:graphicData uri="http://schemas.openxmlformats.org/drawingml/2006/picture">
+                      <pic:pic xmlns:pic="http://schemas.openxmlformats.org/drawingml/2006/picture">
+                        <pic:nvPicPr>
+                          <pic:cNvPr id="1" name=""/>
+                          <pic:cNvPicPr/>
+                        </pic:nvPicPr>
+                        <pic:blipFill rotWithShape="1">
+                          <a:blip r:embed="rId10"/>
+                          <a:srcRect l="12907" t="29734" r="71963" b="47874"/>
+                          <a:stretch/>
+                        </pic:blipFill>
+                        <pic:spPr bwMode="auto">
+                          <a:xfrm>
+                            <a:off x="0" y="0"/>
+                            <a:ext cx="1119510" cy="931514"/>
+                          </a:xfrm>
+                          <a:prstGeom prst="rect">
+                            <a:avLst/>
+                          </a:prstGeom>
+                          <a:ln>
+                            <a:noFill/>
+                          </a:ln>
+                          <a:extLst>
+                            <a:ext uri="{53640926-AAD7-44D8-BBD7-CCE9431645EC}">
+                              <a14:shadowObscured xmlns:a14="http://schemas.microsoft.com/office/drawing/2010/main"/>
+                            </a:ext>
+                          </a:extLst>
+                        </pic:spPr>
+                      </pic:pic>
+                    </a:graphicData>
+                  </a:graphic>
+                </wp:inline>
+              </w:drawing>
+            </w:r>
+          </w:p>
+        </w:tc>
+        <w:tc>
+          <w:tcPr>
+            <w:tcW w:w="1939" w:type="dxa"/>
+          </w:tcPr>
+          <w:p>
+            <w:pPr>
+              <w:jc w:val="both"/>
+              <w:rPr>
+                <w:rFonts w:ascii="Times New Roman" w:hAnsi="Times New Roman" w:cs="Times New Roman"/>
+              </w:rPr>
+            </w:pPr>
+            <w:r>
+              <w:rPr>
+                <w:rFonts w:ascii="Times New Roman" w:hAnsi="Times New Roman" w:cs="Times New Roman"/>
+              </w:rPr>
+              <w:t>El valor del vértice es D</w:t>
+            </w:r>
           </w:p>
         </w:tc>
         <w:tc>
@@ -8541,274 +8801,75 @@
                 <w:rFonts w:ascii="Times New Roman" w:hAnsi="Times New Roman" w:cs="Times New Roman"/>
               </w:rPr>
             </w:pPr>
-          </w:p>
-        </w:tc>
-      </w:tr>
-      <w:tr>
-        <w:tc>
-          <w:tcPr>
-            <w:tcW w:w="1673" w:type="dxa"/>
-          </w:tcPr>
-          <w:p>
-            <w:pPr>
-              <w:jc w:val="both"/>
-              <w:rPr>
-                <w:rFonts w:ascii="Times New Roman" w:hAnsi="Times New Roman" w:cs="Times New Roman"/>
-              </w:rPr>
-            </w:pPr>
-          </w:p>
-        </w:tc>
-        <w:tc>
-          <w:tcPr>
-            <w:tcW w:w="1739" w:type="dxa"/>
-          </w:tcPr>
-          <w:p>
-            <w:pPr>
-              <w:jc w:val="both"/>
-              <w:rPr>
-                <w:rFonts w:ascii="Times New Roman" w:hAnsi="Times New Roman" w:cs="Times New Roman"/>
-              </w:rPr>
-            </w:pPr>
-          </w:p>
-        </w:tc>
-        <w:tc>
-          <w:tcPr>
-            <w:tcW w:w="2112" w:type="dxa"/>
-          </w:tcPr>
-          <w:p>
-            <w:pPr>
-              <w:jc w:val="both"/>
-              <w:rPr>
-                <w:rFonts w:ascii="Times New Roman" w:hAnsi="Times New Roman" w:cs="Times New Roman"/>
-              </w:rPr>
-            </w:pPr>
-          </w:p>
-        </w:tc>
-        <w:tc>
-          <w:tcPr>
-            <w:tcW w:w="1230" w:type="dxa"/>
-          </w:tcPr>
-          <w:p>
-            <w:pPr>
-              <w:jc w:val="both"/>
-              <w:rPr>
-                <w:rFonts w:ascii="Times New Roman" w:hAnsi="Times New Roman" w:cs="Times New Roman"/>
-              </w:rPr>
-            </w:pPr>
-          </w:p>
-        </w:tc>
-        <w:tc>
-          <w:tcPr>
-            <w:tcW w:w="2074" w:type="dxa"/>
-          </w:tcPr>
-          <w:p>
-            <w:pPr>
-              <w:jc w:val="both"/>
-              <w:rPr>
-                <w:rFonts w:ascii="Times New Roman" w:hAnsi="Times New Roman" w:cs="Times New Roman"/>
-              </w:rPr>
-            </w:pPr>
-          </w:p>
-        </w:tc>
-      </w:tr>
-      <w:tr>
-        <w:tc>
-          <w:tcPr>
-            <w:tcW w:w="1673" w:type="dxa"/>
-          </w:tcPr>
-          <w:p>
-            <w:pPr>
-              <w:jc w:val="both"/>
-              <w:rPr>
-                <w:rFonts w:ascii="Times New Roman" w:hAnsi="Times New Roman" w:cs="Times New Roman"/>
-              </w:rPr>
-            </w:pPr>
-          </w:p>
-        </w:tc>
-        <w:tc>
-          <w:tcPr>
-            <w:tcW w:w="1739" w:type="dxa"/>
-          </w:tcPr>
-          <w:p>
-            <w:pPr>
-              <w:jc w:val="both"/>
-              <w:rPr>
-                <w:rFonts w:ascii="Times New Roman" w:hAnsi="Times New Roman" w:cs="Times New Roman"/>
-              </w:rPr>
-            </w:pPr>
-          </w:p>
-        </w:tc>
-        <w:tc>
-          <w:tcPr>
-            <w:tcW w:w="2112" w:type="dxa"/>
-          </w:tcPr>
-          <w:p>
-            <w:pPr>
-              <w:jc w:val="both"/>
-              <w:rPr>
-                <w:rFonts w:ascii="Times New Roman" w:hAnsi="Times New Roman" w:cs="Times New Roman"/>
-              </w:rPr>
-            </w:pPr>
-          </w:p>
-        </w:tc>
-        <w:tc>
-          <w:tcPr>
-            <w:tcW w:w="1230" w:type="dxa"/>
-          </w:tcPr>
-          <w:p>
-            <w:pPr>
-              <w:jc w:val="both"/>
-              <w:rPr>
-                <w:rFonts w:ascii="Times New Roman" w:hAnsi="Times New Roman" w:cs="Times New Roman"/>
-              </w:rPr>
-            </w:pPr>
-          </w:p>
-        </w:tc>
-        <w:tc>
-          <w:tcPr>
-            <w:tcW w:w="2074" w:type="dxa"/>
-          </w:tcPr>
-          <w:p>
-            <w:pPr>
-              <w:jc w:val="both"/>
-              <w:rPr>
-                <w:rFonts w:ascii="Times New Roman" w:hAnsi="Times New Roman" w:cs="Times New Roman"/>
-              </w:rPr>
-            </w:pPr>
-          </w:p>
-        </w:tc>
-      </w:tr>
-      <w:tr>
-        <w:tc>
-          <w:tcPr>
-            <w:tcW w:w="1673" w:type="dxa"/>
-          </w:tcPr>
-          <w:p>
-            <w:pPr>
-              <w:jc w:val="both"/>
-              <w:rPr>
-                <w:rFonts w:ascii="Times New Roman" w:hAnsi="Times New Roman" w:cs="Times New Roman"/>
-              </w:rPr>
-            </w:pPr>
-          </w:p>
-        </w:tc>
-        <w:tc>
-          <w:tcPr>
-            <w:tcW w:w="1739" w:type="dxa"/>
-          </w:tcPr>
-          <w:p>
-            <w:pPr>
-              <w:jc w:val="both"/>
-              <w:rPr>
-                <w:rFonts w:ascii="Times New Roman" w:hAnsi="Times New Roman" w:cs="Times New Roman"/>
-              </w:rPr>
-            </w:pPr>
-          </w:p>
-        </w:tc>
-        <w:tc>
-          <w:tcPr>
-            <w:tcW w:w="2112" w:type="dxa"/>
-          </w:tcPr>
-          <w:p>
-            <w:pPr>
-              <w:jc w:val="both"/>
-              <w:rPr>
-                <w:rFonts w:ascii="Times New Roman" w:hAnsi="Times New Roman" w:cs="Times New Roman"/>
-              </w:rPr>
-            </w:pPr>
-          </w:p>
-        </w:tc>
-        <w:tc>
-          <w:tcPr>
-            <w:tcW w:w="1230" w:type="dxa"/>
-          </w:tcPr>
-          <w:p>
-            <w:pPr>
-              <w:jc w:val="both"/>
-              <w:rPr>
-                <w:rFonts w:ascii="Times New Roman" w:hAnsi="Times New Roman" w:cs="Times New Roman"/>
-              </w:rPr>
-            </w:pPr>
-          </w:p>
-        </w:tc>
-        <w:tc>
-          <w:tcPr>
-            <w:tcW w:w="2074" w:type="dxa"/>
-          </w:tcPr>
-          <w:p>
-            <w:pPr>
-              <w:jc w:val="both"/>
-              <w:rPr>
-                <w:rFonts w:ascii="Times New Roman" w:hAnsi="Times New Roman" w:cs="Times New Roman"/>
-              </w:rPr>
-            </w:pPr>
-          </w:p>
-        </w:tc>
-      </w:tr>
-      <w:tr>
-        <w:tc>
-          <w:tcPr>
-            <w:tcW w:w="1673" w:type="dxa"/>
-          </w:tcPr>
-          <w:p>
-            <w:pPr>
-              <w:jc w:val="both"/>
-              <w:rPr>
-                <w:rFonts w:ascii="Times New Roman" w:hAnsi="Times New Roman" w:cs="Times New Roman"/>
-              </w:rPr>
-            </w:pPr>
-          </w:p>
-        </w:tc>
-        <w:tc>
-          <w:tcPr>
-            <w:tcW w:w="1739" w:type="dxa"/>
-          </w:tcPr>
-          <w:p>
-            <w:pPr>
-              <w:jc w:val="both"/>
-              <w:rPr>
-                <w:rFonts w:ascii="Times New Roman" w:hAnsi="Times New Roman" w:cs="Times New Roman"/>
-              </w:rPr>
-            </w:pPr>
-          </w:p>
-        </w:tc>
-        <w:tc>
-          <w:tcPr>
-            <w:tcW w:w="2112" w:type="dxa"/>
-          </w:tcPr>
-          <w:p>
-            <w:pPr>
-              <w:jc w:val="both"/>
-              <w:rPr>
-                <w:rFonts w:ascii="Times New Roman" w:hAnsi="Times New Roman" w:cs="Times New Roman"/>
-              </w:rPr>
-            </w:pPr>
-          </w:p>
-        </w:tc>
-        <w:tc>
-          <w:tcPr>
-            <w:tcW w:w="1230" w:type="dxa"/>
-          </w:tcPr>
-          <w:p>
-            <w:pPr>
-              <w:jc w:val="both"/>
-              <w:rPr>
-                <w:rFonts w:ascii="Times New Roman" w:hAnsi="Times New Roman" w:cs="Times New Roman"/>
-              </w:rPr>
-            </w:pPr>
-          </w:p>
-        </w:tc>
-        <w:tc>
-          <w:tcPr>
-            <w:tcW w:w="2074" w:type="dxa"/>
-          </w:tcPr>
-          <w:p>
-            <w:pPr>
-              <w:jc w:val="both"/>
-              <w:rPr>
-                <w:rFonts w:ascii="Times New Roman" w:hAnsi="Times New Roman" w:cs="Times New Roman"/>
-              </w:rPr>
-            </w:pPr>
+            <w:r>
+              <w:rPr>
+                <w:rFonts w:ascii="Times New Roman" w:hAnsi="Times New Roman" w:cs="Times New Roman"/>
+              </w:rPr>
+              <w:t>El grafo resultante es el siguiente:</w:t>
+            </w:r>
+          </w:p>
+          <w:p>
+            <w:pPr>
+              <w:jc w:val="both"/>
+              <w:rPr>
+                <w:rFonts w:ascii="Times New Roman" w:hAnsi="Times New Roman" w:cs="Times New Roman"/>
+              </w:rPr>
+            </w:pPr>
+          </w:p>
+          <w:p>
+            <w:pPr>
+              <w:jc w:val="both"/>
+              <w:rPr>
+                <w:rFonts w:ascii="Times New Roman" w:hAnsi="Times New Roman" w:cs="Times New Roman"/>
+              </w:rPr>
+            </w:pPr>
+            <w:r>
+              <w:rPr>
+                <w:noProof/>
+              </w:rPr>
+              <w:drawing>
+                <wp:inline distT="0" distB="0" distL="0" distR="0" wp14:anchorId="279C138B" wp14:editId="29A68E12">
+                  <wp:extent cx="1122218" cy="848439"/>
+                  <wp:effectExtent l="0" t="0" r="1905" b="8890"/>
+                  <wp:docPr id="7" name="Imagen 7"/>
+                  <wp:cNvGraphicFramePr>
+                    <a:graphicFrameLocks xmlns:a="http://schemas.openxmlformats.org/drawingml/2006/main" noChangeAspect="1"/>
+                  </wp:cNvGraphicFramePr>
+                  <a:graphic xmlns:a="http://schemas.openxmlformats.org/drawingml/2006/main">
+                    <a:graphicData uri="http://schemas.openxmlformats.org/drawingml/2006/picture">
+                      <pic:pic xmlns:pic="http://schemas.openxmlformats.org/drawingml/2006/picture">
+                        <pic:nvPicPr>
+                          <pic:cNvPr id="1" name=""/>
+                          <pic:cNvPicPr/>
+                        </pic:nvPicPr>
+                        <pic:blipFill rotWithShape="1">
+                          <a:blip r:embed="rId11"/>
+                          <a:srcRect l="12907" t="44231" r="71845" b="35266"/>
+                          <a:stretch/>
+                        </pic:blipFill>
+                        <pic:spPr bwMode="auto">
+                          <a:xfrm>
+                            <a:off x="0" y="0"/>
+                            <a:ext cx="1139999" cy="861882"/>
+                          </a:xfrm>
+                          <a:prstGeom prst="rect">
+                            <a:avLst/>
+                          </a:prstGeom>
+                          <a:ln>
+                            <a:noFill/>
+                          </a:ln>
+                          <a:extLst>
+                            <a:ext uri="{53640926-AAD7-44D8-BBD7-CCE9431645EC}">
+                              <a14:shadowObscured xmlns:a14="http://schemas.microsoft.com/office/drawing/2010/main"/>
+                            </a:ext>
+                          </a:extLst>
+                        </pic:spPr>
+                      </pic:pic>
+                    </a:graphicData>
+                  </a:graphic>
+                </wp:inline>
+              </w:drawing>
+            </w:r>
           </w:p>
         </w:tc>
       </w:tr>
@@ -8845,7 +8906,7 @@
           <w:sz w:val="24"/>
         </w:rPr>
       </w:pPr>
-      <w:hyperlink r:id="rId6" w:history="1">
+      <w:hyperlink r:id="rId12" w:history="1">
         <w:r>
           <w:rPr>
             <w:rStyle w:val="Hipervnculo"/>
@@ -8871,7 +8932,7 @@
           <w:sz w:val="24"/>
         </w:rPr>
       </w:pPr>
-      <w:hyperlink r:id="rId7" w:history="1">
+      <w:hyperlink r:id="rId13" w:history="1">
         <w:r>
           <w:rPr>
             <w:rStyle w:val="Hipervnculo"/>
@@ -8897,7 +8958,7 @@
           <w:sz w:val="24"/>
         </w:rPr>
       </w:pPr>
-      <w:hyperlink r:id="rId8" w:history="1">
+      <w:hyperlink r:id="rId14" w:history="1">
         <w:r>
           <w:rPr>
             <w:rStyle w:val="Hipervnculo"/>
@@ -8919,10 +8980,26 @@
       <w:pPr>
         <w:rPr>
           <w:rFonts w:ascii="Times New Roman" w:hAnsi="Times New Roman" w:cs="Times New Roman"/>
-          <w:b/>
           <w:sz w:val="24"/>
         </w:rPr>
       </w:pPr>
+      <w:hyperlink r:id="rId15" w:history="1">
+        <w:r>
+          <w:rPr>
+            <w:rStyle w:val="Hipervnculo"/>
+            <w:rFonts w:ascii="Times New Roman" w:hAnsi="Times New Roman" w:cs="Times New Roman"/>
+            <w:sz w:val="24"/>
+          </w:rPr>
+          <w:t>https://sites.google.com/site/complejidadalgoritmicaes/prim</w:t>
+        </w:r>
+      </w:hyperlink>
+      <w:r>
+        <w:rPr>
+          <w:rFonts w:ascii="Times New Roman" w:hAnsi="Times New Roman" w:cs="Times New Roman"/>
+          <w:sz w:val="24"/>
+        </w:rPr>
+        <w:t xml:space="preserve"> </w:t>
+      </w:r>
     </w:p>
     <w:sectPr>
       <w:pgSz w:w="12240" w:h="15840"/>

--- a/Método de la ingeniería/Primera Entrega.docx
+++ b/Método de la ingeniería/Primera Entrega.docx
@@ -608,7 +608,6 @@
         <w:jc w:val="both"/>
         <w:rPr>
           <w:rFonts w:ascii="Times New Roman" w:hAnsi="Times New Roman" w:cs="Times New Roman"/>
-          <w:sz w:val="24"/>
         </w:rPr>
       </w:pPr>
       <w:r>
@@ -634,7 +633,7 @@
                     </pic:cNvPicPr>
                   </pic:nvPicPr>
                   <pic:blipFill>
-                    <a:blip r:embed="rId5" cstate="print">
+                    <a:blip r:embed="rId6" cstate="print">
                       <a:extLst>
                         <a:ext uri="{28A0092B-C50C-407E-A947-70E740481C1C}">
                           <a14:useLocalDpi xmlns:a14="http://schemas.microsoft.com/office/drawing/2010/main" val="0"/>
@@ -665,8 +664,28 @@
           </wp:inline>
         </w:drawing>
       </w:r>
-      <w:bookmarkStart w:id="1" w:name="_GoBack"/>
-      <w:bookmarkEnd w:id="1"/>
+      <w:r>
+        <w:rPr>
+          <w:rFonts w:ascii="Times New Roman" w:hAnsi="Times New Roman" w:cs="Times New Roman"/>
+          <w:sz w:val="24"/>
+        </w:rPr>
+        <w:t xml:space="preserve"> </w:t>
+      </w:r>
+      <w:r>
+        <w:rPr>
+          <w:rFonts w:ascii="Times New Roman" w:hAnsi="Times New Roman" w:cs="Times New Roman"/>
+          <w:sz w:val="20"/>
+        </w:rPr>
+        <w:t xml:space="preserve">Figura 1: Mansión Winchester. </w:t>
+      </w:r>
+      <w:r>
+        <w:rPr>
+          <w:rFonts w:ascii="Times New Roman" w:hAnsi="Times New Roman" w:cs="Times New Roman"/>
+          <w:i/>
+          <w:sz w:val="18"/>
+        </w:rPr>
+        <w:t>Enunciado basado en una historia real.</w:t>
+      </w:r>
     </w:p>
     <w:p>
       <w:pPr>
@@ -975,6 +994,5688 @@
         <w:t>TAD Grafo</w:t>
       </w:r>
     </w:p>
+    <w:tbl>
+      <w:tblPr>
+        <w:tblStyle w:val="Tablaconcuadrcula"/>
+        <w:tblW w:w="0" w:type="auto"/>
+        <w:tblLook w:val="04A0" w:firstRow="1" w:lastRow="0" w:firstColumn="1" w:lastColumn="0" w:noHBand="0" w:noVBand="1"/>
+      </w:tblPr>
+      <w:tblGrid>
+        <w:gridCol w:w="8828"/>
+      </w:tblGrid>
+      <w:tr>
+        <w:tc>
+          <w:tcPr>
+            <w:tcW w:w="8828" w:type="dxa"/>
+          </w:tcPr>
+          <w:p>
+            <w:pPr>
+              <w:rPr>
+                <w:b/>
+              </w:rPr>
+            </w:pPr>
+            <w:r>
+              <w:rPr>
+                <w:b/>
+              </w:rPr>
+              <w:t xml:space="preserve">TAD </w:t>
+            </w:r>
+            <w:proofErr w:type="spellStart"/>
+            <w:r>
+              <w:rPr>
+                <w:b/>
+              </w:rPr>
+              <w:t>Graph</w:t>
+            </w:r>
+            <w:proofErr w:type="spellEnd"/>
+            <w:r>
+              <w:rPr>
+                <w:b/>
+              </w:rPr>
+              <w:t>&lt;T&gt;</w:t>
+            </w:r>
+          </w:p>
+        </w:tc>
+      </w:tr>
+      <w:tr>
+        <w:tc>
+          <w:tcPr>
+            <w:tcW w:w="8828" w:type="dxa"/>
+          </w:tcPr>
+          <w:p>
+            <w:pPr>
+              <w:rPr>
+                <w:rFonts w:ascii="Cambria Math" w:hAnsi="Cambria Math"/>
+              </w:rPr>
+            </w:pPr>
+            <w:proofErr w:type="spellStart"/>
+            <w:r>
+              <w:t>Graph</w:t>
+            </w:r>
+            <w:proofErr w:type="spellEnd"/>
+            <w:r>
+              <w:t xml:space="preserve"> = </w:t>
+            </w:r>
+            <w:r>
+              <w:rPr>
+                <w:rFonts w:ascii="Cambria Math" w:hAnsi="Cambria Math"/>
+              </w:rPr>
+              <w:t>{V</w:t>
+            </w:r>
+            <w:r>
+              <w:rPr>
+                <w:rFonts w:ascii="Cambria Math" w:hAnsi="Cambria Math"/>
+              </w:rPr>
+              <w:t xml:space="preserve"> </w:t>
+            </w:r>
+            <w:r>
+              <w:rPr>
+                <w:rFonts w:ascii="Cambria Math" w:hAnsi="Cambria Math"/>
+              </w:rPr>
+              <w:t>=</w:t>
+            </w:r>
+            <w:r>
+              <w:rPr>
+                <w:rFonts w:ascii="Cambria Math" w:hAnsi="Cambria Math"/>
+              </w:rPr>
+              <w:t xml:space="preserve"> </w:t>
+            </w:r>
+            <w:r>
+              <w:rPr>
+                <w:rFonts w:ascii="Cambria Math" w:hAnsi="Cambria Math"/>
+              </w:rPr>
+              <w:t>{v</w:t>
+            </w:r>
+            <w:r>
+              <w:rPr>
+                <w:rFonts w:ascii="Cambria Math" w:hAnsi="Cambria Math"/>
+                <w:vertAlign w:val="subscript"/>
+              </w:rPr>
+              <w:t>1</w:t>
+            </w:r>
+            <w:r>
+              <w:rPr>
+                <w:rFonts w:ascii="Cambria Math" w:hAnsi="Cambria Math"/>
+              </w:rPr>
+              <w:t>,</w:t>
+            </w:r>
+            <w:r>
+              <w:rPr>
+                <w:rFonts w:ascii="Cambria Math" w:hAnsi="Cambria Math"/>
+              </w:rPr>
+              <w:t xml:space="preserve"> </w:t>
+            </w:r>
+            <w:r>
+              <w:rPr>
+                <w:rFonts w:ascii="Cambria Math" w:hAnsi="Cambria Math"/>
+              </w:rPr>
+              <w:t>v</w:t>
+            </w:r>
+            <w:r>
+              <w:rPr>
+                <w:rFonts w:ascii="Cambria Math" w:hAnsi="Cambria Math"/>
+                <w:vertAlign w:val="subscript"/>
+              </w:rPr>
+              <w:t>2</w:t>
+            </w:r>
+            <w:r>
+              <w:rPr>
+                <w:rFonts w:ascii="Cambria Math" w:hAnsi="Cambria Math"/>
+              </w:rPr>
+              <w:t>,</w:t>
+            </w:r>
+            <w:r>
+              <w:rPr>
+                <w:rFonts w:ascii="Cambria Math" w:hAnsi="Cambria Math"/>
+              </w:rPr>
+              <w:t xml:space="preserve"> </w:t>
+            </w:r>
+            <w:r>
+              <w:rPr>
+                <w:rFonts w:ascii="Cambria Math" w:hAnsi="Cambria Math"/>
+              </w:rPr>
+              <w:t>…,</w:t>
+            </w:r>
+            <w:r>
+              <w:rPr>
+                <w:rFonts w:ascii="Cambria Math" w:hAnsi="Cambria Math"/>
+              </w:rPr>
+              <w:t xml:space="preserve"> </w:t>
+            </w:r>
+            <w:proofErr w:type="spellStart"/>
+            <w:r>
+              <w:rPr>
+                <w:rFonts w:ascii="Cambria Math" w:hAnsi="Cambria Math"/>
+              </w:rPr>
+              <w:t>v</w:t>
+            </w:r>
+            <w:r>
+              <w:rPr>
+                <w:rFonts w:ascii="Cambria Math" w:hAnsi="Cambria Math"/>
+                <w:vertAlign w:val="subscript"/>
+              </w:rPr>
+              <w:t>n</w:t>
+            </w:r>
+            <w:proofErr w:type="spellEnd"/>
+            <w:r>
+              <w:rPr>
+                <w:rFonts w:ascii="Cambria Math" w:hAnsi="Cambria Math"/>
+              </w:rPr>
+              <w:t>},</w:t>
+            </w:r>
+            <w:r>
+              <w:rPr>
+                <w:rFonts w:ascii="Cambria Math" w:hAnsi="Cambria Math"/>
+              </w:rPr>
+              <w:t xml:space="preserve"> </w:t>
+            </w:r>
+            <w:r>
+              <w:rPr>
+                <w:rFonts w:ascii="Cambria Math" w:hAnsi="Cambria Math"/>
+              </w:rPr>
+              <w:t>E</w:t>
+            </w:r>
+            <w:r>
+              <w:rPr>
+                <w:rFonts w:ascii="Cambria Math" w:hAnsi="Cambria Math"/>
+              </w:rPr>
+              <w:t xml:space="preserve"> </w:t>
+            </w:r>
+            <w:r>
+              <w:rPr>
+                <w:rFonts w:ascii="Cambria Math" w:hAnsi="Cambria Math"/>
+              </w:rPr>
+              <w:t>= {e</w:t>
+            </w:r>
+            <w:r>
+              <w:rPr>
+                <w:rFonts w:ascii="Cambria Math" w:hAnsi="Cambria Math"/>
+                <w:vertAlign w:val="subscript"/>
+              </w:rPr>
+              <w:t>1</w:t>
+            </w:r>
+            <w:r>
+              <w:rPr>
+                <w:rFonts w:ascii="Cambria Math" w:hAnsi="Cambria Math"/>
+              </w:rPr>
+              <w:t xml:space="preserve"> </w:t>
+            </w:r>
+            <w:r>
+              <w:rPr>
+                <w:rFonts w:ascii="Cambria Math" w:hAnsi="Cambria Math"/>
+              </w:rPr>
+              <w:t>=</w:t>
+            </w:r>
+            <w:r>
+              <w:rPr>
+                <w:rFonts w:ascii="Cambria Math" w:hAnsi="Cambria Math"/>
+              </w:rPr>
+              <w:t xml:space="preserve"> </w:t>
+            </w:r>
+            <w:r>
+              <w:rPr>
+                <w:rFonts w:ascii="Cambria Math" w:hAnsi="Cambria Math"/>
+              </w:rPr>
+              <w:t>(v</w:t>
+            </w:r>
+            <w:r>
+              <w:rPr>
+                <w:rFonts w:ascii="Cambria Math" w:hAnsi="Cambria Math"/>
+                <w:vertAlign w:val="subscript"/>
+              </w:rPr>
+              <w:t>i1</w:t>
+            </w:r>
+            <w:r>
+              <w:rPr>
+                <w:rFonts w:ascii="Cambria Math" w:hAnsi="Cambria Math"/>
+              </w:rPr>
+              <w:t>,</w:t>
+            </w:r>
+            <w:r>
+              <w:rPr>
+                <w:rFonts w:ascii="Cambria Math" w:hAnsi="Cambria Math"/>
+              </w:rPr>
+              <w:t xml:space="preserve"> </w:t>
+            </w:r>
+            <w:r>
+              <w:rPr>
+                <w:rFonts w:ascii="Cambria Math" w:hAnsi="Cambria Math"/>
+              </w:rPr>
+              <w:t>v</w:t>
+            </w:r>
+            <w:r>
+              <w:rPr>
+                <w:rFonts w:ascii="Cambria Math" w:hAnsi="Cambria Math"/>
+                <w:vertAlign w:val="subscript"/>
+              </w:rPr>
+              <w:t>j1</w:t>
+            </w:r>
+            <w:r>
+              <w:rPr>
+                <w:rFonts w:ascii="Cambria Math" w:hAnsi="Cambria Math"/>
+                <w:vertAlign w:val="subscript"/>
+              </w:rPr>
+              <w:t xml:space="preserve">, </w:t>
+            </w:r>
+            <w:r>
+              <w:rPr>
+                <w:rFonts w:ascii="Cambria Math" w:hAnsi="Cambria Math"/>
+              </w:rPr>
+              <w:t>w</w:t>
+            </w:r>
+            <w:r>
+              <w:rPr>
+                <w:rFonts w:ascii="Cambria Math" w:hAnsi="Cambria Math"/>
+                <w:vertAlign w:val="subscript"/>
+              </w:rPr>
+              <w:t>1</w:t>
+            </w:r>
+            <w:r>
+              <w:rPr>
+                <w:rFonts w:ascii="Cambria Math" w:hAnsi="Cambria Math"/>
+              </w:rPr>
+              <w:t>), e</w:t>
+            </w:r>
+            <w:r>
+              <w:rPr>
+                <w:rFonts w:ascii="Cambria Math" w:hAnsi="Cambria Math"/>
+                <w:vertAlign w:val="subscript"/>
+              </w:rPr>
+              <w:t>2</w:t>
+            </w:r>
+            <w:r>
+              <w:rPr>
+                <w:rFonts w:ascii="Cambria Math" w:hAnsi="Cambria Math"/>
+              </w:rPr>
+              <w:t xml:space="preserve"> =</w:t>
+            </w:r>
+            <w:r>
+              <w:t xml:space="preserve"> </w:t>
+            </w:r>
+            <w:r>
+              <w:rPr>
+                <w:rFonts w:ascii="Cambria Math" w:hAnsi="Cambria Math"/>
+              </w:rPr>
+              <w:t>(v</w:t>
+            </w:r>
+            <w:r>
+              <w:rPr>
+                <w:rFonts w:ascii="Cambria Math" w:hAnsi="Cambria Math"/>
+                <w:vertAlign w:val="subscript"/>
+              </w:rPr>
+              <w:t>i</w:t>
+            </w:r>
+            <w:r>
+              <w:rPr>
+                <w:rFonts w:ascii="Cambria Math" w:hAnsi="Cambria Math"/>
+                <w:vertAlign w:val="subscript"/>
+              </w:rPr>
+              <w:t>2</w:t>
+            </w:r>
+            <w:r>
+              <w:rPr>
+                <w:rFonts w:ascii="Cambria Math" w:hAnsi="Cambria Math"/>
+              </w:rPr>
+              <w:t>,</w:t>
+            </w:r>
+            <w:r>
+              <w:rPr>
+                <w:rFonts w:ascii="Cambria Math" w:hAnsi="Cambria Math"/>
+              </w:rPr>
+              <w:t xml:space="preserve"> </w:t>
+            </w:r>
+            <w:r>
+              <w:rPr>
+                <w:rFonts w:ascii="Cambria Math" w:hAnsi="Cambria Math"/>
+              </w:rPr>
+              <w:t>v</w:t>
+            </w:r>
+            <w:r>
+              <w:rPr>
+                <w:rFonts w:ascii="Cambria Math" w:hAnsi="Cambria Math"/>
+                <w:vertAlign w:val="subscript"/>
+              </w:rPr>
+              <w:t>j</w:t>
+            </w:r>
+            <w:r>
+              <w:rPr>
+                <w:rFonts w:ascii="Cambria Math" w:hAnsi="Cambria Math"/>
+                <w:vertAlign w:val="subscript"/>
+              </w:rPr>
+              <w:t>2</w:t>
+            </w:r>
+            <w:r>
+              <w:rPr>
+                <w:rFonts w:ascii="Cambria Math" w:hAnsi="Cambria Math"/>
+              </w:rPr>
+              <w:t>, w</w:t>
+            </w:r>
+            <w:r>
+              <w:rPr>
+                <w:rFonts w:ascii="Cambria Math" w:hAnsi="Cambria Math"/>
+                <w:vertAlign w:val="subscript"/>
+              </w:rPr>
+              <w:t>2</w:t>
+            </w:r>
+            <w:r>
+              <w:rPr>
+                <w:rFonts w:ascii="Cambria Math" w:hAnsi="Cambria Math"/>
+              </w:rPr>
+              <w:t>)</w:t>
+            </w:r>
+            <w:r>
+              <w:rPr>
+                <w:rFonts w:ascii="Cambria Math" w:hAnsi="Cambria Math"/>
+              </w:rPr>
+              <w:t>, e</w:t>
+            </w:r>
+            <w:r>
+              <w:rPr>
+                <w:rFonts w:ascii="Cambria Math" w:hAnsi="Cambria Math"/>
+                <w:vertAlign w:val="subscript"/>
+              </w:rPr>
+              <w:t xml:space="preserve">m </w:t>
+            </w:r>
+            <w:r>
+              <w:rPr>
+                <w:rFonts w:ascii="Cambria Math" w:hAnsi="Cambria Math"/>
+              </w:rPr>
+              <w:t xml:space="preserve">= </w:t>
+            </w:r>
+            <w:r>
+              <w:rPr>
+                <w:rFonts w:ascii="Cambria Math" w:hAnsi="Cambria Math"/>
+              </w:rPr>
+              <w:t>(</w:t>
+            </w:r>
+            <w:proofErr w:type="spellStart"/>
+            <w:r>
+              <w:rPr>
+                <w:rFonts w:ascii="Cambria Math" w:hAnsi="Cambria Math"/>
+              </w:rPr>
+              <w:t>v</w:t>
+            </w:r>
+            <w:r>
+              <w:rPr>
+                <w:rFonts w:ascii="Cambria Math" w:hAnsi="Cambria Math"/>
+                <w:vertAlign w:val="subscript"/>
+              </w:rPr>
+              <w:t>i</w:t>
+            </w:r>
+            <w:r>
+              <w:rPr>
+                <w:rFonts w:ascii="Cambria Math" w:hAnsi="Cambria Math"/>
+                <w:vertAlign w:val="subscript"/>
+              </w:rPr>
+              <w:t>m</w:t>
+            </w:r>
+            <w:proofErr w:type="spellEnd"/>
+            <w:r>
+              <w:rPr>
+                <w:rFonts w:ascii="Cambria Math" w:hAnsi="Cambria Math"/>
+              </w:rPr>
+              <w:t>,</w:t>
+            </w:r>
+            <w:r>
+              <w:rPr>
+                <w:rFonts w:ascii="Cambria Math" w:hAnsi="Cambria Math"/>
+              </w:rPr>
+              <w:t xml:space="preserve"> </w:t>
+            </w:r>
+            <w:proofErr w:type="spellStart"/>
+            <w:r>
+              <w:rPr>
+                <w:rFonts w:ascii="Cambria Math" w:hAnsi="Cambria Math"/>
+              </w:rPr>
+              <w:t>v</w:t>
+            </w:r>
+            <w:r>
+              <w:rPr>
+                <w:rFonts w:ascii="Cambria Math" w:hAnsi="Cambria Math"/>
+                <w:vertAlign w:val="subscript"/>
+              </w:rPr>
+              <w:t>j</w:t>
+            </w:r>
+            <w:r>
+              <w:rPr>
+                <w:rFonts w:ascii="Cambria Math" w:hAnsi="Cambria Math"/>
+                <w:vertAlign w:val="subscript"/>
+              </w:rPr>
+              <w:t>m</w:t>
+            </w:r>
+            <w:proofErr w:type="spellEnd"/>
+            <w:r>
+              <w:rPr>
+                <w:rFonts w:ascii="Cambria Math" w:hAnsi="Cambria Math"/>
+              </w:rPr>
+              <w:t xml:space="preserve">, </w:t>
+            </w:r>
+            <w:proofErr w:type="spellStart"/>
+            <w:r>
+              <w:rPr>
+                <w:rFonts w:ascii="Cambria Math" w:hAnsi="Cambria Math"/>
+              </w:rPr>
+              <w:t>w</w:t>
+            </w:r>
+            <w:r>
+              <w:rPr>
+                <w:rFonts w:ascii="Cambria Math" w:hAnsi="Cambria Math"/>
+                <w:vertAlign w:val="subscript"/>
+              </w:rPr>
+              <w:t>m</w:t>
+            </w:r>
+            <w:proofErr w:type="spellEnd"/>
+            <w:r>
+              <w:rPr>
+                <w:rFonts w:ascii="Cambria Math" w:hAnsi="Cambria Math"/>
+              </w:rPr>
+              <w:t xml:space="preserve">)}, </w:t>
+            </w:r>
+            <w:proofErr w:type="spellStart"/>
+            <w:r>
+              <w:rPr>
+                <w:rFonts w:ascii="Cambria Math" w:hAnsi="Cambria Math"/>
+              </w:rPr>
+              <w:t>directed</w:t>
+            </w:r>
+            <w:proofErr w:type="spellEnd"/>
+            <w:r>
+              <w:rPr>
+                <w:rFonts w:ascii="Cambria Math" w:hAnsi="Cambria Math"/>
+              </w:rPr>
+              <w:t xml:space="preserve">, </w:t>
+            </w:r>
+            <w:proofErr w:type="spellStart"/>
+            <w:r>
+              <w:rPr>
+                <w:rFonts w:ascii="Cambria Math" w:hAnsi="Cambria Math"/>
+              </w:rPr>
+              <w:t>weighted</w:t>
+            </w:r>
+            <w:proofErr w:type="spellEnd"/>
+            <w:r>
+              <w:rPr>
+                <w:rFonts w:ascii="Cambria Math" w:hAnsi="Cambria Math"/>
+              </w:rPr>
+              <w:t>}</w:t>
+            </w:r>
+          </w:p>
+          <w:p>
+            <w:pPr>
+              <w:rPr>
+                <w:rFonts w:ascii="Cambria Math" w:hAnsi="Cambria Math"/>
+                <w:vertAlign w:val="subscript"/>
+              </w:rPr>
+            </w:pPr>
+            <w:r>
+              <w:rPr>
+                <w:noProof/>
+              </w:rPr>
+              <mc:AlternateContent>
+                <mc:Choice Requires="wps">
+                  <w:drawing>
+                    <wp:anchor distT="0" distB="0" distL="114300" distR="114300" simplePos="0" relativeHeight="251660288" behindDoc="0" locked="0" layoutInCell="1" allowOverlap="1" wp14:anchorId="19DE270E" wp14:editId="7A8CFAEE">
+                      <wp:simplePos x="0" y="0"/>
+                      <wp:positionH relativeFrom="column">
+                        <wp:posOffset>1848485</wp:posOffset>
+                      </wp:positionH>
+                      <wp:positionV relativeFrom="paragraph">
+                        <wp:posOffset>1136015</wp:posOffset>
+                      </wp:positionV>
+                      <wp:extent cx="352425" cy="0"/>
+                      <wp:effectExtent l="0" t="76200" r="9525" b="95250"/>
+                      <wp:wrapNone/>
+                      <wp:docPr id="8" name="Conector recto de flecha 8"/>
+                      <wp:cNvGraphicFramePr/>
+                      <a:graphic xmlns:a="http://schemas.openxmlformats.org/drawingml/2006/main">
+                        <a:graphicData uri="http://schemas.microsoft.com/office/word/2010/wordprocessingShape">
+                          <wps:wsp>
+                            <wps:cNvCnPr/>
+                            <wps:spPr>
+                              <a:xfrm>
+                                <a:off x="0" y="0"/>
+                                <a:ext cx="352425" cy="0"/>
+                              </a:xfrm>
+                              <a:prstGeom prst="straightConnector1">
+                                <a:avLst/>
+                              </a:prstGeom>
+                              <a:noFill/>
+                              <a:ln w="6350" cap="flat" cmpd="sng" algn="ctr">
+                                <a:solidFill>
+                                  <a:sysClr val="windowText" lastClr="000000"/>
+                                </a:solidFill>
+                                <a:prstDash val="solid"/>
+                                <a:miter lim="800000"/>
+                                <a:tailEnd type="triangle"/>
+                              </a:ln>
+                              <a:effectLst/>
+                            </wps:spPr>
+                            <wps:bodyPr/>
+                          </wps:wsp>
+                        </a:graphicData>
+                      </a:graphic>
+                    </wp:anchor>
+                  </w:drawing>
+                </mc:Choice>
+                <mc:Fallback>
+                  <w:pict>
+                    <v:shapetype w14:anchorId="2A5671AD" id="_x0000_t32" coordsize="21600,21600" o:spt="32" o:oned="t" path="m,l21600,21600e" filled="f">
+                      <v:path arrowok="t" fillok="f" o:connecttype="none"/>
+                      <o:lock v:ext="edit" shapetype="t"/>
+                    </v:shapetype>
+                    <v:shape id="Conector recto de flecha 8" o:spid="_x0000_s1026" type="#_x0000_t32" style="position:absolute;margin-left:145.55pt;margin-top:89.45pt;width:27.75pt;height:0;z-index:251660288;visibility:visible;mso-wrap-style:square;mso-wrap-distance-left:9pt;mso-wrap-distance-top:0;mso-wrap-distance-right:9pt;mso-wrap-distance-bottom:0;mso-position-horizontal:absolute;mso-position-horizontal-relative:text;mso-position-vertical:absolute;mso-position-vertical-relative:text" o:gfxdata="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" strokecolor="windowText" strokeweight=".5pt">
+                      <v:stroke endarrow="block" joinstyle="miter"/>
+                    </v:shape>
+                  </w:pict>
+                </mc:Fallback>
+              </mc:AlternateContent>
+            </w:r>
+            <w:r>
+              <w:rPr>
+                <w:noProof/>
+              </w:rPr>
+              <mc:AlternateContent>
+                <mc:Choice Requires="wps">
+                  <w:drawing>
+                    <wp:anchor distT="0" distB="0" distL="114300" distR="114300" simplePos="0" relativeHeight="251659264" behindDoc="0" locked="0" layoutInCell="1" allowOverlap="1" wp14:anchorId="0D837B2B" wp14:editId="0818DA18">
+                      <wp:simplePos x="0" y="0"/>
+                      <wp:positionH relativeFrom="column">
+                        <wp:posOffset>1362710</wp:posOffset>
+                      </wp:positionH>
+                      <wp:positionV relativeFrom="paragraph">
+                        <wp:posOffset>994410</wp:posOffset>
+                      </wp:positionV>
+                      <wp:extent cx="190500" cy="190500"/>
+                      <wp:effectExtent l="0" t="0" r="19050" b="19050"/>
+                      <wp:wrapNone/>
+                      <wp:docPr id="9" name="Elipse 9"/>
+                      <wp:cNvGraphicFramePr/>
+                      <a:graphic xmlns:a="http://schemas.openxmlformats.org/drawingml/2006/main">
+                        <a:graphicData uri="http://schemas.microsoft.com/office/word/2010/wordprocessingShape">
+                          <wps:wsp>
+                            <wps:cNvSpPr/>
+                            <wps:spPr>
+                              <a:xfrm>
+                                <a:off x="0" y="0"/>
+                                <a:ext cx="190500" cy="190500"/>
+                              </a:xfrm>
+                              <a:prstGeom prst="ellipse">
+                                <a:avLst/>
+                              </a:prstGeom>
+                              <a:solidFill>
+                                <a:srgbClr val="4472C4"/>
+                              </a:solidFill>
+                              <a:ln w="12700" cap="flat" cmpd="sng" algn="ctr">
+                                <a:solidFill>
+                                  <a:srgbClr val="4472C4">
+                                    <a:shade val="50000"/>
+                                  </a:srgbClr>
+                                </a:solidFill>
+                                <a:prstDash val="solid"/>
+                                <a:miter lim="800000"/>
+                              </a:ln>
+                              <a:effectLst/>
+                            </wps:spPr>
+                            <wps:bodyPr rot="0" spcFirstLastPara="0" vertOverflow="overflow" horzOverflow="overflow" vert="horz" wrap="square" lIns="91440" tIns="45720" rIns="91440" bIns="45720" numCol="1" spcCol="0" rtlCol="0" fromWordArt="0" anchor="ctr" anchorCtr="0" forceAA="0" compatLnSpc="1">
+                              <a:prstTxWarp prst="textNoShape">
+                                <a:avLst/>
+                              </a:prstTxWarp>
+                              <a:noAutofit/>
+                            </wps:bodyPr>
+                          </wps:wsp>
+                        </a:graphicData>
+                      </a:graphic>
+                    </wp:anchor>
+                  </w:drawing>
+                </mc:Choice>
+                <mc:Fallback>
+                  <w:pict>
+                    <v:oval w14:anchorId="38B00870" id="Elipse 9" o:spid="_x0000_s1026" style="position:absolute;margin-left:107.3pt;margin-top:78.3pt;width:15pt;height:15pt;z-index:251659264;visibility:visible;mso-wrap-style:square;mso-wrap-distance-left:9pt;mso-wrap-distance-top:0;mso-wrap-distance-right:9pt;mso-wrap-distance-bottom:0;mso-position-horizontal:absolute;mso-position-horizontal-relative:text;mso-position-vertical:absolute;mso-position-vertical-relative:text;v-text-anchor:middle" o:gfxdata="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" fillcolor="#4472c4" strokecolor="#2f528f" strokeweight="1pt">
+                      <v:stroke joinstyle="miter"/>
+                    </v:oval>
+                  </w:pict>
+                </mc:Fallback>
+              </mc:AlternateContent>
+            </w:r>
+            <w:r>
+              <w:rPr>
+                <w:noProof/>
+              </w:rPr>
+              <w:drawing>
+                <wp:inline distT="0" distB="0" distL="0" distR="0" wp14:anchorId="3C738A69" wp14:editId="3791A0C2">
+                  <wp:extent cx="1314450" cy="1183005"/>
+                  <wp:effectExtent l="0" t="0" r="0" b="0"/>
+                  <wp:docPr id="10" name="Imagen 10" descr="https://upload.wikimedia.org/wikipedia/commons/thumb/a/a2/Directed.svg/160px-Directed.svg.png"/>
+                  <wp:cNvGraphicFramePr>
+                    <a:graphicFrameLocks xmlns:a="http://schemas.openxmlformats.org/drawingml/2006/main" noChangeAspect="1"/>
+                  </wp:cNvGraphicFramePr>
+                  <a:graphic xmlns:a="http://schemas.openxmlformats.org/drawingml/2006/main">
+                    <a:graphicData uri="http://schemas.openxmlformats.org/drawingml/2006/picture">
+                      <pic:pic xmlns:pic="http://schemas.openxmlformats.org/drawingml/2006/picture">
+                        <pic:nvPicPr>
+                          <pic:cNvPr id="0" name="Picture 1" descr="https://upload.wikimedia.org/wikipedia/commons/thumb/a/a2/Directed.svg/160px-Directed.svg.png"/>
+                          <pic:cNvPicPr>
+                            <a:picLocks noChangeAspect="1" noChangeArrowheads="1"/>
+                          </pic:cNvPicPr>
+                        </pic:nvPicPr>
+                        <pic:blipFill>
+                          <a:blip r:embed="rId7">
+                            <a:extLst>
+                              <a:ext uri="{28A0092B-C50C-407E-A947-70E740481C1C}">
+                                <a14:useLocalDpi xmlns:a14="http://schemas.microsoft.com/office/drawing/2010/main" val="0"/>
+                              </a:ext>
+                            </a:extLst>
+                          </a:blip>
+                          <a:srcRect/>
+                          <a:stretch>
+                            <a:fillRect/>
+                          </a:stretch>
+                        </pic:blipFill>
+                        <pic:spPr bwMode="auto">
+                          <a:xfrm>
+                            <a:off x="0" y="0"/>
+                            <a:ext cx="1314801" cy="1183321"/>
+                          </a:xfrm>
+                          <a:prstGeom prst="rect">
+                            <a:avLst/>
+                          </a:prstGeom>
+                          <a:noFill/>
+                          <a:ln>
+                            <a:noFill/>
+                          </a:ln>
+                        </pic:spPr>
+                      </pic:pic>
+                    </a:graphicData>
+                  </a:graphic>
+                </wp:inline>
+              </w:drawing>
+            </w:r>
+            <w:r>
+              <w:rPr>
+                <w:rFonts w:ascii="Cambria Math" w:hAnsi="Cambria Math"/>
+              </w:rPr>
+              <w:t xml:space="preserve">        = </w:t>
+            </w:r>
+            <w:proofErr w:type="spellStart"/>
+            <w:r>
+              <w:rPr>
+                <w:rFonts w:ascii="Cambria Math" w:hAnsi="Cambria Math"/>
+              </w:rPr>
+              <w:t>v</w:t>
+            </w:r>
+            <w:r>
+              <w:rPr>
+                <w:rFonts w:ascii="Cambria Math" w:hAnsi="Cambria Math"/>
+                <w:vertAlign w:val="subscript"/>
+              </w:rPr>
+              <w:t>k</w:t>
+            </w:r>
+            <w:proofErr w:type="spellEnd"/>
+            <w:r>
+              <w:rPr>
+                <w:rFonts w:ascii="Cambria Math" w:hAnsi="Cambria Math"/>
+              </w:rPr>
+              <w:t xml:space="preserve">               = </w:t>
+            </w:r>
+            <w:proofErr w:type="spellStart"/>
+            <w:r>
+              <w:rPr>
+                <w:rFonts w:ascii="Cambria Math" w:hAnsi="Cambria Math"/>
+              </w:rPr>
+              <w:t>e</w:t>
+            </w:r>
+            <w:r>
+              <w:rPr>
+                <w:rFonts w:ascii="Cambria Math" w:hAnsi="Cambria Math"/>
+                <w:vertAlign w:val="subscript"/>
+              </w:rPr>
+              <w:t>k</w:t>
+            </w:r>
+            <w:proofErr w:type="spellEnd"/>
+          </w:p>
+        </w:tc>
+      </w:tr>
+      <w:tr>
+        <w:trPr>
+          <w:trHeight w:val="291"/>
+        </w:trPr>
+        <w:tc>
+          <w:tcPr>
+            <w:tcW w:w="8828" w:type="dxa"/>
+          </w:tcPr>
+          <w:p>
+            <w:proofErr w:type="spellStart"/>
+            <w:r>
+              <w:t>Inv</w:t>
+            </w:r>
+            <w:proofErr w:type="spellEnd"/>
+            <w:r>
+              <w:t>:</w:t>
+            </w:r>
+            <w:r>
+              <w:t xml:space="preserve"> </w:t>
+            </w:r>
+          </w:p>
+          <w:p>
+            <w:pPr>
+              <w:pStyle w:val="Prrafodelista"/>
+              <w:numPr>
+                <w:ilvl w:val="0"/>
+                <w:numId w:val="4"/>
+              </w:numPr>
+            </w:pPr>
+            <w:r>
+              <w:rPr>
+                <w:rFonts w:ascii="Cambria Math" w:hAnsi="Cambria Math" w:cs="Cambria Math"/>
+                <w:color w:val="222222"/>
+                <w:shd w:val="clear" w:color="auto" w:fill="FFFFFF"/>
+              </w:rPr>
+              <w:t>∀</w:t>
+            </w:r>
+            <w:proofErr w:type="spellStart"/>
+            <w:r>
+              <w:rPr>
+                <w:rFonts w:ascii="Cambria Math" w:hAnsi="Cambria Math" w:cs="Cambria Math"/>
+                <w:color w:val="222222"/>
+                <w:shd w:val="clear" w:color="auto" w:fill="FFFFFF"/>
+              </w:rPr>
+              <w:t>e</w:t>
+            </w:r>
+            <w:r>
+              <w:rPr>
+                <w:rFonts w:ascii="Cambria Math" w:hAnsi="Cambria Math" w:cs="Cambria Math"/>
+                <w:color w:val="222222"/>
+                <w:shd w:val="clear" w:color="auto" w:fill="FFFFFF"/>
+                <w:vertAlign w:val="subscript"/>
+              </w:rPr>
+              <w:t>k</w:t>
+            </w:r>
+            <w:proofErr w:type="spellEnd"/>
+            <w:r>
+              <w:rPr>
+                <w:rFonts w:ascii="Cambria Math" w:hAnsi="Cambria Math" w:cs="Cambria Math"/>
+                <w:color w:val="222222"/>
+                <w:shd w:val="clear" w:color="auto" w:fill="FFFFFF"/>
+              </w:rPr>
+              <w:t xml:space="preserve"> </w:t>
+            </w:r>
+            <w:r>
+              <w:rPr>
+                <w:rFonts w:ascii="Cambria Math" w:hAnsi="Cambria Math" w:cs="Cambria Math"/>
+                <w:color w:val="222222"/>
+                <w:shd w:val="clear" w:color="auto" w:fill="F8F9FA"/>
+              </w:rPr>
+              <w:t xml:space="preserve">∈ E, </w:t>
+            </w:r>
+            <w:proofErr w:type="spellStart"/>
+            <w:r>
+              <w:rPr>
+                <w:rFonts w:ascii="Cambria Math" w:hAnsi="Cambria Math" w:cs="Cambria Math"/>
+                <w:color w:val="222222"/>
+                <w:shd w:val="clear" w:color="auto" w:fill="F8F9FA"/>
+              </w:rPr>
+              <w:t>v</w:t>
+            </w:r>
+            <w:r>
+              <w:rPr>
+                <w:rFonts w:ascii="Cambria Math" w:hAnsi="Cambria Math" w:cs="Cambria Math"/>
+                <w:color w:val="222222"/>
+                <w:shd w:val="clear" w:color="auto" w:fill="F8F9FA"/>
+                <w:vertAlign w:val="subscript"/>
+              </w:rPr>
+              <w:t>ik</w:t>
+            </w:r>
+            <w:proofErr w:type="spellEnd"/>
+            <w:r>
+              <w:rPr>
+                <w:rFonts w:ascii="Cambria Math" w:hAnsi="Cambria Math" w:cs="Cambria Math"/>
+                <w:color w:val="222222"/>
+                <w:shd w:val="clear" w:color="auto" w:fill="F8F9FA"/>
+                <w:vertAlign w:val="subscript"/>
+              </w:rPr>
+              <w:t xml:space="preserve"> </w:t>
+            </w:r>
+            <w:r>
+              <w:rPr>
+                <w:rFonts w:ascii="Cambria Math" w:hAnsi="Cambria Math" w:cs="Cambria Math"/>
+                <w:color w:val="222222"/>
+                <w:shd w:val="clear" w:color="auto" w:fill="F8F9FA"/>
+              </w:rPr>
+              <w:t xml:space="preserve">∈ V ∧ </w:t>
+            </w:r>
+            <w:proofErr w:type="spellStart"/>
+            <w:r>
+              <w:rPr>
+                <w:rFonts w:ascii="Cambria Math" w:hAnsi="Cambria Math" w:cs="Cambria Math"/>
+                <w:color w:val="222222"/>
+                <w:shd w:val="clear" w:color="auto" w:fill="F8F9FA"/>
+              </w:rPr>
+              <w:t>vj</w:t>
+            </w:r>
+            <w:r>
+              <w:rPr>
+                <w:rFonts w:ascii="Cambria Math" w:hAnsi="Cambria Math" w:cs="Cambria Math"/>
+                <w:color w:val="222222"/>
+                <w:shd w:val="clear" w:color="auto" w:fill="F8F9FA"/>
+                <w:vertAlign w:val="subscript"/>
+              </w:rPr>
+              <w:t>k</w:t>
+            </w:r>
+            <w:proofErr w:type="spellEnd"/>
+            <w:r>
+              <w:rPr>
+                <w:rFonts w:ascii="Cambria Math" w:hAnsi="Cambria Math" w:cs="Cambria Math"/>
+                <w:color w:val="222222"/>
+                <w:shd w:val="clear" w:color="auto" w:fill="F8F9FA"/>
+                <w:vertAlign w:val="subscript"/>
+              </w:rPr>
+              <w:t xml:space="preserve"> </w:t>
+            </w:r>
+            <w:r>
+              <w:rPr>
+                <w:rFonts w:ascii="Cambria Math" w:hAnsi="Cambria Math" w:cs="Cambria Math"/>
+                <w:color w:val="222222"/>
+                <w:shd w:val="clear" w:color="auto" w:fill="F8F9FA"/>
+              </w:rPr>
+              <w:t xml:space="preserve">∈ V, </w:t>
+            </w:r>
+            <w:proofErr w:type="spellStart"/>
+            <w:r>
+              <w:rPr>
+                <w:rFonts w:ascii="Cambria Math" w:hAnsi="Cambria Math" w:cs="Cambria Math"/>
+                <w:color w:val="222222"/>
+                <w:shd w:val="clear" w:color="auto" w:fill="F8F9FA"/>
+              </w:rPr>
+              <w:t>w</w:t>
+            </w:r>
+            <w:r>
+              <w:rPr>
+                <w:rFonts w:ascii="Cambria Math" w:hAnsi="Cambria Math" w:cs="Cambria Math"/>
+                <w:color w:val="222222"/>
+                <w:shd w:val="clear" w:color="auto" w:fill="F8F9FA"/>
+                <w:vertAlign w:val="subscript"/>
+              </w:rPr>
+              <w:t>k</w:t>
+            </w:r>
+            <w:proofErr w:type="spellEnd"/>
+            <w:r>
+              <w:rPr>
+                <w:rFonts w:ascii="Cambria Math" w:hAnsi="Cambria Math" w:cs="Cambria Math"/>
+                <w:color w:val="222222"/>
+                <w:shd w:val="clear" w:color="auto" w:fill="F8F9FA"/>
+              </w:rPr>
+              <w:t xml:space="preserve"> &gt; 0</w:t>
+            </w:r>
+          </w:p>
+          <w:p>
+            <w:pPr>
+              <w:pStyle w:val="Prrafodelista"/>
+              <w:numPr>
+                <w:ilvl w:val="0"/>
+                <w:numId w:val="4"/>
+              </w:numPr>
+              <w:rPr>
+                <w:lang w:val="en-US"/>
+              </w:rPr>
+            </w:pPr>
+            <w:r>
+              <w:rPr>
+                <w:rFonts w:ascii="Cambria Math" w:hAnsi="Cambria Math" w:cs="Cambria Math"/>
+                <w:color w:val="222222"/>
+                <w:shd w:val="clear" w:color="auto" w:fill="F8F9FA"/>
+                <w:lang w:val="en-US"/>
+              </w:rPr>
+              <w:t>directed = false ⇒ (</w:t>
+            </w:r>
+            <m:oMath>
+              <m:r>
+                <w:rPr>
+                  <w:rFonts w:ascii="Cambria Math" w:hAnsi="Cambria Math" w:cs="Cambria Math"/>
+                  <w:color w:val="222222"/>
+                  <w:shd w:val="clear" w:color="auto" w:fill="F8F9FA"/>
+                  <w:lang w:val="en-US"/>
+                </w:rPr>
+                <m:t>∀</m:t>
+              </m:r>
+              <m:d>
+                <m:dPr>
+                  <m:ctrlPr>
+                    <w:rPr>
+                      <w:rFonts w:ascii="Cambria Math" w:hAnsi="Cambria Math" w:cs="Cambria Math"/>
+                      <w:i/>
+                      <w:color w:val="222222"/>
+                      <w:shd w:val="clear" w:color="auto" w:fill="F8F9FA"/>
+                    </w:rPr>
+                  </m:ctrlPr>
+                </m:dPr>
+                <m:e>
+                  <m:r>
+                    <w:rPr>
+                      <w:rFonts w:ascii="Cambria Math" w:hAnsi="Cambria Math" w:cs="Cambria Math"/>
+                      <w:color w:val="222222"/>
+                      <w:shd w:val="clear" w:color="auto" w:fill="F8F9FA"/>
+                    </w:rPr>
+                    <m:t>a</m:t>
+                  </m:r>
+                  <m:r>
+                    <w:rPr>
+                      <w:rFonts w:ascii="Cambria Math" w:hAnsi="Cambria Math" w:cs="Cambria Math"/>
+                      <w:color w:val="222222"/>
+                      <w:shd w:val="clear" w:color="auto" w:fill="F8F9FA"/>
+                      <w:lang w:val="en-US"/>
+                    </w:rPr>
+                    <m:t>,</m:t>
+                  </m:r>
+                  <m:r>
+                    <w:rPr>
+                      <w:rFonts w:ascii="Cambria Math" w:hAnsi="Cambria Math" w:cs="Cambria Math"/>
+                      <w:color w:val="222222"/>
+                      <w:shd w:val="clear" w:color="auto" w:fill="F8F9FA"/>
+                    </w:rPr>
+                    <m:t>b</m:t>
+                  </m:r>
+                </m:e>
+              </m:d>
+              <m:r>
+                <w:rPr>
+                  <w:rFonts w:ascii="Cambria Math" w:hAnsi="Cambria Math" w:cs="Cambria Math"/>
+                  <w:color w:val="222222"/>
+                  <w:shd w:val="clear" w:color="auto" w:fill="F8F9FA"/>
+                  <w:lang w:val="en-US"/>
+                </w:rPr>
+                <m:t>∈</m:t>
+              </m:r>
+              <m:r>
+                <w:rPr>
+                  <w:rFonts w:ascii="Cambria Math" w:hAnsi="Cambria Math" w:cs="Cambria Math"/>
+                  <w:color w:val="222222"/>
+                  <w:shd w:val="clear" w:color="auto" w:fill="F8F9FA"/>
+                </w:rPr>
+                <m:t>E</m:t>
+              </m:r>
+              <m:r>
+                <w:rPr>
+                  <w:rFonts w:ascii="Cambria Math" w:hAnsi="Cambria Math" w:cs="Cambria Math"/>
+                  <w:color w:val="222222"/>
+                  <w:shd w:val="clear" w:color="auto" w:fill="F8F9FA"/>
+                  <w:lang w:val="en-US"/>
+                </w:rPr>
+                <m:t xml:space="preserve"> ∃ </m:t>
+              </m:r>
+              <m:d>
+                <m:dPr>
+                  <m:ctrlPr>
+                    <w:rPr>
+                      <w:rFonts w:ascii="Cambria Math" w:hAnsi="Cambria Math" w:cs="Cambria Math"/>
+                      <w:i/>
+                      <w:color w:val="222222"/>
+                      <w:shd w:val="clear" w:color="auto" w:fill="F8F9FA"/>
+                    </w:rPr>
+                  </m:ctrlPr>
+                </m:dPr>
+                <m:e>
+                  <m:r>
+                    <w:rPr>
+                      <w:rFonts w:ascii="Cambria Math" w:hAnsi="Cambria Math" w:cs="Cambria Math"/>
+                      <w:color w:val="222222"/>
+                      <w:shd w:val="clear" w:color="auto" w:fill="F8F9FA"/>
+                    </w:rPr>
+                    <m:t>b</m:t>
+                  </m:r>
+                  <m:r>
+                    <w:rPr>
+                      <w:rFonts w:ascii="Cambria Math" w:hAnsi="Cambria Math" w:cs="Cambria Math"/>
+                      <w:color w:val="222222"/>
+                      <w:shd w:val="clear" w:color="auto" w:fill="F8F9FA"/>
+                      <w:lang w:val="en-US"/>
+                    </w:rPr>
+                    <m:t>,</m:t>
+                  </m:r>
+                  <m:r>
+                    <w:rPr>
+                      <w:rFonts w:ascii="Cambria Math" w:hAnsi="Cambria Math" w:cs="Cambria Math"/>
+                      <w:color w:val="222222"/>
+                      <w:shd w:val="clear" w:color="auto" w:fill="F8F9FA"/>
+                    </w:rPr>
+                    <m:t>a</m:t>
+                  </m:r>
+                </m:e>
+              </m:d>
+              <m:r>
+                <w:rPr>
+                  <w:rFonts w:ascii="Cambria Math" w:hAnsi="Cambria Math" w:cs="Cambria Math"/>
+                  <w:color w:val="222222"/>
+                  <w:shd w:val="clear" w:color="auto" w:fill="F8F9FA"/>
+                  <w:lang w:val="en-US"/>
+                </w:rPr>
+                <m:t>∈</m:t>
+              </m:r>
+              <m:r>
+                <w:rPr>
+                  <w:rFonts w:ascii="Cambria Math" w:hAnsi="Cambria Math" w:cs="Cambria Math"/>
+                  <w:color w:val="222222"/>
+                  <w:shd w:val="clear" w:color="auto" w:fill="F8F9FA"/>
+                </w:rPr>
+                <m:t>E</m:t>
+              </m:r>
+              <m:r>
+                <w:rPr>
+                  <w:rFonts w:ascii="Cambria Math" w:hAnsi="Cambria Math" w:cs="Cambria Math"/>
+                  <w:color w:val="222222"/>
+                  <w:shd w:val="clear" w:color="auto" w:fill="F8F9FA"/>
+                  <w:lang w:val="en-US"/>
+                </w:rPr>
+                <m:t>,</m:t>
+              </m:r>
+              <m:r>
+                <w:rPr>
+                  <w:rFonts w:ascii="Cambria Math" w:hAnsi="Cambria Math" w:cs="Cambria Math"/>
+                  <w:color w:val="222222"/>
+                  <w:shd w:val="clear" w:color="auto" w:fill="F8F9FA"/>
+                </w:rPr>
+                <m:t>a</m:t>
+              </m:r>
+              <m:r>
+                <w:rPr>
+                  <w:rFonts w:ascii="Cambria Math" w:hAnsi="Cambria Math" w:cs="Cambria Math"/>
+                  <w:color w:val="222222"/>
+                  <w:shd w:val="clear" w:color="auto" w:fill="F8F9FA"/>
+                  <w:lang w:val="en-US"/>
+                </w:rPr>
+                <m:t>,</m:t>
+              </m:r>
+              <m:r>
+                <w:rPr>
+                  <w:rFonts w:ascii="Cambria Math" w:hAnsi="Cambria Math" w:cs="Cambria Math"/>
+                  <w:color w:val="222222"/>
+                  <w:shd w:val="clear" w:color="auto" w:fill="F8F9FA"/>
+                </w:rPr>
+                <m:t>b</m:t>
+              </m:r>
+              <m:r>
+                <w:rPr>
+                  <w:rFonts w:ascii="Cambria Math" w:hAnsi="Cambria Math" w:cs="Cambria Math"/>
+                  <w:color w:val="222222"/>
+                  <w:shd w:val="clear" w:color="auto" w:fill="F8F9FA"/>
+                  <w:lang w:val="en-US"/>
+                </w:rPr>
+                <m:t>∈</m:t>
+              </m:r>
+              <m:r>
+                <w:rPr>
+                  <w:rFonts w:ascii="Cambria Math" w:hAnsi="Cambria Math" w:cs="Cambria Math"/>
+                  <w:color w:val="222222"/>
+                  <w:shd w:val="clear" w:color="auto" w:fill="F8F9FA"/>
+                </w:rPr>
+                <m:t>V</m:t>
+              </m:r>
+            </m:oMath>
+            <w:r>
+              <w:rPr>
+                <w:rFonts w:ascii="Cambria Math" w:hAnsi="Cambria Math" w:cs="Cambria Math"/>
+                <w:color w:val="222222"/>
+                <w:shd w:val="clear" w:color="auto" w:fill="F8F9FA"/>
+                <w:lang w:val="en-US"/>
+              </w:rPr>
+              <w:t>)</w:t>
+            </w:r>
+          </w:p>
+          <w:p>
+            <w:pPr>
+              <w:pStyle w:val="Prrafodelista"/>
+              <w:numPr>
+                <w:ilvl w:val="0"/>
+                <w:numId w:val="4"/>
+              </w:numPr>
+              <w:rPr>
+                <w:lang w:val="en-US"/>
+              </w:rPr>
+            </w:pPr>
+            <w:r>
+              <w:rPr>
+                <w:rFonts w:ascii="Cambria Math" w:hAnsi="Cambria Math" w:cs="Cambria Math"/>
+                <w:color w:val="222222"/>
+                <w:shd w:val="clear" w:color="auto" w:fill="F8F9FA"/>
+                <w:lang w:val="en-US"/>
+              </w:rPr>
+              <w:lastRenderedPageBreak/>
+              <w:t xml:space="preserve">weighted = false ⇒ </w:t>
+            </w:r>
+            <w:r>
+              <w:rPr>
+                <w:rFonts w:ascii="Cambria Math" w:hAnsi="Cambria Math" w:cs="Cambria Math"/>
+                <w:color w:val="222222"/>
+                <w:shd w:val="clear" w:color="auto" w:fill="FFFFFF"/>
+                <w:lang w:val="en-US"/>
+              </w:rPr>
+              <w:t>∀</w:t>
+            </w:r>
+            <w:proofErr w:type="spellStart"/>
+            <w:r>
+              <w:rPr>
+                <w:rFonts w:ascii="Cambria Math" w:hAnsi="Cambria Math" w:cs="Cambria Math"/>
+                <w:color w:val="222222"/>
+                <w:shd w:val="clear" w:color="auto" w:fill="FFFFFF"/>
+                <w:lang w:val="en-US"/>
+              </w:rPr>
+              <w:t>e</w:t>
+            </w:r>
+            <w:r>
+              <w:rPr>
+                <w:rFonts w:ascii="Cambria Math" w:hAnsi="Cambria Math" w:cs="Cambria Math"/>
+                <w:color w:val="222222"/>
+                <w:shd w:val="clear" w:color="auto" w:fill="FFFFFF"/>
+                <w:vertAlign w:val="subscript"/>
+                <w:lang w:val="en-US"/>
+              </w:rPr>
+              <w:t>k</w:t>
+            </w:r>
+            <w:proofErr w:type="spellEnd"/>
+            <w:r>
+              <w:rPr>
+                <w:rFonts w:ascii="Cambria Math" w:hAnsi="Cambria Math" w:cs="Cambria Math"/>
+                <w:color w:val="222222"/>
+                <w:shd w:val="clear" w:color="auto" w:fill="FFFFFF"/>
+                <w:lang w:val="en-US"/>
+              </w:rPr>
+              <w:t xml:space="preserve"> </w:t>
+            </w:r>
+            <w:r>
+              <w:rPr>
+                <w:rFonts w:ascii="Cambria Math" w:hAnsi="Cambria Math" w:cs="Cambria Math"/>
+                <w:color w:val="222222"/>
+                <w:shd w:val="clear" w:color="auto" w:fill="F8F9FA"/>
+                <w:lang w:val="en-US"/>
+              </w:rPr>
+              <w:t xml:space="preserve">∈ E, </w:t>
+            </w:r>
+            <w:proofErr w:type="spellStart"/>
+            <w:r>
+              <w:rPr>
+                <w:rFonts w:ascii="Cambria Math" w:hAnsi="Cambria Math" w:cs="Cambria Math"/>
+                <w:color w:val="222222"/>
+                <w:shd w:val="clear" w:color="auto" w:fill="F8F9FA"/>
+                <w:lang w:val="en-US"/>
+              </w:rPr>
+              <w:t>w</w:t>
+            </w:r>
+            <w:r>
+              <w:rPr>
+                <w:rFonts w:ascii="Cambria Math" w:hAnsi="Cambria Math" w:cs="Cambria Math"/>
+                <w:color w:val="222222"/>
+                <w:shd w:val="clear" w:color="auto" w:fill="F8F9FA"/>
+                <w:vertAlign w:val="subscript"/>
+                <w:lang w:val="en-US"/>
+              </w:rPr>
+              <w:t>k</w:t>
+            </w:r>
+            <w:proofErr w:type="spellEnd"/>
+            <w:r>
+              <w:rPr>
+                <w:rFonts w:ascii="Cambria Math" w:hAnsi="Cambria Math" w:cs="Cambria Math"/>
+                <w:color w:val="222222"/>
+                <w:shd w:val="clear" w:color="auto" w:fill="F8F9FA"/>
+                <w:lang w:val="en-US"/>
+              </w:rPr>
+              <w:t xml:space="preserve"> = 1</w:t>
+            </w:r>
+          </w:p>
+          <w:p>
+            <w:pPr>
+              <w:rPr>
+                <w:lang w:val="en-US"/>
+              </w:rPr>
+            </w:pPr>
+          </w:p>
+        </w:tc>
+      </w:tr>
+      <w:tr>
+        <w:tc>
+          <w:tcPr>
+            <w:tcW w:w="8828" w:type="dxa"/>
+          </w:tcPr>
+          <w:p>
+            <w:pPr>
+              <w:rPr>
+                <w:lang w:val="en-US"/>
+              </w:rPr>
+            </w:pPr>
+            <w:proofErr w:type="spellStart"/>
+            <w:r>
+              <w:rPr>
+                <w:lang w:val="en-US"/>
+              </w:rPr>
+              <w:lastRenderedPageBreak/>
+              <w:t>Operaciones</w:t>
+            </w:r>
+            <w:proofErr w:type="spellEnd"/>
+            <w:r>
+              <w:rPr>
+                <w:lang w:val="en-US"/>
+              </w:rPr>
+              <w:t xml:space="preserve"> </w:t>
+            </w:r>
+            <w:proofErr w:type="spellStart"/>
+            <w:r>
+              <w:rPr>
+                <w:lang w:val="en-US"/>
+              </w:rPr>
+              <w:t>básicas</w:t>
+            </w:r>
+            <w:proofErr w:type="spellEnd"/>
+          </w:p>
+          <w:p>
+            <w:pPr>
+              <w:pStyle w:val="Prrafodelista"/>
+              <w:numPr>
+                <w:ilvl w:val="0"/>
+                <w:numId w:val="3"/>
+              </w:numPr>
+              <w:rPr>
+                <w:lang w:val="en-US"/>
+              </w:rPr>
+            </w:pPr>
+            <w:r>
+              <w:rPr>
+                <w:lang w:val="en-US"/>
+              </w:rPr>
+              <w:t>Graph</w:t>
+            </w:r>
+            <w:r>
+              <w:rPr>
+                <w:lang w:val="en-US"/>
+              </w:rPr>
+              <w:t xml:space="preserve">                        </w:t>
+            </w:r>
+            <w:r>
+              <w:rPr>
+                <w:lang w:val="en-US"/>
+              </w:rPr>
+              <w:t xml:space="preserve">        Boolean, Boolean </w:t>
+            </w:r>
+            <w:r>
+              <w:rPr>
+                <w:lang w:val="en-US"/>
+              </w:rPr>
+              <w:t>→ G</w:t>
+            </w:r>
+            <w:r>
+              <w:rPr>
+                <w:lang w:val="en-US"/>
+              </w:rPr>
+              <w:t>raph</w:t>
+            </w:r>
+          </w:p>
+          <w:p>
+            <w:pPr>
+              <w:pStyle w:val="Prrafodelista"/>
+              <w:numPr>
+                <w:ilvl w:val="0"/>
+                <w:numId w:val="3"/>
+              </w:numPr>
+              <w:rPr>
+                <w:lang w:val="en-US"/>
+              </w:rPr>
+            </w:pPr>
+            <w:proofErr w:type="spellStart"/>
+            <w:r>
+              <w:rPr>
+                <w:lang w:val="en-US"/>
+              </w:rPr>
+              <w:t>addVertex</w:t>
+            </w:r>
+            <w:proofErr w:type="spellEnd"/>
+            <w:r>
+              <w:rPr>
+                <w:lang w:val="en-US"/>
+              </w:rPr>
+              <w:t xml:space="preserve">                 </w:t>
+            </w:r>
+            <w:r>
+              <w:rPr>
+                <w:lang w:val="en-US"/>
+              </w:rPr>
+              <w:t xml:space="preserve">       Graph </w:t>
+            </w:r>
+            <w:proofErr w:type="gramStart"/>
+            <w:r>
+              <w:rPr>
+                <w:lang w:val="en-US"/>
+              </w:rPr>
+              <w:t>x</w:t>
+            </w:r>
+            <w:proofErr w:type="gramEnd"/>
+            <w:r>
+              <w:rPr>
+                <w:lang w:val="en-US"/>
+              </w:rPr>
+              <w:t xml:space="preserve"> Vertex</w:t>
+            </w:r>
+            <w:r>
+              <w:rPr>
+                <w:lang w:val="en-US"/>
+              </w:rPr>
+              <w:t xml:space="preserve"> → </w:t>
+            </w:r>
+            <w:r>
+              <w:rPr>
+                <w:lang w:val="en-US"/>
+              </w:rPr>
+              <w:t>Graph</w:t>
+            </w:r>
+          </w:p>
+          <w:p>
+            <w:pPr>
+              <w:pStyle w:val="Prrafodelista"/>
+              <w:numPr>
+                <w:ilvl w:val="0"/>
+                <w:numId w:val="3"/>
+              </w:numPr>
+              <w:rPr>
+                <w:lang w:val="en-US"/>
+              </w:rPr>
+            </w:pPr>
+            <w:proofErr w:type="spellStart"/>
+            <w:r>
+              <w:rPr>
+                <w:lang w:val="en-US"/>
+              </w:rPr>
+              <w:t>addEdge</w:t>
+            </w:r>
+            <w:proofErr w:type="spellEnd"/>
+            <w:r>
+              <w:rPr>
+                <w:lang w:val="en-US"/>
+              </w:rPr>
+              <w:t xml:space="preserve">                           Graph </w:t>
+            </w:r>
+            <w:proofErr w:type="gramStart"/>
+            <w:r>
+              <w:rPr>
+                <w:lang w:val="en-US"/>
+              </w:rPr>
+              <w:t>x</w:t>
+            </w:r>
+            <w:proofErr w:type="gramEnd"/>
+            <w:r>
+              <w:rPr>
+                <w:lang w:val="en-US"/>
+              </w:rPr>
+              <w:t xml:space="preserve"> Vertex x Vertex </w:t>
+            </w:r>
+            <w:r>
+              <w:rPr>
+                <w:lang w:val="en-US"/>
+              </w:rPr>
+              <w:t>→ G</w:t>
+            </w:r>
+            <w:r>
+              <w:rPr>
+                <w:lang w:val="en-US"/>
+              </w:rPr>
+              <w:t>raph</w:t>
+            </w:r>
+          </w:p>
+          <w:p>
+            <w:pPr>
+              <w:pStyle w:val="Prrafodelista"/>
+              <w:numPr>
+                <w:ilvl w:val="0"/>
+                <w:numId w:val="3"/>
+              </w:numPr>
+              <w:rPr>
+                <w:lang w:val="en-US"/>
+              </w:rPr>
+            </w:pPr>
+            <w:proofErr w:type="spellStart"/>
+            <w:r>
+              <w:rPr>
+                <w:lang w:val="en-US"/>
+              </w:rPr>
+              <w:t>addEdge</w:t>
+            </w:r>
+            <w:proofErr w:type="spellEnd"/>
+            <w:r>
+              <w:rPr>
+                <w:lang w:val="en-US"/>
+              </w:rPr>
+              <w:t xml:space="preserve">                           Graph </w:t>
+            </w:r>
+            <w:proofErr w:type="gramStart"/>
+            <w:r>
+              <w:rPr>
+                <w:lang w:val="en-US"/>
+              </w:rPr>
+              <w:t>x</w:t>
+            </w:r>
+            <w:proofErr w:type="gramEnd"/>
+            <w:r>
+              <w:rPr>
+                <w:lang w:val="en-US"/>
+              </w:rPr>
+              <w:t xml:space="preserve"> Vertex x Vertex x Double </w:t>
+            </w:r>
+            <w:r>
+              <w:rPr>
+                <w:lang w:val="en-US"/>
+              </w:rPr>
+              <w:t>→ G</w:t>
+            </w:r>
+            <w:r>
+              <w:rPr>
+                <w:lang w:val="en-US"/>
+              </w:rPr>
+              <w:t>raph</w:t>
+            </w:r>
+          </w:p>
+          <w:p>
+            <w:pPr>
+              <w:pStyle w:val="Prrafodelista"/>
+              <w:numPr>
+                <w:ilvl w:val="0"/>
+                <w:numId w:val="3"/>
+              </w:numPr>
+              <w:rPr>
+                <w:lang w:val="en-US"/>
+              </w:rPr>
+            </w:pPr>
+            <w:proofErr w:type="spellStart"/>
+            <w:r>
+              <w:rPr>
+                <w:lang w:val="en-US"/>
+              </w:rPr>
+              <w:t>removeVertex</w:t>
+            </w:r>
+            <w:proofErr w:type="spellEnd"/>
+            <w:r>
+              <w:rPr>
+                <w:lang w:val="en-US"/>
+              </w:rPr>
+              <w:t xml:space="preserve">                 Graph </w:t>
+            </w:r>
+            <w:proofErr w:type="gramStart"/>
+            <w:r>
+              <w:rPr>
+                <w:lang w:val="en-US"/>
+              </w:rPr>
+              <w:t>x</w:t>
+            </w:r>
+            <w:proofErr w:type="gramEnd"/>
+            <w:r>
+              <w:rPr>
+                <w:lang w:val="en-US"/>
+              </w:rPr>
+              <w:t xml:space="preserve"> Vertex </w:t>
+            </w:r>
+            <w:r>
+              <w:rPr>
+                <w:lang w:val="en-US"/>
+              </w:rPr>
+              <w:t>→ G</w:t>
+            </w:r>
+            <w:r>
+              <w:rPr>
+                <w:lang w:val="en-US"/>
+              </w:rPr>
+              <w:t>raph</w:t>
+            </w:r>
+          </w:p>
+          <w:p>
+            <w:pPr>
+              <w:pStyle w:val="Prrafodelista"/>
+              <w:numPr>
+                <w:ilvl w:val="0"/>
+                <w:numId w:val="3"/>
+              </w:numPr>
+              <w:rPr>
+                <w:lang w:val="en-US"/>
+              </w:rPr>
+            </w:pPr>
+            <w:proofErr w:type="spellStart"/>
+            <w:r>
+              <w:rPr>
+                <w:lang w:val="en-US"/>
+              </w:rPr>
+              <w:t>removeEdge</w:t>
+            </w:r>
+            <w:proofErr w:type="spellEnd"/>
+            <w:r>
+              <w:rPr>
+                <w:lang w:val="en-US"/>
+              </w:rPr>
+              <w:t xml:space="preserve">                    Graph </w:t>
+            </w:r>
+            <w:proofErr w:type="gramStart"/>
+            <w:r>
+              <w:rPr>
+                <w:lang w:val="en-US"/>
+              </w:rPr>
+              <w:t>x</w:t>
+            </w:r>
+            <w:proofErr w:type="gramEnd"/>
+            <w:r>
+              <w:rPr>
+                <w:lang w:val="en-US"/>
+              </w:rPr>
+              <w:t xml:space="preserve"> Vertex x Vertex </w:t>
+            </w:r>
+            <w:r>
+              <w:rPr>
+                <w:lang w:val="en-US"/>
+              </w:rPr>
+              <w:t>→ G</w:t>
+            </w:r>
+            <w:r>
+              <w:rPr>
+                <w:lang w:val="en-US"/>
+              </w:rPr>
+              <w:t>raph</w:t>
+            </w:r>
+          </w:p>
+          <w:p>
+            <w:pPr>
+              <w:pStyle w:val="Prrafodelista"/>
+              <w:numPr>
+                <w:ilvl w:val="0"/>
+                <w:numId w:val="3"/>
+              </w:numPr>
+              <w:rPr>
+                <w:lang w:val="en-US"/>
+              </w:rPr>
+            </w:pPr>
+            <w:proofErr w:type="spellStart"/>
+            <w:r>
+              <w:rPr>
+                <w:lang w:val="en-US"/>
+              </w:rPr>
+              <w:t>getNeighbors</w:t>
+            </w:r>
+            <w:proofErr w:type="spellEnd"/>
+            <w:r>
+              <w:rPr>
+                <w:lang w:val="en-US"/>
+              </w:rPr>
+              <w:t xml:space="preserve">                  Graph </w:t>
+            </w:r>
+            <w:proofErr w:type="gramStart"/>
+            <w:r>
+              <w:rPr>
+                <w:lang w:val="en-US"/>
+              </w:rPr>
+              <w:t>x</w:t>
+            </w:r>
+            <w:proofErr w:type="gramEnd"/>
+            <w:r>
+              <w:rPr>
+                <w:lang w:val="en-US"/>
+              </w:rPr>
+              <w:t xml:space="preserve"> Vertex </w:t>
+            </w:r>
+            <w:r>
+              <w:rPr>
+                <w:lang w:val="en-US"/>
+              </w:rPr>
+              <w:t xml:space="preserve">→ </w:t>
+            </w:r>
+            <w:r>
+              <w:rPr>
+                <w:lang w:val="en-US"/>
+              </w:rPr>
+              <w:t>List&lt;Vertex&gt;</w:t>
+            </w:r>
+          </w:p>
+          <w:p>
+            <w:pPr>
+              <w:pStyle w:val="Prrafodelista"/>
+              <w:numPr>
+                <w:ilvl w:val="0"/>
+                <w:numId w:val="3"/>
+              </w:numPr>
+              <w:rPr>
+                <w:lang w:val="en-US"/>
+              </w:rPr>
+            </w:pPr>
+            <w:proofErr w:type="spellStart"/>
+            <w:r>
+              <w:rPr>
+                <w:lang w:val="en-US"/>
+              </w:rPr>
+              <w:t>getNumberOfVertices</w:t>
+            </w:r>
+            <w:proofErr w:type="spellEnd"/>
+            <w:r>
+              <w:rPr>
+                <w:lang w:val="en-US"/>
+              </w:rPr>
+              <w:t xml:space="preserve">   Graph </w:t>
+            </w:r>
+            <w:r>
+              <w:rPr>
+                <w:lang w:val="en-US"/>
+              </w:rPr>
+              <w:t xml:space="preserve">→ </w:t>
+            </w:r>
+            <w:r>
+              <w:rPr>
+                <w:lang w:val="en-US"/>
+              </w:rPr>
+              <w:t>Integer</w:t>
+            </w:r>
+          </w:p>
+          <w:p>
+            <w:pPr>
+              <w:pStyle w:val="Prrafodelista"/>
+              <w:numPr>
+                <w:ilvl w:val="0"/>
+                <w:numId w:val="3"/>
+              </w:numPr>
+              <w:rPr>
+                <w:lang w:val="en-US"/>
+              </w:rPr>
+            </w:pPr>
+            <w:proofErr w:type="spellStart"/>
+            <w:r>
+              <w:rPr>
+                <w:lang w:val="en-US"/>
+              </w:rPr>
+              <w:t>getNumberOfEdges</w:t>
+            </w:r>
+            <w:proofErr w:type="spellEnd"/>
+            <w:r>
+              <w:rPr>
+                <w:lang w:val="en-US"/>
+              </w:rPr>
+              <w:t xml:space="preserve">       Graph </w:t>
+            </w:r>
+            <w:r>
+              <w:rPr>
+                <w:lang w:val="en-US"/>
+              </w:rPr>
+              <w:t xml:space="preserve">→ </w:t>
+            </w:r>
+            <w:r>
+              <w:rPr>
+                <w:lang w:val="en-US"/>
+              </w:rPr>
+              <w:t>Integer</w:t>
+            </w:r>
+          </w:p>
+          <w:p>
+            <w:pPr>
+              <w:pStyle w:val="Prrafodelista"/>
+              <w:numPr>
+                <w:ilvl w:val="0"/>
+                <w:numId w:val="3"/>
+              </w:numPr>
+              <w:rPr>
+                <w:lang w:val="en-US"/>
+              </w:rPr>
+            </w:pPr>
+            <w:proofErr w:type="spellStart"/>
+            <w:r>
+              <w:rPr>
+                <w:lang w:val="en-US"/>
+              </w:rPr>
+              <w:t>areAdjacent</w:t>
+            </w:r>
+            <w:proofErr w:type="spellEnd"/>
+            <w:r>
+              <w:rPr>
+                <w:lang w:val="en-US"/>
+              </w:rPr>
+              <w:t xml:space="preserve">                     Graph </w:t>
+            </w:r>
+            <w:proofErr w:type="gramStart"/>
+            <w:r>
+              <w:rPr>
+                <w:lang w:val="en-US"/>
+              </w:rPr>
+              <w:t>x</w:t>
+            </w:r>
+            <w:proofErr w:type="gramEnd"/>
+            <w:r>
+              <w:rPr>
+                <w:lang w:val="en-US"/>
+              </w:rPr>
+              <w:t xml:space="preserve"> Vertex x Vertex </w:t>
+            </w:r>
+            <w:r>
+              <w:rPr>
+                <w:lang w:val="en-US"/>
+              </w:rPr>
+              <w:t xml:space="preserve">→ </w:t>
+            </w:r>
+            <w:r>
+              <w:rPr>
+                <w:lang w:val="en-US"/>
+              </w:rPr>
+              <w:t>Boolean</w:t>
+            </w:r>
+          </w:p>
+          <w:p>
+            <w:pPr>
+              <w:pStyle w:val="Prrafodelista"/>
+              <w:numPr>
+                <w:ilvl w:val="0"/>
+                <w:numId w:val="3"/>
+              </w:numPr>
+              <w:rPr>
+                <w:lang w:val="en-US"/>
+              </w:rPr>
+            </w:pPr>
+            <w:proofErr w:type="spellStart"/>
+            <w:r>
+              <w:rPr>
+                <w:lang w:val="en-US"/>
+              </w:rPr>
+              <w:t>isInGraph</w:t>
+            </w:r>
+            <w:proofErr w:type="spellEnd"/>
+            <w:r>
+              <w:rPr>
+                <w:lang w:val="en-US"/>
+              </w:rPr>
+              <w:t xml:space="preserve">                         Graph </w:t>
+            </w:r>
+            <w:proofErr w:type="gramStart"/>
+            <w:r>
+              <w:rPr>
+                <w:lang w:val="en-US"/>
+              </w:rPr>
+              <w:t>x</w:t>
+            </w:r>
+            <w:proofErr w:type="gramEnd"/>
+            <w:r>
+              <w:rPr>
+                <w:lang w:val="en-US"/>
+              </w:rPr>
+              <w:t xml:space="preserve"> T </w:t>
+            </w:r>
+            <w:r>
+              <w:rPr>
+                <w:lang w:val="en-US"/>
+              </w:rPr>
+              <w:t xml:space="preserve">→ </w:t>
+            </w:r>
+            <w:r>
+              <w:rPr>
+                <w:lang w:val="en-US"/>
+              </w:rPr>
+              <w:t>Boolean</w:t>
+            </w:r>
+          </w:p>
+          <w:p>
+            <w:pPr>
+              <w:pStyle w:val="Prrafodelista"/>
+              <w:numPr>
+                <w:ilvl w:val="0"/>
+                <w:numId w:val="3"/>
+              </w:numPr>
+              <w:rPr>
+                <w:lang w:val="en-US"/>
+              </w:rPr>
+            </w:pPr>
+            <w:proofErr w:type="spellStart"/>
+            <w:r>
+              <w:rPr>
+                <w:lang w:val="en-US"/>
+              </w:rPr>
+              <w:t>getEdgeWeight</w:t>
+            </w:r>
+            <w:proofErr w:type="spellEnd"/>
+            <w:r>
+              <w:rPr>
+                <w:lang w:val="en-US"/>
+              </w:rPr>
+              <w:t xml:space="preserve">               Graph </w:t>
+            </w:r>
+            <w:proofErr w:type="gramStart"/>
+            <w:r>
+              <w:rPr>
+                <w:lang w:val="en-US"/>
+              </w:rPr>
+              <w:t>x</w:t>
+            </w:r>
+            <w:proofErr w:type="gramEnd"/>
+            <w:r>
+              <w:rPr>
+                <w:lang w:val="en-US"/>
+              </w:rPr>
+              <w:t xml:space="preserve"> Vertex x Vertex </w:t>
+            </w:r>
+            <w:r>
+              <w:rPr>
+                <w:lang w:val="en-US"/>
+              </w:rPr>
+              <w:t xml:space="preserve">→ </w:t>
+            </w:r>
+            <w:r>
+              <w:rPr>
+                <w:lang w:val="en-US"/>
+              </w:rPr>
+              <w:t>Double</w:t>
+            </w:r>
+          </w:p>
+          <w:p>
+            <w:pPr>
+              <w:pStyle w:val="Prrafodelista"/>
+              <w:numPr>
+                <w:ilvl w:val="0"/>
+                <w:numId w:val="3"/>
+              </w:numPr>
+              <w:rPr>
+                <w:lang w:val="en-US"/>
+              </w:rPr>
+            </w:pPr>
+            <w:proofErr w:type="spellStart"/>
+            <w:r>
+              <w:rPr>
+                <w:lang w:val="en-US"/>
+              </w:rPr>
+              <w:t>setEdgeWeight</w:t>
+            </w:r>
+            <w:proofErr w:type="spellEnd"/>
+            <w:r>
+              <w:rPr>
+                <w:lang w:val="en-US"/>
+              </w:rPr>
+              <w:t xml:space="preserve">               Graph </w:t>
+            </w:r>
+            <w:proofErr w:type="gramStart"/>
+            <w:r>
+              <w:rPr>
+                <w:lang w:val="en-US"/>
+              </w:rPr>
+              <w:t>x</w:t>
+            </w:r>
+            <w:proofErr w:type="gramEnd"/>
+            <w:r>
+              <w:rPr>
+                <w:lang w:val="en-US"/>
+              </w:rPr>
+              <w:t xml:space="preserve"> Vertex x Vertex x Double </w:t>
+            </w:r>
+            <w:r>
+              <w:rPr>
+                <w:lang w:val="en-US"/>
+              </w:rPr>
+              <w:t xml:space="preserve">→ </w:t>
+            </w:r>
+            <w:r>
+              <w:rPr>
+                <w:lang w:val="en-US"/>
+              </w:rPr>
+              <w:t>Graph</w:t>
+            </w:r>
+          </w:p>
+          <w:p>
+            <w:pPr>
+              <w:pStyle w:val="Prrafodelista"/>
+              <w:numPr>
+                <w:ilvl w:val="0"/>
+                <w:numId w:val="3"/>
+              </w:numPr>
+              <w:rPr>
+                <w:lang w:val="en-US"/>
+              </w:rPr>
+            </w:pPr>
+            <w:proofErr w:type="spellStart"/>
+            <w:r>
+              <w:rPr>
+                <w:lang w:val="en-US"/>
+              </w:rPr>
+              <w:t>getVertices</w:t>
+            </w:r>
+            <w:proofErr w:type="spellEnd"/>
+            <w:r>
+              <w:rPr>
+                <w:lang w:val="en-US"/>
+              </w:rPr>
+              <w:t xml:space="preserve">                      Graph </w:t>
+            </w:r>
+            <w:r>
+              <w:rPr>
+                <w:lang w:val="en-US"/>
+              </w:rPr>
+              <w:t xml:space="preserve">→ </w:t>
+            </w:r>
+            <w:r>
+              <w:rPr>
+                <w:lang w:val="en-US"/>
+              </w:rPr>
+              <w:t>List&lt;Vertex&gt;</w:t>
+            </w:r>
+          </w:p>
+          <w:p>
+            <w:pPr>
+              <w:pStyle w:val="Prrafodelista"/>
+              <w:numPr>
+                <w:ilvl w:val="0"/>
+                <w:numId w:val="3"/>
+              </w:numPr>
+              <w:rPr>
+                <w:lang w:val="en-US"/>
+              </w:rPr>
+            </w:pPr>
+            <w:proofErr w:type="spellStart"/>
+            <w:r>
+              <w:rPr>
+                <w:lang w:val="en-US"/>
+              </w:rPr>
+              <w:t>getVertex</w:t>
+            </w:r>
+            <w:proofErr w:type="spellEnd"/>
+            <w:r>
+              <w:rPr>
+                <w:lang w:val="en-US"/>
+              </w:rPr>
+              <w:t xml:space="preserve">                         Graph </w:t>
+            </w:r>
+            <w:proofErr w:type="gramStart"/>
+            <w:r>
+              <w:rPr>
+                <w:lang w:val="en-US"/>
+              </w:rPr>
+              <w:t>x</w:t>
+            </w:r>
+            <w:proofErr w:type="gramEnd"/>
+            <w:r>
+              <w:rPr>
+                <w:lang w:val="en-US"/>
+              </w:rPr>
+              <w:t xml:space="preserve"> T </w:t>
+            </w:r>
+            <w:r>
+              <w:rPr>
+                <w:lang w:val="en-US"/>
+              </w:rPr>
+              <w:t xml:space="preserve">→ </w:t>
+            </w:r>
+            <w:r>
+              <w:rPr>
+                <w:lang w:val="en-US"/>
+              </w:rPr>
+              <w:t>Vertex</w:t>
+            </w:r>
+          </w:p>
+          <w:p>
+            <w:pPr>
+              <w:pStyle w:val="Prrafodelista"/>
+              <w:numPr>
+                <w:ilvl w:val="0"/>
+                <w:numId w:val="3"/>
+              </w:numPr>
+              <w:rPr>
+                <w:lang w:val="en-US"/>
+              </w:rPr>
+            </w:pPr>
+            <w:proofErr w:type="spellStart"/>
+            <w:r>
+              <w:rPr>
+                <w:lang w:val="en-US"/>
+              </w:rPr>
+              <w:t>isDirected</w:t>
+            </w:r>
+            <w:proofErr w:type="spellEnd"/>
+            <w:r>
+              <w:rPr>
+                <w:lang w:val="en-US"/>
+              </w:rPr>
+              <w:t xml:space="preserve">                         Graph </w:t>
+            </w:r>
+            <w:r>
+              <w:rPr>
+                <w:lang w:val="en-US"/>
+              </w:rPr>
+              <w:t xml:space="preserve">→ </w:t>
+            </w:r>
+            <w:r>
+              <w:rPr>
+                <w:lang w:val="en-US"/>
+              </w:rPr>
+              <w:t>Boolean</w:t>
+            </w:r>
+          </w:p>
+          <w:p>
+            <w:pPr>
+              <w:pStyle w:val="Prrafodelista"/>
+              <w:numPr>
+                <w:ilvl w:val="0"/>
+                <w:numId w:val="3"/>
+              </w:numPr>
+              <w:rPr>
+                <w:lang w:val="en-US"/>
+              </w:rPr>
+            </w:pPr>
+            <w:proofErr w:type="spellStart"/>
+            <w:r>
+              <w:rPr>
+                <w:lang w:val="en-US"/>
+              </w:rPr>
+              <w:t>isWeighted</w:t>
+            </w:r>
+            <w:proofErr w:type="spellEnd"/>
+            <w:r>
+              <w:rPr>
+                <w:lang w:val="en-US"/>
+              </w:rPr>
+              <w:t xml:space="preserve">                       Graph </w:t>
+            </w:r>
+            <w:r>
+              <w:rPr>
+                <w:lang w:val="en-US"/>
+              </w:rPr>
+              <w:t xml:space="preserve">→ </w:t>
+            </w:r>
+            <w:r>
+              <w:rPr>
+                <w:lang w:val="en-US"/>
+              </w:rPr>
+              <w:t>Boolean</w:t>
+            </w:r>
+          </w:p>
+          <w:p>
+            <w:pPr>
+              <w:pStyle w:val="Prrafodelista"/>
+              <w:numPr>
+                <w:ilvl w:val="0"/>
+                <w:numId w:val="3"/>
+              </w:numPr>
+              <w:rPr>
+                <w:lang w:val="en-US"/>
+              </w:rPr>
+            </w:pPr>
+            <w:proofErr w:type="spellStart"/>
+            <w:r>
+              <w:rPr>
+                <w:lang w:val="en-US"/>
+              </w:rPr>
+              <w:t>bfs</w:t>
+            </w:r>
+            <w:proofErr w:type="spellEnd"/>
+            <w:r>
+              <w:rPr>
+                <w:lang w:val="en-US"/>
+              </w:rPr>
+              <w:t xml:space="preserve">                                      Graph </w:t>
+            </w:r>
+            <w:proofErr w:type="gramStart"/>
+            <w:r>
+              <w:rPr>
+                <w:lang w:val="en-US"/>
+              </w:rPr>
+              <w:t>x</w:t>
+            </w:r>
+            <w:proofErr w:type="gramEnd"/>
+            <w:r>
+              <w:rPr>
+                <w:lang w:val="en-US"/>
+              </w:rPr>
+              <w:t xml:space="preserve"> Vertex </w:t>
+            </w:r>
+            <w:r>
+              <w:rPr>
+                <w:lang w:val="en-US"/>
+              </w:rPr>
+              <w:t xml:space="preserve">→ </w:t>
+            </w:r>
+            <w:r>
+              <w:rPr>
+                <w:lang w:val="en-US"/>
+              </w:rPr>
+              <w:t>Graph</w:t>
+            </w:r>
+          </w:p>
+          <w:p>
+            <w:pPr>
+              <w:pStyle w:val="Prrafodelista"/>
+              <w:numPr>
+                <w:ilvl w:val="0"/>
+                <w:numId w:val="3"/>
+              </w:numPr>
+              <w:rPr>
+                <w:lang w:val="en-US"/>
+              </w:rPr>
+            </w:pPr>
+            <w:proofErr w:type="spellStart"/>
+            <w:r>
+              <w:rPr>
+                <w:lang w:val="en-US"/>
+              </w:rPr>
+              <w:t>dfs</w:t>
+            </w:r>
+            <w:proofErr w:type="spellEnd"/>
+            <w:r>
+              <w:rPr>
+                <w:lang w:val="en-US"/>
+              </w:rPr>
+              <w:t xml:space="preserve">                                      Graph</w:t>
+            </w:r>
+            <w:r>
+              <w:rPr>
+                <w:lang w:val="en-US"/>
+              </w:rPr>
+              <w:t xml:space="preserve"> </w:t>
+            </w:r>
+            <w:r>
+              <w:rPr>
+                <w:lang w:val="en-US"/>
+              </w:rPr>
+              <w:t>→ Graph</w:t>
+            </w:r>
+          </w:p>
+          <w:p>
+            <w:pPr>
+              <w:ind w:left="360"/>
+              <w:rPr>
+                <w:lang w:val="en-US"/>
+              </w:rPr>
+            </w:pPr>
+          </w:p>
+        </w:tc>
+      </w:tr>
+    </w:tbl>
+    <w:p>
+      <w:r>
+        <w:t>Operaciones</w:t>
+      </w:r>
+    </w:p>
+    <w:tbl>
+      <w:tblPr>
+        <w:tblStyle w:val="Tablaconcuadrcula"/>
+        <w:tblW w:w="0" w:type="auto"/>
+        <w:tblLook w:val="04A0" w:firstRow="1" w:lastRow="0" w:firstColumn="1" w:lastColumn="0" w:noHBand="0" w:noVBand="1"/>
+      </w:tblPr>
+      <w:tblGrid>
+        <w:gridCol w:w="8828"/>
+      </w:tblGrid>
+      <w:tr>
+        <w:tc>
+          <w:tcPr>
+            <w:tcW w:w="8828" w:type="dxa"/>
+          </w:tcPr>
+          <w:p>
+            <w:pPr>
+              <w:rPr>
+                <w:rFonts w:eastAsiaTheme="minorEastAsia"/>
+                <w:b/>
+                <w:lang w:val="en-US"/>
+              </w:rPr>
+            </w:pPr>
+            <w:proofErr w:type="gramStart"/>
+            <w:r>
+              <w:rPr>
+                <w:rFonts w:eastAsiaTheme="minorEastAsia"/>
+                <w:b/>
+                <w:lang w:val="en-US"/>
+              </w:rPr>
+              <w:t>Graph(</w:t>
+            </w:r>
+            <w:proofErr w:type="gramEnd"/>
+            <w:r>
+              <w:rPr>
+                <w:rFonts w:eastAsiaTheme="minorEastAsia"/>
+                <w:b/>
+                <w:lang w:val="en-US"/>
+              </w:rPr>
+              <w:t>Boolean directed, Boolean weighted)</w:t>
+            </w:r>
+          </w:p>
+          <w:p>
+            <w:pPr>
+              <w:rPr>
+                <w:rFonts w:eastAsiaTheme="minorEastAsia"/>
+              </w:rPr>
+            </w:pPr>
+            <w:r>
+              <w:rPr>
+                <w:rFonts w:eastAsiaTheme="minorEastAsia"/>
+              </w:rPr>
+              <w:t>“Crea un nuevo grafo que puede o no ser dirigido o ponderado”</w:t>
+            </w:r>
+          </w:p>
+          <w:p>
+            <w:pPr>
+              <w:rPr>
+                <w:rFonts w:eastAsiaTheme="minorEastAsia"/>
+                <w:lang w:val="en-US"/>
+              </w:rPr>
+            </w:pPr>
+            <w:r>
+              <w:rPr>
+                <w:rFonts w:eastAsiaTheme="minorEastAsia"/>
+                <w:lang w:val="en-US"/>
+              </w:rPr>
+              <w:t>Pre:</w:t>
+            </w:r>
+          </w:p>
+          <w:p>
+            <w:pPr>
+              <w:rPr>
+                <w:rFonts w:eastAsiaTheme="minorEastAsia"/>
+                <w:lang w:val="en-US"/>
+              </w:rPr>
+            </w:pPr>
+            <w:r>
+              <w:rPr>
+                <w:rFonts w:eastAsiaTheme="minorEastAsia"/>
+                <w:lang w:val="en-US"/>
+              </w:rPr>
+              <w:t>Post: Graph = {V</w:t>
+            </w:r>
+            <w:proofErr w:type="gramStart"/>
+            <w:r>
+              <w:rPr>
+                <w:rFonts w:eastAsiaTheme="minorEastAsia"/>
+                <w:lang w:val="en-US"/>
+              </w:rPr>
+              <w:t>={</w:t>
+            </w:r>
+            <w:proofErr w:type="gramEnd"/>
+            <w:r>
+              <w:rPr>
+                <w:rFonts w:eastAsiaTheme="minorEastAsia"/>
+                <w:lang w:val="en-US"/>
+              </w:rPr>
+              <w:t>}, E={}, directed, weighted}</w:t>
+            </w:r>
+          </w:p>
+        </w:tc>
+      </w:tr>
+      <w:tr>
+        <w:tc>
+          <w:tcPr>
+            <w:tcW w:w="8828" w:type="dxa"/>
+          </w:tcPr>
+          <w:p>
+            <w:pPr>
+              <w:rPr>
+                <w:rFonts w:eastAsiaTheme="minorEastAsia"/>
+                <w:b/>
+                <w:lang w:val="en-US"/>
+              </w:rPr>
+            </w:pPr>
+            <w:proofErr w:type="spellStart"/>
+            <w:proofErr w:type="gramStart"/>
+            <w:r>
+              <w:rPr>
+                <w:rFonts w:eastAsiaTheme="minorEastAsia"/>
+                <w:b/>
+                <w:lang w:val="en-US"/>
+              </w:rPr>
+              <w:t>addVertex</w:t>
+            </w:r>
+            <w:proofErr w:type="spellEnd"/>
+            <w:r>
+              <w:rPr>
+                <w:rFonts w:eastAsiaTheme="minorEastAsia"/>
+                <w:b/>
+                <w:lang w:val="en-US"/>
+              </w:rPr>
+              <w:t>(</w:t>
+            </w:r>
+            <w:proofErr w:type="gramEnd"/>
+            <w:r>
+              <w:rPr>
+                <w:rFonts w:eastAsiaTheme="minorEastAsia"/>
+                <w:b/>
+                <w:lang w:val="en-US"/>
+              </w:rPr>
+              <w:t>Graph g, Vertex v)</w:t>
+            </w:r>
+          </w:p>
+          <w:p>
+            <w:pPr>
+              <w:rPr>
+                <w:rFonts w:eastAsiaTheme="minorEastAsia"/>
+              </w:rPr>
+            </w:pPr>
+            <w:r>
+              <w:rPr>
+                <w:rFonts w:eastAsiaTheme="minorEastAsia"/>
+              </w:rPr>
+              <w:t>“</w:t>
+            </w:r>
+            <w:r>
+              <w:rPr>
+                <w:rFonts w:eastAsiaTheme="minorEastAsia"/>
+              </w:rPr>
+              <w:t>Inserta un vértice en el grafo</w:t>
+            </w:r>
+            <w:r>
+              <w:rPr>
+                <w:rFonts w:eastAsiaTheme="minorEastAsia"/>
+              </w:rPr>
+              <w:t>”</w:t>
+            </w:r>
+          </w:p>
+          <w:p>
+            <w:pPr>
+              <w:rPr>
+                <w:rFonts w:eastAsiaTheme="minorEastAsia"/>
+                <w:lang w:val="en-US"/>
+              </w:rPr>
+            </w:pPr>
+            <w:r>
+              <w:rPr>
+                <w:rFonts w:eastAsiaTheme="minorEastAsia"/>
+                <w:lang w:val="en-US"/>
+              </w:rPr>
+              <w:t xml:space="preserve">Pre: v </w:t>
+            </w:r>
+            <m:oMath>
+              <m:r>
+                <w:rPr>
+                  <w:rFonts w:ascii="Cambria Math" w:eastAsiaTheme="minorEastAsia" w:hAnsi="Cambria Math"/>
+                  <w:lang w:val="en-US"/>
+                </w:rPr>
+                <m:t>∉</m:t>
+              </m:r>
+            </m:oMath>
+            <w:r>
+              <w:rPr>
+                <w:rFonts w:eastAsiaTheme="minorEastAsia"/>
+                <w:lang w:val="en-US"/>
+              </w:rPr>
+              <w:t xml:space="preserve"> </w:t>
+            </w:r>
+            <w:proofErr w:type="spellStart"/>
+            <w:r>
+              <w:rPr>
+                <w:rFonts w:eastAsiaTheme="minorEastAsia"/>
+                <w:lang w:val="en-US"/>
+              </w:rPr>
+              <w:t>g</w:t>
+            </w:r>
+            <w:r>
+              <w:rPr>
+                <w:rFonts w:eastAsiaTheme="minorEastAsia"/>
+                <w:lang w:val="en-US"/>
+              </w:rPr>
+              <w:t>.V</w:t>
+            </w:r>
+            <w:proofErr w:type="spellEnd"/>
+          </w:p>
+          <w:p>
+            <w:pPr>
+              <w:rPr>
+                <w:rFonts w:eastAsiaTheme="minorEastAsia"/>
+                <w:lang w:val="en-US"/>
+              </w:rPr>
+            </w:pPr>
+            <w:r>
+              <w:rPr>
+                <w:rFonts w:eastAsiaTheme="minorEastAsia"/>
+                <w:lang w:val="en-US"/>
+              </w:rPr>
+              <w:t>Post:</w:t>
+            </w:r>
+            <w:r>
+              <w:rPr>
+                <w:rFonts w:eastAsiaTheme="minorEastAsia"/>
+                <w:lang w:val="en-US"/>
+              </w:rPr>
+              <w:t xml:space="preserve"> v</w:t>
+            </w:r>
+            <w:r>
+              <w:rPr>
+                <w:rFonts w:eastAsiaTheme="minorEastAsia"/>
+                <w:lang w:val="en-US"/>
+              </w:rPr>
+              <w:t xml:space="preserve"> </w:t>
+            </w:r>
+            <m:oMath>
+              <m:r>
+                <w:rPr>
+                  <w:rFonts w:ascii="Cambria Math" w:eastAsiaTheme="minorEastAsia" w:hAnsi="Cambria Math"/>
+                  <w:lang w:val="en-US"/>
+                </w:rPr>
+                <m:t>∈</m:t>
+              </m:r>
+            </m:oMath>
+            <w:r>
+              <w:rPr>
+                <w:rFonts w:eastAsiaTheme="minorEastAsia"/>
+                <w:lang w:val="en-US"/>
+              </w:rPr>
+              <w:t xml:space="preserve"> </w:t>
+            </w:r>
+            <w:proofErr w:type="spellStart"/>
+            <w:r>
+              <w:rPr>
+                <w:rFonts w:eastAsiaTheme="minorEastAsia"/>
+                <w:lang w:val="en-US"/>
+              </w:rPr>
+              <w:t>g.V</w:t>
+            </w:r>
+            <w:proofErr w:type="spellEnd"/>
+          </w:p>
+          <w:p>
+            <w:pPr>
+              <w:rPr>
+                <w:rFonts w:eastAsiaTheme="minorEastAsia"/>
+                <w:lang w:val="en-US"/>
+              </w:rPr>
+            </w:pPr>
+          </w:p>
+        </w:tc>
+      </w:tr>
+      <w:tr>
+        <w:tc>
+          <w:tcPr>
+            <w:tcW w:w="8828" w:type="dxa"/>
+          </w:tcPr>
+          <w:p>
+            <w:pPr>
+              <w:rPr>
+                <w:rFonts w:eastAsiaTheme="minorEastAsia"/>
+                <w:b/>
+                <w:lang w:val="en-US"/>
+              </w:rPr>
+            </w:pPr>
+            <w:proofErr w:type="spellStart"/>
+            <w:proofErr w:type="gramStart"/>
+            <w:r>
+              <w:rPr>
+                <w:rFonts w:eastAsiaTheme="minorEastAsia"/>
+                <w:b/>
+                <w:lang w:val="en-US"/>
+              </w:rPr>
+              <w:t>addEdge</w:t>
+            </w:r>
+            <w:proofErr w:type="spellEnd"/>
+            <w:r>
+              <w:rPr>
+                <w:rFonts w:eastAsiaTheme="minorEastAsia"/>
+                <w:b/>
+                <w:lang w:val="en-US"/>
+              </w:rPr>
+              <w:t>(</w:t>
+            </w:r>
+            <w:proofErr w:type="gramEnd"/>
+            <w:r>
+              <w:rPr>
+                <w:rFonts w:eastAsiaTheme="minorEastAsia"/>
+                <w:b/>
+                <w:lang w:val="en-US"/>
+              </w:rPr>
+              <w:t>Graph g, Vertex x, Vertex y)</w:t>
+            </w:r>
+          </w:p>
+          <w:p>
+            <w:pPr>
+              <w:rPr>
+                <w:rFonts w:eastAsiaTheme="minorEastAsia"/>
+              </w:rPr>
+            </w:pPr>
+            <w:r>
+              <w:rPr>
+                <w:rFonts w:eastAsiaTheme="minorEastAsia"/>
+              </w:rPr>
+              <w:t>“Añade una arista</w:t>
+            </w:r>
+            <w:r>
+              <w:rPr>
+                <w:rFonts w:eastAsiaTheme="minorEastAsia"/>
+              </w:rPr>
+              <w:t xml:space="preserve"> de peso 1</w:t>
+            </w:r>
+            <w:r>
+              <w:rPr>
+                <w:rFonts w:eastAsiaTheme="minorEastAsia"/>
+              </w:rPr>
+              <w:t xml:space="preserve"> que va de x a y. </w:t>
+            </w:r>
+            <w:r>
+              <w:rPr>
+                <w:rFonts w:eastAsiaTheme="minorEastAsia"/>
+              </w:rPr>
+              <w:t xml:space="preserve">Si el grafo no es dirigido, también la añade </w:t>
+            </w:r>
+            <w:proofErr w:type="spellStart"/>
+            <w:r>
+              <w:rPr>
+                <w:rFonts w:eastAsiaTheme="minorEastAsia"/>
+              </w:rPr>
+              <w:t>de</w:t>
+            </w:r>
+            <w:proofErr w:type="spellEnd"/>
+            <w:r>
+              <w:rPr>
+                <w:rFonts w:eastAsiaTheme="minorEastAsia"/>
+              </w:rPr>
+              <w:t xml:space="preserve"> y a x</w:t>
+            </w:r>
+            <w:r>
+              <w:rPr>
+                <w:rFonts w:eastAsiaTheme="minorEastAsia"/>
+              </w:rPr>
+              <w:t>”</w:t>
+            </w:r>
+          </w:p>
+          <w:p>
+            <w:pPr>
+              <w:rPr>
+                <w:rFonts w:eastAsiaTheme="minorEastAsia"/>
+              </w:rPr>
+            </w:pPr>
+            <w:r>
+              <w:rPr>
+                <w:rFonts w:eastAsiaTheme="minorEastAsia"/>
+              </w:rPr>
+              <w:t xml:space="preserve">Pre: x, y </w:t>
+            </w:r>
+            <m:oMath>
+              <m:r>
+                <w:rPr>
+                  <w:rFonts w:ascii="Cambria Math" w:eastAsiaTheme="minorEastAsia" w:hAnsi="Cambria Math"/>
+                </w:rPr>
+                <m:t>∈</m:t>
+              </m:r>
+            </m:oMath>
+            <w:r>
+              <w:rPr>
+                <w:rFonts w:eastAsiaTheme="minorEastAsia"/>
+              </w:rPr>
+              <w:t xml:space="preserve"> g.V</w:t>
+            </w:r>
+          </w:p>
+          <w:p>
+            <w:pPr>
+              <w:rPr>
+                <w:rFonts w:eastAsiaTheme="minorEastAsia"/>
+              </w:rPr>
+            </w:pPr>
+            <w:r>
+              <w:rPr>
+                <w:rFonts w:eastAsiaTheme="minorEastAsia"/>
+              </w:rPr>
+              <w:t>Post: e</w:t>
+            </w:r>
+            <w:r>
+              <w:rPr>
+                <w:rFonts w:eastAsiaTheme="minorEastAsia"/>
+              </w:rPr>
+              <w:t xml:space="preserve"> </w:t>
+            </w:r>
+            <w:r>
+              <w:rPr>
+                <w:rFonts w:eastAsiaTheme="minorEastAsia"/>
+              </w:rPr>
+              <w:t>=</w:t>
+            </w:r>
+            <w:r>
+              <w:rPr>
+                <w:rFonts w:eastAsiaTheme="minorEastAsia"/>
+              </w:rPr>
+              <w:t xml:space="preserve"> </w:t>
+            </w:r>
+            <w:r>
+              <w:rPr>
+                <w:rFonts w:eastAsiaTheme="minorEastAsia"/>
+              </w:rPr>
+              <w:t>(x, y, 1)</w:t>
+            </w:r>
+            <m:oMath>
+              <m:r>
+                <w:rPr>
+                  <w:rFonts w:ascii="Cambria Math" w:eastAsiaTheme="minorEastAsia" w:hAnsi="Cambria Math"/>
+                </w:rPr>
+                <m:t xml:space="preserve"> ∈</m:t>
+              </m:r>
+            </m:oMath>
+            <w:r>
+              <w:rPr>
+                <w:rFonts w:eastAsiaTheme="minorEastAsia"/>
+              </w:rPr>
+              <w:t xml:space="preserve"> g.E. Si</w:t>
+            </w:r>
+            <w:r>
+              <w:rPr>
+                <w:rFonts w:eastAsiaTheme="minorEastAsia"/>
+              </w:rPr>
+              <w:t xml:space="preserve"> </w:t>
+            </w:r>
+            <w:proofErr w:type="spellStart"/>
+            <w:proofErr w:type="gramStart"/>
+            <w:r>
+              <w:rPr>
+                <w:rFonts w:eastAsiaTheme="minorEastAsia"/>
+              </w:rPr>
+              <w:t>g.directed</w:t>
+            </w:r>
+            <w:proofErr w:type="spellEnd"/>
+            <w:proofErr w:type="gramEnd"/>
+            <w:r>
+              <w:rPr>
+                <w:rFonts w:eastAsiaTheme="minorEastAsia"/>
+              </w:rPr>
+              <w:t xml:space="preserve"> = false, e’ = (y, x, 1) </w:t>
+            </w:r>
+            <w:r>
+              <w:rPr>
+                <w:rFonts w:eastAsiaTheme="minorEastAsia"/>
+              </w:rPr>
+              <w:t>)</w:t>
+            </w:r>
+            <m:oMath>
+              <m:r>
+                <w:rPr>
+                  <w:rFonts w:ascii="Cambria Math" w:eastAsiaTheme="minorEastAsia" w:hAnsi="Cambria Math"/>
+                </w:rPr>
+                <m:t xml:space="preserve"> ∈</m:t>
+              </m:r>
+            </m:oMath>
+            <w:r>
+              <w:rPr>
+                <w:rFonts w:eastAsiaTheme="minorEastAsia"/>
+              </w:rPr>
+              <w:t xml:space="preserve"> g.</w:t>
+            </w:r>
+            <w:r>
+              <w:rPr>
+                <w:rFonts w:eastAsiaTheme="minorEastAsia"/>
+              </w:rPr>
+              <w:t>E</w:t>
+            </w:r>
+          </w:p>
+        </w:tc>
+      </w:tr>
+      <w:tr>
+        <w:tc>
+          <w:tcPr>
+            <w:tcW w:w="8828" w:type="dxa"/>
+          </w:tcPr>
+          <w:p>
+            <w:pPr>
+              <w:rPr>
+                <w:rFonts w:eastAsiaTheme="minorEastAsia"/>
+                <w:b/>
+                <w:lang w:val="en-US"/>
+              </w:rPr>
+            </w:pPr>
+            <w:proofErr w:type="spellStart"/>
+            <w:proofErr w:type="gramStart"/>
+            <w:r>
+              <w:rPr>
+                <w:rFonts w:eastAsiaTheme="minorEastAsia"/>
+                <w:b/>
+                <w:lang w:val="en-US"/>
+              </w:rPr>
+              <w:t>addEdge</w:t>
+            </w:r>
+            <w:proofErr w:type="spellEnd"/>
+            <w:r>
+              <w:rPr>
+                <w:rFonts w:eastAsiaTheme="minorEastAsia"/>
+                <w:b/>
+                <w:lang w:val="en-US"/>
+              </w:rPr>
+              <w:t>(</w:t>
+            </w:r>
+            <w:proofErr w:type="gramEnd"/>
+            <w:r>
+              <w:rPr>
+                <w:rFonts w:eastAsiaTheme="minorEastAsia"/>
+                <w:b/>
+                <w:lang w:val="en-US"/>
+              </w:rPr>
+              <w:t>Graph g, Vertex x, Vertex y, Double w)</w:t>
+            </w:r>
+          </w:p>
+          <w:p>
+            <w:pPr>
+              <w:rPr>
+                <w:rFonts w:eastAsiaTheme="minorEastAsia"/>
+                <w:b/>
+              </w:rPr>
+            </w:pPr>
+            <w:r>
+              <w:rPr>
+                <w:rFonts w:eastAsiaTheme="minorEastAsia"/>
+              </w:rPr>
+              <w:t>“Añade una arista</w:t>
+            </w:r>
+            <w:r>
+              <w:rPr>
+                <w:rFonts w:eastAsiaTheme="minorEastAsia"/>
+              </w:rPr>
+              <w:t xml:space="preserve"> de peso w</w:t>
+            </w:r>
+            <w:r>
+              <w:rPr>
+                <w:rFonts w:eastAsiaTheme="minorEastAsia"/>
+              </w:rPr>
+              <w:t xml:space="preserve"> que va de x a y. </w:t>
+            </w:r>
+            <w:r>
+              <w:rPr>
+                <w:rFonts w:eastAsiaTheme="minorEastAsia"/>
+              </w:rPr>
+              <w:t>Si el grafo no es dirigido, también la añade dé y a x</w:t>
+            </w:r>
+            <w:r>
+              <w:rPr>
+                <w:rFonts w:eastAsiaTheme="minorEastAsia"/>
+              </w:rPr>
+              <w:t>”</w:t>
+            </w:r>
+          </w:p>
+          <w:p>
+            <w:pPr>
+              <w:rPr>
+                <w:rFonts w:eastAsiaTheme="minorEastAsia"/>
+                <w:lang w:val="en-US"/>
+              </w:rPr>
+            </w:pPr>
+            <w:r>
+              <w:rPr>
+                <w:rFonts w:eastAsiaTheme="minorEastAsia"/>
+                <w:lang w:val="en-US"/>
+              </w:rPr>
+              <w:t xml:space="preserve">Pre: x, y </w:t>
+            </w:r>
+            <m:oMath>
+              <m:r>
+                <w:rPr>
+                  <w:rFonts w:ascii="Cambria Math" w:eastAsiaTheme="minorEastAsia" w:hAnsi="Cambria Math"/>
+                  <w:lang w:val="en-US"/>
+                </w:rPr>
+                <m:t>∈</m:t>
+              </m:r>
+            </m:oMath>
+            <w:r>
+              <w:rPr>
+                <w:rFonts w:eastAsiaTheme="minorEastAsia"/>
+                <w:lang w:val="en-US"/>
+              </w:rPr>
+              <w:t xml:space="preserve"> </w:t>
+            </w:r>
+            <w:proofErr w:type="gramStart"/>
+            <w:r>
+              <w:rPr>
+                <w:rFonts w:eastAsiaTheme="minorEastAsia"/>
+                <w:lang w:val="en-US"/>
+              </w:rPr>
+              <w:t>g.V</w:t>
+            </w:r>
+            <w:proofErr w:type="gramEnd"/>
+            <w:r>
+              <w:rPr>
+                <w:rFonts w:eastAsiaTheme="minorEastAsia"/>
+                <w:lang w:val="en-US"/>
+              </w:rPr>
+              <w:t>, g.weighte</w:t>
+            </w:r>
+            <w:r>
+              <w:rPr>
+                <w:rFonts w:eastAsiaTheme="minorEastAsia"/>
+                <w:lang w:val="en-US"/>
+              </w:rPr>
+              <w:t>d = true,  w &gt; 0</w:t>
+            </w:r>
+          </w:p>
+          <w:p>
+            <w:pPr>
+              <w:rPr>
+                <w:rFonts w:eastAsiaTheme="minorEastAsia"/>
+              </w:rPr>
+            </w:pPr>
+            <w:r>
+              <w:rPr>
+                <w:rFonts w:eastAsiaTheme="minorEastAsia"/>
+              </w:rPr>
+              <w:t>Post: e</w:t>
+            </w:r>
+            <w:r>
+              <w:rPr>
+                <w:rFonts w:eastAsiaTheme="minorEastAsia"/>
+              </w:rPr>
+              <w:t xml:space="preserve"> </w:t>
+            </w:r>
+            <w:r>
+              <w:rPr>
+                <w:rFonts w:eastAsiaTheme="minorEastAsia"/>
+              </w:rPr>
+              <w:t>=</w:t>
+            </w:r>
+            <w:r>
+              <w:rPr>
+                <w:rFonts w:eastAsiaTheme="minorEastAsia"/>
+              </w:rPr>
+              <w:t xml:space="preserve"> </w:t>
+            </w:r>
+            <w:r>
+              <w:rPr>
+                <w:rFonts w:eastAsiaTheme="minorEastAsia"/>
+              </w:rPr>
+              <w:t xml:space="preserve">(x, y, </w:t>
+            </w:r>
+            <w:r>
+              <w:rPr>
+                <w:rFonts w:eastAsiaTheme="minorEastAsia"/>
+              </w:rPr>
+              <w:t>w</w:t>
+            </w:r>
+            <w:r>
+              <w:rPr>
+                <w:rFonts w:eastAsiaTheme="minorEastAsia"/>
+              </w:rPr>
+              <w:t>)</w:t>
+            </w:r>
+            <m:oMath>
+              <m:r>
+                <w:rPr>
+                  <w:rFonts w:ascii="Cambria Math" w:eastAsiaTheme="minorEastAsia" w:hAnsi="Cambria Math"/>
+                </w:rPr>
+                <m:t xml:space="preserve"> ∈</m:t>
+              </m:r>
+            </m:oMath>
+            <w:r>
+              <w:rPr>
+                <w:rFonts w:eastAsiaTheme="minorEastAsia"/>
+              </w:rPr>
+              <w:t xml:space="preserve"> g.E. Si</w:t>
+            </w:r>
+            <w:r>
+              <w:rPr>
+                <w:rFonts w:eastAsiaTheme="minorEastAsia"/>
+              </w:rPr>
+              <w:t xml:space="preserve"> </w:t>
+            </w:r>
+            <w:proofErr w:type="spellStart"/>
+            <w:proofErr w:type="gramStart"/>
+            <w:r>
+              <w:rPr>
+                <w:rFonts w:eastAsiaTheme="minorEastAsia"/>
+              </w:rPr>
+              <w:t>g.directed</w:t>
+            </w:r>
+            <w:proofErr w:type="spellEnd"/>
+            <w:proofErr w:type="gramEnd"/>
+            <w:r>
+              <w:rPr>
+                <w:rFonts w:eastAsiaTheme="minorEastAsia"/>
+              </w:rPr>
+              <w:t xml:space="preserve"> = false, e’ = (y, x, w) </w:t>
+            </w:r>
+            <w:r>
+              <w:rPr>
+                <w:rFonts w:eastAsiaTheme="minorEastAsia"/>
+              </w:rPr>
+              <w:t>)</w:t>
+            </w:r>
+            <m:oMath>
+              <m:r>
+                <w:rPr>
+                  <w:rFonts w:ascii="Cambria Math" w:eastAsiaTheme="minorEastAsia" w:hAnsi="Cambria Math"/>
+                </w:rPr>
+                <m:t xml:space="preserve"> ∈</m:t>
+              </m:r>
+            </m:oMath>
+            <w:r>
+              <w:rPr>
+                <w:rFonts w:eastAsiaTheme="minorEastAsia"/>
+              </w:rPr>
+              <w:t xml:space="preserve"> g.</w:t>
+            </w:r>
+            <w:r>
+              <w:rPr>
+                <w:rFonts w:eastAsiaTheme="minorEastAsia"/>
+              </w:rPr>
+              <w:t>E</w:t>
+            </w:r>
+          </w:p>
+        </w:tc>
+      </w:tr>
+      <w:tr>
+        <w:tc>
+          <w:tcPr>
+            <w:tcW w:w="8828" w:type="dxa"/>
+          </w:tcPr>
+          <w:p>
+            <w:pPr>
+              <w:rPr>
+                <w:rFonts w:eastAsiaTheme="minorEastAsia"/>
+                <w:b/>
+                <w:lang w:val="en-US"/>
+              </w:rPr>
+            </w:pPr>
+            <w:proofErr w:type="spellStart"/>
+            <w:proofErr w:type="gramStart"/>
+            <w:r>
+              <w:rPr>
+                <w:rFonts w:eastAsiaTheme="minorEastAsia"/>
+                <w:b/>
+                <w:lang w:val="en-US"/>
+              </w:rPr>
+              <w:t>removeVertex</w:t>
+            </w:r>
+            <w:proofErr w:type="spellEnd"/>
+            <w:r>
+              <w:rPr>
+                <w:rFonts w:eastAsiaTheme="minorEastAsia"/>
+                <w:b/>
+                <w:lang w:val="en-US"/>
+              </w:rPr>
+              <w:t>(</w:t>
+            </w:r>
+            <w:proofErr w:type="gramEnd"/>
+            <w:r>
+              <w:rPr>
+                <w:rFonts w:eastAsiaTheme="minorEastAsia"/>
+                <w:b/>
+                <w:lang w:val="en-US"/>
+              </w:rPr>
+              <w:t>Graph g, Vertex v)</w:t>
+            </w:r>
+          </w:p>
+          <w:p>
+            <w:pPr>
+              <w:rPr>
+                <w:rFonts w:eastAsiaTheme="minorEastAsia"/>
+              </w:rPr>
+            </w:pPr>
+            <w:r>
+              <w:rPr>
+                <w:rFonts w:eastAsiaTheme="minorEastAsia"/>
+              </w:rPr>
+              <w:t>“</w:t>
+            </w:r>
+            <w:r>
+              <w:rPr>
+                <w:rFonts w:eastAsiaTheme="minorEastAsia"/>
+              </w:rPr>
+              <w:t>Elimina a v del grafo</w:t>
+            </w:r>
+            <w:r>
+              <w:rPr>
+                <w:rFonts w:eastAsiaTheme="minorEastAsia"/>
+              </w:rPr>
+              <w:t>”</w:t>
+            </w:r>
+          </w:p>
+          <w:p>
+            <w:pPr>
+              <w:rPr>
+                <w:rFonts w:eastAsiaTheme="minorEastAsia"/>
+              </w:rPr>
+            </w:pPr>
+            <w:r>
+              <w:rPr>
+                <w:rFonts w:eastAsiaTheme="minorEastAsia"/>
+              </w:rPr>
+              <w:t>Pre:</w:t>
+            </w:r>
+            <w:r>
+              <w:rPr>
+                <w:rFonts w:eastAsiaTheme="minorEastAsia"/>
+              </w:rPr>
+              <w:t xml:space="preserve"> </w:t>
+            </w:r>
+            <w:r>
+              <w:rPr>
+                <w:rFonts w:eastAsiaTheme="minorEastAsia"/>
+              </w:rPr>
+              <w:t xml:space="preserve">v </w:t>
+            </w:r>
+            <m:oMath>
+              <m:r>
+                <w:rPr>
+                  <w:rFonts w:ascii="Cambria Math" w:eastAsiaTheme="minorEastAsia" w:hAnsi="Cambria Math"/>
+                </w:rPr>
+                <m:t>∈</m:t>
+              </m:r>
+            </m:oMath>
+            <w:r>
+              <w:rPr>
+                <w:rFonts w:eastAsiaTheme="minorEastAsia"/>
+              </w:rPr>
+              <w:t xml:space="preserve"> g.V</w:t>
+            </w:r>
+          </w:p>
+          <w:p>
+            <w:pPr>
+              <w:rPr>
+                <w:rFonts w:eastAsiaTheme="minorEastAsia"/>
+              </w:rPr>
+            </w:pPr>
+            <w:r>
+              <w:rPr>
+                <w:rFonts w:eastAsiaTheme="minorEastAsia"/>
+              </w:rPr>
+              <w:t xml:space="preserve">Post: v </w:t>
+            </w:r>
+            <m:oMath>
+              <m:r>
+                <w:rPr>
+                  <w:rFonts w:ascii="Cambria Math" w:eastAsiaTheme="minorEastAsia" w:hAnsi="Cambria Math"/>
+                </w:rPr>
+                <m:t>∉</m:t>
+              </m:r>
+            </m:oMath>
+            <w:r>
+              <w:rPr>
+                <w:rFonts w:eastAsiaTheme="minorEastAsia"/>
+              </w:rPr>
+              <w:t xml:space="preserve"> g.V. Todos lo</w:t>
+            </w:r>
+            <w:r>
+              <w:rPr>
+                <w:rFonts w:eastAsiaTheme="minorEastAsia"/>
+              </w:rPr>
+              <w:t>s vértices que son incidentes con v</w:t>
+            </w:r>
+            <w:r>
+              <w:rPr>
+                <w:rFonts w:eastAsiaTheme="minorEastAsia"/>
+              </w:rPr>
+              <w:t xml:space="preserve"> </w:t>
+            </w:r>
+            <m:oMath>
+              <m:r>
+                <w:rPr>
+                  <w:rFonts w:ascii="Cambria Math" w:eastAsiaTheme="minorEastAsia" w:hAnsi="Cambria Math"/>
+                </w:rPr>
+                <m:t>∉</m:t>
+              </m:r>
+            </m:oMath>
+            <w:r>
+              <w:rPr>
+                <w:rFonts w:eastAsiaTheme="minorEastAsia"/>
+              </w:rPr>
+              <w:t xml:space="preserve"> </w:t>
+            </w:r>
+            <w:proofErr w:type="gramStart"/>
+            <w:r>
+              <w:rPr>
+                <w:rFonts w:eastAsiaTheme="minorEastAsia"/>
+              </w:rPr>
+              <w:t>g.</w:t>
+            </w:r>
+            <w:r>
+              <w:rPr>
+                <w:rFonts w:eastAsiaTheme="minorEastAsia"/>
+              </w:rPr>
+              <w:t>E</w:t>
+            </w:r>
+            <w:proofErr w:type="gramEnd"/>
+          </w:p>
+        </w:tc>
+      </w:tr>
+      <w:tr>
+        <w:tc>
+          <w:tcPr>
+            <w:tcW w:w="8828" w:type="dxa"/>
+          </w:tcPr>
+          <w:p>
+            <w:pPr>
+              <w:rPr>
+                <w:rFonts w:eastAsiaTheme="minorEastAsia"/>
+                <w:b/>
+                <w:lang w:val="en-US"/>
+              </w:rPr>
+            </w:pPr>
+            <w:proofErr w:type="spellStart"/>
+            <w:proofErr w:type="gramStart"/>
+            <w:r>
+              <w:rPr>
+                <w:rFonts w:eastAsiaTheme="minorEastAsia"/>
+                <w:b/>
+                <w:lang w:val="en-US"/>
+              </w:rPr>
+              <w:lastRenderedPageBreak/>
+              <w:t>remove</w:t>
+            </w:r>
+            <w:r>
+              <w:rPr>
+                <w:rFonts w:eastAsiaTheme="minorEastAsia"/>
+                <w:b/>
+                <w:lang w:val="en-US"/>
+              </w:rPr>
+              <w:t>Edge</w:t>
+            </w:r>
+            <w:proofErr w:type="spellEnd"/>
+            <w:r>
+              <w:rPr>
+                <w:rFonts w:eastAsiaTheme="minorEastAsia"/>
+                <w:b/>
+                <w:lang w:val="en-US"/>
+              </w:rPr>
+              <w:t>(</w:t>
+            </w:r>
+            <w:proofErr w:type="gramEnd"/>
+            <w:r>
+              <w:rPr>
+                <w:rFonts w:eastAsiaTheme="minorEastAsia"/>
+                <w:b/>
+                <w:lang w:val="en-US"/>
+              </w:rPr>
+              <w:t xml:space="preserve">Graph g, Vertex </w:t>
+            </w:r>
+            <w:r>
+              <w:rPr>
+                <w:rFonts w:eastAsiaTheme="minorEastAsia"/>
+                <w:b/>
+                <w:lang w:val="en-US"/>
+              </w:rPr>
+              <w:t>x, Vertex y</w:t>
+            </w:r>
+            <w:r>
+              <w:rPr>
+                <w:rFonts w:eastAsiaTheme="minorEastAsia"/>
+                <w:b/>
+                <w:lang w:val="en-US"/>
+              </w:rPr>
+              <w:t>)</w:t>
+            </w:r>
+          </w:p>
+          <w:p>
+            <w:pPr>
+              <w:rPr>
+                <w:rFonts w:eastAsiaTheme="minorEastAsia"/>
+              </w:rPr>
+            </w:pPr>
+            <w:r>
+              <w:rPr>
+                <w:rFonts w:eastAsiaTheme="minorEastAsia"/>
+              </w:rPr>
+              <w:t>“</w:t>
+            </w:r>
+            <w:r>
+              <w:rPr>
+                <w:rFonts w:eastAsiaTheme="minorEastAsia"/>
+              </w:rPr>
+              <w:t>Elimina la arista que va de x a y en el grafo</w:t>
+            </w:r>
+            <w:r>
+              <w:rPr>
+                <w:rFonts w:eastAsiaTheme="minorEastAsia"/>
+              </w:rPr>
+              <w:t>”</w:t>
+            </w:r>
+          </w:p>
+          <w:p>
+            <w:pPr>
+              <w:rPr>
+                <w:rFonts w:eastAsiaTheme="minorEastAsia"/>
+              </w:rPr>
+            </w:pPr>
+            <w:r>
+              <w:rPr>
+                <w:rFonts w:eastAsiaTheme="minorEastAsia"/>
+              </w:rPr>
+              <w:t>Pre:</w:t>
+            </w:r>
+            <w:r>
+              <w:rPr>
+                <w:rFonts w:eastAsiaTheme="minorEastAsia"/>
+              </w:rPr>
+              <w:t xml:space="preserve"> </w:t>
+            </w:r>
+            <w:proofErr w:type="spellStart"/>
+            <w:proofErr w:type="gramStart"/>
+            <w:r>
+              <w:rPr>
+                <w:rFonts w:eastAsiaTheme="minorEastAsia"/>
+              </w:rPr>
+              <w:t>x,y</w:t>
+            </w:r>
+            <w:proofErr w:type="spellEnd"/>
+            <w:proofErr w:type="gramEnd"/>
+            <w:r>
+              <w:rPr>
+                <w:rFonts w:eastAsiaTheme="minorEastAsia"/>
+              </w:rPr>
+              <w:t xml:space="preserve"> </w:t>
+            </w:r>
+            <m:oMath>
+              <m:r>
+                <w:rPr>
+                  <w:rFonts w:ascii="Cambria Math" w:eastAsiaTheme="minorEastAsia" w:hAnsi="Cambria Math"/>
+                </w:rPr>
+                <m:t>∈</m:t>
+              </m:r>
+            </m:oMath>
+            <w:r>
+              <w:rPr>
+                <w:rFonts w:eastAsiaTheme="minorEastAsia"/>
+              </w:rPr>
+              <w:t xml:space="preserve"> g.V</w:t>
+            </w:r>
+            <w:r>
+              <w:rPr>
+                <w:rFonts w:eastAsiaTheme="minorEastAsia"/>
+              </w:rPr>
+              <w:t>, (x, y, *)</w:t>
+            </w:r>
+            <m:oMath>
+              <m:r>
+                <w:rPr>
+                  <w:rFonts w:ascii="Cambria Math" w:eastAsiaTheme="minorEastAsia" w:hAnsi="Cambria Math"/>
+                </w:rPr>
+                <m:t xml:space="preserve"> ∈</m:t>
+              </m:r>
+            </m:oMath>
+            <w:r>
+              <w:rPr>
+                <w:rFonts w:eastAsiaTheme="minorEastAsia"/>
+              </w:rPr>
+              <w:t xml:space="preserve"> g.</w:t>
+            </w:r>
+            <w:r>
+              <w:rPr>
+                <w:rFonts w:eastAsiaTheme="minorEastAsia"/>
+              </w:rPr>
+              <w:t>E</w:t>
+            </w:r>
+          </w:p>
+          <w:p>
+            <w:pPr>
+              <w:rPr>
+                <w:rFonts w:eastAsiaTheme="minorEastAsia"/>
+              </w:rPr>
+            </w:pPr>
+            <w:r>
+              <w:rPr>
+                <w:rFonts w:eastAsiaTheme="minorEastAsia"/>
+              </w:rPr>
+              <w:t>Post: e</w:t>
+            </w:r>
+            <w:r>
+              <w:rPr>
+                <w:rFonts w:eastAsiaTheme="minorEastAsia"/>
+              </w:rPr>
+              <w:t xml:space="preserve"> </w:t>
+            </w:r>
+            <w:r>
+              <w:rPr>
+                <w:rFonts w:eastAsiaTheme="minorEastAsia"/>
+              </w:rPr>
+              <w:t>=</w:t>
+            </w:r>
+            <w:r>
+              <w:rPr>
+                <w:rFonts w:eastAsiaTheme="minorEastAsia"/>
+              </w:rPr>
+              <w:t xml:space="preserve"> </w:t>
+            </w:r>
+            <w:r>
+              <w:rPr>
+                <w:rFonts w:eastAsiaTheme="minorEastAsia"/>
+              </w:rPr>
+              <w:t xml:space="preserve">(x, y, </w:t>
+            </w:r>
+            <w:r>
+              <w:rPr>
+                <w:rFonts w:eastAsiaTheme="minorEastAsia"/>
+              </w:rPr>
+              <w:t>*</w:t>
+            </w:r>
+            <w:r>
+              <w:rPr>
+                <w:rFonts w:eastAsiaTheme="minorEastAsia"/>
+              </w:rPr>
+              <w:t>)</w:t>
+            </w:r>
+            <m:oMath>
+              <m:r>
+                <w:rPr>
+                  <w:rFonts w:ascii="Cambria Math" w:eastAsiaTheme="minorEastAsia" w:hAnsi="Cambria Math"/>
+                </w:rPr>
+                <m:t xml:space="preserve"> ∉</m:t>
+              </m:r>
+            </m:oMath>
+            <w:r>
+              <w:rPr>
+                <w:rFonts w:eastAsiaTheme="minorEastAsia"/>
+              </w:rPr>
+              <w:t xml:space="preserve"> g.E. Si</w:t>
+            </w:r>
+            <w:r>
+              <w:rPr>
+                <w:rFonts w:eastAsiaTheme="minorEastAsia"/>
+              </w:rPr>
+              <w:t xml:space="preserve"> </w:t>
+            </w:r>
+            <w:proofErr w:type="spellStart"/>
+            <w:proofErr w:type="gramStart"/>
+            <w:r>
+              <w:rPr>
+                <w:rFonts w:eastAsiaTheme="minorEastAsia"/>
+              </w:rPr>
+              <w:t>g.directed</w:t>
+            </w:r>
+            <w:proofErr w:type="spellEnd"/>
+            <w:proofErr w:type="gramEnd"/>
+            <w:r>
+              <w:rPr>
+                <w:rFonts w:eastAsiaTheme="minorEastAsia"/>
+              </w:rPr>
+              <w:t xml:space="preserve"> = false, e’ = (y, x, *) </w:t>
+            </w:r>
+            <w:r>
+              <w:rPr>
+                <w:rFonts w:eastAsiaTheme="minorEastAsia"/>
+              </w:rPr>
+              <w:t>)</w:t>
+            </w:r>
+            <m:oMath>
+              <m:r>
+                <w:rPr>
+                  <w:rFonts w:ascii="Cambria Math" w:eastAsiaTheme="minorEastAsia" w:hAnsi="Cambria Math"/>
+                </w:rPr>
+                <m:t xml:space="preserve"> ∉</m:t>
+              </m:r>
+            </m:oMath>
+            <w:r>
+              <w:rPr>
+                <w:rFonts w:eastAsiaTheme="minorEastAsia"/>
+              </w:rPr>
+              <w:t xml:space="preserve"> g.</w:t>
+            </w:r>
+            <w:r>
+              <w:rPr>
+                <w:rFonts w:eastAsiaTheme="minorEastAsia"/>
+              </w:rPr>
+              <w:t>E</w:t>
+            </w:r>
+          </w:p>
+        </w:tc>
+      </w:tr>
+      <w:tr>
+        <w:tc>
+          <w:tcPr>
+            <w:tcW w:w="8828" w:type="dxa"/>
+          </w:tcPr>
+          <w:p>
+            <w:pPr>
+              <w:rPr>
+                <w:rFonts w:eastAsiaTheme="minorEastAsia"/>
+                <w:b/>
+                <w:lang w:val="en-US"/>
+              </w:rPr>
+            </w:pPr>
+            <w:proofErr w:type="spellStart"/>
+            <w:proofErr w:type="gramStart"/>
+            <w:r>
+              <w:rPr>
+                <w:rFonts w:eastAsiaTheme="minorEastAsia"/>
+                <w:b/>
+                <w:lang w:val="en-US"/>
+              </w:rPr>
+              <w:t>getNeighbors</w:t>
+            </w:r>
+            <w:proofErr w:type="spellEnd"/>
+            <w:r>
+              <w:rPr>
+                <w:rFonts w:eastAsiaTheme="minorEastAsia"/>
+                <w:b/>
+                <w:lang w:val="en-US"/>
+              </w:rPr>
+              <w:t>(</w:t>
+            </w:r>
+            <w:proofErr w:type="gramEnd"/>
+            <w:r>
+              <w:rPr>
+                <w:rFonts w:eastAsiaTheme="minorEastAsia"/>
+                <w:b/>
+                <w:lang w:val="en-US"/>
+              </w:rPr>
+              <w:t>G</w:t>
+            </w:r>
+            <w:r>
+              <w:rPr>
+                <w:rFonts w:eastAsiaTheme="minorEastAsia"/>
+                <w:b/>
+                <w:lang w:val="en-US"/>
+              </w:rPr>
+              <w:t>raph g, Vertex x)</w:t>
+            </w:r>
+          </w:p>
+          <w:p>
+            <w:pPr>
+              <w:rPr>
+                <w:rFonts w:eastAsiaTheme="minorEastAsia"/>
+              </w:rPr>
+            </w:pPr>
+            <w:r>
+              <w:rPr>
+                <w:rFonts w:eastAsiaTheme="minorEastAsia"/>
+              </w:rPr>
+              <w:t>“Devuelve los vértices v tal que hay una arista desde x hasta v”</w:t>
+            </w:r>
+          </w:p>
+          <w:p>
+            <w:pPr>
+              <w:rPr>
+                <w:rFonts w:eastAsiaTheme="minorEastAsia"/>
+                <w:lang w:val="en-US"/>
+              </w:rPr>
+            </w:pPr>
+            <w:r>
+              <w:rPr>
+                <w:rFonts w:eastAsiaTheme="minorEastAsia"/>
+                <w:lang w:val="en-US"/>
+              </w:rPr>
+              <w:t xml:space="preserve">Pre: x </w:t>
+            </w:r>
+            <m:oMath>
+              <m:r>
+                <w:rPr>
+                  <w:rFonts w:ascii="Cambria Math" w:eastAsiaTheme="minorEastAsia" w:hAnsi="Cambria Math"/>
+                  <w:lang w:val="en-US"/>
+                </w:rPr>
+                <m:t>∈</m:t>
+              </m:r>
+            </m:oMath>
+            <w:r>
+              <w:rPr>
+                <w:rFonts w:eastAsiaTheme="minorEastAsia"/>
+                <w:lang w:val="en-US"/>
+              </w:rPr>
+              <w:t xml:space="preserve"> g.V</w:t>
+            </w:r>
+          </w:p>
+          <w:p>
+            <w:pPr>
+              <w:rPr>
+                <w:rFonts w:eastAsiaTheme="minorEastAsia"/>
+                <w:lang w:val="en-US"/>
+              </w:rPr>
+            </w:pPr>
+            <w:r>
+              <w:rPr>
+                <w:rFonts w:eastAsiaTheme="minorEastAsia"/>
+                <w:lang w:val="en-US"/>
+              </w:rPr>
+              <w:t xml:space="preserve">Post: </w:t>
+            </w:r>
+            <w:r>
+              <w:rPr>
+                <w:rFonts w:eastAsiaTheme="minorEastAsia"/>
+                <w:lang w:val="en-US"/>
+              </w:rPr>
+              <w:t>vertices = {v</w:t>
+            </w:r>
+            <w:proofErr w:type="gramStart"/>
+            <w:r>
+              <w:rPr>
+                <w:rFonts w:eastAsiaTheme="minorEastAsia"/>
+                <w:lang w:val="en-US"/>
+              </w:rPr>
+              <w:t>1,v</w:t>
+            </w:r>
+            <w:proofErr w:type="gramEnd"/>
+            <w:r>
+              <w:rPr>
+                <w:rFonts w:eastAsiaTheme="minorEastAsia"/>
+                <w:lang w:val="en-US"/>
+              </w:rPr>
+              <w:t>2,…,</w:t>
+            </w:r>
+            <w:proofErr w:type="spellStart"/>
+            <w:r>
+              <w:rPr>
+                <w:rFonts w:eastAsiaTheme="minorEastAsia"/>
+                <w:lang w:val="en-US"/>
+              </w:rPr>
+              <w:t>vn</w:t>
+            </w:r>
+            <w:proofErr w:type="spellEnd"/>
+            <w:r>
+              <w:rPr>
+                <w:rFonts w:eastAsiaTheme="minorEastAsia"/>
+                <w:lang w:val="en-US"/>
+              </w:rPr>
+              <w:t xml:space="preserve">} : </w:t>
+            </w:r>
+            <w:r>
+              <w:rPr>
+                <w:rFonts w:ascii="Cambria Math" w:hAnsi="Cambria Math" w:cs="Cambria Math"/>
+                <w:color w:val="222222"/>
+                <w:shd w:val="clear" w:color="auto" w:fill="FFFFFF"/>
+                <w:lang w:val="en-US"/>
+              </w:rPr>
+              <w:t>∀</w:t>
+            </w:r>
+            <w:r>
+              <w:rPr>
+                <w:rFonts w:ascii="Cambria Math" w:hAnsi="Cambria Math" w:cs="Cambria Math"/>
+                <w:color w:val="222222"/>
+                <w:shd w:val="clear" w:color="auto" w:fill="FFFFFF"/>
+                <w:lang w:val="en-US"/>
+              </w:rPr>
+              <w:t xml:space="preserve">vi, (x, vi, *) </w:t>
+            </w:r>
+            <m:oMath>
+              <m:r>
+                <w:rPr>
+                  <w:rFonts w:ascii="Cambria Math" w:eastAsiaTheme="minorEastAsia" w:hAnsi="Cambria Math"/>
+                  <w:lang w:val="en-US"/>
+                </w:rPr>
+                <m:t>∈</m:t>
+              </m:r>
+            </m:oMath>
+            <w:r>
+              <w:rPr>
+                <w:rFonts w:eastAsiaTheme="minorEastAsia"/>
+                <w:lang w:val="en-US"/>
+              </w:rPr>
+              <w:t xml:space="preserve"> g.E</w:t>
+            </w:r>
+            <w:r>
+              <w:rPr>
+                <w:rFonts w:eastAsiaTheme="minorEastAsia"/>
+                <w:lang w:val="en-US"/>
+              </w:rPr>
+              <w:t xml:space="preserve">. </w:t>
+            </w:r>
+          </w:p>
+        </w:tc>
+      </w:tr>
+      <w:tr>
+        <w:tc>
+          <w:tcPr>
+            <w:tcW w:w="8828" w:type="dxa"/>
+          </w:tcPr>
+          <w:p>
+            <w:pPr>
+              <w:rPr>
+                <w:rFonts w:eastAsiaTheme="minorEastAsia"/>
+                <w:b/>
+              </w:rPr>
+            </w:pPr>
+            <w:proofErr w:type="spellStart"/>
+            <w:proofErr w:type="gramStart"/>
+            <w:r>
+              <w:rPr>
+                <w:rFonts w:eastAsiaTheme="minorEastAsia"/>
+                <w:b/>
+              </w:rPr>
+              <w:t>getNumberOfVertices</w:t>
+            </w:r>
+            <w:proofErr w:type="spellEnd"/>
+            <w:r>
+              <w:rPr>
+                <w:rFonts w:eastAsiaTheme="minorEastAsia"/>
+                <w:b/>
+              </w:rPr>
+              <w:t>(</w:t>
+            </w:r>
+            <w:proofErr w:type="spellStart"/>
+            <w:proofErr w:type="gramEnd"/>
+            <w:r>
+              <w:rPr>
+                <w:rFonts w:eastAsiaTheme="minorEastAsia"/>
+                <w:b/>
+              </w:rPr>
+              <w:t>Graph</w:t>
+            </w:r>
+            <w:proofErr w:type="spellEnd"/>
+            <w:r>
+              <w:rPr>
+                <w:rFonts w:eastAsiaTheme="minorEastAsia"/>
+                <w:b/>
+              </w:rPr>
+              <w:t xml:space="preserve"> g)</w:t>
+            </w:r>
+          </w:p>
+          <w:p>
+            <w:pPr>
+              <w:rPr>
+                <w:rFonts w:eastAsiaTheme="minorEastAsia"/>
+              </w:rPr>
+            </w:pPr>
+            <w:r>
+              <w:rPr>
+                <w:rFonts w:eastAsiaTheme="minorEastAsia"/>
+              </w:rPr>
+              <w:t xml:space="preserve">“Devuelve </w:t>
+            </w:r>
+            <w:r>
+              <w:rPr>
+                <w:rFonts w:eastAsiaTheme="minorEastAsia"/>
+              </w:rPr>
+              <w:t>el número de vértices en el grafo</w:t>
+            </w:r>
+            <w:r>
+              <w:rPr>
+                <w:rFonts w:eastAsiaTheme="minorEastAsia"/>
+              </w:rPr>
+              <w:t>”</w:t>
+            </w:r>
+          </w:p>
+          <w:p>
+            <w:pPr>
+              <w:rPr>
+                <w:rFonts w:eastAsiaTheme="minorEastAsia"/>
+                <w:lang w:val="en-US"/>
+              </w:rPr>
+            </w:pPr>
+            <w:r>
+              <w:rPr>
+                <w:rFonts w:eastAsiaTheme="minorEastAsia"/>
+                <w:lang w:val="en-US"/>
+              </w:rPr>
+              <w:t xml:space="preserve">Pre: </w:t>
+            </w:r>
+          </w:p>
+          <w:p>
+            <w:pPr>
+              <w:rPr>
+                <w:rFonts w:eastAsiaTheme="minorEastAsia"/>
+                <w:lang w:val="en-US"/>
+              </w:rPr>
+            </w:pPr>
+            <w:r>
+              <w:rPr>
+                <w:rFonts w:eastAsiaTheme="minorEastAsia"/>
+                <w:lang w:val="en-US"/>
+              </w:rPr>
+              <w:t xml:space="preserve">Post: </w:t>
+            </w:r>
+            <w:r>
+              <w:rPr>
+                <w:rFonts w:eastAsiaTheme="minorEastAsia"/>
+                <w:lang w:val="en-US"/>
+              </w:rPr>
+              <w:t xml:space="preserve">n = </w:t>
+            </w:r>
+            <w:proofErr w:type="gramStart"/>
+            <w:r>
+              <w:rPr>
+                <w:rFonts w:eastAsiaTheme="minorEastAsia"/>
+                <w:lang w:val="en-US"/>
+              </w:rPr>
+              <w:t>size(</w:t>
+            </w:r>
+            <w:proofErr w:type="spellStart"/>
+            <w:proofErr w:type="gramEnd"/>
+            <w:r>
+              <w:rPr>
+                <w:rFonts w:eastAsiaTheme="minorEastAsia"/>
+                <w:lang w:val="en-US"/>
+              </w:rPr>
+              <w:t>g.V</w:t>
+            </w:r>
+            <w:proofErr w:type="spellEnd"/>
+            <w:r>
+              <w:rPr>
+                <w:rFonts w:eastAsiaTheme="minorEastAsia"/>
+                <w:lang w:val="en-US"/>
+              </w:rPr>
+              <w:t>)</w:t>
+            </w:r>
+          </w:p>
+        </w:tc>
+      </w:tr>
+      <w:tr>
+        <w:tc>
+          <w:tcPr>
+            <w:tcW w:w="8828" w:type="dxa"/>
+          </w:tcPr>
+          <w:p>
+            <w:pPr>
+              <w:rPr>
+                <w:rFonts w:eastAsiaTheme="minorEastAsia"/>
+                <w:b/>
+              </w:rPr>
+            </w:pPr>
+            <w:proofErr w:type="spellStart"/>
+            <w:proofErr w:type="gramStart"/>
+            <w:r>
+              <w:rPr>
+                <w:rFonts w:eastAsiaTheme="minorEastAsia"/>
+                <w:b/>
+              </w:rPr>
+              <w:t>getNumberOf</w:t>
+            </w:r>
+            <w:r>
+              <w:rPr>
+                <w:rFonts w:eastAsiaTheme="minorEastAsia"/>
+                <w:b/>
+              </w:rPr>
+              <w:t>Edg</w:t>
+            </w:r>
+            <w:r>
+              <w:rPr>
+                <w:rFonts w:eastAsiaTheme="minorEastAsia"/>
+                <w:b/>
+              </w:rPr>
+              <w:t>es</w:t>
+            </w:r>
+            <w:proofErr w:type="spellEnd"/>
+            <w:r>
+              <w:rPr>
+                <w:rFonts w:eastAsiaTheme="minorEastAsia"/>
+                <w:b/>
+              </w:rPr>
+              <w:t>(</w:t>
+            </w:r>
+            <w:proofErr w:type="spellStart"/>
+            <w:proofErr w:type="gramEnd"/>
+            <w:r>
+              <w:rPr>
+                <w:rFonts w:eastAsiaTheme="minorEastAsia"/>
+                <w:b/>
+              </w:rPr>
+              <w:t>Graph</w:t>
+            </w:r>
+            <w:proofErr w:type="spellEnd"/>
+            <w:r>
+              <w:rPr>
+                <w:rFonts w:eastAsiaTheme="minorEastAsia"/>
+                <w:b/>
+              </w:rPr>
+              <w:t xml:space="preserve"> g)</w:t>
+            </w:r>
+          </w:p>
+          <w:p>
+            <w:pPr>
+              <w:rPr>
+                <w:rFonts w:eastAsiaTheme="minorEastAsia"/>
+              </w:rPr>
+            </w:pPr>
+            <w:r>
+              <w:rPr>
+                <w:rFonts w:eastAsiaTheme="minorEastAsia"/>
+              </w:rPr>
+              <w:t xml:space="preserve">“Devuelve </w:t>
+            </w:r>
+            <w:r>
+              <w:rPr>
+                <w:rFonts w:eastAsiaTheme="minorEastAsia"/>
+              </w:rPr>
+              <w:t>el número de aristas en el grafo</w:t>
+            </w:r>
+            <w:r>
+              <w:rPr>
+                <w:rFonts w:eastAsiaTheme="minorEastAsia"/>
+              </w:rPr>
+              <w:t>”</w:t>
+            </w:r>
+          </w:p>
+          <w:p>
+            <w:pPr>
+              <w:rPr>
+                <w:rFonts w:eastAsiaTheme="minorEastAsia"/>
+                <w:lang w:val="en-US"/>
+              </w:rPr>
+            </w:pPr>
+            <w:r>
+              <w:rPr>
+                <w:rFonts w:eastAsiaTheme="minorEastAsia"/>
+                <w:lang w:val="en-US"/>
+              </w:rPr>
+              <w:t xml:space="preserve">Pre: </w:t>
+            </w:r>
+          </w:p>
+          <w:p>
+            <w:pPr>
+              <w:rPr>
+                <w:rFonts w:eastAsiaTheme="minorEastAsia"/>
+                <w:lang w:val="en-US"/>
+              </w:rPr>
+            </w:pPr>
+            <w:r>
+              <w:rPr>
+                <w:rFonts w:eastAsiaTheme="minorEastAsia"/>
+                <w:lang w:val="en-US"/>
+              </w:rPr>
+              <w:t xml:space="preserve">Post: </w:t>
+            </w:r>
+            <w:r>
+              <w:rPr>
+                <w:rFonts w:eastAsiaTheme="minorEastAsia"/>
+                <w:lang w:val="en-US"/>
+              </w:rPr>
+              <w:t xml:space="preserve">n = </w:t>
+            </w:r>
+            <w:proofErr w:type="gramStart"/>
+            <w:r>
+              <w:rPr>
+                <w:rFonts w:eastAsiaTheme="minorEastAsia"/>
+                <w:lang w:val="en-US"/>
+              </w:rPr>
+              <w:t>size(</w:t>
+            </w:r>
+            <w:proofErr w:type="spellStart"/>
+            <w:proofErr w:type="gramEnd"/>
+            <w:r>
+              <w:rPr>
+                <w:rFonts w:eastAsiaTheme="minorEastAsia"/>
+                <w:lang w:val="en-US"/>
+              </w:rPr>
+              <w:t>g.E</w:t>
+            </w:r>
+            <w:proofErr w:type="spellEnd"/>
+            <w:r>
+              <w:rPr>
+                <w:rFonts w:eastAsiaTheme="minorEastAsia"/>
+                <w:lang w:val="en-US"/>
+              </w:rPr>
+              <w:t>)</w:t>
+            </w:r>
+          </w:p>
+        </w:tc>
+      </w:tr>
+      <w:tr>
+        <w:tc>
+          <w:tcPr>
+            <w:tcW w:w="8828" w:type="dxa"/>
+          </w:tcPr>
+          <w:p>
+            <w:pPr>
+              <w:rPr>
+                <w:rFonts w:eastAsiaTheme="minorEastAsia"/>
+                <w:b/>
+                <w:lang w:val="en-US"/>
+              </w:rPr>
+            </w:pPr>
+            <w:proofErr w:type="spellStart"/>
+            <w:proofErr w:type="gramStart"/>
+            <w:r>
+              <w:rPr>
+                <w:b/>
+                <w:lang w:val="en-US"/>
+              </w:rPr>
+              <w:t>areAdjacent</w:t>
+            </w:r>
+            <w:proofErr w:type="spellEnd"/>
+            <w:r>
+              <w:rPr>
+                <w:rFonts w:eastAsiaTheme="minorEastAsia"/>
+                <w:b/>
+                <w:lang w:val="en-US"/>
+              </w:rPr>
+              <w:t>(</w:t>
+            </w:r>
+            <w:proofErr w:type="gramEnd"/>
+            <w:r>
+              <w:rPr>
+                <w:rFonts w:eastAsiaTheme="minorEastAsia"/>
+                <w:b/>
+                <w:lang w:val="en-US"/>
+              </w:rPr>
+              <w:t xml:space="preserve">Graph g, Vertex </w:t>
+            </w:r>
+            <w:r>
+              <w:rPr>
+                <w:rFonts w:eastAsiaTheme="minorEastAsia"/>
+                <w:b/>
+                <w:lang w:val="en-US"/>
+              </w:rPr>
+              <w:t>x, Vertex y</w:t>
+            </w:r>
+            <w:r>
+              <w:rPr>
+                <w:rFonts w:eastAsiaTheme="minorEastAsia"/>
+                <w:b/>
+                <w:lang w:val="en-US"/>
+              </w:rPr>
+              <w:t>)</w:t>
+            </w:r>
+          </w:p>
+          <w:p>
+            <w:pPr>
+              <w:rPr>
+                <w:rFonts w:eastAsiaTheme="minorEastAsia"/>
+              </w:rPr>
+            </w:pPr>
+            <w:r>
+              <w:rPr>
+                <w:rFonts w:eastAsiaTheme="minorEastAsia"/>
+              </w:rPr>
+              <w:t>“</w:t>
+            </w:r>
+            <w:r>
+              <w:rPr>
+                <w:rFonts w:eastAsiaTheme="minorEastAsia"/>
+              </w:rPr>
+              <w:t>Devuelve si hay una arista de x a y</w:t>
+            </w:r>
+            <w:r>
+              <w:rPr>
+                <w:rFonts w:eastAsiaTheme="minorEastAsia"/>
+              </w:rPr>
+              <w:t>”</w:t>
+            </w:r>
+          </w:p>
+          <w:p>
+            <w:pPr>
+              <w:rPr>
+                <w:rFonts w:eastAsiaTheme="minorEastAsia"/>
+              </w:rPr>
+            </w:pPr>
+            <w:r>
+              <w:rPr>
+                <w:rFonts w:eastAsiaTheme="minorEastAsia"/>
+              </w:rPr>
+              <w:t>Pre:</w:t>
+            </w:r>
+            <w:r>
+              <w:rPr>
+                <w:rFonts w:eastAsiaTheme="minorEastAsia"/>
+              </w:rPr>
+              <w:t xml:space="preserve"> </w:t>
+            </w:r>
+            <w:proofErr w:type="spellStart"/>
+            <w:proofErr w:type="gramStart"/>
+            <w:r>
+              <w:rPr>
+                <w:rFonts w:eastAsiaTheme="minorEastAsia"/>
+              </w:rPr>
+              <w:t>x,y</w:t>
+            </w:r>
+            <w:proofErr w:type="spellEnd"/>
+            <w:proofErr w:type="gramEnd"/>
+            <w:r>
+              <w:rPr>
+                <w:rFonts w:eastAsiaTheme="minorEastAsia"/>
+              </w:rPr>
+              <w:t xml:space="preserve"> </w:t>
+            </w:r>
+            <m:oMath>
+              <m:r>
+                <w:rPr>
+                  <w:rFonts w:ascii="Cambria Math" w:eastAsiaTheme="minorEastAsia" w:hAnsi="Cambria Math"/>
+                </w:rPr>
+                <m:t>∈</m:t>
+              </m:r>
+            </m:oMath>
+            <w:r>
+              <w:rPr>
+                <w:rFonts w:eastAsiaTheme="minorEastAsia"/>
+              </w:rPr>
+              <w:t xml:space="preserve"> g.V</w:t>
+            </w:r>
+          </w:p>
+          <w:p>
+            <w:pPr>
+              <w:rPr>
+                <w:b/>
+              </w:rPr>
+            </w:pPr>
+            <w:r>
+              <w:rPr>
+                <w:rFonts w:eastAsiaTheme="minorEastAsia"/>
+              </w:rPr>
+              <w:t>Post: true si y solo</w:t>
+            </w:r>
+            <w:r>
+              <w:rPr>
+                <w:rFonts w:eastAsiaTheme="minorEastAsia"/>
+              </w:rPr>
+              <w:t xml:space="preserve"> si (x, y, *)</w:t>
+            </w:r>
+            <m:oMath>
+              <m:r>
+                <w:rPr>
+                  <w:rFonts w:ascii="Cambria Math" w:eastAsiaTheme="minorEastAsia" w:hAnsi="Cambria Math"/>
+                </w:rPr>
+                <m:t xml:space="preserve"> ∈</m:t>
+              </m:r>
+            </m:oMath>
+            <w:r>
+              <w:rPr>
+                <w:rFonts w:eastAsiaTheme="minorEastAsia"/>
+              </w:rPr>
+              <w:t xml:space="preserve"> g.</w:t>
+            </w:r>
+            <w:r>
+              <w:rPr>
+                <w:rFonts w:eastAsiaTheme="minorEastAsia"/>
+              </w:rPr>
+              <w:t>E.</w:t>
+            </w:r>
+          </w:p>
+        </w:tc>
+      </w:tr>
+      <w:tr>
+        <w:tc>
+          <w:tcPr>
+            <w:tcW w:w="8828" w:type="dxa"/>
+          </w:tcPr>
+          <w:p>
+            <w:pPr>
+              <w:rPr>
+                <w:rFonts w:eastAsiaTheme="minorEastAsia"/>
+                <w:b/>
+              </w:rPr>
+            </w:pPr>
+            <w:proofErr w:type="spellStart"/>
+            <w:proofErr w:type="gramStart"/>
+            <w:r>
+              <w:rPr>
+                <w:rFonts w:eastAsiaTheme="minorEastAsia"/>
+                <w:b/>
+              </w:rPr>
+              <w:t>isInGraph</w:t>
+            </w:r>
+            <w:proofErr w:type="spellEnd"/>
+            <w:r>
+              <w:rPr>
+                <w:rFonts w:eastAsiaTheme="minorEastAsia"/>
+                <w:b/>
+              </w:rPr>
+              <w:t>(</w:t>
+            </w:r>
+            <w:proofErr w:type="gramEnd"/>
+            <w:r>
+              <w:rPr>
+                <w:rFonts w:eastAsiaTheme="minorEastAsia"/>
+                <w:b/>
+              </w:rPr>
+              <w:t>T val</w:t>
+            </w:r>
+            <w:r>
+              <w:rPr>
+                <w:rFonts w:eastAsiaTheme="minorEastAsia"/>
+                <w:b/>
+              </w:rPr>
+              <w:t>)</w:t>
+            </w:r>
+          </w:p>
+          <w:p>
+            <w:pPr>
+              <w:rPr>
+                <w:rFonts w:eastAsiaTheme="minorEastAsia"/>
+              </w:rPr>
+            </w:pPr>
+            <w:r>
+              <w:rPr>
+                <w:rFonts w:eastAsiaTheme="minorEastAsia"/>
+              </w:rPr>
+              <w:t xml:space="preserve">“Devuelve </w:t>
+            </w:r>
+            <w:r>
+              <w:rPr>
+                <w:rFonts w:eastAsiaTheme="minorEastAsia"/>
+              </w:rPr>
+              <w:t>si hay un vértice con el valor dado en el grafo</w:t>
+            </w:r>
+            <w:r>
+              <w:rPr>
+                <w:rFonts w:eastAsiaTheme="minorEastAsia"/>
+              </w:rPr>
+              <w:t>”</w:t>
+            </w:r>
+          </w:p>
+          <w:p>
+            <w:pPr>
+              <w:rPr>
+                <w:rFonts w:eastAsiaTheme="minorEastAsia"/>
+              </w:rPr>
+            </w:pPr>
+            <w:r>
+              <w:rPr>
+                <w:rFonts w:eastAsiaTheme="minorEastAsia"/>
+              </w:rPr>
+              <w:t xml:space="preserve">Pre: </w:t>
+            </w:r>
+          </w:p>
+          <w:p>
+            <w:pPr>
+              <w:rPr>
+                <w:rFonts w:eastAsiaTheme="minorEastAsia"/>
+              </w:rPr>
+            </w:pPr>
+            <w:r>
+              <w:rPr>
+                <w:rFonts w:eastAsiaTheme="minorEastAsia"/>
+              </w:rPr>
+              <w:t xml:space="preserve">Post: </w:t>
+            </w:r>
+            <w:r>
+              <w:rPr>
+                <w:rFonts w:eastAsiaTheme="minorEastAsia"/>
+              </w:rPr>
+              <w:t>true si y solo</w:t>
+            </w:r>
+            <w:r>
+              <w:rPr>
+                <w:rFonts w:eastAsiaTheme="minorEastAsia"/>
+              </w:rPr>
+              <w:t xml:space="preserve"> si </w:t>
+            </w:r>
+            <m:oMath>
+              <m:r>
+                <w:rPr>
+                  <w:rFonts w:ascii="Cambria Math" w:eastAsiaTheme="minorEastAsia" w:hAnsi="Cambria Math"/>
+                </w:rPr>
+                <m:t>∃</m:t>
+              </m:r>
+            </m:oMath>
+            <w:r>
+              <w:rPr>
+                <w:rFonts w:eastAsiaTheme="minorEastAsia"/>
+              </w:rPr>
+              <w:t>x</w:t>
+            </w:r>
+            <m:oMath>
+              <m:r>
+                <w:rPr>
+                  <w:rFonts w:ascii="Cambria Math" w:eastAsiaTheme="minorEastAsia" w:hAnsi="Cambria Math"/>
+                </w:rPr>
+                <m:t xml:space="preserve"> ∈</m:t>
+              </m:r>
+            </m:oMath>
+            <w:r>
+              <w:rPr>
+                <w:rFonts w:eastAsiaTheme="minorEastAsia"/>
+              </w:rPr>
+              <w:t xml:space="preserve"> </w:t>
+            </w:r>
+            <w:proofErr w:type="gramStart"/>
+            <w:r>
+              <w:rPr>
+                <w:rFonts w:eastAsiaTheme="minorEastAsia"/>
+              </w:rPr>
+              <w:t>g.V</w:t>
+            </w:r>
+            <w:r>
+              <w:rPr>
+                <w:rFonts w:eastAsiaTheme="minorEastAsia"/>
+              </w:rPr>
+              <w:t xml:space="preserve"> :</w:t>
+            </w:r>
+            <w:proofErr w:type="gramEnd"/>
+            <w:r>
+              <w:rPr>
+                <w:rFonts w:eastAsiaTheme="minorEastAsia"/>
+              </w:rPr>
+              <w:t xml:space="preserve"> </w:t>
+            </w:r>
+            <w:proofErr w:type="spellStart"/>
+            <w:r>
+              <w:rPr>
+                <w:rFonts w:eastAsiaTheme="minorEastAsia"/>
+              </w:rPr>
+              <w:t>value</w:t>
+            </w:r>
+            <w:proofErr w:type="spellEnd"/>
+            <w:r>
+              <w:rPr>
+                <w:rFonts w:eastAsiaTheme="minorEastAsia"/>
+              </w:rPr>
+              <w:t>(x) = val.</w:t>
+            </w:r>
+          </w:p>
+        </w:tc>
+      </w:tr>
+      <w:tr>
+        <w:tc>
+          <w:tcPr>
+            <w:tcW w:w="8828" w:type="dxa"/>
+          </w:tcPr>
+          <w:p>
+            <w:pPr>
+              <w:rPr>
+                <w:rFonts w:eastAsiaTheme="minorEastAsia"/>
+                <w:b/>
+                <w:lang w:val="en-US"/>
+              </w:rPr>
+            </w:pPr>
+            <w:proofErr w:type="spellStart"/>
+            <w:proofErr w:type="gramStart"/>
+            <w:r>
+              <w:rPr>
+                <w:rFonts w:eastAsiaTheme="minorEastAsia"/>
+                <w:b/>
+                <w:lang w:val="en-US"/>
+              </w:rPr>
+              <w:t>getEdgeWeight</w:t>
+            </w:r>
+            <w:proofErr w:type="spellEnd"/>
+            <w:r>
+              <w:rPr>
+                <w:rFonts w:eastAsiaTheme="minorEastAsia"/>
+                <w:b/>
+                <w:lang w:val="en-US"/>
+              </w:rPr>
+              <w:t>(</w:t>
+            </w:r>
+            <w:proofErr w:type="gramEnd"/>
+            <w:r>
+              <w:rPr>
+                <w:rFonts w:eastAsiaTheme="minorEastAsia"/>
+                <w:b/>
+                <w:lang w:val="en-US"/>
+              </w:rPr>
+              <w:t xml:space="preserve">Graph g, Vertex </w:t>
+            </w:r>
+            <w:r>
+              <w:rPr>
+                <w:rFonts w:eastAsiaTheme="minorEastAsia"/>
+                <w:b/>
+                <w:lang w:val="en-US"/>
+              </w:rPr>
+              <w:t>x, Vertex y</w:t>
+            </w:r>
+            <w:r>
+              <w:rPr>
+                <w:rFonts w:eastAsiaTheme="minorEastAsia"/>
+                <w:b/>
+                <w:lang w:val="en-US"/>
+              </w:rPr>
+              <w:t>)</w:t>
+            </w:r>
+          </w:p>
+          <w:p>
+            <w:pPr>
+              <w:rPr>
+                <w:rFonts w:eastAsiaTheme="minorEastAsia"/>
+              </w:rPr>
+            </w:pPr>
+            <w:r>
+              <w:rPr>
+                <w:rFonts w:eastAsiaTheme="minorEastAsia"/>
+              </w:rPr>
+              <w:t>“</w:t>
+            </w:r>
+            <w:r>
+              <w:rPr>
+                <w:rFonts w:eastAsiaTheme="minorEastAsia"/>
+              </w:rPr>
+              <w:t>Devuelve el peso de la arista que va de x a y</w:t>
+            </w:r>
+            <w:r>
+              <w:rPr>
+                <w:rFonts w:eastAsiaTheme="minorEastAsia"/>
+              </w:rPr>
+              <w:t>”</w:t>
+            </w:r>
+          </w:p>
+          <w:p>
+            <w:pPr>
+              <w:rPr>
+                <w:rFonts w:eastAsiaTheme="minorEastAsia"/>
+              </w:rPr>
+            </w:pPr>
+            <w:r>
+              <w:rPr>
+                <w:rFonts w:eastAsiaTheme="minorEastAsia"/>
+              </w:rPr>
+              <w:t>Pre:</w:t>
+            </w:r>
+            <w:r>
+              <w:rPr>
+                <w:rFonts w:eastAsiaTheme="minorEastAsia"/>
+              </w:rPr>
+              <w:t xml:space="preserve"> </w:t>
+            </w:r>
+            <w:proofErr w:type="spellStart"/>
+            <w:proofErr w:type="gramStart"/>
+            <w:r>
+              <w:rPr>
+                <w:rFonts w:eastAsiaTheme="minorEastAsia"/>
+              </w:rPr>
+              <w:t>x,y</w:t>
+            </w:r>
+            <w:proofErr w:type="spellEnd"/>
+            <w:proofErr w:type="gramEnd"/>
+            <w:r>
+              <w:rPr>
+                <w:rFonts w:eastAsiaTheme="minorEastAsia"/>
+              </w:rPr>
+              <w:t xml:space="preserve"> </w:t>
+            </w:r>
+            <m:oMath>
+              <m:r>
+                <w:rPr>
+                  <w:rFonts w:ascii="Cambria Math" w:eastAsiaTheme="minorEastAsia" w:hAnsi="Cambria Math"/>
+                </w:rPr>
+                <m:t>∈</m:t>
+              </m:r>
+            </m:oMath>
+            <w:r>
+              <w:rPr>
+                <w:rFonts w:eastAsiaTheme="minorEastAsia"/>
+              </w:rPr>
+              <w:t xml:space="preserve"> g.V</w:t>
+            </w:r>
+            <w:r>
+              <w:rPr>
+                <w:rFonts w:eastAsiaTheme="minorEastAsia"/>
+              </w:rPr>
+              <w:t>, (x, y, *)</w:t>
+            </w:r>
+            <m:oMath>
+              <m:r>
+                <w:rPr>
+                  <w:rFonts w:ascii="Cambria Math" w:eastAsiaTheme="minorEastAsia" w:hAnsi="Cambria Math"/>
+                </w:rPr>
+                <m:t xml:space="preserve"> ∈</m:t>
+              </m:r>
+            </m:oMath>
+            <w:r>
+              <w:rPr>
+                <w:rFonts w:eastAsiaTheme="minorEastAsia"/>
+              </w:rPr>
+              <w:t xml:space="preserve"> g.</w:t>
+            </w:r>
+            <w:r>
+              <w:rPr>
+                <w:rFonts w:eastAsiaTheme="minorEastAsia"/>
+              </w:rPr>
+              <w:t>E</w:t>
+            </w:r>
+          </w:p>
+          <w:p>
+            <w:pPr>
+              <w:rPr>
+                <w:rFonts w:eastAsiaTheme="minorEastAsia"/>
+              </w:rPr>
+            </w:pPr>
+            <w:r>
+              <w:rPr>
+                <w:rFonts w:eastAsiaTheme="minorEastAsia"/>
+              </w:rPr>
+              <w:t xml:space="preserve">Post: </w:t>
+            </w:r>
+            <w:r>
+              <w:rPr>
+                <w:rFonts w:eastAsiaTheme="minorEastAsia"/>
+              </w:rPr>
+              <w:t>peso = (x, y</w:t>
+            </w:r>
+            <w:proofErr w:type="gramStart"/>
+            <w:r>
+              <w:rPr>
+                <w:rFonts w:eastAsiaTheme="minorEastAsia"/>
+              </w:rPr>
+              <w:t>).w</w:t>
+            </w:r>
+            <w:proofErr w:type="gramEnd"/>
+          </w:p>
+        </w:tc>
+      </w:tr>
+      <w:tr>
+        <w:tc>
+          <w:tcPr>
+            <w:tcW w:w="8828" w:type="dxa"/>
+          </w:tcPr>
+          <w:p>
+            <w:pPr>
+              <w:rPr>
+                <w:rFonts w:eastAsiaTheme="minorEastAsia"/>
+                <w:b/>
+                <w:lang w:val="en-US"/>
+              </w:rPr>
+            </w:pPr>
+            <w:proofErr w:type="spellStart"/>
+            <w:proofErr w:type="gramStart"/>
+            <w:r>
+              <w:rPr>
+                <w:rFonts w:eastAsiaTheme="minorEastAsia"/>
+                <w:b/>
+                <w:lang w:val="en-US"/>
+              </w:rPr>
+              <w:t>setEdgeWeight</w:t>
+            </w:r>
+            <w:proofErr w:type="spellEnd"/>
+            <w:r>
+              <w:rPr>
+                <w:rFonts w:eastAsiaTheme="minorEastAsia"/>
+                <w:b/>
+                <w:lang w:val="en-US"/>
+              </w:rPr>
+              <w:t>(</w:t>
+            </w:r>
+            <w:proofErr w:type="gramEnd"/>
+            <w:r>
+              <w:rPr>
+                <w:rFonts w:eastAsiaTheme="minorEastAsia"/>
+                <w:b/>
+                <w:lang w:val="en-US"/>
+              </w:rPr>
+              <w:t xml:space="preserve">Graph g, Vertex </w:t>
+            </w:r>
+            <w:r>
+              <w:rPr>
+                <w:rFonts w:eastAsiaTheme="minorEastAsia"/>
+                <w:b/>
+                <w:lang w:val="en-US"/>
+              </w:rPr>
+              <w:t>x, Vertex y, Double w</w:t>
+            </w:r>
+            <w:r>
+              <w:rPr>
+                <w:rFonts w:eastAsiaTheme="minorEastAsia"/>
+                <w:b/>
+                <w:lang w:val="en-US"/>
+              </w:rPr>
+              <w:t>)</w:t>
+            </w:r>
+          </w:p>
+          <w:p>
+            <w:pPr>
+              <w:rPr>
+                <w:rFonts w:eastAsiaTheme="minorEastAsia"/>
+              </w:rPr>
+            </w:pPr>
+            <w:r>
+              <w:rPr>
+                <w:rFonts w:eastAsiaTheme="minorEastAsia"/>
+              </w:rPr>
+              <w:t>“</w:t>
+            </w:r>
+            <w:r>
+              <w:rPr>
+                <w:rFonts w:eastAsiaTheme="minorEastAsia"/>
+              </w:rPr>
+              <w:t>Cambia el peso de la arista que va de x a y</w:t>
+            </w:r>
+            <w:r>
+              <w:rPr>
+                <w:rFonts w:eastAsiaTheme="minorEastAsia"/>
+              </w:rPr>
+              <w:t>”</w:t>
+            </w:r>
+          </w:p>
+          <w:p>
+            <w:pPr>
+              <w:rPr>
+                <w:rFonts w:eastAsiaTheme="minorEastAsia"/>
+              </w:rPr>
+            </w:pPr>
+            <w:r>
+              <w:rPr>
+                <w:rFonts w:eastAsiaTheme="minorEastAsia"/>
+              </w:rPr>
+              <w:t>Pre:</w:t>
+            </w:r>
+            <w:r>
+              <w:rPr>
+                <w:rFonts w:eastAsiaTheme="minorEastAsia"/>
+              </w:rPr>
+              <w:t xml:space="preserve"> </w:t>
+            </w:r>
+            <w:proofErr w:type="spellStart"/>
+            <w:proofErr w:type="gramStart"/>
+            <w:r>
+              <w:rPr>
+                <w:rFonts w:eastAsiaTheme="minorEastAsia"/>
+              </w:rPr>
+              <w:t>x,y</w:t>
+            </w:r>
+            <w:proofErr w:type="spellEnd"/>
+            <w:proofErr w:type="gramEnd"/>
+            <w:r>
+              <w:rPr>
+                <w:rFonts w:eastAsiaTheme="minorEastAsia"/>
+              </w:rPr>
+              <w:t xml:space="preserve"> </w:t>
+            </w:r>
+            <m:oMath>
+              <m:r>
+                <w:rPr>
+                  <w:rFonts w:ascii="Cambria Math" w:eastAsiaTheme="minorEastAsia" w:hAnsi="Cambria Math"/>
+                </w:rPr>
+                <m:t>∈</m:t>
+              </m:r>
+            </m:oMath>
+            <w:r>
+              <w:rPr>
+                <w:rFonts w:eastAsiaTheme="minorEastAsia"/>
+              </w:rPr>
+              <w:t xml:space="preserve"> g.V</w:t>
+            </w:r>
+            <w:r>
+              <w:rPr>
+                <w:rFonts w:eastAsiaTheme="minorEastAsia"/>
+              </w:rPr>
+              <w:t>, (x, y, *)</w:t>
+            </w:r>
+            <m:oMath>
+              <m:r>
+                <w:rPr>
+                  <w:rFonts w:ascii="Cambria Math" w:eastAsiaTheme="minorEastAsia" w:hAnsi="Cambria Math"/>
+                </w:rPr>
+                <m:t xml:space="preserve"> ∈</m:t>
+              </m:r>
+            </m:oMath>
+            <w:r>
+              <w:rPr>
+                <w:rFonts w:eastAsiaTheme="minorEastAsia"/>
+              </w:rPr>
+              <w:t xml:space="preserve"> g.</w:t>
+            </w:r>
+            <w:r>
+              <w:rPr>
+                <w:rFonts w:eastAsiaTheme="minorEastAsia"/>
+              </w:rPr>
+              <w:t>E, w &gt; 0</w:t>
+            </w:r>
+          </w:p>
+          <w:p>
+            <w:pPr>
+              <w:rPr>
+                <w:rFonts w:eastAsiaTheme="minorEastAsia"/>
+              </w:rPr>
+            </w:pPr>
+            <w:r>
+              <w:rPr>
+                <w:rFonts w:eastAsiaTheme="minorEastAsia"/>
+              </w:rPr>
+              <w:t xml:space="preserve">Post: </w:t>
+            </w:r>
+            <w:r>
+              <w:rPr>
+                <w:rFonts w:eastAsiaTheme="minorEastAsia"/>
+              </w:rPr>
+              <w:t>(x, y, w)</w:t>
+            </w:r>
+            <m:oMath>
+              <m:r>
+                <w:rPr>
+                  <w:rFonts w:ascii="Cambria Math" w:eastAsiaTheme="minorEastAsia" w:hAnsi="Cambria Math"/>
+                </w:rPr>
+                <m:t xml:space="preserve"> ∈</m:t>
+              </m:r>
+            </m:oMath>
+            <w:r>
+              <w:rPr>
+                <w:rFonts w:eastAsiaTheme="minorEastAsia"/>
+              </w:rPr>
+              <w:t xml:space="preserve"> </w:t>
+            </w:r>
+            <w:proofErr w:type="gramStart"/>
+            <w:r>
+              <w:rPr>
+                <w:rFonts w:eastAsiaTheme="minorEastAsia"/>
+              </w:rPr>
+              <w:t>g.</w:t>
+            </w:r>
+            <w:r>
+              <w:rPr>
+                <w:rFonts w:eastAsiaTheme="minorEastAsia"/>
+              </w:rPr>
+              <w:t>E</w:t>
+            </w:r>
+            <w:proofErr w:type="gramEnd"/>
+          </w:p>
+        </w:tc>
+      </w:tr>
+      <w:tr>
+        <w:tc>
+          <w:tcPr>
+            <w:tcW w:w="8828" w:type="dxa"/>
+          </w:tcPr>
+          <w:p>
+            <w:pPr>
+              <w:rPr>
+                <w:rFonts w:eastAsiaTheme="minorEastAsia"/>
+                <w:b/>
+              </w:rPr>
+            </w:pPr>
+            <w:proofErr w:type="spellStart"/>
+            <w:proofErr w:type="gramStart"/>
+            <w:r>
+              <w:rPr>
+                <w:rFonts w:eastAsiaTheme="minorEastAsia"/>
+                <w:b/>
+              </w:rPr>
+              <w:t>getVertices</w:t>
+            </w:r>
+            <w:proofErr w:type="spellEnd"/>
+            <w:r>
+              <w:rPr>
+                <w:rFonts w:eastAsiaTheme="minorEastAsia"/>
+                <w:b/>
+              </w:rPr>
+              <w:t>(</w:t>
+            </w:r>
+            <w:proofErr w:type="spellStart"/>
+            <w:proofErr w:type="gramEnd"/>
+            <w:r>
+              <w:rPr>
+                <w:rFonts w:eastAsiaTheme="minorEastAsia"/>
+                <w:b/>
+              </w:rPr>
+              <w:t>Graph</w:t>
+            </w:r>
+            <w:proofErr w:type="spellEnd"/>
+            <w:r>
+              <w:rPr>
+                <w:rFonts w:eastAsiaTheme="minorEastAsia"/>
+                <w:b/>
+              </w:rPr>
+              <w:t xml:space="preserve"> g)</w:t>
+            </w:r>
+          </w:p>
+          <w:p>
+            <w:pPr>
+              <w:rPr>
+                <w:rFonts w:eastAsiaTheme="minorEastAsia"/>
+              </w:rPr>
+            </w:pPr>
+            <w:r>
+              <w:rPr>
+                <w:rFonts w:eastAsiaTheme="minorEastAsia"/>
+              </w:rPr>
+              <w:t xml:space="preserve">“Devuelve </w:t>
+            </w:r>
+            <w:r>
+              <w:rPr>
+                <w:rFonts w:eastAsiaTheme="minorEastAsia"/>
+              </w:rPr>
+              <w:t>la lista de vértices del grafo</w:t>
+            </w:r>
+            <w:r>
+              <w:rPr>
+                <w:rFonts w:eastAsiaTheme="minorEastAsia"/>
+              </w:rPr>
+              <w:t>”</w:t>
+            </w:r>
+          </w:p>
+          <w:p>
+            <w:pPr>
+              <w:rPr>
+                <w:rFonts w:eastAsiaTheme="minorEastAsia"/>
+                <w:lang w:val="en-US"/>
+              </w:rPr>
+            </w:pPr>
+            <w:r>
+              <w:rPr>
+                <w:rFonts w:eastAsiaTheme="minorEastAsia"/>
+                <w:lang w:val="en-US"/>
+              </w:rPr>
+              <w:t xml:space="preserve">Pre: </w:t>
+            </w:r>
+          </w:p>
+          <w:p>
+            <w:pPr>
+              <w:rPr>
+                <w:rFonts w:eastAsiaTheme="minorEastAsia"/>
+                <w:b/>
+                <w:lang w:val="en-US"/>
+              </w:rPr>
+            </w:pPr>
+            <w:r>
+              <w:rPr>
+                <w:rFonts w:eastAsiaTheme="minorEastAsia"/>
+                <w:lang w:val="en-US"/>
+              </w:rPr>
+              <w:t xml:space="preserve">Post: </w:t>
+            </w:r>
+            <w:r>
+              <w:rPr>
+                <w:rFonts w:eastAsiaTheme="minorEastAsia"/>
+                <w:lang w:val="en-US"/>
+              </w:rPr>
+              <w:t>{v</w:t>
+            </w:r>
+            <w:proofErr w:type="gramStart"/>
+            <w:r>
+              <w:rPr>
+                <w:rFonts w:eastAsiaTheme="minorEastAsia"/>
+                <w:lang w:val="en-US"/>
+              </w:rPr>
+              <w:t>1,v</w:t>
+            </w:r>
+            <w:proofErr w:type="gramEnd"/>
+            <w:r>
+              <w:rPr>
+                <w:rFonts w:eastAsiaTheme="minorEastAsia"/>
+                <w:lang w:val="en-US"/>
+              </w:rPr>
+              <w:t>2,…,</w:t>
+            </w:r>
+            <w:proofErr w:type="spellStart"/>
+            <w:r>
+              <w:rPr>
+                <w:rFonts w:eastAsiaTheme="minorEastAsia"/>
+                <w:lang w:val="en-US"/>
+              </w:rPr>
+              <w:t>vn</w:t>
+            </w:r>
+            <w:proofErr w:type="spellEnd"/>
+            <w:r>
+              <w:rPr>
+                <w:rFonts w:eastAsiaTheme="minorEastAsia"/>
+                <w:lang w:val="en-US"/>
+              </w:rPr>
+              <w:t xml:space="preserve">} = </w:t>
+            </w:r>
+            <w:proofErr w:type="spellStart"/>
+            <w:r>
+              <w:rPr>
+                <w:rFonts w:eastAsiaTheme="minorEastAsia"/>
+                <w:lang w:val="en-US"/>
+              </w:rPr>
+              <w:t>g.V</w:t>
+            </w:r>
+            <w:proofErr w:type="spellEnd"/>
+          </w:p>
+        </w:tc>
+      </w:tr>
+      <w:tr>
+        <w:tc>
+          <w:tcPr>
+            <w:tcW w:w="8828" w:type="dxa"/>
+          </w:tcPr>
+          <w:p>
+            <w:pPr>
+              <w:rPr>
+                <w:rFonts w:eastAsiaTheme="minorEastAsia"/>
+                <w:b/>
+              </w:rPr>
+            </w:pPr>
+            <w:proofErr w:type="spellStart"/>
+            <w:proofErr w:type="gramStart"/>
+            <w:r>
+              <w:rPr>
+                <w:rFonts w:eastAsiaTheme="minorEastAsia"/>
+                <w:b/>
+              </w:rPr>
+              <w:t>getVertex</w:t>
+            </w:r>
+            <w:proofErr w:type="spellEnd"/>
+            <w:r>
+              <w:rPr>
+                <w:rFonts w:eastAsiaTheme="minorEastAsia"/>
+                <w:b/>
+              </w:rPr>
+              <w:t>(</w:t>
+            </w:r>
+            <w:proofErr w:type="gramEnd"/>
+            <w:r>
+              <w:rPr>
+                <w:rFonts w:eastAsiaTheme="minorEastAsia"/>
+                <w:b/>
+              </w:rPr>
+              <w:t>T val</w:t>
+            </w:r>
+            <w:r>
+              <w:rPr>
+                <w:rFonts w:eastAsiaTheme="minorEastAsia"/>
+                <w:b/>
+              </w:rPr>
+              <w:t>)</w:t>
+            </w:r>
+          </w:p>
+          <w:p>
+            <w:pPr>
+              <w:rPr>
+                <w:rFonts w:eastAsiaTheme="minorEastAsia"/>
+              </w:rPr>
+            </w:pPr>
+            <w:r>
+              <w:rPr>
+                <w:rFonts w:eastAsiaTheme="minorEastAsia"/>
+              </w:rPr>
+              <w:t>“Devuelve</w:t>
+            </w:r>
+            <w:r>
+              <w:rPr>
+                <w:rFonts w:eastAsiaTheme="minorEastAsia"/>
+              </w:rPr>
+              <w:t>, si existe, el vértice con el valor dado en el grafo</w:t>
+            </w:r>
+            <w:r>
+              <w:rPr>
+                <w:rFonts w:eastAsiaTheme="minorEastAsia"/>
+              </w:rPr>
+              <w:t>”</w:t>
+            </w:r>
+          </w:p>
+          <w:p>
+            <w:pPr>
+              <w:rPr>
+                <w:rFonts w:eastAsiaTheme="minorEastAsia"/>
+                <w:lang w:val="en-US"/>
+              </w:rPr>
+            </w:pPr>
+            <w:r>
+              <w:rPr>
+                <w:rFonts w:eastAsiaTheme="minorEastAsia"/>
+                <w:lang w:val="en-US"/>
+              </w:rPr>
+              <w:t xml:space="preserve">Pre: </w:t>
+            </w:r>
+          </w:p>
+          <w:p>
+            <w:pPr>
+              <w:rPr>
+                <w:rFonts w:eastAsiaTheme="minorEastAsia"/>
+                <w:lang w:val="en-US"/>
+              </w:rPr>
+            </w:pPr>
+            <w:r>
+              <w:rPr>
+                <w:rFonts w:eastAsiaTheme="minorEastAsia"/>
+                <w:lang w:val="en-US"/>
+              </w:rPr>
+              <w:t>Post: x</w:t>
+            </w:r>
+            <m:oMath>
+              <m:r>
+                <w:rPr>
+                  <w:rFonts w:ascii="Cambria Math" w:eastAsiaTheme="minorEastAsia" w:hAnsi="Cambria Math"/>
+                  <w:lang w:val="en-US"/>
+                </w:rPr>
+                <m:t xml:space="preserve"> ∈</m:t>
+              </m:r>
+            </m:oMath>
+            <w:r>
+              <w:rPr>
+                <w:rFonts w:eastAsiaTheme="minorEastAsia"/>
+                <w:lang w:val="en-US"/>
+              </w:rPr>
+              <w:t xml:space="preserve"> </w:t>
+            </w:r>
+            <w:proofErr w:type="gramStart"/>
+            <w:r>
+              <w:rPr>
+                <w:rFonts w:eastAsiaTheme="minorEastAsia"/>
+                <w:lang w:val="en-US"/>
+              </w:rPr>
+              <w:t>g.V :</w:t>
+            </w:r>
+            <w:proofErr w:type="gramEnd"/>
+            <w:r>
+              <w:rPr>
+                <w:rFonts w:eastAsiaTheme="minorEastAsia"/>
+                <w:lang w:val="en-US"/>
+              </w:rPr>
+              <w:t xml:space="preserve"> value(x) = val</w:t>
+            </w:r>
+            <w:r>
+              <w:rPr>
+                <w:rFonts w:eastAsiaTheme="minorEastAsia"/>
+                <w:lang w:val="en-US"/>
+              </w:rPr>
+              <w:t xml:space="preserve">. NIL </w:t>
+            </w:r>
+            <w:proofErr w:type="spellStart"/>
+            <w:r>
+              <w:rPr>
+                <w:rFonts w:eastAsiaTheme="minorEastAsia"/>
+                <w:lang w:val="en-US"/>
+              </w:rPr>
+              <w:t>si</w:t>
+            </w:r>
+            <w:proofErr w:type="spellEnd"/>
+            <w:r>
+              <w:rPr>
+                <w:rFonts w:eastAsiaTheme="minorEastAsia"/>
+                <w:lang w:val="en-US"/>
+              </w:rPr>
+              <w:t xml:space="preserve"> no </w:t>
+            </w:r>
+            <w:proofErr w:type="spellStart"/>
+            <w:r>
+              <w:rPr>
+                <w:rFonts w:eastAsiaTheme="minorEastAsia"/>
+                <w:lang w:val="en-US"/>
+              </w:rPr>
+              <w:t>existe</w:t>
+            </w:r>
+            <w:proofErr w:type="spellEnd"/>
+            <w:r>
+              <w:rPr>
+                <w:rFonts w:eastAsiaTheme="minorEastAsia"/>
+                <w:lang w:val="en-US"/>
+              </w:rPr>
+              <w:t>.</w:t>
+            </w:r>
+          </w:p>
+        </w:tc>
+      </w:tr>
+      <w:tr>
+        <w:tc>
+          <w:tcPr>
+            <w:tcW w:w="8828" w:type="dxa"/>
+          </w:tcPr>
+          <w:p>
+            <w:pPr>
+              <w:rPr>
+                <w:rFonts w:eastAsiaTheme="minorEastAsia"/>
+                <w:b/>
+              </w:rPr>
+            </w:pPr>
+            <w:proofErr w:type="spellStart"/>
+            <w:proofErr w:type="gramStart"/>
+            <w:r>
+              <w:rPr>
+                <w:rFonts w:eastAsiaTheme="minorEastAsia"/>
+                <w:b/>
+              </w:rPr>
+              <w:t>isDirected</w:t>
+            </w:r>
+            <w:proofErr w:type="spellEnd"/>
+            <w:r>
+              <w:rPr>
+                <w:rFonts w:eastAsiaTheme="minorEastAsia"/>
+                <w:b/>
+              </w:rPr>
+              <w:t>(</w:t>
+            </w:r>
+            <w:proofErr w:type="spellStart"/>
+            <w:proofErr w:type="gramEnd"/>
+            <w:r>
+              <w:rPr>
+                <w:rFonts w:eastAsiaTheme="minorEastAsia"/>
+                <w:b/>
+              </w:rPr>
+              <w:t>Graph</w:t>
+            </w:r>
+            <w:proofErr w:type="spellEnd"/>
+            <w:r>
+              <w:rPr>
+                <w:rFonts w:eastAsiaTheme="minorEastAsia"/>
+                <w:b/>
+              </w:rPr>
+              <w:t xml:space="preserve"> g)</w:t>
+            </w:r>
+          </w:p>
+          <w:p>
+            <w:pPr>
+              <w:rPr>
+                <w:rFonts w:eastAsiaTheme="minorEastAsia"/>
+              </w:rPr>
+            </w:pPr>
+            <w:r>
+              <w:rPr>
+                <w:rFonts w:eastAsiaTheme="minorEastAsia"/>
+              </w:rPr>
+              <w:t xml:space="preserve">“Devuelve </w:t>
+            </w:r>
+            <w:r>
+              <w:rPr>
+                <w:rFonts w:eastAsiaTheme="minorEastAsia"/>
+              </w:rPr>
+              <w:t>si el grafo es dirigido</w:t>
+            </w:r>
+            <w:r>
+              <w:rPr>
+                <w:rFonts w:eastAsiaTheme="minorEastAsia"/>
+              </w:rPr>
+              <w:t>”</w:t>
+            </w:r>
+          </w:p>
+          <w:p>
+            <w:pPr>
+              <w:rPr>
+                <w:rFonts w:eastAsiaTheme="minorEastAsia"/>
+                <w:lang w:val="en-US"/>
+              </w:rPr>
+            </w:pPr>
+            <w:r>
+              <w:rPr>
+                <w:rFonts w:eastAsiaTheme="minorEastAsia"/>
+                <w:lang w:val="en-US"/>
+              </w:rPr>
+              <w:t xml:space="preserve">Pre: </w:t>
+            </w:r>
+          </w:p>
+          <w:p>
+            <w:pPr>
+              <w:rPr>
+                <w:rFonts w:eastAsiaTheme="minorEastAsia"/>
+                <w:lang w:val="en-US"/>
+              </w:rPr>
+            </w:pPr>
+            <w:r>
+              <w:rPr>
+                <w:rFonts w:eastAsiaTheme="minorEastAsia"/>
+                <w:lang w:val="en-US"/>
+              </w:rPr>
+              <w:t xml:space="preserve">Post: </w:t>
+            </w:r>
+            <w:proofErr w:type="spellStart"/>
+            <w:proofErr w:type="gramStart"/>
+            <w:r>
+              <w:rPr>
+                <w:rFonts w:eastAsiaTheme="minorEastAsia"/>
+                <w:lang w:val="en-US"/>
+              </w:rPr>
+              <w:t>g.directed</w:t>
+            </w:r>
+            <w:proofErr w:type="spellEnd"/>
+            <w:proofErr w:type="gramEnd"/>
+          </w:p>
+        </w:tc>
+      </w:tr>
+      <w:tr>
+        <w:tc>
+          <w:tcPr>
+            <w:tcW w:w="8828" w:type="dxa"/>
+          </w:tcPr>
+          <w:p>
+            <w:pPr>
+              <w:rPr>
+                <w:rFonts w:eastAsiaTheme="minorEastAsia"/>
+                <w:b/>
+              </w:rPr>
+            </w:pPr>
+            <w:proofErr w:type="spellStart"/>
+            <w:proofErr w:type="gramStart"/>
+            <w:r>
+              <w:rPr>
+                <w:rFonts w:eastAsiaTheme="minorEastAsia"/>
+                <w:b/>
+              </w:rPr>
+              <w:t>get</w:t>
+            </w:r>
+            <w:r>
+              <w:rPr>
+                <w:rFonts w:eastAsiaTheme="minorEastAsia"/>
+                <w:b/>
+              </w:rPr>
+              <w:t>Weighted</w:t>
+            </w:r>
+            <w:proofErr w:type="spellEnd"/>
+            <w:r>
+              <w:rPr>
+                <w:rFonts w:eastAsiaTheme="minorEastAsia"/>
+                <w:b/>
+              </w:rPr>
+              <w:t>(</w:t>
+            </w:r>
+            <w:proofErr w:type="spellStart"/>
+            <w:proofErr w:type="gramEnd"/>
+            <w:r>
+              <w:rPr>
+                <w:rFonts w:eastAsiaTheme="minorEastAsia"/>
+                <w:b/>
+              </w:rPr>
+              <w:t>Graph</w:t>
+            </w:r>
+            <w:proofErr w:type="spellEnd"/>
+            <w:r>
+              <w:rPr>
+                <w:rFonts w:eastAsiaTheme="minorEastAsia"/>
+                <w:b/>
+              </w:rPr>
+              <w:t xml:space="preserve"> g)</w:t>
+            </w:r>
+          </w:p>
+          <w:p>
+            <w:pPr>
+              <w:rPr>
+                <w:rFonts w:eastAsiaTheme="minorEastAsia"/>
+              </w:rPr>
+            </w:pPr>
+            <w:r>
+              <w:rPr>
+                <w:rFonts w:eastAsiaTheme="minorEastAsia"/>
+              </w:rPr>
+              <w:t xml:space="preserve">“Devuelve </w:t>
+            </w:r>
+            <w:r>
+              <w:rPr>
+                <w:rFonts w:eastAsiaTheme="minorEastAsia"/>
+              </w:rPr>
+              <w:t>si el grafo es ponderado</w:t>
+            </w:r>
+            <w:r>
+              <w:rPr>
+                <w:rFonts w:eastAsiaTheme="minorEastAsia"/>
+              </w:rPr>
+              <w:t>”</w:t>
+            </w:r>
+          </w:p>
+          <w:p>
+            <w:pPr>
+              <w:rPr>
+                <w:rFonts w:eastAsiaTheme="minorEastAsia"/>
+                <w:lang w:val="en-US"/>
+              </w:rPr>
+            </w:pPr>
+            <w:r>
+              <w:rPr>
+                <w:rFonts w:eastAsiaTheme="minorEastAsia"/>
+                <w:lang w:val="en-US"/>
+              </w:rPr>
+              <w:t xml:space="preserve">Pre: </w:t>
+            </w:r>
+          </w:p>
+          <w:p>
+            <w:pPr>
+              <w:rPr>
+                <w:rFonts w:eastAsiaTheme="minorEastAsia"/>
+                <w:lang w:val="en-US"/>
+              </w:rPr>
+            </w:pPr>
+            <w:r>
+              <w:rPr>
+                <w:rFonts w:eastAsiaTheme="minorEastAsia"/>
+                <w:lang w:val="en-US"/>
+              </w:rPr>
+              <w:lastRenderedPageBreak/>
+              <w:t xml:space="preserve">Post: </w:t>
+            </w:r>
+            <w:proofErr w:type="spellStart"/>
+            <w:proofErr w:type="gramStart"/>
+            <w:r>
+              <w:rPr>
+                <w:rFonts w:eastAsiaTheme="minorEastAsia"/>
+                <w:lang w:val="en-US"/>
+              </w:rPr>
+              <w:t>g.weighted</w:t>
+            </w:r>
+            <w:proofErr w:type="spellEnd"/>
+            <w:proofErr w:type="gramEnd"/>
+          </w:p>
+        </w:tc>
+      </w:tr>
+      <w:tr>
+        <w:tc>
+          <w:tcPr>
+            <w:tcW w:w="8828" w:type="dxa"/>
+          </w:tcPr>
+          <w:p>
+            <w:pPr>
+              <w:rPr>
+                <w:rFonts w:eastAsiaTheme="minorEastAsia"/>
+                <w:b/>
+                <w:lang w:val="en-US"/>
+              </w:rPr>
+            </w:pPr>
+            <w:proofErr w:type="spellStart"/>
+            <w:proofErr w:type="gramStart"/>
+            <w:r>
+              <w:rPr>
+                <w:rFonts w:eastAsiaTheme="minorEastAsia"/>
+                <w:b/>
+                <w:lang w:val="en-US"/>
+              </w:rPr>
+              <w:lastRenderedPageBreak/>
+              <w:t>bfs</w:t>
+            </w:r>
+            <w:proofErr w:type="spellEnd"/>
+            <w:r>
+              <w:rPr>
+                <w:rFonts w:eastAsiaTheme="minorEastAsia"/>
+                <w:b/>
+                <w:lang w:val="en-US"/>
+              </w:rPr>
+              <w:t>(</w:t>
+            </w:r>
+            <w:proofErr w:type="gramEnd"/>
+            <w:r>
+              <w:rPr>
+                <w:rFonts w:eastAsiaTheme="minorEastAsia"/>
+                <w:b/>
+                <w:lang w:val="en-US"/>
+              </w:rPr>
+              <w:t>Graph g, Vertex s)</w:t>
+            </w:r>
+          </w:p>
+          <w:p>
+            <w:pPr>
+              <w:rPr>
+                <w:rFonts w:eastAsiaTheme="minorEastAsia"/>
+              </w:rPr>
+            </w:pPr>
+            <w:r>
+              <w:rPr>
+                <w:rFonts w:eastAsiaTheme="minorEastAsia"/>
+              </w:rPr>
+              <w:t xml:space="preserve">“Realiza el algoritmo </w:t>
+            </w:r>
+            <w:proofErr w:type="spellStart"/>
+            <w:r>
+              <w:rPr>
+                <w:rFonts w:eastAsiaTheme="minorEastAsia"/>
+              </w:rPr>
+              <w:t>Breadth</w:t>
+            </w:r>
+            <w:proofErr w:type="spellEnd"/>
+            <w:r>
+              <w:rPr>
+                <w:rFonts w:eastAsiaTheme="minorEastAsia"/>
+              </w:rPr>
+              <w:t xml:space="preserve"> </w:t>
+            </w:r>
+            <w:proofErr w:type="spellStart"/>
+            <w:r>
+              <w:rPr>
+                <w:rFonts w:eastAsiaTheme="minorEastAsia"/>
+              </w:rPr>
+              <w:t>First</w:t>
+            </w:r>
+            <w:proofErr w:type="spellEnd"/>
+            <w:r>
+              <w:rPr>
+                <w:rFonts w:eastAsiaTheme="minorEastAsia"/>
+              </w:rPr>
+              <w:t xml:space="preserve"> </w:t>
+            </w:r>
+            <w:proofErr w:type="spellStart"/>
+            <w:r>
+              <w:rPr>
+                <w:rFonts w:eastAsiaTheme="minorEastAsia"/>
+              </w:rPr>
+              <w:t>Search</w:t>
+            </w:r>
+            <w:proofErr w:type="spellEnd"/>
+            <w:r>
+              <w:rPr>
+                <w:rFonts w:eastAsiaTheme="minorEastAsia"/>
+              </w:rPr>
+              <w:t>, ajustando informació</w:t>
+            </w:r>
+            <w:r>
+              <w:rPr>
+                <w:rFonts w:eastAsiaTheme="minorEastAsia"/>
+              </w:rPr>
+              <w:t>n para los vértices del grafo</w:t>
+            </w:r>
+            <w:r>
+              <w:rPr>
+                <w:rFonts w:eastAsiaTheme="minorEastAsia"/>
+              </w:rPr>
+              <w:t>”</w:t>
+            </w:r>
+          </w:p>
+          <w:p>
+            <w:pPr>
+              <w:rPr>
+                <w:rFonts w:eastAsiaTheme="minorEastAsia"/>
+              </w:rPr>
+            </w:pPr>
+            <w:r>
+              <w:rPr>
+                <w:rFonts w:eastAsiaTheme="minorEastAsia"/>
+              </w:rPr>
+              <w:t xml:space="preserve">Pre: s </w:t>
+            </w:r>
+            <m:oMath>
+              <m:r>
+                <w:rPr>
+                  <w:rFonts w:ascii="Cambria Math" w:eastAsiaTheme="minorEastAsia" w:hAnsi="Cambria Math"/>
+                </w:rPr>
+                <m:t>∈</m:t>
+              </m:r>
+            </m:oMath>
+            <w:r>
+              <w:rPr>
+                <w:rFonts w:eastAsiaTheme="minorEastAsia"/>
+              </w:rPr>
+              <w:t xml:space="preserve"> g.V</w:t>
+            </w:r>
+          </w:p>
+          <w:p>
+            <w:pPr>
+              <w:rPr>
+                <w:rFonts w:eastAsiaTheme="minorEastAsia"/>
+              </w:rPr>
+            </w:pPr>
+            <w:r>
+              <w:rPr>
+                <w:rFonts w:eastAsiaTheme="minorEastAsia"/>
+              </w:rPr>
+              <w:t xml:space="preserve">Post: </w:t>
+            </w:r>
+            <w:r>
+              <w:rPr>
+                <w:rFonts w:ascii="Cambria Math" w:hAnsi="Cambria Math" w:cs="Cambria Math"/>
+                <w:color w:val="222222"/>
+                <w:shd w:val="clear" w:color="auto" w:fill="FFFFFF"/>
+              </w:rPr>
+              <w:t xml:space="preserve">∀u </w:t>
+            </w:r>
+            <m:oMath>
+              <m:r>
+                <w:rPr>
+                  <w:rFonts w:ascii="Cambria Math" w:eastAsiaTheme="minorEastAsia" w:hAnsi="Cambria Math"/>
+                </w:rPr>
+                <m:t>∈</m:t>
+              </m:r>
+            </m:oMath>
+            <w:r>
+              <w:rPr>
+                <w:rFonts w:eastAsiaTheme="minorEastAsia"/>
+              </w:rPr>
+              <w:t xml:space="preserve"> </w:t>
+            </w:r>
+            <w:proofErr w:type="gramStart"/>
+            <w:r>
+              <w:rPr>
+                <w:rFonts w:eastAsiaTheme="minorEastAsia"/>
+              </w:rPr>
+              <w:t>g.V</w:t>
+            </w:r>
+            <w:proofErr w:type="gramEnd"/>
+            <w:r>
+              <w:rPr>
+                <w:rFonts w:eastAsiaTheme="minorEastAsia"/>
+              </w:rPr>
+              <w:t>, añade atributo</w:t>
+            </w:r>
+            <w:r>
+              <w:rPr>
+                <w:rFonts w:eastAsiaTheme="minorEastAsia"/>
+              </w:rPr>
+              <w:t xml:space="preserve">s </w:t>
+            </w:r>
+            <w:proofErr w:type="spellStart"/>
+            <w:r>
+              <w:rPr>
+                <w:rFonts w:eastAsiaTheme="minorEastAsia"/>
+              </w:rPr>
+              <w:t>u.pred</w:t>
+            </w:r>
+            <w:proofErr w:type="spellEnd"/>
+            <w:r>
+              <w:rPr>
+                <w:rFonts w:eastAsiaTheme="minorEastAsia"/>
+              </w:rPr>
+              <w:t xml:space="preserve"> y </w:t>
+            </w:r>
+            <w:proofErr w:type="spellStart"/>
+            <w:r>
+              <w:rPr>
+                <w:rFonts w:eastAsiaTheme="minorEastAsia"/>
+              </w:rPr>
+              <w:t>u.d</w:t>
+            </w:r>
+            <w:proofErr w:type="spellEnd"/>
+            <w:r>
+              <w:rPr>
+                <w:rFonts w:eastAsiaTheme="minorEastAsia"/>
+              </w:rPr>
+              <w:t xml:space="preserve">, que corresponden a los añadidos por el algoritmo </w:t>
+            </w:r>
+            <w:proofErr w:type="spellStart"/>
+            <w:r>
+              <w:rPr>
+                <w:rFonts w:eastAsiaTheme="minorEastAsia"/>
+              </w:rPr>
+              <w:t>Breadth</w:t>
+            </w:r>
+            <w:proofErr w:type="spellEnd"/>
+            <w:r>
+              <w:rPr>
+                <w:rFonts w:eastAsiaTheme="minorEastAsia"/>
+              </w:rPr>
+              <w:t xml:space="preserve"> </w:t>
+            </w:r>
+            <w:proofErr w:type="spellStart"/>
+            <w:r>
+              <w:rPr>
+                <w:rFonts w:eastAsiaTheme="minorEastAsia"/>
+              </w:rPr>
+              <w:t>First</w:t>
+            </w:r>
+            <w:proofErr w:type="spellEnd"/>
+            <w:r>
+              <w:rPr>
+                <w:rFonts w:eastAsiaTheme="minorEastAsia"/>
+              </w:rPr>
+              <w:t xml:space="preserve"> </w:t>
+            </w:r>
+            <w:proofErr w:type="spellStart"/>
+            <w:r>
+              <w:rPr>
+                <w:rFonts w:eastAsiaTheme="minorEastAsia"/>
+              </w:rPr>
+              <w:t>Search</w:t>
+            </w:r>
+            <w:proofErr w:type="spellEnd"/>
+          </w:p>
+        </w:tc>
+      </w:tr>
+      <w:tr>
+        <w:tc>
+          <w:tcPr>
+            <w:tcW w:w="8828" w:type="dxa"/>
+          </w:tcPr>
+          <w:p>
+            <w:pPr>
+              <w:rPr>
+                <w:rFonts w:eastAsiaTheme="minorEastAsia"/>
+                <w:b/>
+                <w:lang w:val="en-US"/>
+              </w:rPr>
+            </w:pPr>
+            <w:proofErr w:type="spellStart"/>
+            <w:proofErr w:type="gramStart"/>
+            <w:r>
+              <w:rPr>
+                <w:rFonts w:eastAsiaTheme="minorEastAsia"/>
+                <w:b/>
+                <w:lang w:val="en-US"/>
+              </w:rPr>
+              <w:t>d</w:t>
+            </w:r>
+            <w:r>
+              <w:rPr>
+                <w:rFonts w:eastAsiaTheme="minorEastAsia"/>
+                <w:b/>
+                <w:lang w:val="en-US"/>
+              </w:rPr>
+              <w:t>fs</w:t>
+            </w:r>
+            <w:proofErr w:type="spellEnd"/>
+            <w:r>
+              <w:rPr>
+                <w:rFonts w:eastAsiaTheme="minorEastAsia"/>
+                <w:b/>
+                <w:lang w:val="en-US"/>
+              </w:rPr>
+              <w:t>(</w:t>
+            </w:r>
+            <w:proofErr w:type="gramEnd"/>
+            <w:r>
+              <w:rPr>
+                <w:rFonts w:eastAsiaTheme="minorEastAsia"/>
+                <w:b/>
+                <w:lang w:val="en-US"/>
+              </w:rPr>
+              <w:t>Graph g, Vertex s)</w:t>
+            </w:r>
+          </w:p>
+          <w:p>
+            <w:pPr>
+              <w:rPr>
+                <w:rFonts w:eastAsiaTheme="minorEastAsia"/>
+              </w:rPr>
+            </w:pPr>
+            <w:r>
+              <w:rPr>
+                <w:rFonts w:eastAsiaTheme="minorEastAsia"/>
+              </w:rPr>
+              <w:t xml:space="preserve">“Realiza el algoritmo </w:t>
+            </w:r>
+            <w:r>
+              <w:rPr>
+                <w:rFonts w:eastAsiaTheme="minorEastAsia"/>
+              </w:rPr>
+              <w:t>Dep</w:t>
+            </w:r>
+            <w:r>
+              <w:rPr>
+                <w:rFonts w:eastAsiaTheme="minorEastAsia"/>
+              </w:rPr>
+              <w:t xml:space="preserve">th </w:t>
+            </w:r>
+            <w:proofErr w:type="spellStart"/>
+            <w:r>
+              <w:rPr>
+                <w:rFonts w:eastAsiaTheme="minorEastAsia"/>
+              </w:rPr>
+              <w:t>First</w:t>
+            </w:r>
+            <w:proofErr w:type="spellEnd"/>
+            <w:r>
+              <w:rPr>
+                <w:rFonts w:eastAsiaTheme="minorEastAsia"/>
+              </w:rPr>
+              <w:t xml:space="preserve"> </w:t>
+            </w:r>
+            <w:proofErr w:type="spellStart"/>
+            <w:r>
+              <w:rPr>
+                <w:rFonts w:eastAsiaTheme="minorEastAsia"/>
+              </w:rPr>
+              <w:t>Search</w:t>
+            </w:r>
+            <w:proofErr w:type="spellEnd"/>
+            <w:r>
+              <w:rPr>
+                <w:rFonts w:eastAsiaTheme="minorEastAsia"/>
+              </w:rPr>
+              <w:t>, ajustando informació</w:t>
+            </w:r>
+            <w:r>
+              <w:rPr>
+                <w:rFonts w:eastAsiaTheme="minorEastAsia"/>
+              </w:rPr>
+              <w:t>n para los vértices del grafo</w:t>
+            </w:r>
+            <w:r>
+              <w:rPr>
+                <w:rFonts w:eastAsiaTheme="minorEastAsia"/>
+              </w:rPr>
+              <w:t>”</w:t>
+            </w:r>
+          </w:p>
+          <w:p>
+            <w:pPr>
+              <w:rPr>
+                <w:rFonts w:eastAsiaTheme="minorEastAsia"/>
+              </w:rPr>
+            </w:pPr>
+            <w:r>
+              <w:rPr>
+                <w:rFonts w:eastAsiaTheme="minorEastAsia"/>
+              </w:rPr>
+              <w:t xml:space="preserve">Pre: </w:t>
+            </w:r>
+          </w:p>
+          <w:p>
+            <w:pPr>
+              <w:rPr>
+                <w:rFonts w:eastAsiaTheme="minorEastAsia"/>
+              </w:rPr>
+            </w:pPr>
+            <w:r>
+              <w:rPr>
+                <w:rFonts w:eastAsiaTheme="minorEastAsia"/>
+              </w:rPr>
+              <w:t xml:space="preserve">Post: </w:t>
+            </w:r>
+            <w:r>
+              <w:rPr>
+                <w:rFonts w:ascii="Cambria Math" w:hAnsi="Cambria Math" w:cs="Cambria Math"/>
+                <w:color w:val="222222"/>
+                <w:shd w:val="clear" w:color="auto" w:fill="FFFFFF"/>
+              </w:rPr>
+              <w:t xml:space="preserve">∀u </w:t>
+            </w:r>
+            <m:oMath>
+              <m:r>
+                <w:rPr>
+                  <w:rFonts w:ascii="Cambria Math" w:eastAsiaTheme="minorEastAsia" w:hAnsi="Cambria Math"/>
+                </w:rPr>
+                <m:t>∈</m:t>
+              </m:r>
+            </m:oMath>
+            <w:r>
+              <w:rPr>
+                <w:rFonts w:eastAsiaTheme="minorEastAsia"/>
+              </w:rPr>
+              <w:t xml:space="preserve"> </w:t>
+            </w:r>
+            <w:proofErr w:type="gramStart"/>
+            <w:r>
+              <w:rPr>
+                <w:rFonts w:eastAsiaTheme="minorEastAsia"/>
+              </w:rPr>
+              <w:t>g.V</w:t>
+            </w:r>
+            <w:proofErr w:type="gramEnd"/>
+            <w:r>
+              <w:rPr>
+                <w:rFonts w:eastAsiaTheme="minorEastAsia"/>
+              </w:rPr>
+              <w:t>, añade atributo</w:t>
+            </w:r>
+            <w:r>
+              <w:rPr>
+                <w:rFonts w:eastAsiaTheme="minorEastAsia"/>
+              </w:rPr>
+              <w:t xml:space="preserve">s </w:t>
+            </w:r>
+            <w:proofErr w:type="spellStart"/>
+            <w:r>
+              <w:rPr>
+                <w:rFonts w:eastAsiaTheme="minorEastAsia"/>
+              </w:rPr>
+              <w:t>u.pred</w:t>
+            </w:r>
+            <w:proofErr w:type="spellEnd"/>
+            <w:r>
+              <w:rPr>
+                <w:rFonts w:eastAsiaTheme="minorEastAsia"/>
+              </w:rPr>
+              <w:t xml:space="preserve">, </w:t>
+            </w:r>
+            <w:proofErr w:type="spellStart"/>
+            <w:r>
+              <w:rPr>
+                <w:rFonts w:eastAsiaTheme="minorEastAsia"/>
+              </w:rPr>
+              <w:t>u.d</w:t>
+            </w:r>
+            <w:proofErr w:type="spellEnd"/>
+            <w:r>
+              <w:rPr>
+                <w:rFonts w:eastAsiaTheme="minorEastAsia"/>
+              </w:rPr>
+              <w:t xml:space="preserve"> y </w:t>
+            </w:r>
+            <w:proofErr w:type="spellStart"/>
+            <w:r>
+              <w:rPr>
+                <w:rFonts w:eastAsiaTheme="minorEastAsia"/>
+              </w:rPr>
+              <w:t>u.f</w:t>
+            </w:r>
+            <w:proofErr w:type="spellEnd"/>
+            <w:r>
+              <w:rPr>
+                <w:rFonts w:eastAsiaTheme="minorEastAsia"/>
+              </w:rPr>
+              <w:t>, que corresponden a los añadidos por el algoritmo Dep</w:t>
+            </w:r>
+            <w:r>
+              <w:rPr>
+                <w:rFonts w:eastAsiaTheme="minorEastAsia"/>
+              </w:rPr>
+              <w:t xml:space="preserve">th </w:t>
+            </w:r>
+            <w:proofErr w:type="spellStart"/>
+            <w:r>
+              <w:rPr>
+                <w:rFonts w:eastAsiaTheme="minorEastAsia"/>
+              </w:rPr>
+              <w:t>First</w:t>
+            </w:r>
+            <w:proofErr w:type="spellEnd"/>
+            <w:r>
+              <w:rPr>
+                <w:rFonts w:eastAsiaTheme="minorEastAsia"/>
+              </w:rPr>
+              <w:t xml:space="preserve"> </w:t>
+            </w:r>
+            <w:proofErr w:type="spellStart"/>
+            <w:r>
+              <w:rPr>
+                <w:rFonts w:eastAsiaTheme="minorEastAsia"/>
+              </w:rPr>
+              <w:t>Search</w:t>
+            </w:r>
+            <w:proofErr w:type="spellEnd"/>
+          </w:p>
+        </w:tc>
+      </w:tr>
+    </w:tbl>
     <w:p>
       <w:pPr>
         <w:rPr>
@@ -1000,6 +6701,154 @@
         </w:rPr>
         <w:t>Diagrama de clases</w:t>
       </w:r>
+    </w:p>
+    <w:p>
+      <w:pPr>
+        <w:rPr>
+          <w:rFonts w:ascii="Times New Roman" w:hAnsi="Times New Roman" w:cs="Times New Roman"/>
+          <w:b/>
+          <w:sz w:val="24"/>
+        </w:rPr>
+      </w:pPr>
+      <w:r>
+        <w:rPr>
+          <w:rFonts w:ascii="Times New Roman" w:hAnsi="Times New Roman" w:cs="Times New Roman"/>
+          <w:b/>
+          <w:noProof/>
+          <w:sz w:val="24"/>
+        </w:rPr>
+        <w:drawing>
+          <wp:inline distT="0" distB="0" distL="0" distR="0">
+            <wp:extent cx="6192981" cy="3926145"/>
+            <wp:effectExtent l="0" t="0" r="0" b="0"/>
+            <wp:docPr id="12" name="Imagen 12"/>
+            <wp:cNvGraphicFramePr>
+              <a:graphicFrameLocks xmlns:a="http://schemas.openxmlformats.org/drawingml/2006/main" noChangeAspect="1"/>
+            </wp:cNvGraphicFramePr>
+            <a:graphic xmlns:a="http://schemas.openxmlformats.org/drawingml/2006/main">
+              <a:graphicData uri="http://schemas.openxmlformats.org/drawingml/2006/picture">
+                <pic:pic xmlns:pic="http://schemas.openxmlformats.org/drawingml/2006/picture">
+                  <pic:nvPicPr>
+                    <pic:cNvPr id="12" name="UML Graph usar este.jpg"/>
+                    <pic:cNvPicPr/>
+                  </pic:nvPicPr>
+                  <pic:blipFill>
+                    <a:blip r:embed="rId8">
+                      <a:extLst>
+                        <a:ext uri="{28A0092B-C50C-407E-A947-70E740481C1C}">
+                          <a14:useLocalDpi xmlns:a14="http://schemas.microsoft.com/office/drawing/2010/main" val="0"/>
+                        </a:ext>
+                      </a:extLst>
+                    </a:blip>
+                    <a:stretch>
+                      <a:fillRect/>
+                    </a:stretch>
+                  </pic:blipFill>
+                  <pic:spPr>
+                    <a:xfrm>
+                      <a:off x="0" y="0"/>
+                      <a:ext cx="6215361" cy="3940333"/>
+                    </a:xfrm>
+                    <a:prstGeom prst="rect">
+                      <a:avLst/>
+                    </a:prstGeom>
+                  </pic:spPr>
+                </pic:pic>
+              </a:graphicData>
+            </a:graphic>
+          </wp:inline>
+        </w:drawing>
+      </w:r>
+    </w:p>
+    <w:p>
+      <w:pPr>
+        <w:rPr>
+          <w:rFonts w:ascii="Times New Roman" w:hAnsi="Times New Roman" w:cs="Times New Roman"/>
+          <w:sz w:val="24"/>
+        </w:rPr>
+      </w:pPr>
+      <w:r>
+        <w:rPr>
+          <w:rFonts w:ascii="Times New Roman" w:hAnsi="Times New Roman" w:cs="Times New Roman"/>
+          <w:sz w:val="24"/>
+        </w:rPr>
+        <w:t xml:space="preserve">Todos los diagramas e informes se encuentran en el siguiente repositorio de GitHub: </w:t>
+      </w:r>
+      <w:hyperlink r:id="rId9" w:history="1">
+        <w:r>
+          <w:rPr>
+            <w:rStyle w:val="Hipervnculo"/>
+            <w:rFonts w:ascii="Times New Roman" w:hAnsi="Times New Roman" w:cs="Times New Roman"/>
+            <w:sz w:val="24"/>
+          </w:rPr>
+          <w:t>https://github.com/camilaleniss/AEDFinalProject</w:t>
+        </w:r>
+      </w:hyperlink>
+      <w:r>
+        <w:rPr>
+          <w:rFonts w:ascii="Times New Roman" w:hAnsi="Times New Roman" w:cs="Times New Roman"/>
+          <w:sz w:val="24"/>
+        </w:rPr>
+        <w:t xml:space="preserve"> </w:t>
+      </w:r>
+    </w:p>
+    <w:p>
+      <w:pPr>
+        <w:rPr>
+          <w:rFonts w:ascii="Times New Roman" w:hAnsi="Times New Roman" w:cs="Times New Roman"/>
+          <w:sz w:val="24"/>
+        </w:rPr>
+      </w:pPr>
+      <w:r>
+        <w:rPr>
+          <w:rFonts w:ascii="Times New Roman" w:hAnsi="Times New Roman" w:cs="Times New Roman"/>
+          <w:sz w:val="24"/>
+        </w:rPr>
+        <w:t xml:space="preserve">Los diagramas de encuentran dentro del directorio </w:t>
+      </w:r>
+      <w:r>
+        <w:rPr>
+          <w:rFonts w:ascii="Times New Roman" w:hAnsi="Times New Roman" w:cs="Times New Roman"/>
+          <w:i/>
+          <w:sz w:val="24"/>
+        </w:rPr>
+        <w:t>Bibliografía/Diagramas/</w:t>
+      </w:r>
+    </w:p>
+    <w:p>
+      <w:pPr>
+        <w:rPr>
+          <w:rFonts w:ascii="Times New Roman" w:hAnsi="Times New Roman" w:cs="Times New Roman"/>
+          <w:b/>
+          <w:sz w:val="24"/>
+        </w:rPr>
+      </w:pPr>
+    </w:p>
+    <w:p>
+      <w:pPr>
+        <w:rPr>
+          <w:rFonts w:ascii="Times New Roman" w:hAnsi="Times New Roman" w:cs="Times New Roman"/>
+          <w:b/>
+        </w:rPr>
+      </w:pPr>
+    </w:p>
+    <w:p>
+      <w:pPr>
+        <w:rPr>
+          <w:rFonts w:ascii="Times New Roman" w:hAnsi="Times New Roman" w:cs="Times New Roman"/>
+          <w:b/>
+          <w:sz w:val="24"/>
+        </w:rPr>
+      </w:pPr>
+    </w:p>
+    <w:p>
+      <w:pPr>
+        <w:rPr>
+          <w:rFonts w:ascii="Times New Roman" w:hAnsi="Times New Roman" w:cs="Times New Roman"/>
+          <w:b/>
+          <w:sz w:val="24"/>
+        </w:rPr>
+      </w:pPr>
     </w:p>
     <w:p>
       <w:pPr>
@@ -1035,6 +6884,55 @@
           <w:sz w:val="24"/>
         </w:rPr>
       </w:pPr>
+      <w:r>
+        <w:rPr>
+          <w:rFonts w:ascii="Times New Roman" w:hAnsi="Times New Roman" w:cs="Times New Roman"/>
+          <w:b/>
+          <w:noProof/>
+          <w:sz w:val="24"/>
+        </w:rPr>
+        <w:drawing>
+          <wp:inline distT="0" distB="0" distL="0" distR="0" wp14:anchorId="360D1B0B" wp14:editId="2FD3544E">
+            <wp:extent cx="5890161" cy="4064731"/>
+            <wp:effectExtent l="0" t="0" r="0" b="0"/>
+            <wp:docPr id="11" name="Imagen 11"/>
+            <wp:cNvGraphicFramePr>
+              <a:graphicFrameLocks xmlns:a="http://schemas.openxmlformats.org/drawingml/2006/main" noChangeAspect="1"/>
+            </wp:cNvGraphicFramePr>
+            <a:graphic xmlns:a="http://schemas.openxmlformats.org/drawingml/2006/main">
+              <a:graphicData uri="http://schemas.openxmlformats.org/drawingml/2006/picture">
+                <pic:pic xmlns:pic="http://schemas.openxmlformats.org/drawingml/2006/picture">
+                  <pic:nvPicPr>
+                    <pic:cNvPr id="11" name="Objetos usar este.jpg"/>
+                    <pic:cNvPicPr/>
+                  </pic:nvPicPr>
+                  <pic:blipFill>
+                    <a:blip r:embed="rId10">
+                      <a:extLst>
+                        <a:ext uri="{28A0092B-C50C-407E-A947-70E740481C1C}">
+                          <a14:useLocalDpi xmlns:a14="http://schemas.microsoft.com/office/drawing/2010/main" val="0"/>
+                        </a:ext>
+                      </a:extLst>
+                    </a:blip>
+                    <a:stretch>
+                      <a:fillRect/>
+                    </a:stretch>
+                  </pic:blipFill>
+                  <pic:spPr>
+                    <a:xfrm>
+                      <a:off x="0" y="0"/>
+                      <a:ext cx="5895131" cy="4068161"/>
+                    </a:xfrm>
+                    <a:prstGeom prst="rect">
+                      <a:avLst/>
+                    </a:prstGeom>
+                  </pic:spPr>
+                </pic:pic>
+              </a:graphicData>
+            </a:graphic>
+          </wp:inline>
+        </w:drawing>
+      </w:r>
     </w:p>
     <w:p>
       <w:pPr>
@@ -1245,7 +7143,6 @@
               <w:rPr>
                 <w:rFonts w:ascii="Times New Roman" w:hAnsi="Times New Roman" w:cs="Times New Roman"/>
               </w:rPr>
-              <w:lastRenderedPageBreak/>
               <w:t>Graph</w:t>
             </w:r>
             <w:proofErr w:type="spellEnd"/>
@@ -1804,6 +7701,7 @@
               <w:rPr>
                 <w:rFonts w:ascii="Times New Roman" w:hAnsi="Times New Roman" w:cs="Times New Roman"/>
               </w:rPr>
+              <w:lastRenderedPageBreak/>
               <w:t>Clase</w:t>
             </w:r>
           </w:p>
@@ -3130,7 +9028,6 @@
               <w:rPr>
                 <w:rFonts w:ascii="Times New Roman" w:hAnsi="Times New Roman" w:cs="Times New Roman"/>
               </w:rPr>
-              <w:lastRenderedPageBreak/>
               <w:t>Graph</w:t>
             </w:r>
             <w:proofErr w:type="spellEnd"/>
@@ -3577,6 +9474,7 @@
               <w:rPr>
                 <w:rFonts w:ascii="Times New Roman" w:hAnsi="Times New Roman" w:cs="Times New Roman"/>
               </w:rPr>
+              <w:lastRenderedPageBreak/>
               <w:t>(1, 2, 3)</w:t>
             </w:r>
           </w:p>
@@ -3599,6 +9497,7 @@
               <w:rPr>
                 <w:rFonts w:ascii="Times New Roman" w:hAnsi="Times New Roman" w:cs="Times New Roman"/>
               </w:rPr>
+              <w:lastRenderedPageBreak/>
               <w:t>Graph</w:t>
             </w:r>
             <w:proofErr w:type="spellEnd"/>
@@ -4476,7 +10375,6 @@
               <w:rPr>
                 <w:rFonts w:ascii="Times New Roman" w:hAnsi="Times New Roman" w:cs="Times New Roman"/>
               </w:rPr>
-              <w:lastRenderedPageBreak/>
               <w:t>Graph</w:t>
             </w:r>
             <w:proofErr w:type="spellEnd"/>
@@ -5020,6 +10918,7 @@
               <w:rPr>
                 <w:rFonts w:ascii="Times New Roman" w:hAnsi="Times New Roman" w:cs="Times New Roman"/>
               </w:rPr>
+              <w:lastRenderedPageBreak/>
               <w:t>Prueba 5</w:t>
             </w:r>
             <w:r>
@@ -5877,7 +11776,6 @@
               <w:rPr>
                 <w:rFonts w:ascii="Times New Roman" w:hAnsi="Times New Roman" w:cs="Times New Roman"/>
               </w:rPr>
-              <w:lastRenderedPageBreak/>
               <w:t>Graph</w:t>
             </w:r>
             <w:proofErr w:type="spellEnd"/>
@@ -5997,22 +11895,6 @@
         </w:tc>
       </w:tr>
     </w:tbl>
-    <w:p>
-      <w:pPr>
-        <w:rPr>
-          <w:rFonts w:ascii="Times New Roman" w:hAnsi="Times New Roman" w:cs="Times New Roman"/>
-          <w:sz w:val="24"/>
-        </w:rPr>
-      </w:pPr>
-    </w:p>
-    <w:p>
-      <w:pPr>
-        <w:rPr>
-          <w:rFonts w:ascii="Times New Roman" w:hAnsi="Times New Roman" w:cs="Times New Roman"/>
-          <w:sz w:val="24"/>
-        </w:rPr>
-      </w:pPr>
-    </w:p>
     <w:p>
       <w:pPr>
         <w:rPr>
@@ -6592,6 +12474,7 @@
               <w:rPr>
                 <w:rFonts w:ascii="Times New Roman" w:hAnsi="Times New Roman" w:cs="Times New Roman"/>
               </w:rPr>
+              <w:lastRenderedPageBreak/>
               <w:t>Graph</w:t>
             </w:r>
             <w:proofErr w:type="spellEnd"/>
@@ -7367,7 +13250,6 @@
               <w:rPr>
                 <w:rFonts w:ascii="Times New Roman" w:hAnsi="Times New Roman" w:cs="Times New Roman"/>
               </w:rPr>
-              <w:lastRenderedPageBreak/>
               <w:t>Graph</w:t>
             </w:r>
             <w:proofErr w:type="spellEnd"/>
@@ -7489,7 +13371,7 @@
                           <pic:cNvPicPr/>
                         </pic:nvPicPr>
                         <pic:blipFill rotWithShape="1">
-                          <a:blip r:embed="rId6"/>
+                          <a:blip r:embed="rId11"/>
                           <a:srcRect l="35972" t="54956" r="39796" b="29432"/>
                           <a:stretch/>
                         </pic:blipFill>
@@ -7583,7 +13465,7 @@
                           <pic:cNvPicPr/>
                         </pic:nvPicPr>
                         <pic:blipFill>
-                          <a:blip r:embed="rId7">
+                          <a:blip r:embed="rId12">
                             <a:extLst>
                               <a:ext uri="{28A0092B-C50C-407E-A947-70E740481C1C}">
                                 <a14:useLocalDpi xmlns:a14="http://schemas.microsoft.com/office/drawing/2010/main" val="0"/>
@@ -7736,7 +13618,7 @@
                           <pic:cNvPicPr/>
                         </pic:nvPicPr>
                         <pic:blipFill rotWithShape="1">
-                          <a:blip r:embed="rId8"/>
+                          <a:blip r:embed="rId13"/>
                           <a:srcRect l="37246" t="51567" r="41281" b="22658"/>
                           <a:stretch/>
                         </pic:blipFill>
@@ -8067,7 +13949,7 @@
                           <pic:cNvPicPr/>
                         </pic:nvPicPr>
                         <pic:blipFill rotWithShape="1">
-                          <a:blip r:embed="rId9"/>
+                          <a:blip r:embed="rId14"/>
                           <a:srcRect l="19891" t="50620" r="36508" b="15874"/>
                           <a:stretch/>
                         </pic:blipFill>
@@ -8181,6 +14063,7 @@
               <w:rPr>
                 <w:rFonts w:ascii="Times New Roman" w:hAnsi="Times New Roman" w:cs="Times New Roman"/>
               </w:rPr>
+              <w:lastRenderedPageBreak/>
               <w:t>Graph</w:t>
             </w:r>
             <w:proofErr w:type="spellEnd"/>
@@ -8277,13 +14160,7 @@
               <w:rPr>
                 <w:rFonts w:ascii="Times New Roman" w:hAnsi="Times New Roman" w:cs="Times New Roman"/>
               </w:rPr>
-              <w:t xml:space="preserve">El vértice </w:t>
-            </w:r>
-            <w:r>
-              <w:rPr>
-                <w:rFonts w:ascii="Times New Roman" w:hAnsi="Times New Roman" w:cs="Times New Roman"/>
-              </w:rPr>
-              <w:t>tiene valor San Francisco</w:t>
+              <w:t>El vértice tiene valor San Francisco</w:t>
             </w:r>
           </w:p>
         </w:tc>
@@ -8434,13 +14311,7 @@
               <w:rPr>
                 <w:rFonts w:ascii="Times New Roman" w:hAnsi="Times New Roman" w:cs="Times New Roman"/>
               </w:rPr>
-              <w:t xml:space="preserve">El vértice </w:t>
-            </w:r>
-            <w:r>
-              <w:rPr>
-                <w:rFonts w:ascii="Times New Roman" w:hAnsi="Times New Roman" w:cs="Times New Roman"/>
-              </w:rPr>
-              <w:t>tiene valor Chicago</w:t>
+              <w:t>El vértice tiene valor Chicago</w:t>
             </w:r>
           </w:p>
         </w:tc>
@@ -8634,7 +14505,6 @@
               <w:rPr>
                 <w:rFonts w:ascii="Times New Roman" w:hAnsi="Times New Roman" w:cs="Times New Roman"/>
               </w:rPr>
-              <w:lastRenderedPageBreak/>
               <w:t>Graph</w:t>
             </w:r>
             <w:proofErr w:type="spellEnd"/>
@@ -8742,7 +14612,7 @@
                           <pic:cNvPicPr/>
                         </pic:nvPicPr>
                         <pic:blipFill rotWithShape="1">
-                          <a:blip r:embed="rId10"/>
+                          <a:blip r:embed="rId15"/>
                           <a:srcRect l="12907" t="29734" r="71963" b="47874"/>
                           <a:stretch/>
                         </pic:blipFill>
@@ -8843,7 +14713,7 @@
                           <pic:cNvPicPr/>
                         </pic:nvPicPr>
                         <pic:blipFill rotWithShape="1">
-                          <a:blip r:embed="rId11"/>
+                          <a:blip r:embed="rId16"/>
                           <a:srcRect l="12907" t="44231" r="71845" b="35266"/>
                           <a:stretch/>
                         </pic:blipFill>
@@ -8901,19 +14771,39 @@
     </w:p>
     <w:p>
       <w:pPr>
+        <w:jc w:val="both"/>
         <w:rPr>
           <w:rFonts w:ascii="Times New Roman" w:hAnsi="Times New Roman" w:cs="Times New Roman"/>
           <w:sz w:val="24"/>
         </w:rPr>
       </w:pPr>
-      <w:hyperlink r:id="rId12" w:history="1">
+      <w:r>
+        <w:rPr>
+          <w:rFonts w:ascii="Times New Roman" w:hAnsi="Times New Roman" w:cs="Times New Roman"/>
+          <w:sz w:val="24"/>
+          <w:szCs w:val="24"/>
+        </w:rPr>
+        <w:t xml:space="preserve">Anónimo. (Desconocido). </w:t>
+      </w:r>
+      <w:bookmarkStart w:id="1" w:name="_GoBack"/>
+      <w:bookmarkEnd w:id="1"/>
+      <w:r>
+        <w:rPr>
+          <w:rFonts w:ascii="Times New Roman" w:hAnsi="Times New Roman" w:cs="Times New Roman"/>
+          <w:sz w:val="24"/>
+          <w:szCs w:val="24"/>
+        </w:rPr>
+        <w:t xml:space="preserve">“Algoritmo de Prim”. Tomado de: </w:t>
+      </w:r>
+      <w:hyperlink r:id="rId17" w:history="1">
         <w:r>
           <w:rPr>
             <w:rStyle w:val="Hipervnculo"/>
             <w:rFonts w:ascii="Times New Roman" w:hAnsi="Times New Roman" w:cs="Times New Roman"/>
             <w:sz w:val="24"/>
+            <w:szCs w:val="24"/>
           </w:rPr>
-          <w:t>http://interactivepython.org/runestone/static/pythoned/Graphs/ElTipoAbstractoDeDatosGrafo.html</w:t>
+          <w:t>https://sites.google.com/site/complejidadalgoritmicaes/prim</w:t>
         </w:r>
       </w:hyperlink>
       <w:r>
@@ -8930,22 +14820,33 @@
         <w:rPr>
           <w:rFonts w:ascii="Times New Roman" w:hAnsi="Times New Roman" w:cs="Times New Roman"/>
           <w:sz w:val="24"/>
+          <w:szCs w:val="24"/>
         </w:rPr>
       </w:pPr>
-      <w:hyperlink r:id="rId13" w:history="1">
+      <w:r>
+        <w:rPr>
+          <w:rFonts w:ascii="Times New Roman" w:hAnsi="Times New Roman" w:cs="Times New Roman"/>
+          <w:sz w:val="24"/>
+          <w:szCs w:val="24"/>
+        </w:rPr>
+        <w:t xml:space="preserve">Miller, B. (2014, julio 2) “El tipo abstracto de datos grafo”. Tomado de: </w:t>
+      </w:r>
+      <w:hyperlink r:id="rId18" w:history="1">
         <w:r>
           <w:rPr>
             <w:rStyle w:val="Hipervnculo"/>
             <w:rFonts w:ascii="Times New Roman" w:hAnsi="Times New Roman" w:cs="Times New Roman"/>
             <w:sz w:val="24"/>
+            <w:szCs w:val="24"/>
           </w:rPr>
-          <w:t>https://www.vix.com/es/mundo/190470/visitarias-una-mansion-embrujada-de-2-hectareas-conoce-la-historia-de-la-mansion-winchester</w:t>
+          <w:t>http://interactivepython.org/runestone/static/pythoned/Graphs/ElTipoAbstractoDeDatosGrafo.html</w:t>
         </w:r>
       </w:hyperlink>
       <w:r>
         <w:rPr>
           <w:rFonts w:ascii="Times New Roman" w:hAnsi="Times New Roman" w:cs="Times New Roman"/>
           <w:sz w:val="24"/>
+          <w:szCs w:val="24"/>
         </w:rPr>
         <w:t xml:space="preserve"> </w:t>
       </w:r>
@@ -8956,47 +14857,59 @@
         <w:rPr>
           <w:rFonts w:ascii="Times New Roman" w:hAnsi="Times New Roman" w:cs="Times New Roman"/>
           <w:sz w:val="24"/>
+          <w:szCs w:val="24"/>
         </w:rPr>
       </w:pPr>
-      <w:hyperlink r:id="rId14" w:history="1">
+      <w:proofErr w:type="spellStart"/>
+      <w:r>
+        <w:rPr>
+          <w:rFonts w:ascii="Times New Roman" w:hAnsi="Times New Roman" w:cs="Times New Roman"/>
+          <w:sz w:val="24"/>
+          <w:szCs w:val="24"/>
+        </w:rPr>
+        <w:t>Peréz</w:t>
+      </w:r>
+      <w:proofErr w:type="spellEnd"/>
+      <w:r>
+        <w:rPr>
+          <w:rFonts w:ascii="Times New Roman" w:hAnsi="Times New Roman" w:cs="Times New Roman"/>
+          <w:sz w:val="24"/>
+          <w:szCs w:val="24"/>
+        </w:rPr>
+        <w:t>, L. (Desconocido). “</w:t>
+      </w:r>
+      <w:r>
+        <w:rPr>
+          <w:rFonts w:ascii="Times New Roman" w:hAnsi="Times New Roman" w:cs="Times New Roman"/>
+          <w:sz w:val="24"/>
+          <w:szCs w:val="24"/>
+        </w:rPr>
+        <w:t>¿Visitarías una mansión embrujada de 2 hectáreas? Conoce la historia de la Mansión Winchester</w:t>
+      </w:r>
+      <w:r>
+        <w:rPr>
+          <w:rFonts w:ascii="Times New Roman" w:hAnsi="Times New Roman" w:cs="Times New Roman"/>
+          <w:sz w:val="24"/>
+          <w:szCs w:val="24"/>
+        </w:rPr>
+        <w:t xml:space="preserve">”. Tomado de: </w:t>
+      </w:r>
+      <w:hyperlink r:id="rId19" w:history="1">
         <w:r>
           <w:rPr>
             <w:rStyle w:val="Hipervnculo"/>
             <w:rFonts w:ascii="Times New Roman" w:hAnsi="Times New Roman" w:cs="Times New Roman"/>
             <w:sz w:val="24"/>
+            <w:szCs w:val="24"/>
           </w:rPr>
-          <w:t>http://interactivepython.org/runestone/static/pythoned/Graphs/AlgoritmoDePrimDelArbolDeExpansion.html</w:t>
+          <w:t>https://www.vix.com/es/mundo/190470/visitarias-una-mansion-embrujada-de-2-hectareas-conoce-la-historia-de-la-mansion-winchester</w:t>
         </w:r>
       </w:hyperlink>
       <w:r>
         <w:rPr>
           <w:rFonts w:ascii="Times New Roman" w:hAnsi="Times New Roman" w:cs="Times New Roman"/>
           <w:sz w:val="24"/>
-        </w:rPr>
-        <w:t xml:space="preserve"> </w:t>
-      </w:r>
-    </w:p>
-    <w:p>
-      <w:pPr>
-        <w:rPr>
-          <w:rFonts w:ascii="Times New Roman" w:hAnsi="Times New Roman" w:cs="Times New Roman"/>
-          <w:sz w:val="24"/>
-        </w:rPr>
-      </w:pPr>
-      <w:hyperlink r:id="rId15" w:history="1">
-        <w:r>
-          <w:rPr>
-            <w:rStyle w:val="Hipervnculo"/>
-            <w:rFonts w:ascii="Times New Roman" w:hAnsi="Times New Roman" w:cs="Times New Roman"/>
-            <w:sz w:val="24"/>
-          </w:rPr>
-          <w:t>https://sites.google.com/site/complejidadalgoritmicaes/prim</w:t>
-        </w:r>
-      </w:hyperlink>
-      <w:r>
-        <w:rPr>
-          <w:rFonts w:ascii="Times New Roman" w:hAnsi="Times New Roman" w:cs="Times New Roman"/>
-          <w:sz w:val="24"/>
+          <w:szCs w:val="24"/>
         </w:rPr>
         <w:t xml:space="preserve"> </w:t>
       </w:r>
@@ -9014,6 +14927,92 @@
 <file path=word/numbering.xml><?xml version="1.0" encoding="utf-8"?>
 <w:numbering xmlns:wpc="http://schemas.microsoft.com/office/word/2010/wordprocessingCanvas" xmlns:cx="http://schemas.microsoft.com/office/drawing/2014/chartex" xmlns:cx1="http://schemas.microsoft.com/office/drawing/2015/9/8/chartex" xmlns:cx2="http://schemas.microsoft.com/office/drawing/2015/10/21/chartex" xmlns:cx3="http://schemas.microsoft.com/office/drawing/2016/5/9/chartex" xmlns:cx4="http://schemas.microsoft.com/office/drawing/2016/5/10/chartex" xmlns:cx5="http://schemas.microsoft.com/office/drawing/2016/5/11/chartex" xmlns:cx6="http://schemas.microsoft.com/office/drawing/2016/5/12/chartex" xmlns:cx7="http://schemas.microsoft.com/office/drawing/2016/5/13/chartex" xmlns:cx8="http://schemas.microsoft.com/office/drawing/2016/5/14/chartex" xmlns:mc="http://schemas.openxmlformats.org/markup-compatibility/2006" xmlns:aink="http://schemas.microsoft.com/office/drawing/2016/ink" xmlns:am3d="http://schemas.microsoft.com/office/drawing/2017/model3d" xmlns:o="urn:schemas-microsoft-com:office:office" xmlns:r="http://schemas.openxmlformats.org/officeDocument/2006/relationships" xmlns:m="http://schemas.openxmlformats.org/officeDocument/2006/math" xmlns:v="urn:schemas-microsoft-com:vml" xmlns:wp14="http://schemas.microsoft.com/office/word/2010/wordprocessingDrawing" xmlns:wp="http://schemas.openxmlformats.org/drawingml/2006/wordprocessingDrawing" xmlns:w10="urn:schemas-microsoft-com:office:word" xmlns:w="http://schemas.openxmlformats.org/wordprocessingml/2006/main" xmlns:w14="http://schemas.microsoft.com/office/word/2010/wordml" xmlns:w15="http://schemas.microsoft.com/office/word/2012/wordml" xmlns:w16cid="http://schemas.microsoft.com/office/word/2016/wordml/cid" xmlns:w16se="http://schemas.microsoft.com/office/word/2015/wordml/symex" xmlns:wpg="http://schemas.microsoft.com/office/word/2010/wordprocessingGroup" xmlns:wpi="http://schemas.microsoft.com/office/word/2010/wordprocessingInk" xmlns:wne="http://schemas.microsoft.com/office/word/2006/wordml" xmlns:wps="http://schemas.microsoft.com/office/word/2010/wordprocessingShape" mc:Ignorable="w14 w15 w16se w16cid wp14">
   <w:abstractNum w:abstractNumId="0" w15:restartNumberingAfterBreak="0">
+    <w:nsid w:val="352519B3"/>
+    <w:multiLevelType w:val="hybridMultilevel"/>
+    <w:tmpl w:val="3C644EFA"/>
+    <w:lvl w:ilvl="0" w:tplc="240A000F">
+      <w:start w:val="1"/>
+      <w:numFmt w:val="decimal"/>
+      <w:lvlText w:val="%1."/>
+      <w:lvlJc w:val="left"/>
+      <w:pPr>
+        <w:ind w:left="360" w:hanging="360"/>
+      </w:pPr>
+    </w:lvl>
+    <w:lvl w:ilvl="1" w:tplc="240A0019" w:tentative="1">
+      <w:start w:val="1"/>
+      <w:numFmt w:val="lowerLetter"/>
+      <w:lvlText w:val="%2."/>
+      <w:lvlJc w:val="left"/>
+      <w:pPr>
+        <w:ind w:left="1080" w:hanging="360"/>
+      </w:pPr>
+    </w:lvl>
+    <w:lvl w:ilvl="2" w:tplc="240A001B" w:tentative="1">
+      <w:start w:val="1"/>
+      <w:numFmt w:val="lowerRoman"/>
+      <w:lvlText w:val="%3."/>
+      <w:lvlJc w:val="right"/>
+      <w:pPr>
+        <w:ind w:left="1800" w:hanging="180"/>
+      </w:pPr>
+    </w:lvl>
+    <w:lvl w:ilvl="3" w:tplc="240A000F" w:tentative="1">
+      <w:start w:val="1"/>
+      <w:numFmt w:val="decimal"/>
+      <w:lvlText w:val="%4."/>
+      <w:lvlJc w:val="left"/>
+      <w:pPr>
+        <w:ind w:left="2520" w:hanging="360"/>
+      </w:pPr>
+    </w:lvl>
+    <w:lvl w:ilvl="4" w:tplc="240A0019" w:tentative="1">
+      <w:start w:val="1"/>
+      <w:numFmt w:val="lowerLetter"/>
+      <w:lvlText w:val="%5."/>
+      <w:lvlJc w:val="left"/>
+      <w:pPr>
+        <w:ind w:left="3240" w:hanging="360"/>
+      </w:pPr>
+    </w:lvl>
+    <w:lvl w:ilvl="5" w:tplc="240A001B" w:tentative="1">
+      <w:start w:val="1"/>
+      <w:numFmt w:val="lowerRoman"/>
+      <w:lvlText w:val="%6."/>
+      <w:lvlJc w:val="right"/>
+      <w:pPr>
+        <w:ind w:left="3960" w:hanging="180"/>
+      </w:pPr>
+    </w:lvl>
+    <w:lvl w:ilvl="6" w:tplc="240A000F" w:tentative="1">
+      <w:start w:val="1"/>
+      <w:numFmt w:val="decimal"/>
+      <w:lvlText w:val="%7."/>
+      <w:lvlJc w:val="left"/>
+      <w:pPr>
+        <w:ind w:left="4680" w:hanging="360"/>
+      </w:pPr>
+    </w:lvl>
+    <w:lvl w:ilvl="7" w:tplc="240A0019" w:tentative="1">
+      <w:start w:val="1"/>
+      <w:numFmt w:val="lowerLetter"/>
+      <w:lvlText w:val="%8."/>
+      <w:lvlJc w:val="left"/>
+      <w:pPr>
+        <w:ind w:left="5400" w:hanging="360"/>
+      </w:pPr>
+    </w:lvl>
+    <w:lvl w:ilvl="8" w:tplc="240A001B" w:tentative="1">
+      <w:start w:val="1"/>
+      <w:numFmt w:val="lowerRoman"/>
+      <w:lvlText w:val="%9."/>
+      <w:lvlJc w:val="right"/>
+      <w:pPr>
+        <w:ind w:left="6120" w:hanging="180"/>
+      </w:pPr>
+    </w:lvl>
+  </w:abstractNum>
+  <w:abstractNum w:abstractNumId="1" w15:restartNumberingAfterBreak="0">
     <w:nsid w:val="4E3F04B2"/>
     <w:multiLevelType w:val="hybridMultilevel"/>
     <w:tmpl w:val="8DCEAA3C"/>
@@ -9099,7 +15098,7 @@
       </w:pPr>
     </w:lvl>
   </w:abstractNum>
-  <w:abstractNum w:abstractNumId="1" w15:restartNumberingAfterBreak="0">
+  <w:abstractNum w:abstractNumId="2" w15:restartNumberingAfterBreak="0">
     <w:nsid w:val="723F1C34"/>
     <w:multiLevelType w:val="hybridMultilevel"/>
     <w:tmpl w:val="7C7635AE"/>
@@ -9185,11 +15184,130 @@
       </w:pPr>
     </w:lvl>
   </w:abstractNum>
+  <w:abstractNum w:abstractNumId="3" w15:restartNumberingAfterBreak="0">
+    <w:nsid w:val="73A3075E"/>
+    <w:multiLevelType w:val="hybridMultilevel"/>
+    <w:tmpl w:val="BCF0DF0C"/>
+    <w:lvl w:ilvl="0" w:tplc="240A0001">
+      <w:start w:val="1"/>
+      <w:numFmt w:val="bullet"/>
+      <w:lvlText w:val=""/>
+      <w:lvlJc w:val="left"/>
+      <w:pPr>
+        <w:ind w:left="720" w:hanging="360"/>
+      </w:pPr>
+      <w:rPr>
+        <w:rFonts w:ascii="Symbol" w:hAnsi="Symbol" w:hint="default"/>
+      </w:rPr>
+    </w:lvl>
+    <w:lvl w:ilvl="1" w:tplc="240A0003" w:tentative="1">
+      <w:start w:val="1"/>
+      <w:numFmt w:val="bullet"/>
+      <w:lvlText w:val="o"/>
+      <w:lvlJc w:val="left"/>
+      <w:pPr>
+        <w:ind w:left="1440" w:hanging="360"/>
+      </w:pPr>
+      <w:rPr>
+        <w:rFonts w:ascii="Courier New" w:hAnsi="Courier New" w:cs="Courier New" w:hint="default"/>
+      </w:rPr>
+    </w:lvl>
+    <w:lvl w:ilvl="2" w:tplc="240A0005" w:tentative="1">
+      <w:start w:val="1"/>
+      <w:numFmt w:val="bullet"/>
+      <w:lvlText w:val=""/>
+      <w:lvlJc w:val="left"/>
+      <w:pPr>
+        <w:ind w:left="2160" w:hanging="360"/>
+      </w:pPr>
+      <w:rPr>
+        <w:rFonts w:ascii="Wingdings" w:hAnsi="Wingdings" w:hint="default"/>
+      </w:rPr>
+    </w:lvl>
+    <w:lvl w:ilvl="3" w:tplc="240A0001" w:tentative="1">
+      <w:start w:val="1"/>
+      <w:numFmt w:val="bullet"/>
+      <w:lvlText w:val=""/>
+      <w:lvlJc w:val="left"/>
+      <w:pPr>
+        <w:ind w:left="2880" w:hanging="360"/>
+      </w:pPr>
+      <w:rPr>
+        <w:rFonts w:ascii="Symbol" w:hAnsi="Symbol" w:hint="default"/>
+      </w:rPr>
+    </w:lvl>
+    <w:lvl w:ilvl="4" w:tplc="240A0003" w:tentative="1">
+      <w:start w:val="1"/>
+      <w:numFmt w:val="bullet"/>
+      <w:lvlText w:val="o"/>
+      <w:lvlJc w:val="left"/>
+      <w:pPr>
+        <w:ind w:left="3600" w:hanging="360"/>
+      </w:pPr>
+      <w:rPr>
+        <w:rFonts w:ascii="Courier New" w:hAnsi="Courier New" w:cs="Courier New" w:hint="default"/>
+      </w:rPr>
+    </w:lvl>
+    <w:lvl w:ilvl="5" w:tplc="240A0005" w:tentative="1">
+      <w:start w:val="1"/>
+      <w:numFmt w:val="bullet"/>
+      <w:lvlText w:val=""/>
+      <w:lvlJc w:val="left"/>
+      <w:pPr>
+        <w:ind w:left="4320" w:hanging="360"/>
+      </w:pPr>
+      <w:rPr>
+        <w:rFonts w:ascii="Wingdings" w:hAnsi="Wingdings" w:hint="default"/>
+      </w:rPr>
+    </w:lvl>
+    <w:lvl w:ilvl="6" w:tplc="240A0001" w:tentative="1">
+      <w:start w:val="1"/>
+      <w:numFmt w:val="bullet"/>
+      <w:lvlText w:val=""/>
+      <w:lvlJc w:val="left"/>
+      <w:pPr>
+        <w:ind w:left="5040" w:hanging="360"/>
+      </w:pPr>
+      <w:rPr>
+        <w:rFonts w:ascii="Symbol" w:hAnsi="Symbol" w:hint="default"/>
+      </w:rPr>
+    </w:lvl>
+    <w:lvl w:ilvl="7" w:tplc="240A0003" w:tentative="1">
+      <w:start w:val="1"/>
+      <w:numFmt w:val="bullet"/>
+      <w:lvlText w:val="o"/>
+      <w:lvlJc w:val="left"/>
+      <w:pPr>
+        <w:ind w:left="5760" w:hanging="360"/>
+      </w:pPr>
+      <w:rPr>
+        <w:rFonts w:ascii="Courier New" w:hAnsi="Courier New" w:cs="Courier New" w:hint="default"/>
+      </w:rPr>
+    </w:lvl>
+    <w:lvl w:ilvl="8" w:tplc="240A0005" w:tentative="1">
+      <w:start w:val="1"/>
+      <w:numFmt w:val="bullet"/>
+      <w:lvlText w:val=""/>
+      <w:lvlJc w:val="left"/>
+      <w:pPr>
+        <w:ind w:left="6480" w:hanging="360"/>
+      </w:pPr>
+      <w:rPr>
+        <w:rFonts w:ascii="Wingdings" w:hAnsi="Wingdings" w:hint="default"/>
+      </w:rPr>
+    </w:lvl>
+  </w:abstractNum>
   <w:num w:numId="1">
-    <w:abstractNumId w:val="0"/>
+    <w:abstractNumId w:val="1"/>
   </w:num>
   <w:num w:numId="2">
-    <w:abstractNumId w:val="1"/>
+    <w:abstractNumId w:val="2"/>
+  </w:num>
+  <w:num w:numId="3">
+    <w:abstractNumId w:val="3"/>
+  </w:num>
+  <w:num w:numId="4">
+    <w:abstractNumId w:val="0"/>
   </w:num>
 </w:numbering>
 </file>
@@ -9968,4 +16086,16 @@
     </a:ext>
   </a:extLst>
 </a:theme>
+</file>
+
+<file path=customXml/item1.xml><?xml version="1.0" encoding="utf-8"?>
+<b:Sources xmlns:b="http://schemas.openxmlformats.org/officeDocument/2006/bibliography" xmlns="http://schemas.openxmlformats.org/officeDocument/2006/bibliography" SelectedStyle="\APASixthEditionOfficeOnline.xsl" StyleName="APA" Version="6"/>
+</file>
+
+<file path=customXml/itemProps1.xml><?xml version="1.0" encoding="utf-8"?>
+<ds:datastoreItem xmlns:ds="http://schemas.openxmlformats.org/officeDocument/2006/customXml" ds:itemID="{737EF571-6B9F-4FC2-BB52-7179C2098357}">
+  <ds:schemaRefs>
+    <ds:schemaRef ds:uri="http://schemas.openxmlformats.org/officeDocument/2006/bibliography"/>
+  </ds:schemaRefs>
+</ds:datastoreItem>
 </file>
--- a/Método de la ingeniería/Primera Entrega.docx
+++ b/Método de la ingeniería/Primera Entrega.docx
@@ -8464,7 +8464,19 @@
               <w:rPr>
                 <w:rFonts w:ascii="Times New Roman" w:hAnsi="Times New Roman" w:cs="Times New Roman"/>
               </w:rPr>
-              <w:t xml:space="preserve">Existe un grafo </w:t>
+              <w:t>Existe un grafo</w:t>
+            </w:r>
+            <w:r>
+              <w:rPr>
+                <w:rFonts w:ascii="Times New Roman" w:hAnsi="Times New Roman" w:cs="Times New Roman"/>
+              </w:rPr>
+              <w:t xml:space="preserve"> no</w:t>
+            </w:r>
+            <w:r>
+              <w:rPr>
+                <w:rFonts w:ascii="Times New Roman" w:hAnsi="Times New Roman" w:cs="Times New Roman"/>
+              </w:rPr>
+              <w:t xml:space="preserve"> </w:t>
             </w:r>
             <w:r>
               <w:rPr>
@@ -13929,6 +13941,7 @@
                 <w:rFonts w:ascii="Times New Roman" w:hAnsi="Times New Roman" w:cs="Times New Roman"/>
               </w:rPr>
             </w:pPr>
+            <w:bookmarkStart w:id="1" w:name="_GoBack"/>
             <w:r>
               <w:rPr>
                 <w:noProof/>
@@ -13956,7 +13969,7 @@
                         <pic:spPr bwMode="auto">
                           <a:xfrm>
                             <a:off x="0" y="0"/>
-                            <a:ext cx="2446990" cy="1057194"/>
+                            <a:ext cx="2446316" cy="1056903"/>
                           </a:xfrm>
                           <a:prstGeom prst="rect">
                             <a:avLst/>
@@ -13976,6 +13989,7 @@
                 </wp:inline>
               </w:drawing>
             </w:r>
+            <w:bookmarkEnd w:id="1"/>
           </w:p>
           <w:p>
             <w:pPr>
@@ -14783,17 +14797,7 @@
           <w:sz w:val="24"/>
           <w:szCs w:val="24"/>
         </w:rPr>
-        <w:t xml:space="preserve">Anónimo. (Desconocido). </w:t>
-      </w:r>
-      <w:bookmarkStart w:id="1" w:name="_GoBack"/>
-      <w:bookmarkEnd w:id="1"/>
-      <w:r>
-        <w:rPr>
-          <w:rFonts w:ascii="Times New Roman" w:hAnsi="Times New Roman" w:cs="Times New Roman"/>
-          <w:sz w:val="24"/>
-          <w:szCs w:val="24"/>
-        </w:rPr>
-        <w:t xml:space="preserve">“Algoritmo de Prim”. Tomado de: </w:t>
+        <w:t xml:space="preserve">Anónimo. (Desconocido). “Algoritmo de Prim”. Tomado de: </w:t>
       </w:r>
       <w:hyperlink r:id="rId17" w:history="1">
         <w:r>
@@ -16093,7 +16097,7 @@
 </file>
 
 <file path=customXml/itemProps1.xml><?xml version="1.0" encoding="utf-8"?>
-<ds:datastoreItem xmlns:ds="http://schemas.openxmlformats.org/officeDocument/2006/customXml" ds:itemID="{737EF571-6B9F-4FC2-BB52-7179C2098357}">
+<ds:datastoreItem xmlns:ds="http://schemas.openxmlformats.org/officeDocument/2006/customXml" ds:itemID="{E92E8CDC-F663-440F-9290-0F91696CCBA7}">
   <ds:schemaRefs>
     <ds:schemaRef ds:uri="http://schemas.openxmlformats.org/officeDocument/2006/bibliography"/>
   </ds:schemaRefs>
